--- a/training/3. React筆記.docx
+++ b/training/3. React筆記.docx
@@ -15,8 +15,8 @@
           <w:b/>
           <w:bCs/>
           <w:color w:val="000000"/>
-          <w:sz w:val="28"/>
-          <w:szCs w:val="28"/>
+          <w:sz w:val="40"/>
+          <w:szCs w:val="40"/>
           <w:u w:val="single"/>
           <w:lang w:eastAsia="zh-CN"/>
         </w:rPr>
@@ -27,8 +27,8 @@
           <w:b/>
           <w:bCs/>
           <w:color w:val="000000"/>
-          <w:sz w:val="28"/>
-          <w:szCs w:val="28"/>
+          <w:sz w:val="40"/>
+          <w:szCs w:val="40"/>
           <w:u w:val="single"/>
           <w:lang w:eastAsia="zh-CN"/>
         </w:rPr>
@@ -40,8 +40,8 @@
           <w:b/>
           <w:bCs/>
           <w:color w:val="000000"/>
-          <w:sz w:val="28"/>
-          <w:szCs w:val="28"/>
+          <w:sz w:val="40"/>
+          <w:szCs w:val="40"/>
           <w:u w:val="single"/>
           <w:lang w:eastAsia="zh-CN"/>
         </w:rPr>
@@ -53,8 +53,8 @@
           <w:b/>
           <w:bCs/>
           <w:color w:val="000000"/>
-          <w:sz w:val="28"/>
-          <w:szCs w:val="28"/>
+          <w:sz w:val="40"/>
+          <w:szCs w:val="40"/>
           <w:u w:val="single"/>
           <w:lang w:eastAsia="zh-CN"/>
         </w:rPr>
@@ -66,8 +66,8 @@
           <w:b/>
           <w:bCs/>
           <w:color w:val="000000"/>
-          <w:sz w:val="28"/>
-          <w:szCs w:val="28"/>
+          <w:sz w:val="40"/>
+          <w:szCs w:val="40"/>
           <w:u w:val="single"/>
           <w:lang w:eastAsia="zh-CN"/>
         </w:rPr>
@@ -84,19 +84,19 @@
           <w:b/>
           <w:bCs/>
           <w:color w:val="000000"/>
-          <w:sz w:val="24"/>
-          <w:szCs w:val="24"/>
-          <w:lang w:eastAsia="zh-CN"/>
-        </w:rPr>
-      </w:pPr>
-      <w:r>
-        <w:rPr>
-          <w:rFonts w:ascii="Microsoft YaHei" w:eastAsia="Microsoft YaHei" w:hAnsi="Microsoft YaHei" w:cs="Calibri"/>
-          <w:b/>
-          <w:bCs/>
-          <w:color w:val="000000"/>
-          <w:sz w:val="24"/>
-          <w:szCs w:val="24"/>
+          <w:sz w:val="32"/>
+          <w:szCs w:val="32"/>
+          <w:lang w:eastAsia="zh-CN"/>
+        </w:rPr>
+      </w:pPr>
+      <w:r>
+        <w:rPr>
+          <w:rFonts w:ascii="Microsoft YaHei" w:eastAsia="Microsoft YaHei" w:hAnsi="Microsoft YaHei" w:cs="Calibri"/>
+          <w:b/>
+          <w:bCs/>
+          <w:color w:val="000000"/>
+          <w:sz w:val="32"/>
+          <w:szCs w:val="32"/>
           <w:lang w:eastAsia="zh-CN"/>
         </w:rPr>
         <w:t>1.1：建立React專案</w:t>
@@ -196,9 +196,8 @@
           <w:color w:val="0000FF"/>
           <w:lang w:eastAsia="zh-CN"/>
         </w:rPr>
-        <w:t>.</w:t>
-      </w:r>
-      <w:proofErr w:type="spellStart"/>
+        <w:t>.ms</w:t>
+      </w:r>
       <w:r>
         <w:rPr>
           <w:rFonts w:ascii="Microsoft YaHei" w:eastAsia="Microsoft YaHei" w:hAnsi="Microsoft YaHei" w:cs="Calibri"/>
@@ -207,19 +206,8 @@
           <w:color w:val="0000FF"/>
           <w:lang w:eastAsia="zh-CN"/>
         </w:rPr>
-        <w:t>ms</w:t>
-      </w:r>
-      <w:r>
-        <w:rPr>
-          <w:rFonts w:ascii="Microsoft YaHei" w:eastAsia="Microsoft YaHei" w:hAnsi="Microsoft YaHei" w:cs="Calibri"/>
-          <w:b/>
-          <w:bCs/>
-          <w:color w:val="0000FF"/>
-          <w:lang w:eastAsia="zh-CN"/>
-        </w:rPr>
         <w:t>i</w:t>
       </w:r>
-      <w:proofErr w:type="spellEnd"/>
       <w:r>
         <w:rPr>
           <w:rFonts w:ascii="Microsoft YaHei" w:eastAsia="Microsoft YaHei" w:hAnsi="Microsoft YaHei" w:cs="Calibri"/>
@@ -299,23 +287,7 @@
           <w:rFonts w:ascii="Microsoft YaHei" w:eastAsia="Microsoft YaHei" w:hAnsi="Microsoft YaHei" w:cs="Calibri"/>
           <w:lang w:eastAsia="zh-CN"/>
         </w:rPr>
-        <w:t>在</w:t>
-      </w:r>
-      <w:proofErr w:type="spellStart"/>
-      <w:r>
-        <w:rPr>
-          <w:rFonts w:ascii="Microsoft YaHei" w:eastAsia="Microsoft YaHei" w:hAnsi="Microsoft YaHei" w:cs="Calibri"/>
-          <w:lang w:eastAsia="zh-CN"/>
-        </w:rPr>
-        <w:t>cmd</w:t>
-      </w:r>
-      <w:proofErr w:type="spellEnd"/>
-      <w:r>
-        <w:rPr>
-          <w:rFonts w:ascii="Microsoft YaHei" w:eastAsia="Microsoft YaHei" w:hAnsi="Microsoft YaHei" w:cs="Calibri"/>
-          <w:lang w:eastAsia="zh-CN"/>
-        </w:rPr>
-        <w:t>輸入</w:t>
+        <w:t>在cmd輸入</w:t>
       </w:r>
       <w:r>
         <w:rPr>
@@ -335,7 +307,6 @@
         </w:rPr>
         <w:t>和</w:t>
       </w:r>
-      <w:proofErr w:type="spellStart"/>
       <w:r>
         <w:rPr>
           <w:rFonts w:ascii="Microsoft YaHei" w:eastAsia="Microsoft YaHei" w:hAnsi="Microsoft YaHei" w:cs="Calibri"/>
@@ -345,9 +316,50 @@
           <w:bdr w:val="single" w:sz="4" w:space="0" w:color="auto"/>
           <w:lang w:eastAsia="zh-CN"/>
         </w:rPr>
-        <w:t>npm</w:t>
-      </w:r>
-      <w:proofErr w:type="spellEnd"/>
+        <w:t>npm -v</w:t>
+      </w:r>
+    </w:p>
+    <w:p>
+      <w:pPr>
+        <w:pStyle w:val="ListParagraph"/>
+        <w:ind w:left="227"/>
+        <w:rPr>
+          <w:rFonts w:ascii="Microsoft YaHei" w:eastAsia="Microsoft YaHei" w:hAnsi="Microsoft YaHei" w:cs="Calibri"/>
+          <w:lang w:eastAsia="zh-CN"/>
+        </w:rPr>
+      </w:pPr>
+    </w:p>
+    <w:p>
+      <w:pPr>
+        <w:ind w:left="0"/>
+        <w:rPr>
+          <w:rFonts w:ascii="Microsoft YaHei" w:eastAsia="Microsoft YaHei" w:hAnsi="Microsoft YaHei" w:cs="Calibri"/>
+          <w:lang w:eastAsia="zh-CN"/>
+        </w:rPr>
+      </w:pPr>
+      <w:r>
+        <w:rPr>
+          <w:rFonts w:ascii="Microsoft YaHei" w:eastAsia="Microsoft YaHei" w:hAnsi="Microsoft YaHei" w:cs="Calibri"/>
+          <w:lang w:eastAsia="zh-CN"/>
+        </w:rPr>
+        <w:t>③</w:t>
+      </w:r>
+      <w:r>
+        <w:rPr>
+          <w:rFonts w:ascii="Microsoft YaHei" w:eastAsia="Microsoft YaHei" w:hAnsi="Microsoft YaHei" w:cs="Calibri"/>
+          <w:lang w:eastAsia="zh-CN"/>
+        </w:rPr>
+        <w:t xml:space="preserve"> 打開terminal，輸入以下指令</w:t>
+      </w:r>
+    </w:p>
+    <w:p>
+      <w:pPr>
+        <w:ind w:left="0" w:firstLineChars="200" w:firstLine="480"/>
+        <w:rPr>
+          <w:rFonts w:ascii="Microsoft YaHei" w:eastAsia="Microsoft YaHei" w:hAnsi="Microsoft YaHei" w:cs="Calibri"/>
+          <w:lang w:eastAsia="zh-CN"/>
+        </w:rPr>
+      </w:pPr>
       <w:r>
         <w:rPr>
           <w:rFonts w:ascii="Microsoft YaHei" w:eastAsia="Microsoft YaHei" w:hAnsi="Microsoft YaHei" w:cs="Calibri"/>
@@ -357,87 +369,8 @@
           <w:bdr w:val="single" w:sz="4" w:space="0" w:color="auto"/>
           <w:lang w:eastAsia="zh-CN"/>
         </w:rPr>
-        <w:t xml:space="preserve"> -v</w:t>
-      </w:r>
-    </w:p>
-    <w:p>
-      <w:pPr>
-        <w:pStyle w:val="ListParagraph"/>
-        <w:ind w:left="227"/>
-        <w:rPr>
-          <w:rFonts w:ascii="Microsoft YaHei" w:eastAsia="Microsoft YaHei" w:hAnsi="Microsoft YaHei" w:cs="Calibri"/>
-          <w:lang w:eastAsia="zh-CN"/>
-        </w:rPr>
-      </w:pPr>
-    </w:p>
-    <w:p>
-      <w:pPr>
-        <w:ind w:left="0"/>
-        <w:rPr>
-          <w:rFonts w:ascii="Microsoft YaHei" w:eastAsia="Microsoft YaHei" w:hAnsi="Microsoft YaHei" w:cs="Calibri"/>
-          <w:lang w:eastAsia="zh-CN"/>
-        </w:rPr>
-      </w:pPr>
-      <w:r>
-        <w:rPr>
-          <w:rFonts w:ascii="Microsoft YaHei" w:eastAsia="Microsoft YaHei" w:hAnsi="Microsoft YaHei" w:cs="Calibri"/>
-          <w:lang w:eastAsia="zh-CN"/>
-        </w:rPr>
-        <w:t>③</w:t>
-      </w:r>
-      <w:r>
-        <w:rPr>
-          <w:rFonts w:ascii="Microsoft YaHei" w:eastAsia="Microsoft YaHei" w:hAnsi="Microsoft YaHei" w:cs="Calibri"/>
-          <w:lang w:eastAsia="zh-CN"/>
-        </w:rPr>
-        <w:t xml:space="preserve"> 打開terminal，輸入以下指令</w:t>
-      </w:r>
-    </w:p>
-    <w:p>
-      <w:pPr>
-        <w:ind w:left="0" w:firstLineChars="200" w:firstLine="480"/>
-        <w:rPr>
-          <w:rFonts w:ascii="Microsoft YaHei" w:eastAsia="Microsoft YaHei" w:hAnsi="Microsoft YaHei" w:cs="Calibri"/>
-          <w:lang w:eastAsia="zh-CN"/>
-        </w:rPr>
-      </w:pPr>
-      <w:proofErr w:type="spellStart"/>
-      <w:r>
-        <w:rPr>
-          <w:rFonts w:ascii="Microsoft YaHei" w:eastAsia="Microsoft YaHei" w:hAnsi="Microsoft YaHei" w:cs="Calibri"/>
-          <w:b/>
-          <w:bCs/>
-          <w:color w:val="7030A0"/>
-          <w:bdr w:val="single" w:sz="4" w:space="0" w:color="auto"/>
-          <w:lang w:eastAsia="zh-CN"/>
-        </w:rPr>
-        <w:t>npm</w:t>
-      </w:r>
-      <w:proofErr w:type="spellEnd"/>
-      <w:r>
-        <w:rPr>
-          <w:rFonts w:ascii="Microsoft YaHei" w:eastAsia="Microsoft YaHei" w:hAnsi="Microsoft YaHei" w:cs="Calibri"/>
-          <w:b/>
-          <w:bCs/>
-          <w:color w:val="7030A0"/>
-          <w:bdr w:val="single" w:sz="4" w:space="0" w:color="auto"/>
-          <w:lang w:eastAsia="zh-CN"/>
-        </w:rPr>
-        <w:t xml:space="preserve"> create </w:t>
-      </w:r>
-      <w:proofErr w:type="spellStart"/>
-      <w:r>
-        <w:rPr>
-          <w:rFonts w:ascii="Microsoft YaHei" w:eastAsia="Microsoft YaHei" w:hAnsi="Microsoft YaHei" w:cs="Calibri"/>
-          <w:b/>
-          <w:bCs/>
-          <w:color w:val="7030A0"/>
-          <w:bdr w:val="single" w:sz="4" w:space="0" w:color="auto"/>
-          <w:lang w:eastAsia="zh-CN"/>
-        </w:rPr>
-        <w:t>vite@latest</w:t>
-      </w:r>
-      <w:proofErr w:type="spellEnd"/>
+        <w:t>npm create vite@latest</w:t>
+      </w:r>
       <w:r>
         <w:rPr>
           <w:rFonts w:ascii="Microsoft YaHei" w:eastAsia="Microsoft YaHei" w:hAnsi="Microsoft YaHei" w:cs="Calibri"/>
@@ -579,7 +512,6 @@
         </w:rPr>
         <w:t xml:space="preserve"> 關掉terminal再開過，重新輸入</w:t>
       </w:r>
-      <w:proofErr w:type="spellStart"/>
       <w:r>
         <w:rPr>
           <w:rFonts w:ascii="Microsoft YaHei" w:eastAsia="Microsoft YaHei" w:hAnsi="Microsoft YaHei" w:cs="Calibri"/>
@@ -588,31 +520,8 @@
           <w:color w:val="7030A0"/>
           <w:lang w:eastAsia="zh-CN"/>
         </w:rPr>
-        <w:t>npm</w:t>
-      </w:r>
-      <w:proofErr w:type="spellEnd"/>
-      <w:r>
-        <w:rPr>
-          <w:rFonts w:ascii="Microsoft YaHei" w:eastAsia="Microsoft YaHei" w:hAnsi="Microsoft YaHei" w:cs="Calibri"/>
-          <w:b/>
-          <w:bCs/>
-          <w:color w:val="7030A0"/>
-          <w:lang w:eastAsia="zh-CN"/>
-        </w:rPr>
-        <w:t xml:space="preserve"> create </w:t>
-      </w:r>
-      <w:proofErr w:type="spellStart"/>
-      <w:r>
-        <w:rPr>
-          <w:rFonts w:ascii="Microsoft YaHei" w:eastAsia="Microsoft YaHei" w:hAnsi="Microsoft YaHei" w:cs="Calibri"/>
-          <w:b/>
-          <w:bCs/>
-          <w:color w:val="7030A0"/>
-          <w:lang w:eastAsia="zh-CN"/>
-        </w:rPr>
-        <w:t>vite@latest</w:t>
-      </w:r>
-      <w:proofErr w:type="spellEnd"/>
+        <w:t>npm create vite@latest</w:t>
+      </w:r>
       <w:r>
         <w:rPr>
           <w:rFonts w:ascii="Microsoft YaHei" w:eastAsia="Microsoft YaHei" w:hAnsi="Microsoft YaHei" w:cs="Calibri"/>
@@ -651,18 +560,8 @@
           <w:color w:val="000000"/>
           <w:lang w:eastAsia="zh-CN"/>
         </w:rPr>
-        <w:t>framework選擇react，variant選擇</w:t>
-      </w:r>
-      <w:proofErr w:type="spellStart"/>
-      <w:r>
-        <w:rPr>
-          <w:rFonts w:ascii="Microsoft YaHei" w:eastAsia="Microsoft YaHei" w:hAnsi="Microsoft YaHei" w:cs="Calibri"/>
-          <w:color w:val="000000"/>
-          <w:lang w:eastAsia="zh-CN"/>
-        </w:rPr>
-        <w:t>javascript</w:t>
-      </w:r>
-      <w:proofErr w:type="spellEnd"/>
+        <w:t>framework選擇react，variant選擇javascript</w:t>
+      </w:r>
     </w:p>
     <w:p>
       <w:pPr>
@@ -1463,7 +1362,6 @@
         </w:rPr>
         <w:t xml:space="preserve">II) 安裝套件 → </w:t>
       </w:r>
-      <w:proofErr w:type="spellStart"/>
       <w:r>
         <w:rPr>
           <w:rFonts w:ascii="Microsoft YaHei" w:eastAsia="Microsoft YaHei" w:hAnsi="Microsoft YaHei" w:cs="Calibri"/>
@@ -1473,9 +1371,66 @@
           <w:bdr w:val="single" w:sz="4" w:space="0" w:color="auto"/>
           <w:lang w:eastAsia="zh-CN"/>
         </w:rPr>
-        <w:t>npm</w:t>
-      </w:r>
-      <w:proofErr w:type="spellEnd"/>
+        <w:t>npm install</w:t>
+      </w:r>
+    </w:p>
+    <w:p>
+      <w:pPr>
+        <w:ind w:left="0"/>
+        <w:rPr>
+          <w:rFonts w:ascii="Microsoft YaHei" w:eastAsia="Microsoft YaHei" w:hAnsi="Microsoft YaHei" w:cs="Calibri"/>
+          <w:lang w:eastAsia="zh-CN"/>
+        </w:rPr>
+      </w:pPr>
+    </w:p>
+    <w:p>
+      <w:pPr>
+        <w:ind w:left="0"/>
+        <w:rPr>
+          <w:rFonts w:ascii="Microsoft YaHei" w:eastAsia="Microsoft YaHei" w:hAnsi="Microsoft YaHei" w:cs="Calibri"/>
+          <w:lang w:eastAsia="zh-CN"/>
+        </w:rPr>
+      </w:pPr>
+    </w:p>
+    <w:p>
+      <w:pPr>
+        <w:ind w:left="0"/>
+        <w:rPr>
+          <w:rFonts w:ascii="Microsoft YaHei" w:eastAsia="Microsoft YaHei" w:hAnsi="Microsoft YaHei" w:cs="Calibri"/>
+          <w:lang w:eastAsia="zh-CN"/>
+        </w:rPr>
+      </w:pPr>
+      <w:r>
+        <w:rPr>
+          <w:rFonts w:ascii="Microsoft YaHei" w:eastAsia="Microsoft YaHei" w:hAnsi="Microsoft YaHei" w:cs="Calibri"/>
+          <w:lang w:eastAsia="zh-CN"/>
+        </w:rPr>
+        <w:t>⑦</w:t>
+      </w:r>
+      <w:r>
+        <w:rPr>
+          <w:rFonts w:ascii="Microsoft YaHei" w:eastAsia="Microsoft YaHei" w:hAnsi="Microsoft YaHei" w:cs="Calibri"/>
+          <w:lang w:eastAsia="zh-CN"/>
+        </w:rPr>
+        <w:t xml:space="preserve"> 執行server</w:t>
+      </w:r>
+    </w:p>
+    <w:p>
+      <w:pPr>
+        <w:ind w:left="0"/>
+        <w:rPr>
+          <w:rFonts w:ascii="Microsoft YaHei" w:eastAsia="Microsoft YaHei" w:hAnsi="Microsoft YaHei" w:cs="Calibri"/>
+          <w:lang w:eastAsia="zh-CN"/>
+        </w:rPr>
+      </w:pPr>
+      <w:r>
+        <w:rPr>
+          <w:rFonts w:ascii="Microsoft YaHei" w:eastAsia="Microsoft YaHei" w:hAnsi="Microsoft YaHei" w:cs="Calibri"/>
+          <w:color w:val="FFFFFF"/>
+          <w:lang w:eastAsia="zh-CN"/>
+        </w:rPr>
+        <w:t xml:space="preserve">⑥  </w:t>
+      </w:r>
       <w:r>
         <w:rPr>
           <w:rFonts w:ascii="Microsoft YaHei" w:eastAsia="Microsoft YaHei" w:hAnsi="Microsoft YaHei" w:cs="Calibri"/>
@@ -1485,92 +1440,7 @@
           <w:bdr w:val="single" w:sz="4" w:space="0" w:color="auto"/>
           <w:lang w:eastAsia="zh-CN"/>
         </w:rPr>
-        <w:t xml:space="preserve"> install</w:t>
-      </w:r>
-    </w:p>
-    <w:p>
-      <w:pPr>
-        <w:ind w:left="0"/>
-        <w:rPr>
-          <w:rFonts w:ascii="Microsoft YaHei" w:eastAsia="Microsoft YaHei" w:hAnsi="Microsoft YaHei" w:cs="Calibri"/>
-          <w:lang w:eastAsia="zh-CN"/>
-        </w:rPr>
-      </w:pPr>
-    </w:p>
-    <w:p>
-      <w:pPr>
-        <w:ind w:left="0"/>
-        <w:rPr>
-          <w:rFonts w:ascii="Microsoft YaHei" w:eastAsia="Microsoft YaHei" w:hAnsi="Microsoft YaHei" w:cs="Calibri"/>
-          <w:lang w:eastAsia="zh-CN"/>
-        </w:rPr>
-      </w:pPr>
-    </w:p>
-    <w:p>
-      <w:pPr>
-        <w:ind w:left="0"/>
-        <w:rPr>
-          <w:rFonts w:ascii="Microsoft YaHei" w:eastAsia="Microsoft YaHei" w:hAnsi="Microsoft YaHei" w:cs="Calibri"/>
-          <w:lang w:eastAsia="zh-CN"/>
-        </w:rPr>
-      </w:pPr>
-      <w:r>
-        <w:rPr>
-          <w:rFonts w:ascii="Microsoft YaHei" w:eastAsia="Microsoft YaHei" w:hAnsi="Microsoft YaHei" w:cs="Calibri"/>
-          <w:lang w:eastAsia="zh-CN"/>
-        </w:rPr>
-        <w:lastRenderedPageBreak/>
-        <w:t>⑦</w:t>
-      </w:r>
-      <w:r>
-        <w:rPr>
-          <w:rFonts w:ascii="Microsoft YaHei" w:eastAsia="Microsoft YaHei" w:hAnsi="Microsoft YaHei" w:cs="Calibri"/>
-          <w:lang w:eastAsia="zh-CN"/>
-        </w:rPr>
-        <w:t xml:space="preserve"> 執行server</w:t>
-      </w:r>
-    </w:p>
-    <w:p>
-      <w:pPr>
-        <w:ind w:left="0"/>
-        <w:rPr>
-          <w:rFonts w:ascii="Microsoft YaHei" w:eastAsia="Microsoft YaHei" w:hAnsi="Microsoft YaHei" w:cs="Calibri"/>
-          <w:lang w:eastAsia="zh-CN"/>
-        </w:rPr>
-      </w:pPr>
-      <w:proofErr w:type="gramStart"/>
-      <w:r>
-        <w:rPr>
-          <w:rFonts w:ascii="Microsoft YaHei" w:eastAsia="Microsoft YaHei" w:hAnsi="Microsoft YaHei" w:cs="Calibri"/>
-          <w:color w:val="FFFFFF"/>
-          <w:lang w:eastAsia="zh-CN"/>
-        </w:rPr>
-        <w:t xml:space="preserve">⑥  </w:t>
-      </w:r>
-      <w:proofErr w:type="spellStart"/>
-      <w:r>
-        <w:rPr>
-          <w:rFonts w:ascii="Microsoft YaHei" w:eastAsia="Microsoft YaHei" w:hAnsi="Microsoft YaHei" w:cs="Calibri"/>
-          <w:b/>
-          <w:bCs/>
-          <w:color w:val="7030A0"/>
-          <w:bdr w:val="single" w:sz="4" w:space="0" w:color="auto"/>
-          <w:lang w:eastAsia="zh-CN"/>
-        </w:rPr>
-        <w:t>npm</w:t>
-      </w:r>
-      <w:proofErr w:type="spellEnd"/>
-      <w:proofErr w:type="gramEnd"/>
-      <w:r>
-        <w:rPr>
-          <w:rFonts w:ascii="Microsoft YaHei" w:eastAsia="Microsoft YaHei" w:hAnsi="Microsoft YaHei" w:cs="Calibri"/>
-          <w:b/>
-          <w:bCs/>
-          <w:color w:val="7030A0"/>
-          <w:bdr w:val="single" w:sz="4" w:space="0" w:color="auto"/>
-          <w:lang w:eastAsia="zh-CN"/>
-        </w:rPr>
-        <w:t xml:space="preserve"> run dev</w:t>
+        <w:t>npm run dev</w:t>
       </w:r>
       <w:r>
         <w:rPr>
@@ -1762,19 +1632,19 @@
           <w:b/>
           <w:bCs/>
           <w:color w:val="000000"/>
-          <w:sz w:val="24"/>
-          <w:szCs w:val="24"/>
-          <w:lang w:eastAsia="zh-CN"/>
-        </w:rPr>
-      </w:pPr>
-      <w:r>
-        <w:rPr>
-          <w:rFonts w:ascii="Microsoft YaHei" w:eastAsia="Microsoft YaHei" w:hAnsi="Microsoft YaHei" w:cs="Calibri"/>
-          <w:b/>
-          <w:bCs/>
-          <w:color w:val="000000"/>
-          <w:sz w:val="24"/>
-          <w:szCs w:val="24"/>
+          <w:sz w:val="32"/>
+          <w:szCs w:val="32"/>
+          <w:lang w:eastAsia="zh-CN"/>
+        </w:rPr>
+      </w:pPr>
+      <w:r>
+        <w:rPr>
+          <w:rFonts w:ascii="Microsoft YaHei" w:eastAsia="Microsoft YaHei" w:hAnsi="Microsoft YaHei" w:cs="Calibri"/>
+          <w:b/>
+          <w:bCs/>
+          <w:color w:val="000000"/>
+          <w:sz w:val="32"/>
+          <w:szCs w:val="32"/>
           <w:lang w:eastAsia="zh-CN"/>
         </w:rPr>
         <w:t>1.2：在電腦打開別人的react專案</w:t>
@@ -1797,55 +1667,7 @@
           <w:rFonts w:ascii="Microsoft YaHei" w:eastAsia="Microsoft YaHei" w:hAnsi="Microsoft YaHei" w:cs="Calibri"/>
           <w:lang w:eastAsia="zh-CN"/>
         </w:rPr>
-        <w:t>我們的react專案中用</w:t>
-      </w:r>
-      <w:proofErr w:type="spellStart"/>
-      <w:r>
-        <w:rPr>
-          <w:rFonts w:ascii="Microsoft YaHei" w:eastAsia="Microsoft YaHei" w:hAnsi="Microsoft YaHei" w:cs="Calibri"/>
-          <w:lang w:eastAsia="zh-CN"/>
-        </w:rPr>
-        <w:t>npm</w:t>
-      </w:r>
-      <w:proofErr w:type="spellEnd"/>
-      <w:r>
-        <w:rPr>
-          <w:rFonts w:ascii="Microsoft YaHei" w:eastAsia="Microsoft YaHei" w:hAnsi="Microsoft YaHei" w:cs="Calibri"/>
-          <w:lang w:eastAsia="zh-CN"/>
-        </w:rPr>
-        <w:t>安裝了任何東西，都會記錄到</w:t>
-      </w:r>
-      <w:proofErr w:type="spellStart"/>
-      <w:r>
-        <w:rPr>
-          <w:rFonts w:ascii="Microsoft YaHei" w:eastAsia="Microsoft YaHei" w:hAnsi="Microsoft YaHei" w:cs="Calibri"/>
-          <w:lang w:eastAsia="zh-CN"/>
-        </w:rPr>
-        <w:t>package.json</w:t>
-      </w:r>
-      <w:proofErr w:type="spellEnd"/>
-      <w:r>
-        <w:rPr>
-          <w:rFonts w:ascii="Microsoft YaHei" w:eastAsia="Microsoft YaHei" w:hAnsi="Microsoft YaHei" w:cs="Calibri"/>
-          <w:lang w:eastAsia="zh-CN"/>
-        </w:rPr>
-        <w:t>，在不同電腦打開專案後只需要按照</w:t>
-      </w:r>
-      <w:proofErr w:type="spellStart"/>
-      <w:r>
-        <w:rPr>
-          <w:rFonts w:ascii="Microsoft YaHei" w:eastAsia="Microsoft YaHei" w:hAnsi="Microsoft YaHei" w:cs="Calibri"/>
-          <w:lang w:eastAsia="zh-CN"/>
-        </w:rPr>
-        <w:t>package.json</w:t>
-      </w:r>
-      <w:proofErr w:type="spellEnd"/>
-      <w:r>
-        <w:rPr>
-          <w:rFonts w:ascii="Microsoft YaHei" w:eastAsia="Microsoft YaHei" w:hAnsi="Microsoft YaHei" w:cs="Calibri"/>
-          <w:lang w:eastAsia="zh-CN"/>
-        </w:rPr>
-        <w:t>記錄的安裝就會把需要的東西都安裝好，然後就可以打開專案了</w:t>
+        <w:t>我們的react專案中用npm安裝了任何東西，都會記錄到package.json，在不同電腦打開專案後只需要按照package.json記錄的安裝就會把需要的東西都安裝好，然後就可以打開專案了</w:t>
       </w:r>
     </w:p>
     <w:p>
@@ -1881,7 +1703,6 @@
         </w:rPr>
         <w:t>語法：</w:t>
       </w:r>
-      <w:proofErr w:type="spellStart"/>
       <w:r>
         <w:rPr>
           <w:rFonts w:ascii="Microsoft YaHei" w:eastAsia="Microsoft YaHei" w:hAnsi="Microsoft YaHei" w:cs="Calibri"/>
@@ -1891,42 +1712,14 @@
           <w:bdr w:val="single" w:sz="4" w:space="0" w:color="auto"/>
           <w:lang w:eastAsia="zh-CN"/>
         </w:rPr>
-        <w:t>npm</w:t>
-      </w:r>
-      <w:proofErr w:type="spellEnd"/>
-      <w:r>
-        <w:rPr>
-          <w:rFonts w:ascii="Microsoft YaHei" w:eastAsia="Microsoft YaHei" w:hAnsi="Microsoft YaHei" w:cs="Calibri"/>
-          <w:b/>
-          <w:bCs/>
-          <w:color w:val="7030A0"/>
-          <w:bdr w:val="single" w:sz="4" w:space="0" w:color="auto"/>
-          <w:lang w:eastAsia="zh-CN"/>
-        </w:rPr>
-        <w:t xml:space="preserve"> install</w:t>
-      </w:r>
-      <w:r>
-        <w:rPr>
-          <w:rFonts w:ascii="Microsoft YaHei" w:eastAsia="Microsoft YaHei" w:hAnsi="Microsoft YaHei" w:cs="Calibri"/>
-          <w:lang w:eastAsia="zh-CN"/>
-        </w:rPr>
-        <w:t xml:space="preserve">  → 按照</w:t>
-      </w:r>
-      <w:proofErr w:type="spellStart"/>
-      <w:r>
-        <w:rPr>
-          <w:rFonts w:ascii="Microsoft YaHei" w:eastAsia="Microsoft YaHei" w:hAnsi="Microsoft YaHei" w:cs="Calibri"/>
-          <w:lang w:eastAsia="zh-CN"/>
-        </w:rPr>
-        <w:t>package.json</w:t>
-      </w:r>
-      <w:proofErr w:type="spellEnd"/>
-      <w:r>
-        <w:rPr>
-          <w:rFonts w:ascii="Microsoft YaHei" w:eastAsia="Microsoft YaHei" w:hAnsi="Microsoft YaHei" w:cs="Calibri"/>
-          <w:lang w:eastAsia="zh-CN"/>
-        </w:rPr>
-        <w:t>安裝需要的檔案</w:t>
+        <w:t>npm install</w:t>
+      </w:r>
+      <w:r>
+        <w:rPr>
+          <w:rFonts w:ascii="Microsoft YaHei" w:eastAsia="Microsoft YaHei" w:hAnsi="Microsoft YaHei" w:cs="Calibri"/>
+          <w:lang w:eastAsia="zh-CN"/>
+        </w:rPr>
+        <w:t xml:space="preserve">  → 按照package.json安裝需要的檔案</w:t>
       </w:r>
     </w:p>
     <w:p>
@@ -1979,8 +1772,8 @@
           <w:b/>
           <w:bCs/>
           <w:color w:val="000000"/>
-          <w:sz w:val="28"/>
-          <w:szCs w:val="28"/>
+          <w:sz w:val="40"/>
+          <w:szCs w:val="40"/>
           <w:u w:val="single"/>
           <w:lang w:eastAsia="zh-CN"/>
         </w:rPr>
@@ -1991,8 +1784,8 @@
           <w:b/>
           <w:bCs/>
           <w:color w:val="000000"/>
-          <w:sz w:val="28"/>
-          <w:szCs w:val="28"/>
+          <w:sz w:val="40"/>
+          <w:szCs w:val="40"/>
           <w:u w:val="single"/>
           <w:lang w:eastAsia="zh-CN"/>
         </w:rPr>
@@ -2010,8 +1803,8 @@
           <w:b/>
           <w:bCs/>
           <w:color w:val="000000"/>
-          <w:sz w:val="24"/>
-          <w:szCs w:val="24"/>
+          <w:sz w:val="32"/>
+          <w:szCs w:val="32"/>
           <w:lang w:eastAsia="zh-CN"/>
         </w:rPr>
       </w:pPr>
@@ -2021,8 +1814,8 @@
           <w:b/>
           <w:bCs/>
           <w:color w:val="000000"/>
-          <w:sz w:val="24"/>
-          <w:szCs w:val="24"/>
+          <w:sz w:val="32"/>
+          <w:szCs w:val="32"/>
           <w:lang w:eastAsia="zh-CN"/>
         </w:rPr>
         <w:t>2</w:t>
@@ -2033,8 +1826,8 @@
           <w:b/>
           <w:bCs/>
           <w:color w:val="000000"/>
-          <w:sz w:val="24"/>
-          <w:szCs w:val="24"/>
+          <w:sz w:val="32"/>
+          <w:szCs w:val="32"/>
           <w:lang w:eastAsia="zh-CN"/>
         </w:rPr>
         <w:t>.1：安裝MySQL Server和MySQL workbench</w:t>
@@ -2146,8 +1939,8 @@
           <w:b/>
           <w:bCs/>
           <w:color w:val="000000"/>
-          <w:sz w:val="24"/>
-          <w:szCs w:val="24"/>
+          <w:sz w:val="32"/>
+          <w:szCs w:val="32"/>
           <w:lang w:eastAsia="zh-CN"/>
         </w:rPr>
       </w:pPr>
@@ -2155,16 +1948,18 @@
         <w:rPr>
           <w:rFonts w:ascii="Microsoft YaHei" w:eastAsia="Microsoft YaHei" w:hAnsi="Microsoft YaHei" w:cs="Calibri"/>
           <w:noProof/>
+          <w:sz w:val="32"/>
+          <w:szCs w:val="32"/>
           <w:lang w:eastAsia="zh-CN"/>
         </w:rPr>
         <w:drawing>
-          <wp:anchor distT="0" distB="0" distL="114300" distR="114300" simplePos="0" relativeHeight="251734016" behindDoc="0" locked="0" layoutInCell="1" allowOverlap="1" wp14:anchorId="7FA63EF3" wp14:editId="45CF2B72">
+          <wp:anchor distT="0" distB="0" distL="114300" distR="114300" simplePos="0" relativeHeight="251734016" behindDoc="0" locked="0" layoutInCell="1" allowOverlap="1" wp14:anchorId="7FA63EF3" wp14:editId="3482A2E9">
             <wp:simplePos x="0" y="0"/>
             <wp:positionH relativeFrom="column">
-              <wp:posOffset>34636</wp:posOffset>
+              <wp:posOffset>34290</wp:posOffset>
             </wp:positionH>
             <wp:positionV relativeFrom="paragraph">
-              <wp:posOffset>369339</wp:posOffset>
+              <wp:posOffset>496525</wp:posOffset>
             </wp:positionV>
             <wp:extent cx="4481946" cy="2767121"/>
             <wp:effectExtent l="0" t="0" r="0" b="0"/>
@@ -2189,7 +1984,7 @@
                   <pic:spPr>
                     <a:xfrm>
                       <a:off x="0" y="0"/>
-                      <a:ext cx="4486882" cy="2770168"/>
+                      <a:ext cx="4481946" cy="2767121"/>
                     </a:xfrm>
                     <a:prstGeom prst="rect">
                       <a:avLst/>
@@ -2213,8 +2008,8 @@
           <w:b/>
           <w:bCs/>
           <w:color w:val="000000"/>
-          <w:sz w:val="24"/>
-          <w:szCs w:val="24"/>
+          <w:sz w:val="32"/>
+          <w:szCs w:val="32"/>
           <w:lang w:eastAsia="zh-CN"/>
         </w:rPr>
         <w:t>2</w:t>
@@ -2225,37 +2020,11 @@
           <w:b/>
           <w:bCs/>
           <w:color w:val="000000"/>
-          <w:sz w:val="24"/>
-          <w:szCs w:val="24"/>
-          <w:lang w:eastAsia="zh-CN"/>
-        </w:rPr>
-        <w:t>.2：導出資料庫的</w:t>
-      </w:r>
-      <w:proofErr w:type="spellStart"/>
-      <w:r>
-        <w:rPr>
-          <w:rFonts w:ascii="Microsoft YaHei" w:eastAsia="Microsoft YaHei" w:hAnsi="Microsoft YaHei" w:cs="Calibri"/>
-          <w:b/>
-          <w:bCs/>
-          <w:color w:val="000000"/>
-          <w:sz w:val="24"/>
-          <w:szCs w:val="24"/>
-          <w:lang w:eastAsia="zh-CN"/>
-        </w:rPr>
-        <w:t>sql</w:t>
-      </w:r>
-      <w:proofErr w:type="spellEnd"/>
-      <w:r>
-        <w:rPr>
-          <w:rFonts w:ascii="Microsoft YaHei" w:eastAsia="Microsoft YaHei" w:hAnsi="Microsoft YaHei" w:cs="Calibri"/>
-          <w:b/>
-          <w:bCs/>
-          <w:color w:val="000000"/>
-          <w:sz w:val="24"/>
-          <w:szCs w:val="24"/>
-          <w:lang w:eastAsia="zh-CN"/>
-        </w:rPr>
-        <w:t>檔</w:t>
+          <w:sz w:val="32"/>
+          <w:szCs w:val="32"/>
+          <w:lang w:eastAsia="zh-CN"/>
+        </w:rPr>
+        <w:t>.2：導出資料庫的sql檔</w:t>
       </w:r>
     </w:p>
     <w:p>
@@ -2376,25 +2145,27 @@
           <w:b/>
           <w:bCs/>
           <w:color w:val="000000"/>
-          <w:sz w:val="24"/>
-          <w:szCs w:val="24"/>
+          <w:sz w:val="32"/>
+          <w:szCs w:val="32"/>
           <w:lang w:eastAsia="zh-CN"/>
         </w:rPr>
       </w:pPr>
       <w:r>
         <w:rPr>
           <w:noProof/>
+          <w:sz w:val="32"/>
+          <w:szCs w:val="32"/>
           <w:lang w:eastAsia="zh-CN"/>
           <w14:ligatures w14:val="standardContextual"/>
         </w:rPr>
         <w:drawing>
-          <wp:anchor distT="0" distB="0" distL="114300" distR="114300" simplePos="0" relativeHeight="251737088" behindDoc="0" locked="0" layoutInCell="1" allowOverlap="1" wp14:anchorId="2E46791D" wp14:editId="2BDA97BD">
+          <wp:anchor distT="0" distB="0" distL="114300" distR="114300" simplePos="0" relativeHeight="251737088" behindDoc="0" locked="0" layoutInCell="1" allowOverlap="1" wp14:anchorId="2E46791D" wp14:editId="51D5C4B5">
             <wp:simplePos x="0" y="0"/>
             <wp:positionH relativeFrom="column">
-              <wp:posOffset>-37639</wp:posOffset>
+              <wp:posOffset>36963</wp:posOffset>
             </wp:positionH>
             <wp:positionV relativeFrom="paragraph">
-              <wp:posOffset>387465</wp:posOffset>
+              <wp:posOffset>461778</wp:posOffset>
             </wp:positionV>
             <wp:extent cx="3304557" cy="3600907"/>
             <wp:effectExtent l="0" t="0" r="0" b="0"/>
@@ -2456,8 +2227,8 @@
           <w:b/>
           <w:bCs/>
           <w:color w:val="000000"/>
-          <w:sz w:val="24"/>
-          <w:szCs w:val="24"/>
+          <w:sz w:val="32"/>
+          <w:szCs w:val="32"/>
           <w:lang w:eastAsia="zh-CN"/>
         </w:rPr>
         <w:t>2</w:t>
@@ -2468,8 +2239,8 @@
           <w:b/>
           <w:bCs/>
           <w:color w:val="000000"/>
-          <w:sz w:val="24"/>
-          <w:szCs w:val="24"/>
+          <w:sz w:val="32"/>
+          <w:szCs w:val="32"/>
           <w:lang w:eastAsia="zh-CN"/>
         </w:rPr>
         <w:t>.</w:t>
@@ -2480,8 +2251,8 @@
           <w:b/>
           <w:bCs/>
           <w:color w:val="000000"/>
-          <w:sz w:val="24"/>
-          <w:szCs w:val="24"/>
+          <w:sz w:val="32"/>
+          <w:szCs w:val="32"/>
           <w:lang w:eastAsia="zh-CN"/>
         </w:rPr>
         <w:t>3</w:t>
@@ -2492,8 +2263,8 @@
           <w:b/>
           <w:bCs/>
           <w:color w:val="000000"/>
-          <w:sz w:val="24"/>
-          <w:szCs w:val="24"/>
+          <w:sz w:val="32"/>
+          <w:szCs w:val="32"/>
           <w:lang w:eastAsia="zh-CN"/>
         </w:rPr>
         <w:t>：</w:t>
@@ -2504,8 +2275,8 @@
           <w:b/>
           <w:bCs/>
           <w:color w:val="000000"/>
-          <w:sz w:val="24"/>
-          <w:szCs w:val="24"/>
+          <w:sz w:val="32"/>
+          <w:szCs w:val="32"/>
           <w:lang w:eastAsia="zh-CN"/>
         </w:rPr>
         <w:t>創立新Schema</w:t>
@@ -2515,6 +2286,8 @@
       <w:pPr>
         <w:ind w:left="0"/>
         <w:rPr>
+          <w:sz w:val="32"/>
+          <w:szCs w:val="32"/>
           <w:lang w:eastAsia="zh-CN"/>
         </w:rPr>
       </w:pPr>
@@ -2524,6 +2297,8 @@
         <w:ind w:left="0"/>
         <w:rPr>
           <w:rFonts w:ascii="Microsoft YaHei" w:eastAsia="Microsoft YaHei" w:hAnsi="Microsoft YaHei" w:cs="Calibri"/>
+          <w:sz w:val="32"/>
+          <w:szCs w:val="32"/>
           <w:lang w:eastAsia="zh-CN"/>
         </w:rPr>
       </w:pPr>
@@ -2592,8 +2367,8 @@
           <w:b/>
           <w:bCs/>
           <w:color w:val="000000"/>
-          <w:sz w:val="28"/>
-          <w:szCs w:val="28"/>
+          <w:sz w:val="40"/>
+          <w:szCs w:val="40"/>
           <w:u w:val="single"/>
           <w:lang w:eastAsia="zh-CN"/>
         </w:rPr>
@@ -2604,8 +2379,8 @@
           <w:b/>
           <w:bCs/>
           <w:color w:val="000000"/>
-          <w:sz w:val="28"/>
-          <w:szCs w:val="28"/>
+          <w:sz w:val="40"/>
+          <w:szCs w:val="40"/>
           <w:u w:val="single"/>
           <w:lang w:eastAsia="zh-CN"/>
         </w:rPr>
@@ -2618,8 +2393,8 @@
           <w:b/>
           <w:bCs/>
           <w:color w:val="000000"/>
-          <w:sz w:val="28"/>
-          <w:szCs w:val="28"/>
+          <w:sz w:val="40"/>
+          <w:szCs w:val="40"/>
           <w:u w:val="single"/>
           <w:lang w:eastAsia="zh-CN"/>
         </w:rPr>
@@ -2631,8 +2406,8 @@
           <w:b/>
           <w:bCs/>
           <w:color w:val="000000"/>
-          <w:sz w:val="28"/>
-          <w:szCs w:val="28"/>
+          <w:sz w:val="40"/>
+          <w:szCs w:val="40"/>
           <w:u w:val="single"/>
           <w:lang w:eastAsia="zh-CN"/>
         </w:rPr>
@@ -2649,19 +2424,19 @@
           <w:b/>
           <w:bCs/>
           <w:color w:val="000000"/>
-          <w:sz w:val="24"/>
-          <w:szCs w:val="24"/>
-          <w:lang w:eastAsia="zh-CN"/>
-        </w:rPr>
-      </w:pPr>
-      <w:r>
-        <w:rPr>
-          <w:rFonts w:ascii="Microsoft YaHei" w:eastAsia="Microsoft YaHei" w:hAnsi="Microsoft YaHei" w:cs="Calibri"/>
-          <w:b/>
-          <w:bCs/>
-          <w:color w:val="000000"/>
-          <w:sz w:val="24"/>
-          <w:szCs w:val="24"/>
+          <w:sz w:val="32"/>
+          <w:szCs w:val="32"/>
+          <w:lang w:eastAsia="zh-CN"/>
+        </w:rPr>
+      </w:pPr>
+      <w:r>
+        <w:rPr>
+          <w:rFonts w:ascii="Microsoft YaHei" w:eastAsia="Microsoft YaHei" w:hAnsi="Microsoft YaHei" w:cs="Calibri"/>
+          <w:b/>
+          <w:bCs/>
+          <w:color w:val="000000"/>
+          <w:sz w:val="32"/>
+          <w:szCs w:val="32"/>
           <w:lang w:eastAsia="zh-CN"/>
         </w:rPr>
         <w:t>3</w:t>
@@ -2672,8 +2447,8 @@
           <w:b/>
           <w:bCs/>
           <w:color w:val="000000"/>
-          <w:sz w:val="24"/>
-          <w:szCs w:val="24"/>
+          <w:sz w:val="32"/>
+          <w:szCs w:val="32"/>
           <w:lang w:eastAsia="zh-CN"/>
         </w:rPr>
         <w:t>.1：</w:t>
@@ -2684,8 +2459,8 @@
           <w:b/>
           <w:bCs/>
           <w:color w:val="000000"/>
-          <w:sz w:val="24"/>
-          <w:szCs w:val="24"/>
+          <w:sz w:val="32"/>
+          <w:szCs w:val="32"/>
           <w:lang w:eastAsia="zh-CN"/>
         </w:rPr>
         <w:t>React的</w:t>
@@ -2696,8 +2471,8 @@
           <w:b/>
           <w:bCs/>
           <w:color w:val="000000"/>
-          <w:sz w:val="24"/>
-          <w:szCs w:val="24"/>
+          <w:sz w:val="32"/>
+          <w:szCs w:val="32"/>
           <w:lang w:eastAsia="zh-CN"/>
         </w:rPr>
         <w:t>基本架構介紹</w:t>
@@ -3159,8 +2934,8 @@
           <w:b/>
           <w:bCs/>
           <w:color w:val="000000"/>
-          <w:sz w:val="24"/>
-          <w:szCs w:val="24"/>
+          <w:sz w:val="32"/>
+          <w:szCs w:val="32"/>
           <w:lang w:eastAsia="zh-CN"/>
         </w:rPr>
       </w:pPr>
@@ -3168,13 +2943,15 @@
         <w:rPr>
           <w:rFonts w:ascii="Microsoft YaHei" w:eastAsia="Microsoft YaHei" w:hAnsi="Microsoft YaHei" w:cs="Calibri"/>
           <w:noProof/>
+          <w:sz w:val="48"/>
+          <w:szCs w:val="48"/>
           <w:lang w:eastAsia="zh-CN"/>
           <w14:ligatures w14:val="standardContextual"/>
         </w:rPr>
         <mc:AlternateContent>
           <mc:Choice Requires="wpc">
             <w:drawing>
-              <wp:anchor distT="0" distB="0" distL="114300" distR="114300" simplePos="0" relativeHeight="251735040" behindDoc="0" locked="0" layoutInCell="1" allowOverlap="1" wp14:anchorId="743A13B5" wp14:editId="17CF4767">
+              <wp:anchor distT="0" distB="0" distL="114300" distR="114300" simplePos="0" relativeHeight="251735040" behindDoc="0" locked="0" layoutInCell="1" allowOverlap="1" wp14:anchorId="743A13B5" wp14:editId="47E4EE55">
                 <wp:simplePos x="0" y="0"/>
                 <wp:positionH relativeFrom="column">
                   <wp:posOffset>-52284</wp:posOffset>
@@ -4288,8 +4065,8 @@
           <w:b/>
           <w:bCs/>
           <w:color w:val="000000"/>
-          <w:sz w:val="24"/>
-          <w:szCs w:val="24"/>
+          <w:sz w:val="32"/>
+          <w:szCs w:val="32"/>
           <w:lang w:eastAsia="zh-CN"/>
         </w:rPr>
         <w:t>3</w:t>
@@ -4300,8 +4077,8 @@
           <w:b/>
           <w:bCs/>
           <w:color w:val="000000"/>
-          <w:sz w:val="24"/>
-          <w:szCs w:val="24"/>
+          <w:sz w:val="32"/>
+          <w:szCs w:val="32"/>
           <w:lang w:eastAsia="zh-CN"/>
         </w:rPr>
         <w:t>.</w:t>
@@ -4312,8 +4089,8 @@
           <w:b/>
           <w:bCs/>
           <w:color w:val="000000"/>
-          <w:sz w:val="24"/>
-          <w:szCs w:val="24"/>
+          <w:sz w:val="32"/>
+          <w:szCs w:val="32"/>
           <w:lang w:eastAsia="zh-CN"/>
         </w:rPr>
         <w:t>2</w:t>
@@ -4324,8 +4101,8 @@
           <w:b/>
           <w:bCs/>
           <w:color w:val="000000"/>
-          <w:sz w:val="24"/>
-          <w:szCs w:val="24"/>
+          <w:sz w:val="32"/>
+          <w:szCs w:val="32"/>
           <w:lang w:eastAsia="zh-CN"/>
         </w:rPr>
         <w:t>：</w:t>
@@ -4336,8 +4113,8 @@
           <w:b/>
           <w:bCs/>
           <w:color w:val="000000"/>
-          <w:sz w:val="24"/>
-          <w:szCs w:val="24"/>
+          <w:sz w:val="32"/>
+          <w:szCs w:val="32"/>
           <w:lang w:eastAsia="zh-CN"/>
         </w:rPr>
         <w:t>基本架構的範例</w:t>
@@ -4812,19 +4589,19 @@
           <w:b/>
           <w:bCs/>
           <w:color w:val="000000"/>
-          <w:sz w:val="24"/>
-          <w:szCs w:val="24"/>
-          <w:lang w:eastAsia="zh-CN"/>
-        </w:rPr>
-      </w:pPr>
-      <w:r>
-        <w:rPr>
-          <w:rFonts w:ascii="Microsoft YaHei" w:eastAsia="Microsoft YaHei" w:hAnsi="Microsoft YaHei" w:cs="Calibri"/>
-          <w:b/>
-          <w:bCs/>
-          <w:color w:val="000000"/>
-          <w:sz w:val="24"/>
-          <w:szCs w:val="24"/>
+          <w:sz w:val="32"/>
+          <w:szCs w:val="32"/>
+          <w:lang w:eastAsia="zh-CN"/>
+        </w:rPr>
+      </w:pPr>
+      <w:r>
+        <w:rPr>
+          <w:rFonts w:ascii="Microsoft YaHei" w:eastAsia="Microsoft YaHei" w:hAnsi="Microsoft YaHei" w:cs="Calibri"/>
+          <w:b/>
+          <w:bCs/>
+          <w:color w:val="000000"/>
+          <w:sz w:val="32"/>
+          <w:szCs w:val="32"/>
           <w:lang w:eastAsia="zh-CN"/>
         </w:rPr>
         <w:lastRenderedPageBreak/>
@@ -4836,8 +4613,8 @@
           <w:b/>
           <w:bCs/>
           <w:color w:val="000000"/>
-          <w:sz w:val="24"/>
-          <w:szCs w:val="24"/>
+          <w:sz w:val="32"/>
+          <w:szCs w:val="32"/>
           <w:lang w:eastAsia="zh-CN"/>
         </w:rPr>
         <w:t>3</w:t>
@@ -4848,8 +4625,8 @@
           <w:b/>
           <w:bCs/>
           <w:color w:val="000000"/>
-          <w:sz w:val="24"/>
-          <w:szCs w:val="24"/>
+          <w:sz w:val="32"/>
+          <w:szCs w:val="32"/>
           <w:lang w:eastAsia="zh-CN"/>
         </w:rPr>
         <w:t>：</w:t>
@@ -4860,8 +4637,8 @@
           <w:b/>
           <w:bCs/>
           <w:color w:val="000000"/>
-          <w:sz w:val="24"/>
-          <w:szCs w:val="24"/>
+          <w:sz w:val="32"/>
+          <w:szCs w:val="32"/>
           <w:lang w:eastAsia="zh-CN"/>
         </w:rPr>
         <w:t>React的Router</w:t>
@@ -4951,7 +4728,6 @@
         </w:rPr>
         <w:t>操作的文件：</w:t>
       </w:r>
-      <w:proofErr w:type="spellStart"/>
       <w:r>
         <w:rPr>
           <w:rFonts w:ascii="Microsoft YaHei" w:eastAsia="Microsoft YaHei" w:hAnsi="Microsoft YaHei" w:hint="eastAsia"/>
@@ -4959,7 +4735,6 @@
         </w:rPr>
         <w:t>App.jsx</w:t>
       </w:r>
-      <w:proofErr w:type="spellEnd"/>
     </w:p>
     <w:p>
       <w:pPr>
@@ -5023,29 +4798,7 @@
           <w:color w:val="000000"/>
           <w:lang w:eastAsia="zh-CN"/>
         </w:rPr>
-        <w:t>（在</w:t>
-      </w:r>
-      <w:proofErr w:type="spellStart"/>
-      <w:r>
-        <w:rPr>
-          <w:rFonts w:ascii="Microsoft YaHei" w:eastAsia="Microsoft YaHei" w:hAnsi="Microsoft YaHei" w:hint="eastAsia"/>
-          <w:b/>
-          <w:bCs/>
-          <w:color w:val="000000"/>
-          <w:lang w:eastAsia="zh-CN"/>
-        </w:rPr>
-        <w:t>cmd</w:t>
-      </w:r>
-      <w:proofErr w:type="spellEnd"/>
-      <w:r>
-        <w:rPr>
-          <w:rFonts w:ascii="Microsoft YaHei" w:eastAsia="Microsoft YaHei" w:hAnsi="Microsoft YaHei" w:hint="eastAsia"/>
-          <w:b/>
-          <w:bCs/>
-          <w:color w:val="000000"/>
-          <w:lang w:eastAsia="zh-CN"/>
-        </w:rPr>
-        <w:t>）</w:t>
+        <w:t>（在cmd）</w:t>
       </w:r>
     </w:p>
     <w:p>
@@ -5077,7 +4830,6 @@
         </w:rPr>
         <w:t xml:space="preserve">→ </w:t>
       </w:r>
-      <w:proofErr w:type="spellStart"/>
       <w:r>
         <w:rPr>
           <w:rFonts w:ascii="Microsoft YaHei" w:eastAsia="Microsoft YaHei" w:hAnsi="Microsoft YaHei" w:hint="eastAsia"/>
@@ -5087,44 +4839,19 @@
           <w:bdr w:val="single" w:sz="4" w:space="0" w:color="auto"/>
           <w:lang w:eastAsia="zh-CN"/>
         </w:rPr>
-        <w:t>npm</w:t>
-      </w:r>
-      <w:proofErr w:type="spellEnd"/>
-      <w:r>
-        <w:rPr>
-          <w:rFonts w:ascii="Microsoft YaHei" w:eastAsia="Microsoft YaHei" w:hAnsi="Microsoft YaHei" w:hint="eastAsia"/>
+        <w:t xml:space="preserve">npm install </w:t>
+      </w:r>
+      <w:r>
+        <w:rPr>
+          <w:rFonts w:ascii="Microsoft YaHei" w:eastAsia="Microsoft YaHei" w:hAnsi="Microsoft YaHei"/>
           <w:b/>
           <w:bCs/>
           <w:color w:val="7030A0"/>
           <w:bdr w:val="single" w:sz="4" w:space="0" w:color="auto"/>
           <w:lang w:eastAsia="zh-CN"/>
         </w:rPr>
-        <w:t xml:space="preserve"> install </w:t>
-      </w:r>
-      <w:r>
-        <w:rPr>
-          <w:rFonts w:ascii="Microsoft YaHei" w:eastAsia="Microsoft YaHei" w:hAnsi="Microsoft YaHei"/>
-          <w:b/>
-          <w:bCs/>
-          <w:color w:val="7030A0"/>
-          <w:bdr w:val="single" w:sz="4" w:space="0" w:color="auto"/>
-          <w:lang w:eastAsia="zh-CN"/>
-        </w:rPr>
-        <w:t>react-router-</w:t>
-      </w:r>
-      <w:proofErr w:type="spellStart"/>
-      <w:r>
-        <w:rPr>
-          <w:rFonts w:ascii="Microsoft YaHei" w:eastAsia="Microsoft YaHei" w:hAnsi="Microsoft YaHei"/>
-          <w:b/>
-          <w:bCs/>
-          <w:color w:val="7030A0"/>
-          <w:bdr w:val="single" w:sz="4" w:space="0" w:color="auto"/>
-          <w:lang w:eastAsia="zh-CN"/>
-        </w:rPr>
-        <w:t>dom</w:t>
-      </w:r>
-      <w:proofErr w:type="spellEnd"/>
+        <w:t>react-router-dom</w:t>
+      </w:r>
     </w:p>
     <w:p>
       <w:pPr>
@@ -5194,7 +4921,6 @@
         </w:rPr>
         <w:t>（在</w:t>
       </w:r>
-      <w:proofErr w:type="spellStart"/>
       <w:r>
         <w:rPr>
           <w:rFonts w:ascii="Microsoft YaHei" w:eastAsia="Microsoft YaHei" w:hAnsi="Microsoft YaHei" w:hint="eastAsia"/>
@@ -5205,7 +4931,6 @@
         </w:rPr>
         <w:t>App.jsx</w:t>
       </w:r>
-      <w:proofErr w:type="spellEnd"/>
       <w:r>
         <w:rPr>
           <w:rFonts w:ascii="Microsoft YaHei" w:eastAsia="Microsoft YaHei" w:hAnsi="Microsoft YaHei" w:hint="eastAsia"/>
@@ -5245,55 +4970,7 @@
           <w:bdr w:val="single" w:sz="4" w:space="0" w:color="auto"/>
           <w:lang w:eastAsia="zh-CN"/>
         </w:rPr>
-        <w:t xml:space="preserve">import { </w:t>
-      </w:r>
-      <w:proofErr w:type="spellStart"/>
-      <w:r>
-        <w:rPr>
-          <w:rFonts w:ascii="Microsoft YaHei" w:eastAsia="Microsoft YaHei" w:hAnsi="Microsoft YaHei"/>
-          <w:b/>
-          <w:bCs/>
-          <w:color w:val="7030A0"/>
-          <w:bdr w:val="single" w:sz="4" w:space="0" w:color="auto"/>
-          <w:lang w:eastAsia="zh-CN"/>
-        </w:rPr>
-        <w:t>BrowserRouter</w:t>
-      </w:r>
-      <w:proofErr w:type="spellEnd"/>
-      <w:r>
-        <w:rPr>
-          <w:rFonts w:ascii="Microsoft YaHei" w:eastAsia="Microsoft YaHei" w:hAnsi="Microsoft YaHei"/>
-          <w:b/>
-          <w:bCs/>
-          <w:color w:val="7030A0"/>
-          <w:bdr w:val="single" w:sz="4" w:space="0" w:color="auto"/>
-          <w:lang w:eastAsia="zh-CN"/>
-        </w:rPr>
-        <w:t xml:space="preserve"> as Router, Routes, Route } from 'react-router-</w:t>
-      </w:r>
-      <w:proofErr w:type="spellStart"/>
-      <w:r>
-        <w:rPr>
-          <w:rFonts w:ascii="Microsoft YaHei" w:eastAsia="Microsoft YaHei" w:hAnsi="Microsoft YaHei"/>
-          <w:b/>
-          <w:bCs/>
-          <w:color w:val="7030A0"/>
-          <w:bdr w:val="single" w:sz="4" w:space="0" w:color="auto"/>
-          <w:lang w:eastAsia="zh-CN"/>
-        </w:rPr>
-        <w:t>dom</w:t>
-      </w:r>
-      <w:proofErr w:type="spellEnd"/>
-      <w:r>
-        <w:rPr>
-          <w:rFonts w:ascii="Microsoft YaHei" w:eastAsia="Microsoft YaHei" w:hAnsi="Microsoft YaHei"/>
-          <w:b/>
-          <w:bCs/>
-          <w:color w:val="7030A0"/>
-          <w:bdr w:val="single" w:sz="4" w:space="0" w:color="auto"/>
-          <w:lang w:eastAsia="zh-CN"/>
-        </w:rPr>
-        <w:t>';</w:t>
+        <w:t>import { BrowserRouter as Router, Routes, Route } from 'react-router-dom';</w:t>
       </w:r>
     </w:p>
     <w:p>
@@ -5329,27 +5006,7 @@
           <w:bCs/>
           <w:lang w:eastAsia="zh-CN"/>
         </w:rPr>
-        <w:t>語法（寫在</w:t>
-      </w:r>
-      <w:proofErr w:type="spellStart"/>
-      <w:r>
-        <w:rPr>
-          <w:rFonts w:ascii="Microsoft YaHei" w:eastAsia="Microsoft YaHei" w:hAnsi="Microsoft YaHei" w:hint="eastAsia"/>
-          <w:b/>
-          <w:bCs/>
-          <w:lang w:eastAsia="zh-CN"/>
-        </w:rPr>
-        <w:t>App.jsx</w:t>
-      </w:r>
-      <w:proofErr w:type="spellEnd"/>
-      <w:r>
-        <w:rPr>
-          <w:rFonts w:ascii="Microsoft YaHei" w:eastAsia="Microsoft YaHei" w:hAnsi="Microsoft YaHei" w:hint="eastAsia"/>
-          <w:b/>
-          <w:bCs/>
-          <w:lang w:eastAsia="zh-CN"/>
-        </w:rPr>
-        <w:t>的return裡）</w:t>
+        <w:t>語法（寫在App.jsx的return裡）</w:t>
       </w:r>
       <w:r>
         <w:rPr>
@@ -5584,7 +5241,7 @@
               <w:pStyle w:val="ListParagraph"/>
               <w:ind w:left="360"/>
               <w:rPr>
-                <w:rFonts w:ascii="Microsoft YaHei" w:eastAsia="Microsoft YaHei" w:hAnsi="Microsoft YaHei" w:hint="eastAsia"/>
+                <w:rFonts w:ascii="Microsoft YaHei" w:eastAsia="Microsoft YaHei" w:hAnsi="Microsoft YaHei"/>
                 <w:b/>
                 <w:bCs/>
                 <w:color w:val="FF0000"/>
@@ -5782,7 +5439,7 @@
         <w:pStyle w:val="ListParagraph"/>
         <w:ind w:left="360"/>
         <w:rPr>
-          <w:rFonts w:ascii="Microsoft YaHei" w:eastAsia="Microsoft YaHei" w:hAnsi="Microsoft YaHei" w:hint="eastAsia"/>
+          <w:rFonts w:ascii="Microsoft YaHei" w:eastAsia="Microsoft YaHei" w:hAnsi="Microsoft YaHei"/>
           <w:lang w:eastAsia="zh-CN"/>
         </w:rPr>
       </w:pPr>
@@ -5920,55 +5577,14 @@
                 <w:color w:val="7030A0"/>
                 <w:lang w:eastAsia="zh-CN"/>
               </w:rPr>
-              <w:t>&lt;</w:t>
-            </w:r>
-            <w:proofErr w:type="spellStart"/>
+              <w:t>&lt;HomePage/&gt;</w:t>
+            </w:r>
             <w:r>
               <w:rPr>
                 <w:rFonts w:ascii="Microsoft YaHei" w:eastAsia="Microsoft YaHei" w:hAnsi="Microsoft YaHei"/>
-                <w:b/>
-                <w:bCs/>
-                <w:color w:val="7030A0"/>
-                <w:lang w:eastAsia="zh-CN"/>
-              </w:rPr>
-              <w:t>HomePage</w:t>
-            </w:r>
-            <w:proofErr w:type="spellEnd"/>
-            <w:r>
-              <w:rPr>
-                <w:rFonts w:ascii="Microsoft YaHei" w:eastAsia="Microsoft YaHei" w:hAnsi="Microsoft YaHei"/>
-                <w:b/>
-                <w:bCs/>
-                <w:color w:val="7030A0"/>
-                <w:lang w:eastAsia="zh-CN"/>
-              </w:rPr>
-              <w:t>/</w:t>
-            </w:r>
-            <w:proofErr w:type="gramStart"/>
-            <w:r>
-              <w:rPr>
-                <w:rFonts w:ascii="Microsoft YaHei" w:eastAsia="Microsoft YaHei" w:hAnsi="Microsoft YaHei"/>
-                <w:b/>
-                <w:bCs/>
-                <w:color w:val="7030A0"/>
-                <w:lang w:eastAsia="zh-CN"/>
-              </w:rPr>
-              <w:t>&gt;</w:t>
-            </w:r>
-            <w:r>
-              <w:rPr>
-                <w:rFonts w:ascii="Microsoft YaHei" w:eastAsia="Microsoft YaHei" w:hAnsi="Microsoft YaHei"/>
-                <w:lang w:eastAsia="zh-CN"/>
-              </w:rPr>
-              <w:t>} /</w:t>
-            </w:r>
-            <w:proofErr w:type="gramEnd"/>
-            <w:r>
-              <w:rPr>
-                <w:rFonts w:ascii="Microsoft YaHei" w:eastAsia="Microsoft YaHei" w:hAnsi="Microsoft YaHei"/>
-                <w:lang w:eastAsia="zh-CN"/>
-              </w:rPr>
-              <w:t>&gt;</w:t>
+                <w:lang w:eastAsia="zh-CN"/>
+              </w:rPr>
+              <w:t>} /&gt;</w:t>
             </w:r>
           </w:p>
           <w:p>
@@ -6029,55 +5645,14 @@
                 <w:color w:val="7030A0"/>
                 <w:lang w:eastAsia="zh-CN"/>
               </w:rPr>
-              <w:t>&lt;</w:t>
-            </w:r>
-            <w:proofErr w:type="spellStart"/>
+              <w:t>&lt;Attraction_container/&gt;</w:t>
+            </w:r>
             <w:r>
               <w:rPr>
                 <w:rFonts w:ascii="Microsoft YaHei" w:eastAsia="Microsoft YaHei" w:hAnsi="Microsoft YaHei"/>
-                <w:b/>
-                <w:bCs/>
-                <w:color w:val="7030A0"/>
-                <w:lang w:eastAsia="zh-CN"/>
-              </w:rPr>
-              <w:t>Attraction_container</w:t>
-            </w:r>
-            <w:proofErr w:type="spellEnd"/>
-            <w:r>
-              <w:rPr>
-                <w:rFonts w:ascii="Microsoft YaHei" w:eastAsia="Microsoft YaHei" w:hAnsi="Microsoft YaHei"/>
-                <w:b/>
-                <w:bCs/>
-                <w:color w:val="7030A0"/>
-                <w:lang w:eastAsia="zh-CN"/>
-              </w:rPr>
-              <w:t>/</w:t>
-            </w:r>
-            <w:proofErr w:type="gramStart"/>
-            <w:r>
-              <w:rPr>
-                <w:rFonts w:ascii="Microsoft YaHei" w:eastAsia="Microsoft YaHei" w:hAnsi="Microsoft YaHei"/>
-                <w:b/>
-                <w:bCs/>
-                <w:color w:val="7030A0"/>
-                <w:lang w:eastAsia="zh-CN"/>
-              </w:rPr>
-              <w:t>&gt;</w:t>
-            </w:r>
-            <w:r>
-              <w:rPr>
-                <w:rFonts w:ascii="Microsoft YaHei" w:eastAsia="Microsoft YaHei" w:hAnsi="Microsoft YaHei"/>
-                <w:lang w:eastAsia="zh-CN"/>
-              </w:rPr>
-              <w:t>} /</w:t>
-            </w:r>
-            <w:proofErr w:type="gramEnd"/>
-            <w:r>
-              <w:rPr>
-                <w:rFonts w:ascii="Microsoft YaHei" w:eastAsia="Microsoft YaHei" w:hAnsi="Microsoft YaHei"/>
-                <w:lang w:eastAsia="zh-CN"/>
-              </w:rPr>
-              <w:t>&gt;</w:t>
+                <w:lang w:eastAsia="zh-CN"/>
+              </w:rPr>
+              <w:t>} /&gt;</w:t>
             </w:r>
           </w:p>
           <w:p>
@@ -6193,12 +5768,12 @@
         <w:contextualSpacing/>
         <w:jc w:val="both"/>
         <w:rPr>
-          <w:rFonts w:ascii="Microsoft YaHei" w:eastAsia="Microsoft YaHei" w:hAnsi="Microsoft YaHei" w:cs="Calibri" w:hint="eastAsia"/>
-          <w:b/>
-          <w:bCs/>
-          <w:color w:val="000000"/>
-          <w:sz w:val="28"/>
-          <w:szCs w:val="28"/>
+          <w:rFonts w:ascii="Microsoft YaHei" w:eastAsia="Microsoft YaHei" w:hAnsi="Microsoft YaHei" w:cs="Calibri"/>
+          <w:b/>
+          <w:bCs/>
+          <w:color w:val="000000"/>
+          <w:sz w:val="40"/>
+          <w:szCs w:val="40"/>
           <w:u w:val="single"/>
           <w:lang w:eastAsia="zh-CN"/>
         </w:rPr>
@@ -6209,8 +5784,8 @@
           <w:b/>
           <w:bCs/>
           <w:color w:val="000000"/>
-          <w:sz w:val="28"/>
-          <w:szCs w:val="28"/>
+          <w:sz w:val="40"/>
+          <w:szCs w:val="40"/>
           <w:u w:val="single"/>
           <w:lang w:eastAsia="zh-CN"/>
         </w:rPr>
@@ -6223,8 +5798,8 @@
           <w:b/>
           <w:bCs/>
           <w:color w:val="000000"/>
-          <w:sz w:val="28"/>
-          <w:szCs w:val="28"/>
+          <w:sz w:val="40"/>
+          <w:szCs w:val="40"/>
           <w:u w:val="single"/>
           <w:lang w:eastAsia="zh-CN"/>
         </w:rPr>
@@ -6236,8 +5811,8 @@
           <w:b/>
           <w:bCs/>
           <w:color w:val="000000"/>
-          <w:sz w:val="28"/>
-          <w:szCs w:val="28"/>
+          <w:sz w:val="40"/>
+          <w:szCs w:val="40"/>
           <w:u w:val="single"/>
           <w:lang w:eastAsia="zh-CN"/>
         </w:rPr>
@@ -6249,12 +5824,25 @@
           <w:b/>
           <w:bCs/>
           <w:color w:val="000000"/>
-          <w:sz w:val="28"/>
-          <w:szCs w:val="28"/>
+          <w:sz w:val="40"/>
+          <w:szCs w:val="40"/>
           <w:u w:val="single"/>
           <w:lang w:eastAsia="zh-CN"/>
         </w:rPr>
         <w:t>前端語法</w:t>
+      </w:r>
+      <w:r>
+        <w:rPr>
+          <w:rFonts w:ascii="Microsoft YaHei" w:eastAsia="Microsoft YaHei" w:hAnsi="Microsoft YaHei" w:cs="Calibri" w:hint="eastAsia"/>
+          <w:b/>
+          <w:bCs/>
+          <w:color w:val="000000"/>
+          <w:sz w:val="40"/>
+          <w:szCs w:val="40"/>
+          <w:u w:val="single"/>
+          <w:lang w:eastAsia="zh-CN"/>
+        </w:rPr>
+        <w:t>——Components</w:t>
       </w:r>
     </w:p>
     <w:p>
@@ -6267,19 +5855,19 @@
           <w:b/>
           <w:bCs/>
           <w:color w:val="000000"/>
-          <w:sz w:val="24"/>
-          <w:szCs w:val="24"/>
-          <w:lang w:eastAsia="zh-CN"/>
-        </w:rPr>
-      </w:pPr>
-      <w:r>
-        <w:rPr>
-          <w:rFonts w:ascii="Microsoft YaHei" w:eastAsia="Microsoft YaHei" w:hAnsi="Microsoft YaHei" w:cs="Calibri"/>
-          <w:b/>
-          <w:bCs/>
-          <w:color w:val="000000"/>
-          <w:sz w:val="24"/>
-          <w:szCs w:val="24"/>
+          <w:sz w:val="32"/>
+          <w:szCs w:val="32"/>
+          <w:lang w:eastAsia="zh-CN"/>
+        </w:rPr>
+      </w:pPr>
+      <w:r>
+        <w:rPr>
+          <w:rFonts w:ascii="Microsoft YaHei" w:eastAsia="Microsoft YaHei" w:hAnsi="Microsoft YaHei" w:cs="Calibri"/>
+          <w:b/>
+          <w:bCs/>
+          <w:color w:val="000000"/>
+          <w:sz w:val="32"/>
+          <w:szCs w:val="32"/>
           <w:lang w:eastAsia="zh-CN"/>
         </w:rPr>
         <w:t>4.1：</w:t>
@@ -6290,11 +5878,23 @@
           <w:b/>
           <w:bCs/>
           <w:color w:val="000000"/>
-          <w:sz w:val="24"/>
-          <w:szCs w:val="24"/>
+          <w:sz w:val="32"/>
+          <w:szCs w:val="32"/>
           <w:lang w:eastAsia="zh-CN"/>
         </w:rPr>
         <w:t>Components</w:t>
+      </w:r>
+      <w:r>
+        <w:rPr>
+          <w:rFonts w:ascii="Microsoft YaHei" w:eastAsia="Microsoft YaHei" w:hAnsi="Microsoft YaHei" w:cs="Calibri" w:hint="eastAsia"/>
+          <w:b/>
+          <w:bCs/>
+          <w:color w:val="000000"/>
+          <w:sz w:val="32"/>
+          <w:szCs w:val="32"/>
+          <w:lang w:eastAsia="zh-CN"/>
+        </w:rPr>
+        <w:t>的概念和寫法</w:t>
       </w:r>
     </w:p>
     <w:p>
@@ -6318,13 +5918,19 @@
           <w:color w:val="000000"/>
           <w:lang w:eastAsia="zh-CN"/>
         </w:rPr>
-        <w:t>本質：可以用</w:t>
+        <w:t>本質：</w:t>
       </w:r>
       <w:r>
         <w:rPr>
           <w:rFonts w:ascii="Microsoft YaHei" w:eastAsia="Microsoft YaHei" w:hAnsi="Microsoft YaHei" w:cs="Calibri" w:hint="eastAsia"/>
-          <w:b/>
-          <w:bCs/>
+          <w:color w:val="000000"/>
+          <w:lang w:eastAsia="zh-CN"/>
+        </w:rPr>
+        <w:t>一種</w:t>
+      </w:r>
+      <w:r>
+        <w:rPr>
+          <w:rFonts w:ascii="Microsoft YaHei" w:eastAsia="Microsoft YaHei" w:hAnsi="Microsoft YaHei" w:cs="Calibri" w:hint="eastAsia"/>
           <w:color w:val="000000"/>
           <w:lang w:eastAsia="zh-CN"/>
         </w:rPr>
@@ -6333,33 +5939,48 @@
       <w:r>
         <w:rPr>
           <w:rFonts w:ascii="Microsoft YaHei" w:eastAsia="Microsoft YaHei" w:hAnsi="Microsoft YaHei" w:cs="Calibri" w:hint="eastAsia"/>
-          <w:b/>
-          <w:bCs/>
-          <w:color w:val="000000"/>
-          <w:lang w:eastAsia="zh-CN"/>
-        </w:rPr>
-        <w:t>（</w:t>
+          <w:color w:val="000000"/>
+          <w:lang w:eastAsia="zh-CN"/>
+        </w:rPr>
+        <w:t>（可以使用标签进行扩展）</w:t>
       </w:r>
       <w:r>
         <w:rPr>
           <w:rFonts w:ascii="Microsoft YaHei" w:eastAsia="Microsoft YaHei" w:hAnsi="Microsoft YaHei" w:cs="Calibri" w:hint="eastAsia"/>
-          <w:b/>
-          <w:bCs/>
-          <w:color w:val="000000"/>
-          <w:lang w:eastAsia="zh-CN"/>
-        </w:rPr>
-        <w:t>可以使用标签进行扩展</w:t>
+          <w:color w:val="000000"/>
+          <w:lang w:eastAsia="zh-CN"/>
+        </w:rPr>
+        <w:t>，會回傳</w:t>
       </w:r>
       <w:r>
         <w:rPr>
           <w:rFonts w:ascii="Microsoft YaHei" w:eastAsia="Microsoft YaHei" w:hAnsi="Microsoft YaHei" w:cs="Calibri" w:hint="eastAsia"/>
           <w:b/>
           <w:bCs/>
-          <w:color w:val="000000"/>
-          <w:lang w:eastAsia="zh-CN"/>
-        </w:rPr>
-        <w:t>）</w:t>
-      </w:r>
+          <w:color w:val="FF0000"/>
+          <w:lang w:eastAsia="zh-CN"/>
+        </w:rPr>
+        <w:t>一個</w:t>
+      </w:r>
+      <w:r>
+        <w:rPr>
+          <w:rFonts w:ascii="Microsoft YaHei" w:eastAsia="Microsoft YaHei" w:hAnsi="Microsoft YaHei" w:cs="Calibri" w:hint="eastAsia"/>
+          <w:color w:val="000000"/>
+          <w:lang w:eastAsia="zh-CN"/>
+        </w:rPr>
+        <w:t>元素</w:t>
+      </w:r>
+    </w:p>
+    <w:p>
+      <w:pPr>
+        <w:pStyle w:val="ListParagraph"/>
+        <w:ind w:left="480"/>
+        <w:rPr>
+          <w:rFonts w:ascii="Microsoft YaHei" w:eastAsia="Microsoft YaHei" w:hAnsi="Microsoft YaHei" w:cs="Calibri" w:hint="eastAsia"/>
+          <w:color w:val="000000"/>
+          <w:lang w:eastAsia="zh-CN"/>
+        </w:rPr>
+      </w:pPr>
     </w:p>
     <w:p>
       <w:pPr>
@@ -6370,27 +5991,4184 @@
         </w:numPr>
         <w:rPr>
           <w:rFonts w:ascii="Microsoft YaHei" w:eastAsia="Microsoft YaHei" w:hAnsi="Microsoft YaHei" w:cs="Calibri"/>
-          <w:color w:val="000000"/>
-          <w:lang w:eastAsia="zh-CN"/>
-        </w:rPr>
-      </w:pPr>
-      <w:r>
-        <w:rPr>
-          <w:rFonts w:ascii="Microsoft YaHei" w:eastAsia="Microsoft YaHei" w:hAnsi="Microsoft YaHei" w:cs="Calibri"/>
-          <w:b/>
-          <w:bCs/>
-          <w:color w:val="000000"/>
-          <w:lang w:eastAsia="zh-CN"/>
-        </w:rPr>
-        <w:t xml:space="preserve">前端 </w:t>
-      </w:r>
-      <w:r>
-        <w:rPr>
-          <w:rFonts w:ascii="Microsoft YaHei" w:eastAsia="Microsoft YaHei" w:hAnsi="Microsoft YaHei" w:cs="Calibri"/>
-          <w:color w:val="000000"/>
-          <w:lang w:eastAsia="zh-CN"/>
-        </w:rPr>
-        <w:t>→ React框架</w:t>
+          <w:b/>
+          <w:bCs/>
+          <w:color w:val="FF0000"/>
+          <w:lang w:eastAsia="zh-CN"/>
+        </w:rPr>
+      </w:pPr>
+      <w:r>
+        <w:rPr>
+          <w:rFonts w:ascii="Microsoft YaHei" w:eastAsia="Microsoft YaHei" w:hAnsi="Microsoft YaHei" w:cs="Calibri" w:hint="eastAsia"/>
+          <w:b/>
+          <w:bCs/>
+          <w:color w:val="000000"/>
+          <w:lang w:eastAsia="zh-CN"/>
+        </w:rPr>
+        <w:t>寫在：</w:t>
+      </w:r>
+      <w:r>
+        <w:rPr>
+          <w:rFonts w:ascii="Microsoft YaHei" w:eastAsia="Microsoft YaHei" w:hAnsi="Microsoft YaHei" w:cs="Calibri" w:hint="eastAsia"/>
+          <w:color w:val="000000"/>
+          <w:lang w:eastAsia="zh-CN"/>
+        </w:rPr>
+        <w:t>.jsx檔</w:t>
+      </w:r>
+      <w:r>
+        <w:rPr>
+          <w:rFonts w:ascii="Microsoft YaHei" w:eastAsia="Microsoft YaHei" w:hAnsi="Microsoft YaHei" w:cs="Calibri" w:hint="eastAsia"/>
+          <w:color w:val="000000"/>
+          <w:lang w:eastAsia="zh-CN"/>
+        </w:rPr>
+        <w:t>，一個組件就是一個jsx檔</w:t>
+      </w:r>
+      <w:r>
+        <w:rPr>
+          <w:rFonts w:ascii="Microsoft YaHei" w:eastAsia="Microsoft YaHei" w:hAnsi="Microsoft YaHei" w:cs="Calibri" w:hint="eastAsia"/>
+          <w:b/>
+          <w:bCs/>
+          <w:color w:val="FF0000"/>
+          <w:lang w:eastAsia="zh-CN"/>
+        </w:rPr>
+        <w:t>（建議jsx檔和組件名一樣）</w:t>
+      </w:r>
+    </w:p>
+    <w:p>
+      <w:pPr>
+        <w:pStyle w:val="ListParagraph"/>
+        <w:ind w:left="480"/>
+        <w:rPr>
+          <w:rFonts w:ascii="Microsoft YaHei" w:eastAsia="Microsoft YaHei" w:hAnsi="Microsoft YaHei" w:cs="Calibri" w:hint="eastAsia"/>
+          <w:color w:val="000000"/>
+          <w:lang w:eastAsia="zh-CN"/>
+        </w:rPr>
+      </w:pPr>
+    </w:p>
+    <w:p>
+      <w:pPr>
+        <w:pStyle w:val="ListParagraph"/>
+        <w:numPr>
+          <w:ilvl w:val="0"/>
+          <w:numId w:val="4"/>
+        </w:numPr>
+        <w:rPr>
+          <w:rFonts w:ascii="Microsoft YaHei" w:eastAsia="Microsoft YaHei" w:hAnsi="Microsoft YaHei" w:cs="Calibri"/>
+          <w:b/>
+          <w:bCs/>
+          <w:color w:val="000000"/>
+          <w:lang w:eastAsia="zh-CN"/>
+        </w:rPr>
+      </w:pPr>
+      <w:r>
+        <w:rPr>
+          <w:rFonts w:ascii="Microsoft YaHei" w:eastAsia="Microsoft YaHei" w:hAnsi="Microsoft YaHei" w:cs="Calibri" w:hint="eastAsia"/>
+          <w:b/>
+          <w:bCs/>
+          <w:color w:val="000000"/>
+          <w:lang w:eastAsia="zh-CN"/>
+        </w:rPr>
+        <w:t>寫Components的方式（寫在jsx檔）</w:t>
+      </w:r>
+      <w:r>
+        <w:rPr>
+          <w:rFonts w:ascii="Microsoft YaHei" w:eastAsia="Microsoft YaHei" w:hAnsi="Microsoft YaHei" w:cs="Calibri" w:hint="eastAsia"/>
+          <w:b/>
+          <w:bCs/>
+          <w:color w:val="000000"/>
+          <w:lang w:eastAsia="zh-CN"/>
+        </w:rPr>
+        <w:t>：</w:t>
+      </w:r>
+    </w:p>
+    <w:p>
+      <w:pPr>
+        <w:pStyle w:val="ListParagraph"/>
+        <w:ind w:left="480"/>
+        <w:rPr>
+          <w:rFonts w:ascii="Microsoft YaHei" w:eastAsia="Microsoft YaHei" w:hAnsi="Microsoft YaHei" w:cs="Calibri"/>
+          <w:color w:val="000000"/>
+          <w:lang w:eastAsia="zh-CN"/>
+        </w:rPr>
+      </w:pPr>
+      <w:r>
+        <w:rPr>
+          <w:rFonts w:ascii="Microsoft YaHei" w:eastAsia="Microsoft YaHei" w:hAnsi="Microsoft YaHei" w:cs="Calibri" w:hint="eastAsia"/>
+          <w:color w:val="000000"/>
+          <w:lang w:eastAsia="zh-CN"/>
+        </w:rPr>
+        <w:t xml:space="preserve">① </w:t>
+      </w:r>
+      <w:r>
+        <w:rPr>
+          <w:rFonts w:ascii="Microsoft YaHei" w:eastAsia="Microsoft YaHei" w:hAnsi="Microsoft YaHei" w:cs="Calibri" w:hint="eastAsia"/>
+          <w:b/>
+          <w:bCs/>
+          <w:color w:val="000000"/>
+          <w:lang w:eastAsia="zh-CN"/>
+        </w:rPr>
+        <w:t>引入React</w:t>
+      </w:r>
+    </w:p>
+    <w:p>
+      <w:pPr>
+        <w:rPr>
+          <w:rFonts w:ascii="Microsoft YaHei" w:eastAsia="Microsoft YaHei" w:hAnsi="Microsoft YaHei" w:cs="Calibri" w:hint="eastAsia"/>
+          <w:b/>
+          <w:bCs/>
+          <w:color w:val="7030A0"/>
+          <w:bdr w:val="single" w:sz="4" w:space="0" w:color="auto"/>
+          <w:lang w:eastAsia="zh-CN"/>
+        </w:rPr>
+      </w:pPr>
+      <w:r>
+        <w:rPr>
+          <w:rFonts w:ascii="Microsoft YaHei" w:eastAsia="Microsoft YaHei" w:hAnsi="Microsoft YaHei" w:cs="Calibri"/>
+          <w:b/>
+          <w:bCs/>
+          <w:color w:val="7030A0"/>
+          <w:bdr w:val="single" w:sz="4" w:space="0" w:color="auto"/>
+          <w:lang w:eastAsia="zh-CN"/>
+        </w:rPr>
+        <w:t>import React</w:t>
+      </w:r>
+      <w:r>
+        <w:rPr>
+          <w:rFonts w:ascii="Microsoft YaHei" w:eastAsia="Microsoft YaHei" w:hAnsi="Microsoft YaHei" w:cs="Calibri" w:hint="eastAsia"/>
+          <w:b/>
+          <w:bCs/>
+          <w:color w:val="7030A0"/>
+          <w:bdr w:val="single" w:sz="4" w:space="0" w:color="auto"/>
+          <w:lang w:eastAsia="zh-CN"/>
+        </w:rPr>
+        <w:t xml:space="preserve"> </w:t>
+      </w:r>
+      <w:r>
+        <w:rPr>
+          <w:rFonts w:ascii="Microsoft YaHei" w:eastAsia="Microsoft YaHei" w:hAnsi="Microsoft YaHei" w:cs="Calibri"/>
+          <w:b/>
+          <w:bCs/>
+          <w:color w:val="7030A0"/>
+          <w:bdr w:val="single" w:sz="4" w:space="0" w:color="auto"/>
+          <w:lang w:eastAsia="zh-CN"/>
+        </w:rPr>
+        <w:t>from "react";</w:t>
+      </w:r>
+      <w:r>
+        <w:rPr>
+          <w:rFonts w:ascii="Microsoft YaHei" w:eastAsia="Microsoft YaHei" w:hAnsi="Microsoft YaHei" w:cs="Calibri" w:hint="eastAsia"/>
+          <w:b/>
+          <w:bCs/>
+          <w:color w:val="7030A0"/>
+          <w:bdr w:val="single" w:sz="4" w:space="0" w:color="auto"/>
+          <w:lang w:eastAsia="zh-CN"/>
+        </w:rPr>
+        <w:t xml:space="preserve"> </w:t>
+      </w:r>
+    </w:p>
+    <w:p>
+      <w:pPr>
+        <w:ind w:left="0"/>
+        <w:rPr>
+          <w:rFonts w:ascii="Microsoft YaHei" w:eastAsia="Microsoft YaHei" w:hAnsi="Microsoft YaHei" w:cs="Calibri" w:hint="eastAsia"/>
+          <w:b/>
+          <w:bCs/>
+          <w:color w:val="000000"/>
+          <w:lang w:eastAsia="zh-CN"/>
+        </w:rPr>
+      </w:pPr>
+    </w:p>
+    <w:p>
+      <w:pPr>
+        <w:pStyle w:val="ListParagraph"/>
+        <w:ind w:left="480"/>
+        <w:rPr>
+          <w:rFonts w:ascii="Microsoft YaHei" w:eastAsia="Microsoft YaHei" w:hAnsi="Microsoft YaHei" w:cs="Calibri" w:hint="eastAsia"/>
+          <w:b/>
+          <w:bCs/>
+          <w:color w:val="000000"/>
+          <w:lang w:eastAsia="zh-CN"/>
+        </w:rPr>
+      </w:pPr>
+      <w:r>
+        <w:rPr>
+          <w:rFonts w:ascii="Microsoft YaHei" w:eastAsia="Microsoft YaHei" w:hAnsi="Microsoft YaHei" w:cs="Calibri" w:hint="eastAsia"/>
+          <w:color w:val="000000"/>
+          <w:lang w:eastAsia="zh-CN"/>
+        </w:rPr>
+        <w:t>②</w:t>
+      </w:r>
+      <w:r>
+        <w:rPr>
+          <w:rFonts w:ascii="Microsoft YaHei" w:eastAsia="Microsoft YaHei" w:hAnsi="Microsoft YaHei" w:cs="Calibri" w:hint="eastAsia"/>
+          <w:color w:val="000000"/>
+          <w:lang w:eastAsia="zh-CN"/>
+        </w:rPr>
+        <w:t xml:space="preserve"> </w:t>
+      </w:r>
+      <w:r>
+        <w:rPr>
+          <w:rFonts w:ascii="Microsoft YaHei" w:eastAsia="Microsoft YaHei" w:hAnsi="Microsoft YaHei" w:cs="Calibri" w:hint="eastAsia"/>
+          <w:b/>
+          <w:bCs/>
+          <w:color w:val="000000"/>
+          <w:lang w:eastAsia="zh-CN"/>
+        </w:rPr>
+        <w:t>寫函數組件</w:t>
+      </w:r>
+    </w:p>
+    <w:tbl>
+      <w:tblPr>
+        <w:tblStyle w:val="TableGrid"/>
+        <w:tblW w:w="0" w:type="auto"/>
+        <w:tblInd w:w="562" w:type="dxa"/>
+        <w:tblLook w:val="04A0" w:firstRow="1" w:lastRow="0" w:firstColumn="1" w:lastColumn="0" w:noHBand="0" w:noVBand="1"/>
+      </w:tblPr>
+      <w:tblGrid>
+        <w:gridCol w:w="993"/>
+        <w:gridCol w:w="8901"/>
+      </w:tblGrid>
+      <w:tr>
+        <w:tc>
+          <w:tcPr>
+            <w:tcW w:w="993" w:type="dxa"/>
+            <w:shd w:val="clear" w:color="auto" w:fill="F2F2F2" w:themeFill="background1" w:themeFillShade="F2"/>
+            <w:vAlign w:val="center"/>
+          </w:tcPr>
+          <w:p>
+            <w:pPr>
+              <w:pStyle w:val="ListParagraph"/>
+              <w:ind w:left="0"/>
+              <w:jc w:val="center"/>
+              <w:rPr>
+                <w:rFonts w:ascii="Microsoft YaHei" w:eastAsia="Microsoft YaHei" w:hAnsi="Microsoft YaHei" w:cs="Calibri"/>
+                <w:b/>
+                <w:bCs/>
+                <w:color w:val="000000"/>
+                <w:lang w:eastAsia="zh-CN"/>
+              </w:rPr>
+            </w:pPr>
+            <w:r>
+              <w:rPr>
+                <w:rFonts w:ascii="Microsoft YaHei" w:eastAsia="Microsoft YaHei" w:hAnsi="Microsoft YaHei" w:cs="Calibri" w:hint="eastAsia"/>
+                <w:b/>
+                <w:bCs/>
+                <w:color w:val="000000"/>
+                <w:lang w:eastAsia="zh-CN"/>
+              </w:rPr>
+              <w:t>格式</w:t>
+            </w:r>
+          </w:p>
+        </w:tc>
+        <w:tc>
+          <w:tcPr>
+            <w:tcW w:w="8901" w:type="dxa"/>
+          </w:tcPr>
+          <w:p>
+            <w:pPr>
+              <w:pStyle w:val="ListParagraph"/>
+              <w:ind w:left="0"/>
+              <w:rPr>
+                <w:rFonts w:ascii="Microsoft YaHei" w:eastAsia="Microsoft YaHei" w:hAnsi="Microsoft YaHei" w:cs="Calibri"/>
+                <w:color w:val="000000"/>
+                <w:lang w:eastAsia="zh-CN"/>
+              </w:rPr>
+            </w:pPr>
+            <w:r>
+              <w:rPr>
+                <w:rFonts w:ascii="Microsoft YaHei" w:eastAsia="Microsoft YaHei" w:hAnsi="Microsoft YaHei" w:cs="Calibri"/>
+                <w:color w:val="000000"/>
+                <w:lang w:eastAsia="zh-CN"/>
+              </w:rPr>
+              <w:t xml:space="preserve">const </w:t>
+            </w:r>
+            <w:r>
+              <w:rPr>
+                <w:rFonts w:ascii="Microsoft YaHei" w:eastAsia="Microsoft YaHei" w:hAnsi="Microsoft YaHei" w:cs="Calibri" w:hint="eastAsia"/>
+                <w:b/>
+                <w:bCs/>
+                <w:color w:val="7030A0"/>
+                <w:lang w:eastAsia="zh-CN"/>
+              </w:rPr>
+              <w:t>組件名</w:t>
+            </w:r>
+            <w:r>
+              <w:rPr>
+                <w:rFonts w:ascii="Microsoft YaHei" w:eastAsia="Microsoft YaHei" w:hAnsi="Microsoft YaHei" w:cs="Calibri" w:hint="eastAsia"/>
+                <w:color w:val="000000"/>
+                <w:lang w:eastAsia="zh-CN"/>
+              </w:rPr>
+              <w:t xml:space="preserve"> </w:t>
+            </w:r>
+            <w:r>
+              <w:rPr>
+                <w:rFonts w:ascii="Microsoft YaHei" w:eastAsia="Microsoft YaHei" w:hAnsi="Microsoft YaHei" w:cs="Calibri"/>
+                <w:color w:val="000000"/>
+                <w:lang w:eastAsia="zh-CN"/>
+              </w:rPr>
+              <w:t>= (</w:t>
+            </w:r>
+            <w:r>
+              <w:rPr>
+                <w:rFonts w:ascii="Microsoft YaHei" w:eastAsia="Microsoft YaHei" w:hAnsi="Microsoft YaHei" w:cs="Calibri" w:hint="eastAsia"/>
+                <w:b/>
+                <w:bCs/>
+                <w:color w:val="0070C0"/>
+                <w:lang w:eastAsia="zh-CN"/>
+              </w:rPr>
+              <w:t>參數</w:t>
+            </w:r>
+            <w:r>
+              <w:rPr>
+                <w:rFonts w:ascii="Microsoft YaHei" w:eastAsia="Microsoft YaHei" w:hAnsi="Microsoft YaHei" w:cs="Calibri"/>
+                <w:color w:val="000000"/>
+                <w:lang w:eastAsia="zh-CN"/>
+              </w:rPr>
+              <w:t>) =&gt; {</w:t>
+            </w:r>
+          </w:p>
+          <w:p>
+            <w:pPr>
+              <w:pStyle w:val="ListParagraph"/>
+              <w:ind w:left="0" w:firstLineChars="200" w:firstLine="480"/>
+              <w:rPr>
+                <w:rFonts w:ascii="Microsoft YaHei" w:eastAsia="Microsoft YaHei" w:hAnsi="Microsoft YaHei" w:cs="Calibri"/>
+                <w:color w:val="000000"/>
+                <w:lang w:eastAsia="zh-CN"/>
+              </w:rPr>
+            </w:pPr>
+            <w:r>
+              <w:rPr>
+                <w:rFonts w:ascii="Microsoft YaHei" w:eastAsia="Microsoft YaHei" w:hAnsi="Microsoft YaHei" w:cs="Calibri" w:hint="eastAsia"/>
+                <w:color w:val="000000"/>
+                <w:lang w:eastAsia="zh-CN"/>
+              </w:rPr>
+              <w:t>return(</w:t>
+            </w:r>
+          </w:p>
+          <w:p>
+            <w:pPr>
+              <w:pStyle w:val="ListParagraph"/>
+              <w:ind w:left="0" w:firstLineChars="400" w:firstLine="960"/>
+              <w:rPr>
+                <w:rFonts w:ascii="Microsoft YaHei" w:eastAsia="Microsoft YaHei" w:hAnsi="Microsoft YaHei" w:cs="Calibri"/>
+                <w:color w:val="000000"/>
+                <w:lang w:eastAsia="zh-CN"/>
+              </w:rPr>
+            </w:pPr>
+            <w:r>
+              <w:rPr>
+                <w:rFonts w:ascii="Microsoft YaHei" w:eastAsia="Microsoft YaHei" w:hAnsi="Microsoft YaHei" w:cs="Calibri" w:hint="eastAsia"/>
+                <w:color w:val="000000"/>
+                <w:lang w:eastAsia="zh-CN"/>
+              </w:rPr>
+              <w:t>HTML</w:t>
+            </w:r>
+            <w:r>
+              <w:rPr>
+                <w:rFonts w:ascii="Microsoft YaHei" w:eastAsia="Microsoft YaHei" w:hAnsi="Microsoft YaHei" w:cs="Calibri" w:hint="eastAsia"/>
+                <w:color w:val="000000"/>
+                <w:lang w:eastAsia="zh-CN"/>
+              </w:rPr>
+              <w:t>根</w:t>
+            </w:r>
+            <w:r>
+              <w:rPr>
+                <w:rFonts w:ascii="Microsoft YaHei" w:eastAsia="Microsoft YaHei" w:hAnsi="Microsoft YaHei" w:cs="Calibri" w:hint="eastAsia"/>
+                <w:color w:val="000000"/>
+                <w:lang w:eastAsia="zh-CN"/>
+              </w:rPr>
+              <w:t>元素</w:t>
+            </w:r>
+          </w:p>
+          <w:p>
+            <w:pPr>
+              <w:pStyle w:val="ListParagraph"/>
+              <w:ind w:left="0" w:firstLineChars="200" w:firstLine="480"/>
+              <w:rPr>
+                <w:rFonts w:ascii="Microsoft YaHei" w:eastAsia="Microsoft YaHei" w:hAnsi="Microsoft YaHei" w:cs="Calibri" w:hint="eastAsia"/>
+                <w:color w:val="000000"/>
+                <w:lang w:eastAsia="zh-CN"/>
+              </w:rPr>
+            </w:pPr>
+            <w:r>
+              <w:rPr>
+                <w:rFonts w:ascii="Microsoft YaHei" w:eastAsia="Microsoft YaHei" w:hAnsi="Microsoft YaHei" w:cs="Calibri" w:hint="eastAsia"/>
+                <w:color w:val="000000"/>
+                <w:lang w:eastAsia="zh-CN"/>
+              </w:rPr>
+              <w:t>)</w:t>
+            </w:r>
+          </w:p>
+          <w:p>
+            <w:pPr>
+              <w:pStyle w:val="ListParagraph"/>
+              <w:ind w:left="0"/>
+              <w:rPr>
+                <w:rFonts w:ascii="Microsoft YaHei" w:eastAsia="Microsoft YaHei" w:hAnsi="Microsoft YaHei" w:cs="Calibri" w:hint="eastAsia"/>
+                <w:color w:val="000000"/>
+                <w:lang w:eastAsia="zh-CN"/>
+              </w:rPr>
+            </w:pPr>
+            <w:r>
+              <w:rPr>
+                <w:rFonts w:ascii="Microsoft YaHei" w:eastAsia="Microsoft YaHei" w:hAnsi="Microsoft YaHei" w:cs="Calibri" w:hint="eastAsia"/>
+                <w:color w:val="000000"/>
+                <w:lang w:eastAsia="zh-CN"/>
+              </w:rPr>
+              <w:t>}</w:t>
+            </w:r>
+          </w:p>
+        </w:tc>
+      </w:tr>
+      <w:tr>
+        <w:tc>
+          <w:tcPr>
+            <w:tcW w:w="993" w:type="dxa"/>
+            <w:shd w:val="clear" w:color="auto" w:fill="F2F2F2" w:themeFill="background1" w:themeFillShade="F2"/>
+            <w:vAlign w:val="center"/>
+          </w:tcPr>
+          <w:p>
+            <w:pPr>
+              <w:pStyle w:val="ListParagraph"/>
+              <w:ind w:left="0"/>
+              <w:jc w:val="center"/>
+              <w:rPr>
+                <w:rFonts w:ascii="Microsoft YaHei" w:eastAsia="Microsoft YaHei" w:hAnsi="Microsoft YaHei" w:cs="Calibri" w:hint="eastAsia"/>
+                <w:b/>
+                <w:bCs/>
+                <w:color w:val="000000"/>
+                <w:lang w:eastAsia="zh-CN"/>
+              </w:rPr>
+            </w:pPr>
+            <w:r>
+              <w:rPr>
+                <w:rFonts w:ascii="Microsoft YaHei" w:eastAsia="Microsoft YaHei" w:hAnsi="Microsoft YaHei" w:cs="Calibri" w:hint="eastAsia"/>
+                <w:b/>
+                <w:bCs/>
+                <w:color w:val="000000"/>
+                <w:lang w:eastAsia="zh-CN"/>
+              </w:rPr>
+              <w:t>例子</w:t>
+            </w:r>
+          </w:p>
+        </w:tc>
+        <w:tc>
+          <w:tcPr>
+            <w:tcW w:w="8901" w:type="dxa"/>
+          </w:tcPr>
+          <w:p>
+            <w:pPr>
+              <w:pStyle w:val="ListParagraph"/>
+              <w:ind w:left="0"/>
+              <w:rPr>
+                <w:rFonts w:ascii="Microsoft YaHei" w:eastAsia="Microsoft YaHei" w:hAnsi="Microsoft YaHei" w:cs="Calibri"/>
+                <w:color w:val="000000"/>
+                <w:lang w:eastAsia="zh-CN"/>
+              </w:rPr>
+            </w:pPr>
+            <w:r>
+              <w:rPr>
+                <w:rFonts w:ascii="Microsoft YaHei" w:eastAsia="Microsoft YaHei" w:hAnsi="Microsoft YaHei" w:cs="Calibri"/>
+                <w:color w:val="000000"/>
+                <w:lang w:eastAsia="zh-CN"/>
+              </w:rPr>
+              <w:t xml:space="preserve">const </w:t>
+            </w:r>
+            <w:r>
+              <w:rPr>
+                <w:rFonts w:ascii="Microsoft YaHei" w:eastAsia="Microsoft YaHei" w:hAnsi="Microsoft YaHei" w:cs="Calibri"/>
+                <w:b/>
+                <w:bCs/>
+                <w:color w:val="7030A0"/>
+                <w:lang w:eastAsia="zh-CN"/>
+              </w:rPr>
+              <w:t>UserProfile</w:t>
+            </w:r>
+            <w:r>
+              <w:rPr>
+                <w:rFonts w:ascii="Microsoft YaHei" w:eastAsia="Microsoft YaHei" w:hAnsi="Microsoft YaHei" w:cs="Calibri"/>
+                <w:color w:val="000000"/>
+                <w:lang w:eastAsia="zh-CN"/>
+              </w:rPr>
+              <w:t xml:space="preserve"> = ({ </w:t>
+            </w:r>
+            <w:r>
+              <w:rPr>
+                <w:rFonts w:ascii="Microsoft YaHei" w:eastAsia="Microsoft YaHei" w:hAnsi="Microsoft YaHei" w:cs="Calibri"/>
+                <w:b/>
+                <w:bCs/>
+                <w:color w:val="0070C0"/>
+                <w:lang w:eastAsia="zh-CN"/>
+              </w:rPr>
+              <w:t>userName</w:t>
+            </w:r>
+            <w:r>
+              <w:rPr>
+                <w:rFonts w:ascii="Microsoft YaHei" w:eastAsia="Microsoft YaHei" w:hAnsi="Microsoft YaHei" w:cs="Calibri"/>
+                <w:color w:val="000000"/>
+                <w:lang w:eastAsia="zh-CN"/>
+              </w:rPr>
+              <w:t xml:space="preserve">, </w:t>
+            </w:r>
+            <w:r>
+              <w:rPr>
+                <w:rFonts w:ascii="Microsoft YaHei" w:eastAsia="Microsoft YaHei" w:hAnsi="Microsoft YaHei" w:cs="Calibri"/>
+                <w:b/>
+                <w:bCs/>
+                <w:color w:val="0070C0"/>
+                <w:lang w:eastAsia="zh-CN"/>
+              </w:rPr>
+              <w:t>loginTime</w:t>
+            </w:r>
+            <w:r>
+              <w:rPr>
+                <w:rFonts w:ascii="Microsoft YaHei" w:eastAsia="Microsoft YaHei" w:hAnsi="Microsoft YaHei" w:cs="Calibri"/>
+                <w:color w:val="000000"/>
+                <w:lang w:eastAsia="zh-CN"/>
+              </w:rPr>
+              <w:t xml:space="preserve"> }) =&gt; {</w:t>
+            </w:r>
+          </w:p>
+          <w:p>
+            <w:pPr>
+              <w:pStyle w:val="ListParagraph"/>
+              <w:ind w:left="0"/>
+              <w:rPr>
+                <w:rFonts w:ascii="Microsoft YaHei" w:eastAsia="Microsoft YaHei" w:hAnsi="Microsoft YaHei" w:cs="Calibri"/>
+                <w:color w:val="000000"/>
+                <w:lang w:eastAsia="zh-CN"/>
+              </w:rPr>
+            </w:pPr>
+            <w:r>
+              <w:rPr>
+                <w:rFonts w:ascii="Microsoft YaHei" w:eastAsia="Microsoft YaHei" w:hAnsi="Microsoft YaHei" w:cs="Calibri"/>
+                <w:color w:val="000000"/>
+                <w:lang w:eastAsia="zh-CN"/>
+              </w:rPr>
+              <w:t xml:space="preserve">  </w:t>
+            </w:r>
+          </w:p>
+          <w:p>
+            <w:pPr>
+              <w:pStyle w:val="ListParagraph"/>
+              <w:ind w:left="0"/>
+              <w:rPr>
+                <w:rFonts w:ascii="Microsoft YaHei" w:eastAsia="Microsoft YaHei" w:hAnsi="Microsoft YaHei" w:cs="Calibri"/>
+                <w:color w:val="000000"/>
+                <w:lang w:eastAsia="zh-CN"/>
+              </w:rPr>
+            </w:pPr>
+            <w:r>
+              <w:rPr>
+                <w:rFonts w:ascii="Microsoft YaHei" w:eastAsia="Microsoft YaHei" w:hAnsi="Microsoft YaHei" w:cs="Calibri"/>
+                <w:b/>
+                <w:bCs/>
+                <w:color w:val="FF0000"/>
+                <w:lang w:eastAsia="zh-CN"/>
+              </w:rPr>
+              <w:t xml:space="preserve">  </w:t>
+            </w:r>
+            <w:r>
+              <w:rPr>
+                <w:rFonts w:ascii="Microsoft YaHei" w:eastAsia="Microsoft YaHei" w:hAnsi="Microsoft YaHei" w:cs="Calibri"/>
+                <w:b/>
+                <w:bCs/>
+                <w:color w:val="D86DCB" w:themeColor="accent5" w:themeTint="99"/>
+                <w:lang w:eastAsia="zh-CN"/>
+              </w:rPr>
+              <w:t>return</w:t>
+            </w:r>
+            <w:r>
+              <w:rPr>
+                <w:rFonts w:ascii="Microsoft YaHei" w:eastAsia="Microsoft YaHei" w:hAnsi="Microsoft YaHei" w:cs="Calibri"/>
+                <w:color w:val="D86DCB" w:themeColor="accent5" w:themeTint="99"/>
+                <w:lang w:eastAsia="zh-CN"/>
+              </w:rPr>
+              <w:t xml:space="preserve"> </w:t>
+            </w:r>
+            <w:r>
+              <w:rPr>
+                <w:rFonts w:ascii="Microsoft YaHei" w:eastAsia="Microsoft YaHei" w:hAnsi="Microsoft YaHei" w:cs="Calibri"/>
+                <w:color w:val="000000"/>
+                <w:lang w:eastAsia="zh-CN"/>
+              </w:rPr>
+              <w:t>(</w:t>
+            </w:r>
+          </w:p>
+          <w:p>
+            <w:pPr>
+              <w:pStyle w:val="ListParagraph"/>
+              <w:ind w:left="0"/>
+              <w:rPr>
+                <w:rFonts w:ascii="Microsoft YaHei" w:eastAsia="Microsoft YaHei" w:hAnsi="Microsoft YaHei" w:cs="Calibri"/>
+                <w:b/>
+                <w:bCs/>
+                <w:color w:val="000000"/>
+                <w:lang w:eastAsia="zh-CN"/>
+              </w:rPr>
+            </w:pPr>
+            <w:r>
+              <w:rPr>
+                <w:rFonts w:ascii="Microsoft YaHei" w:eastAsia="Microsoft YaHei" w:hAnsi="Microsoft YaHei" w:cs="Calibri"/>
+                <w:color w:val="000000"/>
+                <w:lang w:eastAsia="zh-CN"/>
+              </w:rPr>
+              <w:t xml:space="preserve">    </w:t>
+            </w:r>
+            <w:r>
+              <w:rPr>
+                <w:rFonts w:ascii="Microsoft YaHei" w:eastAsia="Microsoft YaHei" w:hAnsi="Microsoft YaHei" w:cs="Calibri"/>
+                <w:b/>
+                <w:bCs/>
+                <w:color w:val="BF4E14" w:themeColor="accent2" w:themeShade="BF"/>
+                <w:lang w:eastAsia="zh-CN"/>
+              </w:rPr>
+              <w:t>&lt;div&gt;</w:t>
+            </w:r>
+          </w:p>
+          <w:p>
+            <w:pPr>
+              <w:pStyle w:val="ListParagraph"/>
+              <w:ind w:left="0"/>
+              <w:rPr>
+                <w:rFonts w:ascii="Microsoft YaHei" w:eastAsia="Microsoft YaHei" w:hAnsi="Microsoft YaHei" w:cs="Calibri" w:hint="eastAsia"/>
+                <w:color w:val="000000"/>
+                <w:lang w:eastAsia="zh-CN"/>
+              </w:rPr>
+            </w:pPr>
+            <w:r>
+              <w:rPr>
+                <w:rFonts w:ascii="Microsoft YaHei" w:eastAsia="Microsoft YaHei" w:hAnsi="Microsoft YaHei" w:cs="Calibri" w:hint="eastAsia"/>
+                <w:color w:val="000000"/>
+                <w:lang w:eastAsia="zh-CN"/>
+              </w:rPr>
+              <w:t xml:space="preserve">      &lt;h2&gt;使用者資訊卡&lt;/h2&gt;</w:t>
+            </w:r>
+          </w:p>
+          <w:p>
+            <w:pPr>
+              <w:pStyle w:val="ListParagraph"/>
+              <w:ind w:left="0"/>
+              <w:rPr>
+                <w:rFonts w:ascii="Microsoft YaHei" w:eastAsia="Microsoft YaHei" w:hAnsi="Microsoft YaHei" w:cs="Calibri" w:hint="eastAsia"/>
+                <w:color w:val="000000"/>
+                <w:lang w:eastAsia="zh-CN"/>
+              </w:rPr>
+            </w:pPr>
+            <w:r>
+              <w:rPr>
+                <w:rFonts w:ascii="Microsoft YaHei" w:eastAsia="Microsoft YaHei" w:hAnsi="Microsoft YaHei" w:cs="Calibri"/>
+                <w:color w:val="000000"/>
+                <w:lang w:eastAsia="zh-CN"/>
+              </w:rPr>
+              <w:t xml:space="preserve">      </w:t>
+            </w:r>
+            <w:r>
+              <w:rPr>
+                <w:rFonts w:ascii="Microsoft YaHei" w:eastAsia="Microsoft YaHei" w:hAnsi="Microsoft YaHei" w:cs="Calibri" w:hint="eastAsia"/>
+                <w:color w:val="000000"/>
+                <w:lang w:eastAsia="zh-CN"/>
+              </w:rPr>
+              <w:t>&lt;p&gt;</w:t>
+            </w:r>
+            <w:r>
+              <w:rPr>
+                <w:rFonts w:ascii="Microsoft YaHei" w:eastAsia="Microsoft YaHei" w:hAnsi="Microsoft YaHei" w:cs="Calibri" w:hint="eastAsia"/>
+                <w:color w:val="000000"/>
+                <w:lang w:eastAsia="zh-CN"/>
+              </w:rPr>
+              <w:t>&lt;strong&gt;使用者名稱：&lt;/strong&gt; {</w:t>
+            </w:r>
+            <w:r>
+              <w:rPr>
+                <w:rFonts w:ascii="Microsoft YaHei" w:eastAsia="Microsoft YaHei" w:hAnsi="Microsoft YaHei" w:cs="Calibri" w:hint="eastAsia"/>
+                <w:b/>
+                <w:bCs/>
+                <w:color w:val="0070C0"/>
+                <w:lang w:eastAsia="zh-CN"/>
+              </w:rPr>
+              <w:t>userName</w:t>
+            </w:r>
+            <w:r>
+              <w:rPr>
+                <w:rFonts w:ascii="Microsoft YaHei" w:eastAsia="Microsoft YaHei" w:hAnsi="Microsoft YaHei" w:cs="Calibri" w:hint="eastAsia"/>
+                <w:color w:val="000000"/>
+                <w:lang w:eastAsia="zh-CN"/>
+              </w:rPr>
+              <w:t>}</w:t>
+            </w:r>
+            <w:r>
+              <w:rPr>
+                <w:rFonts w:ascii="Microsoft YaHei" w:eastAsia="Microsoft YaHei" w:hAnsi="Microsoft YaHei" w:cs="Calibri" w:hint="eastAsia"/>
+                <w:color w:val="000000"/>
+                <w:lang w:eastAsia="zh-CN"/>
+              </w:rPr>
+              <w:t>&lt;</w:t>
+            </w:r>
+            <w:r>
+              <w:rPr>
+                <w:rFonts w:ascii="Microsoft YaHei" w:eastAsia="Microsoft YaHei" w:hAnsi="Microsoft YaHei" w:cs="Calibri" w:hint="eastAsia"/>
+                <w:color w:val="000000"/>
+                <w:lang w:eastAsia="zh-CN"/>
+              </w:rPr>
+              <w:t>/</w:t>
+            </w:r>
+            <w:r>
+              <w:rPr>
+                <w:rFonts w:ascii="Microsoft YaHei" w:eastAsia="Microsoft YaHei" w:hAnsi="Microsoft YaHei" w:cs="Calibri" w:hint="eastAsia"/>
+                <w:color w:val="000000"/>
+                <w:lang w:eastAsia="zh-CN"/>
+              </w:rPr>
+              <w:t>p&gt;</w:t>
+            </w:r>
+          </w:p>
+          <w:p>
+            <w:pPr>
+              <w:pStyle w:val="ListParagraph"/>
+              <w:ind w:left="0"/>
+              <w:rPr>
+                <w:rFonts w:ascii="Microsoft YaHei" w:eastAsia="Microsoft YaHei" w:hAnsi="Microsoft YaHei" w:cs="Calibri" w:hint="eastAsia"/>
+                <w:color w:val="000000"/>
+                <w:lang w:eastAsia="zh-CN"/>
+              </w:rPr>
+            </w:pPr>
+            <w:r>
+              <w:rPr>
+                <w:rFonts w:ascii="Microsoft YaHei" w:eastAsia="Microsoft YaHei" w:hAnsi="Microsoft YaHei" w:cs="Calibri" w:hint="eastAsia"/>
+                <w:color w:val="000000"/>
+                <w:lang w:eastAsia="zh-CN"/>
+              </w:rPr>
+              <w:t xml:space="preserve">       </w:t>
+            </w:r>
+            <w:r>
+              <w:rPr>
+                <w:rFonts w:ascii="Microsoft YaHei" w:eastAsia="Microsoft YaHei" w:hAnsi="Microsoft YaHei" w:cs="Calibri" w:hint="eastAsia"/>
+                <w:color w:val="000000"/>
+                <w:lang w:eastAsia="zh-CN"/>
+              </w:rPr>
+              <w:t>&lt;p&gt;</w:t>
+            </w:r>
+            <w:r>
+              <w:rPr>
+                <w:rFonts w:ascii="Microsoft YaHei" w:eastAsia="Microsoft YaHei" w:hAnsi="Microsoft YaHei" w:cs="Calibri" w:hint="eastAsia"/>
+                <w:color w:val="000000"/>
+                <w:lang w:eastAsia="zh-CN"/>
+              </w:rPr>
+              <w:t>&lt;</w:t>
+            </w:r>
+            <w:r>
+              <w:rPr>
+                <w:rFonts w:ascii="Microsoft YaHei" w:eastAsia="Microsoft YaHei" w:hAnsi="Microsoft YaHei" w:cs="Calibri" w:hint="eastAsia"/>
+                <w:color w:val="000000"/>
+                <w:lang w:eastAsia="zh-CN"/>
+              </w:rPr>
+              <w:t>strong&gt;登入時間 (UTC)：&lt;/strong&gt; {</w:t>
+            </w:r>
+            <w:r>
+              <w:rPr>
+                <w:rFonts w:ascii="Microsoft YaHei" w:eastAsia="Microsoft YaHei" w:hAnsi="Microsoft YaHei" w:cs="Calibri" w:hint="eastAsia"/>
+                <w:b/>
+                <w:bCs/>
+                <w:color w:val="0070C0"/>
+                <w:lang w:eastAsia="zh-CN"/>
+              </w:rPr>
+              <w:t>loginTime</w:t>
+            </w:r>
+            <w:r>
+              <w:rPr>
+                <w:rFonts w:ascii="Microsoft YaHei" w:eastAsia="Microsoft YaHei" w:hAnsi="Microsoft YaHei" w:cs="Calibri" w:hint="eastAsia"/>
+                <w:color w:val="000000"/>
+                <w:lang w:eastAsia="zh-CN"/>
+              </w:rPr>
+              <w:t>}</w:t>
+            </w:r>
+            <w:r>
+              <w:rPr>
+                <w:rFonts w:ascii="Microsoft YaHei" w:eastAsia="Microsoft YaHei" w:hAnsi="Microsoft YaHei" w:cs="Calibri" w:hint="eastAsia"/>
+                <w:color w:val="000000"/>
+                <w:lang w:eastAsia="zh-CN"/>
+              </w:rPr>
+              <w:t>&lt;/p&gt;</w:t>
+            </w:r>
+          </w:p>
+          <w:p>
+            <w:pPr>
+              <w:pStyle w:val="ListParagraph"/>
+              <w:ind w:left="0"/>
+              <w:rPr>
+                <w:rFonts w:ascii="Microsoft YaHei" w:eastAsia="Microsoft YaHei" w:hAnsi="Microsoft YaHei" w:cs="Calibri"/>
+                <w:b/>
+                <w:bCs/>
+                <w:color w:val="000000"/>
+                <w:lang w:eastAsia="zh-CN"/>
+              </w:rPr>
+            </w:pPr>
+            <w:r>
+              <w:rPr>
+                <w:rFonts w:ascii="Microsoft YaHei" w:eastAsia="Microsoft YaHei" w:hAnsi="Microsoft YaHei" w:cs="Calibri"/>
+                <w:color w:val="000000"/>
+                <w:lang w:eastAsia="zh-CN"/>
+              </w:rPr>
+              <w:t xml:space="preserve">    </w:t>
+            </w:r>
+            <w:r>
+              <w:rPr>
+                <w:rFonts w:ascii="Microsoft YaHei" w:eastAsia="Microsoft YaHei" w:hAnsi="Microsoft YaHei" w:cs="Calibri"/>
+                <w:b/>
+                <w:bCs/>
+                <w:color w:val="BF4E14" w:themeColor="accent2" w:themeShade="BF"/>
+                <w:lang w:eastAsia="zh-CN"/>
+              </w:rPr>
+              <w:t>&lt;/div&gt;</w:t>
+            </w:r>
+          </w:p>
+          <w:p>
+            <w:pPr>
+              <w:pStyle w:val="ListParagraph"/>
+              <w:ind w:left="0"/>
+              <w:rPr>
+                <w:rFonts w:ascii="Microsoft YaHei" w:eastAsia="Microsoft YaHei" w:hAnsi="Microsoft YaHei" w:cs="Calibri"/>
+                <w:color w:val="000000"/>
+                <w:lang w:eastAsia="zh-CN"/>
+              </w:rPr>
+            </w:pPr>
+            <w:r>
+              <w:rPr>
+                <w:rFonts w:ascii="Microsoft YaHei" w:eastAsia="Microsoft YaHei" w:hAnsi="Microsoft YaHei" w:cs="Calibri"/>
+                <w:color w:val="000000"/>
+                <w:lang w:eastAsia="zh-CN"/>
+              </w:rPr>
+              <w:t xml:space="preserve">  );</w:t>
+            </w:r>
+          </w:p>
+          <w:p>
+            <w:pPr>
+              <w:pStyle w:val="ListParagraph"/>
+              <w:ind w:left="0"/>
+              <w:rPr>
+                <w:rFonts w:ascii="Microsoft YaHei" w:eastAsia="Microsoft YaHei" w:hAnsi="Microsoft YaHei" w:cs="Calibri"/>
+                <w:color w:val="000000"/>
+                <w:lang w:eastAsia="zh-CN"/>
+              </w:rPr>
+            </w:pPr>
+            <w:r>
+              <w:rPr>
+                <w:rFonts w:ascii="Microsoft YaHei" w:eastAsia="Microsoft YaHei" w:hAnsi="Microsoft YaHei" w:cs="Calibri"/>
+                <w:color w:val="000000"/>
+                <w:lang w:eastAsia="zh-CN"/>
+              </w:rPr>
+              <w:t>};</w:t>
+            </w:r>
+          </w:p>
+        </w:tc>
+      </w:tr>
+    </w:tbl>
+    <w:p>
+      <w:pPr>
+        <w:pStyle w:val="ListParagraph"/>
+        <w:ind w:left="480"/>
+        <w:rPr>
+          <w:rFonts w:ascii="Microsoft YaHei" w:eastAsia="Microsoft YaHei" w:hAnsi="Microsoft YaHei" w:cs="Calibri" w:hint="eastAsia"/>
+          <w:color w:val="000000"/>
+          <w:lang w:eastAsia="zh-CN"/>
+        </w:rPr>
+      </w:pPr>
+    </w:p>
+    <w:p>
+      <w:pPr>
+        <w:pStyle w:val="ListParagraph"/>
+        <w:ind w:left="480" w:firstLine="240"/>
+        <w:rPr>
+          <w:rFonts w:ascii="Microsoft YaHei" w:eastAsia="Microsoft YaHei" w:hAnsi="Microsoft YaHei" w:cs="Calibri"/>
+          <w:b/>
+          <w:bCs/>
+          <w:color w:val="000000"/>
+          <w:lang w:eastAsia="zh-CN"/>
+        </w:rPr>
+      </w:pPr>
+      <w:r>
+        <w:rPr>
+          <w:rFonts w:ascii="Microsoft YaHei" w:eastAsia="Microsoft YaHei" w:hAnsi="Microsoft YaHei" w:cs="Calibri" w:hint="eastAsia"/>
+          <w:b/>
+          <w:bCs/>
+          <w:color w:val="000000"/>
+          <w:lang w:eastAsia="zh-CN"/>
+        </w:rPr>
+        <w:t>因爲本質上我們寫的是一個javascript的函式，因此javascript可以做的事情都可以在這個函式做，例如把某些變數做運算後再渲染到網頁</w:t>
+      </w:r>
+    </w:p>
+    <w:p>
+      <w:pPr>
+        <w:pStyle w:val="ListParagraph"/>
+        <w:ind w:left="480"/>
+        <w:rPr>
+          <w:rFonts w:ascii="Microsoft YaHei" w:eastAsia="Microsoft YaHei" w:hAnsi="Microsoft YaHei" w:cs="Calibri" w:hint="eastAsia"/>
+          <w:color w:val="000000"/>
+          <w:lang w:eastAsia="zh-CN"/>
+        </w:rPr>
+      </w:pPr>
+    </w:p>
+    <w:p>
+      <w:pPr>
+        <w:pStyle w:val="ListParagraph"/>
+        <w:ind w:left="480"/>
+        <w:rPr>
+          <w:rFonts w:ascii="Microsoft YaHei" w:eastAsia="Microsoft YaHei" w:hAnsi="Microsoft YaHei" w:cs="Calibri"/>
+          <w:b/>
+          <w:bCs/>
+          <w:color w:val="000000"/>
+          <w:lang w:eastAsia="zh-CN"/>
+        </w:rPr>
+      </w:pPr>
+      <w:r>
+        <w:rPr>
+          <w:rFonts w:ascii="Microsoft YaHei" w:eastAsia="Microsoft YaHei" w:hAnsi="Microsoft YaHei" w:cs="Calibri" w:hint="eastAsia"/>
+          <w:color w:val="000000"/>
+          <w:lang w:eastAsia="zh-CN"/>
+        </w:rPr>
+        <w:t xml:space="preserve">③  </w:t>
+      </w:r>
+      <w:r>
+        <w:rPr>
+          <w:rFonts w:ascii="Microsoft YaHei" w:eastAsia="Microsoft YaHei" w:hAnsi="Microsoft YaHei" w:cs="Calibri" w:hint="eastAsia"/>
+          <w:b/>
+          <w:bCs/>
+          <w:color w:val="000000"/>
+          <w:lang w:eastAsia="zh-CN"/>
+        </w:rPr>
+        <w:t>導出組件</w:t>
+      </w:r>
+    </w:p>
+    <w:tbl>
+      <w:tblPr>
+        <w:tblStyle w:val="TableGrid"/>
+        <w:tblW w:w="0" w:type="auto"/>
+        <w:tblInd w:w="421" w:type="dxa"/>
+        <w:tblLook w:val="04A0" w:firstRow="1" w:lastRow="0" w:firstColumn="1" w:lastColumn="0" w:noHBand="0" w:noVBand="1"/>
+      </w:tblPr>
+      <w:tblGrid>
+        <w:gridCol w:w="1134"/>
+        <w:gridCol w:w="8901"/>
+      </w:tblGrid>
+      <w:tr>
+        <w:tc>
+          <w:tcPr>
+            <w:tcW w:w="1134" w:type="dxa"/>
+            <w:shd w:val="clear" w:color="auto" w:fill="F2F2F2" w:themeFill="background1" w:themeFillShade="F2"/>
+            <w:vAlign w:val="center"/>
+          </w:tcPr>
+          <w:p>
+            <w:pPr>
+              <w:pStyle w:val="ListParagraph"/>
+              <w:ind w:left="0"/>
+              <w:jc w:val="center"/>
+              <w:rPr>
+                <w:rFonts w:ascii="Microsoft YaHei" w:eastAsia="Microsoft YaHei" w:hAnsi="Microsoft YaHei" w:cs="Calibri"/>
+                <w:b/>
+                <w:bCs/>
+                <w:color w:val="000000"/>
+                <w:lang w:eastAsia="zh-CN"/>
+              </w:rPr>
+            </w:pPr>
+            <w:r>
+              <w:rPr>
+                <w:rFonts w:ascii="Microsoft YaHei" w:eastAsia="Microsoft YaHei" w:hAnsi="Microsoft YaHei" w:cs="Calibri" w:hint="eastAsia"/>
+                <w:b/>
+                <w:bCs/>
+                <w:color w:val="000000"/>
+                <w:lang w:eastAsia="zh-CN"/>
+              </w:rPr>
+              <w:t>格式</w:t>
+            </w:r>
+          </w:p>
+        </w:tc>
+        <w:tc>
+          <w:tcPr>
+            <w:tcW w:w="8901" w:type="dxa"/>
+          </w:tcPr>
+          <w:p>
+            <w:pPr>
+              <w:pStyle w:val="ListParagraph"/>
+              <w:ind w:left="0"/>
+              <w:rPr>
+                <w:rFonts w:ascii="Microsoft YaHei" w:eastAsia="Microsoft YaHei" w:hAnsi="Microsoft YaHei" w:cs="Calibri" w:hint="eastAsia"/>
+                <w:color w:val="000000"/>
+                <w:lang w:eastAsia="zh-CN"/>
+              </w:rPr>
+            </w:pPr>
+            <w:r>
+              <w:rPr>
+                <w:rFonts w:ascii="Microsoft YaHei" w:eastAsia="Microsoft YaHei" w:hAnsi="Microsoft YaHei" w:cs="Calibri"/>
+                <w:color w:val="000000"/>
+                <w:lang w:eastAsia="zh-CN"/>
+              </w:rPr>
+              <w:t xml:space="preserve">export default </w:t>
+            </w:r>
+            <w:r>
+              <w:rPr>
+                <w:rFonts w:ascii="Microsoft YaHei" w:eastAsia="Microsoft YaHei" w:hAnsi="Microsoft YaHei" w:cs="Calibri" w:hint="eastAsia"/>
+                <w:b/>
+                <w:bCs/>
+                <w:color w:val="7030A0"/>
+                <w:lang w:eastAsia="zh-CN"/>
+              </w:rPr>
+              <w:t>組件名</w:t>
+            </w:r>
+            <w:r>
+              <w:rPr>
+                <w:rFonts w:ascii="Microsoft YaHei" w:eastAsia="Microsoft YaHei" w:hAnsi="Microsoft YaHei" w:cs="Calibri"/>
+                <w:color w:val="000000"/>
+                <w:lang w:eastAsia="zh-CN"/>
+              </w:rPr>
+              <w:t>;</w:t>
+            </w:r>
+          </w:p>
+        </w:tc>
+      </w:tr>
+      <w:tr>
+        <w:tc>
+          <w:tcPr>
+            <w:tcW w:w="1134" w:type="dxa"/>
+            <w:shd w:val="clear" w:color="auto" w:fill="F2F2F2" w:themeFill="background1" w:themeFillShade="F2"/>
+            <w:vAlign w:val="center"/>
+          </w:tcPr>
+          <w:p>
+            <w:pPr>
+              <w:pStyle w:val="ListParagraph"/>
+              <w:ind w:left="0"/>
+              <w:jc w:val="center"/>
+              <w:rPr>
+                <w:rFonts w:ascii="Microsoft YaHei" w:eastAsia="Microsoft YaHei" w:hAnsi="Microsoft YaHei" w:cs="Calibri" w:hint="eastAsia"/>
+                <w:b/>
+                <w:bCs/>
+                <w:color w:val="000000"/>
+                <w:lang w:eastAsia="zh-CN"/>
+              </w:rPr>
+            </w:pPr>
+            <w:r>
+              <w:rPr>
+                <w:rFonts w:ascii="Microsoft YaHei" w:eastAsia="Microsoft YaHei" w:hAnsi="Microsoft YaHei" w:cs="Calibri" w:hint="eastAsia"/>
+                <w:b/>
+                <w:bCs/>
+                <w:color w:val="000000"/>
+                <w:lang w:eastAsia="zh-CN"/>
+              </w:rPr>
+              <w:t>例子</w:t>
+            </w:r>
+          </w:p>
+        </w:tc>
+        <w:tc>
+          <w:tcPr>
+            <w:tcW w:w="8901" w:type="dxa"/>
+          </w:tcPr>
+          <w:p>
+            <w:pPr>
+              <w:pStyle w:val="ListParagraph"/>
+              <w:ind w:left="0"/>
+              <w:rPr>
+                <w:rFonts w:ascii="Microsoft YaHei" w:eastAsia="Microsoft YaHei" w:hAnsi="Microsoft YaHei" w:cs="Calibri"/>
+                <w:color w:val="000000"/>
+                <w:lang w:eastAsia="zh-CN"/>
+              </w:rPr>
+            </w:pPr>
+            <w:r>
+              <w:rPr>
+                <w:rFonts w:ascii="Microsoft YaHei" w:eastAsia="Microsoft YaHei" w:hAnsi="Microsoft YaHei" w:cs="Calibri"/>
+                <w:color w:val="000000"/>
+                <w:lang w:eastAsia="zh-CN"/>
+              </w:rPr>
+              <w:t xml:space="preserve">export default </w:t>
+            </w:r>
+            <w:r>
+              <w:rPr>
+                <w:rFonts w:ascii="Microsoft YaHei" w:eastAsia="Microsoft YaHei" w:hAnsi="Microsoft YaHei" w:cs="Calibri"/>
+                <w:b/>
+                <w:bCs/>
+                <w:color w:val="7030A0"/>
+                <w:lang w:eastAsia="zh-CN"/>
+              </w:rPr>
+              <w:t>UserProfile</w:t>
+            </w:r>
+            <w:r>
+              <w:rPr>
+                <w:rFonts w:ascii="Microsoft YaHei" w:eastAsia="Microsoft YaHei" w:hAnsi="Microsoft YaHei" w:cs="Calibri"/>
+                <w:color w:val="000000"/>
+                <w:lang w:eastAsia="zh-CN"/>
+              </w:rPr>
+              <w:t>;</w:t>
+            </w:r>
+          </w:p>
+        </w:tc>
+      </w:tr>
+    </w:tbl>
+    <w:p>
+      <w:pPr>
+        <w:pStyle w:val="ListParagraph"/>
+        <w:ind w:left="480"/>
+        <w:rPr>
+          <w:rFonts w:ascii="Microsoft YaHei" w:eastAsia="Microsoft YaHei" w:hAnsi="Microsoft YaHei" w:cs="Calibri" w:hint="eastAsia"/>
+          <w:b/>
+          <w:bCs/>
+          <w:color w:val="000000"/>
+          <w:lang w:eastAsia="zh-CN"/>
+        </w:rPr>
+      </w:pPr>
+    </w:p>
+    <w:p>
+      <w:pPr>
+        <w:rPr>
+          <w:rFonts w:ascii="Microsoft YaHei" w:eastAsia="Microsoft YaHei" w:hAnsi="Microsoft YaHei" w:cs="Calibri"/>
+          <w:color w:val="000000"/>
+          <w:lang w:eastAsia="zh-CN"/>
+        </w:rPr>
+      </w:pPr>
+      <w:r>
+        <w:rPr>
+          <w:rFonts w:ascii="Microsoft YaHei" w:eastAsia="Microsoft YaHei" w:hAnsi="Microsoft YaHei" w:cs="Calibri"/>
+          <w:color w:val="000000"/>
+          <w:lang w:eastAsia="zh-CN"/>
+        </w:rPr>
+        <w:br w:type="page"/>
+      </w:r>
+    </w:p>
+    <w:p>
+      <w:pPr>
+        <w:pStyle w:val="ListParagraph"/>
+        <w:numPr>
+          <w:ilvl w:val="0"/>
+          <w:numId w:val="4"/>
+        </w:numPr>
+        <w:rPr>
+          <w:rFonts w:ascii="Microsoft YaHei" w:eastAsia="Microsoft YaHei" w:hAnsi="Microsoft YaHei" w:cs="Calibri"/>
+          <w:b/>
+          <w:bCs/>
+          <w:color w:val="000000"/>
+          <w:lang w:eastAsia="zh-CN"/>
+        </w:rPr>
+      </w:pPr>
+      <w:r>
+        <w:rPr>
+          <w:rFonts w:ascii="Microsoft YaHei" w:eastAsia="Microsoft YaHei" w:hAnsi="Microsoft YaHei" w:cs="Calibri" w:hint="eastAsia"/>
+          <w:b/>
+          <w:bCs/>
+          <w:color w:val="000000"/>
+          <w:lang w:eastAsia="zh-CN"/>
+        </w:rPr>
+        <w:lastRenderedPageBreak/>
+        <w:t>注意事項</w:t>
+      </w:r>
+      <w:r>
+        <w:rPr>
+          <w:rFonts w:ascii="Microsoft YaHei" w:eastAsia="Microsoft YaHei" w:hAnsi="Microsoft YaHei" w:cs="Calibri" w:hint="eastAsia"/>
+          <w:b/>
+          <w:bCs/>
+          <w:color w:val="000000"/>
+          <w:lang w:eastAsia="zh-CN"/>
+        </w:rPr>
+        <w:t>！！！</w:t>
+      </w:r>
+      <w:r>
+        <w:rPr>
+          <w:rFonts w:ascii="Microsoft YaHei" w:eastAsia="Microsoft YaHei" w:hAnsi="Microsoft YaHei" w:cs="Calibri" w:hint="eastAsia"/>
+          <w:b/>
+          <w:bCs/>
+          <w:color w:val="000000"/>
+          <w:lang w:eastAsia="zh-CN"/>
+        </w:rPr>
+        <w:t>：</w:t>
+      </w:r>
+    </w:p>
+    <w:p>
+      <w:pPr>
+        <w:pStyle w:val="ListParagraph"/>
+        <w:ind w:left="480"/>
+        <w:rPr>
+          <w:rFonts w:ascii="Microsoft YaHei" w:eastAsia="Microsoft YaHei" w:hAnsi="Microsoft YaHei" w:cs="Calibri"/>
+          <w:b/>
+          <w:bCs/>
+          <w:color w:val="000000"/>
+          <w:lang w:eastAsia="zh-CN"/>
+        </w:rPr>
+      </w:pPr>
+      <w:r>
+        <w:rPr>
+          <w:rFonts w:ascii="Microsoft YaHei" w:eastAsia="Microsoft YaHei" w:hAnsi="Microsoft YaHei" w:cs="Calibri" w:hint="eastAsia"/>
+          <w:b/>
+          <w:bCs/>
+          <w:color w:val="000000"/>
+          <w:lang w:eastAsia="zh-CN"/>
+        </w:rPr>
+        <w:t>①</w:t>
+      </w:r>
+      <w:r>
+        <w:rPr>
+          <w:rFonts w:ascii="Microsoft YaHei" w:eastAsia="Microsoft YaHei" w:hAnsi="Microsoft YaHei" w:cs="Calibri" w:hint="eastAsia"/>
+          <w:b/>
+          <w:bCs/>
+          <w:color w:val="000000"/>
+          <w:lang w:eastAsia="zh-CN"/>
+        </w:rPr>
+        <w:t xml:space="preserve"> 組件的名字要大寫</w:t>
+      </w:r>
+    </w:p>
+    <w:p>
+      <w:pPr>
+        <w:pStyle w:val="ListParagraph"/>
+        <w:ind w:left="480"/>
+        <w:rPr>
+          <w:rFonts w:ascii="Microsoft YaHei" w:eastAsia="Microsoft YaHei" w:hAnsi="Microsoft YaHei" w:cs="Calibri" w:hint="eastAsia"/>
+          <w:color w:val="000000"/>
+          <w:lang w:eastAsia="zh-CN"/>
+        </w:rPr>
+      </w:pPr>
+    </w:p>
+    <w:p>
+      <w:pPr>
+        <w:pStyle w:val="ListParagraph"/>
+        <w:ind w:left="480"/>
+        <w:rPr>
+          <w:rFonts w:ascii="Microsoft YaHei" w:eastAsia="Microsoft YaHei" w:hAnsi="Microsoft YaHei" w:cs="Calibri"/>
+          <w:b/>
+          <w:bCs/>
+          <w:color w:val="000000"/>
+          <w:lang w:eastAsia="zh-CN"/>
+        </w:rPr>
+      </w:pPr>
+      <w:r>
+        <w:rPr>
+          <w:rFonts w:ascii="Microsoft YaHei" w:eastAsia="Microsoft YaHei" w:hAnsi="Microsoft YaHei" w:cs="Calibri" w:hint="eastAsia"/>
+          <w:b/>
+          <w:bCs/>
+          <w:color w:val="000000"/>
+          <w:lang w:eastAsia="zh-CN"/>
+        </w:rPr>
+        <w:t>②</w:t>
+      </w:r>
+      <w:r>
+        <w:rPr>
+          <w:rFonts w:ascii="Microsoft YaHei" w:eastAsia="Microsoft YaHei" w:hAnsi="Microsoft YaHei" w:cs="Calibri" w:hint="eastAsia"/>
+          <w:b/>
+          <w:bCs/>
+          <w:color w:val="000000"/>
+          <w:lang w:eastAsia="zh-CN"/>
+        </w:rPr>
+        <w:t xml:space="preserve"> </w:t>
+      </w:r>
+      <w:r>
+        <w:rPr>
+          <w:rFonts w:ascii="Microsoft YaHei" w:eastAsia="Microsoft YaHei" w:hAnsi="Microsoft YaHei" w:cs="Calibri" w:hint="eastAsia"/>
+          <w:b/>
+          <w:bCs/>
+          <w:color w:val="000000"/>
+          <w:lang w:eastAsia="zh-CN"/>
+        </w:rPr>
+        <w:t>必須回傳單一個根元素</w:t>
+      </w:r>
+    </w:p>
+    <w:p>
+      <w:pPr>
+        <w:pStyle w:val="ListParagraph"/>
+        <w:ind w:left="480" w:firstLineChars="100" w:firstLine="240"/>
+        <w:rPr>
+          <w:rFonts w:ascii="Microsoft YaHei" w:eastAsia="Microsoft YaHei" w:hAnsi="Microsoft YaHei" w:cs="Calibri"/>
+          <w:color w:val="FF0000"/>
+          <w:lang w:eastAsia="zh-CN"/>
+        </w:rPr>
+      </w:pPr>
+      <w:r>
+        <w:rPr>
+          <w:rFonts w:ascii="Microsoft YaHei" w:eastAsia="Microsoft YaHei" w:hAnsi="Microsoft YaHei" w:cs="Calibri" w:hint="eastAsia"/>
+          <w:color w:val="FF0000"/>
+          <w:lang w:eastAsia="zh-CN"/>
+        </w:rPr>
+        <w:t>***</w:t>
+      </w:r>
+      <w:r>
+        <w:rPr>
+          <w:rFonts w:ascii="Microsoft YaHei" w:eastAsia="Microsoft YaHei" w:hAnsi="Microsoft YaHei" w:cs="Calibri" w:hint="eastAsia"/>
+          <w:color w:val="FF0000"/>
+          <w:lang w:eastAsia="zh-CN"/>
+        </w:rPr>
+        <w:t>return里只可以有一個元素，如果要回傳多個元素可以用一個空的tag包起來</w:t>
+      </w:r>
+    </w:p>
+    <w:p>
+      <w:pPr>
+        <w:pStyle w:val="ListParagraph"/>
+        <w:ind w:left="480"/>
+        <w:rPr>
+          <w:rFonts w:ascii="Microsoft YaHei" w:eastAsia="Microsoft YaHei" w:hAnsi="Microsoft YaHei" w:cs="Calibri" w:hint="eastAsia"/>
+          <w:color w:val="000000"/>
+          <w:lang w:eastAsia="zh-CN"/>
+        </w:rPr>
+      </w:pPr>
+    </w:p>
+    <w:tbl>
+      <w:tblPr>
+        <w:tblStyle w:val="TableGrid"/>
+        <w:tblW w:w="0" w:type="auto"/>
+        <w:tblInd w:w="562" w:type="dxa"/>
+        <w:tblLook w:val="04A0" w:firstRow="1" w:lastRow="0" w:firstColumn="1" w:lastColumn="0" w:noHBand="0" w:noVBand="1"/>
+      </w:tblPr>
+      <w:tblGrid>
+        <w:gridCol w:w="993"/>
+        <w:gridCol w:w="8901"/>
+      </w:tblGrid>
+      <w:tr>
+        <w:tc>
+          <w:tcPr>
+            <w:tcW w:w="993" w:type="dxa"/>
+            <w:shd w:val="clear" w:color="auto" w:fill="F2F2F2" w:themeFill="background1" w:themeFillShade="F2"/>
+            <w:vAlign w:val="center"/>
+          </w:tcPr>
+          <w:p>
+            <w:pPr>
+              <w:pStyle w:val="ListParagraph"/>
+              <w:ind w:left="0"/>
+              <w:jc w:val="center"/>
+              <w:rPr>
+                <w:rFonts w:ascii="Microsoft YaHei" w:eastAsia="Microsoft YaHei" w:hAnsi="Microsoft YaHei" w:cs="Calibri"/>
+                <w:b/>
+                <w:bCs/>
+                <w:color w:val="000000"/>
+                <w:lang w:eastAsia="zh-CN"/>
+              </w:rPr>
+            </w:pPr>
+            <w:r>
+              <w:rPr>
+                <w:rFonts w:ascii="Microsoft YaHei" w:eastAsia="Microsoft YaHei" w:hAnsi="Microsoft YaHei" w:cs="Calibri" w:hint="eastAsia"/>
+                <w:b/>
+                <w:bCs/>
+                <w:color w:val="000000"/>
+                <w:lang w:eastAsia="zh-CN"/>
+              </w:rPr>
+              <w:t>錯</w:t>
+            </w:r>
+          </w:p>
+        </w:tc>
+        <w:tc>
+          <w:tcPr>
+            <w:tcW w:w="8901" w:type="dxa"/>
+          </w:tcPr>
+          <w:p>
+            <w:pPr>
+              <w:pStyle w:val="ListParagraph"/>
+              <w:ind w:left="0"/>
+              <w:rPr>
+                <w:rFonts w:ascii="Microsoft YaHei" w:eastAsia="Microsoft YaHei" w:hAnsi="Microsoft YaHei" w:cs="Calibri"/>
+                <w:color w:val="000000"/>
+                <w:lang w:eastAsia="zh-CN"/>
+              </w:rPr>
+            </w:pPr>
+            <w:r>
+              <w:rPr>
+                <w:rFonts w:ascii="Microsoft YaHei" w:eastAsia="Microsoft YaHei" w:hAnsi="Microsoft YaHei" w:cs="Calibri"/>
+                <w:color w:val="000000"/>
+                <w:lang w:eastAsia="zh-CN"/>
+              </w:rPr>
+              <w:t xml:space="preserve">const </w:t>
+            </w:r>
+            <w:r>
+              <w:rPr>
+                <w:rFonts w:ascii="Microsoft YaHei" w:eastAsia="Microsoft YaHei" w:hAnsi="Microsoft YaHei" w:cs="Calibri"/>
+                <w:b/>
+                <w:bCs/>
+                <w:color w:val="7030A0"/>
+                <w:lang w:eastAsia="zh-CN"/>
+              </w:rPr>
+              <w:t>UserProfile</w:t>
+            </w:r>
+            <w:r>
+              <w:rPr>
+                <w:rFonts w:ascii="Microsoft YaHei" w:eastAsia="Microsoft YaHei" w:hAnsi="Microsoft YaHei" w:cs="Calibri"/>
+                <w:color w:val="000000"/>
+                <w:lang w:eastAsia="zh-CN"/>
+              </w:rPr>
+              <w:t xml:space="preserve"> = ({ </w:t>
+            </w:r>
+            <w:r>
+              <w:rPr>
+                <w:rFonts w:ascii="Microsoft YaHei" w:eastAsia="Microsoft YaHei" w:hAnsi="Microsoft YaHei" w:cs="Calibri"/>
+                <w:b/>
+                <w:bCs/>
+                <w:color w:val="0070C0"/>
+                <w:lang w:eastAsia="zh-CN"/>
+              </w:rPr>
+              <w:t>userName</w:t>
+            </w:r>
+            <w:r>
+              <w:rPr>
+                <w:rFonts w:ascii="Microsoft YaHei" w:eastAsia="Microsoft YaHei" w:hAnsi="Microsoft YaHei" w:cs="Calibri"/>
+                <w:color w:val="000000"/>
+                <w:lang w:eastAsia="zh-CN"/>
+              </w:rPr>
+              <w:t xml:space="preserve">, </w:t>
+            </w:r>
+            <w:r>
+              <w:rPr>
+                <w:rFonts w:ascii="Microsoft YaHei" w:eastAsia="Microsoft YaHei" w:hAnsi="Microsoft YaHei" w:cs="Calibri"/>
+                <w:b/>
+                <w:bCs/>
+                <w:color w:val="0070C0"/>
+                <w:lang w:eastAsia="zh-CN"/>
+              </w:rPr>
+              <w:t>loginTime</w:t>
+            </w:r>
+            <w:r>
+              <w:rPr>
+                <w:rFonts w:ascii="Microsoft YaHei" w:eastAsia="Microsoft YaHei" w:hAnsi="Microsoft YaHei" w:cs="Calibri"/>
+                <w:color w:val="000000"/>
+                <w:lang w:eastAsia="zh-CN"/>
+              </w:rPr>
+              <w:t xml:space="preserve"> }) =&gt; {</w:t>
+            </w:r>
+          </w:p>
+          <w:p>
+            <w:pPr>
+              <w:pStyle w:val="ListParagraph"/>
+              <w:ind w:left="0"/>
+              <w:rPr>
+                <w:rFonts w:ascii="Microsoft YaHei" w:eastAsia="Microsoft YaHei" w:hAnsi="Microsoft YaHei" w:cs="Calibri"/>
+                <w:color w:val="000000"/>
+                <w:lang w:eastAsia="zh-CN"/>
+              </w:rPr>
+            </w:pPr>
+            <w:r>
+              <w:rPr>
+                <w:rFonts w:ascii="Microsoft YaHei" w:eastAsia="Microsoft YaHei" w:hAnsi="Microsoft YaHei" w:cs="Calibri"/>
+                <w:color w:val="000000"/>
+                <w:lang w:eastAsia="zh-CN"/>
+              </w:rPr>
+              <w:t xml:space="preserve">  </w:t>
+            </w:r>
+          </w:p>
+          <w:p>
+            <w:pPr>
+              <w:pStyle w:val="ListParagraph"/>
+              <w:ind w:left="0"/>
+              <w:rPr>
+                <w:rFonts w:ascii="Microsoft YaHei" w:eastAsia="Microsoft YaHei" w:hAnsi="Microsoft YaHei" w:cs="Calibri" w:hint="eastAsia"/>
+                <w:color w:val="000000"/>
+                <w:lang w:eastAsia="zh-CN"/>
+              </w:rPr>
+            </w:pPr>
+            <w:r>
+              <w:rPr>
+                <w:rFonts w:ascii="Microsoft YaHei" w:eastAsia="Microsoft YaHei" w:hAnsi="Microsoft YaHei" w:cs="Calibri"/>
+                <w:b/>
+                <w:bCs/>
+                <w:color w:val="FF0000"/>
+                <w:lang w:eastAsia="zh-CN"/>
+              </w:rPr>
+              <w:t xml:space="preserve">  </w:t>
+            </w:r>
+            <w:r>
+              <w:rPr>
+                <w:rFonts w:ascii="Microsoft YaHei" w:eastAsia="Microsoft YaHei" w:hAnsi="Microsoft YaHei" w:cs="Calibri"/>
+                <w:b/>
+                <w:bCs/>
+                <w:color w:val="D86DCB" w:themeColor="accent5" w:themeTint="99"/>
+                <w:lang w:eastAsia="zh-CN"/>
+              </w:rPr>
+              <w:t>return</w:t>
+            </w:r>
+            <w:r>
+              <w:rPr>
+                <w:rFonts w:ascii="Microsoft YaHei" w:eastAsia="Microsoft YaHei" w:hAnsi="Microsoft YaHei" w:cs="Calibri"/>
+                <w:color w:val="D86DCB" w:themeColor="accent5" w:themeTint="99"/>
+                <w:lang w:eastAsia="zh-CN"/>
+              </w:rPr>
+              <w:t xml:space="preserve"> </w:t>
+            </w:r>
+            <w:r>
+              <w:rPr>
+                <w:rFonts w:ascii="Microsoft YaHei" w:eastAsia="Microsoft YaHei" w:hAnsi="Microsoft YaHei" w:cs="Calibri"/>
+                <w:color w:val="000000"/>
+                <w:lang w:eastAsia="zh-CN"/>
+              </w:rPr>
+              <w:t>(</w:t>
+            </w:r>
+          </w:p>
+          <w:p>
+            <w:pPr>
+              <w:pStyle w:val="ListParagraph"/>
+              <w:ind w:left="0"/>
+              <w:rPr>
+                <w:rFonts w:ascii="Microsoft YaHei" w:eastAsia="Microsoft YaHei" w:hAnsi="Microsoft YaHei" w:cs="Calibri" w:hint="eastAsia"/>
+                <w:color w:val="000000"/>
+                <w:lang w:eastAsia="zh-CN"/>
+              </w:rPr>
+            </w:pPr>
+            <w:r>
+              <w:rPr>
+                <w:rFonts w:ascii="Microsoft YaHei" w:eastAsia="Microsoft YaHei" w:hAnsi="Microsoft YaHei" w:cs="Calibri" w:hint="eastAsia"/>
+                <w:color w:val="000000"/>
+                <w:lang w:eastAsia="zh-CN"/>
+              </w:rPr>
+              <w:t xml:space="preserve">      &lt;h2&gt;使用者資訊卡&lt;/h2&gt;</w:t>
+            </w:r>
+          </w:p>
+          <w:p>
+            <w:pPr>
+              <w:pStyle w:val="ListParagraph"/>
+              <w:ind w:left="0"/>
+              <w:rPr>
+                <w:rFonts w:ascii="Microsoft YaHei" w:eastAsia="Microsoft YaHei" w:hAnsi="Microsoft YaHei" w:cs="Calibri" w:hint="eastAsia"/>
+                <w:color w:val="000000"/>
+                <w:lang w:eastAsia="zh-CN"/>
+              </w:rPr>
+            </w:pPr>
+            <w:r>
+              <w:rPr>
+                <w:rFonts w:ascii="Microsoft YaHei" w:eastAsia="Microsoft YaHei" w:hAnsi="Microsoft YaHei" w:cs="Calibri"/>
+                <w:color w:val="000000"/>
+                <w:lang w:eastAsia="zh-CN"/>
+              </w:rPr>
+              <w:t xml:space="preserve">      </w:t>
+            </w:r>
+            <w:r>
+              <w:rPr>
+                <w:rFonts w:ascii="Microsoft YaHei" w:eastAsia="Microsoft YaHei" w:hAnsi="Microsoft YaHei" w:cs="Calibri" w:hint="eastAsia"/>
+                <w:color w:val="000000"/>
+                <w:lang w:eastAsia="zh-CN"/>
+              </w:rPr>
+              <w:t>&lt;p&gt;</w:t>
+            </w:r>
+            <w:r>
+              <w:rPr>
+                <w:rFonts w:ascii="Microsoft YaHei" w:eastAsia="Microsoft YaHei" w:hAnsi="Microsoft YaHei" w:cs="Calibri" w:hint="eastAsia"/>
+                <w:color w:val="000000"/>
+                <w:lang w:eastAsia="zh-CN"/>
+              </w:rPr>
+              <w:t>&lt;strong&gt;使用者名稱：&lt;/strong&gt; {</w:t>
+            </w:r>
+            <w:r>
+              <w:rPr>
+                <w:rFonts w:ascii="Microsoft YaHei" w:eastAsia="Microsoft YaHei" w:hAnsi="Microsoft YaHei" w:cs="Calibri" w:hint="eastAsia"/>
+                <w:b/>
+                <w:bCs/>
+                <w:color w:val="0070C0"/>
+                <w:lang w:eastAsia="zh-CN"/>
+              </w:rPr>
+              <w:t>userName</w:t>
+            </w:r>
+            <w:r>
+              <w:rPr>
+                <w:rFonts w:ascii="Microsoft YaHei" w:eastAsia="Microsoft YaHei" w:hAnsi="Microsoft YaHei" w:cs="Calibri" w:hint="eastAsia"/>
+                <w:color w:val="000000"/>
+                <w:lang w:eastAsia="zh-CN"/>
+              </w:rPr>
+              <w:t>}</w:t>
+            </w:r>
+            <w:r>
+              <w:rPr>
+                <w:rFonts w:ascii="Microsoft YaHei" w:eastAsia="Microsoft YaHei" w:hAnsi="Microsoft YaHei" w:cs="Calibri" w:hint="eastAsia"/>
+                <w:color w:val="000000"/>
+                <w:lang w:eastAsia="zh-CN"/>
+              </w:rPr>
+              <w:t>&lt;/p&gt;</w:t>
+            </w:r>
+          </w:p>
+          <w:p>
+            <w:pPr>
+              <w:pStyle w:val="ListParagraph"/>
+              <w:ind w:left="0"/>
+              <w:rPr>
+                <w:rFonts w:ascii="Microsoft YaHei" w:eastAsia="Microsoft YaHei" w:hAnsi="Microsoft YaHei" w:cs="Calibri" w:hint="eastAsia"/>
+                <w:color w:val="000000"/>
+                <w:lang w:eastAsia="zh-CN"/>
+              </w:rPr>
+            </w:pPr>
+            <w:r>
+              <w:rPr>
+                <w:rFonts w:ascii="Microsoft YaHei" w:eastAsia="Microsoft YaHei" w:hAnsi="Microsoft YaHei" w:cs="Calibri" w:hint="eastAsia"/>
+                <w:color w:val="000000"/>
+                <w:lang w:eastAsia="zh-CN"/>
+              </w:rPr>
+              <w:t xml:space="preserve">       </w:t>
+            </w:r>
+            <w:r>
+              <w:rPr>
+                <w:rFonts w:ascii="Microsoft YaHei" w:eastAsia="Microsoft YaHei" w:hAnsi="Microsoft YaHei" w:cs="Calibri" w:hint="eastAsia"/>
+                <w:color w:val="000000"/>
+                <w:lang w:eastAsia="zh-CN"/>
+              </w:rPr>
+              <w:t>&lt;p&gt;</w:t>
+            </w:r>
+            <w:r>
+              <w:rPr>
+                <w:rFonts w:ascii="Microsoft YaHei" w:eastAsia="Microsoft YaHei" w:hAnsi="Microsoft YaHei" w:cs="Calibri" w:hint="eastAsia"/>
+                <w:color w:val="000000"/>
+                <w:lang w:eastAsia="zh-CN"/>
+              </w:rPr>
+              <w:t>&lt;strong&gt;登入時間 (UTC)：&lt;/strong&gt; {</w:t>
+            </w:r>
+            <w:r>
+              <w:rPr>
+                <w:rFonts w:ascii="Microsoft YaHei" w:eastAsia="Microsoft YaHei" w:hAnsi="Microsoft YaHei" w:cs="Calibri" w:hint="eastAsia"/>
+                <w:b/>
+                <w:bCs/>
+                <w:color w:val="0070C0"/>
+                <w:lang w:eastAsia="zh-CN"/>
+              </w:rPr>
+              <w:t>loginTime</w:t>
+            </w:r>
+            <w:r>
+              <w:rPr>
+                <w:rFonts w:ascii="Microsoft YaHei" w:eastAsia="Microsoft YaHei" w:hAnsi="Microsoft YaHei" w:cs="Calibri" w:hint="eastAsia"/>
+                <w:color w:val="000000"/>
+                <w:lang w:eastAsia="zh-CN"/>
+              </w:rPr>
+              <w:t>}</w:t>
+            </w:r>
+            <w:r>
+              <w:rPr>
+                <w:rFonts w:ascii="Microsoft YaHei" w:eastAsia="Microsoft YaHei" w:hAnsi="Microsoft YaHei" w:cs="Calibri" w:hint="eastAsia"/>
+                <w:color w:val="000000"/>
+                <w:lang w:eastAsia="zh-CN"/>
+              </w:rPr>
+              <w:t>&lt;/p&gt;</w:t>
+            </w:r>
+          </w:p>
+          <w:p>
+            <w:pPr>
+              <w:pStyle w:val="ListParagraph"/>
+              <w:ind w:left="0"/>
+              <w:rPr>
+                <w:rFonts w:ascii="Microsoft YaHei" w:eastAsia="Microsoft YaHei" w:hAnsi="Microsoft YaHei" w:cs="Calibri"/>
+                <w:color w:val="000000"/>
+                <w:lang w:eastAsia="zh-CN"/>
+              </w:rPr>
+            </w:pPr>
+            <w:r>
+              <w:rPr>
+                <w:rFonts w:ascii="Microsoft YaHei" w:eastAsia="Microsoft YaHei" w:hAnsi="Microsoft YaHei" w:cs="Calibri"/>
+                <w:color w:val="000000"/>
+                <w:lang w:eastAsia="zh-CN"/>
+              </w:rPr>
+              <w:t xml:space="preserve">  );</w:t>
+            </w:r>
+          </w:p>
+          <w:p>
+            <w:pPr>
+              <w:pStyle w:val="ListParagraph"/>
+              <w:ind w:left="0"/>
+              <w:rPr>
+                <w:rFonts w:ascii="Microsoft YaHei" w:eastAsia="Microsoft YaHei" w:hAnsi="Microsoft YaHei" w:cs="Calibri"/>
+                <w:color w:val="000000"/>
+                <w:lang w:eastAsia="zh-CN"/>
+              </w:rPr>
+            </w:pPr>
+            <w:r>
+              <w:rPr>
+                <w:rFonts w:ascii="Microsoft YaHei" w:eastAsia="Microsoft YaHei" w:hAnsi="Microsoft YaHei" w:cs="Calibri"/>
+                <w:color w:val="000000"/>
+                <w:lang w:eastAsia="zh-CN"/>
+              </w:rPr>
+              <w:t>};</w:t>
+            </w:r>
+          </w:p>
+          <w:p>
+            <w:pPr>
+              <w:pStyle w:val="ListParagraph"/>
+              <w:ind w:left="0"/>
+              <w:rPr>
+                <w:rFonts w:ascii="Microsoft YaHei" w:eastAsia="Microsoft YaHei" w:hAnsi="Microsoft YaHei" w:cs="Calibri"/>
+                <w:color w:val="000000"/>
+                <w:lang w:eastAsia="zh-CN"/>
+              </w:rPr>
+            </w:pPr>
+          </w:p>
+          <w:p>
+            <w:pPr>
+              <w:pStyle w:val="ListParagraph"/>
+              <w:ind w:left="0"/>
+              <w:rPr>
+                <w:rFonts w:ascii="Microsoft YaHei" w:eastAsia="Microsoft YaHei" w:hAnsi="Microsoft YaHei" w:cs="Calibri" w:hint="eastAsia"/>
+                <w:b/>
+                <w:bCs/>
+                <w:color w:val="FF0000"/>
+                <w:lang w:eastAsia="zh-CN"/>
+              </w:rPr>
+            </w:pPr>
+            <w:r>
+              <w:rPr>
+                <w:rFonts w:ascii="Microsoft YaHei" w:eastAsia="Microsoft YaHei" w:hAnsi="Microsoft YaHei" w:cs="Calibri" w:hint="eastAsia"/>
+                <w:b/>
+                <w:bCs/>
+                <w:color w:val="FF0000"/>
+                <w:lang w:eastAsia="zh-CN"/>
+              </w:rPr>
+              <w:t>錯誤：因爲這樣有回傳&lt;h2&gt;和&lt;p&gt;共三個元素</w:t>
+            </w:r>
+          </w:p>
+        </w:tc>
+      </w:tr>
+      <w:tr>
+        <w:tc>
+          <w:tcPr>
+            <w:tcW w:w="993" w:type="dxa"/>
+            <w:shd w:val="clear" w:color="auto" w:fill="F2F2F2" w:themeFill="background1" w:themeFillShade="F2"/>
+            <w:vAlign w:val="center"/>
+          </w:tcPr>
+          <w:p>
+            <w:pPr>
+              <w:pStyle w:val="ListParagraph"/>
+              <w:ind w:left="0"/>
+              <w:jc w:val="center"/>
+              <w:rPr>
+                <w:rFonts w:ascii="Microsoft YaHei" w:eastAsia="Microsoft YaHei" w:hAnsi="Microsoft YaHei" w:cs="Calibri" w:hint="eastAsia"/>
+                <w:b/>
+                <w:bCs/>
+                <w:color w:val="000000"/>
+                <w:lang w:eastAsia="zh-CN"/>
+              </w:rPr>
+            </w:pPr>
+            <w:r>
+              <w:rPr>
+                <w:rFonts w:ascii="Microsoft YaHei" w:eastAsia="Microsoft YaHei" w:hAnsi="Microsoft YaHei" w:cs="Calibri" w:hint="eastAsia"/>
+                <w:b/>
+                <w:bCs/>
+                <w:color w:val="000000"/>
+                <w:lang w:eastAsia="zh-CN"/>
+              </w:rPr>
+              <w:t>對</w:t>
+            </w:r>
+          </w:p>
+        </w:tc>
+        <w:tc>
+          <w:tcPr>
+            <w:tcW w:w="8901" w:type="dxa"/>
+          </w:tcPr>
+          <w:p>
+            <w:pPr>
+              <w:pStyle w:val="ListParagraph"/>
+              <w:ind w:left="0"/>
+              <w:rPr>
+                <w:rFonts w:ascii="Microsoft YaHei" w:eastAsia="Microsoft YaHei" w:hAnsi="Microsoft YaHei" w:cs="Calibri"/>
+                <w:color w:val="000000"/>
+                <w:lang w:eastAsia="zh-CN"/>
+              </w:rPr>
+            </w:pPr>
+            <w:r>
+              <w:rPr>
+                <w:rFonts w:ascii="Microsoft YaHei" w:eastAsia="Microsoft YaHei" w:hAnsi="Microsoft YaHei" w:cs="Calibri"/>
+                <w:color w:val="000000"/>
+                <w:lang w:eastAsia="zh-CN"/>
+              </w:rPr>
+              <w:t xml:space="preserve">const </w:t>
+            </w:r>
+            <w:r>
+              <w:rPr>
+                <w:rFonts w:ascii="Microsoft YaHei" w:eastAsia="Microsoft YaHei" w:hAnsi="Microsoft YaHei" w:cs="Calibri"/>
+                <w:b/>
+                <w:bCs/>
+                <w:color w:val="7030A0"/>
+                <w:lang w:eastAsia="zh-CN"/>
+              </w:rPr>
+              <w:t>UserProfile</w:t>
+            </w:r>
+            <w:r>
+              <w:rPr>
+                <w:rFonts w:ascii="Microsoft YaHei" w:eastAsia="Microsoft YaHei" w:hAnsi="Microsoft YaHei" w:cs="Calibri"/>
+                <w:color w:val="000000"/>
+                <w:lang w:eastAsia="zh-CN"/>
+              </w:rPr>
+              <w:t xml:space="preserve"> = ({ </w:t>
+            </w:r>
+            <w:r>
+              <w:rPr>
+                <w:rFonts w:ascii="Microsoft YaHei" w:eastAsia="Microsoft YaHei" w:hAnsi="Microsoft YaHei" w:cs="Calibri"/>
+                <w:b/>
+                <w:bCs/>
+                <w:color w:val="0070C0"/>
+                <w:lang w:eastAsia="zh-CN"/>
+              </w:rPr>
+              <w:t>userName</w:t>
+            </w:r>
+            <w:r>
+              <w:rPr>
+                <w:rFonts w:ascii="Microsoft YaHei" w:eastAsia="Microsoft YaHei" w:hAnsi="Microsoft YaHei" w:cs="Calibri"/>
+                <w:color w:val="000000"/>
+                <w:lang w:eastAsia="zh-CN"/>
+              </w:rPr>
+              <w:t xml:space="preserve">, </w:t>
+            </w:r>
+            <w:r>
+              <w:rPr>
+                <w:rFonts w:ascii="Microsoft YaHei" w:eastAsia="Microsoft YaHei" w:hAnsi="Microsoft YaHei" w:cs="Calibri"/>
+                <w:b/>
+                <w:bCs/>
+                <w:color w:val="0070C0"/>
+                <w:lang w:eastAsia="zh-CN"/>
+              </w:rPr>
+              <w:t>loginTime</w:t>
+            </w:r>
+            <w:r>
+              <w:rPr>
+                <w:rFonts w:ascii="Microsoft YaHei" w:eastAsia="Microsoft YaHei" w:hAnsi="Microsoft YaHei" w:cs="Calibri"/>
+                <w:color w:val="000000"/>
+                <w:lang w:eastAsia="zh-CN"/>
+              </w:rPr>
+              <w:t xml:space="preserve"> }) =&gt; {</w:t>
+            </w:r>
+          </w:p>
+          <w:p>
+            <w:pPr>
+              <w:pStyle w:val="ListParagraph"/>
+              <w:ind w:left="0"/>
+              <w:rPr>
+                <w:rFonts w:ascii="Microsoft YaHei" w:eastAsia="Microsoft YaHei" w:hAnsi="Microsoft YaHei" w:cs="Calibri"/>
+                <w:color w:val="000000"/>
+                <w:lang w:eastAsia="zh-CN"/>
+              </w:rPr>
+            </w:pPr>
+            <w:r>
+              <w:rPr>
+                <w:rFonts w:ascii="Microsoft YaHei" w:eastAsia="Microsoft YaHei" w:hAnsi="Microsoft YaHei" w:cs="Calibri"/>
+                <w:color w:val="000000"/>
+                <w:lang w:eastAsia="zh-CN"/>
+              </w:rPr>
+              <w:t xml:space="preserve">  </w:t>
+            </w:r>
+          </w:p>
+          <w:p>
+            <w:pPr>
+              <w:pStyle w:val="ListParagraph"/>
+              <w:ind w:left="0"/>
+              <w:rPr>
+                <w:rFonts w:ascii="Microsoft YaHei" w:eastAsia="Microsoft YaHei" w:hAnsi="Microsoft YaHei" w:cs="Calibri"/>
+                <w:color w:val="000000"/>
+                <w:lang w:eastAsia="zh-CN"/>
+              </w:rPr>
+            </w:pPr>
+            <w:r>
+              <w:rPr>
+                <w:rFonts w:ascii="Microsoft YaHei" w:eastAsia="Microsoft YaHei" w:hAnsi="Microsoft YaHei" w:cs="Calibri"/>
+                <w:b/>
+                <w:bCs/>
+                <w:color w:val="FF0000"/>
+                <w:lang w:eastAsia="zh-CN"/>
+              </w:rPr>
+              <w:t xml:space="preserve">  </w:t>
+            </w:r>
+            <w:r>
+              <w:rPr>
+                <w:rFonts w:ascii="Microsoft YaHei" w:eastAsia="Microsoft YaHei" w:hAnsi="Microsoft YaHei" w:cs="Calibri"/>
+                <w:b/>
+                <w:bCs/>
+                <w:color w:val="D86DCB" w:themeColor="accent5" w:themeTint="99"/>
+                <w:lang w:eastAsia="zh-CN"/>
+              </w:rPr>
+              <w:t>return</w:t>
+            </w:r>
+            <w:r>
+              <w:rPr>
+                <w:rFonts w:ascii="Microsoft YaHei" w:eastAsia="Microsoft YaHei" w:hAnsi="Microsoft YaHei" w:cs="Calibri"/>
+                <w:color w:val="D86DCB" w:themeColor="accent5" w:themeTint="99"/>
+                <w:lang w:eastAsia="zh-CN"/>
+              </w:rPr>
+              <w:t xml:space="preserve"> </w:t>
+            </w:r>
+            <w:r>
+              <w:rPr>
+                <w:rFonts w:ascii="Microsoft YaHei" w:eastAsia="Microsoft YaHei" w:hAnsi="Microsoft YaHei" w:cs="Calibri"/>
+                <w:color w:val="000000"/>
+                <w:lang w:eastAsia="zh-CN"/>
+              </w:rPr>
+              <w:t>(</w:t>
+            </w:r>
+          </w:p>
+          <w:p>
+            <w:pPr>
+              <w:pStyle w:val="ListParagraph"/>
+              <w:ind w:left="0" w:firstLineChars="200" w:firstLine="480"/>
+              <w:rPr>
+                <w:rFonts w:ascii="Microsoft YaHei" w:eastAsia="Microsoft YaHei" w:hAnsi="Microsoft YaHei" w:cs="Calibri" w:hint="eastAsia"/>
+                <w:color w:val="000000"/>
+                <w:lang w:eastAsia="zh-CN"/>
+              </w:rPr>
+            </w:pPr>
+            <w:r>
+              <w:rPr>
+                <w:rFonts w:ascii="Microsoft YaHei" w:eastAsia="Microsoft YaHei" w:hAnsi="Microsoft YaHei" w:cs="Calibri" w:hint="eastAsia"/>
+                <w:color w:val="000000"/>
+                <w:lang w:eastAsia="zh-CN"/>
+              </w:rPr>
+              <w:t>&lt;&gt;</w:t>
+            </w:r>
+          </w:p>
+          <w:p>
+            <w:pPr>
+              <w:pStyle w:val="ListParagraph"/>
+              <w:ind w:left="0"/>
+              <w:rPr>
+                <w:rFonts w:ascii="Microsoft YaHei" w:eastAsia="Microsoft YaHei" w:hAnsi="Microsoft YaHei" w:cs="Calibri" w:hint="eastAsia"/>
+                <w:color w:val="000000"/>
+                <w:lang w:eastAsia="zh-CN"/>
+              </w:rPr>
+            </w:pPr>
+            <w:r>
+              <w:rPr>
+                <w:rFonts w:ascii="Microsoft YaHei" w:eastAsia="Microsoft YaHei" w:hAnsi="Microsoft YaHei" w:cs="Calibri" w:hint="eastAsia"/>
+                <w:color w:val="000000"/>
+                <w:lang w:eastAsia="zh-CN"/>
+              </w:rPr>
+              <w:t xml:space="preserve">      </w:t>
+            </w:r>
+            <w:r>
+              <w:rPr>
+                <w:rFonts w:ascii="Microsoft YaHei" w:eastAsia="Microsoft YaHei" w:hAnsi="Microsoft YaHei" w:cs="Calibri" w:hint="eastAsia"/>
+                <w:color w:val="000000"/>
+                <w:lang w:eastAsia="zh-CN"/>
+              </w:rPr>
+              <w:t xml:space="preserve">      </w:t>
+            </w:r>
+            <w:r>
+              <w:rPr>
+                <w:rFonts w:ascii="Microsoft YaHei" w:eastAsia="Microsoft YaHei" w:hAnsi="Microsoft YaHei" w:cs="Calibri" w:hint="eastAsia"/>
+                <w:color w:val="000000"/>
+                <w:lang w:eastAsia="zh-CN"/>
+              </w:rPr>
+              <w:t>&lt;h2&gt;使用者資訊卡&lt;/h2&gt;</w:t>
+            </w:r>
+          </w:p>
+          <w:p>
+            <w:pPr>
+              <w:pStyle w:val="ListParagraph"/>
+              <w:ind w:left="0"/>
+              <w:rPr>
+                <w:rFonts w:ascii="Microsoft YaHei" w:eastAsia="Microsoft YaHei" w:hAnsi="Microsoft YaHei" w:cs="Calibri" w:hint="eastAsia"/>
+                <w:color w:val="000000"/>
+                <w:lang w:eastAsia="zh-CN"/>
+              </w:rPr>
+            </w:pPr>
+            <w:r>
+              <w:rPr>
+                <w:rFonts w:ascii="Microsoft YaHei" w:eastAsia="Microsoft YaHei" w:hAnsi="Microsoft YaHei" w:cs="Calibri"/>
+                <w:color w:val="000000"/>
+                <w:lang w:eastAsia="zh-CN"/>
+              </w:rPr>
+              <w:t xml:space="preserve">      </w:t>
+            </w:r>
+            <w:r>
+              <w:rPr>
+                <w:rFonts w:ascii="Microsoft YaHei" w:eastAsia="Microsoft YaHei" w:hAnsi="Microsoft YaHei" w:cs="Calibri" w:hint="eastAsia"/>
+                <w:color w:val="000000"/>
+                <w:lang w:eastAsia="zh-CN"/>
+              </w:rPr>
+              <w:t xml:space="preserve">      &lt;p&gt;</w:t>
+            </w:r>
+            <w:r>
+              <w:rPr>
+                <w:rFonts w:ascii="Microsoft YaHei" w:eastAsia="Microsoft YaHei" w:hAnsi="Microsoft YaHei" w:cs="Calibri" w:hint="eastAsia"/>
+                <w:color w:val="000000"/>
+                <w:lang w:eastAsia="zh-CN"/>
+              </w:rPr>
+              <w:t>&lt;strong&gt;使用者名稱：&lt;/strong&gt; {</w:t>
+            </w:r>
+            <w:r>
+              <w:rPr>
+                <w:rFonts w:ascii="Microsoft YaHei" w:eastAsia="Microsoft YaHei" w:hAnsi="Microsoft YaHei" w:cs="Calibri" w:hint="eastAsia"/>
+                <w:b/>
+                <w:bCs/>
+                <w:color w:val="0070C0"/>
+                <w:lang w:eastAsia="zh-CN"/>
+              </w:rPr>
+              <w:t>userName</w:t>
+            </w:r>
+            <w:r>
+              <w:rPr>
+                <w:rFonts w:ascii="Microsoft YaHei" w:eastAsia="Microsoft YaHei" w:hAnsi="Microsoft YaHei" w:cs="Calibri" w:hint="eastAsia"/>
+                <w:color w:val="000000"/>
+                <w:lang w:eastAsia="zh-CN"/>
+              </w:rPr>
+              <w:t>}</w:t>
+            </w:r>
+            <w:r>
+              <w:rPr>
+                <w:rFonts w:ascii="Microsoft YaHei" w:eastAsia="Microsoft YaHei" w:hAnsi="Microsoft YaHei" w:cs="Calibri" w:hint="eastAsia"/>
+                <w:color w:val="000000"/>
+                <w:lang w:eastAsia="zh-CN"/>
+              </w:rPr>
+              <w:t>&lt;/p&gt;</w:t>
+            </w:r>
+          </w:p>
+          <w:p>
+            <w:pPr>
+              <w:pStyle w:val="ListParagraph"/>
+              <w:ind w:left="0"/>
+              <w:rPr>
+                <w:rFonts w:ascii="Microsoft YaHei" w:eastAsia="Microsoft YaHei" w:hAnsi="Microsoft YaHei" w:cs="Calibri"/>
+                <w:color w:val="000000"/>
+                <w:lang w:eastAsia="zh-CN"/>
+              </w:rPr>
+            </w:pPr>
+            <w:r>
+              <w:rPr>
+                <w:rFonts w:ascii="Microsoft YaHei" w:eastAsia="Microsoft YaHei" w:hAnsi="Microsoft YaHei" w:cs="Calibri" w:hint="eastAsia"/>
+                <w:color w:val="000000"/>
+                <w:lang w:eastAsia="zh-CN"/>
+              </w:rPr>
+              <w:t xml:space="preserve">       </w:t>
+            </w:r>
+            <w:r>
+              <w:rPr>
+                <w:rFonts w:ascii="Microsoft YaHei" w:eastAsia="Microsoft YaHei" w:hAnsi="Microsoft YaHei" w:cs="Calibri" w:hint="eastAsia"/>
+                <w:color w:val="000000"/>
+                <w:lang w:eastAsia="zh-CN"/>
+              </w:rPr>
+              <w:t xml:space="preserve">     &lt;p&gt;</w:t>
+            </w:r>
+            <w:r>
+              <w:rPr>
+                <w:rFonts w:ascii="Microsoft YaHei" w:eastAsia="Microsoft YaHei" w:hAnsi="Microsoft YaHei" w:cs="Calibri" w:hint="eastAsia"/>
+                <w:color w:val="000000"/>
+                <w:lang w:eastAsia="zh-CN"/>
+              </w:rPr>
+              <w:t>&lt;strong&gt;登入時間 (UTC)：&lt;/strong&gt; {</w:t>
+            </w:r>
+            <w:r>
+              <w:rPr>
+                <w:rFonts w:ascii="Microsoft YaHei" w:eastAsia="Microsoft YaHei" w:hAnsi="Microsoft YaHei" w:cs="Calibri" w:hint="eastAsia"/>
+                <w:b/>
+                <w:bCs/>
+                <w:color w:val="0070C0"/>
+                <w:lang w:eastAsia="zh-CN"/>
+              </w:rPr>
+              <w:t>loginTime</w:t>
+            </w:r>
+            <w:r>
+              <w:rPr>
+                <w:rFonts w:ascii="Microsoft YaHei" w:eastAsia="Microsoft YaHei" w:hAnsi="Microsoft YaHei" w:cs="Calibri" w:hint="eastAsia"/>
+                <w:color w:val="000000"/>
+                <w:lang w:eastAsia="zh-CN"/>
+              </w:rPr>
+              <w:t>}</w:t>
+            </w:r>
+            <w:r>
+              <w:rPr>
+                <w:rFonts w:ascii="Microsoft YaHei" w:eastAsia="Microsoft YaHei" w:hAnsi="Microsoft YaHei" w:cs="Calibri" w:hint="eastAsia"/>
+                <w:color w:val="000000"/>
+                <w:lang w:eastAsia="zh-CN"/>
+              </w:rPr>
+              <w:t>&lt;/p&gt;</w:t>
+            </w:r>
+          </w:p>
+          <w:p>
+            <w:pPr>
+              <w:pStyle w:val="ListParagraph"/>
+              <w:ind w:left="0" w:firstLineChars="200" w:firstLine="480"/>
+              <w:rPr>
+                <w:rFonts w:ascii="Microsoft YaHei" w:eastAsia="Microsoft YaHei" w:hAnsi="Microsoft YaHei" w:cs="Calibri" w:hint="eastAsia"/>
+                <w:color w:val="000000"/>
+                <w:lang w:eastAsia="zh-CN"/>
+              </w:rPr>
+            </w:pPr>
+            <w:r>
+              <w:rPr>
+                <w:rFonts w:ascii="Microsoft YaHei" w:eastAsia="Microsoft YaHei" w:hAnsi="Microsoft YaHei" w:cs="Calibri" w:hint="eastAsia"/>
+                <w:color w:val="000000"/>
+                <w:lang w:eastAsia="zh-CN"/>
+              </w:rPr>
+              <w:t>&lt;/&gt;</w:t>
+            </w:r>
+          </w:p>
+          <w:p>
+            <w:pPr>
+              <w:pStyle w:val="ListParagraph"/>
+              <w:ind w:left="0"/>
+              <w:rPr>
+                <w:rFonts w:ascii="Microsoft YaHei" w:eastAsia="Microsoft YaHei" w:hAnsi="Microsoft YaHei" w:cs="Calibri"/>
+                <w:color w:val="000000"/>
+                <w:lang w:eastAsia="zh-CN"/>
+              </w:rPr>
+            </w:pPr>
+            <w:r>
+              <w:rPr>
+                <w:rFonts w:ascii="Microsoft YaHei" w:eastAsia="Microsoft YaHei" w:hAnsi="Microsoft YaHei" w:cs="Calibri"/>
+                <w:color w:val="000000"/>
+                <w:lang w:eastAsia="zh-CN"/>
+              </w:rPr>
+              <w:t xml:space="preserve">  );</w:t>
+            </w:r>
+          </w:p>
+          <w:p>
+            <w:pPr>
+              <w:pStyle w:val="ListParagraph"/>
+              <w:ind w:left="0"/>
+              <w:rPr>
+                <w:rFonts w:ascii="Microsoft YaHei" w:eastAsia="Microsoft YaHei" w:hAnsi="Microsoft YaHei" w:cs="Calibri"/>
+                <w:color w:val="000000"/>
+                <w:lang w:eastAsia="zh-CN"/>
+              </w:rPr>
+            </w:pPr>
+            <w:r>
+              <w:rPr>
+                <w:rFonts w:ascii="Microsoft YaHei" w:eastAsia="Microsoft YaHei" w:hAnsi="Microsoft YaHei" w:cs="Calibri"/>
+                <w:color w:val="000000"/>
+                <w:lang w:eastAsia="zh-CN"/>
+              </w:rPr>
+              <w:t>};</w:t>
+            </w:r>
+          </w:p>
+          <w:p>
+            <w:pPr>
+              <w:pStyle w:val="ListParagraph"/>
+              <w:ind w:left="0"/>
+              <w:rPr>
+                <w:rFonts w:ascii="Microsoft YaHei" w:eastAsia="Microsoft YaHei" w:hAnsi="Microsoft YaHei" w:cs="Calibri"/>
+                <w:color w:val="008000"/>
+                <w:lang w:eastAsia="zh-CN"/>
+              </w:rPr>
+            </w:pPr>
+          </w:p>
+          <w:p>
+            <w:pPr>
+              <w:pStyle w:val="ListParagraph"/>
+              <w:ind w:left="0"/>
+              <w:rPr>
+                <w:rFonts w:ascii="Microsoft YaHei" w:eastAsia="Microsoft YaHei" w:hAnsi="Microsoft YaHei" w:cs="Calibri"/>
+                <w:color w:val="000000"/>
+                <w:lang w:eastAsia="zh-CN"/>
+              </w:rPr>
+            </w:pPr>
+            <w:r>
+              <w:rPr>
+                <w:rFonts w:ascii="Microsoft YaHei" w:eastAsia="Microsoft YaHei" w:hAnsi="Microsoft YaHei" w:cs="Calibri" w:hint="eastAsia"/>
+                <w:b/>
+                <w:bCs/>
+                <w:color w:val="008000"/>
+                <w:lang w:eastAsia="zh-CN"/>
+              </w:rPr>
+              <w:t>正確：</w:t>
+            </w:r>
+            <w:r>
+              <w:rPr>
+                <w:rFonts w:ascii="Microsoft YaHei" w:eastAsia="Microsoft YaHei" w:hAnsi="Microsoft YaHei" w:cs="Calibri" w:hint="eastAsia"/>
+                <w:b/>
+                <w:bCs/>
+                <w:color w:val="008000"/>
+                <w:lang w:eastAsia="zh-CN"/>
+              </w:rPr>
+              <w:t>回傳的是一大塊元素，里面有多少個小元素不重要</w:t>
+            </w:r>
+          </w:p>
+        </w:tc>
+      </w:tr>
+    </w:tbl>
+    <w:p>
+      <w:pPr>
+        <w:rPr>
+          <w:rFonts w:ascii="Microsoft YaHei" w:eastAsia="Microsoft YaHei" w:hAnsi="Microsoft YaHei" w:cs="Calibri"/>
+          <w:b/>
+          <w:bCs/>
+          <w:color w:val="000000"/>
+          <w:lang w:eastAsia="zh-CN"/>
+        </w:rPr>
+      </w:pPr>
+      <w:r>
+        <w:rPr>
+          <w:rFonts w:ascii="Microsoft YaHei" w:eastAsia="Microsoft YaHei" w:hAnsi="Microsoft YaHei" w:cs="Calibri"/>
+          <w:b/>
+          <w:bCs/>
+          <w:color w:val="000000"/>
+          <w:lang w:eastAsia="zh-CN"/>
+        </w:rPr>
+        <w:br w:type="page"/>
+      </w:r>
+    </w:p>
+    <w:p>
+      <w:pPr>
+        <w:pStyle w:val="Heading2"/>
+        <w:ind w:left="0"/>
+        <w:jc w:val="both"/>
+        <w:rPr>
+          <w:rFonts w:ascii="Microsoft YaHei" w:eastAsia="Microsoft YaHei" w:hAnsi="Microsoft YaHei" w:cs="Calibri" w:hint="eastAsia"/>
+          <w:b/>
+          <w:bCs/>
+          <w:color w:val="000000"/>
+          <w:sz w:val="32"/>
+          <w:szCs w:val="32"/>
+          <w:lang w:eastAsia="zh-CN"/>
+        </w:rPr>
+      </w:pPr>
+      <w:r>
+        <w:rPr>
+          <w:rFonts w:ascii="Microsoft YaHei" w:eastAsia="Microsoft YaHei" w:hAnsi="Microsoft YaHei" w:cs="Calibri"/>
+          <w:b/>
+          <w:bCs/>
+          <w:color w:val="000000"/>
+          <w:sz w:val="32"/>
+          <w:szCs w:val="32"/>
+          <w:lang w:eastAsia="zh-CN"/>
+        </w:rPr>
+        <w:lastRenderedPageBreak/>
+        <w:t>4.</w:t>
+      </w:r>
+      <w:r>
+        <w:rPr>
+          <w:rFonts w:ascii="Microsoft YaHei" w:eastAsia="Microsoft YaHei" w:hAnsi="Microsoft YaHei" w:cs="Calibri" w:hint="eastAsia"/>
+          <w:b/>
+          <w:bCs/>
+          <w:color w:val="000000"/>
+          <w:sz w:val="32"/>
+          <w:szCs w:val="32"/>
+          <w:lang w:eastAsia="zh-CN"/>
+        </w:rPr>
+        <w:t>2</w:t>
+      </w:r>
+      <w:r>
+        <w:rPr>
+          <w:rFonts w:ascii="Microsoft YaHei" w:eastAsia="Microsoft YaHei" w:hAnsi="Microsoft YaHei" w:cs="Calibri"/>
+          <w:b/>
+          <w:bCs/>
+          <w:color w:val="000000"/>
+          <w:sz w:val="32"/>
+          <w:szCs w:val="32"/>
+          <w:lang w:eastAsia="zh-CN"/>
+        </w:rPr>
+        <w:t>：</w:t>
+      </w:r>
+      <w:r>
+        <w:rPr>
+          <w:rFonts w:ascii="Microsoft YaHei" w:eastAsia="Microsoft YaHei" w:hAnsi="Microsoft YaHei" w:cs="Calibri" w:hint="eastAsia"/>
+          <w:b/>
+          <w:bCs/>
+          <w:color w:val="000000"/>
+          <w:sz w:val="32"/>
+          <w:szCs w:val="32"/>
+          <w:lang w:eastAsia="zh-CN"/>
+        </w:rPr>
+        <w:t xml:space="preserve"> </w:t>
+      </w:r>
+      <w:r>
+        <w:rPr>
+          <w:rFonts w:ascii="Microsoft YaHei" w:eastAsia="Microsoft YaHei" w:hAnsi="Microsoft YaHei" w:cs="Calibri" w:hint="eastAsia"/>
+          <w:b/>
+          <w:bCs/>
+          <w:color w:val="000000"/>
+          <w:sz w:val="32"/>
+          <w:szCs w:val="32"/>
+          <w:lang w:eastAsia="zh-CN"/>
+        </w:rPr>
+        <w:t>Components</w:t>
+      </w:r>
+      <w:r>
+        <w:rPr>
+          <w:rFonts w:ascii="Microsoft YaHei" w:eastAsia="Microsoft YaHei" w:hAnsi="Microsoft YaHei" w:cs="Calibri" w:hint="eastAsia"/>
+          <w:b/>
+          <w:bCs/>
+          <w:color w:val="000000"/>
+          <w:sz w:val="32"/>
+          <w:szCs w:val="32"/>
+          <w:lang w:eastAsia="zh-CN"/>
+        </w:rPr>
+        <w:t>引入</w:t>
+      </w:r>
+      <w:r>
+        <w:rPr>
+          <w:rFonts w:ascii="Microsoft YaHei" w:eastAsia="Microsoft YaHei" w:hAnsi="Microsoft YaHei" w:cs="Calibri" w:hint="eastAsia"/>
+          <w:b/>
+          <w:bCs/>
+          <w:color w:val="000000"/>
+          <w:sz w:val="32"/>
+          <w:szCs w:val="32"/>
+          <w:lang w:eastAsia="zh-CN"/>
+        </w:rPr>
+        <w:t>CSS</w:t>
+      </w:r>
+    </w:p>
+    <w:p>
+      <w:pPr>
+        <w:ind w:left="0"/>
+        <w:rPr>
+          <w:rFonts w:ascii="Microsoft YaHei" w:eastAsia="Microsoft YaHei" w:hAnsi="Microsoft YaHei" w:cs="Calibri"/>
+          <w:b/>
+          <w:bCs/>
+          <w:color w:val="000000"/>
+          <w:shd w:val="pct15" w:color="auto" w:fill="FFFFFF"/>
+          <w:lang w:eastAsia="zh-CN"/>
+        </w:rPr>
+      </w:pPr>
+    </w:p>
+    <w:p>
+      <w:pPr>
+        <w:ind w:left="0"/>
+        <w:rPr>
+          <w:rFonts w:ascii="Microsoft YaHei" w:eastAsia="Microsoft YaHei" w:hAnsi="Microsoft YaHei" w:cs="Calibri"/>
+          <w:b/>
+          <w:bCs/>
+          <w:color w:val="000000"/>
+          <w:shd w:val="pct15" w:color="auto" w:fill="FFFFFF"/>
+          <w:lang w:eastAsia="zh-CN"/>
+        </w:rPr>
+      </w:pPr>
+      <w:r>
+        <w:rPr>
+          <w:rFonts w:ascii="Microsoft YaHei" w:eastAsia="Microsoft YaHei" w:hAnsi="Microsoft YaHei" w:cs="Calibri" w:hint="eastAsia"/>
+          <w:b/>
+          <w:bCs/>
+          <w:color w:val="000000"/>
+          <w:shd w:val="pct15" w:color="auto" w:fill="FFFFFF"/>
+          <w:lang w:eastAsia="zh-CN"/>
+        </w:rPr>
+        <w:t xml:space="preserve">Method </w:t>
+      </w:r>
+      <w:r>
+        <w:rPr>
+          <w:rFonts w:ascii="Microsoft YaHei" w:eastAsia="Microsoft YaHei" w:hAnsi="Microsoft YaHei" w:cs="Calibri" w:hint="eastAsia"/>
+          <w:b/>
+          <w:bCs/>
+          <w:color w:val="000000"/>
+          <w:shd w:val="pct15" w:color="auto" w:fill="FFFFFF"/>
+          <w:lang w:eastAsia="zh-CN"/>
+        </w:rPr>
+        <w:t>1</w:t>
+      </w:r>
+      <w:r>
+        <w:rPr>
+          <w:rFonts w:ascii="Microsoft YaHei" w:eastAsia="Microsoft YaHei" w:hAnsi="Microsoft YaHei" w:cs="Calibri" w:hint="eastAsia"/>
+          <w:b/>
+          <w:bCs/>
+          <w:color w:val="000000"/>
+          <w:shd w:val="pct15" w:color="auto" w:fill="FFFFFF"/>
+          <w:lang w:eastAsia="zh-CN"/>
+        </w:rPr>
+        <w:t>：</w:t>
+      </w:r>
+      <w:r>
+        <w:rPr>
+          <w:rFonts w:ascii="Microsoft YaHei" w:eastAsia="Microsoft YaHei" w:hAnsi="Microsoft YaHei" w:cs="Calibri" w:hint="eastAsia"/>
+          <w:b/>
+          <w:bCs/>
+          <w:color w:val="000000"/>
+          <w:shd w:val="pct15" w:color="auto" w:fill="FFFFFF"/>
+          <w:lang w:eastAsia="zh-CN"/>
+        </w:rPr>
+        <w:t>Inline CSS</w:t>
+      </w:r>
+    </w:p>
+    <w:p>
+      <w:pPr>
+        <w:pStyle w:val="ListParagraph"/>
+        <w:numPr>
+          <w:ilvl w:val="0"/>
+          <w:numId w:val="4"/>
+        </w:numPr>
+        <w:rPr>
+          <w:rFonts w:ascii="Microsoft YaHei" w:eastAsia="Microsoft YaHei" w:hAnsi="Microsoft YaHei" w:cs="Calibri"/>
+          <w:b/>
+          <w:bCs/>
+          <w:color w:val="000000"/>
+          <w:lang w:eastAsia="zh-CN"/>
+        </w:rPr>
+      </w:pPr>
+      <w:r>
+        <w:rPr>
+          <w:rFonts w:ascii="Microsoft YaHei" w:eastAsia="Microsoft YaHei" w:hAnsi="Microsoft YaHei" w:cs="Calibri" w:hint="eastAsia"/>
+          <w:b/>
+          <w:bCs/>
+          <w:color w:val="000000"/>
+          <w:lang w:eastAsia="zh-CN"/>
+        </w:rPr>
+        <w:t>方法</w:t>
+      </w:r>
+      <w:r>
+        <w:rPr>
+          <w:rFonts w:ascii="Microsoft YaHei" w:eastAsia="Microsoft YaHei" w:hAnsi="Microsoft YaHei" w:cs="Calibri" w:hint="eastAsia"/>
+          <w:b/>
+          <w:bCs/>
+          <w:color w:val="000000"/>
+          <w:lang w:eastAsia="zh-CN"/>
+        </w:rPr>
+        <w:t>：</w:t>
+      </w:r>
+      <w:r>
+        <w:rPr>
+          <w:rFonts w:ascii="Microsoft YaHei" w:eastAsia="Microsoft YaHei" w:hAnsi="Microsoft YaHei" w:cs="Calibri" w:hint="eastAsia"/>
+          <w:color w:val="000000"/>
+          <w:lang w:eastAsia="zh-CN"/>
+        </w:rPr>
+        <w:t>直接把CSS寫在component函式里寫成一個</w:t>
+      </w:r>
+      <w:r>
+        <w:rPr>
+          <w:rFonts w:ascii="Microsoft YaHei" w:eastAsia="Microsoft YaHei" w:hAnsi="Microsoft YaHei" w:cs="Calibri"/>
+          <w:color w:val="FF0000"/>
+          <w:lang w:eastAsia="zh-CN"/>
+        </w:rPr>
+        <w:t>object</w:t>
+      </w:r>
+      <w:r>
+        <w:rPr>
+          <w:rFonts w:ascii="Microsoft YaHei" w:eastAsia="Microsoft YaHei" w:hAnsi="Microsoft YaHei" w:cs="Calibri" w:hint="eastAsia"/>
+          <w:color w:val="000000"/>
+          <w:lang w:eastAsia="zh-CN"/>
+        </w:rPr>
+        <w:t>，然後在元素的style使用</w:t>
+      </w:r>
+    </w:p>
+    <w:p>
+      <w:pPr>
+        <w:pStyle w:val="ListParagraph"/>
+        <w:ind w:left="340"/>
+        <w:rPr>
+          <w:rFonts w:ascii="Microsoft YaHei" w:eastAsia="Microsoft YaHei" w:hAnsi="Microsoft YaHei" w:cs="Calibri" w:hint="eastAsia"/>
+          <w:b/>
+          <w:bCs/>
+          <w:color w:val="000000"/>
+          <w:lang w:eastAsia="zh-CN"/>
+        </w:rPr>
+      </w:pPr>
+    </w:p>
+    <w:p>
+      <w:pPr>
+        <w:pStyle w:val="ListParagraph"/>
+        <w:numPr>
+          <w:ilvl w:val="0"/>
+          <w:numId w:val="4"/>
+        </w:numPr>
+        <w:rPr>
+          <w:rFonts w:ascii="Microsoft YaHei" w:eastAsia="Microsoft YaHei" w:hAnsi="Microsoft YaHei" w:cs="Calibri" w:hint="eastAsia"/>
+          <w:b/>
+          <w:bCs/>
+          <w:color w:val="000000"/>
+          <w:lang w:eastAsia="zh-CN"/>
+        </w:rPr>
+      </w:pPr>
+      <w:r>
+        <w:rPr>
+          <w:rFonts w:ascii="Microsoft YaHei" w:eastAsia="Microsoft YaHei" w:hAnsi="Microsoft YaHei" w:cs="Calibri" w:hint="eastAsia"/>
+          <w:b/>
+          <w:bCs/>
+          <w:color w:val="000000"/>
+          <w:lang w:eastAsia="zh-CN"/>
+        </w:rPr>
+        <w:t>例子：</w:t>
+      </w:r>
+    </w:p>
+    <w:tbl>
+      <w:tblPr>
+        <w:tblStyle w:val="TableGrid"/>
+        <w:tblW w:w="9354" w:type="dxa"/>
+        <w:tblInd w:w="279" w:type="dxa"/>
+        <w:tblLook w:val="04A0" w:firstRow="1" w:lastRow="0" w:firstColumn="1" w:lastColumn="0" w:noHBand="0" w:noVBand="1"/>
+      </w:tblPr>
+      <w:tblGrid>
+        <w:gridCol w:w="9354"/>
+      </w:tblGrid>
+      <w:tr>
+        <w:tc>
+          <w:tcPr>
+            <w:tcW w:w="9354" w:type="dxa"/>
+          </w:tcPr>
+          <w:p>
+            <w:pPr>
+              <w:pStyle w:val="ListParagraph"/>
+              <w:ind w:left="0"/>
+              <w:rPr>
+                <w:rFonts w:ascii="Microsoft YaHei" w:eastAsia="Microsoft YaHei" w:hAnsi="Microsoft YaHei" w:cs="Calibri"/>
+                <w:color w:val="000000"/>
+                <w:lang w:eastAsia="zh-CN"/>
+              </w:rPr>
+            </w:pPr>
+            <w:bookmarkStart w:id="1" w:name="_Hlk203508761"/>
+            <w:r>
+              <w:rPr>
+                <w:rFonts w:ascii="Microsoft YaHei" w:eastAsia="Microsoft YaHei" w:hAnsi="Microsoft YaHei" w:cs="Calibri"/>
+                <w:color w:val="000000"/>
+                <w:lang w:eastAsia="zh-CN"/>
+              </w:rPr>
+              <w:t>const UserProfile = ({ userName, loginTime }) =&gt; {</w:t>
+            </w:r>
+          </w:p>
+          <w:p>
+            <w:pPr>
+              <w:pStyle w:val="ListParagraph"/>
+              <w:ind w:left="0"/>
+              <w:rPr>
+                <w:rFonts w:ascii="Microsoft YaHei" w:eastAsia="Microsoft YaHei" w:hAnsi="Microsoft YaHei" w:cs="Calibri"/>
+                <w:color w:val="000000"/>
+                <w:lang w:eastAsia="zh-CN"/>
+              </w:rPr>
+            </w:pPr>
+          </w:p>
+          <w:p>
+            <w:pPr>
+              <w:pStyle w:val="ListParagraph"/>
+              <w:ind w:left="0"/>
+              <w:rPr>
+                <w:rFonts w:ascii="Microsoft YaHei" w:eastAsia="Microsoft YaHei" w:hAnsi="Microsoft YaHei" w:cs="Calibri"/>
+                <w:color w:val="000000"/>
+                <w:lang w:eastAsia="zh-CN"/>
+              </w:rPr>
+            </w:pPr>
+            <w:r>
+              <w:rPr>
+                <w:rFonts w:ascii="Microsoft YaHei" w:eastAsia="Microsoft YaHei" w:hAnsi="Microsoft YaHei" w:cs="Calibri"/>
+                <w:noProof/>
+                <w:color w:val="000000"/>
+                <w:lang w:eastAsia="zh-CN"/>
+                <w14:ligatures w14:val="standardContextual"/>
+              </w:rPr>
+              <mc:AlternateContent>
+                <mc:Choice Requires="wps">
+                  <w:drawing>
+                    <wp:anchor distT="0" distB="0" distL="114300" distR="114300" simplePos="0" relativeHeight="251743232" behindDoc="0" locked="0" layoutInCell="1" allowOverlap="1" wp14:anchorId="2AE71A8E" wp14:editId="5C7C2C9A">
+                      <wp:simplePos x="0" y="0"/>
+                      <wp:positionH relativeFrom="column">
+                        <wp:posOffset>130867</wp:posOffset>
+                      </wp:positionH>
+                      <wp:positionV relativeFrom="paragraph">
+                        <wp:posOffset>35053</wp:posOffset>
+                      </wp:positionV>
+                      <wp:extent cx="2101065" cy="1268859"/>
+                      <wp:effectExtent l="0" t="0" r="0" b="7620"/>
+                      <wp:wrapNone/>
+                      <wp:docPr id="820956614" name="Rectangle 33"/>
+                      <wp:cNvGraphicFramePr/>
+                      <a:graphic xmlns:a="http://schemas.openxmlformats.org/drawingml/2006/main">
+                        <a:graphicData uri="http://schemas.microsoft.com/office/word/2010/wordprocessingShape">
+                          <wps:wsp>
+                            <wps:cNvSpPr/>
+                            <wps:spPr>
+                              <a:xfrm>
+                                <a:off x="0" y="0"/>
+                                <a:ext cx="2101065" cy="1268859"/>
+                              </a:xfrm>
+                              <a:prstGeom prst="rect">
+                                <a:avLst/>
+                              </a:prstGeom>
+                              <a:solidFill>
+                                <a:schemeClr val="accent6">
+                                  <a:lumMod val="60000"/>
+                                  <a:lumOff val="40000"/>
+                                  <a:alpha val="20000"/>
+                                </a:schemeClr>
+                              </a:solidFill>
+                              <a:ln>
+                                <a:noFill/>
+                              </a:ln>
+                            </wps:spPr>
+                            <wps:style>
+                              <a:lnRef idx="2">
+                                <a:schemeClr val="accent1">
+                                  <a:shade val="15000"/>
+                                </a:schemeClr>
+                              </a:lnRef>
+                              <a:fillRef idx="1">
+                                <a:schemeClr val="accent1"/>
+                              </a:fillRef>
+                              <a:effectRef idx="0">
+                                <a:schemeClr val="accent1"/>
+                              </a:effectRef>
+                              <a:fontRef idx="minor">
+                                <a:schemeClr val="lt1"/>
+                              </a:fontRef>
+                            </wps:style>
+                            <wps:bodyPr rot="0" spcFirstLastPara="0" vertOverflow="overflow" horzOverflow="overflow" vert="horz" wrap="square" lIns="91440" tIns="45720" rIns="91440" bIns="45720" numCol="1" spcCol="0" rtlCol="0" fromWordArt="0" anchor="ctr" anchorCtr="0" forceAA="0" compatLnSpc="1">
+                              <a:prstTxWarp prst="textNoShape">
+                                <a:avLst/>
+                              </a:prstTxWarp>
+                              <a:noAutofit/>
+                            </wps:bodyPr>
+                          </wps:wsp>
+                        </a:graphicData>
+                      </a:graphic>
+                    </wp:anchor>
+                  </w:drawing>
+                </mc:Choice>
+                <mc:Fallback>
+                  <w:pict>
+                    <v:rect w14:anchorId="0A03424D" id="Rectangle 33" o:spid="_x0000_s1026" style="position:absolute;margin-left:10.3pt;margin-top:2.75pt;width:165.45pt;height:99.9pt;z-index:251743232;visibility:visible;mso-wrap-style:square;mso-wrap-distance-left:9pt;mso-wrap-distance-top:0;mso-wrap-distance-right:9pt;mso-wrap-distance-bottom:0;mso-position-horizontal:absolute;mso-position-horizontal-relative:text;mso-position-vertical:absolute;mso-position-vertical-relative:text;v-text-anchor:middle" o:gfxdata="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" fillcolor="#8dd873 [1945]" stroked="f" strokeweight="1pt">
+                      <v:fill opacity="13107f"/>
+                    </v:rect>
+                  </w:pict>
+                </mc:Fallback>
+              </mc:AlternateContent>
+            </w:r>
+            <w:r>
+              <w:rPr>
+                <w:rFonts w:ascii="Microsoft YaHei" w:eastAsia="Microsoft YaHei" w:hAnsi="Microsoft YaHei" w:cs="Calibri"/>
+                <w:color w:val="000000"/>
+                <w:lang w:eastAsia="zh-CN"/>
+              </w:rPr>
+              <w:t xml:space="preserve">    const </w:t>
+            </w:r>
+            <w:r>
+              <w:rPr>
+                <w:rFonts w:ascii="Microsoft YaHei" w:eastAsia="Microsoft YaHei" w:hAnsi="Microsoft YaHei" w:cs="Calibri"/>
+                <w:b/>
+                <w:bCs/>
+                <w:color w:val="0000FF"/>
+                <w:lang w:eastAsia="zh-CN"/>
+              </w:rPr>
+              <w:t>cardStyle</w:t>
+            </w:r>
+            <w:r>
+              <w:rPr>
+                <w:rFonts w:ascii="Microsoft YaHei" w:eastAsia="Microsoft YaHei" w:hAnsi="Microsoft YaHei" w:cs="Calibri"/>
+                <w:color w:val="000000"/>
+                <w:lang w:eastAsia="zh-CN"/>
+              </w:rPr>
+              <w:t xml:space="preserve"> = {</w:t>
+            </w:r>
+          </w:p>
+          <w:p>
+            <w:pPr>
+              <w:pStyle w:val="ListParagraph"/>
+              <w:ind w:left="0"/>
+              <w:rPr>
+                <w:rFonts w:ascii="Microsoft YaHei" w:eastAsia="Microsoft YaHei" w:hAnsi="Microsoft YaHei" w:cs="Calibri"/>
+                <w:color w:val="000000"/>
+                <w:lang w:eastAsia="zh-CN"/>
+              </w:rPr>
+            </w:pPr>
+            <w:r>
+              <w:rPr>
+                <w:rFonts w:ascii="Microsoft YaHei" w:eastAsia="Microsoft YaHei" w:hAnsi="Microsoft YaHei" w:cs="Calibri"/>
+                <w:color w:val="000000"/>
+                <w:lang w:eastAsia="zh-CN"/>
+              </w:rPr>
+              <w:t xml:space="preserve">    </w:t>
+            </w:r>
+            <w:r>
+              <w:rPr>
+                <w:rFonts w:ascii="Microsoft YaHei" w:eastAsia="Microsoft YaHei" w:hAnsi="Microsoft YaHei" w:cs="Calibri" w:hint="eastAsia"/>
+                <w:color w:val="000000"/>
+                <w:lang w:eastAsia="zh-CN"/>
+              </w:rPr>
+              <w:t xml:space="preserve">      </w:t>
+            </w:r>
+            <w:r>
+              <w:rPr>
+                <w:rFonts w:ascii="Microsoft YaHei" w:eastAsia="Microsoft YaHei" w:hAnsi="Microsoft YaHei" w:cs="Calibri"/>
+                <w:color w:val="000000"/>
+                <w:lang w:eastAsia="zh-CN"/>
+              </w:rPr>
+              <w:t>border: '1px solid #ccc',</w:t>
+            </w:r>
+          </w:p>
+          <w:p>
+            <w:pPr>
+              <w:pStyle w:val="ListParagraph"/>
+              <w:ind w:left="0"/>
+              <w:rPr>
+                <w:rFonts w:ascii="Microsoft YaHei" w:eastAsia="Microsoft YaHei" w:hAnsi="Microsoft YaHei" w:cs="Calibri" w:hint="eastAsia"/>
+                <w:color w:val="000000"/>
+                <w:lang w:eastAsia="zh-CN"/>
+              </w:rPr>
+            </w:pPr>
+            <w:r>
+              <w:rPr>
+                <w:rFonts w:ascii="Microsoft YaHei" w:eastAsia="Microsoft YaHei" w:hAnsi="Microsoft YaHei" w:cs="Calibri"/>
+                <w:noProof/>
+                <w:color w:val="000000"/>
+                <w:lang w:eastAsia="zh-CN"/>
+                <w14:ligatures w14:val="standardContextual"/>
+              </w:rPr>
+              <mc:AlternateContent>
+                <mc:Choice Requires="wps">
+                  <w:drawing>
+                    <wp:anchor distT="0" distB="0" distL="114300" distR="114300" simplePos="0" relativeHeight="251744256" behindDoc="0" locked="0" layoutInCell="1" allowOverlap="1" wp14:anchorId="7E76CA01" wp14:editId="0D1022B2">
+                      <wp:simplePos x="0" y="0"/>
+                      <wp:positionH relativeFrom="column">
+                        <wp:posOffset>2287912</wp:posOffset>
+                      </wp:positionH>
+                      <wp:positionV relativeFrom="paragraph">
+                        <wp:posOffset>127635</wp:posOffset>
+                      </wp:positionV>
+                      <wp:extent cx="708917" cy="0"/>
+                      <wp:effectExtent l="19050" t="76200" r="0" b="76200"/>
+                      <wp:wrapNone/>
+                      <wp:docPr id="1142829289" name="Straight Arrow Connector 34"/>
+                      <wp:cNvGraphicFramePr/>
+                      <a:graphic xmlns:a="http://schemas.openxmlformats.org/drawingml/2006/main">
+                        <a:graphicData uri="http://schemas.microsoft.com/office/word/2010/wordprocessingShape">
+                          <wps:wsp>
+                            <wps:cNvCnPr/>
+                            <wps:spPr>
+                              <a:xfrm flipH="1">
+                                <a:off x="0" y="0"/>
+                                <a:ext cx="708917" cy="0"/>
+                              </a:xfrm>
+                              <a:prstGeom prst="straightConnector1">
+                                <a:avLst/>
+                              </a:prstGeom>
+                              <a:ln w="28575">
+                                <a:tailEnd type="triangle"/>
+                              </a:ln>
+                            </wps:spPr>
+                            <wps:style>
+                              <a:lnRef idx="1">
+                                <a:schemeClr val="dk1"/>
+                              </a:lnRef>
+                              <a:fillRef idx="0">
+                                <a:schemeClr val="dk1"/>
+                              </a:fillRef>
+                              <a:effectRef idx="0">
+                                <a:schemeClr val="dk1"/>
+                              </a:effectRef>
+                              <a:fontRef idx="minor">
+                                <a:schemeClr val="tx1"/>
+                              </a:fontRef>
+                            </wps:style>
+                            <wps:bodyPr/>
+                          </wps:wsp>
+                        </a:graphicData>
+                      </a:graphic>
+                    </wp:anchor>
+                  </w:drawing>
+                </mc:Choice>
+                <mc:Fallback>
+                  <w:pict>
+                    <v:shapetype w14:anchorId="0DEC50B0" id="_x0000_t32" coordsize="21600,21600" o:spt="32" o:oned="t" path="m,l21600,21600e" filled="f">
+                      <v:path arrowok="t" fillok="f" o:connecttype="none"/>
+                      <o:lock v:ext="edit" shapetype="t"/>
+                    </v:shapetype>
+                    <v:shape id="Straight Arrow Connector 34" o:spid="_x0000_s1026" type="#_x0000_t32" style="position:absolute;margin-left:180.15pt;margin-top:10.05pt;width:55.8pt;height:0;flip:x;z-index:251744256;visibility:visible;mso-wrap-style:square;mso-wrap-distance-left:9pt;mso-wrap-distance-top:0;mso-wrap-distance-right:9pt;mso-wrap-distance-bottom:0;mso-position-horizontal:absolute;mso-position-horizontal-relative:text;mso-position-vertical:absolute;mso-position-vertical-relative:text" o:gfxdata="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" strokecolor="black [3200]" strokeweight="2.25pt">
+                      <v:stroke endarrow="block" joinstyle="miter"/>
+                    </v:shape>
+                  </w:pict>
+                </mc:Fallback>
+              </mc:AlternateContent>
+            </w:r>
+            <w:r>
+              <w:rPr>
+                <w:rFonts w:ascii="Microsoft YaHei" w:eastAsia="Microsoft YaHei" w:hAnsi="Microsoft YaHei" w:cs="Calibri"/>
+                <w:color w:val="000000"/>
+                <w:lang w:eastAsia="zh-CN"/>
+              </w:rPr>
+              <w:t xml:space="preserve">    </w:t>
+            </w:r>
+            <w:r>
+              <w:rPr>
+                <w:rFonts w:ascii="Microsoft YaHei" w:eastAsia="Microsoft YaHei" w:hAnsi="Microsoft YaHei" w:cs="Calibri" w:hint="eastAsia"/>
+                <w:color w:val="000000"/>
+                <w:lang w:eastAsia="zh-CN"/>
+              </w:rPr>
+              <w:t xml:space="preserve">      </w:t>
+            </w:r>
+            <w:r>
+              <w:rPr>
+                <w:rFonts w:ascii="Microsoft YaHei" w:eastAsia="Microsoft YaHei" w:hAnsi="Microsoft YaHei" w:cs="Calibri"/>
+                <w:color w:val="000000"/>
+                <w:lang w:eastAsia="zh-CN"/>
+              </w:rPr>
+              <w:t>padding: '20px',</w:t>
+            </w:r>
+            <w:r>
+              <w:rPr>
+                <w:rFonts w:ascii="Microsoft YaHei" w:eastAsia="Microsoft YaHei" w:hAnsi="Microsoft YaHei" w:cs="Calibri" w:hint="eastAsia"/>
+                <w:color w:val="000000"/>
+                <w:lang w:eastAsia="zh-CN"/>
+              </w:rPr>
+              <w:t xml:space="preserve">                                 </w:t>
+            </w:r>
+            <w:r>
+              <w:rPr>
+                <w:rFonts w:ascii="Microsoft YaHei" w:eastAsia="Microsoft YaHei" w:hAnsi="Microsoft YaHei" w:cs="Calibri" w:hint="eastAsia"/>
+                <w:b/>
+                <w:bCs/>
+                <w:color w:val="008000"/>
+                <w:lang w:eastAsia="zh-CN"/>
+              </w:rPr>
+              <w:t>①</w:t>
+            </w:r>
+            <w:r>
+              <w:rPr>
+                <w:rFonts w:ascii="Microsoft YaHei" w:eastAsia="Microsoft YaHei" w:hAnsi="Microsoft YaHei" w:cs="Calibri" w:hint="eastAsia"/>
+                <w:b/>
+                <w:bCs/>
+                <w:color w:val="008000"/>
+                <w:lang w:eastAsia="zh-CN"/>
+              </w:rPr>
+              <w:t xml:space="preserve"> </w:t>
+            </w:r>
+            <w:r>
+              <w:rPr>
+                <w:rFonts w:ascii="Microsoft YaHei" w:eastAsia="Microsoft YaHei" w:hAnsi="Microsoft YaHei" w:cs="Calibri" w:hint="eastAsia"/>
+                <w:b/>
+                <w:bCs/>
+                <w:color w:val="008000"/>
+                <w:lang w:eastAsia="zh-CN"/>
+              </w:rPr>
+              <w:t>把CSS寫成Object</w:t>
+            </w:r>
+          </w:p>
+          <w:p>
+            <w:pPr>
+              <w:pStyle w:val="ListParagraph"/>
+              <w:ind w:left="0"/>
+              <w:rPr>
+                <w:rFonts w:ascii="Microsoft YaHei" w:eastAsia="Microsoft YaHei" w:hAnsi="Microsoft YaHei" w:cs="Calibri"/>
+                <w:color w:val="000000"/>
+                <w:lang w:eastAsia="zh-CN"/>
+              </w:rPr>
+            </w:pPr>
+            <w:r>
+              <w:rPr>
+                <w:rFonts w:ascii="Microsoft YaHei" w:eastAsia="Microsoft YaHei" w:hAnsi="Microsoft YaHei" w:cs="Calibri"/>
+                <w:color w:val="000000"/>
+                <w:lang w:eastAsia="zh-CN"/>
+              </w:rPr>
+              <w:t xml:space="preserve">    </w:t>
+            </w:r>
+            <w:r>
+              <w:rPr>
+                <w:rFonts w:ascii="Microsoft YaHei" w:eastAsia="Microsoft YaHei" w:hAnsi="Microsoft YaHei" w:cs="Calibri" w:hint="eastAsia"/>
+                <w:color w:val="000000"/>
+                <w:lang w:eastAsia="zh-CN"/>
+              </w:rPr>
+              <w:t xml:space="preserve">      </w:t>
+            </w:r>
+            <w:r>
+              <w:rPr>
+                <w:rFonts w:ascii="Microsoft YaHei" w:eastAsia="Microsoft YaHei" w:hAnsi="Microsoft YaHei" w:cs="Calibri"/>
+                <w:color w:val="000000"/>
+                <w:lang w:eastAsia="zh-CN"/>
+              </w:rPr>
+              <w:t>margin: '20px',</w:t>
+            </w:r>
+          </w:p>
+          <w:p>
+            <w:pPr>
+              <w:pStyle w:val="ListParagraph"/>
+              <w:ind w:left="0"/>
+              <w:rPr>
+                <w:rFonts w:ascii="Microsoft YaHei" w:eastAsia="Microsoft YaHei" w:hAnsi="Microsoft YaHei" w:cs="Calibri"/>
+                <w:color w:val="000000"/>
+                <w:lang w:eastAsia="zh-CN"/>
+              </w:rPr>
+            </w:pPr>
+            <w:r>
+              <w:rPr>
+                <w:rFonts w:ascii="Microsoft YaHei" w:eastAsia="Microsoft YaHei" w:hAnsi="Microsoft YaHei" w:cs="Calibri"/>
+                <w:color w:val="000000"/>
+                <w:lang w:eastAsia="zh-CN"/>
+              </w:rPr>
+              <w:t xml:space="preserve">  </w:t>
+            </w:r>
+            <w:r>
+              <w:rPr>
+                <w:rFonts w:ascii="Microsoft YaHei" w:eastAsia="Microsoft YaHei" w:hAnsi="Microsoft YaHei" w:cs="Calibri" w:hint="eastAsia"/>
+                <w:color w:val="000000"/>
+                <w:lang w:eastAsia="zh-CN"/>
+              </w:rPr>
+              <w:t xml:space="preserve"> </w:t>
+            </w:r>
+            <w:r>
+              <w:rPr>
+                <w:rFonts w:ascii="Microsoft YaHei" w:eastAsia="Microsoft YaHei" w:hAnsi="Microsoft YaHei" w:cs="Calibri" w:hint="eastAsia"/>
+                <w:color w:val="000000"/>
+                <w:lang w:eastAsia="zh-CN"/>
+              </w:rPr>
+              <w:t xml:space="preserve"> </w:t>
+            </w:r>
+            <w:r>
+              <w:rPr>
+                <w:rFonts w:ascii="Microsoft YaHei" w:eastAsia="Microsoft YaHei" w:hAnsi="Microsoft YaHei" w:cs="Calibri"/>
+                <w:color w:val="000000"/>
+                <w:lang w:eastAsia="zh-CN"/>
+              </w:rPr>
+              <w:t>};</w:t>
+            </w:r>
+          </w:p>
+          <w:p>
+            <w:pPr>
+              <w:pStyle w:val="ListParagraph"/>
+              <w:ind w:left="0"/>
+              <w:rPr>
+                <w:rFonts w:ascii="Microsoft YaHei" w:eastAsia="Microsoft YaHei" w:hAnsi="Microsoft YaHei" w:cs="Calibri"/>
+                <w:color w:val="000000"/>
+                <w:lang w:eastAsia="zh-CN"/>
+              </w:rPr>
+            </w:pPr>
+          </w:p>
+          <w:p>
+            <w:pPr>
+              <w:pStyle w:val="ListParagraph"/>
+              <w:ind w:left="0"/>
+              <w:rPr>
+                <w:rFonts w:ascii="Microsoft YaHei" w:eastAsia="Microsoft YaHei" w:hAnsi="Microsoft YaHei" w:cs="Calibri" w:hint="eastAsia"/>
+                <w:color w:val="000000"/>
+                <w:lang w:eastAsia="zh-CN"/>
+              </w:rPr>
+            </w:pPr>
+            <w:r>
+              <w:rPr>
+                <w:rFonts w:ascii="Microsoft YaHei" w:eastAsia="Microsoft YaHei" w:hAnsi="Microsoft YaHei" w:cs="Calibri"/>
+                <w:color w:val="000000"/>
+                <w:lang w:eastAsia="zh-CN"/>
+              </w:rPr>
+              <w:t xml:space="preserve">  return (</w:t>
+            </w:r>
+            <w:r>
+              <w:rPr>
+                <w:rFonts w:ascii="Microsoft YaHei" w:eastAsia="Microsoft YaHei" w:hAnsi="Microsoft YaHei" w:cs="Calibri" w:hint="eastAsia"/>
+                <w:color w:val="000000"/>
+                <w:lang w:eastAsia="zh-CN"/>
+              </w:rPr>
+              <w:t xml:space="preserve">                                              </w:t>
+            </w:r>
+            <w:r>
+              <w:rPr>
+                <w:rFonts w:ascii="Microsoft YaHei" w:eastAsia="Microsoft YaHei" w:hAnsi="Microsoft YaHei" w:cs="Calibri" w:hint="eastAsia"/>
+                <w:b/>
+                <w:bCs/>
+                <w:color w:val="008000"/>
+                <w:lang w:eastAsia="zh-CN"/>
+              </w:rPr>
+              <w:t>②</w:t>
+            </w:r>
+            <w:r>
+              <w:rPr>
+                <w:rFonts w:ascii="Microsoft YaHei" w:eastAsia="Microsoft YaHei" w:hAnsi="Microsoft YaHei" w:cs="Calibri" w:hint="eastAsia"/>
+                <w:color w:val="000000"/>
+                <w:lang w:eastAsia="zh-CN"/>
+              </w:rPr>
+              <w:t xml:space="preserve"> </w:t>
+            </w:r>
+            <w:r>
+              <w:rPr>
+                <w:rFonts w:ascii="Microsoft YaHei" w:eastAsia="Microsoft YaHei" w:hAnsi="Microsoft YaHei" w:cs="Calibri" w:hint="eastAsia"/>
+                <w:b/>
+                <w:bCs/>
+                <w:color w:val="008000"/>
+                <w:lang w:eastAsia="zh-CN"/>
+              </w:rPr>
+              <w:t>直接把Object寫在style</w:t>
+            </w:r>
+          </w:p>
+          <w:p>
+            <w:pPr>
+              <w:pStyle w:val="ListParagraph"/>
+              <w:ind w:left="0"/>
+              <w:rPr>
+                <w:rFonts w:ascii="Microsoft YaHei" w:eastAsia="Microsoft YaHei" w:hAnsi="Microsoft YaHei" w:cs="Calibri"/>
+                <w:color w:val="000000"/>
+                <w:lang w:eastAsia="zh-CN"/>
+              </w:rPr>
+            </w:pPr>
+            <w:r>
+              <w:rPr>
+                <w:rFonts w:ascii="Microsoft YaHei" w:eastAsia="Microsoft YaHei" w:hAnsi="Microsoft YaHei" w:cs="Calibri"/>
+                <w:color w:val="000000"/>
+                <w:lang w:eastAsia="zh-CN"/>
+              </w:rPr>
+              <w:t xml:space="preserve">    &lt;div</w:t>
+            </w:r>
+            <w:r>
+              <w:rPr>
+                <w:rFonts w:ascii="Microsoft YaHei" w:eastAsia="Microsoft YaHei" w:hAnsi="Microsoft YaHei" w:cs="Calibri" w:hint="eastAsia"/>
+                <w:color w:val="000000"/>
+                <w:lang w:eastAsia="zh-CN"/>
+                <w14:textFill>
+                  <w14:solidFill>
+                    <w14:srgbClr w14:val="000000">
+                      <w14:lumMod w14:val="75000"/>
+                    </w14:srgbClr>
+                  </w14:solidFill>
+                </w14:textFill>
+              </w:rPr>
+              <w:t xml:space="preserve"> </w:t>
+            </w:r>
+            <w:r>
+              <w:rPr>
+                <w:rFonts w:ascii="Microsoft YaHei" w:eastAsia="Microsoft YaHei" w:hAnsi="Microsoft YaHei" w:cs="Calibri"/>
+                <w:b/>
+                <w:bCs/>
+                <w:color w:val="0000FF"/>
+                <w:lang w:eastAsia="zh-CN"/>
+              </w:rPr>
+              <w:t>style={cardStyle}</w:t>
+            </w:r>
+            <w:r>
+              <w:rPr>
+                <w:rFonts w:ascii="Microsoft YaHei" w:eastAsia="Microsoft YaHei" w:hAnsi="Microsoft YaHei" w:cs="Calibri"/>
+                <w:color w:val="000000"/>
+                <w:lang w:eastAsia="zh-CN"/>
+              </w:rPr>
+              <w:t>&gt;</w:t>
+            </w:r>
+          </w:p>
+          <w:p>
+            <w:pPr>
+              <w:pStyle w:val="ListParagraph"/>
+              <w:ind w:left="0"/>
+              <w:rPr>
+                <w:rFonts w:ascii="Microsoft YaHei" w:eastAsia="Microsoft YaHei" w:hAnsi="Microsoft YaHei" w:cs="Calibri" w:hint="eastAsia"/>
+                <w:color w:val="000000"/>
+                <w:lang w:eastAsia="zh-CN"/>
+              </w:rPr>
+            </w:pPr>
+            <w:r>
+              <w:rPr>
+                <w:rFonts w:ascii="Microsoft YaHei" w:eastAsia="Microsoft YaHei" w:hAnsi="Microsoft YaHei" w:cs="Calibri" w:hint="eastAsia"/>
+                <w:color w:val="000000"/>
+                <w:lang w:eastAsia="zh-CN"/>
+              </w:rPr>
+              <w:t xml:space="preserve">      &lt;h2&gt;使用者資訊卡&lt;/h2&gt;</w:t>
+            </w:r>
+          </w:p>
+          <w:p>
+            <w:pPr>
+              <w:pStyle w:val="ListParagraph"/>
+              <w:ind w:left="0"/>
+              <w:rPr>
+                <w:rFonts w:ascii="Microsoft YaHei" w:eastAsia="Microsoft YaHei" w:hAnsi="Microsoft YaHei" w:cs="Calibri" w:hint="eastAsia"/>
+                <w:color w:val="000000"/>
+                <w:lang w:eastAsia="zh-CN"/>
+              </w:rPr>
+            </w:pPr>
+            <w:r>
+              <w:rPr>
+                <w:rFonts w:ascii="Microsoft YaHei" w:eastAsia="Microsoft YaHei" w:hAnsi="Microsoft YaHei" w:cs="Calibri"/>
+                <w:color w:val="000000"/>
+                <w:lang w:eastAsia="zh-CN"/>
+              </w:rPr>
+              <w:t xml:space="preserve">      </w:t>
+            </w:r>
+            <w:r>
+              <w:rPr>
+                <w:rFonts w:ascii="Microsoft YaHei" w:eastAsia="Microsoft YaHei" w:hAnsi="Microsoft YaHei" w:cs="Calibri" w:hint="eastAsia"/>
+                <w:color w:val="000000"/>
+                <w:lang w:eastAsia="zh-CN"/>
+              </w:rPr>
+              <w:t>&lt;p&gt;&lt;strong&gt;使用者名稱：&lt;/strong&gt; {userName}&lt;/p&gt;</w:t>
+            </w:r>
+          </w:p>
+          <w:p>
+            <w:pPr>
+              <w:pStyle w:val="ListParagraph"/>
+              <w:ind w:left="0"/>
+              <w:rPr>
+                <w:rFonts w:ascii="Microsoft YaHei" w:eastAsia="Microsoft YaHei" w:hAnsi="Microsoft YaHei" w:cs="Calibri" w:hint="eastAsia"/>
+                <w:color w:val="000000"/>
+                <w:lang w:eastAsia="zh-CN"/>
+              </w:rPr>
+            </w:pPr>
+            <w:r>
+              <w:rPr>
+                <w:rFonts w:ascii="Microsoft YaHei" w:eastAsia="Microsoft YaHei" w:hAnsi="Microsoft YaHei" w:cs="Calibri" w:hint="eastAsia"/>
+                <w:color w:val="000000"/>
+                <w:lang w:eastAsia="zh-CN"/>
+              </w:rPr>
+              <w:t xml:space="preserve">       &lt;p&gt;&lt;strong&gt;登入時間 (UTC)：&lt;/strong&gt; {loginTime}&lt;/p&gt;</w:t>
+            </w:r>
+          </w:p>
+          <w:p>
+            <w:pPr>
+              <w:pStyle w:val="ListParagraph"/>
+              <w:ind w:left="0"/>
+              <w:rPr>
+                <w:rFonts w:ascii="Microsoft YaHei" w:eastAsia="Microsoft YaHei" w:hAnsi="Microsoft YaHei" w:cs="Calibri"/>
+                <w:color w:val="000000"/>
+                <w:lang w:eastAsia="zh-CN"/>
+              </w:rPr>
+            </w:pPr>
+            <w:r>
+              <w:rPr>
+                <w:rFonts w:ascii="Microsoft YaHei" w:eastAsia="Microsoft YaHei" w:hAnsi="Microsoft YaHei" w:cs="Calibri"/>
+                <w:color w:val="000000"/>
+                <w:lang w:eastAsia="zh-CN"/>
+              </w:rPr>
+              <w:t xml:space="preserve">    &lt;/div&gt;</w:t>
+            </w:r>
+          </w:p>
+          <w:p>
+            <w:pPr>
+              <w:pStyle w:val="ListParagraph"/>
+              <w:ind w:left="0"/>
+              <w:rPr>
+                <w:rFonts w:ascii="Microsoft YaHei" w:eastAsia="Microsoft YaHei" w:hAnsi="Microsoft YaHei" w:cs="Calibri"/>
+                <w:color w:val="000000"/>
+                <w:lang w:eastAsia="zh-CN"/>
+              </w:rPr>
+            </w:pPr>
+            <w:r>
+              <w:rPr>
+                <w:rFonts w:ascii="Microsoft YaHei" w:eastAsia="Microsoft YaHei" w:hAnsi="Microsoft YaHei" w:cs="Calibri"/>
+                <w:color w:val="000000"/>
+                <w:lang w:eastAsia="zh-CN"/>
+              </w:rPr>
+              <w:t xml:space="preserve">  );</w:t>
+            </w:r>
+          </w:p>
+          <w:p>
+            <w:pPr>
+              <w:pStyle w:val="ListParagraph"/>
+              <w:ind w:left="0"/>
+              <w:rPr>
+                <w:rFonts w:ascii="Microsoft YaHei" w:eastAsia="Microsoft YaHei" w:hAnsi="Microsoft YaHei" w:cs="Calibri"/>
+                <w:color w:val="000000"/>
+                <w:lang w:eastAsia="zh-CN"/>
+              </w:rPr>
+            </w:pPr>
+            <w:r>
+              <w:rPr>
+                <w:rFonts w:ascii="Microsoft YaHei" w:eastAsia="Microsoft YaHei" w:hAnsi="Microsoft YaHei" w:cs="Calibri"/>
+                <w:color w:val="000000"/>
+                <w:lang w:eastAsia="zh-CN"/>
+              </w:rPr>
+              <w:t>};</w:t>
+            </w:r>
+          </w:p>
+        </w:tc>
+      </w:tr>
+      <w:bookmarkEnd w:id="1"/>
+    </w:tbl>
+    <w:p>
+      <w:pPr>
+        <w:rPr>
+          <w:rFonts w:ascii="Microsoft YaHei" w:eastAsia="Microsoft YaHei" w:hAnsi="Microsoft YaHei" w:cs="Calibri"/>
+          <w:b/>
+          <w:bCs/>
+          <w:color w:val="000000"/>
+          <w:sz w:val="28"/>
+          <w:szCs w:val="28"/>
+          <w:u w:val="single"/>
+          <w:lang w:eastAsia="zh-CN"/>
+        </w:rPr>
+      </w:pPr>
+    </w:p>
+    <w:p>
+      <w:pPr>
+        <w:rPr>
+          <w:rFonts w:ascii="Microsoft YaHei" w:eastAsia="Microsoft YaHei" w:hAnsi="Microsoft YaHei" w:cs="Calibri"/>
+          <w:b/>
+          <w:bCs/>
+          <w:color w:val="000000"/>
+          <w:shd w:val="pct15" w:color="auto" w:fill="FFFFFF"/>
+          <w:lang w:eastAsia="zh-CN"/>
+        </w:rPr>
+      </w:pPr>
+      <w:r>
+        <w:rPr>
+          <w:rFonts w:ascii="Microsoft YaHei" w:eastAsia="Microsoft YaHei" w:hAnsi="Microsoft YaHei" w:cs="Calibri"/>
+          <w:b/>
+          <w:bCs/>
+          <w:color w:val="000000"/>
+          <w:shd w:val="pct15" w:color="auto" w:fill="FFFFFF"/>
+          <w:lang w:eastAsia="zh-CN"/>
+        </w:rPr>
+        <w:br w:type="page"/>
+      </w:r>
+    </w:p>
+    <w:p>
+      <w:pPr>
+        <w:ind w:left="0"/>
+        <w:rPr>
+          <w:rFonts w:ascii="Microsoft YaHei" w:eastAsia="Microsoft YaHei" w:hAnsi="Microsoft YaHei" w:cs="Calibri"/>
+          <w:b/>
+          <w:bCs/>
+          <w:color w:val="000000"/>
+          <w:shd w:val="pct15" w:color="auto" w:fill="FFFFFF"/>
+          <w:lang w:eastAsia="zh-CN"/>
+        </w:rPr>
+      </w:pPr>
+      <w:r>
+        <w:rPr>
+          <w:rFonts w:ascii="Microsoft YaHei" w:eastAsia="Microsoft YaHei" w:hAnsi="Microsoft YaHei" w:cs="Calibri" w:hint="eastAsia"/>
+          <w:b/>
+          <w:bCs/>
+          <w:color w:val="000000"/>
+          <w:shd w:val="pct15" w:color="auto" w:fill="FFFFFF"/>
+          <w:lang w:eastAsia="zh-CN"/>
+        </w:rPr>
+        <w:lastRenderedPageBreak/>
+        <w:t xml:space="preserve">Method </w:t>
+      </w:r>
+      <w:r>
+        <w:rPr>
+          <w:rFonts w:ascii="Microsoft YaHei" w:eastAsia="Microsoft YaHei" w:hAnsi="Microsoft YaHei" w:cs="Calibri" w:hint="eastAsia"/>
+          <w:b/>
+          <w:bCs/>
+          <w:color w:val="000000"/>
+          <w:shd w:val="pct15" w:color="auto" w:fill="FFFFFF"/>
+          <w:lang w:eastAsia="zh-CN"/>
+        </w:rPr>
+        <w:t>2</w:t>
+      </w:r>
+      <w:r>
+        <w:rPr>
+          <w:rFonts w:ascii="Microsoft YaHei" w:eastAsia="Microsoft YaHei" w:hAnsi="Microsoft YaHei" w:cs="Calibri" w:hint="eastAsia"/>
+          <w:b/>
+          <w:bCs/>
+          <w:color w:val="000000"/>
+          <w:shd w:val="pct15" w:color="auto" w:fill="FFFFFF"/>
+          <w:lang w:eastAsia="zh-CN"/>
+        </w:rPr>
+        <w:t>：</w:t>
+      </w:r>
+      <w:r>
+        <w:rPr>
+          <w:rFonts w:ascii="Microsoft YaHei" w:eastAsia="Microsoft YaHei" w:hAnsi="Microsoft YaHei" w:cs="Calibri" w:hint="eastAsia"/>
+          <w:b/>
+          <w:bCs/>
+          <w:color w:val="000000"/>
+          <w:shd w:val="pct15" w:color="auto" w:fill="FFFFFF"/>
+          <w:lang w:eastAsia="zh-CN"/>
+        </w:rPr>
+        <w:t>E</w:t>
+      </w:r>
+      <w:r>
+        <w:rPr>
+          <w:rFonts w:ascii="Microsoft YaHei" w:eastAsia="Microsoft YaHei" w:hAnsi="Microsoft YaHei" w:cs="Calibri"/>
+          <w:b/>
+          <w:bCs/>
+          <w:color w:val="000000"/>
+          <w:shd w:val="pct15" w:color="auto" w:fill="FFFFFF"/>
+          <w:lang w:eastAsia="zh-CN"/>
+        </w:rPr>
+        <w:t>xternal CSS</w:t>
+      </w:r>
+    </w:p>
+    <w:p>
+      <w:pPr>
+        <w:pStyle w:val="ListParagraph"/>
+        <w:numPr>
+          <w:ilvl w:val="0"/>
+          <w:numId w:val="4"/>
+        </w:numPr>
+        <w:rPr>
+          <w:rFonts w:ascii="Microsoft YaHei" w:eastAsia="Microsoft YaHei" w:hAnsi="Microsoft YaHei" w:cs="Calibri"/>
+          <w:b/>
+          <w:bCs/>
+          <w:color w:val="000000"/>
+          <w:lang w:eastAsia="zh-CN"/>
+        </w:rPr>
+      </w:pPr>
+      <w:r>
+        <w:rPr>
+          <w:rFonts w:ascii="Microsoft YaHei" w:eastAsia="Microsoft YaHei" w:hAnsi="Microsoft YaHei" w:cs="Calibri" w:hint="eastAsia"/>
+          <w:b/>
+          <w:bCs/>
+          <w:color w:val="000000"/>
+          <w:lang w:eastAsia="zh-CN"/>
+        </w:rPr>
+        <w:t>方法</w:t>
+      </w:r>
+      <w:r>
+        <w:rPr>
+          <w:rFonts w:ascii="Microsoft YaHei" w:eastAsia="Microsoft YaHei" w:hAnsi="Microsoft YaHei" w:cs="Calibri" w:hint="eastAsia"/>
+          <w:b/>
+          <w:bCs/>
+          <w:color w:val="000000"/>
+          <w:lang w:eastAsia="zh-CN"/>
+        </w:rPr>
+        <w:t>：</w:t>
+      </w:r>
+      <w:r>
+        <w:rPr>
+          <w:rFonts w:ascii="Microsoft YaHei" w:eastAsia="Microsoft YaHei" w:hAnsi="Microsoft YaHei" w:cs="Calibri" w:hint="eastAsia"/>
+          <w:color w:val="000000"/>
+          <w:lang w:eastAsia="zh-CN"/>
+        </w:rPr>
+        <w:t>直</w:t>
+      </w:r>
+      <w:r>
+        <w:rPr>
+          <w:rFonts w:ascii="Microsoft YaHei" w:eastAsia="Microsoft YaHei" w:hAnsi="Microsoft YaHei" w:cs="Calibri" w:hint="eastAsia"/>
+          <w:color w:val="000000"/>
+          <w:lang w:eastAsia="zh-CN"/>
+        </w:rPr>
+        <w:t>寫一個單獨的CSS檔，然後在.jsx檔引入</w:t>
+      </w:r>
+      <w:r>
+        <w:rPr>
+          <w:rFonts w:ascii="Microsoft YaHei" w:eastAsia="Microsoft YaHei" w:hAnsi="Microsoft YaHei" w:cs="Calibri" w:hint="eastAsia"/>
+          <w:color w:val="FF0000"/>
+          <w:lang w:eastAsia="zh-CN"/>
+        </w:rPr>
+        <w:t>（建議css檔名和jsx檔一樣）</w:t>
+      </w:r>
+    </w:p>
+    <w:p>
+      <w:pPr>
+        <w:pStyle w:val="ListParagraph"/>
+        <w:ind w:left="340" w:firstLineChars="300" w:firstLine="720"/>
+        <w:rPr>
+          <w:rFonts w:ascii="Microsoft YaHei" w:eastAsia="Microsoft YaHei" w:hAnsi="Microsoft YaHei" w:cs="Calibri"/>
+          <w:b/>
+          <w:bCs/>
+          <w:color w:val="7030A0"/>
+          <w:bdr w:val="single" w:sz="4" w:space="0" w:color="auto"/>
+          <w:lang w:eastAsia="zh-CN"/>
+        </w:rPr>
+      </w:pPr>
+      <w:r>
+        <w:rPr>
+          <w:rFonts w:ascii="Microsoft YaHei" w:eastAsia="Microsoft YaHei" w:hAnsi="Microsoft YaHei" w:cs="Calibri" w:hint="eastAsia"/>
+          <w:b/>
+          <w:bCs/>
+          <w:color w:val="000000"/>
+          <w:lang w:eastAsia="zh-CN"/>
+        </w:rPr>
+        <w:t>→</w:t>
+      </w:r>
+      <w:r>
+        <w:rPr>
+          <w:rFonts w:ascii="Microsoft YaHei" w:eastAsia="Microsoft YaHei" w:hAnsi="Microsoft YaHei" w:cs="Calibri" w:hint="eastAsia"/>
+          <w:b/>
+          <w:bCs/>
+          <w:color w:val="000000"/>
+          <w:lang w:eastAsia="zh-CN"/>
+        </w:rPr>
+        <w:t xml:space="preserve"> </w:t>
+      </w:r>
+      <w:r>
+        <w:rPr>
+          <w:rFonts w:ascii="Microsoft YaHei" w:eastAsia="Microsoft YaHei" w:hAnsi="Microsoft YaHei" w:cs="Calibri"/>
+          <w:b/>
+          <w:bCs/>
+          <w:color w:val="7030A0"/>
+          <w:bdr w:val="single" w:sz="4" w:space="0" w:color="auto"/>
+          <w:lang w:eastAsia="zh-CN"/>
+        </w:rPr>
+        <w:t>import '</w:t>
+      </w:r>
+      <w:r>
+        <w:rPr>
+          <w:rFonts w:ascii="Microsoft YaHei" w:eastAsia="Microsoft YaHei" w:hAnsi="Microsoft YaHei" w:cs="Calibri" w:hint="eastAsia"/>
+          <w:b/>
+          <w:bCs/>
+          <w:color w:val="7030A0"/>
+          <w:bdr w:val="single" w:sz="4" w:space="0" w:color="auto"/>
+          <w:lang w:eastAsia="zh-CN"/>
+        </w:rPr>
+        <w:t>css檔</w:t>
+      </w:r>
+      <w:r>
+        <w:rPr>
+          <w:rFonts w:ascii="Microsoft YaHei" w:eastAsia="Microsoft YaHei" w:hAnsi="Microsoft YaHei" w:cs="Calibri"/>
+          <w:b/>
+          <w:bCs/>
+          <w:color w:val="7030A0"/>
+          <w:bdr w:val="single" w:sz="4" w:space="0" w:color="auto"/>
+          <w:lang w:eastAsia="zh-CN"/>
+        </w:rPr>
+        <w:t>';</w:t>
+      </w:r>
+    </w:p>
+    <w:p>
+      <w:pPr>
+        <w:pStyle w:val="ListParagraph"/>
+        <w:ind w:left="340"/>
+        <w:rPr>
+          <w:rFonts w:ascii="Microsoft YaHei" w:eastAsia="Microsoft YaHei" w:hAnsi="Microsoft YaHei" w:cs="Calibri"/>
+          <w:b/>
+          <w:bCs/>
+          <w:color w:val="000000"/>
+          <w:lang w:eastAsia="zh-CN"/>
+        </w:rPr>
+      </w:pPr>
+    </w:p>
+    <w:p>
+      <w:pPr>
+        <w:pStyle w:val="ListParagraph"/>
+        <w:numPr>
+          <w:ilvl w:val="0"/>
+          <w:numId w:val="4"/>
+        </w:numPr>
+        <w:rPr>
+          <w:rFonts w:ascii="Microsoft YaHei" w:eastAsia="Microsoft YaHei" w:hAnsi="Microsoft YaHei" w:cs="Calibri"/>
+          <w:b/>
+          <w:bCs/>
+          <w:color w:val="000000"/>
+          <w:lang w:eastAsia="zh-CN"/>
+        </w:rPr>
+      </w:pPr>
+      <w:r>
+        <w:rPr>
+          <w:rFonts w:ascii="Microsoft YaHei" w:eastAsia="Microsoft YaHei" w:hAnsi="Microsoft YaHei" w:cs="Calibri" w:hint="eastAsia"/>
+          <w:b/>
+          <w:bCs/>
+          <w:color w:val="000000"/>
+          <w:lang w:eastAsia="zh-CN"/>
+        </w:rPr>
+        <w:t>例子：</w:t>
+      </w:r>
+    </w:p>
+    <w:tbl>
+      <w:tblPr>
+        <w:tblStyle w:val="TableGrid"/>
+        <w:tblW w:w="9354" w:type="dxa"/>
+        <w:tblInd w:w="279" w:type="dxa"/>
+        <w:tblLook w:val="04A0" w:firstRow="1" w:lastRow="0" w:firstColumn="1" w:lastColumn="0" w:noHBand="0" w:noVBand="1"/>
+      </w:tblPr>
+      <w:tblGrid>
+        <w:gridCol w:w="9354"/>
+      </w:tblGrid>
+      <w:tr>
+        <w:tc>
+          <w:tcPr>
+            <w:tcW w:w="9354" w:type="dxa"/>
+            <w:shd w:val="clear" w:color="auto" w:fill="F2F2F2" w:themeFill="background1" w:themeFillShade="F2"/>
+          </w:tcPr>
+          <w:p>
+            <w:pPr>
+              <w:pStyle w:val="ListParagraph"/>
+              <w:ind w:left="0"/>
+              <w:rPr>
+                <w:rFonts w:ascii="Microsoft YaHei" w:eastAsia="Microsoft YaHei" w:hAnsi="Microsoft YaHei" w:cs="Calibri" w:hint="eastAsia"/>
+                <w:b/>
+                <w:bCs/>
+                <w:color w:val="000000"/>
+                <w:lang w:eastAsia="zh-CN"/>
+              </w:rPr>
+            </w:pPr>
+            <w:r>
+              <w:rPr>
+                <w:rFonts w:ascii="Microsoft YaHei" w:eastAsia="Microsoft YaHei" w:hAnsi="Microsoft YaHei" w:cs="Calibri"/>
+                <w:b/>
+                <w:bCs/>
+                <w:color w:val="000000"/>
+                <w:lang w:eastAsia="zh-CN"/>
+              </w:rPr>
+              <w:t>UserProfile</w:t>
+            </w:r>
+            <w:r>
+              <w:rPr>
+                <w:rFonts w:ascii="Microsoft YaHei" w:eastAsia="Microsoft YaHei" w:hAnsi="Microsoft YaHei" w:cs="Calibri" w:hint="eastAsia"/>
+                <w:b/>
+                <w:bCs/>
+                <w:color w:val="000000"/>
+                <w:lang w:eastAsia="zh-CN"/>
+              </w:rPr>
+              <w:t>.css</w:t>
+            </w:r>
+          </w:p>
+        </w:tc>
+      </w:tr>
+      <w:tr>
+        <w:tc>
+          <w:tcPr>
+            <w:tcW w:w="9354" w:type="dxa"/>
+          </w:tcPr>
+          <w:p>
+            <w:pPr>
+              <w:pStyle w:val="ListParagraph"/>
+              <w:ind w:left="0"/>
+              <w:rPr>
+                <w:rFonts w:ascii="Microsoft YaHei" w:eastAsia="Microsoft YaHei" w:hAnsi="Microsoft YaHei" w:cs="Calibri"/>
+                <w:color w:val="000000"/>
+                <w:lang w:eastAsia="zh-CN"/>
+              </w:rPr>
+            </w:pPr>
+            <w:r>
+              <w:rPr>
+                <w:rFonts w:ascii="Microsoft YaHei" w:eastAsia="Microsoft YaHei" w:hAnsi="Microsoft YaHei" w:cs="Calibri"/>
+                <w:b/>
+                <w:bCs/>
+                <w:color w:val="0000FF"/>
+                <w:lang w:eastAsia="zh-CN"/>
+              </w:rPr>
+              <w:t>cardStyle</w:t>
+            </w:r>
+            <w:r>
+              <w:rPr>
+                <w:rFonts w:ascii="Microsoft YaHei" w:eastAsia="Microsoft YaHei" w:hAnsi="Microsoft YaHei" w:cs="Calibri"/>
+                <w:color w:val="000000"/>
+                <w:lang w:eastAsia="zh-CN"/>
+              </w:rPr>
+              <w:t xml:space="preserve"> {</w:t>
+            </w:r>
+          </w:p>
+          <w:p>
+            <w:pPr>
+              <w:pStyle w:val="ListParagraph"/>
+              <w:ind w:left="0"/>
+              <w:rPr>
+                <w:rFonts w:ascii="Microsoft YaHei" w:eastAsia="Microsoft YaHei" w:hAnsi="Microsoft YaHei" w:cs="Calibri" w:hint="eastAsia"/>
+                <w:color w:val="000000"/>
+                <w:lang w:eastAsia="zh-CN"/>
+              </w:rPr>
+            </w:pPr>
+            <w:r>
+              <w:rPr>
+                <w:rFonts w:ascii="Microsoft YaHei" w:eastAsia="Microsoft YaHei" w:hAnsi="Microsoft YaHei" w:cs="Calibri"/>
+                <w:color w:val="000000"/>
+                <w:lang w:eastAsia="zh-CN"/>
+              </w:rPr>
+              <w:t xml:space="preserve">    </w:t>
+            </w:r>
+            <w:r>
+              <w:rPr>
+                <w:rFonts w:ascii="Microsoft YaHei" w:eastAsia="Microsoft YaHei" w:hAnsi="Microsoft YaHei" w:cs="Calibri" w:hint="eastAsia"/>
+                <w:color w:val="000000"/>
+                <w:lang w:eastAsia="zh-CN"/>
+              </w:rPr>
+              <w:t xml:space="preserve">  </w:t>
+            </w:r>
+            <w:r>
+              <w:rPr>
+                <w:rFonts w:ascii="Microsoft YaHei" w:eastAsia="Microsoft YaHei" w:hAnsi="Microsoft YaHei" w:cs="Calibri"/>
+                <w:color w:val="000000"/>
+                <w:lang w:eastAsia="zh-CN"/>
+              </w:rPr>
+              <w:t>border: 1px solid #ccc</w:t>
+            </w:r>
+            <w:r>
+              <w:rPr>
+                <w:rFonts w:ascii="Microsoft YaHei" w:eastAsia="Microsoft YaHei" w:hAnsi="Microsoft YaHei" w:cs="Calibri" w:hint="eastAsia"/>
+                <w:color w:val="000000"/>
+                <w:lang w:eastAsia="zh-CN"/>
+              </w:rPr>
+              <w:t>,</w:t>
+            </w:r>
+          </w:p>
+          <w:p>
+            <w:pPr>
+              <w:pStyle w:val="ListParagraph"/>
+              <w:ind w:left="0"/>
+              <w:rPr>
+                <w:rFonts w:ascii="Microsoft YaHei" w:eastAsia="Microsoft YaHei" w:hAnsi="Microsoft YaHei" w:cs="Calibri" w:hint="eastAsia"/>
+                <w:color w:val="000000"/>
+                <w:lang w:eastAsia="zh-CN"/>
+              </w:rPr>
+            </w:pPr>
+            <w:r>
+              <w:rPr>
+                <w:rFonts w:ascii="Microsoft YaHei" w:eastAsia="Microsoft YaHei" w:hAnsi="Microsoft YaHei" w:cs="Calibri"/>
+                <w:color w:val="000000"/>
+                <w:lang w:eastAsia="zh-CN"/>
+              </w:rPr>
+              <w:t xml:space="preserve">    </w:t>
+            </w:r>
+            <w:r>
+              <w:rPr>
+                <w:rFonts w:ascii="Microsoft YaHei" w:eastAsia="Microsoft YaHei" w:hAnsi="Microsoft YaHei" w:cs="Calibri" w:hint="eastAsia"/>
+                <w:color w:val="000000"/>
+                <w:lang w:eastAsia="zh-CN"/>
+              </w:rPr>
+              <w:t xml:space="preserve">  </w:t>
+            </w:r>
+            <w:r>
+              <w:rPr>
+                <w:rFonts w:ascii="Microsoft YaHei" w:eastAsia="Microsoft YaHei" w:hAnsi="Microsoft YaHei" w:cs="Calibri"/>
+                <w:color w:val="000000"/>
+                <w:lang w:eastAsia="zh-CN"/>
+              </w:rPr>
+              <w:t>padding: 20px,</w:t>
+            </w:r>
+            <w:r>
+              <w:rPr>
+                <w:rFonts w:ascii="Microsoft YaHei" w:eastAsia="Microsoft YaHei" w:hAnsi="Microsoft YaHei" w:cs="Calibri" w:hint="eastAsia"/>
+                <w:color w:val="000000"/>
+                <w:lang w:eastAsia="zh-CN"/>
+              </w:rPr>
+              <w:t xml:space="preserve">                                 </w:t>
+            </w:r>
+          </w:p>
+          <w:p>
+            <w:pPr>
+              <w:pStyle w:val="ListParagraph"/>
+              <w:ind w:left="0"/>
+              <w:rPr>
+                <w:rFonts w:ascii="Microsoft YaHei" w:eastAsia="Microsoft YaHei" w:hAnsi="Microsoft YaHei" w:cs="Calibri"/>
+                <w:color w:val="000000"/>
+                <w:lang w:eastAsia="zh-CN"/>
+              </w:rPr>
+            </w:pPr>
+            <w:r>
+              <w:rPr>
+                <w:rFonts w:ascii="Microsoft YaHei" w:eastAsia="Microsoft YaHei" w:hAnsi="Microsoft YaHei" w:cs="Calibri"/>
+                <w:color w:val="000000"/>
+                <w:lang w:eastAsia="zh-CN"/>
+              </w:rPr>
+              <w:t xml:space="preserve">    </w:t>
+            </w:r>
+            <w:r>
+              <w:rPr>
+                <w:rFonts w:ascii="Microsoft YaHei" w:eastAsia="Microsoft YaHei" w:hAnsi="Microsoft YaHei" w:cs="Calibri" w:hint="eastAsia"/>
+                <w:color w:val="000000"/>
+                <w:lang w:eastAsia="zh-CN"/>
+              </w:rPr>
+              <w:t xml:space="preserve">  </w:t>
+            </w:r>
+            <w:r>
+              <w:rPr>
+                <w:rFonts w:ascii="Microsoft YaHei" w:eastAsia="Microsoft YaHei" w:hAnsi="Microsoft YaHei" w:cs="Calibri"/>
+                <w:color w:val="000000"/>
+                <w:lang w:eastAsia="zh-CN"/>
+              </w:rPr>
+              <w:t>margin: 20px,</w:t>
+            </w:r>
+            <w:r>
+              <w:rPr>
+                <w:rFonts w:ascii="Microsoft YaHei" w:eastAsia="Microsoft YaHei" w:hAnsi="Microsoft YaHei" w:cs="Calibri"/>
+                <w:noProof/>
+                <w:color w:val="000000"/>
+                <w:lang w:eastAsia="zh-CN"/>
+                <w14:ligatures w14:val="standardContextual"/>
+              </w:rPr>
+              <w:t xml:space="preserve"> </w:t>
+            </w:r>
+          </w:p>
+          <w:p>
+            <w:pPr>
+              <w:pStyle w:val="ListParagraph"/>
+              <w:ind w:left="0"/>
+              <w:rPr>
+                <w:rFonts w:ascii="Microsoft YaHei" w:eastAsia="Microsoft YaHei" w:hAnsi="Microsoft YaHei" w:cs="Calibri"/>
+                <w:color w:val="000000"/>
+                <w:lang w:eastAsia="zh-CN"/>
+              </w:rPr>
+            </w:pPr>
+            <w:r>
+              <w:rPr>
+                <w:rFonts w:ascii="Microsoft YaHei" w:eastAsia="Microsoft YaHei" w:hAnsi="Microsoft YaHei" w:cs="Calibri" w:hint="eastAsia"/>
+                <w:color w:val="000000"/>
+                <w:lang w:eastAsia="zh-CN"/>
+              </w:rPr>
+              <w:t>}</w:t>
+            </w:r>
+          </w:p>
+        </w:tc>
+      </w:tr>
+      <w:tr>
+        <w:tc>
+          <w:tcPr>
+            <w:tcW w:w="9354" w:type="dxa"/>
+            <w:shd w:val="clear" w:color="auto" w:fill="F2F2F2" w:themeFill="background1" w:themeFillShade="F2"/>
+          </w:tcPr>
+          <w:p>
+            <w:pPr>
+              <w:pStyle w:val="ListParagraph"/>
+              <w:ind w:left="0"/>
+              <w:rPr>
+                <w:rFonts w:ascii="Microsoft YaHei" w:eastAsia="Microsoft YaHei" w:hAnsi="Microsoft YaHei" w:cs="Calibri" w:hint="eastAsia"/>
+                <w:b/>
+                <w:bCs/>
+                <w:color w:val="000000"/>
+                <w:lang w:eastAsia="zh-CN"/>
+              </w:rPr>
+            </w:pPr>
+            <w:r>
+              <w:rPr>
+                <w:rFonts w:ascii="Microsoft YaHei" w:eastAsia="Microsoft YaHei" w:hAnsi="Microsoft YaHei" w:cs="Calibri"/>
+                <w:b/>
+                <w:bCs/>
+                <w:color w:val="000000"/>
+                <w:lang w:eastAsia="zh-CN"/>
+              </w:rPr>
+              <w:t>UserProfile</w:t>
+            </w:r>
+            <w:r>
+              <w:rPr>
+                <w:rFonts w:ascii="Microsoft YaHei" w:eastAsia="Microsoft YaHei" w:hAnsi="Microsoft YaHei" w:cs="Calibri" w:hint="eastAsia"/>
+                <w:b/>
+                <w:bCs/>
+                <w:color w:val="000000"/>
+                <w:lang w:eastAsia="zh-CN"/>
+              </w:rPr>
+              <w:t>.</w:t>
+            </w:r>
+            <w:r>
+              <w:rPr>
+                <w:rFonts w:ascii="Microsoft YaHei" w:eastAsia="Microsoft YaHei" w:hAnsi="Microsoft YaHei" w:cs="Calibri" w:hint="eastAsia"/>
+                <w:b/>
+                <w:bCs/>
+                <w:color w:val="000000"/>
+                <w:lang w:eastAsia="zh-CN"/>
+              </w:rPr>
+              <w:t>jsx</w:t>
+            </w:r>
+          </w:p>
+        </w:tc>
+      </w:tr>
+      <w:tr>
+        <w:tc>
+          <w:tcPr>
+            <w:tcW w:w="9354" w:type="dxa"/>
+          </w:tcPr>
+          <w:p>
+            <w:pPr>
+              <w:pStyle w:val="ListParagraph"/>
+              <w:ind w:left="0"/>
+              <w:rPr>
+                <w:rFonts w:ascii="Microsoft YaHei" w:eastAsia="Microsoft YaHei" w:hAnsi="Microsoft YaHei" w:cs="Calibri"/>
+                <w:color w:val="000000"/>
+                <w:lang w:eastAsia="zh-CN"/>
+              </w:rPr>
+            </w:pPr>
+            <w:r>
+              <w:rPr>
+                <w:rFonts w:ascii="Microsoft YaHei" w:eastAsia="Microsoft YaHei" w:hAnsi="Microsoft YaHei" w:cs="Calibri"/>
+                <w:color w:val="000000"/>
+                <w:lang w:eastAsia="zh-CN"/>
+              </w:rPr>
+              <w:t>import React from "react";</w:t>
+            </w:r>
+          </w:p>
+          <w:p>
+            <w:pPr>
+              <w:ind w:left="0"/>
+              <w:rPr>
+                <w:rFonts w:hint="eastAsia"/>
+                <w:color w:val="008000"/>
+                <w:lang w:eastAsia="zh-CN"/>
+              </w:rPr>
+            </w:pPr>
+            <w:r>
+              <w:rPr>
+                <w:rFonts w:ascii="Microsoft YaHei" w:eastAsia="Microsoft YaHei" w:hAnsi="Microsoft YaHei" w:cs="Calibri"/>
+                <w:b/>
+                <w:bCs/>
+                <w:color w:val="7030A0"/>
+                <w:lang w:eastAsia="zh-CN"/>
+              </w:rPr>
+              <w:t>import './</w:t>
+            </w:r>
+            <w:r>
+              <w:rPr>
+                <w:rFonts w:ascii="Microsoft YaHei" w:eastAsia="Microsoft YaHei" w:hAnsi="Microsoft YaHei" w:cs="Calibri"/>
+                <w:b/>
+                <w:bCs/>
+                <w:color w:val="7030A0"/>
+                <w:lang w:eastAsia="zh-CN"/>
+              </w:rPr>
+              <w:t xml:space="preserve"> </w:t>
+            </w:r>
+            <w:r>
+              <w:rPr>
+                <w:rFonts w:ascii="Microsoft YaHei" w:eastAsia="Microsoft YaHei" w:hAnsi="Microsoft YaHei" w:cs="Calibri"/>
+                <w:b/>
+                <w:bCs/>
+                <w:color w:val="7030A0"/>
+                <w:lang w:eastAsia="zh-CN"/>
+              </w:rPr>
+              <w:t>UserProfile.css';</w:t>
+            </w:r>
+            <w:r>
+              <w:rPr>
+                <w:rFonts w:ascii="Microsoft YaHei" w:eastAsia="Microsoft YaHei" w:hAnsi="Microsoft YaHei" w:cs="Calibri" w:hint="eastAsia"/>
+                <w:b/>
+                <w:bCs/>
+                <w:color w:val="7030A0"/>
+                <w:lang w:eastAsia="zh-CN"/>
+              </w:rPr>
+              <w:t xml:space="preserve">    </w:t>
+            </w:r>
+            <w:r>
+              <w:rPr>
+                <w:rFonts w:ascii="Microsoft YaHei" w:eastAsia="Microsoft YaHei" w:hAnsi="Microsoft YaHei" w:cs="Calibri" w:hint="eastAsia"/>
+                <w:color w:val="008000"/>
+                <w:lang w:eastAsia="zh-CN"/>
+              </w:rPr>
+              <w:t>//</w:t>
+            </w:r>
+            <w:r>
+              <w:rPr>
+                <w:rFonts w:ascii="Calibri" w:hAnsi="Calibri" w:cs="Calibri"/>
+                <w:color w:val="008000"/>
+                <w:lang w:eastAsia="zh-CN"/>
+              </w:rPr>
+              <w:t>引入</w:t>
+            </w:r>
+            <w:r>
+              <w:rPr>
+                <w:rFonts w:ascii="Calibri" w:hAnsi="Calibri" w:cs="Calibri"/>
+                <w:color w:val="008000"/>
+                <w:lang w:eastAsia="zh-CN"/>
+              </w:rPr>
+              <w:t>UserProfile.css</w:t>
+            </w:r>
+            <w:r>
+              <w:rPr>
+                <w:rFonts w:ascii="Calibri" w:hAnsi="Calibri" w:cs="Calibri"/>
+                <w:color w:val="008000"/>
+                <w:lang w:eastAsia="zh-CN"/>
+              </w:rPr>
+              <w:t>到</w:t>
+            </w:r>
+            <w:r>
+              <w:rPr>
+                <w:rFonts w:ascii="Calibri" w:hAnsi="Calibri" w:cs="Calibri"/>
+                <w:color w:val="008000"/>
+                <w:lang w:eastAsia="zh-CN"/>
+              </w:rPr>
+              <w:t>User Profile</w:t>
+            </w:r>
+            <w:r>
+              <w:rPr>
+                <w:rFonts w:ascii="Calibri" w:hAnsi="Calibri" w:cs="Calibri" w:hint="eastAsia"/>
+                <w:color w:val="008000"/>
+                <w:lang w:eastAsia="zh-CN"/>
+              </w:rPr>
+              <w:t>.j</w:t>
+            </w:r>
+            <w:r>
+              <w:rPr>
+                <w:rFonts w:ascii="Calibri" w:hAnsi="Calibri" w:cs="Calibri"/>
+                <w:color w:val="008000"/>
+                <w:lang w:eastAsia="zh-CN"/>
+              </w:rPr>
+              <w:t>sx</w:t>
+            </w:r>
+          </w:p>
+          <w:p>
+            <w:pPr>
+              <w:pStyle w:val="ListParagraph"/>
+              <w:ind w:left="0"/>
+              <w:rPr>
+                <w:rFonts w:ascii="Microsoft YaHei" w:eastAsia="Microsoft YaHei" w:hAnsi="Microsoft YaHei" w:cs="Calibri" w:hint="eastAsia"/>
+                <w:color w:val="000000"/>
+                <w:lang w:eastAsia="zh-CN"/>
+              </w:rPr>
+            </w:pPr>
+          </w:p>
+          <w:p>
+            <w:pPr>
+              <w:pStyle w:val="ListParagraph"/>
+              <w:ind w:left="0"/>
+              <w:rPr>
+                <w:rFonts w:ascii="Microsoft YaHei" w:eastAsia="Microsoft YaHei" w:hAnsi="Microsoft YaHei" w:cs="Calibri"/>
+                <w:color w:val="000000"/>
+                <w:lang w:eastAsia="zh-CN"/>
+              </w:rPr>
+            </w:pPr>
+            <w:r>
+              <w:rPr>
+                <w:rFonts w:ascii="Microsoft YaHei" w:eastAsia="Microsoft YaHei" w:hAnsi="Microsoft YaHei" w:cs="Calibri"/>
+                <w:color w:val="000000"/>
+                <w:lang w:eastAsia="zh-CN"/>
+              </w:rPr>
+              <w:t>const UserProfile = ({ userName, loginTime }) =&gt; {</w:t>
+            </w:r>
+          </w:p>
+          <w:p>
+            <w:pPr>
+              <w:pStyle w:val="ListParagraph"/>
+              <w:ind w:left="0"/>
+              <w:rPr>
+                <w:rFonts w:ascii="Microsoft YaHei" w:eastAsia="Microsoft YaHei" w:hAnsi="Microsoft YaHei" w:cs="Calibri"/>
+                <w:color w:val="000000"/>
+                <w:lang w:eastAsia="zh-CN"/>
+              </w:rPr>
+            </w:pPr>
+          </w:p>
+          <w:p>
+            <w:pPr>
+              <w:pStyle w:val="ListParagraph"/>
+              <w:ind w:left="0"/>
+              <w:rPr>
+                <w:rFonts w:ascii="Microsoft YaHei" w:eastAsia="Microsoft YaHei" w:hAnsi="Microsoft YaHei" w:cs="Calibri" w:hint="eastAsia"/>
+                <w:color w:val="000000"/>
+                <w:lang w:eastAsia="zh-CN"/>
+              </w:rPr>
+            </w:pPr>
+            <w:r>
+              <w:rPr>
+                <w:rFonts w:ascii="Microsoft YaHei" w:eastAsia="Microsoft YaHei" w:hAnsi="Microsoft YaHei" w:cs="Calibri"/>
+                <w:color w:val="000000"/>
+                <w:lang w:eastAsia="zh-CN"/>
+              </w:rPr>
+              <w:t xml:space="preserve">  return (</w:t>
+            </w:r>
+          </w:p>
+          <w:p>
+            <w:pPr>
+              <w:pStyle w:val="ListParagraph"/>
+              <w:ind w:left="0"/>
+              <w:rPr>
+                <w:rFonts w:ascii="Microsoft YaHei" w:eastAsia="Microsoft YaHei" w:hAnsi="Microsoft YaHei" w:cs="Calibri"/>
+                <w:color w:val="000000"/>
+                <w:lang w:eastAsia="zh-CN"/>
+              </w:rPr>
+            </w:pPr>
+            <w:r>
+              <w:rPr>
+                <w:rFonts w:ascii="Microsoft YaHei" w:eastAsia="Microsoft YaHei" w:hAnsi="Microsoft YaHei" w:cs="Calibri"/>
+                <w:color w:val="000000"/>
+                <w:lang w:eastAsia="zh-CN"/>
+              </w:rPr>
+              <w:t xml:space="preserve">    &lt;div</w:t>
+            </w:r>
+            <w:r>
+              <w:rPr>
+                <w:rFonts w:ascii="Microsoft YaHei" w:eastAsia="Microsoft YaHei" w:hAnsi="Microsoft YaHei" w:cs="Calibri" w:hint="eastAsia"/>
+                <w:color w:val="000000"/>
+                <w:lang w:eastAsia="zh-CN"/>
+              </w:rPr>
+              <w:t xml:space="preserve"> id="</w:t>
+            </w:r>
+            <w:r>
+              <w:rPr>
+                <w:rFonts w:ascii="Microsoft YaHei" w:eastAsia="Microsoft YaHei" w:hAnsi="Microsoft YaHei" w:cs="Calibri"/>
+                <w:b/>
+                <w:bCs/>
+                <w:color w:val="0000FF"/>
+                <w:lang w:eastAsia="zh-CN"/>
+              </w:rPr>
+              <w:t>cardStyle</w:t>
+            </w:r>
+            <w:r>
+              <w:rPr>
+                <w:rFonts w:ascii="Microsoft YaHei" w:eastAsia="Microsoft YaHei" w:hAnsi="Microsoft YaHei" w:cs="Calibri" w:hint="eastAsia"/>
+                <w:color w:val="000000"/>
+                <w:lang w:eastAsia="zh-CN"/>
+              </w:rPr>
+              <w:t>"</w:t>
+            </w:r>
+            <w:r>
+              <w:rPr>
+                <w:rFonts w:ascii="Microsoft YaHei" w:eastAsia="Microsoft YaHei" w:hAnsi="Microsoft YaHei" w:cs="Calibri"/>
+                <w:color w:val="000000"/>
+                <w:lang w:eastAsia="zh-CN"/>
+              </w:rPr>
+              <w:t>&gt;</w:t>
+            </w:r>
+          </w:p>
+          <w:p>
+            <w:pPr>
+              <w:pStyle w:val="ListParagraph"/>
+              <w:ind w:left="0"/>
+              <w:rPr>
+                <w:rFonts w:ascii="Microsoft YaHei" w:eastAsia="Microsoft YaHei" w:hAnsi="Microsoft YaHei" w:cs="Calibri" w:hint="eastAsia"/>
+                <w:color w:val="000000"/>
+                <w:lang w:eastAsia="zh-CN"/>
+              </w:rPr>
+            </w:pPr>
+            <w:r>
+              <w:rPr>
+                <w:rFonts w:ascii="Microsoft YaHei" w:eastAsia="Microsoft YaHei" w:hAnsi="Microsoft YaHei" w:cs="Calibri" w:hint="eastAsia"/>
+                <w:color w:val="000000"/>
+                <w:lang w:eastAsia="zh-CN"/>
+              </w:rPr>
+              <w:t xml:space="preserve">      </w:t>
+            </w:r>
+            <w:r>
+              <w:rPr>
+                <w:rFonts w:ascii="Microsoft YaHei" w:eastAsia="Microsoft YaHei" w:hAnsi="Microsoft YaHei" w:cs="Calibri" w:hint="eastAsia"/>
+                <w:color w:val="000000"/>
+                <w:lang w:eastAsia="zh-CN"/>
+              </w:rPr>
+              <w:t xml:space="preserve">    </w:t>
+            </w:r>
+            <w:r>
+              <w:rPr>
+                <w:rFonts w:ascii="Microsoft YaHei" w:eastAsia="Microsoft YaHei" w:hAnsi="Microsoft YaHei" w:cs="Calibri" w:hint="eastAsia"/>
+                <w:color w:val="000000"/>
+                <w:lang w:eastAsia="zh-CN"/>
+              </w:rPr>
+              <w:t>&lt;h2&gt;使用者資訊卡&lt;/h2&gt;</w:t>
+            </w:r>
+          </w:p>
+          <w:p>
+            <w:pPr>
+              <w:pStyle w:val="ListParagraph"/>
+              <w:ind w:left="0"/>
+              <w:rPr>
+                <w:rFonts w:ascii="Microsoft YaHei" w:eastAsia="Microsoft YaHei" w:hAnsi="Microsoft YaHei" w:cs="Calibri" w:hint="eastAsia"/>
+                <w:color w:val="000000"/>
+                <w:lang w:eastAsia="zh-CN"/>
+              </w:rPr>
+            </w:pPr>
+            <w:r>
+              <w:rPr>
+                <w:rFonts w:ascii="Microsoft YaHei" w:eastAsia="Microsoft YaHei" w:hAnsi="Microsoft YaHei" w:cs="Calibri"/>
+                <w:color w:val="000000"/>
+                <w:lang w:eastAsia="zh-CN"/>
+              </w:rPr>
+              <w:t xml:space="preserve">      </w:t>
+            </w:r>
+            <w:r>
+              <w:rPr>
+                <w:rFonts w:ascii="Microsoft YaHei" w:eastAsia="Microsoft YaHei" w:hAnsi="Microsoft YaHei" w:cs="Calibri" w:hint="eastAsia"/>
+                <w:color w:val="000000"/>
+                <w:lang w:eastAsia="zh-CN"/>
+              </w:rPr>
+              <w:t xml:space="preserve">    </w:t>
+            </w:r>
+            <w:r>
+              <w:rPr>
+                <w:rFonts w:ascii="Microsoft YaHei" w:eastAsia="Microsoft YaHei" w:hAnsi="Microsoft YaHei" w:cs="Calibri" w:hint="eastAsia"/>
+                <w:color w:val="000000"/>
+                <w:lang w:eastAsia="zh-CN"/>
+              </w:rPr>
+              <w:t>&lt;p&gt;&lt;strong&gt;使用者名稱：&lt;/strong&gt; {userName}&lt;/p&gt;</w:t>
+            </w:r>
+          </w:p>
+          <w:p>
+            <w:pPr>
+              <w:pStyle w:val="ListParagraph"/>
+              <w:ind w:left="0"/>
+              <w:rPr>
+                <w:rFonts w:ascii="Microsoft YaHei" w:eastAsia="Microsoft YaHei" w:hAnsi="Microsoft YaHei" w:cs="Calibri" w:hint="eastAsia"/>
+                <w:color w:val="000000"/>
+                <w:lang w:eastAsia="zh-CN"/>
+              </w:rPr>
+            </w:pPr>
+            <w:r>
+              <w:rPr>
+                <w:rFonts w:ascii="Microsoft YaHei" w:eastAsia="Microsoft YaHei" w:hAnsi="Microsoft YaHei" w:cs="Calibri" w:hint="eastAsia"/>
+                <w:color w:val="000000"/>
+                <w:lang w:eastAsia="zh-CN"/>
+              </w:rPr>
+              <w:t xml:space="preserve">       </w:t>
+            </w:r>
+            <w:r>
+              <w:rPr>
+                <w:rFonts w:ascii="Microsoft YaHei" w:eastAsia="Microsoft YaHei" w:hAnsi="Microsoft YaHei" w:cs="Calibri" w:hint="eastAsia"/>
+                <w:color w:val="000000"/>
+                <w:lang w:eastAsia="zh-CN"/>
+              </w:rPr>
+              <w:t xml:space="preserve">   </w:t>
+            </w:r>
+            <w:r>
+              <w:rPr>
+                <w:rFonts w:ascii="Microsoft YaHei" w:eastAsia="Microsoft YaHei" w:hAnsi="Microsoft YaHei" w:cs="Calibri" w:hint="eastAsia"/>
+                <w:color w:val="000000"/>
+                <w:lang w:eastAsia="zh-CN"/>
+              </w:rPr>
+              <w:t>&lt;p&gt;&lt;strong&gt;登入時間 (UTC)：&lt;/strong&gt; {loginTime}&lt;/p&gt;</w:t>
+            </w:r>
+          </w:p>
+          <w:p>
+            <w:pPr>
+              <w:pStyle w:val="ListParagraph"/>
+              <w:ind w:left="0"/>
+              <w:rPr>
+                <w:rFonts w:ascii="Microsoft YaHei" w:eastAsia="Microsoft YaHei" w:hAnsi="Microsoft YaHei" w:cs="Calibri"/>
+                <w:color w:val="000000"/>
+                <w:lang w:eastAsia="zh-CN"/>
+              </w:rPr>
+            </w:pPr>
+            <w:r>
+              <w:rPr>
+                <w:rFonts w:ascii="Microsoft YaHei" w:eastAsia="Microsoft YaHei" w:hAnsi="Microsoft YaHei" w:cs="Calibri"/>
+                <w:color w:val="000000"/>
+                <w:lang w:eastAsia="zh-CN"/>
+              </w:rPr>
+              <w:t xml:space="preserve">    &lt;/div&gt;</w:t>
+            </w:r>
+          </w:p>
+          <w:p>
+            <w:pPr>
+              <w:pStyle w:val="ListParagraph"/>
+              <w:ind w:left="0"/>
+              <w:rPr>
+                <w:rFonts w:ascii="Microsoft YaHei" w:eastAsia="Microsoft YaHei" w:hAnsi="Microsoft YaHei" w:cs="Calibri"/>
+                <w:color w:val="000000"/>
+                <w:lang w:eastAsia="zh-CN"/>
+              </w:rPr>
+            </w:pPr>
+            <w:r>
+              <w:rPr>
+                <w:rFonts w:ascii="Microsoft YaHei" w:eastAsia="Microsoft YaHei" w:hAnsi="Microsoft YaHei" w:cs="Calibri"/>
+                <w:color w:val="000000"/>
+                <w:lang w:eastAsia="zh-CN"/>
+              </w:rPr>
+              <w:t xml:space="preserve">  );</w:t>
+            </w:r>
+          </w:p>
+          <w:p>
+            <w:pPr>
+              <w:pStyle w:val="ListParagraph"/>
+              <w:ind w:left="0"/>
+              <w:rPr>
+                <w:rFonts w:ascii="Microsoft YaHei" w:eastAsia="Microsoft YaHei" w:hAnsi="Microsoft YaHei" w:cs="Calibri"/>
+                <w:color w:val="000000"/>
+                <w:lang w:eastAsia="zh-CN"/>
+              </w:rPr>
+            </w:pPr>
+            <w:r>
+              <w:rPr>
+                <w:rFonts w:ascii="Microsoft YaHei" w:eastAsia="Microsoft YaHei" w:hAnsi="Microsoft YaHei" w:cs="Calibri"/>
+                <w:color w:val="000000"/>
+                <w:lang w:eastAsia="zh-CN"/>
+              </w:rPr>
+              <w:t>};</w:t>
+            </w:r>
+          </w:p>
+          <w:p>
+            <w:pPr>
+              <w:pStyle w:val="ListParagraph"/>
+              <w:ind w:left="0"/>
+              <w:rPr>
+                <w:rFonts w:ascii="Microsoft YaHei" w:eastAsia="Microsoft YaHei" w:hAnsi="Microsoft YaHei" w:cs="Calibri"/>
+                <w:color w:val="000000"/>
+                <w:lang w:eastAsia="zh-CN"/>
+              </w:rPr>
+            </w:pPr>
+          </w:p>
+          <w:p>
+            <w:pPr>
+              <w:pStyle w:val="ListParagraph"/>
+              <w:ind w:left="0"/>
+              <w:rPr>
+                <w:rFonts w:ascii="Microsoft YaHei" w:eastAsia="Microsoft YaHei" w:hAnsi="Microsoft YaHei" w:cs="Calibri" w:hint="eastAsia"/>
+                <w:color w:val="000000"/>
+                <w:lang w:eastAsia="zh-CN"/>
+              </w:rPr>
+            </w:pPr>
+            <w:r>
+              <w:rPr>
+                <w:rFonts w:ascii="Microsoft YaHei" w:eastAsia="Microsoft YaHei" w:hAnsi="Microsoft YaHei" w:cs="Calibri"/>
+                <w:color w:val="000000"/>
+                <w:lang w:eastAsia="zh-CN"/>
+              </w:rPr>
+              <w:t>export default UserProfile;</w:t>
+            </w:r>
+          </w:p>
+        </w:tc>
+      </w:tr>
+    </w:tbl>
+    <w:p>
+      <w:pPr>
+        <w:pStyle w:val="ListParagraph"/>
+        <w:ind w:left="340"/>
+        <w:rPr>
+          <w:rFonts w:ascii="Microsoft YaHei" w:eastAsia="Microsoft YaHei" w:hAnsi="Microsoft YaHei" w:cs="Calibri" w:hint="eastAsia"/>
+          <w:b/>
+          <w:bCs/>
+          <w:color w:val="000000"/>
+          <w:lang w:eastAsia="zh-CN"/>
+        </w:rPr>
+      </w:pPr>
+    </w:p>
+    <w:p>
+      <w:pPr>
+        <w:pStyle w:val="ListParagraph"/>
+        <w:ind w:left="340"/>
+        <w:rPr>
+          <w:rFonts w:ascii="Microsoft YaHei" w:eastAsia="Microsoft YaHei" w:hAnsi="Microsoft YaHei" w:cs="Calibri" w:hint="eastAsia"/>
+          <w:b/>
+          <w:bCs/>
+          <w:color w:val="000000"/>
+          <w:lang w:eastAsia="zh-CN"/>
+        </w:rPr>
+      </w:pPr>
+    </w:p>
+    <w:p>
+      <w:pPr>
+        <w:rPr>
+          <w:rFonts w:ascii="Microsoft YaHei" w:eastAsia="Microsoft YaHei" w:hAnsi="Microsoft YaHei" w:cs="Calibri"/>
+          <w:b/>
+          <w:bCs/>
+          <w:color w:val="000000"/>
+          <w:sz w:val="28"/>
+          <w:szCs w:val="28"/>
+          <w:u w:val="single"/>
+          <w:lang w:eastAsia="zh-CN"/>
+        </w:rPr>
+      </w:pPr>
+      <w:r>
+        <w:rPr>
+          <w:rFonts w:ascii="Microsoft YaHei" w:eastAsia="Microsoft YaHei" w:hAnsi="Microsoft YaHei" w:cs="Calibri"/>
+          <w:b/>
+          <w:bCs/>
+          <w:color w:val="000000"/>
+          <w:sz w:val="28"/>
+          <w:szCs w:val="28"/>
+          <w:u w:val="single"/>
+          <w:lang w:eastAsia="zh-CN"/>
+        </w:rPr>
+        <w:br w:type="page"/>
       </w:r>
     </w:p>
     <w:p>
@@ -6402,38 +10180,227 @@
         <w:contextualSpacing/>
         <w:jc w:val="both"/>
         <w:rPr>
-          <w:rFonts w:ascii="Microsoft YaHei" w:eastAsia="Microsoft YaHei" w:hAnsi="Microsoft YaHei" w:cs="Calibri"/>
-          <w:b/>
-          <w:bCs/>
-          <w:color w:val="000000"/>
-          <w:sz w:val="28"/>
-          <w:szCs w:val="28"/>
+          <w:rFonts w:ascii="Microsoft YaHei" w:eastAsia="Microsoft YaHei" w:hAnsi="Microsoft YaHei" w:cs="Calibri" w:hint="eastAsia"/>
+          <w:b/>
+          <w:bCs/>
+          <w:color w:val="000000"/>
+          <w:sz w:val="40"/>
+          <w:szCs w:val="40"/>
           <w:u w:val="single"/>
           <w:lang w:eastAsia="zh-CN"/>
         </w:rPr>
       </w:pPr>
-    </w:p>
-    <w:p>
-      <w:pPr>
-        <w:rPr>
-          <w:rFonts w:ascii="Microsoft YaHei" w:eastAsia="Microsoft YaHei" w:hAnsi="Microsoft YaHei" w:cs="Calibri"/>
-          <w:b/>
-          <w:bCs/>
-          <w:color w:val="000000"/>
-          <w:sz w:val="28"/>
-          <w:szCs w:val="28"/>
+      <w:r>
+        <w:rPr>
+          <w:rFonts w:ascii="Microsoft YaHei" w:eastAsia="Microsoft YaHei" w:hAnsi="Microsoft YaHei" w:cs="Calibri"/>
+          <w:b/>
+          <w:bCs/>
+          <w:color w:val="000000"/>
+          <w:sz w:val="40"/>
+          <w:szCs w:val="40"/>
           <w:u w:val="single"/>
           <w:lang w:eastAsia="zh-CN"/>
         </w:rPr>
-      </w:pPr>
-      <w:r>
-        <w:rPr>
-          <w:rFonts w:ascii="Microsoft YaHei" w:eastAsia="Microsoft YaHei" w:hAnsi="Microsoft YaHei" w:cs="Calibri"/>
-          <w:b/>
-          <w:bCs/>
-          <w:color w:val="000000"/>
-          <w:sz w:val="28"/>
-          <w:szCs w:val="28"/>
+        <w:lastRenderedPageBreak/>
+        <w:t xml:space="preserve">Part </w:t>
+      </w:r>
+      <w:r>
+        <w:rPr>
+          <w:rFonts w:ascii="Microsoft YaHei" w:eastAsia="Microsoft YaHei" w:hAnsi="Microsoft YaHei" w:cs="Calibri" w:hint="eastAsia"/>
+          <w:b/>
+          <w:bCs/>
+          <w:color w:val="000000"/>
+          <w:sz w:val="40"/>
+          <w:szCs w:val="40"/>
+          <w:u w:val="single"/>
+          <w:lang w:eastAsia="zh-CN"/>
+        </w:rPr>
+        <w:t>5</w:t>
+      </w:r>
+      <w:r>
+        <w:rPr>
+          <w:rFonts w:ascii="Microsoft YaHei" w:eastAsia="Microsoft YaHei" w:hAnsi="Microsoft YaHei" w:cs="Calibri"/>
+          <w:b/>
+          <w:bCs/>
+          <w:color w:val="000000"/>
+          <w:sz w:val="40"/>
+          <w:szCs w:val="40"/>
+          <w:u w:val="single"/>
+          <w:lang w:eastAsia="zh-CN"/>
+        </w:rPr>
+        <w:t>：React</w:t>
+      </w:r>
+      <w:r>
+        <w:rPr>
+          <w:rFonts w:ascii="Microsoft YaHei" w:eastAsia="Microsoft YaHei" w:hAnsi="Microsoft YaHei" w:cs="Calibri" w:hint="eastAsia"/>
+          <w:b/>
+          <w:bCs/>
+          <w:color w:val="000000"/>
+          <w:sz w:val="40"/>
+          <w:szCs w:val="40"/>
+          <w:u w:val="single"/>
+          <w:lang w:eastAsia="zh-CN"/>
+        </w:rPr>
+        <w:t>前端語法</w:t>
+      </w:r>
+      <w:r>
+        <w:rPr>
+          <w:rFonts w:ascii="Microsoft YaHei" w:eastAsia="Microsoft YaHei" w:hAnsi="Microsoft YaHei" w:cs="Calibri" w:hint="eastAsia"/>
+          <w:b/>
+          <w:bCs/>
+          <w:color w:val="000000"/>
+          <w:sz w:val="40"/>
+          <w:szCs w:val="40"/>
+          <w:u w:val="single"/>
+          <w:lang w:eastAsia="zh-CN"/>
+        </w:rPr>
+        <w:t>——</w:t>
+      </w:r>
+      <w:r>
+        <w:rPr>
+          <w:rFonts w:ascii="Microsoft YaHei" w:eastAsia="Microsoft YaHei" w:hAnsi="Microsoft YaHei" w:cs="Calibri"/>
+          <w:b/>
+          <w:bCs/>
+          <w:color w:val="000000"/>
+          <w:sz w:val="40"/>
+          <w:szCs w:val="40"/>
+          <w:u w:val="single"/>
+          <w:lang w:eastAsia="zh-CN"/>
+        </w:rPr>
+        <w:t>Props</w:t>
+      </w:r>
+    </w:p>
+    <w:p>
+      <w:pPr>
+        <w:pStyle w:val="Heading2"/>
+        <w:ind w:left="0"/>
+        <w:jc w:val="both"/>
+        <w:rPr>
+          <w:rFonts w:ascii="Microsoft YaHei" w:eastAsia="Microsoft YaHei" w:hAnsi="Microsoft YaHei" w:cs="Calibri"/>
+          <w:b/>
+          <w:bCs/>
+          <w:color w:val="000000"/>
+          <w:sz w:val="32"/>
+          <w:szCs w:val="32"/>
+          <w:lang w:eastAsia="zh-CN"/>
+        </w:rPr>
+      </w:pPr>
+      <w:r>
+        <w:rPr>
+          <w:rFonts w:ascii="Microsoft YaHei" w:eastAsia="Microsoft YaHei" w:hAnsi="Microsoft YaHei" w:cs="Calibri" w:hint="eastAsia"/>
+          <w:b/>
+          <w:bCs/>
+          <w:color w:val="000000"/>
+          <w:sz w:val="32"/>
+          <w:szCs w:val="32"/>
+          <w:lang w:eastAsia="zh-CN"/>
+        </w:rPr>
+        <w:t>5</w:t>
+      </w:r>
+      <w:r>
+        <w:rPr>
+          <w:rFonts w:ascii="Microsoft YaHei" w:eastAsia="Microsoft YaHei" w:hAnsi="Microsoft YaHei" w:cs="Calibri"/>
+          <w:b/>
+          <w:bCs/>
+          <w:color w:val="000000"/>
+          <w:sz w:val="32"/>
+          <w:szCs w:val="32"/>
+          <w:lang w:eastAsia="zh-CN"/>
+        </w:rPr>
+        <w:t>.1：</w:t>
+      </w:r>
+      <w:r>
+        <w:rPr>
+          <w:rFonts w:ascii="Microsoft YaHei" w:eastAsia="Microsoft YaHei" w:hAnsi="Microsoft YaHei" w:cs="Calibri"/>
+          <w:b/>
+          <w:bCs/>
+          <w:color w:val="000000"/>
+          <w:sz w:val="32"/>
+          <w:szCs w:val="32"/>
+          <w:lang w:eastAsia="zh-CN"/>
+        </w:rPr>
+        <w:t>Props</w:t>
+      </w:r>
+      <w:r>
+        <w:rPr>
+          <w:rFonts w:ascii="Microsoft YaHei" w:eastAsia="Microsoft YaHei" w:hAnsi="Microsoft YaHei" w:cs="Calibri" w:hint="eastAsia"/>
+          <w:b/>
+          <w:bCs/>
+          <w:color w:val="000000"/>
+          <w:sz w:val="32"/>
+          <w:szCs w:val="32"/>
+          <w:lang w:eastAsia="zh-CN"/>
+        </w:rPr>
+        <w:t>的概念</w:t>
+      </w:r>
+    </w:p>
+    <w:p>
+      <w:pPr>
+        <w:pStyle w:val="ListParagraph"/>
+        <w:numPr>
+          <w:ilvl w:val="0"/>
+          <w:numId w:val="4"/>
+        </w:numPr>
+        <w:rPr>
+          <w:rFonts w:ascii="Microsoft YaHei" w:eastAsia="Microsoft YaHei" w:hAnsi="Microsoft YaHei" w:cs="Calibri"/>
+          <w:color w:val="000000"/>
+          <w:lang w:eastAsia="zh-CN"/>
+        </w:rPr>
+      </w:pPr>
+      <w:r>
+        <w:rPr>
+          <w:rFonts w:ascii="Microsoft YaHei" w:eastAsia="Microsoft YaHei" w:hAnsi="Microsoft YaHei" w:cs="Calibri" w:hint="eastAsia"/>
+          <w:b/>
+          <w:bCs/>
+          <w:color w:val="000000"/>
+          <w:lang w:eastAsia="zh-CN"/>
+        </w:rPr>
+        <w:t>本質：</w:t>
+      </w:r>
+      <w:r>
+        <w:rPr>
+          <w:rFonts w:ascii="Microsoft YaHei" w:eastAsia="Microsoft YaHei" w:hAnsi="Microsoft YaHei" w:cs="Calibri" w:hint="eastAsia"/>
+          <w:color w:val="000000"/>
+          <w:lang w:eastAsia="zh-CN"/>
+        </w:rPr>
+        <w:t>一種</w:t>
+      </w:r>
+    </w:p>
+    <w:p>
+      <w:pPr>
+        <w:rPr>
+          <w:rFonts w:ascii="Microsoft YaHei" w:eastAsia="Microsoft YaHei" w:hAnsi="Microsoft YaHei" w:cs="Calibri"/>
+          <w:b/>
+          <w:bCs/>
+          <w:color w:val="000000"/>
+          <w:sz w:val="40"/>
+          <w:szCs w:val="40"/>
+          <w:u w:val="single"/>
+          <w:lang w:eastAsia="zh-CN"/>
+        </w:rPr>
+      </w:pPr>
+    </w:p>
+    <w:p>
+      <w:pPr>
+        <w:rPr>
+          <w:rFonts w:ascii="Microsoft YaHei" w:eastAsia="Microsoft YaHei" w:hAnsi="Microsoft YaHei" w:cs="Calibri"/>
+          <w:b/>
+          <w:bCs/>
+          <w:color w:val="000000"/>
+          <w:sz w:val="40"/>
+          <w:szCs w:val="40"/>
+          <w:u w:val="single"/>
+          <w:lang w:eastAsia="zh-CN"/>
+        </w:rPr>
+      </w:pPr>
+      <w:r>
+        <w:rPr>
+          <w:rFonts w:ascii="Microsoft YaHei" w:eastAsia="Microsoft YaHei" w:hAnsi="Microsoft YaHei" w:cs="Calibri"/>
+          <w:b/>
+          <w:bCs/>
+          <w:color w:val="000000"/>
+          <w:sz w:val="40"/>
+          <w:szCs w:val="40"/>
           <w:u w:val="single"/>
           <w:lang w:eastAsia="zh-CN"/>
         </w:rPr>
@@ -6449,12 +10416,12 @@
         <w:contextualSpacing/>
         <w:jc w:val="both"/>
         <w:rPr>
-          <w:rFonts w:ascii="Microsoft YaHei" w:eastAsia="Microsoft YaHei" w:hAnsi="Microsoft YaHei" w:cs="Calibri"/>
-          <w:b/>
-          <w:bCs/>
-          <w:color w:val="000000"/>
-          <w:sz w:val="28"/>
-          <w:szCs w:val="28"/>
+          <w:rFonts w:ascii="Microsoft YaHei" w:eastAsia="Microsoft YaHei" w:hAnsi="Microsoft YaHei" w:cs="Calibri" w:hint="eastAsia"/>
+          <w:b/>
+          <w:bCs/>
+          <w:color w:val="000000"/>
+          <w:sz w:val="40"/>
+          <w:szCs w:val="40"/>
           <w:u w:val="single"/>
           <w:lang w:eastAsia="zh-CN"/>
         </w:rPr>
@@ -6465,8 +10432,8 @@
           <w:b/>
           <w:bCs/>
           <w:color w:val="000000"/>
-          <w:sz w:val="28"/>
-          <w:szCs w:val="28"/>
+          <w:sz w:val="40"/>
+          <w:szCs w:val="40"/>
           <w:u w:val="single"/>
           <w:lang w:eastAsia="zh-CN"/>
         </w:rPr>
@@ -6479,25 +10446,64 @@
           <w:b/>
           <w:bCs/>
           <w:color w:val="000000"/>
-          <w:sz w:val="28"/>
-          <w:szCs w:val="28"/>
+          <w:sz w:val="40"/>
+          <w:szCs w:val="40"/>
           <w:u w:val="single"/>
           <w:lang w:eastAsia="zh-CN"/>
         </w:rPr>
-        <w:t>5</w:t>
-      </w:r>
-      <w:r>
-        <w:rPr>
-          <w:rFonts w:ascii="Microsoft YaHei" w:eastAsia="Microsoft YaHei" w:hAnsi="Microsoft YaHei" w:cs="Calibri"/>
-          <w:b/>
-          <w:bCs/>
-          <w:color w:val="000000"/>
-          <w:sz w:val="28"/>
-          <w:szCs w:val="28"/>
+        <w:t>6</w:t>
+      </w:r>
+      <w:r>
+        <w:rPr>
+          <w:rFonts w:ascii="Microsoft YaHei" w:eastAsia="Microsoft YaHei" w:hAnsi="Microsoft YaHei" w:cs="Calibri"/>
+          <w:b/>
+          <w:bCs/>
+          <w:color w:val="000000"/>
+          <w:sz w:val="40"/>
+          <w:szCs w:val="40"/>
           <w:u w:val="single"/>
           <w:lang w:eastAsia="zh-CN"/>
         </w:rPr>
-        <w:t>：React連後端資料庫</w:t>
+        <w:t>：React</w:t>
+      </w:r>
+      <w:r>
+        <w:rPr>
+          <w:rFonts w:ascii="Microsoft YaHei" w:eastAsia="Microsoft YaHei" w:hAnsi="Microsoft YaHei" w:cs="Calibri" w:hint="eastAsia"/>
+          <w:b/>
+          <w:bCs/>
+          <w:color w:val="000000"/>
+          <w:sz w:val="40"/>
+          <w:szCs w:val="40"/>
+          <w:u w:val="single"/>
+          <w:lang w:eastAsia="zh-CN"/>
+        </w:rPr>
+        <w:t>前端語法</w:t>
+      </w:r>
+      <w:r>
+        <w:rPr>
+          <w:rFonts w:ascii="Microsoft YaHei" w:eastAsia="Microsoft YaHei" w:hAnsi="Microsoft YaHei" w:cs="Calibri" w:hint="eastAsia"/>
+          <w:b/>
+          <w:bCs/>
+          <w:color w:val="000000"/>
+          <w:sz w:val="40"/>
+          <w:szCs w:val="40"/>
+          <w:u w:val="single"/>
+          <w:lang w:eastAsia="zh-CN"/>
+        </w:rPr>
+        <w:t>——</w:t>
+      </w:r>
+      <w:r>
+        <w:rPr>
+          <w:rFonts w:ascii="Microsoft YaHei" w:eastAsia="Microsoft YaHei" w:hAnsi="Microsoft YaHei" w:cs="Calibri" w:hint="eastAsia"/>
+          <w:b/>
+          <w:bCs/>
+          <w:color w:val="000000"/>
+          <w:sz w:val="40"/>
+          <w:szCs w:val="40"/>
+          <w:u w:val="single"/>
+          <w:lang w:eastAsia="zh-CN"/>
+        </w:rPr>
+        <w:t>State</w:t>
       </w:r>
     </w:p>
     <w:p>
@@ -6510,8 +10516,8 @@
           <w:b/>
           <w:bCs/>
           <w:color w:val="000000"/>
-          <w:sz w:val="24"/>
-          <w:szCs w:val="24"/>
+          <w:sz w:val="32"/>
+          <w:szCs w:val="32"/>
           <w:lang w:eastAsia="zh-CN"/>
         </w:rPr>
       </w:pPr>
@@ -6521,23 +10527,47 @@
           <w:b/>
           <w:bCs/>
           <w:color w:val="000000"/>
-          <w:sz w:val="24"/>
-          <w:szCs w:val="24"/>
-          <w:lang w:eastAsia="zh-CN"/>
-        </w:rPr>
-        <w:t>5</w:t>
-      </w:r>
-      <w:r>
-        <w:rPr>
-          <w:rFonts w:ascii="Microsoft YaHei" w:eastAsia="Microsoft YaHei" w:hAnsi="Microsoft YaHei" w:cs="Calibri"/>
-          <w:b/>
-          <w:bCs/>
-          <w:color w:val="000000"/>
-          <w:sz w:val="24"/>
-          <w:szCs w:val="24"/>
-          <w:lang w:eastAsia="zh-CN"/>
-        </w:rPr>
-        <w:t>.1：React連資料庫的整體架構</w:t>
+          <w:sz w:val="32"/>
+          <w:szCs w:val="32"/>
+          <w:lang w:eastAsia="zh-CN"/>
+        </w:rPr>
+        <w:t>6</w:t>
+      </w:r>
+      <w:r>
+        <w:rPr>
+          <w:rFonts w:ascii="Microsoft YaHei" w:eastAsia="Microsoft YaHei" w:hAnsi="Microsoft YaHei" w:cs="Calibri"/>
+          <w:b/>
+          <w:bCs/>
+          <w:color w:val="000000"/>
+          <w:sz w:val="32"/>
+          <w:szCs w:val="32"/>
+          <w:lang w:eastAsia="zh-CN"/>
+        </w:rPr>
+        <w:t>.1：</w:t>
+      </w:r>
+      <w:r>
+        <w:rPr>
+          <w:rFonts w:ascii="Microsoft YaHei" w:eastAsia="Microsoft YaHei" w:hAnsi="Microsoft YaHei" w:cs="Calibri" w:hint="eastAsia"/>
+          <w:b/>
+          <w:bCs/>
+          <w:color w:val="000000"/>
+          <w:sz w:val="32"/>
+          <w:szCs w:val="32"/>
+          <w:lang w:eastAsia="zh-CN"/>
+        </w:rPr>
+        <w:t>State</w:t>
+      </w:r>
+      <w:r>
+        <w:rPr>
+          <w:rFonts w:ascii="Microsoft YaHei" w:eastAsia="Microsoft YaHei" w:hAnsi="Microsoft YaHei" w:cs="Calibri" w:hint="eastAsia"/>
+          <w:b/>
+          <w:bCs/>
+          <w:color w:val="000000"/>
+          <w:sz w:val="32"/>
+          <w:szCs w:val="32"/>
+          <w:lang w:eastAsia="zh-CN"/>
+        </w:rPr>
+        <w:t>的概念</w:t>
       </w:r>
     </w:p>
     <w:p>
@@ -6555,21 +10585,231 @@
       </w:pPr>
       <w:r>
         <w:rPr>
-          <w:rFonts w:ascii="Microsoft YaHei" w:eastAsia="Microsoft YaHei" w:hAnsi="Microsoft YaHei" w:cs="Calibri"/>
-          <w:b/>
-          <w:bCs/>
-          <w:color w:val="000000"/>
-          <w:lang w:eastAsia="zh-CN"/>
-        </w:rPr>
-        <w:t xml:space="preserve">前端 </w:t>
-      </w:r>
-      <w:r>
-        <w:rPr>
-          <w:rFonts w:ascii="Microsoft YaHei" w:eastAsia="Microsoft YaHei" w:hAnsi="Microsoft YaHei" w:cs="Calibri"/>
-          <w:color w:val="000000"/>
-          <w:lang w:eastAsia="zh-CN"/>
-        </w:rPr>
-        <w:t>→ React框架</w:t>
+          <w:rFonts w:ascii="Microsoft YaHei" w:eastAsia="Microsoft YaHei" w:hAnsi="Microsoft YaHei" w:cs="Calibri" w:hint="eastAsia"/>
+          <w:b/>
+          <w:bCs/>
+          <w:color w:val="000000"/>
+          <w:lang w:eastAsia="zh-CN"/>
+        </w:rPr>
+        <w:t>本質：</w:t>
+      </w:r>
+      <w:r>
+        <w:rPr>
+          <w:rFonts w:ascii="Microsoft YaHei" w:eastAsia="Microsoft YaHei" w:hAnsi="Microsoft YaHei" w:cs="Calibri" w:hint="eastAsia"/>
+          <w:color w:val="000000"/>
+          <w:lang w:eastAsia="zh-CN"/>
+        </w:rPr>
+        <w:t>一種</w:t>
+      </w:r>
+    </w:p>
+    <w:p>
+      <w:pPr>
+        <w:ind w:left="0"/>
+        <w:rPr>
+          <w:rFonts w:ascii="Microsoft YaHei" w:eastAsia="Microsoft YaHei" w:hAnsi="Microsoft YaHei" w:cs="Calibri"/>
+          <w:color w:val="000000"/>
+          <w:lang w:eastAsia="zh-CN"/>
+        </w:rPr>
+      </w:pPr>
+    </w:p>
+    <w:p>
+      <w:pPr>
+        <w:ind w:left="0"/>
+        <w:rPr>
+          <w:rFonts w:ascii="Microsoft YaHei" w:eastAsia="Microsoft YaHei" w:hAnsi="Microsoft YaHei" w:cs="Calibri" w:hint="eastAsia"/>
+          <w:color w:val="000000"/>
+          <w:lang w:eastAsia="zh-CN"/>
+        </w:rPr>
+      </w:pPr>
+    </w:p>
+    <w:p>
+      <w:pPr>
+        <w:rPr>
+          <w:rFonts w:ascii="Microsoft YaHei" w:eastAsia="Microsoft YaHei" w:hAnsi="Microsoft YaHei" w:cs="Calibri"/>
+          <w:b/>
+          <w:bCs/>
+          <w:color w:val="000000"/>
+          <w:sz w:val="40"/>
+          <w:szCs w:val="40"/>
+          <w:u w:val="single"/>
+          <w:lang w:eastAsia="zh-CN"/>
+        </w:rPr>
+      </w:pPr>
+      <w:r>
+        <w:rPr>
+          <w:rFonts w:ascii="Microsoft YaHei" w:eastAsia="Microsoft YaHei" w:hAnsi="Microsoft YaHei" w:cs="Calibri"/>
+          <w:b/>
+          <w:bCs/>
+          <w:color w:val="000000"/>
+          <w:sz w:val="40"/>
+          <w:szCs w:val="40"/>
+          <w:u w:val="single"/>
+          <w:lang w:eastAsia="zh-CN"/>
+        </w:rPr>
+        <w:br w:type="page"/>
+      </w:r>
+    </w:p>
+    <w:p>
+      <w:pPr>
+        <w:pStyle w:val="Heading1"/>
+        <w:snapToGrid w:val="0"/>
+        <w:spacing w:before="0"/>
+        <w:ind w:left="0"/>
+        <w:contextualSpacing/>
+        <w:jc w:val="both"/>
+        <w:rPr>
+          <w:rFonts w:ascii="Microsoft YaHei" w:eastAsia="Microsoft YaHei" w:hAnsi="Microsoft YaHei" w:cs="Calibri" w:hint="eastAsia"/>
+          <w:b/>
+          <w:bCs/>
+          <w:color w:val="000000"/>
+          <w:sz w:val="40"/>
+          <w:szCs w:val="40"/>
+          <w:u w:val="single"/>
+          <w:lang w:eastAsia="zh-CN"/>
+        </w:rPr>
+      </w:pPr>
+      <w:r>
+        <w:rPr>
+          <w:rFonts w:ascii="Microsoft YaHei" w:eastAsia="Microsoft YaHei" w:hAnsi="Microsoft YaHei" w:cs="Calibri"/>
+          <w:b/>
+          <w:bCs/>
+          <w:color w:val="000000"/>
+          <w:sz w:val="40"/>
+          <w:szCs w:val="40"/>
+          <w:u w:val="single"/>
+          <w:lang w:eastAsia="zh-CN"/>
+        </w:rPr>
+        <w:lastRenderedPageBreak/>
+        <w:t xml:space="preserve">Part </w:t>
+      </w:r>
+      <w:r>
+        <w:rPr>
+          <w:rFonts w:ascii="Microsoft YaHei" w:eastAsia="Microsoft YaHei" w:hAnsi="Microsoft YaHei" w:cs="Calibri" w:hint="eastAsia"/>
+          <w:b/>
+          <w:bCs/>
+          <w:color w:val="000000"/>
+          <w:sz w:val="40"/>
+          <w:szCs w:val="40"/>
+          <w:u w:val="single"/>
+          <w:lang w:eastAsia="zh-CN"/>
+        </w:rPr>
+        <w:t>7</w:t>
+      </w:r>
+      <w:r>
+        <w:rPr>
+          <w:rFonts w:ascii="Microsoft YaHei" w:eastAsia="Microsoft YaHei" w:hAnsi="Microsoft YaHei" w:cs="Calibri"/>
+          <w:b/>
+          <w:bCs/>
+          <w:color w:val="000000"/>
+          <w:sz w:val="40"/>
+          <w:szCs w:val="40"/>
+          <w:u w:val="single"/>
+          <w:lang w:eastAsia="zh-CN"/>
+        </w:rPr>
+        <w:t>：React</w:t>
+      </w:r>
+      <w:r>
+        <w:rPr>
+          <w:rFonts w:ascii="Microsoft YaHei" w:eastAsia="Microsoft YaHei" w:hAnsi="Microsoft YaHei" w:cs="Calibri" w:hint="eastAsia"/>
+          <w:b/>
+          <w:bCs/>
+          <w:color w:val="000000"/>
+          <w:sz w:val="40"/>
+          <w:szCs w:val="40"/>
+          <w:u w:val="single"/>
+          <w:lang w:eastAsia="zh-CN"/>
+        </w:rPr>
+        <w:t>前端語法</w:t>
+      </w:r>
+      <w:r>
+        <w:rPr>
+          <w:rFonts w:ascii="Microsoft YaHei" w:eastAsia="Microsoft YaHei" w:hAnsi="Microsoft YaHei" w:cs="Calibri" w:hint="eastAsia"/>
+          <w:b/>
+          <w:bCs/>
+          <w:color w:val="000000"/>
+          <w:sz w:val="40"/>
+          <w:szCs w:val="40"/>
+          <w:u w:val="single"/>
+          <w:lang w:eastAsia="zh-CN"/>
+        </w:rPr>
+        <w:t>——</w:t>
+      </w:r>
+      <w:r>
+        <w:rPr>
+          <w:rFonts w:ascii="Microsoft YaHei" w:eastAsia="Microsoft YaHei" w:hAnsi="Microsoft YaHei" w:cs="Calibri" w:hint="eastAsia"/>
+          <w:b/>
+          <w:bCs/>
+          <w:color w:val="000000"/>
+          <w:sz w:val="40"/>
+          <w:szCs w:val="40"/>
+          <w:u w:val="single"/>
+          <w:lang w:eastAsia="zh-CN"/>
+        </w:rPr>
+        <w:t>Hooks</w:t>
+      </w:r>
+    </w:p>
+    <w:p>
+      <w:pPr>
+        <w:pStyle w:val="Heading2"/>
+        <w:ind w:left="0"/>
+        <w:jc w:val="both"/>
+        <w:rPr>
+          <w:rFonts w:ascii="Microsoft YaHei" w:eastAsia="Microsoft YaHei" w:hAnsi="Microsoft YaHei" w:cs="Calibri"/>
+          <w:b/>
+          <w:bCs/>
+          <w:color w:val="000000"/>
+          <w:sz w:val="32"/>
+          <w:szCs w:val="32"/>
+          <w:lang w:eastAsia="zh-CN"/>
+        </w:rPr>
+      </w:pPr>
+      <w:r>
+        <w:rPr>
+          <w:rFonts w:ascii="Microsoft YaHei" w:eastAsia="Microsoft YaHei" w:hAnsi="Microsoft YaHei" w:cs="Calibri" w:hint="eastAsia"/>
+          <w:b/>
+          <w:bCs/>
+          <w:color w:val="000000"/>
+          <w:sz w:val="32"/>
+          <w:szCs w:val="32"/>
+          <w:lang w:eastAsia="zh-CN"/>
+        </w:rPr>
+        <w:t>7</w:t>
+      </w:r>
+      <w:r>
+        <w:rPr>
+          <w:rFonts w:ascii="Microsoft YaHei" w:eastAsia="Microsoft YaHei" w:hAnsi="Microsoft YaHei" w:cs="Calibri"/>
+          <w:b/>
+          <w:bCs/>
+          <w:color w:val="000000"/>
+          <w:sz w:val="32"/>
+          <w:szCs w:val="32"/>
+          <w:lang w:eastAsia="zh-CN"/>
+        </w:rPr>
+        <w:t>.1：</w:t>
+      </w:r>
+      <w:r>
+        <w:rPr>
+          <w:rFonts w:ascii="Microsoft YaHei" w:eastAsia="Microsoft YaHei" w:hAnsi="Microsoft YaHei" w:cs="Calibri" w:hint="eastAsia"/>
+          <w:b/>
+          <w:bCs/>
+          <w:color w:val="000000"/>
+          <w:sz w:val="32"/>
+          <w:szCs w:val="32"/>
+          <w:lang w:eastAsia="zh-CN"/>
+        </w:rPr>
+        <w:t>Hooks</w:t>
+      </w:r>
+      <w:r>
+        <w:rPr>
+          <w:rFonts w:ascii="Microsoft YaHei" w:eastAsia="Microsoft YaHei" w:hAnsi="Microsoft YaHei" w:cs="Calibri" w:hint="eastAsia"/>
+          <w:b/>
+          <w:bCs/>
+          <w:color w:val="000000"/>
+          <w:sz w:val="32"/>
+          <w:szCs w:val="32"/>
+          <w:lang w:eastAsia="zh-CN"/>
+        </w:rPr>
+        <w:t>的概念</w:t>
       </w:r>
     </w:p>
     <w:p>
@@ -6587,21 +10827,204 @@
       </w:pPr>
       <w:r>
         <w:rPr>
-          <w:rFonts w:ascii="Microsoft YaHei" w:eastAsia="Microsoft YaHei" w:hAnsi="Microsoft YaHei" w:cs="Calibri"/>
-          <w:b/>
-          <w:bCs/>
-          <w:color w:val="000000"/>
-          <w:lang w:eastAsia="zh-CN"/>
-        </w:rPr>
-        <w:t xml:space="preserve">後端 </w:t>
-      </w:r>
-      <w:r>
-        <w:rPr>
-          <w:rFonts w:ascii="Microsoft YaHei" w:eastAsia="Microsoft YaHei" w:hAnsi="Microsoft YaHei" w:cs="Calibri"/>
-          <w:color w:val="000000"/>
-          <w:lang w:eastAsia="zh-CN"/>
-        </w:rPr>
-        <w:t>→ node.js中的express</w:t>
+          <w:rFonts w:ascii="Microsoft YaHei" w:eastAsia="Microsoft YaHei" w:hAnsi="Microsoft YaHei" w:cs="Calibri" w:hint="eastAsia"/>
+          <w:b/>
+          <w:bCs/>
+          <w:color w:val="000000"/>
+          <w:lang w:eastAsia="zh-CN"/>
+        </w:rPr>
+        <w:t>本質：</w:t>
+      </w:r>
+      <w:r>
+        <w:rPr>
+          <w:rFonts w:ascii="Microsoft YaHei" w:eastAsia="Microsoft YaHei" w:hAnsi="Microsoft YaHei" w:cs="Calibri" w:hint="eastAsia"/>
+          <w:color w:val="000000"/>
+          <w:lang w:eastAsia="zh-CN"/>
+        </w:rPr>
+        <w:t>一種</w:t>
+      </w:r>
+    </w:p>
+    <w:p>
+      <w:pPr>
+        <w:rPr>
+          <w:rFonts w:ascii="Microsoft YaHei" w:eastAsia="Microsoft YaHei" w:hAnsi="Microsoft YaHei" w:cs="Calibri"/>
+          <w:b/>
+          <w:bCs/>
+          <w:color w:val="000000"/>
+          <w:sz w:val="40"/>
+          <w:szCs w:val="40"/>
+          <w:u w:val="single"/>
+          <w:lang w:eastAsia="zh-CN"/>
+        </w:rPr>
+      </w:pPr>
+      <w:r>
+        <w:rPr>
+          <w:rFonts w:ascii="Microsoft YaHei" w:eastAsia="Microsoft YaHei" w:hAnsi="Microsoft YaHei" w:cs="Calibri"/>
+          <w:b/>
+          <w:bCs/>
+          <w:color w:val="000000"/>
+          <w:sz w:val="40"/>
+          <w:szCs w:val="40"/>
+          <w:u w:val="single"/>
+          <w:lang w:eastAsia="zh-CN"/>
+        </w:rPr>
+        <w:br w:type="page"/>
+      </w:r>
+    </w:p>
+    <w:p>
+      <w:pPr>
+        <w:rPr>
+          <w:rFonts w:ascii="Microsoft YaHei" w:eastAsia="Microsoft YaHei" w:hAnsi="Microsoft YaHei" w:cs="Calibri"/>
+          <w:b/>
+          <w:bCs/>
+          <w:color w:val="000000"/>
+          <w:sz w:val="40"/>
+          <w:szCs w:val="40"/>
+          <w:u w:val="single"/>
+          <w:lang w:eastAsia="zh-CN"/>
+        </w:rPr>
+      </w:pPr>
+      <w:r>
+        <w:rPr>
+          <w:rFonts w:ascii="Microsoft YaHei" w:eastAsia="Microsoft YaHei" w:hAnsi="Microsoft YaHei" w:cs="Calibri"/>
+          <w:b/>
+          <w:bCs/>
+          <w:color w:val="000000"/>
+          <w:sz w:val="40"/>
+          <w:szCs w:val="40"/>
+          <w:u w:val="single"/>
+          <w:lang w:eastAsia="zh-CN"/>
+        </w:rPr>
+        <w:lastRenderedPageBreak/>
+        <w:br w:type="page"/>
+      </w:r>
+    </w:p>
+    <w:p>
+      <w:pPr>
+        <w:rPr>
+          <w:rFonts w:ascii="Microsoft YaHei" w:eastAsia="Microsoft YaHei" w:hAnsi="Microsoft YaHei" w:cs="Calibri"/>
+          <w:b/>
+          <w:bCs/>
+          <w:color w:val="000000"/>
+          <w:sz w:val="40"/>
+          <w:szCs w:val="40"/>
+          <w:u w:val="single"/>
+          <w:lang w:eastAsia="zh-CN"/>
+        </w:rPr>
+      </w:pPr>
+      <w:r>
+        <w:rPr>
+          <w:rFonts w:ascii="Microsoft YaHei" w:eastAsia="Microsoft YaHei" w:hAnsi="Microsoft YaHei" w:cs="Calibri"/>
+          <w:b/>
+          <w:bCs/>
+          <w:color w:val="000000"/>
+          <w:sz w:val="40"/>
+          <w:szCs w:val="40"/>
+          <w:u w:val="single"/>
+          <w:lang w:eastAsia="zh-CN"/>
+        </w:rPr>
+        <w:lastRenderedPageBreak/>
+        <w:br w:type="page"/>
+      </w:r>
+    </w:p>
+    <w:p>
+      <w:pPr>
+        <w:pStyle w:val="Heading1"/>
+        <w:snapToGrid w:val="0"/>
+        <w:spacing w:before="0"/>
+        <w:ind w:left="0"/>
+        <w:contextualSpacing/>
+        <w:jc w:val="both"/>
+        <w:rPr>
+          <w:rFonts w:ascii="Microsoft YaHei" w:eastAsia="Microsoft YaHei" w:hAnsi="Microsoft YaHei" w:cs="Calibri"/>
+          <w:b/>
+          <w:bCs/>
+          <w:color w:val="000000"/>
+          <w:sz w:val="40"/>
+          <w:szCs w:val="40"/>
+          <w:u w:val="single"/>
+          <w:lang w:eastAsia="zh-CN"/>
+        </w:rPr>
+      </w:pPr>
+      <w:r>
+        <w:rPr>
+          <w:rFonts w:ascii="Microsoft YaHei" w:eastAsia="Microsoft YaHei" w:hAnsi="Microsoft YaHei" w:cs="Calibri"/>
+          <w:b/>
+          <w:bCs/>
+          <w:color w:val="000000"/>
+          <w:sz w:val="40"/>
+          <w:szCs w:val="40"/>
+          <w:u w:val="single"/>
+          <w:lang w:eastAsia="zh-CN"/>
+        </w:rPr>
+        <w:lastRenderedPageBreak/>
+        <w:t xml:space="preserve">Part </w:t>
+      </w:r>
+      <w:r>
+        <w:rPr>
+          <w:rFonts w:ascii="Microsoft YaHei" w:eastAsia="Microsoft YaHei" w:hAnsi="Microsoft YaHei" w:cs="Calibri" w:hint="eastAsia"/>
+          <w:b/>
+          <w:bCs/>
+          <w:color w:val="000000"/>
+          <w:sz w:val="40"/>
+          <w:szCs w:val="40"/>
+          <w:u w:val="single"/>
+          <w:lang w:eastAsia="zh-CN"/>
+        </w:rPr>
+        <w:t>8</w:t>
+      </w:r>
+      <w:r>
+        <w:rPr>
+          <w:rFonts w:ascii="Microsoft YaHei" w:eastAsia="Microsoft YaHei" w:hAnsi="Microsoft YaHei" w:cs="Calibri"/>
+          <w:b/>
+          <w:bCs/>
+          <w:color w:val="000000"/>
+          <w:sz w:val="40"/>
+          <w:szCs w:val="40"/>
+          <w:u w:val="single"/>
+          <w:lang w:eastAsia="zh-CN"/>
+        </w:rPr>
+        <w:t>：React連後端資料庫</w:t>
+      </w:r>
+    </w:p>
+    <w:p>
+      <w:pPr>
+        <w:pStyle w:val="Heading2"/>
+        <w:ind w:left="0"/>
+        <w:jc w:val="both"/>
+        <w:rPr>
+          <w:rFonts w:ascii="Microsoft YaHei" w:eastAsia="Microsoft YaHei" w:hAnsi="Microsoft YaHei" w:cs="Calibri"/>
+          <w:b/>
+          <w:bCs/>
+          <w:color w:val="000000"/>
+          <w:sz w:val="32"/>
+          <w:szCs w:val="32"/>
+          <w:lang w:eastAsia="zh-CN"/>
+        </w:rPr>
+      </w:pPr>
+      <w:r>
+        <w:rPr>
+          <w:rFonts w:ascii="Microsoft YaHei" w:eastAsia="Microsoft YaHei" w:hAnsi="Microsoft YaHei" w:cs="Calibri" w:hint="eastAsia"/>
+          <w:b/>
+          <w:bCs/>
+          <w:color w:val="000000"/>
+          <w:sz w:val="32"/>
+          <w:szCs w:val="32"/>
+          <w:lang w:eastAsia="zh-CN"/>
+        </w:rPr>
+        <w:t>8</w:t>
+      </w:r>
+      <w:r>
+        <w:rPr>
+          <w:rFonts w:ascii="Microsoft YaHei" w:eastAsia="Microsoft YaHei" w:hAnsi="Microsoft YaHei" w:cs="Calibri"/>
+          <w:b/>
+          <w:bCs/>
+          <w:color w:val="000000"/>
+          <w:sz w:val="32"/>
+          <w:szCs w:val="32"/>
+          <w:lang w:eastAsia="zh-CN"/>
+        </w:rPr>
+        <w:t>.1：React連資料庫的整體架構</w:t>
       </w:r>
     </w:p>
     <w:p>
@@ -6613,6 +11036,70 @@
         </w:numPr>
         <w:rPr>
           <w:rFonts w:ascii="Microsoft YaHei" w:eastAsia="Microsoft YaHei" w:hAnsi="Microsoft YaHei" w:cs="Calibri"/>
+          <w:color w:val="000000"/>
+          <w:lang w:eastAsia="zh-CN"/>
+        </w:rPr>
+      </w:pPr>
+      <w:r>
+        <w:rPr>
+          <w:rFonts w:ascii="Microsoft YaHei" w:eastAsia="Microsoft YaHei" w:hAnsi="Microsoft YaHei" w:cs="Calibri"/>
+          <w:b/>
+          <w:bCs/>
+          <w:color w:val="000000"/>
+          <w:lang w:eastAsia="zh-CN"/>
+        </w:rPr>
+        <w:t xml:space="preserve">前端 </w:t>
+      </w:r>
+      <w:r>
+        <w:rPr>
+          <w:rFonts w:ascii="Microsoft YaHei" w:eastAsia="Microsoft YaHei" w:hAnsi="Microsoft YaHei" w:cs="Calibri"/>
+          <w:color w:val="000000"/>
+          <w:lang w:eastAsia="zh-CN"/>
+        </w:rPr>
+        <w:t>→ React框架</w:t>
+      </w:r>
+    </w:p>
+    <w:p>
+      <w:pPr>
+        <w:pStyle w:val="ListParagraph"/>
+        <w:numPr>
+          <w:ilvl w:val="0"/>
+          <w:numId w:val="4"/>
+        </w:numPr>
+        <w:rPr>
+          <w:rFonts w:ascii="Microsoft YaHei" w:eastAsia="Microsoft YaHei" w:hAnsi="Microsoft YaHei" w:cs="Calibri"/>
+          <w:color w:val="000000"/>
+          <w:lang w:eastAsia="zh-CN"/>
+        </w:rPr>
+      </w:pPr>
+      <w:r>
+        <w:rPr>
+          <w:rFonts w:ascii="Microsoft YaHei" w:eastAsia="Microsoft YaHei" w:hAnsi="Microsoft YaHei" w:cs="Calibri"/>
+          <w:b/>
+          <w:bCs/>
+          <w:color w:val="000000"/>
+          <w:lang w:eastAsia="zh-CN"/>
+        </w:rPr>
+        <w:t xml:space="preserve">後端 </w:t>
+      </w:r>
+      <w:r>
+        <w:rPr>
+          <w:rFonts w:ascii="Microsoft YaHei" w:eastAsia="Microsoft YaHei" w:hAnsi="Microsoft YaHei" w:cs="Calibri"/>
+          <w:color w:val="000000"/>
+          <w:lang w:eastAsia="zh-CN"/>
+        </w:rPr>
+        <w:t>→ node.js中的express</w:t>
+      </w:r>
+    </w:p>
+    <w:p>
+      <w:pPr>
+        <w:pStyle w:val="ListParagraph"/>
+        <w:numPr>
+          <w:ilvl w:val="0"/>
+          <w:numId w:val="4"/>
+        </w:numPr>
+        <w:rPr>
+          <w:rFonts w:ascii="Microsoft YaHei" w:eastAsia="Microsoft YaHei" w:hAnsi="Microsoft YaHei" w:cs="Calibri"/>
           <w:b/>
           <w:bCs/>
           <w:color w:val="000000"/>
@@ -6635,61 +11122,7 @@
           <w:color w:val="000000"/>
           <w:lang w:eastAsia="zh-CN"/>
         </w:rPr>
-        <w:t>node.js寫</w:t>
-      </w:r>
-      <w:proofErr w:type="spellStart"/>
-      <w:r>
-        <w:rPr>
-          <w:rFonts w:ascii="Microsoft YaHei" w:eastAsia="Microsoft YaHei" w:hAnsi="Microsoft YaHei" w:cs="Calibri"/>
-          <w:color w:val="000000"/>
-          <w:lang w:eastAsia="zh-CN"/>
-        </w:rPr>
-        <w:t>api</w:t>
-      </w:r>
-      <w:proofErr w:type="spellEnd"/>
-      <w:r>
-        <w:rPr>
-          <w:rFonts w:ascii="Microsoft YaHei" w:eastAsia="Microsoft YaHei" w:hAnsi="Microsoft YaHei" w:cs="Calibri"/>
-          <w:color w:val="000000"/>
-          <w:lang w:eastAsia="zh-CN"/>
-        </w:rPr>
-        <w:t>，在</w:t>
-      </w:r>
-      <w:proofErr w:type="spellStart"/>
-      <w:r>
-        <w:rPr>
-          <w:rFonts w:ascii="Microsoft YaHei" w:eastAsia="Microsoft YaHei" w:hAnsi="Microsoft YaHei" w:cs="Calibri"/>
-          <w:color w:val="000000"/>
-          <w:lang w:eastAsia="zh-CN"/>
-        </w:rPr>
-        <w:t>node,js</w:t>
-      </w:r>
-      <w:proofErr w:type="spellEnd"/>
-      <w:r>
-        <w:rPr>
-          <w:rFonts w:ascii="Microsoft YaHei" w:eastAsia="Microsoft YaHei" w:hAnsi="Microsoft YaHei" w:cs="Calibri"/>
-          <w:color w:val="000000"/>
-          <w:lang w:eastAsia="zh-CN"/>
-        </w:rPr>
-        <w:t>從資料庫獲取資料，然後傳</w:t>
-      </w:r>
-      <w:proofErr w:type="spellStart"/>
-      <w:r>
-        <w:rPr>
-          <w:rFonts w:ascii="Microsoft YaHei" w:eastAsia="Microsoft YaHei" w:hAnsi="Microsoft YaHei" w:cs="Calibri"/>
-          <w:color w:val="000000"/>
-          <w:lang w:eastAsia="zh-CN"/>
-        </w:rPr>
-        <w:t>json</w:t>
-      </w:r>
-      <w:proofErr w:type="spellEnd"/>
-      <w:r>
-        <w:rPr>
-          <w:rFonts w:ascii="Microsoft YaHei" w:eastAsia="Microsoft YaHei" w:hAnsi="Microsoft YaHei" w:cs="Calibri"/>
-          <w:color w:val="000000"/>
-          <w:lang w:eastAsia="zh-CN"/>
-        </w:rPr>
-        <w:t>到react。React則依照自</w:t>
+        <w:t>node.js寫api，在node,js從資料庫獲取資料，然後傳json到react。React則依照自</w:t>
       </w:r>
       <w:r>
         <w:rPr>
@@ -6796,7 +11229,6 @@
                               </w:rPr>
                               <w:t>執行</w:t>
                             </w:r>
-                            <w:proofErr w:type="spellStart"/>
                             <w:r>
                               <w:rPr>
                                 <w:rFonts w:hint="eastAsia"/>
@@ -6806,7 +11238,6 @@
                               </w:rPr>
                               <w:t>sql</w:t>
                             </w:r>
-                            <w:proofErr w:type="spellEnd"/>
                           </w:p>
                         </w:txbxContent>
                       </wps:txbx>
@@ -6853,7 +11284,6 @@
                         </w:rPr>
                         <w:t>執行</w:t>
                       </w:r>
-                      <w:proofErr w:type="spellStart"/>
                       <w:r>
                         <w:rPr>
                           <w:rFonts w:hint="eastAsia"/>
@@ -6863,7 +11293,6 @@
                         </w:rPr>
                         <w:t>sql</w:t>
                       </w:r>
-                      <w:proofErr w:type="spellEnd"/>
                     </w:p>
                   </w:txbxContent>
                 </v:textbox>
@@ -7349,23 +11778,7 @@
                                 <w:rFonts w:hint="eastAsia"/>
                                 <w:lang w:eastAsia="zh-CN"/>
                               </w:rPr>
-                              <w:t>(</w:t>
-                            </w:r>
-                            <w:proofErr w:type="spellStart"/>
-                            <w:r>
-                              <w:rPr>
-                                <w:rFonts w:hint="eastAsia"/>
-                                <w:lang w:eastAsia="zh-CN"/>
-                              </w:rPr>
-                              <w:t>jsx</w:t>
-                            </w:r>
-                            <w:proofErr w:type="spellEnd"/>
-                            <w:r>
-                              <w:rPr>
-                                <w:rFonts w:hint="eastAsia"/>
-                                <w:lang w:eastAsia="zh-CN"/>
-                              </w:rPr>
-                              <w:t>)</w:t>
+                              <w:t>(jsx)</w:t>
                             </w:r>
                           </w:p>
                         </w:txbxContent>
@@ -7416,23 +11829,7 @@
                           <w:rFonts w:hint="eastAsia"/>
                           <w:lang w:eastAsia="zh-CN"/>
                         </w:rPr>
-                        <w:t>(</w:t>
-                      </w:r>
-                      <w:proofErr w:type="spellStart"/>
-                      <w:r>
-                        <w:rPr>
-                          <w:rFonts w:hint="eastAsia"/>
-                          <w:lang w:eastAsia="zh-CN"/>
-                        </w:rPr>
-                        <w:t>jsx</w:t>
-                      </w:r>
-                      <w:proofErr w:type="spellEnd"/>
-                      <w:r>
-                        <w:rPr>
-                          <w:rFonts w:hint="eastAsia"/>
-                          <w:lang w:eastAsia="zh-CN"/>
-                        </w:rPr>
-                        <w:t>)</w:t>
+                        <w:t>(jsx)</w:t>
                       </w:r>
                     </w:p>
                   </w:txbxContent>
@@ -7877,27 +12274,7 @@
                                 <w:szCs w:val="18"/>
                                 <w:lang w:eastAsia="zh-CN"/>
                               </w:rPr>
-                              <w:t>(</w:t>
-                            </w:r>
-                            <w:proofErr w:type="spellStart"/>
-                            <w:r>
-                              <w:rPr>
-                                <w:rFonts w:hint="eastAsia"/>
-                                <w:sz w:val="18"/>
-                                <w:szCs w:val="18"/>
-                                <w:lang w:eastAsia="zh-CN"/>
-                              </w:rPr>
-                              <w:t>json</w:t>
-                            </w:r>
-                            <w:proofErr w:type="spellEnd"/>
-                            <w:r>
-                              <w:rPr>
-                                <w:rFonts w:hint="eastAsia"/>
-                                <w:sz w:val="18"/>
-                                <w:szCs w:val="18"/>
-                                <w:lang w:eastAsia="zh-CN"/>
-                              </w:rPr>
-                              <w:t>)</w:t>
+                              <w:t>(json)</w:t>
                             </w:r>
                           </w:p>
                         </w:txbxContent>
@@ -7952,27 +12329,7 @@
                           <w:szCs w:val="18"/>
                           <w:lang w:eastAsia="zh-CN"/>
                         </w:rPr>
-                        <w:t>(</w:t>
-                      </w:r>
-                      <w:proofErr w:type="spellStart"/>
-                      <w:r>
-                        <w:rPr>
-                          <w:rFonts w:hint="eastAsia"/>
-                          <w:sz w:val="18"/>
-                          <w:szCs w:val="18"/>
-                          <w:lang w:eastAsia="zh-CN"/>
-                        </w:rPr>
-                        <w:t>json</w:t>
-                      </w:r>
-                      <w:proofErr w:type="spellEnd"/>
-                      <w:r>
-                        <w:rPr>
-                          <w:rFonts w:hint="eastAsia"/>
-                          <w:sz w:val="18"/>
-                          <w:szCs w:val="18"/>
-                          <w:lang w:eastAsia="zh-CN"/>
-                        </w:rPr>
-                        <w:t>)</w:t>
+                        <w:t>(json)</w:t>
                       </w:r>
                     </w:p>
                   </w:txbxContent>
@@ -8300,19 +12657,8 @@
                                 <w:szCs w:val="18"/>
                                 <w:lang w:eastAsia="zh-CN"/>
                               </w:rPr>
-                              <w:t xml:space="preserve">etch </w:t>
+                              <w:t>etch api</w:t>
                             </w:r>
-                            <w:proofErr w:type="spellStart"/>
-                            <w:r>
-                              <w:rPr>
-                                <w:rFonts w:hint="eastAsia"/>
-                                <w:sz w:val="18"/>
-                                <w:szCs w:val="18"/>
-                                <w:lang w:eastAsia="zh-CN"/>
-                              </w:rPr>
-                              <w:t>api</w:t>
-                            </w:r>
-                            <w:proofErr w:type="spellEnd"/>
                           </w:p>
                         </w:txbxContent>
                       </wps:txbx>
@@ -8392,19 +12738,8 @@
                           <w:szCs w:val="18"/>
                           <w:lang w:eastAsia="zh-CN"/>
                         </w:rPr>
-                        <w:t xml:space="preserve">etch </w:t>
+                        <w:t>etch api</w:t>
                       </w:r>
-                      <w:proofErr w:type="spellStart"/>
-                      <w:r>
-                        <w:rPr>
-                          <w:rFonts w:hint="eastAsia"/>
-                          <w:sz w:val="18"/>
-                          <w:szCs w:val="18"/>
-                          <w:lang w:eastAsia="zh-CN"/>
-                        </w:rPr>
-                        <w:t>api</w:t>
-                      </w:r>
-                      <w:proofErr w:type="spellEnd"/>
                     </w:p>
                   </w:txbxContent>
                 </v:textbox>
@@ -8552,8 +12887,8 @@
           <w:b/>
           <w:bCs/>
           <w:color w:val="000000"/>
-          <w:sz w:val="24"/>
-          <w:szCs w:val="24"/>
+          <w:sz w:val="32"/>
+          <w:szCs w:val="32"/>
           <w:lang w:eastAsia="zh-CN"/>
         </w:rPr>
       </w:pPr>
@@ -8563,49 +12898,23 @@
           <w:b/>
           <w:bCs/>
           <w:color w:val="000000"/>
-          <w:sz w:val="24"/>
-          <w:szCs w:val="24"/>
-          <w:lang w:eastAsia="zh-CN"/>
-        </w:rPr>
-        <w:t>5</w:t>
-      </w:r>
-      <w:r>
-        <w:rPr>
-          <w:rFonts w:ascii="Microsoft YaHei" w:eastAsia="Microsoft YaHei" w:hAnsi="Microsoft YaHei" w:cs="Calibri"/>
-          <w:b/>
-          <w:bCs/>
-          <w:color w:val="000000"/>
-          <w:sz w:val="24"/>
-          <w:szCs w:val="24"/>
-          <w:lang w:eastAsia="zh-CN"/>
-        </w:rPr>
-        <w:t>.2： Node.js的API寫法(在</w:t>
-      </w:r>
-      <w:proofErr w:type="spellStart"/>
-      <w:r>
-        <w:rPr>
-          <w:rFonts w:ascii="Microsoft YaHei" w:eastAsia="Microsoft YaHei" w:hAnsi="Microsoft YaHei" w:cs="Calibri"/>
-          <w:b/>
-          <w:bCs/>
-          <w:color w:val="000000"/>
-          <w:sz w:val="24"/>
-          <w:szCs w:val="24"/>
-          <w:lang w:eastAsia="zh-CN"/>
-        </w:rPr>
-        <w:t>js</w:t>
-      </w:r>
-      <w:proofErr w:type="spellEnd"/>
-      <w:r>
-        <w:rPr>
-          <w:rFonts w:ascii="Microsoft YaHei" w:eastAsia="Microsoft YaHei" w:hAnsi="Microsoft YaHei" w:cs="Calibri"/>
-          <w:b/>
-          <w:bCs/>
-          <w:color w:val="000000"/>
-          <w:sz w:val="24"/>
-          <w:szCs w:val="24"/>
-          <w:lang w:eastAsia="zh-CN"/>
-        </w:rPr>
-        <w:t>檔)</w:t>
+          <w:sz w:val="32"/>
+          <w:szCs w:val="32"/>
+          <w:lang w:eastAsia="zh-CN"/>
+        </w:rPr>
+        <w:t>8</w:t>
+      </w:r>
+      <w:r>
+        <w:rPr>
+          <w:rFonts w:ascii="Microsoft YaHei" w:eastAsia="Microsoft YaHei" w:hAnsi="Microsoft YaHei" w:cs="Calibri"/>
+          <w:b/>
+          <w:bCs/>
+          <w:color w:val="000000"/>
+          <w:sz w:val="32"/>
+          <w:szCs w:val="32"/>
+          <w:lang w:eastAsia="zh-CN"/>
+        </w:rPr>
+        <w:t>.2： Node.js的API寫法(在js檔)</w:t>
       </w:r>
     </w:p>
     <w:p>
@@ -8633,21 +12942,8 @@
           <w:highlight w:val="lightGray"/>
           <w:lang w:eastAsia="zh-CN"/>
         </w:rPr>
-        <w:t>Step 1: 先import：express、mysql2和</w:t>
-      </w:r>
-      <w:proofErr w:type="spellStart"/>
-      <w:r>
-        <w:rPr>
-          <w:rFonts w:ascii="Microsoft YaHei" w:eastAsia="Microsoft YaHei" w:hAnsi="Microsoft YaHei" w:cs="Calibri"/>
-          <w:b/>
-          <w:bCs/>
-          <w:color w:val="000000"/>
-          <w:highlight w:val="lightGray"/>
-          <w:lang w:eastAsia="zh-CN"/>
-        </w:rPr>
-        <w:t>cors</w:t>
-      </w:r>
-      <w:proofErr w:type="spellEnd"/>
+        <w:t>Step 1: 先import：express、mysql2和cors</w:t>
+      </w:r>
     </w:p>
     <w:p>
       <w:pPr>
@@ -8748,18 +13044,8 @@
                 <w:color w:val="000000"/>
                 <w:lang w:eastAsia="zh-CN"/>
               </w:rPr>
-              <w:t>const express = require('express'</w:t>
-            </w:r>
-            <w:proofErr w:type="gramStart"/>
-            <w:r>
-              <w:rPr>
-                <w:rFonts w:ascii="Microsoft YaHei" w:eastAsia="Microsoft YaHei" w:hAnsi="Microsoft YaHei" w:cs="Calibri"/>
-                <w:color w:val="000000"/>
-                <w:lang w:eastAsia="zh-CN"/>
-              </w:rPr>
-              <w:t>);</w:t>
-            </w:r>
-            <w:proofErr w:type="gramEnd"/>
+              <w:t>const express = require('express');</w:t>
+            </w:r>
           </w:p>
           <w:p>
             <w:pPr>
@@ -8777,36 +13063,8 @@
                 <w:color w:val="000000"/>
                 <w:lang w:eastAsia="zh-CN"/>
               </w:rPr>
-              <w:t xml:space="preserve">const </w:t>
-            </w:r>
-            <w:proofErr w:type="spellStart"/>
-            <w:r>
-              <w:rPr>
-                <w:rFonts w:ascii="Microsoft YaHei" w:eastAsia="Microsoft YaHei" w:hAnsi="Microsoft YaHei" w:cs="Calibri"/>
-                <w:color w:val="000000"/>
-                <w:lang w:eastAsia="zh-CN"/>
-              </w:rPr>
-              <w:t>mysql</w:t>
-            </w:r>
-            <w:proofErr w:type="spellEnd"/>
-            <w:r>
-              <w:rPr>
-                <w:rFonts w:ascii="Microsoft YaHei" w:eastAsia="Microsoft YaHei" w:hAnsi="Microsoft YaHei" w:cs="Calibri"/>
-                <w:color w:val="000000"/>
-                <w:lang w:eastAsia="zh-CN"/>
-              </w:rPr>
-              <w:t xml:space="preserve"> = require('mysql2'</w:t>
-            </w:r>
-            <w:proofErr w:type="gramStart"/>
-            <w:r>
-              <w:rPr>
-                <w:rFonts w:ascii="Microsoft YaHei" w:eastAsia="Microsoft YaHei" w:hAnsi="Microsoft YaHei" w:cs="Calibri"/>
-                <w:color w:val="000000"/>
-                <w:lang w:eastAsia="zh-CN"/>
-              </w:rPr>
-              <w:t>);</w:t>
-            </w:r>
-            <w:proofErr w:type="gramEnd"/>
+              <w:t>const mysql = require('mysql2');</w:t>
+            </w:r>
           </w:p>
           <w:p>
             <w:pPr>
@@ -8824,43 +13082,7 @@
                 <w:color w:val="000000"/>
                 <w:lang w:eastAsia="zh-CN"/>
               </w:rPr>
-              <w:t xml:space="preserve">const </w:t>
-            </w:r>
-            <w:proofErr w:type="spellStart"/>
-            <w:r>
-              <w:rPr>
-                <w:rFonts w:ascii="Microsoft YaHei" w:eastAsia="Microsoft YaHei" w:hAnsi="Microsoft YaHei" w:cs="Calibri"/>
-                <w:color w:val="000000"/>
-                <w:lang w:eastAsia="zh-CN"/>
-              </w:rPr>
-              <w:t>cors</w:t>
-            </w:r>
-            <w:proofErr w:type="spellEnd"/>
-            <w:r>
-              <w:rPr>
-                <w:rFonts w:ascii="Microsoft YaHei" w:eastAsia="Microsoft YaHei" w:hAnsi="Microsoft YaHei" w:cs="Calibri"/>
-                <w:color w:val="000000"/>
-                <w:lang w:eastAsia="zh-CN"/>
-              </w:rPr>
-              <w:t xml:space="preserve"> = require('</w:t>
-            </w:r>
-            <w:proofErr w:type="spellStart"/>
-            <w:r>
-              <w:rPr>
-                <w:rFonts w:ascii="Microsoft YaHei" w:eastAsia="Microsoft YaHei" w:hAnsi="Microsoft YaHei" w:cs="Calibri"/>
-                <w:color w:val="000000"/>
-                <w:lang w:eastAsia="zh-CN"/>
-              </w:rPr>
-              <w:t>cors</w:t>
-            </w:r>
-            <w:proofErr w:type="spellEnd"/>
-            <w:r>
-              <w:rPr>
-                <w:rFonts w:ascii="Microsoft YaHei" w:eastAsia="Microsoft YaHei" w:hAnsi="Microsoft YaHei" w:cs="Calibri"/>
-                <w:color w:val="000000"/>
-                <w:lang w:eastAsia="zh-CN"/>
-              </w:rPr>
-              <w:t>');</w:t>
+              <w:t>const cors = require('cors');</w:t>
             </w:r>
           </w:p>
         </w:tc>
@@ -9019,7 +13241,6 @@
                 <w:lang w:eastAsia="zh-CN"/>
               </w:rPr>
             </w:pPr>
-            <w:proofErr w:type="spellStart"/>
             <w:r>
               <w:rPr>
                 <w:rFonts w:ascii="Microsoft YaHei" w:eastAsia="Microsoft YaHei" w:hAnsi="Microsoft YaHei" w:cs="Calibri"/>
@@ -9027,37 +13248,7 @@
                 <w:color w:val="7030A0"/>
                 <w:lang w:eastAsia="zh-CN"/>
               </w:rPr>
-              <w:t>app.use</w:t>
-            </w:r>
-            <w:proofErr w:type="spellEnd"/>
-            <w:r>
-              <w:rPr>
-                <w:rFonts w:ascii="Microsoft YaHei" w:eastAsia="Microsoft YaHei" w:hAnsi="Microsoft YaHei" w:cs="Calibri"/>
-                <w:b/>
-                <w:color w:val="7030A0"/>
-                <w:lang w:eastAsia="zh-CN"/>
-              </w:rPr>
-              <w:t>(</w:t>
-            </w:r>
-            <w:proofErr w:type="spellStart"/>
-            <w:r>
-              <w:rPr>
-                <w:rFonts w:ascii="Microsoft YaHei" w:eastAsia="Microsoft YaHei" w:hAnsi="Microsoft YaHei" w:cs="Calibri"/>
-                <w:b/>
-                <w:color w:val="7030A0"/>
-                <w:lang w:eastAsia="zh-CN"/>
-              </w:rPr>
-              <w:t>cors</w:t>
-            </w:r>
-            <w:proofErr w:type="spellEnd"/>
-            <w:r>
-              <w:rPr>
-                <w:rFonts w:ascii="Microsoft YaHei" w:eastAsia="Microsoft YaHei" w:hAnsi="Microsoft YaHei" w:cs="Calibri"/>
-                <w:b/>
-                <w:color w:val="7030A0"/>
-                <w:lang w:eastAsia="zh-CN"/>
-              </w:rPr>
-              <w:t>());</w:t>
+              <w:t>app.use(cors());</w:t>
             </w:r>
             <w:r>
               <w:rPr>
@@ -9177,7 +13368,6 @@
           <w:highlight w:val="lightGray"/>
           <w:lang w:eastAsia="zh-CN"/>
         </w:rPr>
-        <w:lastRenderedPageBreak/>
         <w:t>Step 3: 連資料庫</w:t>
       </w:r>
     </w:p>
@@ -9215,29 +13405,7 @@
           <w:color w:val="7030A0"/>
           <w:lang w:eastAsia="zh-CN"/>
         </w:rPr>
-        <w:t xml:space="preserve">const connection = </w:t>
-      </w:r>
-      <w:proofErr w:type="spellStart"/>
-      <w:r>
-        <w:rPr>
-          <w:rFonts w:ascii="Microsoft YaHei" w:eastAsia="Microsoft YaHei" w:hAnsi="Microsoft YaHei" w:cs="Calibri"/>
-          <w:b/>
-          <w:bCs/>
-          <w:color w:val="7030A0"/>
-          <w:lang w:eastAsia="zh-CN"/>
-        </w:rPr>
-        <w:t>mysql.createConnection</w:t>
-      </w:r>
-      <w:proofErr w:type="spellEnd"/>
-      <w:r>
-        <w:rPr>
-          <w:rFonts w:ascii="Microsoft YaHei" w:eastAsia="Microsoft YaHei" w:hAnsi="Microsoft YaHei" w:cs="Calibri"/>
-          <w:b/>
-          <w:bCs/>
-          <w:color w:val="7030A0"/>
-          <w:lang w:eastAsia="zh-CN"/>
-        </w:rPr>
-        <w:t>(參數看範例)</w:t>
+        <w:t>const connection = mysql.createConnection(參數看範例)</w:t>
       </w:r>
     </w:p>
     <w:p>
@@ -9263,7 +13431,6 @@
         </w:rPr>
         <w:t xml:space="preserve">② 正式連線 → </w:t>
       </w:r>
-      <w:proofErr w:type="spellStart"/>
       <w:r>
         <w:rPr>
           <w:rFonts w:ascii="Microsoft YaHei" w:eastAsia="Microsoft YaHei" w:hAnsi="Microsoft YaHei" w:cs="Calibri"/>
@@ -9272,18 +13439,7 @@
           <w:color w:val="7030A0"/>
           <w:lang w:eastAsia="zh-CN"/>
         </w:rPr>
-        <w:t>connection.connect</w:t>
-      </w:r>
-      <w:proofErr w:type="spellEnd"/>
-      <w:r>
-        <w:rPr>
-          <w:rFonts w:ascii="Microsoft YaHei" w:eastAsia="Microsoft YaHei" w:hAnsi="Microsoft YaHei" w:cs="Calibri"/>
-          <w:b/>
-          <w:bCs/>
-          <w:color w:val="7030A0"/>
-          <w:lang w:eastAsia="zh-CN"/>
-        </w:rPr>
-        <w:t>( )</w:t>
+        <w:t>connection.connect( )</w:t>
       </w:r>
     </w:p>
     <w:p>
@@ -9340,20 +13496,8 @@
           <w:color w:val="FF0000"/>
           <w:lang w:eastAsia="zh-CN"/>
         </w:rPr>
-        <w:t>**以上都要儲存在一個變數connection里，之後才能用這個connection去執行</w:t>
-      </w:r>
-      <w:proofErr w:type="spellStart"/>
-      <w:r>
-        <w:rPr>
-          <w:rFonts w:ascii="Microsoft YaHei" w:eastAsia="Microsoft YaHei" w:hAnsi="Microsoft YaHei" w:cs="Calibri"/>
-          <w:b/>
-          <w:bCs/>
-          <w:color w:val="FF0000"/>
-          <w:lang w:eastAsia="zh-CN"/>
-        </w:rPr>
-        <w:t>sql</w:t>
-      </w:r>
-      <w:proofErr w:type="spellEnd"/>
+        <w:t>**以上都要儲存在一個變數connection里，之後才能用這個connection去執行sql</w:t>
+      </w:r>
     </w:p>
     <w:tbl>
       <w:tblPr>
@@ -9445,27 +13589,7 @@
                 <w:color w:val="000000"/>
                 <w:lang w:eastAsia="zh-CN"/>
               </w:rPr>
-              <w:t xml:space="preserve">const connection = </w:t>
-            </w:r>
-            <w:proofErr w:type="spellStart"/>
-            <w:proofErr w:type="gramStart"/>
-            <w:r>
-              <w:rPr>
-                <w:rFonts w:ascii="Microsoft YaHei" w:eastAsia="Microsoft YaHei" w:hAnsi="Microsoft YaHei" w:cs="Calibri"/>
-                <w:color w:val="000000"/>
-                <w:lang w:eastAsia="zh-CN"/>
-              </w:rPr>
-              <w:t>mysql.createConnection</w:t>
-            </w:r>
-            <w:proofErr w:type="spellEnd"/>
-            <w:proofErr w:type="gramEnd"/>
-            <w:r>
-              <w:rPr>
-                <w:rFonts w:ascii="Microsoft YaHei" w:eastAsia="Microsoft YaHei" w:hAnsi="Microsoft YaHei" w:cs="Calibri"/>
-                <w:color w:val="000000"/>
-                <w:lang w:eastAsia="zh-CN"/>
-              </w:rPr>
-              <w:t>({</w:t>
+              <w:t>const connection = mysql.createConnection({</w:t>
             </w:r>
           </w:p>
           <w:p>
@@ -9578,8 +13702,6 @@
                 <w:lang w:eastAsia="zh-CN"/>
               </w:rPr>
             </w:pPr>
-            <w:proofErr w:type="spellStart"/>
-            <w:proofErr w:type="gramStart"/>
             <w:r>
               <w:rPr>
                 <w:rFonts w:ascii="Microsoft YaHei" w:eastAsia="Microsoft YaHei" w:hAnsi="Microsoft YaHei" w:cs="Calibri"/>
@@ -9588,19 +13710,7 @@
                 <w:color w:val="000000"/>
                 <w:lang w:eastAsia="zh-CN"/>
               </w:rPr>
-              <w:t>connection.connect</w:t>
-            </w:r>
-            <w:proofErr w:type="spellEnd"/>
-            <w:proofErr w:type="gramEnd"/>
-            <w:r>
-              <w:rPr>
-                <w:rFonts w:ascii="Microsoft YaHei" w:eastAsia="Microsoft YaHei" w:hAnsi="Microsoft YaHei" w:cs="Calibri"/>
-                <w:b/>
-                <w:bCs/>
-                <w:color w:val="000000"/>
-                <w:lang w:eastAsia="zh-CN"/>
-              </w:rPr>
-              <w:t>(</w:t>
+              <w:t>connection.connect(</w:t>
             </w:r>
             <w:r>
               <w:rPr>
@@ -9646,25 +13756,7 @@
                 <w:color w:val="008000"/>
                 <w:lang w:eastAsia="zh-CN"/>
               </w:rPr>
-              <w:t xml:space="preserve">    </w:t>
-            </w:r>
-            <w:proofErr w:type="spellStart"/>
-            <w:r>
-              <w:rPr>
-                <w:rFonts w:ascii="Microsoft YaHei" w:eastAsia="Microsoft YaHei" w:hAnsi="Microsoft YaHei" w:cs="Calibri"/>
-                <w:color w:val="008000"/>
-                <w:lang w:eastAsia="zh-CN"/>
-              </w:rPr>
-              <w:t>console.error</w:t>
-            </w:r>
-            <w:proofErr w:type="spellEnd"/>
-            <w:r>
-              <w:rPr>
-                <w:rFonts w:ascii="Microsoft YaHei" w:eastAsia="Microsoft YaHei" w:hAnsi="Microsoft YaHei" w:cs="Calibri"/>
-                <w:color w:val="008000"/>
-                <w:lang w:eastAsia="zh-CN"/>
-              </w:rPr>
-              <w:t>('</w:t>
+              <w:t xml:space="preserve">    console.error('</w:t>
             </w:r>
             <w:r>
               <w:rPr>
@@ -9680,25 +13772,7 @@
                 <w:color w:val="008000"/>
                 <w:lang w:eastAsia="zh-CN"/>
               </w:rPr>
-              <w:t xml:space="preserve"> 連線失敗：', </w:t>
-            </w:r>
-            <w:proofErr w:type="spellStart"/>
-            <w:r>
-              <w:rPr>
-                <w:rFonts w:ascii="Microsoft YaHei" w:eastAsia="Microsoft YaHei" w:hAnsi="Microsoft YaHei" w:cs="Calibri"/>
-                <w:color w:val="008000"/>
-                <w:lang w:eastAsia="zh-CN"/>
-              </w:rPr>
-              <w:t>err.message</w:t>
-            </w:r>
-            <w:proofErr w:type="spellEnd"/>
-            <w:r>
-              <w:rPr>
-                <w:rFonts w:ascii="Microsoft YaHei" w:eastAsia="Microsoft YaHei" w:hAnsi="Microsoft YaHei" w:cs="Calibri"/>
-                <w:color w:val="008000"/>
-                <w:lang w:eastAsia="zh-CN"/>
-              </w:rPr>
-              <w:t>);</w:t>
+              <w:t xml:space="preserve"> 連線失敗：', err.message);</w:t>
             </w:r>
           </w:p>
           <w:p>
@@ -9717,18 +13791,8 @@
                 <w:color w:val="008000"/>
                 <w:lang w:eastAsia="zh-CN"/>
               </w:rPr>
-              <w:t xml:space="preserve">    </w:t>
-            </w:r>
-            <w:proofErr w:type="gramStart"/>
-            <w:r>
-              <w:rPr>
-                <w:rFonts w:ascii="Microsoft YaHei" w:eastAsia="Microsoft YaHei" w:hAnsi="Microsoft YaHei" w:cs="Calibri"/>
-                <w:color w:val="008000"/>
-                <w:lang w:eastAsia="zh-CN"/>
-              </w:rPr>
-              <w:t>return;</w:t>
-            </w:r>
-            <w:proofErr w:type="gramEnd"/>
+              <w:t xml:space="preserve">    return;</w:t>
+            </w:r>
           </w:p>
           <w:p>
             <w:pPr>
@@ -9981,7 +14045,6 @@
         </w:rPr>
         <w:t xml:space="preserve">語法: </w:t>
       </w:r>
-      <w:proofErr w:type="spellStart"/>
       <w:r>
         <w:rPr>
           <w:rFonts w:ascii="Microsoft YaHei" w:eastAsia="Microsoft YaHei" w:hAnsi="Microsoft YaHei" w:cs="Calibri"/>
@@ -9991,9 +14054,8 @@
           <w:bdr w:val="single" w:sz="4" w:space="0" w:color="auto"/>
           <w:lang w:eastAsia="zh-CN"/>
         </w:rPr>
-        <w:t>app.get</w:t>
-      </w:r>
-      <w:proofErr w:type="spellEnd"/>
+        <w:t>app.get('path', (req, res) =&gt; {收到請求後要執行什麽}</w:t>
+      </w:r>
       <w:r>
         <w:rPr>
           <w:rFonts w:ascii="Microsoft YaHei" w:eastAsia="Microsoft YaHei" w:hAnsi="Microsoft YaHei" w:cs="Calibri"/>
@@ -10003,17 +14065,6 @@
           <w:bdr w:val="single" w:sz="4" w:space="0" w:color="auto"/>
           <w:lang w:eastAsia="zh-CN"/>
         </w:rPr>
-        <w:t>('path', (req, res) =&gt; {收到請求後要執行什麽}</w:t>
-      </w:r>
-      <w:r>
-        <w:rPr>
-          <w:rFonts w:ascii="Microsoft YaHei" w:eastAsia="Microsoft YaHei" w:hAnsi="Microsoft YaHei" w:cs="Calibri"/>
-          <w:b/>
-          <w:bCs/>
-          <w:color w:val="7030A0"/>
-          <w:bdr w:val="single" w:sz="4" w:space="0" w:color="auto"/>
-          <w:lang w:eastAsia="zh-CN"/>
-        </w:rPr>
         <w:br/>
       </w:r>
       <w:r>
@@ -10056,59 +14107,13 @@
         </w:rPr>
         <w:t xml:space="preserve">: </w:t>
       </w:r>
-      <w:proofErr w:type="spellStart"/>
       <w:r>
         <w:rPr>
           <w:rFonts w:ascii="Microsoft YaHei" w:eastAsia="Microsoft YaHei" w:hAnsi="Microsoft YaHei" w:cs="Calibri"/>
           <w:color w:val="000000"/>
           <w:lang w:val="en-GB" w:eastAsia="zh-CN"/>
         </w:rPr>
-        <w:t>app.get</w:t>
-      </w:r>
-      <w:proofErr w:type="spellEnd"/>
-      <w:r>
-        <w:rPr>
-          <w:rFonts w:ascii="Microsoft YaHei" w:eastAsia="Microsoft YaHei" w:hAnsi="Microsoft YaHei" w:cs="Calibri"/>
-          <w:color w:val="000000"/>
-          <w:lang w:val="en-GB" w:eastAsia="zh-CN"/>
-        </w:rPr>
-        <w:t>('/</w:t>
-      </w:r>
-      <w:proofErr w:type="spellStart"/>
-      <w:r>
-        <w:rPr>
-          <w:rFonts w:ascii="Microsoft YaHei" w:eastAsia="Microsoft YaHei" w:hAnsi="Microsoft YaHei" w:cs="Calibri"/>
-          <w:color w:val="000000"/>
-          <w:lang w:val="en-GB" w:eastAsia="zh-CN"/>
-        </w:rPr>
-        <w:t>api</w:t>
-      </w:r>
-      <w:proofErr w:type="spellEnd"/>
-      <w:r>
-        <w:rPr>
-          <w:rFonts w:ascii="Microsoft YaHei" w:eastAsia="Microsoft YaHei" w:hAnsi="Microsoft YaHei" w:cs="Calibri"/>
-          <w:color w:val="000000"/>
-          <w:lang w:val="en-GB" w:eastAsia="zh-CN"/>
-        </w:rPr>
-        <w:t>/students', (</w:t>
-      </w:r>
-      <w:proofErr w:type="spellStart"/>
-      <w:r>
-        <w:rPr>
-          <w:rFonts w:ascii="Microsoft YaHei" w:eastAsia="Microsoft YaHei" w:hAnsi="Microsoft YaHei" w:cs="Calibri"/>
-          <w:color w:val="000000"/>
-          <w:lang w:val="en-GB" w:eastAsia="zh-CN"/>
-        </w:rPr>
-        <w:t>req</w:t>
-      </w:r>
-      <w:proofErr w:type="spellEnd"/>
-      <w:r>
-        <w:rPr>
-          <w:rFonts w:ascii="Microsoft YaHei" w:eastAsia="Microsoft YaHei" w:hAnsi="Microsoft YaHei" w:cs="Calibri"/>
-          <w:color w:val="000000"/>
-          <w:lang w:val="en-GB" w:eastAsia="zh-CN"/>
-        </w:rPr>
-        <w:t>, res) =&gt; { }</w:t>
+        <w:t>app.get('/api/students', (req, res) =&gt; { }</w:t>
       </w:r>
     </w:p>
     <w:p>
@@ -10251,41 +14256,13 @@
         </w:rPr>
         <w:t xml:space="preserve">: </w:t>
       </w:r>
-      <w:proofErr w:type="spellStart"/>
       <w:r>
         <w:rPr>
           <w:rFonts w:ascii="Microsoft YaHei" w:eastAsia="Microsoft YaHei" w:hAnsi="Microsoft YaHei" w:cs="Calibri"/>
           <w:color w:val="000000"/>
           <w:lang w:val="en-GB" w:eastAsia="zh-CN"/>
         </w:rPr>
-        <w:t>app.get</w:t>
-      </w:r>
-      <w:proofErr w:type="spellEnd"/>
-      <w:r>
-        <w:rPr>
-          <w:rFonts w:ascii="Microsoft YaHei" w:eastAsia="Microsoft YaHei" w:hAnsi="Microsoft YaHei" w:cs="Calibri"/>
-          <w:color w:val="000000"/>
-          <w:lang w:val="en-GB" w:eastAsia="zh-CN"/>
-        </w:rPr>
-        <w:t>('/</w:t>
-      </w:r>
-      <w:proofErr w:type="spellStart"/>
-      <w:r>
-        <w:rPr>
-          <w:rFonts w:ascii="Microsoft YaHei" w:eastAsia="Microsoft YaHei" w:hAnsi="Microsoft YaHei" w:cs="Calibri"/>
-          <w:color w:val="000000"/>
-          <w:lang w:val="en-GB" w:eastAsia="zh-CN"/>
-        </w:rPr>
-        <w:t>api</w:t>
-      </w:r>
-      <w:proofErr w:type="spellEnd"/>
-      <w:r>
-        <w:rPr>
-          <w:rFonts w:ascii="Microsoft YaHei" w:eastAsia="Microsoft YaHei" w:hAnsi="Microsoft YaHei" w:cs="Calibri"/>
-          <w:color w:val="000000"/>
-          <w:lang w:val="en-GB" w:eastAsia="zh-CN"/>
-        </w:rPr>
-        <w:t>/students/</w:t>
+        <w:t>app.get('/api/students/</w:t>
       </w:r>
       <w:r>
         <w:rPr>
@@ -10303,25 +14280,7 @@
           <w:color w:val="000000"/>
           <w:lang w:val="en-GB" w:eastAsia="zh-CN"/>
         </w:rPr>
-        <w:t>', (</w:t>
-      </w:r>
-      <w:proofErr w:type="spellStart"/>
-      <w:r>
-        <w:rPr>
-          <w:rFonts w:ascii="Microsoft YaHei" w:eastAsia="Microsoft YaHei" w:hAnsi="Microsoft YaHei" w:cs="Calibri"/>
-          <w:color w:val="000000"/>
-          <w:lang w:val="en-GB" w:eastAsia="zh-CN"/>
-        </w:rPr>
-        <w:t>req</w:t>
-      </w:r>
-      <w:proofErr w:type="spellEnd"/>
-      <w:r>
-        <w:rPr>
-          <w:rFonts w:ascii="Microsoft YaHei" w:eastAsia="Microsoft YaHei" w:hAnsi="Microsoft YaHei" w:cs="Calibri"/>
-          <w:color w:val="000000"/>
-          <w:lang w:val="en-GB" w:eastAsia="zh-CN"/>
-        </w:rPr>
-        <w:t xml:space="preserve">, res) =&gt; { } </w:t>
+        <w:t xml:space="preserve">', (req, res) =&gt; { } </w:t>
       </w:r>
       <w:r>
         <w:rPr>
@@ -10384,7 +14343,6 @@
         </w:rPr>
         <w:t xml:space="preserve">***獲取API路徑中的變數 → </w:t>
       </w:r>
-      <w:proofErr w:type="spellStart"/>
       <w:r>
         <w:rPr>
           <w:rFonts w:ascii="Microsoft YaHei" w:eastAsia="Microsoft YaHei" w:hAnsi="Microsoft YaHei" w:cs="Calibri"/>
@@ -10394,10 +14352,24 @@
           <w:bdr w:val="single" w:sz="4" w:space="0" w:color="auto"/>
           <w:lang w:eastAsia="zh-CN"/>
         </w:rPr>
-        <w:t>req.params</w:t>
-      </w:r>
-      <w:proofErr w:type="spellEnd"/>
-      <w:r>
+        <w:t>req.params.變數名稱</w:t>
+      </w:r>
+    </w:p>
+    <w:p>
+      <w:pPr>
+        <w:spacing w:line="276" w:lineRule="auto"/>
+        <w:rPr>
+          <w:rFonts w:ascii="Microsoft YaHei" w:eastAsia="Microsoft YaHei" w:hAnsi="Microsoft YaHei" w:cs="Calibri"/>
+          <w:b/>
+          <w:bCs/>
+          <w:color w:val="000000"/>
+          <w:lang w:val="en-GB" w:eastAsia="zh-CN"/>
+        </w:rPr>
+      </w:pPr>
+    </w:p>
+    <w:p>
+      <w:pPr>
+        <w:spacing w:line="276" w:lineRule="auto"/>
         <w:rPr>
           <w:rFonts w:ascii="Microsoft YaHei" w:eastAsia="Microsoft YaHei" w:hAnsi="Microsoft YaHei" w:cs="Calibri"/>
           <w:b/>
@@ -10406,12 +14378,8 @@
           <w:bdr w:val="single" w:sz="4" w:space="0" w:color="auto"/>
           <w:lang w:eastAsia="zh-CN"/>
         </w:rPr>
-        <w:t>.變數名稱</w:t>
-      </w:r>
-    </w:p>
-    <w:p>
-      <w:pPr>
-        <w:spacing w:line="276" w:lineRule="auto"/>
+      </w:pPr>
+      <w:r>
         <w:rPr>
           <w:rFonts w:ascii="Microsoft YaHei" w:eastAsia="Microsoft YaHei" w:hAnsi="Microsoft YaHei" w:cs="Calibri"/>
           <w:b/>
@@ -10419,7 +14387,30 @@
           <w:color w:val="000000"/>
           <w:lang w:val="en-GB" w:eastAsia="zh-CN"/>
         </w:rPr>
-      </w:pPr>
+        <w:t xml:space="preserve">② </w:t>
+      </w:r>
+      <w:r>
+        <w:rPr>
+          <w:rFonts w:ascii="Microsoft YaHei" w:eastAsia="Microsoft YaHei" w:hAnsi="Microsoft YaHei" w:cs="Calibri"/>
+          <w:b/>
+          <w:bCs/>
+          <w:color w:val="000000"/>
+          <w:shd w:val="clear" w:color="auto" w:fill="FAE2D5" w:themeFill="accent2" w:themeFillTint="33"/>
+          <w:lang w:val="en-GB" w:eastAsia="zh-CN"/>
+        </w:rPr>
+        <w:t>執行SQL</w:t>
+      </w:r>
+      <w:r>
+        <w:rPr>
+          <w:rFonts w:ascii="Microsoft YaHei" w:eastAsia="Microsoft YaHei" w:hAnsi="Microsoft YaHei" w:cs="Calibri"/>
+          <w:b/>
+          <w:bCs/>
+          <w:color w:val="000000"/>
+          <w:shd w:val="clear" w:color="auto" w:fill="DAE9F7" w:themeFill="text2" w:themeFillTint="1A"/>
+          <w:lang w:val="en-GB" w:eastAsia="zh-CN"/>
+        </w:rPr>
+        <w:t xml:space="preserve"> </w:t>
+      </w:r>
     </w:p>
     <w:p>
       <w:pPr>
@@ -10438,51 +14429,6 @@
           <w:rFonts w:ascii="Microsoft YaHei" w:eastAsia="Microsoft YaHei" w:hAnsi="Microsoft YaHei" w:cs="Calibri"/>
           <w:b/>
           <w:bCs/>
-          <w:color w:val="000000"/>
-          <w:lang w:val="en-GB" w:eastAsia="zh-CN"/>
-        </w:rPr>
-        <w:t xml:space="preserve">② </w:t>
-      </w:r>
-      <w:r>
-        <w:rPr>
-          <w:rFonts w:ascii="Microsoft YaHei" w:eastAsia="Microsoft YaHei" w:hAnsi="Microsoft YaHei" w:cs="Calibri"/>
-          <w:b/>
-          <w:bCs/>
-          <w:color w:val="000000"/>
-          <w:shd w:val="clear" w:color="auto" w:fill="FAE2D5" w:themeFill="accent2" w:themeFillTint="33"/>
-          <w:lang w:val="en-GB" w:eastAsia="zh-CN"/>
-        </w:rPr>
-        <w:t>執行SQL</w:t>
-      </w:r>
-      <w:r>
-        <w:rPr>
-          <w:rFonts w:ascii="Microsoft YaHei" w:eastAsia="Microsoft YaHei" w:hAnsi="Microsoft YaHei" w:cs="Calibri"/>
-          <w:b/>
-          <w:bCs/>
-          <w:color w:val="000000"/>
-          <w:shd w:val="clear" w:color="auto" w:fill="DAE9F7" w:themeFill="text2" w:themeFillTint="1A"/>
-          <w:lang w:val="en-GB" w:eastAsia="zh-CN"/>
-        </w:rPr>
-        <w:t xml:space="preserve"> </w:t>
-      </w:r>
-    </w:p>
-    <w:p>
-      <w:pPr>
-        <w:spacing w:line="276" w:lineRule="auto"/>
-        <w:rPr>
-          <w:rFonts w:ascii="Microsoft YaHei" w:eastAsia="Microsoft YaHei" w:hAnsi="Microsoft YaHei" w:cs="Calibri"/>
-          <w:b/>
-          <w:bCs/>
-          <w:color w:val="7030A0"/>
-          <w:bdr w:val="single" w:sz="4" w:space="0" w:color="auto"/>
-          <w:lang w:eastAsia="zh-CN"/>
-        </w:rPr>
-      </w:pPr>
-      <w:r>
-        <w:rPr>
-          <w:rFonts w:ascii="Microsoft YaHei" w:eastAsia="Microsoft YaHei" w:hAnsi="Microsoft YaHei" w:cs="Calibri"/>
-          <w:b/>
-          <w:bCs/>
           <w:color w:val="FFFFFF"/>
           <w:lang w:eastAsia="zh-CN"/>
         </w:rPr>
@@ -10508,7 +14454,6 @@
         </w:rPr>
         <w:t xml:space="preserve">語法: </w:t>
       </w:r>
-      <w:proofErr w:type="spellStart"/>
       <w:r>
         <w:rPr>
           <w:rFonts w:ascii="Microsoft YaHei" w:eastAsia="Microsoft YaHei" w:hAnsi="Microsoft YaHei" w:cs="Calibri"/>
@@ -10518,90 +14463,68 @@
           <w:bdr w:val="single" w:sz="4" w:space="0" w:color="auto"/>
           <w:lang w:val="en-GB" w:eastAsia="zh-CN"/>
         </w:rPr>
-        <w:t>connection.query</w:t>
-      </w:r>
-      <w:proofErr w:type="spellEnd"/>
-      <w:r>
+        <w:t>connection.query('SQL指令',(err, results) =&gt; {要對回傳結果做什麽}</w:t>
+      </w:r>
+    </w:p>
+    <w:p>
+      <w:pPr>
+        <w:spacing w:line="276" w:lineRule="auto"/>
         <w:rPr>
           <w:rFonts w:ascii="Microsoft YaHei" w:eastAsia="Microsoft YaHei" w:hAnsi="Microsoft YaHei" w:cs="Calibri"/>
           <w:b/>
           <w:bCs/>
           <w:color w:val="7030A0"/>
           <w:bdr w:val="single" w:sz="4" w:space="0" w:color="auto"/>
+          <w:lang w:eastAsia="zh-CN"/>
+        </w:rPr>
+      </w:pPr>
+      <w:r>
+        <w:rPr>
+          <w:rFonts w:ascii="Microsoft YaHei" w:eastAsia="Microsoft YaHei" w:hAnsi="Microsoft YaHei" w:cs="Calibri"/>
+          <w:b/>
+          <w:bCs/>
+          <w:color w:val="FFFFFF"/>
+          <w:lang w:eastAsia="zh-CN"/>
+        </w:rPr>
+        <w:t xml:space="preserve">① </w:t>
+      </w:r>
+      <w:r>
+        <w:rPr>
+          <w:rFonts w:ascii="Segoe UI Emoji" w:eastAsia="Microsoft YaHei" w:hAnsi="Segoe UI Emoji" w:cs="Segoe UI Emoji"/>
+          <w:b/>
+          <w:bCs/>
+          <w:color w:val="000000"/>
+          <w:lang w:eastAsia="zh-CN"/>
+        </w:rPr>
+        <w:t>✅</w:t>
+      </w:r>
+      <w:r>
+        <w:rPr>
+          <w:rFonts w:ascii="Microsoft YaHei" w:eastAsia="Microsoft YaHei" w:hAnsi="Microsoft YaHei" w:cs="Calibri"/>
+          <w:b/>
+          <w:bCs/>
+          <w:color w:val="000000"/>
           <w:lang w:val="en-GB" w:eastAsia="zh-CN"/>
         </w:rPr>
-        <w:t>('SQL指令',(err, results) =&gt; {要對回傳結果做什麽}</w:t>
-      </w:r>
-    </w:p>
-    <w:p>
-      <w:pPr>
-        <w:spacing w:line="276" w:lineRule="auto"/>
-        <w:rPr>
-          <w:rFonts w:ascii="Microsoft YaHei" w:eastAsia="Microsoft YaHei" w:hAnsi="Microsoft YaHei" w:cs="Calibri"/>
-          <w:b/>
-          <w:bCs/>
-          <w:color w:val="7030A0"/>
-          <w:bdr w:val="single" w:sz="4" w:space="0" w:color="auto"/>
-          <w:lang w:eastAsia="zh-CN"/>
-        </w:rPr>
-      </w:pPr>
-      <w:r>
-        <w:rPr>
-          <w:rFonts w:ascii="Microsoft YaHei" w:eastAsia="Microsoft YaHei" w:hAnsi="Microsoft YaHei" w:cs="Calibri"/>
-          <w:b/>
-          <w:bCs/>
-          <w:color w:val="FFFFFF"/>
-          <w:lang w:eastAsia="zh-CN"/>
-        </w:rPr>
-        <w:t xml:space="preserve">① </w:t>
-      </w:r>
-      <w:r>
-        <w:rPr>
-          <w:rFonts w:ascii="Segoe UI Emoji" w:eastAsia="Microsoft YaHei" w:hAnsi="Segoe UI Emoji" w:cs="Segoe UI Emoji"/>
-          <w:b/>
-          <w:bCs/>
-          <w:color w:val="000000"/>
-          <w:lang w:eastAsia="zh-CN"/>
-        </w:rPr>
-        <w:t>✅</w:t>
-      </w:r>
-      <w:r>
-        <w:rPr>
-          <w:rFonts w:ascii="Microsoft YaHei" w:eastAsia="Microsoft YaHei" w:hAnsi="Microsoft YaHei" w:cs="Calibri"/>
-          <w:b/>
-          <w:bCs/>
+        <w:t>例</w:t>
+      </w:r>
+      <w:r>
+        <w:rPr>
+          <w:rFonts w:ascii="Microsoft YaHei" w:eastAsia="Microsoft YaHei" w:hAnsi="Microsoft YaHei" w:cs="Calibri"/>
+          <w:b/>
+          <w:bCs/>
+          <w:color w:val="000000"/>
+          <w:lang w:eastAsia="zh-CN"/>
+        </w:rPr>
+        <w:t xml:space="preserve">: </w:t>
+      </w:r>
+      <w:r>
+        <w:rPr>
+          <w:rFonts w:ascii="Microsoft YaHei" w:eastAsia="Microsoft YaHei" w:hAnsi="Microsoft YaHei" w:cs="Calibri"/>
           <w:color w:val="000000"/>
           <w:lang w:val="en-GB" w:eastAsia="zh-CN"/>
         </w:rPr>
-        <w:t>例</w:t>
-      </w:r>
-      <w:r>
-        <w:rPr>
-          <w:rFonts w:ascii="Microsoft YaHei" w:eastAsia="Microsoft YaHei" w:hAnsi="Microsoft YaHei" w:cs="Calibri"/>
-          <w:b/>
-          <w:bCs/>
-          <w:color w:val="000000"/>
-          <w:lang w:eastAsia="zh-CN"/>
-        </w:rPr>
-        <w:t xml:space="preserve">: </w:t>
-      </w:r>
-      <w:proofErr w:type="spellStart"/>
-      <w:r>
-        <w:rPr>
-          <w:rFonts w:ascii="Microsoft YaHei" w:eastAsia="Microsoft YaHei" w:hAnsi="Microsoft YaHei" w:cs="Calibri"/>
-          <w:color w:val="000000"/>
-          <w:lang w:val="en-GB" w:eastAsia="zh-CN"/>
-        </w:rPr>
-        <w:t>connection.query</w:t>
-      </w:r>
-      <w:proofErr w:type="spellEnd"/>
-      <w:r>
-        <w:rPr>
-          <w:rFonts w:ascii="Microsoft YaHei" w:eastAsia="Microsoft YaHei" w:hAnsi="Microsoft YaHei" w:cs="Calibri"/>
-          <w:color w:val="000000"/>
-          <w:lang w:val="en-GB" w:eastAsia="zh-CN"/>
-        </w:rPr>
-        <w:t>('SELECT * FROM students', (err, results) =&gt; { }</w:t>
+        <w:t>connection.query('SELECT * FROM students', (err, results) =&gt; { }</w:t>
       </w:r>
     </w:p>
     <w:p>
@@ -10768,7 +14691,6 @@
         </w:rPr>
         <w:t xml:space="preserve">: </w:t>
       </w:r>
-      <w:proofErr w:type="spellStart"/>
       <w:r>
         <w:rPr>
           <w:rFonts w:ascii="Microsoft YaHei" w:eastAsia="Microsoft YaHei" w:hAnsi="Microsoft YaHei" w:cs="Calibri"/>
@@ -10777,18 +14699,7 @@
           <w:szCs w:val="22"/>
           <w:lang w:val="en-GB" w:eastAsia="zh-CN"/>
         </w:rPr>
-        <w:t>connection.query</w:t>
-      </w:r>
-      <w:proofErr w:type="spellEnd"/>
-      <w:r>
-        <w:rPr>
-          <w:rFonts w:ascii="Microsoft YaHei" w:eastAsia="Microsoft YaHei" w:hAnsi="Microsoft YaHei" w:cs="Calibri"/>
-          <w:color w:val="000000"/>
-          <w:sz w:val="22"/>
-          <w:szCs w:val="22"/>
-          <w:lang w:val="en-GB" w:eastAsia="zh-CN"/>
-        </w:rPr>
-        <w:t xml:space="preserve">('SELECT * FROM students WHERE id = </w:t>
+        <w:t xml:space="preserve">connection.query('SELECT * FROM students WHERE id = </w:t>
       </w:r>
       <w:r>
         <w:rPr>
@@ -10830,7 +14741,6 @@
         </w:rPr>
         <w:t xml:space="preserve">, (err, results) =&gt; </w:t>
       </w:r>
-      <w:proofErr w:type="gramStart"/>
       <w:r>
         <w:rPr>
           <w:rFonts w:ascii="Microsoft YaHei" w:eastAsia="Microsoft YaHei" w:hAnsi="Microsoft YaHei" w:cs="Calibri"/>
@@ -10839,7 +14749,6 @@
         </w:rPr>
         <w:t>{ }</w:t>
       </w:r>
-      <w:proofErr w:type="gramEnd"/>
     </w:p>
     <w:p>
       <w:pPr>
@@ -10904,7 +14813,6 @@
           <w:color w:val="000000"/>
           <w:lang w:val="en-GB" w:eastAsia="zh-CN"/>
         </w:rPr>
-        <w:lastRenderedPageBreak/>
         <w:t xml:space="preserve">③ </w:t>
       </w:r>
       <w:r>
@@ -10981,7 +14889,6 @@
         </w:rPr>
         <w:t xml:space="preserve"> </w:t>
       </w:r>
-      <w:proofErr w:type="spellStart"/>
       <w:r>
         <w:rPr>
           <w:rFonts w:ascii="Microsoft YaHei" w:eastAsia="Microsoft YaHei" w:hAnsi="Microsoft YaHei" w:cs="Calibri"/>
@@ -10991,9 +14898,138 @@
           <w:bdr w:val="single" w:sz="4" w:space="0" w:color="auto"/>
           <w:lang w:val="en-GB" w:eastAsia="zh-CN"/>
         </w:rPr>
-        <w:t>res.status</w:t>
-      </w:r>
-      <w:proofErr w:type="spellEnd"/>
+        <w:t>res.status(500).json({ error: err.message });</w:t>
+      </w:r>
+    </w:p>
+    <w:p>
+      <w:pPr>
+        <w:spacing w:line="276" w:lineRule="auto"/>
+        <w:rPr>
+          <w:rFonts w:ascii="Microsoft YaHei" w:eastAsia="Microsoft YaHei" w:hAnsi="Microsoft YaHei" w:cs="Calibri"/>
+          <w:b/>
+          <w:bCs/>
+          <w:color w:val="7030A0"/>
+          <w:bdr w:val="single" w:sz="4" w:space="0" w:color="auto"/>
+          <w:lang w:eastAsia="zh-CN"/>
+        </w:rPr>
+      </w:pPr>
+      <w:r>
+        <w:rPr>
+          <w:rFonts w:ascii="Microsoft YaHei" w:eastAsia="Microsoft YaHei" w:hAnsi="Microsoft YaHei" w:cs="Calibri"/>
+          <w:b/>
+          <w:bCs/>
+          <w:color w:val="FFFFFF"/>
+          <w:lang w:eastAsia="zh-CN"/>
+        </w:rPr>
+        <w:t xml:space="preserve">① </w:t>
+      </w:r>
+      <w:r>
+        <w:rPr>
+          <w:rFonts w:ascii="Microsoft YaHei" w:eastAsia="Microsoft YaHei" w:hAnsi="Microsoft YaHei" w:cs="Calibri"/>
+          <w:color w:val="FF0000"/>
+          <w:lang w:val="en-GB" w:eastAsia="zh-CN"/>
+        </w:rPr>
+        <w:t>***寫在執行SQL那一段的{ }内</w:t>
+      </w:r>
+    </w:p>
+    <w:p>
+      <w:pPr>
+        <w:spacing w:line="276" w:lineRule="auto"/>
+        <w:rPr>
+          <w:rFonts w:ascii="Microsoft YaHei" w:eastAsia="Microsoft YaHei" w:hAnsi="Microsoft YaHei" w:cs="Calibri"/>
+          <w:b/>
+          <w:bCs/>
+          <w:color w:val="000000"/>
+          <w:lang w:val="en-GB" w:eastAsia="zh-CN"/>
+        </w:rPr>
+      </w:pPr>
+    </w:p>
+    <w:p>
+      <w:pPr>
+        <w:spacing w:line="276" w:lineRule="auto"/>
+        <w:rPr>
+          <w:rFonts w:ascii="Microsoft YaHei" w:eastAsia="Microsoft YaHei" w:hAnsi="Microsoft YaHei" w:cs="Calibri"/>
+          <w:b/>
+          <w:bCs/>
+          <w:color w:val="7030A0"/>
+          <w:bdr w:val="single" w:sz="4" w:space="0" w:color="auto"/>
+          <w:lang w:eastAsia="zh-CN"/>
+        </w:rPr>
+      </w:pPr>
+      <w:r>
+        <w:rPr>
+          <w:rFonts w:ascii="Microsoft YaHei" w:eastAsia="Microsoft YaHei" w:hAnsi="Microsoft YaHei" w:cs="Calibri"/>
+          <w:b/>
+          <w:bCs/>
+          <w:color w:val="000000"/>
+          <w:lang w:val="en-GB" w:eastAsia="zh-CN"/>
+        </w:rPr>
+        <w:t xml:space="preserve">④ </w:t>
+      </w:r>
+      <w:r>
+        <w:rPr>
+          <w:rFonts w:ascii="Microsoft YaHei" w:eastAsia="Microsoft YaHei" w:hAnsi="Microsoft YaHei" w:cs="Calibri"/>
+          <w:b/>
+          <w:bCs/>
+          <w:color w:val="000000"/>
+          <w:shd w:val="clear" w:color="auto" w:fill="D9F2D0" w:themeFill="accent6" w:themeFillTint="33"/>
+          <w:lang w:val="en-GB" w:eastAsia="zh-CN"/>
+        </w:rPr>
+        <w:t>把查詢到的結果回傳給前端</w:t>
+      </w:r>
+    </w:p>
+    <w:p>
+      <w:pPr>
+        <w:spacing w:line="276" w:lineRule="auto"/>
+        <w:rPr>
+          <w:rFonts w:ascii="Microsoft YaHei" w:eastAsia="Microsoft YaHei" w:hAnsi="Microsoft YaHei" w:cs="Calibri"/>
+          <w:b/>
+          <w:bCs/>
+          <w:color w:val="7030A0"/>
+          <w:bdr w:val="single" w:sz="4" w:space="0" w:color="auto"/>
+          <w:lang w:eastAsia="zh-CN"/>
+        </w:rPr>
+      </w:pPr>
+      <w:r>
+        <w:rPr>
+          <w:rFonts w:ascii="Microsoft YaHei" w:eastAsia="Microsoft YaHei" w:hAnsi="Microsoft YaHei" w:cs="Calibri"/>
+          <w:b/>
+          <w:bCs/>
+          <w:color w:val="FFFFFF"/>
+          <w:lang w:eastAsia="zh-CN"/>
+        </w:rPr>
+        <w:t xml:space="preserve">① </w:t>
+      </w:r>
+      <w:r>
+        <w:rPr>
+          <w:rFonts w:ascii="Segoe UI Emoji" w:eastAsia="Microsoft YaHei" w:hAnsi="Segoe UI Emoji" w:cs="Segoe UI Emoji"/>
+          <w:b/>
+          <w:bCs/>
+          <w:color w:val="000000"/>
+          <w:lang w:eastAsia="zh-CN"/>
+        </w:rPr>
+        <w:t>✅</w:t>
+      </w:r>
+      <w:r>
+        <w:rPr>
+          <w:rFonts w:ascii="Microsoft YaHei" w:eastAsia="Microsoft YaHei" w:hAnsi="Microsoft YaHei" w:cs="Calibri"/>
+          <w:b/>
+          <w:bCs/>
+          <w:color w:val="000000"/>
+          <w:lang w:eastAsia="zh-CN"/>
+        </w:rPr>
+        <w:t xml:space="preserve">語法: </w:t>
+      </w:r>
+      <w:r>
+        <w:rPr>
+          <w:rFonts w:ascii="Microsoft YaHei" w:eastAsia="Microsoft YaHei" w:hAnsi="Microsoft YaHei" w:cs="Calibri"/>
+          <w:b/>
+          <w:bCs/>
+          <w:color w:val="000000"/>
+          <w:lang w:val="en-GB" w:eastAsia="zh-CN"/>
+        </w:rPr>
+        <w:t xml:space="preserve"> </w:t>
+      </w:r>
       <w:r>
         <w:rPr>
           <w:rFonts w:ascii="Microsoft YaHei" w:eastAsia="Microsoft YaHei" w:hAnsi="Microsoft YaHei" w:cs="Calibri"/>
@@ -11003,209 +15039,7 @@
           <w:bdr w:val="single" w:sz="4" w:space="0" w:color="auto"/>
           <w:lang w:val="en-GB" w:eastAsia="zh-CN"/>
         </w:rPr>
-        <w:t>(500).</w:t>
-      </w:r>
-      <w:proofErr w:type="spellStart"/>
-      <w:r>
-        <w:rPr>
-          <w:rFonts w:ascii="Microsoft YaHei" w:eastAsia="Microsoft YaHei" w:hAnsi="Microsoft YaHei" w:cs="Calibri"/>
-          <w:b/>
-          <w:bCs/>
-          <w:color w:val="7030A0"/>
-          <w:bdr w:val="single" w:sz="4" w:space="0" w:color="auto"/>
-          <w:lang w:val="en-GB" w:eastAsia="zh-CN"/>
-        </w:rPr>
-        <w:t>json</w:t>
-      </w:r>
-      <w:proofErr w:type="spellEnd"/>
-      <w:r>
-        <w:rPr>
-          <w:rFonts w:ascii="Microsoft YaHei" w:eastAsia="Microsoft YaHei" w:hAnsi="Microsoft YaHei" w:cs="Calibri"/>
-          <w:b/>
-          <w:bCs/>
-          <w:color w:val="7030A0"/>
-          <w:bdr w:val="single" w:sz="4" w:space="0" w:color="auto"/>
-          <w:lang w:val="en-GB" w:eastAsia="zh-CN"/>
-        </w:rPr>
-        <w:t xml:space="preserve">({ error: </w:t>
-      </w:r>
-      <w:proofErr w:type="spellStart"/>
-      <w:r>
-        <w:rPr>
-          <w:rFonts w:ascii="Microsoft YaHei" w:eastAsia="Microsoft YaHei" w:hAnsi="Microsoft YaHei" w:cs="Calibri"/>
-          <w:b/>
-          <w:bCs/>
-          <w:color w:val="7030A0"/>
-          <w:bdr w:val="single" w:sz="4" w:space="0" w:color="auto"/>
-          <w:lang w:val="en-GB" w:eastAsia="zh-CN"/>
-        </w:rPr>
-        <w:t>err.message</w:t>
-      </w:r>
-      <w:proofErr w:type="spellEnd"/>
-      <w:r>
-        <w:rPr>
-          <w:rFonts w:ascii="Microsoft YaHei" w:eastAsia="Microsoft YaHei" w:hAnsi="Microsoft YaHei" w:cs="Calibri"/>
-          <w:b/>
-          <w:bCs/>
-          <w:color w:val="7030A0"/>
-          <w:bdr w:val="single" w:sz="4" w:space="0" w:color="auto"/>
-          <w:lang w:val="en-GB" w:eastAsia="zh-CN"/>
-        </w:rPr>
-        <w:t xml:space="preserve"> });</w:t>
-      </w:r>
-    </w:p>
-    <w:p>
-      <w:pPr>
-        <w:spacing w:line="276" w:lineRule="auto"/>
-        <w:rPr>
-          <w:rFonts w:ascii="Microsoft YaHei" w:eastAsia="Microsoft YaHei" w:hAnsi="Microsoft YaHei" w:cs="Calibri"/>
-          <w:b/>
-          <w:bCs/>
-          <w:color w:val="7030A0"/>
-          <w:bdr w:val="single" w:sz="4" w:space="0" w:color="auto"/>
-          <w:lang w:eastAsia="zh-CN"/>
-        </w:rPr>
-      </w:pPr>
-      <w:r>
-        <w:rPr>
-          <w:rFonts w:ascii="Microsoft YaHei" w:eastAsia="Microsoft YaHei" w:hAnsi="Microsoft YaHei" w:cs="Calibri"/>
-          <w:b/>
-          <w:bCs/>
-          <w:color w:val="FFFFFF"/>
-          <w:lang w:eastAsia="zh-CN"/>
-        </w:rPr>
-        <w:t xml:space="preserve">① </w:t>
-      </w:r>
-      <w:r>
-        <w:rPr>
-          <w:rFonts w:ascii="Microsoft YaHei" w:eastAsia="Microsoft YaHei" w:hAnsi="Microsoft YaHei" w:cs="Calibri"/>
-          <w:color w:val="FF0000"/>
-          <w:lang w:val="en-GB" w:eastAsia="zh-CN"/>
-        </w:rPr>
-        <w:t>***寫在執行SQL那一段的{ }内</w:t>
-      </w:r>
-    </w:p>
-    <w:p>
-      <w:pPr>
-        <w:spacing w:line="276" w:lineRule="auto"/>
-        <w:rPr>
-          <w:rFonts w:ascii="Microsoft YaHei" w:eastAsia="Microsoft YaHei" w:hAnsi="Microsoft YaHei" w:cs="Calibri"/>
-          <w:b/>
-          <w:bCs/>
-          <w:color w:val="000000"/>
-          <w:lang w:val="en-GB" w:eastAsia="zh-CN"/>
-        </w:rPr>
-      </w:pPr>
-    </w:p>
-    <w:p>
-      <w:pPr>
-        <w:spacing w:line="276" w:lineRule="auto"/>
-        <w:rPr>
-          <w:rFonts w:ascii="Microsoft YaHei" w:eastAsia="Microsoft YaHei" w:hAnsi="Microsoft YaHei" w:cs="Calibri"/>
-          <w:b/>
-          <w:bCs/>
-          <w:color w:val="7030A0"/>
-          <w:bdr w:val="single" w:sz="4" w:space="0" w:color="auto"/>
-          <w:lang w:eastAsia="zh-CN"/>
-        </w:rPr>
-      </w:pPr>
-      <w:r>
-        <w:rPr>
-          <w:rFonts w:ascii="Microsoft YaHei" w:eastAsia="Microsoft YaHei" w:hAnsi="Microsoft YaHei" w:cs="Calibri"/>
-          <w:b/>
-          <w:bCs/>
-          <w:color w:val="000000"/>
-          <w:lang w:val="en-GB" w:eastAsia="zh-CN"/>
-        </w:rPr>
-        <w:t xml:space="preserve">④ </w:t>
-      </w:r>
-      <w:r>
-        <w:rPr>
-          <w:rFonts w:ascii="Microsoft YaHei" w:eastAsia="Microsoft YaHei" w:hAnsi="Microsoft YaHei" w:cs="Calibri"/>
-          <w:b/>
-          <w:bCs/>
-          <w:color w:val="000000"/>
-          <w:shd w:val="clear" w:color="auto" w:fill="D9F2D0" w:themeFill="accent6" w:themeFillTint="33"/>
-          <w:lang w:val="en-GB" w:eastAsia="zh-CN"/>
-        </w:rPr>
-        <w:t>把查詢到的結果回傳給前端</w:t>
-      </w:r>
-    </w:p>
-    <w:p>
-      <w:pPr>
-        <w:spacing w:line="276" w:lineRule="auto"/>
-        <w:rPr>
-          <w:rFonts w:ascii="Microsoft YaHei" w:eastAsia="Microsoft YaHei" w:hAnsi="Microsoft YaHei" w:cs="Calibri"/>
-          <w:b/>
-          <w:bCs/>
-          <w:color w:val="7030A0"/>
-          <w:bdr w:val="single" w:sz="4" w:space="0" w:color="auto"/>
-          <w:lang w:eastAsia="zh-CN"/>
-        </w:rPr>
-      </w:pPr>
-      <w:r>
-        <w:rPr>
-          <w:rFonts w:ascii="Microsoft YaHei" w:eastAsia="Microsoft YaHei" w:hAnsi="Microsoft YaHei" w:cs="Calibri"/>
-          <w:b/>
-          <w:bCs/>
-          <w:color w:val="FFFFFF"/>
-          <w:lang w:eastAsia="zh-CN"/>
-        </w:rPr>
-        <w:t xml:space="preserve">① </w:t>
-      </w:r>
-      <w:r>
-        <w:rPr>
-          <w:rFonts w:ascii="Segoe UI Emoji" w:eastAsia="Microsoft YaHei" w:hAnsi="Segoe UI Emoji" w:cs="Segoe UI Emoji"/>
-          <w:b/>
-          <w:bCs/>
-          <w:color w:val="000000"/>
-          <w:lang w:eastAsia="zh-CN"/>
-        </w:rPr>
-        <w:t>✅</w:t>
-      </w:r>
-      <w:r>
-        <w:rPr>
-          <w:rFonts w:ascii="Microsoft YaHei" w:eastAsia="Microsoft YaHei" w:hAnsi="Microsoft YaHei" w:cs="Calibri"/>
-          <w:b/>
-          <w:bCs/>
-          <w:color w:val="000000"/>
-          <w:lang w:eastAsia="zh-CN"/>
-        </w:rPr>
-        <w:t xml:space="preserve">語法: </w:t>
-      </w:r>
-      <w:r>
-        <w:rPr>
-          <w:rFonts w:ascii="Microsoft YaHei" w:eastAsia="Microsoft YaHei" w:hAnsi="Microsoft YaHei" w:cs="Calibri"/>
-          <w:b/>
-          <w:bCs/>
-          <w:color w:val="000000"/>
-          <w:lang w:val="en-GB" w:eastAsia="zh-CN"/>
-        </w:rPr>
-        <w:t xml:space="preserve"> </w:t>
-      </w:r>
-      <w:proofErr w:type="spellStart"/>
-      <w:r>
-        <w:rPr>
-          <w:rFonts w:ascii="Microsoft YaHei" w:eastAsia="Microsoft YaHei" w:hAnsi="Microsoft YaHei" w:cs="Calibri"/>
-          <w:b/>
-          <w:bCs/>
-          <w:color w:val="7030A0"/>
-          <w:bdr w:val="single" w:sz="4" w:space="0" w:color="auto"/>
-          <w:lang w:val="en-GB" w:eastAsia="zh-CN"/>
-        </w:rPr>
-        <w:t>res.json</w:t>
-      </w:r>
-      <w:proofErr w:type="spellEnd"/>
-      <w:r>
-        <w:rPr>
-          <w:rFonts w:ascii="Microsoft YaHei" w:eastAsia="Microsoft YaHei" w:hAnsi="Microsoft YaHei" w:cs="Calibri"/>
-          <w:b/>
-          <w:bCs/>
-          <w:color w:val="7030A0"/>
-          <w:bdr w:val="single" w:sz="4" w:space="0" w:color="auto"/>
-          <w:lang w:val="en-GB" w:eastAsia="zh-CN"/>
-        </w:rPr>
-        <w:t>(results);</w:t>
+        <w:t>res.json(results);</w:t>
       </w:r>
     </w:p>
     <w:p>
@@ -11304,8 +15138,6 @@
                 <w:lang w:eastAsia="zh-CN"/>
               </w:rPr>
             </w:pPr>
-            <w:proofErr w:type="spellStart"/>
-            <w:proofErr w:type="gramStart"/>
             <w:r>
               <w:rPr>
                 <w:rFonts w:ascii="Microsoft YaHei" w:eastAsia="Microsoft YaHei" w:hAnsi="Microsoft YaHei" w:cs="Calibri"/>
@@ -11313,47 +15145,7 @@
                 <w:shd w:val="clear" w:color="auto" w:fill="DAE9F7" w:themeFill="text2" w:themeFillTint="1A"/>
                 <w:lang w:eastAsia="zh-CN"/>
               </w:rPr>
-              <w:t>app.get</w:t>
-            </w:r>
-            <w:proofErr w:type="spellEnd"/>
-            <w:r>
-              <w:rPr>
-                <w:rFonts w:ascii="Microsoft YaHei" w:eastAsia="Microsoft YaHei" w:hAnsi="Microsoft YaHei" w:cs="Calibri"/>
-                <w:color w:val="000000"/>
-                <w:shd w:val="clear" w:color="auto" w:fill="DAE9F7" w:themeFill="text2" w:themeFillTint="1A"/>
-                <w:lang w:eastAsia="zh-CN"/>
-              </w:rPr>
-              <w:t>(</w:t>
-            </w:r>
-            <w:proofErr w:type="gramEnd"/>
-            <w:r>
-              <w:rPr>
-                <w:rFonts w:ascii="Microsoft YaHei" w:eastAsia="Microsoft YaHei" w:hAnsi="Microsoft YaHei" w:cs="Calibri"/>
-                <w:color w:val="000000"/>
-                <w:shd w:val="clear" w:color="auto" w:fill="DAE9F7" w:themeFill="text2" w:themeFillTint="1A"/>
-                <w:lang w:eastAsia="zh-CN"/>
-              </w:rPr>
-              <w:t>'/</w:t>
-            </w:r>
-            <w:proofErr w:type="spellStart"/>
-            <w:r>
-              <w:rPr>
-                <w:rFonts w:ascii="Microsoft YaHei" w:eastAsia="Microsoft YaHei" w:hAnsi="Microsoft YaHei" w:cs="Calibri"/>
-                <w:color w:val="000000"/>
-                <w:shd w:val="clear" w:color="auto" w:fill="DAE9F7" w:themeFill="text2" w:themeFillTint="1A"/>
-                <w:lang w:eastAsia="zh-CN"/>
-              </w:rPr>
-              <w:t>api</w:t>
-            </w:r>
-            <w:proofErr w:type="spellEnd"/>
-            <w:r>
-              <w:rPr>
-                <w:rFonts w:ascii="Microsoft YaHei" w:eastAsia="Microsoft YaHei" w:hAnsi="Microsoft YaHei" w:cs="Calibri"/>
-                <w:color w:val="000000"/>
-                <w:shd w:val="clear" w:color="auto" w:fill="DAE9F7" w:themeFill="text2" w:themeFillTint="1A"/>
-                <w:lang w:eastAsia="zh-CN"/>
-              </w:rPr>
-              <w:t>/students/:id', (req, res) =&gt; {</w:t>
+              <w:t>app.get('/api/students/:id', (req, res) =&gt; {</w:t>
             </w:r>
           </w:p>
           <w:p>
@@ -11374,25 +15166,7 @@
                 <w:color w:val="000000"/>
                 <w:lang w:eastAsia="zh-CN"/>
               </w:rPr>
-              <w:t xml:space="preserve">  const </w:t>
-            </w:r>
-            <w:proofErr w:type="spellStart"/>
-            <w:r>
-              <w:rPr>
-                <w:rFonts w:ascii="Microsoft YaHei" w:eastAsia="Microsoft YaHei" w:hAnsi="Microsoft YaHei" w:cs="Calibri"/>
-                <w:color w:val="000000"/>
-                <w:lang w:eastAsia="zh-CN"/>
-              </w:rPr>
-              <w:t>studentId</w:t>
-            </w:r>
-            <w:proofErr w:type="spellEnd"/>
-            <w:r>
-              <w:rPr>
-                <w:rFonts w:ascii="Microsoft YaHei" w:eastAsia="Microsoft YaHei" w:hAnsi="Microsoft YaHei" w:cs="Calibri"/>
-                <w:color w:val="000000"/>
-                <w:lang w:eastAsia="zh-CN"/>
-              </w:rPr>
-              <w:t xml:space="preserve"> = req.params.id; </w:t>
+              <w:t xml:space="preserve">  const studentId = req.params.id; </w:t>
             </w:r>
             <w:r>
               <w:rPr>
@@ -11434,8 +15208,6 @@
               </w:rPr>
               <w:t xml:space="preserve">  </w:t>
             </w:r>
-            <w:proofErr w:type="spellStart"/>
-            <w:proofErr w:type="gramStart"/>
             <w:r>
               <w:rPr>
                 <w:rFonts w:ascii="Microsoft YaHei" w:eastAsia="Microsoft YaHei" w:hAnsi="Microsoft YaHei" w:cs="Calibri"/>
@@ -11443,49 +15215,7 @@
                 <w:shd w:val="clear" w:color="auto" w:fill="FAE2D5" w:themeFill="accent2" w:themeFillTint="33"/>
                 <w:lang w:eastAsia="zh-CN"/>
               </w:rPr>
-              <w:t>connection.query</w:t>
-            </w:r>
-            <w:proofErr w:type="spellEnd"/>
-            <w:proofErr w:type="gramEnd"/>
-            <w:r>
-              <w:rPr>
-                <w:rFonts w:ascii="Microsoft YaHei" w:eastAsia="Microsoft YaHei" w:hAnsi="Microsoft YaHei" w:cs="Calibri"/>
-                <w:color w:val="000000"/>
-                <w:shd w:val="clear" w:color="auto" w:fill="FAE2D5" w:themeFill="accent2" w:themeFillTint="33"/>
-                <w:lang w:eastAsia="zh-CN"/>
-              </w:rPr>
-              <w:t>('SELECT * FROM students WHERE id=?</w:t>
-            </w:r>
-            <w:proofErr w:type="gramStart"/>
-            <w:r>
-              <w:rPr>
-                <w:rFonts w:ascii="Microsoft YaHei" w:eastAsia="Microsoft YaHei" w:hAnsi="Microsoft YaHei" w:cs="Calibri"/>
-                <w:color w:val="000000"/>
-                <w:shd w:val="clear" w:color="auto" w:fill="FAE2D5" w:themeFill="accent2" w:themeFillTint="33"/>
-                <w:lang w:eastAsia="zh-CN"/>
-              </w:rPr>
-              <w:t>',[</w:t>
-            </w:r>
-            <w:proofErr w:type="spellStart"/>
-            <w:proofErr w:type="gramEnd"/>
-            <w:r>
-              <w:rPr>
-                <w:rFonts w:ascii="Microsoft YaHei" w:eastAsia="Microsoft YaHei" w:hAnsi="Microsoft YaHei" w:cs="Calibri"/>
-                <w:color w:val="000000"/>
-                <w:shd w:val="clear" w:color="auto" w:fill="FAE2D5" w:themeFill="accent2" w:themeFillTint="33"/>
-                <w:lang w:eastAsia="zh-CN"/>
-              </w:rPr>
-              <w:t>studentId</w:t>
-            </w:r>
-            <w:proofErr w:type="spellEnd"/>
-            <w:r>
-              <w:rPr>
-                <w:rFonts w:ascii="Microsoft YaHei" w:eastAsia="Microsoft YaHei" w:hAnsi="Microsoft YaHei" w:cs="Calibri"/>
-                <w:color w:val="000000"/>
-                <w:shd w:val="clear" w:color="auto" w:fill="FAE2D5" w:themeFill="accent2" w:themeFillTint="33"/>
-                <w:lang w:eastAsia="zh-CN"/>
-              </w:rPr>
-              <w:t>], (err, results) =&gt; {</w:t>
+              <w:t>connection.query('SELECT * FROM students WHERE id=?',[studentId], (err, results) =&gt; {</w:t>
             </w:r>
           </w:p>
           <w:p>
@@ -11525,8 +15255,6 @@
               </w:rPr>
               <w:t xml:space="preserve">      </w:t>
             </w:r>
-            <w:proofErr w:type="spellStart"/>
-            <w:proofErr w:type="gramStart"/>
             <w:r>
               <w:rPr>
                 <w:rFonts w:ascii="Microsoft YaHei" w:eastAsia="Microsoft YaHei" w:hAnsi="Microsoft YaHei" w:cs="Calibri"/>
@@ -11534,92 +15262,8 @@
                 <w:shd w:val="clear" w:color="auto" w:fill="F2CEED" w:themeFill="accent5" w:themeFillTint="33"/>
                 <w:lang w:eastAsia="zh-CN"/>
               </w:rPr>
-              <w:t>res.status</w:t>
-            </w:r>
-            <w:proofErr w:type="spellEnd"/>
-            <w:proofErr w:type="gramEnd"/>
-            <w:r>
-              <w:rPr>
-                <w:rFonts w:ascii="Microsoft YaHei" w:eastAsia="Microsoft YaHei" w:hAnsi="Microsoft YaHei" w:cs="Calibri"/>
-                <w:color w:val="000000"/>
-                <w:shd w:val="clear" w:color="auto" w:fill="F2CEED" w:themeFill="accent5" w:themeFillTint="33"/>
-                <w:lang w:eastAsia="zh-CN"/>
-              </w:rPr>
-              <w:t>(500</w:t>
-            </w:r>
-            <w:proofErr w:type="gramStart"/>
-            <w:r>
-              <w:rPr>
-                <w:rFonts w:ascii="Microsoft YaHei" w:eastAsia="Microsoft YaHei" w:hAnsi="Microsoft YaHei" w:cs="Calibri"/>
-                <w:color w:val="000000"/>
-                <w:shd w:val="clear" w:color="auto" w:fill="F2CEED" w:themeFill="accent5" w:themeFillTint="33"/>
-                <w:lang w:eastAsia="zh-CN"/>
-              </w:rPr>
-              <w:t>).</w:t>
-            </w:r>
-            <w:proofErr w:type="spellStart"/>
-            <w:r>
-              <w:rPr>
-                <w:rFonts w:ascii="Microsoft YaHei" w:eastAsia="Microsoft YaHei" w:hAnsi="Microsoft YaHei" w:cs="Calibri"/>
-                <w:color w:val="000000"/>
-                <w:shd w:val="clear" w:color="auto" w:fill="F2CEED" w:themeFill="accent5" w:themeFillTint="33"/>
-                <w:lang w:eastAsia="zh-CN"/>
-              </w:rPr>
-              <w:t>json</w:t>
-            </w:r>
-            <w:proofErr w:type="spellEnd"/>
-            <w:r>
-              <w:rPr>
-                <w:rFonts w:ascii="Microsoft YaHei" w:eastAsia="Microsoft YaHei" w:hAnsi="Microsoft YaHei" w:cs="Calibri"/>
-                <w:color w:val="000000"/>
-                <w:shd w:val="clear" w:color="auto" w:fill="F2CEED" w:themeFill="accent5" w:themeFillTint="33"/>
-                <w:lang w:eastAsia="zh-CN"/>
-              </w:rPr>
-              <w:t>({ error</w:t>
-            </w:r>
-            <w:proofErr w:type="gramEnd"/>
-            <w:r>
-              <w:rPr>
-                <w:rFonts w:ascii="Microsoft YaHei" w:eastAsia="Microsoft YaHei" w:hAnsi="Microsoft YaHei" w:cs="Calibri"/>
-                <w:color w:val="000000"/>
-                <w:shd w:val="clear" w:color="auto" w:fill="F2CEED" w:themeFill="accent5" w:themeFillTint="33"/>
-                <w:lang w:eastAsia="zh-CN"/>
-              </w:rPr>
-              <w:t xml:space="preserve">: </w:t>
-            </w:r>
-            <w:proofErr w:type="spellStart"/>
-            <w:proofErr w:type="gramStart"/>
-            <w:r>
-              <w:rPr>
-                <w:rFonts w:ascii="Microsoft YaHei" w:eastAsia="Microsoft YaHei" w:hAnsi="Microsoft YaHei" w:cs="Calibri"/>
-                <w:color w:val="000000"/>
-                <w:shd w:val="clear" w:color="auto" w:fill="F2CEED" w:themeFill="accent5" w:themeFillTint="33"/>
-                <w:lang w:eastAsia="zh-CN"/>
-              </w:rPr>
-              <w:t>err.message</w:t>
-            </w:r>
-            <w:proofErr w:type="spellEnd"/>
-            <w:proofErr w:type="gramEnd"/>
-            <w:r>
-              <w:rPr>
-                <w:rFonts w:ascii="Microsoft YaHei" w:eastAsia="Microsoft YaHei" w:hAnsi="Microsoft YaHei" w:cs="Calibri"/>
-                <w:color w:val="000000"/>
-                <w:shd w:val="clear" w:color="auto" w:fill="F2CEED" w:themeFill="accent5" w:themeFillTint="33"/>
-                <w:lang w:eastAsia="zh-CN"/>
-              </w:rPr>
-              <w:t xml:space="preserve"> }</w:t>
-            </w:r>
-            <w:proofErr w:type="gramStart"/>
-            <w:r>
-              <w:rPr>
-                <w:rFonts w:ascii="Microsoft YaHei" w:eastAsia="Microsoft YaHei" w:hAnsi="Microsoft YaHei" w:cs="Calibri"/>
-                <w:color w:val="000000"/>
-                <w:shd w:val="clear" w:color="auto" w:fill="F2CEED" w:themeFill="accent5" w:themeFillTint="33"/>
-                <w:lang w:eastAsia="zh-CN"/>
-              </w:rPr>
-              <w:t>);</w:t>
-            </w:r>
-            <w:proofErr w:type="gramEnd"/>
+              <w:t>res.status(500).json({ error: err.message });</w:t>
+            </w:r>
           </w:p>
           <w:p>
             <w:pPr>
@@ -11698,7 +15342,6 @@
               </w:rPr>
               <w:t xml:space="preserve">    </w:t>
             </w:r>
-            <w:proofErr w:type="spellStart"/>
             <w:r>
               <w:rPr>
                 <w:rFonts w:ascii="Microsoft YaHei" w:eastAsia="Microsoft YaHei" w:hAnsi="Microsoft YaHei" w:cs="Calibri"/>
@@ -11706,17 +15349,7 @@
                 <w:shd w:val="clear" w:color="auto" w:fill="D9F2D0" w:themeFill="accent6" w:themeFillTint="33"/>
                 <w:lang w:eastAsia="zh-CN"/>
               </w:rPr>
-              <w:t>res.json</w:t>
-            </w:r>
-            <w:proofErr w:type="spellEnd"/>
-            <w:r>
-              <w:rPr>
-                <w:rFonts w:ascii="Microsoft YaHei" w:eastAsia="Microsoft YaHei" w:hAnsi="Microsoft YaHei" w:cs="Calibri"/>
-                <w:color w:val="000000"/>
-                <w:shd w:val="clear" w:color="auto" w:fill="D9F2D0" w:themeFill="accent6" w:themeFillTint="33"/>
-                <w:lang w:eastAsia="zh-CN"/>
-              </w:rPr>
-              <w:t>(results);    // 這裡回傳資料給前端</w:t>
+              <w:t>res.json(results);    // 這裡回傳資料給前端</w:t>
             </w:r>
           </w:p>
           <w:p>
@@ -11827,8 +15460,8 @@
           <w:b/>
           <w:bCs/>
           <w:color w:val="000000"/>
-          <w:sz w:val="24"/>
-          <w:szCs w:val="24"/>
+          <w:sz w:val="32"/>
+          <w:szCs w:val="32"/>
           <w:lang w:eastAsia="zh-CN"/>
         </w:rPr>
       </w:pPr>
@@ -11838,50 +15471,24 @@
           <w:b/>
           <w:bCs/>
           <w:color w:val="000000"/>
-          <w:sz w:val="24"/>
-          <w:szCs w:val="24"/>
+          <w:sz w:val="32"/>
+          <w:szCs w:val="32"/>
           <w:lang w:eastAsia="zh-CN"/>
         </w:rPr>
         <w:lastRenderedPageBreak/>
-        <w:t>5</w:t>
-      </w:r>
-      <w:r>
-        <w:rPr>
-          <w:rFonts w:ascii="Microsoft YaHei" w:eastAsia="Microsoft YaHei" w:hAnsi="Microsoft YaHei" w:cs="Calibri"/>
-          <w:b/>
-          <w:bCs/>
-          <w:color w:val="000000"/>
-          <w:sz w:val="24"/>
-          <w:szCs w:val="24"/>
-          <w:lang w:eastAsia="zh-CN"/>
-        </w:rPr>
-        <w:t>.3： 在React中用API接收資料庫的資料（寫在</w:t>
-      </w:r>
-      <w:proofErr w:type="spellStart"/>
-      <w:r>
-        <w:rPr>
-          <w:rFonts w:ascii="Microsoft YaHei" w:eastAsia="Microsoft YaHei" w:hAnsi="Microsoft YaHei" w:cs="Calibri"/>
-          <w:b/>
-          <w:bCs/>
-          <w:color w:val="000000"/>
-          <w:sz w:val="24"/>
-          <w:szCs w:val="24"/>
-          <w:lang w:eastAsia="zh-CN"/>
-        </w:rPr>
-        <w:t>jsx</w:t>
-      </w:r>
-      <w:proofErr w:type="spellEnd"/>
-      <w:r>
-        <w:rPr>
-          <w:rFonts w:ascii="Microsoft YaHei" w:eastAsia="Microsoft YaHei" w:hAnsi="Microsoft YaHei" w:cs="Calibri"/>
-          <w:b/>
-          <w:bCs/>
-          <w:color w:val="000000"/>
-          <w:sz w:val="24"/>
-          <w:szCs w:val="24"/>
-          <w:lang w:eastAsia="zh-CN"/>
-        </w:rPr>
-        <w:t>）</w:t>
+        <w:t>8</w:t>
+      </w:r>
+      <w:r>
+        <w:rPr>
+          <w:rFonts w:ascii="Microsoft YaHei" w:eastAsia="Microsoft YaHei" w:hAnsi="Microsoft YaHei" w:cs="Calibri"/>
+          <w:b/>
+          <w:bCs/>
+          <w:color w:val="000000"/>
+          <w:sz w:val="32"/>
+          <w:szCs w:val="32"/>
+          <w:lang w:eastAsia="zh-CN"/>
+        </w:rPr>
+        <w:t>.3： 在React中用API接收資料庫的資料（寫在jsx）</w:t>
       </w:r>
     </w:p>
     <w:p>
@@ -11905,31 +15512,7 @@
           <w:shd w:val="pct15" w:color="auto" w:fill="FFFFFF"/>
           <w:lang w:eastAsia="zh-CN"/>
         </w:rPr>
-        <w:t>Step 1：</w:t>
-      </w:r>
-      <w:proofErr w:type="spellStart"/>
-      <w:r>
-        <w:rPr>
-          <w:rFonts w:ascii="Microsoft YaHei" w:eastAsia="Microsoft YaHei" w:hAnsi="Microsoft YaHei" w:cs="Calibri"/>
-          <w:b/>
-          <w:bCs/>
-          <w:color w:val="000000"/>
-          <w:shd w:val="pct15" w:color="auto" w:fill="FFFFFF"/>
-          <w:lang w:eastAsia="zh-CN"/>
-        </w:rPr>
-        <w:t>useState</w:t>
-      </w:r>
-      <w:proofErr w:type="spellEnd"/>
-      <w:r>
-        <w:rPr>
-          <w:rFonts w:ascii="Microsoft YaHei" w:eastAsia="Microsoft YaHei" w:hAnsi="Microsoft YaHei" w:cs="Calibri"/>
-          <w:b/>
-          <w:bCs/>
-          <w:color w:val="000000"/>
-          <w:shd w:val="pct15" w:color="auto" w:fill="FFFFFF"/>
-          <w:lang w:eastAsia="zh-CN"/>
-        </w:rPr>
-        <w:t xml:space="preserve"> 宣告</w:t>
+        <w:t>Step 1：useState 宣告</w:t>
       </w:r>
     </w:p>
     <w:p>
@@ -11964,29 +15547,7 @@
           <w:color w:val="7030A0"/>
           <w:lang w:eastAsia="zh-CN"/>
         </w:rPr>
-        <w:t xml:space="preserve">const [state變數, state更新函式] = </w:t>
-      </w:r>
-      <w:proofErr w:type="spellStart"/>
-      <w:r>
-        <w:rPr>
-          <w:rFonts w:ascii="Microsoft YaHei" w:eastAsia="Microsoft YaHei" w:hAnsi="Microsoft YaHei" w:cs="Calibri"/>
-          <w:b/>
-          <w:bCs/>
-          <w:color w:val="7030A0"/>
-          <w:lang w:eastAsia="zh-CN"/>
-        </w:rPr>
-        <w:t>useState</w:t>
-      </w:r>
-      <w:proofErr w:type="spellEnd"/>
-      <w:r>
-        <w:rPr>
-          <w:rFonts w:ascii="Microsoft YaHei" w:eastAsia="Microsoft YaHei" w:hAnsi="Microsoft YaHei" w:cs="Calibri"/>
-          <w:b/>
-          <w:bCs/>
-          <w:color w:val="7030A0"/>
-          <w:lang w:eastAsia="zh-CN"/>
-        </w:rPr>
-        <w:t>([]);</w:t>
+        <w:t>const [state變數, state更新函式] = useState([]);</w:t>
       </w:r>
     </w:p>
     <w:p>
@@ -12019,43 +15580,7 @@
           <w:color w:val="000000"/>
           <w:lang w:eastAsia="zh-CN"/>
         </w:rPr>
-        <w:t xml:space="preserve">const [students, </w:t>
-      </w:r>
-      <w:proofErr w:type="spellStart"/>
-      <w:r>
-        <w:rPr>
-          <w:rFonts w:ascii="Microsoft YaHei" w:eastAsia="Microsoft YaHei" w:hAnsi="Microsoft YaHei" w:cs="Calibri"/>
-          <w:color w:val="000000"/>
-          <w:lang w:eastAsia="zh-CN"/>
-        </w:rPr>
-        <w:t>setStudents</w:t>
-      </w:r>
-      <w:proofErr w:type="spellEnd"/>
-      <w:r>
-        <w:rPr>
-          <w:rFonts w:ascii="Microsoft YaHei" w:eastAsia="Microsoft YaHei" w:hAnsi="Microsoft YaHei" w:cs="Calibri"/>
-          <w:color w:val="000000"/>
-          <w:lang w:eastAsia="zh-CN"/>
-        </w:rPr>
-        <w:t xml:space="preserve">] = </w:t>
-      </w:r>
-      <w:proofErr w:type="spellStart"/>
-      <w:r>
-        <w:rPr>
-          <w:rFonts w:ascii="Microsoft YaHei" w:eastAsia="Microsoft YaHei" w:hAnsi="Microsoft YaHei" w:cs="Calibri"/>
-          <w:color w:val="000000"/>
-          <w:lang w:eastAsia="zh-CN"/>
-        </w:rPr>
-        <w:t>useState</w:t>
-      </w:r>
-      <w:proofErr w:type="spellEnd"/>
-      <w:r>
-        <w:rPr>
-          <w:rFonts w:ascii="Microsoft YaHei" w:eastAsia="Microsoft YaHei" w:hAnsi="Microsoft YaHei" w:cs="Calibri"/>
-          <w:color w:val="000000"/>
-          <w:lang w:eastAsia="zh-CN"/>
-        </w:rPr>
-        <w:t xml:space="preserve">([]); </w:t>
+        <w:t xml:space="preserve">const [students, setStudents] = useState([]); </w:t>
       </w:r>
     </w:p>
     <w:p>
@@ -12085,25 +15610,7 @@
           <w:color w:val="008000"/>
           <w:lang w:eastAsia="zh-CN"/>
         </w:rPr>
-        <w:t>// 創立一個students的state變數，然後用</w:t>
-      </w:r>
-      <w:proofErr w:type="spellStart"/>
-      <w:r>
-        <w:rPr>
-          <w:rFonts w:ascii="Microsoft YaHei" w:eastAsia="Microsoft YaHei" w:hAnsi="Microsoft YaHei" w:cs="Calibri"/>
-          <w:color w:val="008000"/>
-          <w:lang w:eastAsia="zh-CN"/>
-        </w:rPr>
-        <w:t>setStudents</w:t>
-      </w:r>
-      <w:proofErr w:type="spellEnd"/>
-      <w:r>
-        <w:rPr>
-          <w:rFonts w:ascii="Microsoft YaHei" w:eastAsia="Microsoft YaHei" w:hAnsi="Microsoft YaHei" w:cs="Calibri"/>
-          <w:color w:val="008000"/>
-          <w:lang w:eastAsia="zh-CN"/>
-        </w:rPr>
-        <w:t>更新</w:t>
+        <w:t>// 創立一個students的state變數，然後用setStudents更新</w:t>
       </w:r>
     </w:p>
     <w:p>
@@ -12142,31 +15649,7 @@
           <w:shd w:val="pct15" w:color="auto" w:fill="FFFFFF"/>
           <w:lang w:eastAsia="zh-CN"/>
         </w:rPr>
-        <w:t>Step 2：在</w:t>
-      </w:r>
-      <w:proofErr w:type="spellStart"/>
-      <w:r>
-        <w:rPr>
-          <w:rFonts w:ascii="Microsoft YaHei" w:eastAsia="Microsoft YaHei" w:hAnsi="Microsoft YaHei" w:cs="Calibri"/>
-          <w:b/>
-          <w:bCs/>
-          <w:color w:val="000000"/>
-          <w:shd w:val="pct15" w:color="auto" w:fill="FFFFFF"/>
-          <w:lang w:eastAsia="zh-CN"/>
-        </w:rPr>
-        <w:t>useEffect</w:t>
-      </w:r>
-      <w:proofErr w:type="spellEnd"/>
-      <w:r>
-        <w:rPr>
-          <w:rFonts w:ascii="Microsoft YaHei" w:eastAsia="Microsoft YaHei" w:hAnsi="Microsoft YaHei" w:cs="Calibri"/>
-          <w:b/>
-          <w:bCs/>
-          <w:color w:val="000000"/>
-          <w:shd w:val="pct15" w:color="auto" w:fill="FFFFFF"/>
-          <w:lang w:eastAsia="zh-CN"/>
-        </w:rPr>
-        <w:t>呼叫API並更新state中的變數</w:t>
+        <w:t>Step 2：在useEffect呼叫API並更新state中的變數</w:t>
       </w:r>
     </w:p>
     <w:p>
@@ -12214,21 +15697,8 @@
           <w:shd w:val="clear" w:color="auto" w:fill="DAE9F7" w:themeFill="text2" w:themeFillTint="1A"/>
           <w:lang w:eastAsia="zh-CN"/>
         </w:rPr>
-        <w:t>執行</w:t>
-      </w:r>
-      <w:proofErr w:type="spellStart"/>
-      <w:r>
-        <w:rPr>
-          <w:rFonts w:ascii="Microsoft YaHei" w:eastAsia="Microsoft YaHei" w:hAnsi="Microsoft YaHei" w:cs="Calibri"/>
-          <w:b/>
-          <w:bCs/>
-          <w:color w:val="000000"/>
-          <w:shd w:val="clear" w:color="auto" w:fill="DAE9F7" w:themeFill="text2" w:themeFillTint="1A"/>
-          <w:lang w:eastAsia="zh-CN"/>
-        </w:rPr>
-        <w:t>useEffect</w:t>
-      </w:r>
-      <w:proofErr w:type="spellEnd"/>
+        <w:t>執行useEffect</w:t>
+      </w:r>
       <w:r>
         <w:rPr>
           <w:rFonts w:ascii="Microsoft YaHei" w:eastAsia="Microsoft YaHei" w:hAnsi="Microsoft YaHei" w:cs="Calibri"/>
@@ -12247,29 +15717,7 @@
           <w:color w:val="7030A0"/>
           <w:lang w:eastAsia="zh-CN"/>
         </w:rPr>
-        <w:t xml:space="preserve"> </w:t>
-      </w:r>
-      <w:proofErr w:type="spellStart"/>
-      <w:r>
-        <w:rPr>
-          <w:rFonts w:ascii="Microsoft YaHei" w:eastAsia="Microsoft YaHei" w:hAnsi="Microsoft YaHei" w:cs="Calibri"/>
-          <w:b/>
-          <w:bCs/>
-          <w:color w:val="7030A0"/>
-          <w:lang w:eastAsia="zh-CN"/>
-        </w:rPr>
-        <w:t>useEffect</w:t>
-      </w:r>
-      <w:proofErr w:type="spellEnd"/>
-      <w:r>
-        <w:rPr>
-          <w:rFonts w:ascii="Microsoft YaHei" w:eastAsia="Microsoft YaHei" w:hAnsi="Microsoft YaHei" w:cs="Calibri"/>
-          <w:b/>
-          <w:bCs/>
-          <w:color w:val="7030A0"/>
-          <w:lang w:eastAsia="zh-CN"/>
-        </w:rPr>
-        <w:t>(() =&gt; {</w:t>
+        <w:t xml:space="preserve"> useEffect(() =&gt; {</w:t>
       </w:r>
       <w:r>
         <w:rPr>
@@ -12409,21 +15857,8 @@
           <w:shd w:val="clear" w:color="auto" w:fill="F2CEED" w:themeFill="accent5" w:themeFillTint="33"/>
           <w:lang w:eastAsia="zh-CN"/>
         </w:rPr>
-        <w:t>把請求到的資料轉成</w:t>
-      </w:r>
-      <w:proofErr w:type="spellStart"/>
-      <w:r>
-        <w:rPr>
-          <w:rFonts w:ascii="Microsoft YaHei" w:eastAsia="Microsoft YaHei" w:hAnsi="Microsoft YaHei" w:cs="Calibri"/>
-          <w:b/>
-          <w:bCs/>
-          <w:color w:val="000000"/>
-          <w:shd w:val="clear" w:color="auto" w:fill="F2CEED" w:themeFill="accent5" w:themeFillTint="33"/>
-          <w:lang w:eastAsia="zh-CN"/>
-        </w:rPr>
-        <w:t>json</w:t>
-      </w:r>
-      <w:proofErr w:type="spellEnd"/>
+        <w:t>把請求到的資料轉成json</w:t>
+      </w:r>
       <w:r>
         <w:rPr>
           <w:rFonts w:ascii="Microsoft YaHei" w:eastAsia="Microsoft YaHei" w:hAnsi="Microsoft YaHei" w:cs="Calibri"/>
@@ -12442,29 +15877,7 @@
           <w:color w:val="7030A0"/>
           <w:lang w:eastAsia="zh-CN"/>
         </w:rPr>
-        <w:t xml:space="preserve">.then(res =&gt; </w:t>
-      </w:r>
-      <w:proofErr w:type="spellStart"/>
-      <w:r>
-        <w:rPr>
-          <w:rFonts w:ascii="Microsoft YaHei" w:eastAsia="Microsoft YaHei" w:hAnsi="Microsoft YaHei" w:cs="Calibri"/>
-          <w:b/>
-          <w:bCs/>
-          <w:color w:val="7030A0"/>
-          <w:lang w:eastAsia="zh-CN"/>
-        </w:rPr>
-        <w:t>res.json</w:t>
-      </w:r>
-      <w:proofErr w:type="spellEnd"/>
-      <w:r>
-        <w:rPr>
-          <w:rFonts w:ascii="Microsoft YaHei" w:eastAsia="Microsoft YaHei" w:hAnsi="Microsoft YaHei" w:cs="Calibri"/>
-          <w:b/>
-          <w:bCs/>
-          <w:color w:val="7030A0"/>
-          <w:lang w:eastAsia="zh-CN"/>
-        </w:rPr>
-        <w:t>())</w:t>
+        <w:t>.then(res =&gt; res.json())</w:t>
       </w:r>
     </w:p>
     <w:p>
@@ -12621,44 +16034,7 @@
                 <w:shd w:val="clear" w:color="auto" w:fill="DAE9F7" w:themeFill="text2" w:themeFillTint="1A"/>
                 <w:lang w:eastAsia="zh-CN"/>
               </w:rPr>
-              <w:t xml:space="preserve">  </w:t>
-            </w:r>
-            <w:proofErr w:type="spellStart"/>
-            <w:proofErr w:type="gramStart"/>
-            <w:r>
-              <w:rPr>
-                <w:rFonts w:ascii="Microsoft YaHei" w:eastAsia="Microsoft YaHei" w:hAnsi="Microsoft YaHei" w:cs="Calibri"/>
-                <w:b/>
-                <w:bCs/>
-                <w:color w:val="000000"/>
-                <w:shd w:val="clear" w:color="auto" w:fill="DAE9F7" w:themeFill="text2" w:themeFillTint="1A"/>
-                <w:lang w:eastAsia="zh-CN"/>
-              </w:rPr>
-              <w:t>useEffect</w:t>
-            </w:r>
-            <w:proofErr w:type="spellEnd"/>
-            <w:r>
-              <w:rPr>
-                <w:rFonts w:ascii="Microsoft YaHei" w:eastAsia="Microsoft YaHei" w:hAnsi="Microsoft YaHei" w:cs="Calibri"/>
-                <w:b/>
-                <w:bCs/>
-                <w:color w:val="000000"/>
-                <w:shd w:val="clear" w:color="auto" w:fill="DAE9F7" w:themeFill="text2" w:themeFillTint="1A"/>
-                <w:lang w:eastAsia="zh-CN"/>
-              </w:rPr>
-              <w:t>(</w:t>
-            </w:r>
-            <w:proofErr w:type="gramEnd"/>
-            <w:r>
-              <w:rPr>
-                <w:rFonts w:ascii="Microsoft YaHei" w:eastAsia="Microsoft YaHei" w:hAnsi="Microsoft YaHei" w:cs="Calibri"/>
-                <w:b/>
-                <w:bCs/>
-                <w:color w:val="000000"/>
-                <w:shd w:val="clear" w:color="auto" w:fill="DAE9F7" w:themeFill="text2" w:themeFillTint="1A"/>
-                <w:lang w:eastAsia="zh-CN"/>
-              </w:rPr>
-              <w:t>() =&gt; {</w:t>
+              <w:t xml:space="preserve">  useEffect(() =&gt; {</w:t>
             </w:r>
           </w:p>
           <w:p>
@@ -12693,31 +16069,7 @@
                 <w:shd w:val="clear" w:color="auto" w:fill="FAE2D5" w:themeFill="accent2" w:themeFillTint="33"/>
                 <w:lang w:eastAsia="zh-CN"/>
               </w:rPr>
-              <w:t>fetch('http://localhost:3001/</w:t>
-            </w:r>
-            <w:proofErr w:type="spellStart"/>
-            <w:r>
-              <w:rPr>
-                <w:rFonts w:ascii="Microsoft YaHei" w:eastAsia="Microsoft YaHei" w:hAnsi="Microsoft YaHei" w:cs="Calibri"/>
-                <w:b/>
-                <w:bCs/>
-                <w:color w:val="000000"/>
-                <w:shd w:val="clear" w:color="auto" w:fill="FAE2D5" w:themeFill="accent2" w:themeFillTint="33"/>
-                <w:lang w:eastAsia="zh-CN"/>
-              </w:rPr>
-              <w:t>api</w:t>
-            </w:r>
-            <w:proofErr w:type="spellEnd"/>
-            <w:r>
-              <w:rPr>
-                <w:rFonts w:ascii="Microsoft YaHei" w:eastAsia="Microsoft YaHei" w:hAnsi="Microsoft YaHei" w:cs="Calibri"/>
-                <w:b/>
-                <w:bCs/>
-                <w:color w:val="000000"/>
-                <w:shd w:val="clear" w:color="auto" w:fill="FAE2D5" w:themeFill="accent2" w:themeFillTint="33"/>
-                <w:lang w:eastAsia="zh-CN"/>
-              </w:rPr>
-              <w:t>/students/1')</w:t>
+              <w:t>fetch('http://localhost:3001/api/students/1')</w:t>
             </w:r>
           </w:p>
           <w:p>
@@ -12752,38 +16104,14 @@
                 <w:shd w:val="clear" w:color="auto" w:fill="F2CEED" w:themeFill="accent5" w:themeFillTint="33"/>
                 <w:lang w:eastAsia="zh-CN"/>
               </w:rPr>
-              <w:t xml:space="preserve">.then(res =&gt; </w:t>
-            </w:r>
-            <w:proofErr w:type="spellStart"/>
+              <w:t>.then(res =&gt; res.json())</w:t>
+            </w:r>
             <w:r>
               <w:rPr>
                 <w:rFonts w:ascii="Microsoft YaHei" w:eastAsia="Microsoft YaHei" w:hAnsi="Microsoft YaHei" w:cs="Calibri"/>
                 <w:b/>
                 <w:bCs/>
                 <w:color w:val="000000"/>
-                <w:shd w:val="clear" w:color="auto" w:fill="F2CEED" w:themeFill="accent5" w:themeFillTint="33"/>
-                <w:lang w:eastAsia="zh-CN"/>
-              </w:rPr>
-              <w:t>res.json</w:t>
-            </w:r>
-            <w:proofErr w:type="spellEnd"/>
-            <w:r>
-              <w:rPr>
-                <w:rFonts w:ascii="Microsoft YaHei" w:eastAsia="Microsoft YaHei" w:hAnsi="Microsoft YaHei" w:cs="Calibri"/>
-                <w:b/>
-                <w:bCs/>
-                <w:color w:val="000000"/>
-                <w:shd w:val="clear" w:color="auto" w:fill="F2CEED" w:themeFill="accent5" w:themeFillTint="33"/>
-                <w:lang w:eastAsia="zh-CN"/>
-              </w:rPr>
-              <w:t>())</w:t>
-            </w:r>
-            <w:r>
-              <w:rPr>
-                <w:rFonts w:ascii="Microsoft YaHei" w:eastAsia="Microsoft YaHei" w:hAnsi="Microsoft YaHei" w:cs="Calibri"/>
-                <w:b/>
-                <w:bCs/>
-                <w:color w:val="000000"/>
                 <w:lang w:eastAsia="zh-CN"/>
               </w:rPr>
               <w:t xml:space="preserve"> </w:t>
@@ -12794,18 +16122,8 @@
                 <w:color w:val="008000"/>
                 <w:lang w:eastAsia="zh-CN"/>
               </w:rPr>
-              <w:t>//轉成</w:t>
-            </w:r>
-            <w:proofErr w:type="spellStart"/>
-            <w:r>
-              <w:rPr>
-                <w:rFonts w:ascii="Microsoft YaHei" w:eastAsia="Microsoft YaHei" w:hAnsi="Microsoft YaHei" w:cs="Calibri"/>
-                <w:color w:val="008000"/>
-                <w:lang w:eastAsia="zh-CN"/>
-              </w:rPr>
-              <w:t>json</w:t>
-            </w:r>
-            <w:proofErr w:type="spellEnd"/>
+              <w:t>//轉成json</w:t>
+            </w:r>
           </w:p>
           <w:p>
             <w:pPr>
@@ -12841,31 +16159,7 @@
                 <w:shd w:val="clear" w:color="auto" w:fill="B3E5A1" w:themeFill="accent6" w:themeFillTint="66"/>
                 <w:lang w:eastAsia="zh-CN"/>
               </w:rPr>
-              <w:t xml:space="preserve">.then(data =&gt; </w:t>
-            </w:r>
-            <w:proofErr w:type="spellStart"/>
-            <w:r>
-              <w:rPr>
-                <w:rFonts w:ascii="Microsoft YaHei" w:eastAsia="Microsoft YaHei" w:hAnsi="Microsoft YaHei" w:cs="Calibri"/>
-                <w:b/>
-                <w:bCs/>
-                <w:color w:val="000000"/>
-                <w:shd w:val="clear" w:color="auto" w:fill="B3E5A1" w:themeFill="accent6" w:themeFillTint="66"/>
-                <w:lang w:eastAsia="zh-CN"/>
-              </w:rPr>
-              <w:t>setStudents</w:t>
-            </w:r>
-            <w:proofErr w:type="spellEnd"/>
-            <w:r>
-              <w:rPr>
-                <w:rFonts w:ascii="Microsoft YaHei" w:eastAsia="Microsoft YaHei" w:hAnsi="Microsoft YaHei" w:cs="Calibri"/>
-                <w:b/>
-                <w:bCs/>
-                <w:color w:val="000000"/>
-                <w:shd w:val="clear" w:color="auto" w:fill="B3E5A1" w:themeFill="accent6" w:themeFillTint="66"/>
-                <w:lang w:eastAsia="zh-CN"/>
-              </w:rPr>
-              <w:t>(data))</w:t>
+              <w:t>.then(data =&gt; setStudents(data))</w:t>
             </w:r>
             <w:r>
               <w:rPr>
@@ -12947,29 +16241,7 @@
                 <w:color w:val="000000"/>
                 <w:lang w:eastAsia="zh-CN"/>
               </w:rPr>
-              <w:t xml:space="preserve">      .catch(err =&gt; </w:t>
-            </w:r>
-            <w:proofErr w:type="spellStart"/>
-            <w:r>
-              <w:rPr>
-                <w:rFonts w:ascii="Microsoft YaHei" w:eastAsia="Microsoft YaHei" w:hAnsi="Microsoft YaHei" w:cs="Calibri"/>
-                <w:b/>
-                <w:bCs/>
-                <w:color w:val="000000"/>
-                <w:lang w:eastAsia="zh-CN"/>
-              </w:rPr>
-              <w:t>console.error</w:t>
-            </w:r>
-            <w:proofErr w:type="spellEnd"/>
-            <w:r>
-              <w:rPr>
-                <w:rFonts w:ascii="Microsoft YaHei" w:eastAsia="Microsoft YaHei" w:hAnsi="Microsoft YaHei" w:cs="Calibri"/>
-                <w:b/>
-                <w:bCs/>
-                <w:color w:val="000000"/>
-                <w:lang w:eastAsia="zh-CN"/>
-              </w:rPr>
-              <w:t xml:space="preserve">('Fetch error:', err)); </w:t>
+              <w:t xml:space="preserve">      .catch(err =&gt; console.error('Fetch error:', err)); </w:t>
             </w:r>
             <w:r>
               <w:rPr>
@@ -13043,21 +16315,8 @@
           <w:shd w:val="pct15" w:color="auto" w:fill="FFFFFF"/>
           <w:lang w:eastAsia="zh-CN"/>
         </w:rPr>
-        <w:t>Step 3：回傳components到</w:t>
-      </w:r>
-      <w:proofErr w:type="spellStart"/>
-      <w:r>
-        <w:rPr>
-          <w:rFonts w:ascii="Microsoft YaHei" w:eastAsia="Microsoft YaHei" w:hAnsi="Microsoft YaHei" w:cs="Calibri"/>
-          <w:b/>
-          <w:bCs/>
-          <w:color w:val="000000"/>
-          <w:shd w:val="pct15" w:color="auto" w:fill="FFFFFF"/>
-          <w:lang w:eastAsia="zh-CN"/>
-        </w:rPr>
-        <w:t>app.jsx</w:t>
-      </w:r>
-      <w:proofErr w:type="spellEnd"/>
+        <w:t>Step 3：回傳components到app.jsx</w:t>
+      </w:r>
     </w:p>
     <w:p>
       <w:pPr>
@@ -14692,17 +17951,18 @@
   <w:abstractNum w:abstractNumId="14" w15:restartNumberingAfterBreak="0">
     <w:nsid w:val="6D547C86"/>
     <w:multiLevelType w:val="hybridMultilevel"/>
-    <w:tmpl w:val="FC2A937E"/>
-    <w:lvl w:ilvl="0" w:tplc="DEB20A84">
+    <w:tmpl w:val="3342B846"/>
+    <w:lvl w:ilvl="0" w:tplc="F13C1E7A">
       <w:start w:val="1"/>
       <w:numFmt w:val="bullet"/>
       <w:lvlText w:val=""/>
       <w:lvlJc w:val="left"/>
       <w:pPr>
-        <w:ind w:left="480" w:hanging="480"/>
+        <w:ind w:left="340" w:hanging="340"/>
       </w:pPr>
       <w:rPr>
         <w:rFonts w:ascii="Wingdings" w:hAnsi="Wingdings" w:hint="default"/>
+        <w:color w:val="000000"/>
       </w:rPr>
     </w:lvl>
     <w:lvl w:ilvl="1" w:tplc="04090003" w:tentative="1">

--- a/training/3. React筆記.docx
+++ b/training/3. React筆記.docx
@@ -196,8 +196,9 @@
           <w:color w:val="0000FF"/>
           <w:lang w:eastAsia="zh-CN"/>
         </w:rPr>
-        <w:t>.ms</w:t>
-      </w:r>
+        <w:t>.</w:t>
+      </w:r>
+      <w:proofErr w:type="spellStart"/>
       <w:r>
         <w:rPr>
           <w:rFonts w:ascii="Microsoft YaHei" w:eastAsia="Microsoft YaHei" w:hAnsi="Microsoft YaHei" w:cs="Calibri"/>
@@ -206,8 +207,19 @@
           <w:color w:val="0000FF"/>
           <w:lang w:eastAsia="zh-CN"/>
         </w:rPr>
+        <w:t>ms</w:t>
+      </w:r>
+      <w:r>
+        <w:rPr>
+          <w:rFonts w:ascii="Microsoft YaHei" w:eastAsia="Microsoft YaHei" w:hAnsi="Microsoft YaHei" w:cs="Calibri"/>
+          <w:b/>
+          <w:bCs/>
+          <w:color w:val="0000FF"/>
+          <w:lang w:eastAsia="zh-CN"/>
+        </w:rPr>
         <w:t>i</w:t>
       </w:r>
+      <w:proofErr w:type="spellEnd"/>
       <w:r>
         <w:rPr>
           <w:rFonts w:ascii="Microsoft YaHei" w:eastAsia="Microsoft YaHei" w:hAnsi="Microsoft YaHei" w:cs="Calibri"/>
@@ -287,7 +299,23 @@
           <w:rFonts w:ascii="Microsoft YaHei" w:eastAsia="Microsoft YaHei" w:hAnsi="Microsoft YaHei" w:cs="Calibri"/>
           <w:lang w:eastAsia="zh-CN"/>
         </w:rPr>
-        <w:t>在cmd輸入</w:t>
+        <w:t>在</w:t>
+      </w:r>
+      <w:proofErr w:type="spellStart"/>
+      <w:r>
+        <w:rPr>
+          <w:rFonts w:ascii="Microsoft YaHei" w:eastAsia="Microsoft YaHei" w:hAnsi="Microsoft YaHei" w:cs="Calibri"/>
+          <w:lang w:eastAsia="zh-CN"/>
+        </w:rPr>
+        <w:t>cmd</w:t>
+      </w:r>
+      <w:proofErr w:type="spellEnd"/>
+      <w:r>
+        <w:rPr>
+          <w:rFonts w:ascii="Microsoft YaHei" w:eastAsia="Microsoft YaHei" w:hAnsi="Microsoft YaHei" w:cs="Calibri"/>
+          <w:lang w:eastAsia="zh-CN"/>
+        </w:rPr>
+        <w:t>輸入</w:t>
       </w:r>
       <w:r>
         <w:rPr>
@@ -307,6 +335,7 @@
         </w:rPr>
         <w:t>和</w:t>
       </w:r>
+      <w:proofErr w:type="spellStart"/>
       <w:r>
         <w:rPr>
           <w:rFonts w:ascii="Microsoft YaHei" w:eastAsia="Microsoft YaHei" w:hAnsi="Microsoft YaHei" w:cs="Calibri"/>
@@ -316,7 +345,19 @@
           <w:bdr w:val="single" w:sz="4" w:space="0" w:color="auto"/>
           <w:lang w:eastAsia="zh-CN"/>
         </w:rPr>
-        <w:t>npm -v</w:t>
+        <w:t>npm</w:t>
+      </w:r>
+      <w:proofErr w:type="spellEnd"/>
+      <w:r>
+        <w:rPr>
+          <w:rFonts w:ascii="Microsoft YaHei" w:eastAsia="Microsoft YaHei" w:hAnsi="Microsoft YaHei" w:cs="Calibri"/>
+          <w:b/>
+          <w:bCs/>
+          <w:color w:val="7030A0"/>
+          <w:bdr w:val="single" w:sz="4" w:space="0" w:color="auto"/>
+          <w:lang w:eastAsia="zh-CN"/>
+        </w:rPr>
+        <w:t xml:space="preserve"> -v</w:t>
       </w:r>
     </w:p>
     <w:p>
@@ -360,6 +401,7 @@
           <w:lang w:eastAsia="zh-CN"/>
         </w:rPr>
       </w:pPr>
+      <w:proofErr w:type="spellStart"/>
       <w:r>
         <w:rPr>
           <w:rFonts w:ascii="Microsoft YaHei" w:eastAsia="Microsoft YaHei" w:hAnsi="Microsoft YaHei" w:cs="Calibri"/>
@@ -369,8 +411,33 @@
           <w:bdr w:val="single" w:sz="4" w:space="0" w:color="auto"/>
           <w:lang w:eastAsia="zh-CN"/>
         </w:rPr>
-        <w:t>npm create vite@latest</w:t>
-      </w:r>
+        <w:t>npm</w:t>
+      </w:r>
+      <w:proofErr w:type="spellEnd"/>
+      <w:r>
+        <w:rPr>
+          <w:rFonts w:ascii="Microsoft YaHei" w:eastAsia="Microsoft YaHei" w:hAnsi="Microsoft YaHei" w:cs="Calibri"/>
+          <w:b/>
+          <w:bCs/>
+          <w:color w:val="7030A0"/>
+          <w:bdr w:val="single" w:sz="4" w:space="0" w:color="auto"/>
+          <w:lang w:eastAsia="zh-CN"/>
+        </w:rPr>
+        <w:t xml:space="preserve"> create </w:t>
+      </w:r>
+      <w:proofErr w:type="spellStart"/>
+      <w:r>
+        <w:rPr>
+          <w:rFonts w:ascii="Microsoft YaHei" w:eastAsia="Microsoft YaHei" w:hAnsi="Microsoft YaHei" w:cs="Calibri"/>
+          <w:b/>
+          <w:bCs/>
+          <w:color w:val="7030A0"/>
+          <w:bdr w:val="single" w:sz="4" w:space="0" w:color="auto"/>
+          <w:lang w:eastAsia="zh-CN"/>
+        </w:rPr>
+        <w:t>vite@latest</w:t>
+      </w:r>
+      <w:proofErr w:type="spellEnd"/>
       <w:r>
         <w:rPr>
           <w:rFonts w:ascii="Microsoft YaHei" w:eastAsia="Microsoft YaHei" w:hAnsi="Microsoft YaHei" w:cs="Calibri"/>
@@ -512,6 +579,7 @@
         </w:rPr>
         <w:t xml:space="preserve"> 關掉terminal再開過，重新輸入</w:t>
       </w:r>
+      <w:proofErr w:type="spellStart"/>
       <w:r>
         <w:rPr>
           <w:rFonts w:ascii="Microsoft YaHei" w:eastAsia="Microsoft YaHei" w:hAnsi="Microsoft YaHei" w:cs="Calibri"/>
@@ -520,8 +588,31 @@
           <w:color w:val="7030A0"/>
           <w:lang w:eastAsia="zh-CN"/>
         </w:rPr>
-        <w:t>npm create vite@latest</w:t>
-      </w:r>
+        <w:t>npm</w:t>
+      </w:r>
+      <w:proofErr w:type="spellEnd"/>
+      <w:r>
+        <w:rPr>
+          <w:rFonts w:ascii="Microsoft YaHei" w:eastAsia="Microsoft YaHei" w:hAnsi="Microsoft YaHei" w:cs="Calibri"/>
+          <w:b/>
+          <w:bCs/>
+          <w:color w:val="7030A0"/>
+          <w:lang w:eastAsia="zh-CN"/>
+        </w:rPr>
+        <w:t xml:space="preserve"> create </w:t>
+      </w:r>
+      <w:proofErr w:type="spellStart"/>
+      <w:r>
+        <w:rPr>
+          <w:rFonts w:ascii="Microsoft YaHei" w:eastAsia="Microsoft YaHei" w:hAnsi="Microsoft YaHei" w:cs="Calibri"/>
+          <w:b/>
+          <w:bCs/>
+          <w:color w:val="7030A0"/>
+          <w:lang w:eastAsia="zh-CN"/>
+        </w:rPr>
+        <w:t>vite@latest</w:t>
+      </w:r>
+      <w:proofErr w:type="spellEnd"/>
       <w:r>
         <w:rPr>
           <w:rFonts w:ascii="Microsoft YaHei" w:eastAsia="Microsoft YaHei" w:hAnsi="Microsoft YaHei" w:cs="Calibri"/>
@@ -560,8 +651,18 @@
           <w:color w:val="000000"/>
           <w:lang w:eastAsia="zh-CN"/>
         </w:rPr>
-        <w:t>framework選擇react，variant選擇javascript</w:t>
-      </w:r>
+        <w:t>framework選擇react，variant選擇</w:t>
+      </w:r>
+      <w:proofErr w:type="spellStart"/>
+      <w:r>
+        <w:rPr>
+          <w:rFonts w:ascii="Microsoft YaHei" w:eastAsia="Microsoft YaHei" w:hAnsi="Microsoft YaHei" w:cs="Calibri"/>
+          <w:color w:val="000000"/>
+          <w:lang w:eastAsia="zh-CN"/>
+        </w:rPr>
+        <w:t>javascript</w:t>
+      </w:r>
+      <w:proofErr w:type="spellEnd"/>
     </w:p>
     <w:p>
       <w:pPr>
@@ -1362,6 +1463,7 @@
         </w:rPr>
         <w:t xml:space="preserve">II) 安裝套件 → </w:t>
       </w:r>
+      <w:proofErr w:type="spellStart"/>
       <w:r>
         <w:rPr>
           <w:rFonts w:ascii="Microsoft YaHei" w:eastAsia="Microsoft YaHei" w:hAnsi="Microsoft YaHei" w:cs="Calibri"/>
@@ -1371,66 +1473,9 @@
           <w:bdr w:val="single" w:sz="4" w:space="0" w:color="auto"/>
           <w:lang w:eastAsia="zh-CN"/>
         </w:rPr>
-        <w:t>npm install</w:t>
-      </w:r>
-    </w:p>
-    <w:p>
-      <w:pPr>
-        <w:ind w:left="0"/>
-        <w:rPr>
-          <w:rFonts w:ascii="Microsoft YaHei" w:eastAsia="Microsoft YaHei" w:hAnsi="Microsoft YaHei" w:cs="Calibri"/>
-          <w:lang w:eastAsia="zh-CN"/>
-        </w:rPr>
-      </w:pPr>
-    </w:p>
-    <w:p>
-      <w:pPr>
-        <w:ind w:left="0"/>
-        <w:rPr>
-          <w:rFonts w:ascii="Microsoft YaHei" w:eastAsia="Microsoft YaHei" w:hAnsi="Microsoft YaHei" w:cs="Calibri"/>
-          <w:lang w:eastAsia="zh-CN"/>
-        </w:rPr>
-      </w:pPr>
-    </w:p>
-    <w:p>
-      <w:pPr>
-        <w:ind w:left="0"/>
-        <w:rPr>
-          <w:rFonts w:ascii="Microsoft YaHei" w:eastAsia="Microsoft YaHei" w:hAnsi="Microsoft YaHei" w:cs="Calibri"/>
-          <w:lang w:eastAsia="zh-CN"/>
-        </w:rPr>
-      </w:pPr>
-      <w:r>
-        <w:rPr>
-          <w:rFonts w:ascii="Microsoft YaHei" w:eastAsia="Microsoft YaHei" w:hAnsi="Microsoft YaHei" w:cs="Calibri"/>
-          <w:lang w:eastAsia="zh-CN"/>
-        </w:rPr>
-        <w:t>⑦</w:t>
-      </w:r>
-      <w:r>
-        <w:rPr>
-          <w:rFonts w:ascii="Microsoft YaHei" w:eastAsia="Microsoft YaHei" w:hAnsi="Microsoft YaHei" w:cs="Calibri"/>
-          <w:lang w:eastAsia="zh-CN"/>
-        </w:rPr>
-        <w:t xml:space="preserve"> 執行server</w:t>
-      </w:r>
-    </w:p>
-    <w:p>
-      <w:pPr>
-        <w:ind w:left="0"/>
-        <w:rPr>
-          <w:rFonts w:ascii="Microsoft YaHei" w:eastAsia="Microsoft YaHei" w:hAnsi="Microsoft YaHei" w:cs="Calibri"/>
-          <w:lang w:eastAsia="zh-CN"/>
-        </w:rPr>
-      </w:pPr>
-      <w:r>
-        <w:rPr>
-          <w:rFonts w:ascii="Microsoft YaHei" w:eastAsia="Microsoft YaHei" w:hAnsi="Microsoft YaHei" w:cs="Calibri"/>
-          <w:color w:val="FFFFFF"/>
-          <w:lang w:eastAsia="zh-CN"/>
-        </w:rPr>
-        <w:t xml:space="preserve">⑥  </w:t>
-      </w:r>
+        <w:t>npm</w:t>
+      </w:r>
+      <w:proofErr w:type="spellEnd"/>
       <w:r>
         <w:rPr>
           <w:rFonts w:ascii="Microsoft YaHei" w:eastAsia="Microsoft YaHei" w:hAnsi="Microsoft YaHei" w:cs="Calibri"/>
@@ -1440,7 +1485,91 @@
           <w:bdr w:val="single" w:sz="4" w:space="0" w:color="auto"/>
           <w:lang w:eastAsia="zh-CN"/>
         </w:rPr>
-        <w:t>npm run dev</w:t>
+        <w:t xml:space="preserve"> install</w:t>
+      </w:r>
+    </w:p>
+    <w:p>
+      <w:pPr>
+        <w:ind w:left="0"/>
+        <w:rPr>
+          <w:rFonts w:ascii="Microsoft YaHei" w:eastAsia="Microsoft YaHei" w:hAnsi="Microsoft YaHei" w:cs="Calibri"/>
+          <w:lang w:eastAsia="zh-CN"/>
+        </w:rPr>
+      </w:pPr>
+    </w:p>
+    <w:p>
+      <w:pPr>
+        <w:ind w:left="0"/>
+        <w:rPr>
+          <w:rFonts w:ascii="Microsoft YaHei" w:eastAsia="Microsoft YaHei" w:hAnsi="Microsoft YaHei" w:cs="Calibri"/>
+          <w:lang w:eastAsia="zh-CN"/>
+        </w:rPr>
+      </w:pPr>
+    </w:p>
+    <w:p>
+      <w:pPr>
+        <w:ind w:left="0"/>
+        <w:rPr>
+          <w:rFonts w:ascii="Microsoft YaHei" w:eastAsia="Microsoft YaHei" w:hAnsi="Microsoft YaHei" w:cs="Calibri"/>
+          <w:lang w:eastAsia="zh-CN"/>
+        </w:rPr>
+      </w:pPr>
+      <w:r>
+        <w:rPr>
+          <w:rFonts w:ascii="Microsoft YaHei" w:eastAsia="Microsoft YaHei" w:hAnsi="Microsoft YaHei" w:cs="Calibri"/>
+          <w:lang w:eastAsia="zh-CN"/>
+        </w:rPr>
+        <w:t>⑦</w:t>
+      </w:r>
+      <w:r>
+        <w:rPr>
+          <w:rFonts w:ascii="Microsoft YaHei" w:eastAsia="Microsoft YaHei" w:hAnsi="Microsoft YaHei" w:cs="Calibri"/>
+          <w:lang w:eastAsia="zh-CN"/>
+        </w:rPr>
+        <w:t xml:space="preserve"> 執行server</w:t>
+      </w:r>
+    </w:p>
+    <w:p>
+      <w:pPr>
+        <w:ind w:left="0"/>
+        <w:rPr>
+          <w:rFonts w:ascii="Microsoft YaHei" w:eastAsia="Microsoft YaHei" w:hAnsi="Microsoft YaHei" w:cs="Calibri"/>
+          <w:lang w:eastAsia="zh-CN"/>
+        </w:rPr>
+      </w:pPr>
+      <w:proofErr w:type="gramStart"/>
+      <w:r>
+        <w:rPr>
+          <w:rFonts w:ascii="Microsoft YaHei" w:eastAsia="Microsoft YaHei" w:hAnsi="Microsoft YaHei" w:cs="Calibri"/>
+          <w:color w:val="FFFFFF"/>
+          <w:lang w:eastAsia="zh-CN"/>
+        </w:rPr>
+        <w:t xml:space="preserve">⑥  </w:t>
+      </w:r>
+      <w:proofErr w:type="spellStart"/>
+      <w:r>
+        <w:rPr>
+          <w:rFonts w:ascii="Microsoft YaHei" w:eastAsia="Microsoft YaHei" w:hAnsi="Microsoft YaHei" w:cs="Calibri"/>
+          <w:b/>
+          <w:bCs/>
+          <w:color w:val="7030A0"/>
+          <w:bdr w:val="single" w:sz="4" w:space="0" w:color="auto"/>
+          <w:lang w:eastAsia="zh-CN"/>
+        </w:rPr>
+        <w:t>npm</w:t>
+      </w:r>
+      <w:proofErr w:type="spellEnd"/>
+      <w:proofErr w:type="gramEnd"/>
+      <w:r>
+        <w:rPr>
+          <w:rFonts w:ascii="Microsoft YaHei" w:eastAsia="Microsoft YaHei" w:hAnsi="Microsoft YaHei" w:cs="Calibri"/>
+          <w:b/>
+          <w:bCs/>
+          <w:color w:val="7030A0"/>
+          <w:bdr w:val="single" w:sz="4" w:space="0" w:color="auto"/>
+          <w:lang w:eastAsia="zh-CN"/>
+        </w:rPr>
+        <w:t xml:space="preserve"> run dev</w:t>
       </w:r>
       <w:r>
         <w:rPr>
@@ -1667,7 +1796,55 @@
           <w:rFonts w:ascii="Microsoft YaHei" w:eastAsia="Microsoft YaHei" w:hAnsi="Microsoft YaHei" w:cs="Calibri"/>
           <w:lang w:eastAsia="zh-CN"/>
         </w:rPr>
-        <w:t>我們的react專案中用npm安裝了任何東西，都會記錄到package.json，在不同電腦打開專案後只需要按照package.json記錄的安裝就會把需要的東西都安裝好，然後就可以打開專案了</w:t>
+        <w:t>我們的react專案中用</w:t>
+      </w:r>
+      <w:proofErr w:type="spellStart"/>
+      <w:r>
+        <w:rPr>
+          <w:rFonts w:ascii="Microsoft YaHei" w:eastAsia="Microsoft YaHei" w:hAnsi="Microsoft YaHei" w:cs="Calibri"/>
+          <w:lang w:eastAsia="zh-CN"/>
+        </w:rPr>
+        <w:t>npm</w:t>
+      </w:r>
+      <w:proofErr w:type="spellEnd"/>
+      <w:r>
+        <w:rPr>
+          <w:rFonts w:ascii="Microsoft YaHei" w:eastAsia="Microsoft YaHei" w:hAnsi="Microsoft YaHei" w:cs="Calibri"/>
+          <w:lang w:eastAsia="zh-CN"/>
+        </w:rPr>
+        <w:t>安裝了任何東西，都會記錄到</w:t>
+      </w:r>
+      <w:proofErr w:type="spellStart"/>
+      <w:r>
+        <w:rPr>
+          <w:rFonts w:ascii="Microsoft YaHei" w:eastAsia="Microsoft YaHei" w:hAnsi="Microsoft YaHei" w:cs="Calibri"/>
+          <w:lang w:eastAsia="zh-CN"/>
+        </w:rPr>
+        <w:t>package.json</w:t>
+      </w:r>
+      <w:proofErr w:type="spellEnd"/>
+      <w:r>
+        <w:rPr>
+          <w:rFonts w:ascii="Microsoft YaHei" w:eastAsia="Microsoft YaHei" w:hAnsi="Microsoft YaHei" w:cs="Calibri"/>
+          <w:lang w:eastAsia="zh-CN"/>
+        </w:rPr>
+        <w:t>，在不同電腦打開專案後只需要按照</w:t>
+      </w:r>
+      <w:proofErr w:type="spellStart"/>
+      <w:r>
+        <w:rPr>
+          <w:rFonts w:ascii="Microsoft YaHei" w:eastAsia="Microsoft YaHei" w:hAnsi="Microsoft YaHei" w:cs="Calibri"/>
+          <w:lang w:eastAsia="zh-CN"/>
+        </w:rPr>
+        <w:t>package.json</w:t>
+      </w:r>
+      <w:proofErr w:type="spellEnd"/>
+      <w:r>
+        <w:rPr>
+          <w:rFonts w:ascii="Microsoft YaHei" w:eastAsia="Microsoft YaHei" w:hAnsi="Microsoft YaHei" w:cs="Calibri"/>
+          <w:lang w:eastAsia="zh-CN"/>
+        </w:rPr>
+        <w:t>記錄的安裝就會把需要的東西都安裝好，然後就可以打開專案了</w:t>
       </w:r>
     </w:p>
     <w:p>
@@ -1703,6 +1880,7 @@
         </w:rPr>
         <w:t>語法：</w:t>
       </w:r>
+      <w:proofErr w:type="spellStart"/>
       <w:r>
         <w:rPr>
           <w:rFonts w:ascii="Microsoft YaHei" w:eastAsia="Microsoft YaHei" w:hAnsi="Microsoft YaHei" w:cs="Calibri"/>
@@ -1712,14 +1890,42 @@
           <w:bdr w:val="single" w:sz="4" w:space="0" w:color="auto"/>
           <w:lang w:eastAsia="zh-CN"/>
         </w:rPr>
-        <w:t>npm install</w:t>
-      </w:r>
-      <w:r>
-        <w:rPr>
-          <w:rFonts w:ascii="Microsoft YaHei" w:eastAsia="Microsoft YaHei" w:hAnsi="Microsoft YaHei" w:cs="Calibri"/>
-          <w:lang w:eastAsia="zh-CN"/>
-        </w:rPr>
-        <w:t xml:space="preserve">  → 按照package.json安裝需要的檔案</w:t>
+        <w:t>npm</w:t>
+      </w:r>
+      <w:proofErr w:type="spellEnd"/>
+      <w:r>
+        <w:rPr>
+          <w:rFonts w:ascii="Microsoft YaHei" w:eastAsia="Microsoft YaHei" w:hAnsi="Microsoft YaHei" w:cs="Calibri"/>
+          <w:b/>
+          <w:bCs/>
+          <w:color w:val="7030A0"/>
+          <w:bdr w:val="single" w:sz="4" w:space="0" w:color="auto"/>
+          <w:lang w:eastAsia="zh-CN"/>
+        </w:rPr>
+        <w:t xml:space="preserve"> install</w:t>
+      </w:r>
+      <w:r>
+        <w:rPr>
+          <w:rFonts w:ascii="Microsoft YaHei" w:eastAsia="Microsoft YaHei" w:hAnsi="Microsoft YaHei" w:cs="Calibri"/>
+          <w:lang w:eastAsia="zh-CN"/>
+        </w:rPr>
+        <w:t xml:space="preserve">  → 按照</w:t>
+      </w:r>
+      <w:proofErr w:type="spellStart"/>
+      <w:r>
+        <w:rPr>
+          <w:rFonts w:ascii="Microsoft YaHei" w:eastAsia="Microsoft YaHei" w:hAnsi="Microsoft YaHei" w:cs="Calibri"/>
+          <w:lang w:eastAsia="zh-CN"/>
+        </w:rPr>
+        <w:t>package.json</w:t>
+      </w:r>
+      <w:proofErr w:type="spellEnd"/>
+      <w:r>
+        <w:rPr>
+          <w:rFonts w:ascii="Microsoft YaHei" w:eastAsia="Microsoft YaHei" w:hAnsi="Microsoft YaHei" w:cs="Calibri"/>
+          <w:lang w:eastAsia="zh-CN"/>
+        </w:rPr>
+        <w:t>安裝需要的檔案</w:t>
       </w:r>
     </w:p>
     <w:p>
@@ -2024,7 +2230,33 @@
           <w:szCs w:val="32"/>
           <w:lang w:eastAsia="zh-CN"/>
         </w:rPr>
-        <w:t>.2：導出資料庫的sql檔</w:t>
+        <w:t>.2：導出資料庫的</w:t>
+      </w:r>
+      <w:proofErr w:type="spellStart"/>
+      <w:r>
+        <w:rPr>
+          <w:rFonts w:ascii="Microsoft YaHei" w:eastAsia="Microsoft YaHei" w:hAnsi="Microsoft YaHei" w:cs="Calibri"/>
+          <w:b/>
+          <w:bCs/>
+          <w:color w:val="000000"/>
+          <w:sz w:val="32"/>
+          <w:szCs w:val="32"/>
+          <w:lang w:eastAsia="zh-CN"/>
+        </w:rPr>
+        <w:t>sql</w:t>
+      </w:r>
+      <w:proofErr w:type="spellEnd"/>
+      <w:r>
+        <w:rPr>
+          <w:rFonts w:ascii="Microsoft YaHei" w:eastAsia="Microsoft YaHei" w:hAnsi="Microsoft YaHei" w:cs="Calibri"/>
+          <w:b/>
+          <w:bCs/>
+          <w:color w:val="000000"/>
+          <w:sz w:val="32"/>
+          <w:szCs w:val="32"/>
+          <w:lang w:eastAsia="zh-CN"/>
+        </w:rPr>
+        <w:t>檔</w:t>
       </w:r>
     </w:p>
     <w:p>
@@ -4728,6 +4960,7 @@
         </w:rPr>
         <w:t>操作的文件：</w:t>
       </w:r>
+      <w:proofErr w:type="spellStart"/>
       <w:r>
         <w:rPr>
           <w:rFonts w:ascii="Microsoft YaHei" w:eastAsia="Microsoft YaHei" w:hAnsi="Microsoft YaHei" w:hint="eastAsia"/>
@@ -4735,6 +4968,7 @@
         </w:rPr>
         <w:t>App.jsx</w:t>
       </w:r>
+      <w:proofErr w:type="spellEnd"/>
     </w:p>
     <w:p>
       <w:pPr>
@@ -4798,7 +5032,29 @@
           <w:color w:val="000000"/>
           <w:lang w:eastAsia="zh-CN"/>
         </w:rPr>
-        <w:t>（在cmd）</w:t>
+        <w:t>（在</w:t>
+      </w:r>
+      <w:proofErr w:type="spellStart"/>
+      <w:r>
+        <w:rPr>
+          <w:rFonts w:ascii="Microsoft YaHei" w:eastAsia="Microsoft YaHei" w:hAnsi="Microsoft YaHei" w:hint="eastAsia"/>
+          <w:b/>
+          <w:bCs/>
+          <w:color w:val="000000"/>
+          <w:lang w:eastAsia="zh-CN"/>
+        </w:rPr>
+        <w:t>cmd</w:t>
+      </w:r>
+      <w:proofErr w:type="spellEnd"/>
+      <w:r>
+        <w:rPr>
+          <w:rFonts w:ascii="Microsoft YaHei" w:eastAsia="Microsoft YaHei" w:hAnsi="Microsoft YaHei" w:hint="eastAsia"/>
+          <w:b/>
+          <w:bCs/>
+          <w:color w:val="000000"/>
+          <w:lang w:eastAsia="zh-CN"/>
+        </w:rPr>
+        <w:t>）</w:t>
       </w:r>
     </w:p>
     <w:p>
@@ -4830,6 +5086,7 @@
         </w:rPr>
         <w:t xml:space="preserve">→ </w:t>
       </w:r>
+      <w:proofErr w:type="spellStart"/>
       <w:r>
         <w:rPr>
           <w:rFonts w:ascii="Microsoft YaHei" w:eastAsia="Microsoft YaHei" w:hAnsi="Microsoft YaHei" w:hint="eastAsia"/>
@@ -4839,19 +5096,44 @@
           <w:bdr w:val="single" w:sz="4" w:space="0" w:color="auto"/>
           <w:lang w:eastAsia="zh-CN"/>
         </w:rPr>
-        <w:t xml:space="preserve">npm install </w:t>
-      </w:r>
-      <w:r>
-        <w:rPr>
-          <w:rFonts w:ascii="Microsoft YaHei" w:eastAsia="Microsoft YaHei" w:hAnsi="Microsoft YaHei"/>
+        <w:t>npm</w:t>
+      </w:r>
+      <w:proofErr w:type="spellEnd"/>
+      <w:r>
+        <w:rPr>
+          <w:rFonts w:ascii="Microsoft YaHei" w:eastAsia="Microsoft YaHei" w:hAnsi="Microsoft YaHei" w:hint="eastAsia"/>
           <w:b/>
           <w:bCs/>
           <w:color w:val="7030A0"/>
           <w:bdr w:val="single" w:sz="4" w:space="0" w:color="auto"/>
           <w:lang w:eastAsia="zh-CN"/>
         </w:rPr>
-        <w:t>react-router-dom</w:t>
-      </w:r>
+        <w:t xml:space="preserve"> install </w:t>
+      </w:r>
+      <w:r>
+        <w:rPr>
+          <w:rFonts w:ascii="Microsoft YaHei" w:eastAsia="Microsoft YaHei" w:hAnsi="Microsoft YaHei"/>
+          <w:b/>
+          <w:bCs/>
+          <w:color w:val="7030A0"/>
+          <w:bdr w:val="single" w:sz="4" w:space="0" w:color="auto"/>
+          <w:lang w:eastAsia="zh-CN"/>
+        </w:rPr>
+        <w:t>react-router-</w:t>
+      </w:r>
+      <w:proofErr w:type="spellStart"/>
+      <w:r>
+        <w:rPr>
+          <w:rFonts w:ascii="Microsoft YaHei" w:eastAsia="Microsoft YaHei" w:hAnsi="Microsoft YaHei"/>
+          <w:b/>
+          <w:bCs/>
+          <w:color w:val="7030A0"/>
+          <w:bdr w:val="single" w:sz="4" w:space="0" w:color="auto"/>
+          <w:lang w:eastAsia="zh-CN"/>
+        </w:rPr>
+        <w:t>dom</w:t>
+      </w:r>
+      <w:proofErr w:type="spellEnd"/>
     </w:p>
     <w:p>
       <w:pPr>
@@ -4921,6 +5203,7 @@
         </w:rPr>
         <w:t>（在</w:t>
       </w:r>
+      <w:proofErr w:type="spellStart"/>
       <w:r>
         <w:rPr>
           <w:rFonts w:ascii="Microsoft YaHei" w:eastAsia="Microsoft YaHei" w:hAnsi="Microsoft YaHei" w:hint="eastAsia"/>
@@ -4931,6 +5214,7 @@
         </w:rPr>
         <w:t>App.jsx</w:t>
       </w:r>
+      <w:proofErr w:type="spellEnd"/>
       <w:r>
         <w:rPr>
           <w:rFonts w:ascii="Microsoft YaHei" w:eastAsia="Microsoft YaHei" w:hAnsi="Microsoft YaHei" w:hint="eastAsia"/>
@@ -4970,7 +5254,55 @@
           <w:bdr w:val="single" w:sz="4" w:space="0" w:color="auto"/>
           <w:lang w:eastAsia="zh-CN"/>
         </w:rPr>
-        <w:t>import { BrowserRouter as Router, Routes, Route } from 'react-router-dom';</w:t>
+        <w:t xml:space="preserve">import { </w:t>
+      </w:r>
+      <w:proofErr w:type="spellStart"/>
+      <w:r>
+        <w:rPr>
+          <w:rFonts w:ascii="Microsoft YaHei" w:eastAsia="Microsoft YaHei" w:hAnsi="Microsoft YaHei"/>
+          <w:b/>
+          <w:bCs/>
+          <w:color w:val="7030A0"/>
+          <w:bdr w:val="single" w:sz="4" w:space="0" w:color="auto"/>
+          <w:lang w:eastAsia="zh-CN"/>
+        </w:rPr>
+        <w:t>BrowserRouter</w:t>
+      </w:r>
+      <w:proofErr w:type="spellEnd"/>
+      <w:r>
+        <w:rPr>
+          <w:rFonts w:ascii="Microsoft YaHei" w:eastAsia="Microsoft YaHei" w:hAnsi="Microsoft YaHei"/>
+          <w:b/>
+          <w:bCs/>
+          <w:color w:val="7030A0"/>
+          <w:bdr w:val="single" w:sz="4" w:space="0" w:color="auto"/>
+          <w:lang w:eastAsia="zh-CN"/>
+        </w:rPr>
+        <w:t xml:space="preserve"> as Router, Routes, Route } from 'react-router-</w:t>
+      </w:r>
+      <w:proofErr w:type="spellStart"/>
+      <w:r>
+        <w:rPr>
+          <w:rFonts w:ascii="Microsoft YaHei" w:eastAsia="Microsoft YaHei" w:hAnsi="Microsoft YaHei"/>
+          <w:b/>
+          <w:bCs/>
+          <w:color w:val="7030A0"/>
+          <w:bdr w:val="single" w:sz="4" w:space="0" w:color="auto"/>
+          <w:lang w:eastAsia="zh-CN"/>
+        </w:rPr>
+        <w:t>dom</w:t>
+      </w:r>
+      <w:proofErr w:type="spellEnd"/>
+      <w:r>
+        <w:rPr>
+          <w:rFonts w:ascii="Microsoft YaHei" w:eastAsia="Microsoft YaHei" w:hAnsi="Microsoft YaHei"/>
+          <w:b/>
+          <w:bCs/>
+          <w:color w:val="7030A0"/>
+          <w:bdr w:val="single" w:sz="4" w:space="0" w:color="auto"/>
+          <w:lang w:eastAsia="zh-CN"/>
+        </w:rPr>
+        <w:t>';</w:t>
       </w:r>
     </w:p>
     <w:p>
@@ -5006,7 +5338,27 @@
           <w:bCs/>
           <w:lang w:eastAsia="zh-CN"/>
         </w:rPr>
-        <w:t>語法（寫在App.jsx的return裡）</w:t>
+        <w:t>語法（寫在</w:t>
+      </w:r>
+      <w:proofErr w:type="spellStart"/>
+      <w:r>
+        <w:rPr>
+          <w:rFonts w:ascii="Microsoft YaHei" w:eastAsia="Microsoft YaHei" w:hAnsi="Microsoft YaHei" w:hint="eastAsia"/>
+          <w:b/>
+          <w:bCs/>
+          <w:lang w:eastAsia="zh-CN"/>
+        </w:rPr>
+        <w:t>App.jsx</w:t>
+      </w:r>
+      <w:proofErr w:type="spellEnd"/>
+      <w:r>
+        <w:rPr>
+          <w:rFonts w:ascii="Microsoft YaHei" w:eastAsia="Microsoft YaHei" w:hAnsi="Microsoft YaHei" w:hint="eastAsia"/>
+          <w:b/>
+          <w:bCs/>
+          <w:lang w:eastAsia="zh-CN"/>
+        </w:rPr>
+        <w:t>的return裡）</w:t>
       </w:r>
       <w:r>
         <w:rPr>
@@ -5577,14 +5929,55 @@
                 <w:color w:val="7030A0"/>
                 <w:lang w:eastAsia="zh-CN"/>
               </w:rPr>
-              <w:t>&lt;HomePage/&gt;</w:t>
-            </w:r>
+              <w:t>&lt;</w:t>
+            </w:r>
+            <w:proofErr w:type="spellStart"/>
             <w:r>
               <w:rPr>
                 <w:rFonts w:ascii="Microsoft YaHei" w:eastAsia="Microsoft YaHei" w:hAnsi="Microsoft YaHei"/>
-                <w:lang w:eastAsia="zh-CN"/>
-              </w:rPr>
-              <w:t>} /&gt;</w:t>
+                <w:b/>
+                <w:bCs/>
+                <w:color w:val="7030A0"/>
+                <w:lang w:eastAsia="zh-CN"/>
+              </w:rPr>
+              <w:t>HomePage</w:t>
+            </w:r>
+            <w:proofErr w:type="spellEnd"/>
+            <w:r>
+              <w:rPr>
+                <w:rFonts w:ascii="Microsoft YaHei" w:eastAsia="Microsoft YaHei" w:hAnsi="Microsoft YaHei"/>
+                <w:b/>
+                <w:bCs/>
+                <w:color w:val="7030A0"/>
+                <w:lang w:eastAsia="zh-CN"/>
+              </w:rPr>
+              <w:t>/</w:t>
+            </w:r>
+            <w:proofErr w:type="gramStart"/>
+            <w:r>
+              <w:rPr>
+                <w:rFonts w:ascii="Microsoft YaHei" w:eastAsia="Microsoft YaHei" w:hAnsi="Microsoft YaHei"/>
+                <w:b/>
+                <w:bCs/>
+                <w:color w:val="7030A0"/>
+                <w:lang w:eastAsia="zh-CN"/>
+              </w:rPr>
+              <w:t>&gt;</w:t>
+            </w:r>
+            <w:r>
+              <w:rPr>
+                <w:rFonts w:ascii="Microsoft YaHei" w:eastAsia="Microsoft YaHei" w:hAnsi="Microsoft YaHei"/>
+                <w:lang w:eastAsia="zh-CN"/>
+              </w:rPr>
+              <w:t>} /</w:t>
+            </w:r>
+            <w:proofErr w:type="gramEnd"/>
+            <w:r>
+              <w:rPr>
+                <w:rFonts w:ascii="Microsoft YaHei" w:eastAsia="Microsoft YaHei" w:hAnsi="Microsoft YaHei"/>
+                <w:lang w:eastAsia="zh-CN"/>
+              </w:rPr>
+              <w:t>&gt;</w:t>
             </w:r>
           </w:p>
           <w:p>
@@ -5645,14 +6038,55 @@
                 <w:color w:val="7030A0"/>
                 <w:lang w:eastAsia="zh-CN"/>
               </w:rPr>
-              <w:t>&lt;Attraction_container/&gt;</w:t>
-            </w:r>
+              <w:t>&lt;</w:t>
+            </w:r>
+            <w:proofErr w:type="spellStart"/>
             <w:r>
               <w:rPr>
                 <w:rFonts w:ascii="Microsoft YaHei" w:eastAsia="Microsoft YaHei" w:hAnsi="Microsoft YaHei"/>
-                <w:lang w:eastAsia="zh-CN"/>
-              </w:rPr>
-              <w:t>} /&gt;</w:t>
+                <w:b/>
+                <w:bCs/>
+                <w:color w:val="7030A0"/>
+                <w:lang w:eastAsia="zh-CN"/>
+              </w:rPr>
+              <w:t>Attraction_container</w:t>
+            </w:r>
+            <w:proofErr w:type="spellEnd"/>
+            <w:r>
+              <w:rPr>
+                <w:rFonts w:ascii="Microsoft YaHei" w:eastAsia="Microsoft YaHei" w:hAnsi="Microsoft YaHei"/>
+                <w:b/>
+                <w:bCs/>
+                <w:color w:val="7030A0"/>
+                <w:lang w:eastAsia="zh-CN"/>
+              </w:rPr>
+              <w:t>/</w:t>
+            </w:r>
+            <w:proofErr w:type="gramStart"/>
+            <w:r>
+              <w:rPr>
+                <w:rFonts w:ascii="Microsoft YaHei" w:eastAsia="Microsoft YaHei" w:hAnsi="Microsoft YaHei"/>
+                <w:b/>
+                <w:bCs/>
+                <w:color w:val="7030A0"/>
+                <w:lang w:eastAsia="zh-CN"/>
+              </w:rPr>
+              <w:t>&gt;</w:t>
+            </w:r>
+            <w:r>
+              <w:rPr>
+                <w:rFonts w:ascii="Microsoft YaHei" w:eastAsia="Microsoft YaHei" w:hAnsi="Microsoft YaHei"/>
+                <w:lang w:eastAsia="zh-CN"/>
+              </w:rPr>
+              <w:t>} /</w:t>
+            </w:r>
+            <w:proofErr w:type="gramEnd"/>
+            <w:r>
+              <w:rPr>
+                <w:rFonts w:ascii="Microsoft YaHei" w:eastAsia="Microsoft YaHei" w:hAnsi="Microsoft YaHei"/>
+                <w:lang w:eastAsia="zh-CN"/>
+              </w:rPr>
+              <w:t>&gt;</w:t>
             </w:r>
           </w:p>
           <w:p>
@@ -5976,7 +6410,7 @@
         <w:pStyle w:val="ListParagraph"/>
         <w:ind w:left="480"/>
         <w:rPr>
-          <w:rFonts w:ascii="Microsoft YaHei" w:eastAsia="Microsoft YaHei" w:hAnsi="Microsoft YaHei" w:cs="Calibri" w:hint="eastAsia"/>
+          <w:rFonts w:ascii="Microsoft YaHei" w:eastAsia="Microsoft YaHei" w:hAnsi="Microsoft YaHei" w:cs="Calibri"/>
           <w:color w:val="000000"/>
           <w:lang w:eastAsia="zh-CN"/>
         </w:rPr>
@@ -6013,25 +6447,83 @@
           <w:color w:val="000000"/>
           <w:lang w:eastAsia="zh-CN"/>
         </w:rPr>
-        <w:t>.jsx檔</w:t>
-      </w:r>
+        <w:t>.</w:t>
+      </w:r>
+      <w:proofErr w:type="spellStart"/>
       <w:r>
         <w:rPr>
           <w:rFonts w:ascii="Microsoft YaHei" w:eastAsia="Microsoft YaHei" w:hAnsi="Microsoft YaHei" w:cs="Calibri" w:hint="eastAsia"/>
           <w:color w:val="000000"/>
           <w:lang w:eastAsia="zh-CN"/>
         </w:rPr>
-        <w:t>，一個組件就是一個jsx檔</w:t>
-      </w:r>
+        <w:t>jsx</w:t>
+      </w:r>
+      <w:proofErr w:type="spellEnd"/>
       <w:r>
         <w:rPr>
           <w:rFonts w:ascii="Microsoft YaHei" w:eastAsia="Microsoft YaHei" w:hAnsi="Microsoft YaHei" w:cs="Calibri" w:hint="eastAsia"/>
+          <w:color w:val="000000"/>
+          <w:lang w:eastAsia="zh-CN"/>
+        </w:rPr>
+        <w:t>檔</w:t>
+      </w:r>
+      <w:r>
+        <w:rPr>
+          <w:rFonts w:ascii="Microsoft YaHei" w:eastAsia="Microsoft YaHei" w:hAnsi="Microsoft YaHei" w:cs="Calibri" w:hint="eastAsia"/>
+          <w:color w:val="000000"/>
+          <w:lang w:eastAsia="zh-CN"/>
+        </w:rPr>
+        <w:t>，一個組件就是一個</w:t>
+      </w:r>
+      <w:proofErr w:type="spellStart"/>
+      <w:r>
+        <w:rPr>
+          <w:rFonts w:ascii="Microsoft YaHei" w:eastAsia="Microsoft YaHei" w:hAnsi="Microsoft YaHei" w:cs="Calibri" w:hint="eastAsia"/>
+          <w:color w:val="000000"/>
+          <w:lang w:eastAsia="zh-CN"/>
+        </w:rPr>
+        <w:t>jsx</w:t>
+      </w:r>
+      <w:proofErr w:type="spellEnd"/>
+      <w:r>
+        <w:rPr>
+          <w:rFonts w:ascii="Microsoft YaHei" w:eastAsia="Microsoft YaHei" w:hAnsi="Microsoft YaHei" w:cs="Calibri" w:hint="eastAsia"/>
+          <w:color w:val="000000"/>
+          <w:lang w:eastAsia="zh-CN"/>
+        </w:rPr>
+        <w:t>檔</w:t>
+      </w:r>
+      <w:r>
+        <w:rPr>
+          <w:rFonts w:ascii="Microsoft YaHei" w:eastAsia="Microsoft YaHei" w:hAnsi="Microsoft YaHei" w:cs="Calibri" w:hint="eastAsia"/>
           <w:b/>
           <w:bCs/>
           <w:color w:val="FF0000"/>
           <w:lang w:eastAsia="zh-CN"/>
         </w:rPr>
-        <w:t>（建議jsx檔和組件名一樣）</w:t>
+        <w:t>（建議</w:t>
+      </w:r>
+      <w:proofErr w:type="spellStart"/>
+      <w:r>
+        <w:rPr>
+          <w:rFonts w:ascii="Microsoft YaHei" w:eastAsia="Microsoft YaHei" w:hAnsi="Microsoft YaHei" w:cs="Calibri" w:hint="eastAsia"/>
+          <w:b/>
+          <w:bCs/>
+          <w:color w:val="FF0000"/>
+          <w:lang w:eastAsia="zh-CN"/>
+        </w:rPr>
+        <w:t>jsx</w:t>
+      </w:r>
+      <w:proofErr w:type="spellEnd"/>
+      <w:r>
+        <w:rPr>
+          <w:rFonts w:ascii="Microsoft YaHei" w:eastAsia="Microsoft YaHei" w:hAnsi="Microsoft YaHei" w:cs="Calibri" w:hint="eastAsia"/>
+          <w:b/>
+          <w:bCs/>
+          <w:color w:val="FF0000"/>
+          <w:lang w:eastAsia="zh-CN"/>
+        </w:rPr>
+        <w:t>檔和組件名一樣）</w:t>
       </w:r>
     </w:p>
     <w:p>
@@ -6039,7 +6531,7 @@
         <w:pStyle w:val="ListParagraph"/>
         <w:ind w:left="480"/>
         <w:rPr>
-          <w:rFonts w:ascii="Microsoft YaHei" w:eastAsia="Microsoft YaHei" w:hAnsi="Microsoft YaHei" w:cs="Calibri" w:hint="eastAsia"/>
+          <w:rFonts w:ascii="Microsoft YaHei" w:eastAsia="Microsoft YaHei" w:hAnsi="Microsoft YaHei" w:cs="Calibri"/>
           <w:color w:val="000000"/>
           <w:lang w:eastAsia="zh-CN"/>
         </w:rPr>
@@ -6068,7 +6560,29 @@
           <w:color w:val="000000"/>
           <w:lang w:eastAsia="zh-CN"/>
         </w:rPr>
-        <w:t>寫Components的方式（寫在jsx檔）</w:t>
+        <w:t>寫Components的方式（寫在</w:t>
+      </w:r>
+      <w:proofErr w:type="spellStart"/>
+      <w:r>
+        <w:rPr>
+          <w:rFonts w:ascii="Microsoft YaHei" w:eastAsia="Microsoft YaHei" w:hAnsi="Microsoft YaHei" w:cs="Calibri" w:hint="eastAsia"/>
+          <w:b/>
+          <w:bCs/>
+          <w:color w:val="000000"/>
+          <w:lang w:eastAsia="zh-CN"/>
+        </w:rPr>
+        <w:t>jsx</w:t>
+      </w:r>
+      <w:proofErr w:type="spellEnd"/>
+      <w:r>
+        <w:rPr>
+          <w:rFonts w:ascii="Microsoft YaHei" w:eastAsia="Microsoft YaHei" w:hAnsi="Microsoft YaHei" w:cs="Calibri" w:hint="eastAsia"/>
+          <w:b/>
+          <w:bCs/>
+          <w:color w:val="000000"/>
+          <w:lang w:eastAsia="zh-CN"/>
+        </w:rPr>
+        <w:t>檔）</w:t>
       </w:r>
       <w:r>
         <w:rPr>
@@ -6113,7 +6627,7 @@
     <w:p>
       <w:pPr>
         <w:rPr>
-          <w:rFonts w:ascii="Microsoft YaHei" w:eastAsia="Microsoft YaHei" w:hAnsi="Microsoft YaHei" w:cs="Calibri" w:hint="eastAsia"/>
+          <w:rFonts w:ascii="Microsoft YaHei" w:eastAsia="Microsoft YaHei" w:hAnsi="Microsoft YaHei" w:cs="Calibri"/>
           <w:b/>
           <w:bCs/>
           <w:color w:val="7030A0"/>
@@ -6152,17 +6666,30 @@
           <w:bdr w:val="single" w:sz="4" w:space="0" w:color="auto"/>
           <w:lang w:eastAsia="zh-CN"/>
         </w:rPr>
-        <w:t>from "react";</w:t>
-      </w:r>
-      <w:r>
-        <w:rPr>
-          <w:rFonts w:ascii="Microsoft YaHei" w:eastAsia="Microsoft YaHei" w:hAnsi="Microsoft YaHei" w:cs="Calibri" w:hint="eastAsia"/>
+        <w:t>from "react</w:t>
+      </w:r>
+      <w:proofErr w:type="gramStart"/>
+      <w:r>
+        <w:rPr>
+          <w:rFonts w:ascii="Microsoft YaHei" w:eastAsia="Microsoft YaHei" w:hAnsi="Microsoft YaHei" w:cs="Calibri"/>
           <w:b/>
           <w:bCs/>
           <w:color w:val="7030A0"/>
           <w:bdr w:val="single" w:sz="4" w:space="0" w:color="auto"/>
           <w:lang w:eastAsia="zh-CN"/>
         </w:rPr>
+        <w:t>";</w:t>
+      </w:r>
+      <w:proofErr w:type="gramEnd"/>
+      <w:r>
+        <w:rPr>
+          <w:rFonts w:ascii="Microsoft YaHei" w:eastAsia="Microsoft YaHei" w:hAnsi="Microsoft YaHei" w:cs="Calibri" w:hint="eastAsia"/>
+          <w:b/>
+          <w:bCs/>
+          <w:color w:val="7030A0"/>
+          <w:bdr w:val="single" w:sz="4" w:space="0" w:color="auto"/>
+          <w:lang w:eastAsia="zh-CN"/>
+        </w:rPr>
         <w:t xml:space="preserve"> </w:t>
       </w:r>
     </w:p>
@@ -6170,7 +6697,7 @@
       <w:pPr>
         <w:ind w:left="0"/>
         <w:rPr>
-          <w:rFonts w:ascii="Microsoft YaHei" w:eastAsia="Microsoft YaHei" w:hAnsi="Microsoft YaHei" w:cs="Calibri" w:hint="eastAsia"/>
+          <w:rFonts w:ascii="Microsoft YaHei" w:eastAsia="Microsoft YaHei" w:hAnsi="Microsoft YaHei" w:cs="Calibri"/>
           <w:b/>
           <w:bCs/>
           <w:color w:val="000000"/>
@@ -6183,28 +6710,20 @@
         <w:pStyle w:val="ListParagraph"/>
         <w:ind w:left="480"/>
         <w:rPr>
+          <w:rFonts w:ascii="Microsoft YaHei" w:eastAsia="Microsoft YaHei" w:hAnsi="Microsoft YaHei" w:cs="Calibri"/>
+          <w:b/>
+          <w:bCs/>
+          <w:color w:val="000000"/>
+          <w:lang w:eastAsia="zh-CN"/>
+        </w:rPr>
+      </w:pPr>
+      <w:r>
+        <w:rPr>
           <w:rFonts w:ascii="Microsoft YaHei" w:eastAsia="Microsoft YaHei" w:hAnsi="Microsoft YaHei" w:cs="Calibri" w:hint="eastAsia"/>
-          <w:b/>
-          <w:bCs/>
-          <w:color w:val="000000"/>
-          <w:lang w:eastAsia="zh-CN"/>
-        </w:rPr>
-      </w:pPr>
-      <w:r>
-        <w:rPr>
-          <w:rFonts w:ascii="Microsoft YaHei" w:eastAsia="Microsoft YaHei" w:hAnsi="Microsoft YaHei" w:cs="Calibri" w:hint="eastAsia"/>
-          <w:color w:val="000000"/>
-          <w:lang w:eastAsia="zh-CN"/>
-        </w:rPr>
-        <w:t>②</w:t>
-      </w:r>
-      <w:r>
-        <w:rPr>
-          <w:rFonts w:ascii="Microsoft YaHei" w:eastAsia="Microsoft YaHei" w:hAnsi="Microsoft YaHei" w:cs="Calibri" w:hint="eastAsia"/>
-          <w:color w:val="000000"/>
-          <w:lang w:eastAsia="zh-CN"/>
-        </w:rPr>
-        <w:t xml:space="preserve"> </w:t>
+          <w:color w:val="000000"/>
+          <w:lang w:eastAsia="zh-CN"/>
+        </w:rPr>
+        <w:t xml:space="preserve">② </w:t>
       </w:r>
       <w:r>
         <w:rPr>
@@ -6337,6 +6856,7 @@
                 <w:lang w:eastAsia="zh-CN"/>
               </w:rPr>
             </w:pPr>
+            <w:proofErr w:type="gramStart"/>
             <w:r>
               <w:rPr>
                 <w:rFonts w:ascii="Microsoft YaHei" w:eastAsia="Microsoft YaHei" w:hAnsi="Microsoft YaHei" w:cs="Calibri" w:hint="eastAsia"/>
@@ -6345,6 +6865,7 @@
               </w:rPr>
               <w:t>return(</w:t>
             </w:r>
+            <w:proofErr w:type="gramEnd"/>
           </w:p>
           <w:p>
             <w:pPr>
@@ -6386,7 +6907,7 @@
               <w:pStyle w:val="ListParagraph"/>
               <w:ind w:left="0" w:firstLineChars="200" w:firstLine="480"/>
               <w:rPr>
-                <w:rFonts w:ascii="Microsoft YaHei" w:eastAsia="Microsoft YaHei" w:hAnsi="Microsoft YaHei" w:cs="Calibri" w:hint="eastAsia"/>
+                <w:rFonts w:ascii="Microsoft YaHei" w:eastAsia="Microsoft YaHei" w:hAnsi="Microsoft YaHei" w:cs="Calibri"/>
                 <w:color w:val="000000"/>
                 <w:lang w:eastAsia="zh-CN"/>
               </w:rPr>
@@ -6405,7 +6926,7 @@
               <w:pStyle w:val="ListParagraph"/>
               <w:ind w:left="0"/>
               <w:rPr>
-                <w:rFonts w:ascii="Microsoft YaHei" w:eastAsia="Microsoft YaHei" w:hAnsi="Microsoft YaHei" w:cs="Calibri" w:hint="eastAsia"/>
+                <w:rFonts w:ascii="Microsoft YaHei" w:eastAsia="Microsoft YaHei" w:hAnsi="Microsoft YaHei" w:cs="Calibri"/>
                 <w:color w:val="000000"/>
                 <w:lang w:eastAsia="zh-CN"/>
               </w:rPr>
@@ -6434,7 +6955,7 @@
               <w:ind w:left="0"/>
               <w:jc w:val="center"/>
               <w:rPr>
-                <w:rFonts w:ascii="Microsoft YaHei" w:eastAsia="Microsoft YaHei" w:hAnsi="Microsoft YaHei" w:cs="Calibri" w:hint="eastAsia"/>
+                <w:rFonts w:ascii="Microsoft YaHei" w:eastAsia="Microsoft YaHei" w:hAnsi="Microsoft YaHei" w:cs="Calibri"/>
                 <w:b/>
                 <w:bCs/>
                 <w:color w:val="000000"/>
@@ -6475,6 +6996,7 @@
               </w:rPr>
               <w:t xml:space="preserve">const </w:t>
             </w:r>
+            <w:proofErr w:type="spellStart"/>
             <w:r>
               <w:rPr>
                 <w:rFonts w:ascii="Microsoft YaHei" w:eastAsia="Microsoft YaHei" w:hAnsi="Microsoft YaHei" w:cs="Calibri"/>
@@ -6485,14 +7007,25 @@
               </w:rPr>
               <w:t>UserProfile</w:t>
             </w:r>
-            <w:r>
-              <w:rPr>
-                <w:rFonts w:ascii="Microsoft YaHei" w:eastAsia="Microsoft YaHei" w:hAnsi="Microsoft YaHei" w:cs="Calibri"/>
-                <w:color w:val="000000"/>
-                <w:lang w:eastAsia="zh-CN"/>
-              </w:rPr>
-              <w:t xml:space="preserve"> = ({ </w:t>
-            </w:r>
+            <w:proofErr w:type="spellEnd"/>
+            <w:r>
+              <w:rPr>
+                <w:rFonts w:ascii="Microsoft YaHei" w:eastAsia="Microsoft YaHei" w:hAnsi="Microsoft YaHei" w:cs="Calibri"/>
+                <w:color w:val="000000"/>
+                <w:lang w:eastAsia="zh-CN"/>
+              </w:rPr>
+              <w:t xml:space="preserve"> = </w:t>
+            </w:r>
+            <w:proofErr w:type="gramStart"/>
+            <w:r>
+              <w:rPr>
+                <w:rFonts w:ascii="Microsoft YaHei" w:eastAsia="Microsoft YaHei" w:hAnsi="Microsoft YaHei" w:cs="Calibri"/>
+                <w:color w:val="000000"/>
+                <w:lang w:eastAsia="zh-CN"/>
+              </w:rPr>
+              <w:t xml:space="preserve">({ </w:t>
+            </w:r>
+            <w:proofErr w:type="spellStart"/>
             <w:r>
               <w:rPr>
                 <w:rFonts w:ascii="Microsoft YaHei" w:eastAsia="Microsoft YaHei" w:hAnsi="Microsoft YaHei" w:cs="Calibri"/>
@@ -6503,6 +7036,8 @@
               </w:rPr>
               <w:t>userName</w:t>
             </w:r>
+            <w:proofErr w:type="spellEnd"/>
+            <w:proofErr w:type="gramEnd"/>
             <w:r>
               <w:rPr>
                 <w:rFonts w:ascii="Microsoft YaHei" w:eastAsia="Microsoft YaHei" w:hAnsi="Microsoft YaHei" w:cs="Calibri"/>
@@ -6511,6 +7046,8 @@
               </w:rPr>
               <w:t xml:space="preserve">, </w:t>
             </w:r>
+            <w:proofErr w:type="spellStart"/>
+            <w:proofErr w:type="gramStart"/>
             <w:r>
               <w:rPr>
                 <w:rFonts w:ascii="Microsoft YaHei" w:eastAsia="Microsoft YaHei" w:hAnsi="Microsoft YaHei" w:cs="Calibri"/>
@@ -6521,13 +7058,23 @@
               </w:rPr>
               <w:t>loginTime</w:t>
             </w:r>
-            <w:r>
-              <w:rPr>
-                <w:rFonts w:ascii="Microsoft YaHei" w:eastAsia="Microsoft YaHei" w:hAnsi="Microsoft YaHei" w:cs="Calibri"/>
-                <w:color w:val="000000"/>
-                <w:lang w:eastAsia="zh-CN"/>
-              </w:rPr>
-              <w:t xml:space="preserve"> }) =&gt; {</w:t>
+            <w:proofErr w:type="spellEnd"/>
+            <w:r>
+              <w:rPr>
+                <w:rFonts w:ascii="Microsoft YaHei" w:eastAsia="Microsoft YaHei" w:hAnsi="Microsoft YaHei" w:cs="Calibri"/>
+                <w:color w:val="000000"/>
+                <w:lang w:eastAsia="zh-CN"/>
+              </w:rPr>
+              <w:t xml:space="preserve"> }</w:t>
+            </w:r>
+            <w:proofErr w:type="gramEnd"/>
+            <w:r>
+              <w:rPr>
+                <w:rFonts w:ascii="Microsoft YaHei" w:eastAsia="Microsoft YaHei" w:hAnsi="Microsoft YaHei" w:cs="Calibri"/>
+                <w:color w:val="000000"/>
+                <w:lang w:eastAsia="zh-CN"/>
+              </w:rPr>
+              <w:t>) =&gt; {</w:t>
             </w:r>
           </w:p>
           <w:p>
@@ -6632,7 +7179,7 @@
               <w:pStyle w:val="ListParagraph"/>
               <w:ind w:left="0"/>
               <w:rPr>
-                <w:rFonts w:ascii="Microsoft YaHei" w:eastAsia="Microsoft YaHei" w:hAnsi="Microsoft YaHei" w:cs="Calibri" w:hint="eastAsia"/>
+                <w:rFonts w:ascii="Microsoft YaHei" w:eastAsia="Microsoft YaHei" w:hAnsi="Microsoft YaHei" w:cs="Calibri"/>
                 <w:color w:val="000000"/>
                 <w:lang w:eastAsia="zh-CN"/>
               </w:rPr>
@@ -6651,18 +7198,26 @@
               <w:pStyle w:val="ListParagraph"/>
               <w:ind w:left="0"/>
               <w:rPr>
+                <w:rFonts w:ascii="Microsoft YaHei" w:eastAsia="Microsoft YaHei" w:hAnsi="Microsoft YaHei" w:cs="Calibri"/>
+                <w:color w:val="000000"/>
+                <w:lang w:eastAsia="zh-CN"/>
+              </w:rPr>
+            </w:pPr>
+            <w:r>
+              <w:rPr>
+                <w:rFonts w:ascii="Microsoft YaHei" w:eastAsia="Microsoft YaHei" w:hAnsi="Microsoft YaHei" w:cs="Calibri"/>
+                <w:color w:val="000000"/>
+                <w:lang w:eastAsia="zh-CN"/>
+              </w:rPr>
+              <w:t xml:space="preserve">      </w:t>
+            </w:r>
+            <w:r>
+              <w:rPr>
                 <w:rFonts w:ascii="Microsoft YaHei" w:eastAsia="Microsoft YaHei" w:hAnsi="Microsoft YaHei" w:cs="Calibri" w:hint="eastAsia"/>
                 <w:color w:val="000000"/>
                 <w:lang w:eastAsia="zh-CN"/>
               </w:rPr>
-            </w:pPr>
-            <w:r>
-              <w:rPr>
-                <w:rFonts w:ascii="Microsoft YaHei" w:eastAsia="Microsoft YaHei" w:hAnsi="Microsoft YaHei" w:cs="Calibri"/>
-                <w:color w:val="000000"/>
-                <w:lang w:eastAsia="zh-CN"/>
-              </w:rPr>
-              <w:t xml:space="preserve">      </w:t>
+              <w:t>&lt;p&gt;</w:t>
             </w:r>
             <w:r>
               <w:rPr>
@@ -6670,16 +7225,9 @@
                 <w:color w:val="000000"/>
                 <w:lang w:eastAsia="zh-CN"/>
               </w:rPr>
-              <w:t>&lt;p&gt;</w:t>
-            </w:r>
-            <w:r>
-              <w:rPr>
-                <w:rFonts w:ascii="Microsoft YaHei" w:eastAsia="Microsoft YaHei" w:hAnsi="Microsoft YaHei" w:cs="Calibri" w:hint="eastAsia"/>
-                <w:color w:val="000000"/>
-                <w:lang w:eastAsia="zh-CN"/>
-              </w:rPr>
               <w:t>&lt;strong&gt;使用者名稱：&lt;/strong&gt; {</w:t>
             </w:r>
+            <w:proofErr w:type="spellStart"/>
             <w:r>
               <w:rPr>
                 <w:rFonts w:ascii="Microsoft YaHei" w:eastAsia="Microsoft YaHei" w:hAnsi="Microsoft YaHei" w:cs="Calibri" w:hint="eastAsia"/>
@@ -6690,6 +7238,7 @@
               </w:rPr>
               <w:t>userName</w:t>
             </w:r>
+            <w:proofErr w:type="spellEnd"/>
             <w:r>
               <w:rPr>
                 <w:rFonts w:ascii="Microsoft YaHei" w:eastAsia="Microsoft YaHei" w:hAnsi="Microsoft YaHei" w:cs="Calibri" w:hint="eastAsia"/>
@@ -6704,23 +7253,7 @@
                 <w:color w:val="000000"/>
                 <w:lang w:eastAsia="zh-CN"/>
               </w:rPr>
-              <w:t>&lt;</w:t>
-            </w:r>
-            <w:r>
-              <w:rPr>
-                <w:rFonts w:ascii="Microsoft YaHei" w:eastAsia="Microsoft YaHei" w:hAnsi="Microsoft YaHei" w:cs="Calibri" w:hint="eastAsia"/>
-                <w:color w:val="000000"/>
-                <w:lang w:eastAsia="zh-CN"/>
-              </w:rPr>
-              <w:t>/</w:t>
-            </w:r>
-            <w:r>
-              <w:rPr>
-                <w:rFonts w:ascii="Microsoft YaHei" w:eastAsia="Microsoft YaHei" w:hAnsi="Microsoft YaHei" w:cs="Calibri" w:hint="eastAsia"/>
-                <w:color w:val="000000"/>
-                <w:lang w:eastAsia="zh-CN"/>
-              </w:rPr>
-              <w:t>p&gt;</w:t>
+              <w:t>&lt;/p&gt;</w:t>
             </w:r>
           </w:p>
           <w:p>
@@ -6728,18 +7261,26 @@
               <w:pStyle w:val="ListParagraph"/>
               <w:ind w:left="0"/>
               <w:rPr>
+                <w:rFonts w:ascii="Microsoft YaHei" w:eastAsia="Microsoft YaHei" w:hAnsi="Microsoft YaHei" w:cs="Calibri"/>
+                <w:color w:val="000000"/>
+                <w:lang w:eastAsia="zh-CN"/>
+              </w:rPr>
+            </w:pPr>
+            <w:r>
+              <w:rPr>
                 <w:rFonts w:ascii="Microsoft YaHei" w:eastAsia="Microsoft YaHei" w:hAnsi="Microsoft YaHei" w:cs="Calibri" w:hint="eastAsia"/>
                 <w:color w:val="000000"/>
                 <w:lang w:eastAsia="zh-CN"/>
               </w:rPr>
-            </w:pPr>
+              <w:t xml:space="preserve">       </w:t>
+            </w:r>
             <w:r>
               <w:rPr>
                 <w:rFonts w:ascii="Microsoft YaHei" w:eastAsia="Microsoft YaHei" w:hAnsi="Microsoft YaHei" w:cs="Calibri" w:hint="eastAsia"/>
                 <w:color w:val="000000"/>
                 <w:lang w:eastAsia="zh-CN"/>
               </w:rPr>
-              <w:t xml:space="preserve">       </w:t>
+              <w:t>&lt;p&gt;</w:t>
             </w:r>
             <w:r>
               <w:rPr>
@@ -6747,7 +7288,7 @@
                 <w:color w:val="000000"/>
                 <w:lang w:eastAsia="zh-CN"/>
               </w:rPr>
-              <w:t>&lt;p&gt;</w:t>
+              <w:t>&lt;</w:t>
             </w:r>
             <w:r>
               <w:rPr>
@@ -6755,16 +7296,9 @@
                 <w:color w:val="000000"/>
                 <w:lang w:eastAsia="zh-CN"/>
               </w:rPr>
-              <w:t>&lt;</w:t>
-            </w:r>
-            <w:r>
-              <w:rPr>
-                <w:rFonts w:ascii="Microsoft YaHei" w:eastAsia="Microsoft YaHei" w:hAnsi="Microsoft YaHei" w:cs="Calibri" w:hint="eastAsia"/>
-                <w:color w:val="000000"/>
-                <w:lang w:eastAsia="zh-CN"/>
-              </w:rPr>
               <w:t>strong&gt;登入時間 (UTC)：&lt;/strong&gt; {</w:t>
             </w:r>
+            <w:proofErr w:type="spellStart"/>
             <w:r>
               <w:rPr>
                 <w:rFonts w:ascii="Microsoft YaHei" w:eastAsia="Microsoft YaHei" w:hAnsi="Microsoft YaHei" w:cs="Calibri" w:hint="eastAsia"/>
@@ -6775,6 +7309,7 @@
               </w:rPr>
               <w:t>loginTime</w:t>
             </w:r>
+            <w:proofErr w:type="spellEnd"/>
             <w:r>
               <w:rPr>
                 <w:rFonts w:ascii="Microsoft YaHei" w:eastAsia="Microsoft YaHei" w:hAnsi="Microsoft YaHei" w:cs="Calibri" w:hint="eastAsia"/>
@@ -6869,7 +7404,7 @@
         <w:pStyle w:val="ListParagraph"/>
         <w:ind w:left="480"/>
         <w:rPr>
-          <w:rFonts w:ascii="Microsoft YaHei" w:eastAsia="Microsoft YaHei" w:hAnsi="Microsoft YaHei" w:cs="Calibri" w:hint="eastAsia"/>
+          <w:rFonts w:ascii="Microsoft YaHei" w:eastAsia="Microsoft YaHei" w:hAnsi="Microsoft YaHei" w:cs="Calibri"/>
           <w:color w:val="000000"/>
           <w:lang w:eastAsia="zh-CN"/>
         </w:rPr>
@@ -6895,7 +7430,51 @@
           <w:color w:val="000000"/>
           <w:lang w:eastAsia="zh-CN"/>
         </w:rPr>
-        <w:t>因爲本質上我們寫的是一個javascript的函式，因此javascript可以做的事情都可以在這個函式做，例如把某些變數做運算後再渲染到網頁</w:t>
+        <w:t>因爲本質上我們寫的是一個</w:t>
+      </w:r>
+      <w:proofErr w:type="spellStart"/>
+      <w:r>
+        <w:rPr>
+          <w:rFonts w:ascii="Microsoft YaHei" w:eastAsia="Microsoft YaHei" w:hAnsi="Microsoft YaHei" w:cs="Calibri" w:hint="eastAsia"/>
+          <w:b/>
+          <w:bCs/>
+          <w:color w:val="000000"/>
+          <w:lang w:eastAsia="zh-CN"/>
+        </w:rPr>
+        <w:t>javascript</w:t>
+      </w:r>
+      <w:proofErr w:type="spellEnd"/>
+      <w:r>
+        <w:rPr>
+          <w:rFonts w:ascii="Microsoft YaHei" w:eastAsia="Microsoft YaHei" w:hAnsi="Microsoft YaHei" w:cs="Calibri" w:hint="eastAsia"/>
+          <w:b/>
+          <w:bCs/>
+          <w:color w:val="000000"/>
+          <w:lang w:eastAsia="zh-CN"/>
+        </w:rPr>
+        <w:t>的函式，因此</w:t>
+      </w:r>
+      <w:proofErr w:type="spellStart"/>
+      <w:r>
+        <w:rPr>
+          <w:rFonts w:ascii="Microsoft YaHei" w:eastAsia="Microsoft YaHei" w:hAnsi="Microsoft YaHei" w:cs="Calibri" w:hint="eastAsia"/>
+          <w:b/>
+          <w:bCs/>
+          <w:color w:val="000000"/>
+          <w:lang w:eastAsia="zh-CN"/>
+        </w:rPr>
+        <w:t>javascript</w:t>
+      </w:r>
+      <w:proofErr w:type="spellEnd"/>
+      <w:r>
+        <w:rPr>
+          <w:rFonts w:ascii="Microsoft YaHei" w:eastAsia="Microsoft YaHei" w:hAnsi="Microsoft YaHei" w:cs="Calibri" w:hint="eastAsia"/>
+          <w:b/>
+          <w:bCs/>
+          <w:color w:val="000000"/>
+          <w:lang w:eastAsia="zh-CN"/>
+        </w:rPr>
+        <w:t>可以做的事情都可以在這個函式做，例如把某些變數做運算後再渲染到網頁</w:t>
       </w:r>
     </w:p>
     <w:p>
@@ -6903,7 +7482,7 @@
         <w:pStyle w:val="ListParagraph"/>
         <w:ind w:left="480"/>
         <w:rPr>
-          <w:rFonts w:ascii="Microsoft YaHei" w:eastAsia="Microsoft YaHei" w:hAnsi="Microsoft YaHei" w:cs="Calibri" w:hint="eastAsia"/>
+          <w:rFonts w:ascii="Microsoft YaHei" w:eastAsia="Microsoft YaHei" w:hAnsi="Microsoft YaHei" w:cs="Calibri"/>
           <w:color w:val="000000"/>
           <w:lang w:eastAsia="zh-CN"/>
         </w:rPr>
@@ -6992,7 +7571,7 @@
               <w:pStyle w:val="ListParagraph"/>
               <w:ind w:left="0"/>
               <w:rPr>
-                <w:rFonts w:ascii="Microsoft YaHei" w:eastAsia="Microsoft YaHei" w:hAnsi="Microsoft YaHei" w:cs="Calibri" w:hint="eastAsia"/>
+                <w:rFonts w:ascii="Microsoft YaHei" w:eastAsia="Microsoft YaHei" w:hAnsi="Microsoft YaHei" w:cs="Calibri"/>
                 <w:color w:val="000000"/>
                 <w:lang w:eastAsia="zh-CN"/>
               </w:rPr>
@@ -7039,7 +7618,7 @@
               <w:ind w:left="0"/>
               <w:jc w:val="center"/>
               <w:rPr>
-                <w:rFonts w:ascii="Microsoft YaHei" w:eastAsia="Microsoft YaHei" w:hAnsi="Microsoft YaHei" w:cs="Calibri" w:hint="eastAsia"/>
+                <w:rFonts w:ascii="Microsoft YaHei" w:eastAsia="Microsoft YaHei" w:hAnsi="Microsoft YaHei" w:cs="Calibri"/>
                 <w:b/>
                 <w:bCs/>
                 <w:color w:val="000000"/>
@@ -7080,6 +7659,7 @@
               </w:rPr>
               <w:t xml:space="preserve">export default </w:t>
             </w:r>
+            <w:proofErr w:type="spellStart"/>
             <w:r>
               <w:rPr>
                 <w:rFonts w:ascii="Microsoft YaHei" w:eastAsia="Microsoft YaHei" w:hAnsi="Microsoft YaHei" w:cs="Calibri"/>
@@ -7090,6 +7670,7 @@
               </w:rPr>
               <w:t>UserProfile</w:t>
             </w:r>
+            <w:proofErr w:type="spellEnd"/>
             <w:r>
               <w:rPr>
                 <w:rFonts w:ascii="Microsoft YaHei" w:eastAsia="Microsoft YaHei" w:hAnsi="Microsoft YaHei" w:cs="Calibri"/>
@@ -7107,7 +7688,7 @@
         <w:pStyle w:val="ListParagraph"/>
         <w:ind w:left="480"/>
         <w:rPr>
-          <w:rFonts w:ascii="Microsoft YaHei" w:eastAsia="Microsoft YaHei" w:hAnsi="Microsoft YaHei" w:cs="Calibri" w:hint="eastAsia"/>
+          <w:rFonts w:ascii="Microsoft YaHei" w:eastAsia="Microsoft YaHei" w:hAnsi="Microsoft YaHei" w:cs="Calibri"/>
           <w:b/>
           <w:bCs/>
           <w:color w:val="000000"/>
@@ -7217,7 +7798,7 @@
         <w:pStyle w:val="ListParagraph"/>
         <w:ind w:left="480"/>
         <w:rPr>
-          <w:rFonts w:ascii="Microsoft YaHei" w:eastAsia="Microsoft YaHei" w:hAnsi="Microsoft YaHei" w:cs="Calibri" w:hint="eastAsia"/>
+          <w:rFonts w:ascii="Microsoft YaHei" w:eastAsia="Microsoft YaHei" w:hAnsi="Microsoft YaHei" w:cs="Calibri"/>
           <w:color w:val="000000"/>
           <w:lang w:eastAsia="zh-CN"/>
         </w:rPr>
@@ -7253,17 +7834,7 @@
           <w:color w:val="000000"/>
           <w:lang w:eastAsia="zh-CN"/>
         </w:rPr>
-        <w:t xml:space="preserve"> </w:t>
-      </w:r>
-      <w:r>
-        <w:rPr>
-          <w:rFonts w:ascii="Microsoft YaHei" w:eastAsia="Microsoft YaHei" w:hAnsi="Microsoft YaHei" w:cs="Calibri" w:hint="eastAsia"/>
-          <w:b/>
-          <w:bCs/>
-          <w:color w:val="000000"/>
-          <w:lang w:eastAsia="zh-CN"/>
-        </w:rPr>
-        <w:t>必須回傳單一個根元素</w:t>
+        <w:t xml:space="preserve"> 必須回傳單一個根元素</w:t>
       </w:r>
     </w:p>
     <w:p>
@@ -7282,15 +7853,7 @@
           <w:color w:val="FF0000"/>
           <w:lang w:eastAsia="zh-CN"/>
         </w:rPr>
-        <w:t>***</w:t>
-      </w:r>
-      <w:r>
-        <w:rPr>
-          <w:rFonts w:ascii="Microsoft YaHei" w:eastAsia="Microsoft YaHei" w:hAnsi="Microsoft YaHei" w:cs="Calibri" w:hint="eastAsia"/>
-          <w:color w:val="FF0000"/>
-          <w:lang w:eastAsia="zh-CN"/>
-        </w:rPr>
-        <w:t>return里只可以有一個元素，如果要回傳多個元素可以用一個空的tag包起來</w:t>
+        <w:t>***return里只可以有一個元素，如果要回傳多個元素可以用一個空的tag包起來</w:t>
       </w:r>
     </w:p>
     <w:p>
@@ -7298,7 +7861,7 @@
         <w:pStyle w:val="ListParagraph"/>
         <w:ind w:left="480"/>
         <w:rPr>
-          <w:rFonts w:ascii="Microsoft YaHei" w:eastAsia="Microsoft YaHei" w:hAnsi="Microsoft YaHei" w:cs="Calibri" w:hint="eastAsia"/>
+          <w:rFonts w:ascii="Microsoft YaHei" w:eastAsia="Microsoft YaHei" w:hAnsi="Microsoft YaHei" w:cs="Calibri"/>
           <w:color w:val="000000"/>
           <w:lang w:eastAsia="zh-CN"/>
         </w:rPr>
@@ -7369,6 +7932,7 @@
               </w:rPr>
               <w:t xml:space="preserve">const </w:t>
             </w:r>
+            <w:proofErr w:type="spellStart"/>
             <w:r>
               <w:rPr>
                 <w:rFonts w:ascii="Microsoft YaHei" w:eastAsia="Microsoft YaHei" w:hAnsi="Microsoft YaHei" w:cs="Calibri"/>
@@ -7379,14 +7943,25 @@
               </w:rPr>
               <w:t>UserProfile</w:t>
             </w:r>
-            <w:r>
-              <w:rPr>
-                <w:rFonts w:ascii="Microsoft YaHei" w:eastAsia="Microsoft YaHei" w:hAnsi="Microsoft YaHei" w:cs="Calibri"/>
-                <w:color w:val="000000"/>
-                <w:lang w:eastAsia="zh-CN"/>
-              </w:rPr>
-              <w:t xml:space="preserve"> = ({ </w:t>
-            </w:r>
+            <w:proofErr w:type="spellEnd"/>
+            <w:r>
+              <w:rPr>
+                <w:rFonts w:ascii="Microsoft YaHei" w:eastAsia="Microsoft YaHei" w:hAnsi="Microsoft YaHei" w:cs="Calibri"/>
+                <w:color w:val="000000"/>
+                <w:lang w:eastAsia="zh-CN"/>
+              </w:rPr>
+              <w:t xml:space="preserve"> = </w:t>
+            </w:r>
+            <w:proofErr w:type="gramStart"/>
+            <w:r>
+              <w:rPr>
+                <w:rFonts w:ascii="Microsoft YaHei" w:eastAsia="Microsoft YaHei" w:hAnsi="Microsoft YaHei" w:cs="Calibri"/>
+                <w:color w:val="000000"/>
+                <w:lang w:eastAsia="zh-CN"/>
+              </w:rPr>
+              <w:t xml:space="preserve">({ </w:t>
+            </w:r>
+            <w:proofErr w:type="spellStart"/>
             <w:r>
               <w:rPr>
                 <w:rFonts w:ascii="Microsoft YaHei" w:eastAsia="Microsoft YaHei" w:hAnsi="Microsoft YaHei" w:cs="Calibri"/>
@@ -7397,6 +7972,8 @@
               </w:rPr>
               <w:t>userName</w:t>
             </w:r>
+            <w:proofErr w:type="spellEnd"/>
+            <w:proofErr w:type="gramEnd"/>
             <w:r>
               <w:rPr>
                 <w:rFonts w:ascii="Microsoft YaHei" w:eastAsia="Microsoft YaHei" w:hAnsi="Microsoft YaHei" w:cs="Calibri"/>
@@ -7405,6 +7982,8 @@
               </w:rPr>
               <w:t xml:space="preserve">, </w:t>
             </w:r>
+            <w:proofErr w:type="spellStart"/>
+            <w:proofErr w:type="gramStart"/>
             <w:r>
               <w:rPr>
                 <w:rFonts w:ascii="Microsoft YaHei" w:eastAsia="Microsoft YaHei" w:hAnsi="Microsoft YaHei" w:cs="Calibri"/>
@@ -7415,13 +7994,23 @@
               </w:rPr>
               <w:t>loginTime</w:t>
             </w:r>
-            <w:r>
-              <w:rPr>
-                <w:rFonts w:ascii="Microsoft YaHei" w:eastAsia="Microsoft YaHei" w:hAnsi="Microsoft YaHei" w:cs="Calibri"/>
-                <w:color w:val="000000"/>
-                <w:lang w:eastAsia="zh-CN"/>
-              </w:rPr>
-              <w:t xml:space="preserve"> }) =&gt; {</w:t>
+            <w:proofErr w:type="spellEnd"/>
+            <w:r>
+              <w:rPr>
+                <w:rFonts w:ascii="Microsoft YaHei" w:eastAsia="Microsoft YaHei" w:hAnsi="Microsoft YaHei" w:cs="Calibri"/>
+                <w:color w:val="000000"/>
+                <w:lang w:eastAsia="zh-CN"/>
+              </w:rPr>
+              <w:t xml:space="preserve"> }</w:t>
+            </w:r>
+            <w:proofErr w:type="gramEnd"/>
+            <w:r>
+              <w:rPr>
+                <w:rFonts w:ascii="Microsoft YaHei" w:eastAsia="Microsoft YaHei" w:hAnsi="Microsoft YaHei" w:cs="Calibri"/>
+                <w:color w:val="000000"/>
+                <w:lang w:eastAsia="zh-CN"/>
+              </w:rPr>
+              <w:t>) =&gt; {</w:t>
             </w:r>
           </w:p>
           <w:p>
@@ -7448,7 +8037,7 @@
               <w:pStyle w:val="ListParagraph"/>
               <w:ind w:left="0"/>
               <w:rPr>
-                <w:rFonts w:ascii="Microsoft YaHei" w:eastAsia="Microsoft YaHei" w:hAnsi="Microsoft YaHei" w:cs="Calibri" w:hint="eastAsia"/>
+                <w:rFonts w:ascii="Microsoft YaHei" w:eastAsia="Microsoft YaHei" w:hAnsi="Microsoft YaHei" w:cs="Calibri"/>
                 <w:color w:val="000000"/>
                 <w:lang w:eastAsia="zh-CN"/>
               </w:rPr>
@@ -7495,7 +8084,7 @@
               <w:pStyle w:val="ListParagraph"/>
               <w:ind w:left="0"/>
               <w:rPr>
-                <w:rFonts w:ascii="Microsoft YaHei" w:eastAsia="Microsoft YaHei" w:hAnsi="Microsoft YaHei" w:cs="Calibri" w:hint="eastAsia"/>
+                <w:rFonts w:ascii="Microsoft YaHei" w:eastAsia="Microsoft YaHei" w:hAnsi="Microsoft YaHei" w:cs="Calibri"/>
                 <w:color w:val="000000"/>
                 <w:lang w:eastAsia="zh-CN"/>
               </w:rPr>
@@ -7514,18 +8103,26 @@
               <w:pStyle w:val="ListParagraph"/>
               <w:ind w:left="0"/>
               <w:rPr>
+                <w:rFonts w:ascii="Microsoft YaHei" w:eastAsia="Microsoft YaHei" w:hAnsi="Microsoft YaHei" w:cs="Calibri"/>
+                <w:color w:val="000000"/>
+                <w:lang w:eastAsia="zh-CN"/>
+              </w:rPr>
+            </w:pPr>
+            <w:r>
+              <w:rPr>
+                <w:rFonts w:ascii="Microsoft YaHei" w:eastAsia="Microsoft YaHei" w:hAnsi="Microsoft YaHei" w:cs="Calibri"/>
+                <w:color w:val="000000"/>
+                <w:lang w:eastAsia="zh-CN"/>
+              </w:rPr>
+              <w:t xml:space="preserve">      </w:t>
+            </w:r>
+            <w:r>
+              <w:rPr>
                 <w:rFonts w:ascii="Microsoft YaHei" w:eastAsia="Microsoft YaHei" w:hAnsi="Microsoft YaHei" w:cs="Calibri" w:hint="eastAsia"/>
                 <w:color w:val="000000"/>
                 <w:lang w:eastAsia="zh-CN"/>
               </w:rPr>
-            </w:pPr>
-            <w:r>
-              <w:rPr>
-                <w:rFonts w:ascii="Microsoft YaHei" w:eastAsia="Microsoft YaHei" w:hAnsi="Microsoft YaHei" w:cs="Calibri"/>
-                <w:color w:val="000000"/>
-                <w:lang w:eastAsia="zh-CN"/>
-              </w:rPr>
-              <w:t xml:space="preserve">      </w:t>
+              <w:t>&lt;p&gt;</w:t>
             </w:r>
             <w:r>
               <w:rPr>
@@ -7533,16 +8130,9 @@
                 <w:color w:val="000000"/>
                 <w:lang w:eastAsia="zh-CN"/>
               </w:rPr>
-              <w:t>&lt;p&gt;</w:t>
-            </w:r>
-            <w:r>
-              <w:rPr>
-                <w:rFonts w:ascii="Microsoft YaHei" w:eastAsia="Microsoft YaHei" w:hAnsi="Microsoft YaHei" w:cs="Calibri" w:hint="eastAsia"/>
-                <w:color w:val="000000"/>
-                <w:lang w:eastAsia="zh-CN"/>
-              </w:rPr>
               <w:t>&lt;strong&gt;使用者名稱：&lt;/strong&gt; {</w:t>
             </w:r>
+            <w:proofErr w:type="spellStart"/>
             <w:r>
               <w:rPr>
                 <w:rFonts w:ascii="Microsoft YaHei" w:eastAsia="Microsoft YaHei" w:hAnsi="Microsoft YaHei" w:cs="Calibri" w:hint="eastAsia"/>
@@ -7553,6 +8143,7 @@
               </w:rPr>
               <w:t>userName</w:t>
             </w:r>
+            <w:proofErr w:type="spellEnd"/>
             <w:r>
               <w:rPr>
                 <w:rFonts w:ascii="Microsoft YaHei" w:eastAsia="Microsoft YaHei" w:hAnsi="Microsoft YaHei" w:cs="Calibri" w:hint="eastAsia"/>
@@ -7575,18 +8166,26 @@
               <w:pStyle w:val="ListParagraph"/>
               <w:ind w:left="0"/>
               <w:rPr>
+                <w:rFonts w:ascii="Microsoft YaHei" w:eastAsia="Microsoft YaHei" w:hAnsi="Microsoft YaHei" w:cs="Calibri"/>
+                <w:color w:val="000000"/>
+                <w:lang w:eastAsia="zh-CN"/>
+              </w:rPr>
+            </w:pPr>
+            <w:r>
+              <w:rPr>
                 <w:rFonts w:ascii="Microsoft YaHei" w:eastAsia="Microsoft YaHei" w:hAnsi="Microsoft YaHei" w:cs="Calibri" w:hint="eastAsia"/>
                 <w:color w:val="000000"/>
                 <w:lang w:eastAsia="zh-CN"/>
               </w:rPr>
-            </w:pPr>
+              <w:t xml:space="preserve">       </w:t>
+            </w:r>
             <w:r>
               <w:rPr>
                 <w:rFonts w:ascii="Microsoft YaHei" w:eastAsia="Microsoft YaHei" w:hAnsi="Microsoft YaHei" w:cs="Calibri" w:hint="eastAsia"/>
                 <w:color w:val="000000"/>
                 <w:lang w:eastAsia="zh-CN"/>
               </w:rPr>
-              <w:t xml:space="preserve">       </w:t>
+              <w:t>&lt;p&gt;</w:t>
             </w:r>
             <w:r>
               <w:rPr>
@@ -7594,16 +8193,9 @@
                 <w:color w:val="000000"/>
                 <w:lang w:eastAsia="zh-CN"/>
               </w:rPr>
-              <w:t>&lt;p&gt;</w:t>
-            </w:r>
-            <w:r>
-              <w:rPr>
-                <w:rFonts w:ascii="Microsoft YaHei" w:eastAsia="Microsoft YaHei" w:hAnsi="Microsoft YaHei" w:cs="Calibri" w:hint="eastAsia"/>
-                <w:color w:val="000000"/>
-                <w:lang w:eastAsia="zh-CN"/>
-              </w:rPr>
               <w:t>&lt;strong&gt;登入時間 (UTC)：&lt;/strong&gt; {</w:t>
             </w:r>
+            <w:proofErr w:type="spellStart"/>
             <w:r>
               <w:rPr>
                 <w:rFonts w:ascii="Microsoft YaHei" w:eastAsia="Microsoft YaHei" w:hAnsi="Microsoft YaHei" w:cs="Calibri" w:hint="eastAsia"/>
@@ -7614,6 +8206,7 @@
               </w:rPr>
               <w:t>loginTime</w:t>
             </w:r>
+            <w:proofErr w:type="spellEnd"/>
             <w:r>
               <w:rPr>
                 <w:rFonts w:ascii="Microsoft YaHei" w:eastAsia="Microsoft YaHei" w:hAnsi="Microsoft YaHei" w:cs="Calibri" w:hint="eastAsia"/>
@@ -7685,7 +8278,7 @@
               <w:pStyle w:val="ListParagraph"/>
               <w:ind w:left="0"/>
               <w:rPr>
-                <w:rFonts w:ascii="Microsoft YaHei" w:eastAsia="Microsoft YaHei" w:hAnsi="Microsoft YaHei" w:cs="Calibri" w:hint="eastAsia"/>
+                <w:rFonts w:ascii="Microsoft YaHei" w:eastAsia="Microsoft YaHei" w:hAnsi="Microsoft YaHei" w:cs="Calibri"/>
                 <w:b/>
                 <w:bCs/>
                 <w:color w:val="FF0000"/>
@@ -7718,7 +8311,7 @@
               <w:ind w:left="0"/>
               <w:jc w:val="center"/>
               <w:rPr>
-                <w:rFonts w:ascii="Microsoft YaHei" w:eastAsia="Microsoft YaHei" w:hAnsi="Microsoft YaHei" w:cs="Calibri" w:hint="eastAsia"/>
+                <w:rFonts w:ascii="Microsoft YaHei" w:eastAsia="Microsoft YaHei" w:hAnsi="Microsoft YaHei" w:cs="Calibri"/>
                 <w:b/>
                 <w:bCs/>
                 <w:color w:val="000000"/>
@@ -7759,6 +8352,7 @@
               </w:rPr>
               <w:t xml:space="preserve">const </w:t>
             </w:r>
+            <w:proofErr w:type="spellStart"/>
             <w:r>
               <w:rPr>
                 <w:rFonts w:ascii="Microsoft YaHei" w:eastAsia="Microsoft YaHei" w:hAnsi="Microsoft YaHei" w:cs="Calibri"/>
@@ -7769,14 +8363,25 @@
               </w:rPr>
               <w:t>UserProfile</w:t>
             </w:r>
-            <w:r>
-              <w:rPr>
-                <w:rFonts w:ascii="Microsoft YaHei" w:eastAsia="Microsoft YaHei" w:hAnsi="Microsoft YaHei" w:cs="Calibri"/>
-                <w:color w:val="000000"/>
-                <w:lang w:eastAsia="zh-CN"/>
-              </w:rPr>
-              <w:t xml:space="preserve"> = ({ </w:t>
-            </w:r>
+            <w:proofErr w:type="spellEnd"/>
+            <w:r>
+              <w:rPr>
+                <w:rFonts w:ascii="Microsoft YaHei" w:eastAsia="Microsoft YaHei" w:hAnsi="Microsoft YaHei" w:cs="Calibri"/>
+                <w:color w:val="000000"/>
+                <w:lang w:eastAsia="zh-CN"/>
+              </w:rPr>
+              <w:t xml:space="preserve"> = </w:t>
+            </w:r>
+            <w:proofErr w:type="gramStart"/>
+            <w:r>
+              <w:rPr>
+                <w:rFonts w:ascii="Microsoft YaHei" w:eastAsia="Microsoft YaHei" w:hAnsi="Microsoft YaHei" w:cs="Calibri"/>
+                <w:color w:val="000000"/>
+                <w:lang w:eastAsia="zh-CN"/>
+              </w:rPr>
+              <w:t xml:space="preserve">({ </w:t>
+            </w:r>
+            <w:proofErr w:type="spellStart"/>
             <w:r>
               <w:rPr>
                 <w:rFonts w:ascii="Microsoft YaHei" w:eastAsia="Microsoft YaHei" w:hAnsi="Microsoft YaHei" w:cs="Calibri"/>
@@ -7787,6 +8392,8 @@
               </w:rPr>
               <w:t>userName</w:t>
             </w:r>
+            <w:proofErr w:type="spellEnd"/>
+            <w:proofErr w:type="gramEnd"/>
             <w:r>
               <w:rPr>
                 <w:rFonts w:ascii="Microsoft YaHei" w:eastAsia="Microsoft YaHei" w:hAnsi="Microsoft YaHei" w:cs="Calibri"/>
@@ -7795,6 +8402,8 @@
               </w:rPr>
               <w:t xml:space="preserve">, </w:t>
             </w:r>
+            <w:proofErr w:type="spellStart"/>
+            <w:proofErr w:type="gramStart"/>
             <w:r>
               <w:rPr>
                 <w:rFonts w:ascii="Microsoft YaHei" w:eastAsia="Microsoft YaHei" w:hAnsi="Microsoft YaHei" w:cs="Calibri"/>
@@ -7805,13 +8414,23 @@
               </w:rPr>
               <w:t>loginTime</w:t>
             </w:r>
-            <w:r>
-              <w:rPr>
-                <w:rFonts w:ascii="Microsoft YaHei" w:eastAsia="Microsoft YaHei" w:hAnsi="Microsoft YaHei" w:cs="Calibri"/>
-                <w:color w:val="000000"/>
-                <w:lang w:eastAsia="zh-CN"/>
-              </w:rPr>
-              <w:t xml:space="preserve"> }) =&gt; {</w:t>
+            <w:proofErr w:type="spellEnd"/>
+            <w:r>
+              <w:rPr>
+                <w:rFonts w:ascii="Microsoft YaHei" w:eastAsia="Microsoft YaHei" w:hAnsi="Microsoft YaHei" w:cs="Calibri"/>
+                <w:color w:val="000000"/>
+                <w:lang w:eastAsia="zh-CN"/>
+              </w:rPr>
+              <w:t xml:space="preserve"> }</w:t>
+            </w:r>
+            <w:proofErr w:type="gramEnd"/>
+            <w:r>
+              <w:rPr>
+                <w:rFonts w:ascii="Microsoft YaHei" w:eastAsia="Microsoft YaHei" w:hAnsi="Microsoft YaHei" w:cs="Calibri"/>
+                <w:color w:val="000000"/>
+                <w:lang w:eastAsia="zh-CN"/>
+              </w:rPr>
+              <w:t>) =&gt; {</w:t>
             </w:r>
           </w:p>
           <w:p>
@@ -7885,7 +8504,7 @@
               <w:pStyle w:val="ListParagraph"/>
               <w:ind w:left="0" w:firstLineChars="200" w:firstLine="480"/>
               <w:rPr>
-                <w:rFonts w:ascii="Microsoft YaHei" w:eastAsia="Microsoft YaHei" w:hAnsi="Microsoft YaHei" w:cs="Calibri" w:hint="eastAsia"/>
+                <w:rFonts w:ascii="Microsoft YaHei" w:eastAsia="Microsoft YaHei" w:hAnsi="Microsoft YaHei" w:cs="Calibri"/>
                 <w:color w:val="000000"/>
                 <w:lang w:eastAsia="zh-CN"/>
               </w:rPr>
@@ -7904,7 +8523,7 @@
               <w:pStyle w:val="ListParagraph"/>
               <w:ind w:left="0"/>
               <w:rPr>
-                <w:rFonts w:ascii="Microsoft YaHei" w:eastAsia="Microsoft YaHei" w:hAnsi="Microsoft YaHei" w:cs="Calibri" w:hint="eastAsia"/>
+                <w:rFonts w:ascii="Microsoft YaHei" w:eastAsia="Microsoft YaHei" w:hAnsi="Microsoft YaHei" w:cs="Calibri"/>
                 <w:color w:val="000000"/>
                 <w:lang w:eastAsia="zh-CN"/>
               </w:rPr>
@@ -7939,18 +8558,26 @@
               <w:pStyle w:val="ListParagraph"/>
               <w:ind w:left="0"/>
               <w:rPr>
+                <w:rFonts w:ascii="Microsoft YaHei" w:eastAsia="Microsoft YaHei" w:hAnsi="Microsoft YaHei" w:cs="Calibri"/>
+                <w:color w:val="000000"/>
+                <w:lang w:eastAsia="zh-CN"/>
+              </w:rPr>
+            </w:pPr>
+            <w:r>
+              <w:rPr>
+                <w:rFonts w:ascii="Microsoft YaHei" w:eastAsia="Microsoft YaHei" w:hAnsi="Microsoft YaHei" w:cs="Calibri"/>
+                <w:color w:val="000000"/>
+                <w:lang w:eastAsia="zh-CN"/>
+              </w:rPr>
+              <w:t xml:space="preserve">      </w:t>
+            </w:r>
+            <w:r>
+              <w:rPr>
                 <w:rFonts w:ascii="Microsoft YaHei" w:eastAsia="Microsoft YaHei" w:hAnsi="Microsoft YaHei" w:cs="Calibri" w:hint="eastAsia"/>
                 <w:color w:val="000000"/>
                 <w:lang w:eastAsia="zh-CN"/>
               </w:rPr>
-            </w:pPr>
-            <w:r>
-              <w:rPr>
-                <w:rFonts w:ascii="Microsoft YaHei" w:eastAsia="Microsoft YaHei" w:hAnsi="Microsoft YaHei" w:cs="Calibri"/>
-                <w:color w:val="000000"/>
-                <w:lang w:eastAsia="zh-CN"/>
-              </w:rPr>
-              <w:t xml:space="preserve">      </w:t>
+              <w:t xml:space="preserve">      &lt;p&gt;</w:t>
             </w:r>
             <w:r>
               <w:rPr>
@@ -7958,16 +8585,9 @@
                 <w:color w:val="000000"/>
                 <w:lang w:eastAsia="zh-CN"/>
               </w:rPr>
-              <w:t xml:space="preserve">      &lt;p&gt;</w:t>
-            </w:r>
-            <w:r>
-              <w:rPr>
-                <w:rFonts w:ascii="Microsoft YaHei" w:eastAsia="Microsoft YaHei" w:hAnsi="Microsoft YaHei" w:cs="Calibri" w:hint="eastAsia"/>
-                <w:color w:val="000000"/>
-                <w:lang w:eastAsia="zh-CN"/>
-              </w:rPr>
               <w:t>&lt;strong&gt;使用者名稱：&lt;/strong&gt; {</w:t>
             </w:r>
+            <w:proofErr w:type="spellStart"/>
             <w:r>
               <w:rPr>
                 <w:rFonts w:ascii="Microsoft YaHei" w:eastAsia="Microsoft YaHei" w:hAnsi="Microsoft YaHei" w:cs="Calibri" w:hint="eastAsia"/>
@@ -7978,6 +8598,7 @@
               </w:rPr>
               <w:t>userName</w:t>
             </w:r>
+            <w:proofErr w:type="spellEnd"/>
             <w:r>
               <w:rPr>
                 <w:rFonts w:ascii="Microsoft YaHei" w:eastAsia="Microsoft YaHei" w:hAnsi="Microsoft YaHei" w:cs="Calibri" w:hint="eastAsia"/>
@@ -8029,6 +8650,7 @@
               </w:rPr>
               <w:t>&lt;strong&gt;登入時間 (UTC)：&lt;/strong&gt; {</w:t>
             </w:r>
+            <w:proofErr w:type="spellStart"/>
             <w:r>
               <w:rPr>
                 <w:rFonts w:ascii="Microsoft YaHei" w:eastAsia="Microsoft YaHei" w:hAnsi="Microsoft YaHei" w:cs="Calibri" w:hint="eastAsia"/>
@@ -8039,6 +8661,7 @@
               </w:rPr>
               <w:t>loginTime</w:t>
             </w:r>
+            <w:proofErr w:type="spellEnd"/>
             <w:r>
               <w:rPr>
                 <w:rFonts w:ascii="Microsoft YaHei" w:eastAsia="Microsoft YaHei" w:hAnsi="Microsoft YaHei" w:cs="Calibri" w:hint="eastAsia"/>
@@ -8061,7 +8684,7 @@
               <w:pStyle w:val="ListParagraph"/>
               <w:ind w:left="0" w:firstLineChars="200" w:firstLine="480"/>
               <w:rPr>
-                <w:rFonts w:ascii="Microsoft YaHei" w:eastAsia="Microsoft YaHei" w:hAnsi="Microsoft YaHei" w:cs="Calibri" w:hint="eastAsia"/>
+                <w:rFonts w:ascii="Microsoft YaHei" w:eastAsia="Microsoft YaHei" w:hAnsi="Microsoft YaHei" w:cs="Calibri"/>
                 <w:color w:val="000000"/>
                 <w:lang w:eastAsia="zh-CN"/>
               </w:rPr>
@@ -8185,7 +8808,7 @@
         <w:ind w:left="0"/>
         <w:jc w:val="both"/>
         <w:rPr>
-          <w:rFonts w:ascii="Microsoft YaHei" w:eastAsia="Microsoft YaHei" w:hAnsi="Microsoft YaHei" w:cs="Calibri" w:hint="eastAsia"/>
+          <w:rFonts w:ascii="Microsoft YaHei" w:eastAsia="Microsoft YaHei" w:hAnsi="Microsoft YaHei" w:cs="Calibri"/>
           <w:b/>
           <w:bCs/>
           <w:color w:val="000000"/>
@@ -8415,7 +9038,7 @@
         <w:pStyle w:val="ListParagraph"/>
         <w:ind w:left="340"/>
         <w:rPr>
-          <w:rFonts w:ascii="Microsoft YaHei" w:eastAsia="Microsoft YaHei" w:hAnsi="Microsoft YaHei" w:cs="Calibri" w:hint="eastAsia"/>
+          <w:rFonts w:ascii="Microsoft YaHei" w:eastAsia="Microsoft YaHei" w:hAnsi="Microsoft YaHei" w:cs="Calibri"/>
           <w:b/>
           <w:bCs/>
           <w:color w:val="000000"/>
@@ -8431,7 +9054,7 @@
           <w:numId w:val="4"/>
         </w:numPr>
         <w:rPr>
-          <w:rFonts w:ascii="Microsoft YaHei" w:eastAsia="Microsoft YaHei" w:hAnsi="Microsoft YaHei" w:cs="Calibri" w:hint="eastAsia"/>
+          <w:rFonts w:ascii="Microsoft YaHei" w:eastAsia="Microsoft YaHei" w:hAnsi="Microsoft YaHei" w:cs="Calibri"/>
           <w:b/>
           <w:bCs/>
           <w:color w:val="000000"/>
@@ -8481,7 +9104,81 @@
                 <w:color w:val="000000"/>
                 <w:lang w:eastAsia="zh-CN"/>
               </w:rPr>
-              <w:t>const UserProfile = ({ userName, loginTime }) =&gt; {</w:t>
+              <w:t xml:space="preserve">const </w:t>
+            </w:r>
+            <w:proofErr w:type="spellStart"/>
+            <w:r>
+              <w:rPr>
+                <w:rFonts w:ascii="Microsoft YaHei" w:eastAsia="Microsoft YaHei" w:hAnsi="Microsoft YaHei" w:cs="Calibri"/>
+                <w:color w:val="000000"/>
+                <w:lang w:eastAsia="zh-CN"/>
+              </w:rPr>
+              <w:t>UserProfile</w:t>
+            </w:r>
+            <w:proofErr w:type="spellEnd"/>
+            <w:r>
+              <w:rPr>
+                <w:rFonts w:ascii="Microsoft YaHei" w:eastAsia="Microsoft YaHei" w:hAnsi="Microsoft YaHei" w:cs="Calibri"/>
+                <w:color w:val="000000"/>
+                <w:lang w:eastAsia="zh-CN"/>
+              </w:rPr>
+              <w:t xml:space="preserve"> = </w:t>
+            </w:r>
+            <w:proofErr w:type="gramStart"/>
+            <w:r>
+              <w:rPr>
+                <w:rFonts w:ascii="Microsoft YaHei" w:eastAsia="Microsoft YaHei" w:hAnsi="Microsoft YaHei" w:cs="Calibri"/>
+                <w:color w:val="000000"/>
+                <w:lang w:eastAsia="zh-CN"/>
+              </w:rPr>
+              <w:t xml:space="preserve">({ </w:t>
+            </w:r>
+            <w:proofErr w:type="spellStart"/>
+            <w:r>
+              <w:rPr>
+                <w:rFonts w:ascii="Microsoft YaHei" w:eastAsia="Microsoft YaHei" w:hAnsi="Microsoft YaHei" w:cs="Calibri"/>
+                <w:color w:val="000000"/>
+                <w:lang w:eastAsia="zh-CN"/>
+              </w:rPr>
+              <w:t>userName</w:t>
+            </w:r>
+            <w:proofErr w:type="spellEnd"/>
+            <w:proofErr w:type="gramEnd"/>
+            <w:r>
+              <w:rPr>
+                <w:rFonts w:ascii="Microsoft YaHei" w:eastAsia="Microsoft YaHei" w:hAnsi="Microsoft YaHei" w:cs="Calibri"/>
+                <w:color w:val="000000"/>
+                <w:lang w:eastAsia="zh-CN"/>
+              </w:rPr>
+              <w:t xml:space="preserve">, </w:t>
+            </w:r>
+            <w:proofErr w:type="spellStart"/>
+            <w:proofErr w:type="gramStart"/>
+            <w:r>
+              <w:rPr>
+                <w:rFonts w:ascii="Microsoft YaHei" w:eastAsia="Microsoft YaHei" w:hAnsi="Microsoft YaHei" w:cs="Calibri"/>
+                <w:color w:val="000000"/>
+                <w:lang w:eastAsia="zh-CN"/>
+              </w:rPr>
+              <w:t>loginTime</w:t>
+            </w:r>
+            <w:proofErr w:type="spellEnd"/>
+            <w:r>
+              <w:rPr>
+                <w:rFonts w:ascii="Microsoft YaHei" w:eastAsia="Microsoft YaHei" w:hAnsi="Microsoft YaHei" w:cs="Calibri"/>
+                <w:color w:val="000000"/>
+                <w:lang w:eastAsia="zh-CN"/>
+              </w:rPr>
+              <w:t xml:space="preserve"> }</w:t>
+            </w:r>
+            <w:proofErr w:type="gramEnd"/>
+            <w:r>
+              <w:rPr>
+                <w:rFonts w:ascii="Microsoft YaHei" w:eastAsia="Microsoft YaHei" w:hAnsi="Microsoft YaHei" w:cs="Calibri"/>
+                <w:color w:val="000000"/>
+                <w:lang w:eastAsia="zh-CN"/>
+              </w:rPr>
+              <w:t>) =&gt; {</w:t>
             </w:r>
           </w:p>
           <w:p>
@@ -8597,6 +9294,7 @@
               </w:rPr>
               <w:t xml:space="preserve">    const </w:t>
             </w:r>
+            <w:proofErr w:type="spellStart"/>
             <w:r>
               <w:rPr>
                 <w:rFonts w:ascii="Microsoft YaHei" w:eastAsia="Microsoft YaHei" w:hAnsi="Microsoft YaHei" w:cs="Calibri"/>
@@ -8607,6 +9305,7 @@
               </w:rPr>
               <w:t>cardStyle</w:t>
             </w:r>
+            <w:proofErr w:type="spellEnd"/>
             <w:r>
               <w:rPr>
                 <w:rFonts w:ascii="Microsoft YaHei" w:eastAsia="Microsoft YaHei" w:hAnsi="Microsoft YaHei" w:cs="Calibri"/>
@@ -8656,7 +9355,7 @@
               <w:pStyle w:val="ListParagraph"/>
               <w:ind w:left="0"/>
               <w:rPr>
-                <w:rFonts w:ascii="Microsoft YaHei" w:eastAsia="Microsoft YaHei" w:hAnsi="Microsoft YaHei" w:cs="Calibri" w:hint="eastAsia"/>
+                <w:rFonts w:ascii="Microsoft YaHei" w:eastAsia="Microsoft YaHei" w:hAnsi="Microsoft YaHei" w:cs="Calibri"/>
                 <w:color w:val="000000"/>
                 <w:lang w:eastAsia="zh-CN"/>
               </w:rPr>
@@ -8892,7 +9591,7 @@
               <w:pStyle w:val="ListParagraph"/>
               <w:ind w:left="0"/>
               <w:rPr>
-                <w:rFonts w:ascii="Microsoft YaHei" w:eastAsia="Microsoft YaHei" w:hAnsi="Microsoft YaHei" w:cs="Calibri" w:hint="eastAsia"/>
+                <w:rFonts w:ascii="Microsoft YaHei" w:eastAsia="Microsoft YaHei" w:hAnsi="Microsoft YaHei" w:cs="Calibri"/>
                 <w:color w:val="000000"/>
                 <w:lang w:eastAsia="zh-CN"/>
               </w:rPr>
@@ -8983,7 +9682,29 @@
                 <w:color w:val="0000FF"/>
                 <w:lang w:eastAsia="zh-CN"/>
               </w:rPr>
-              <w:t>style={cardStyle}</w:t>
+              <w:t>style={</w:t>
+            </w:r>
+            <w:proofErr w:type="spellStart"/>
+            <w:r>
+              <w:rPr>
+                <w:rFonts w:ascii="Microsoft YaHei" w:eastAsia="Microsoft YaHei" w:hAnsi="Microsoft YaHei" w:cs="Calibri"/>
+                <w:b/>
+                <w:bCs/>
+                <w:color w:val="0000FF"/>
+                <w:lang w:eastAsia="zh-CN"/>
+              </w:rPr>
+              <w:t>cardStyle</w:t>
+            </w:r>
+            <w:proofErr w:type="spellEnd"/>
+            <w:r>
+              <w:rPr>
+                <w:rFonts w:ascii="Microsoft YaHei" w:eastAsia="Microsoft YaHei" w:hAnsi="Microsoft YaHei" w:cs="Calibri"/>
+                <w:b/>
+                <w:bCs/>
+                <w:color w:val="0000FF"/>
+                <w:lang w:eastAsia="zh-CN"/>
+              </w:rPr>
+              <w:t>}</w:t>
             </w:r>
             <w:r>
               <w:rPr>
@@ -8999,7 +9720,7 @@
               <w:pStyle w:val="ListParagraph"/>
               <w:ind w:left="0"/>
               <w:rPr>
-                <w:rFonts w:ascii="Microsoft YaHei" w:eastAsia="Microsoft YaHei" w:hAnsi="Microsoft YaHei" w:cs="Calibri" w:hint="eastAsia"/>
+                <w:rFonts w:ascii="Microsoft YaHei" w:eastAsia="Microsoft YaHei" w:hAnsi="Microsoft YaHei" w:cs="Calibri"/>
                 <w:color w:val="000000"/>
                 <w:lang w:eastAsia="zh-CN"/>
               </w:rPr>
@@ -9018,26 +9739,44 @@
               <w:pStyle w:val="ListParagraph"/>
               <w:ind w:left="0"/>
               <w:rPr>
+                <w:rFonts w:ascii="Microsoft YaHei" w:eastAsia="Microsoft YaHei" w:hAnsi="Microsoft YaHei" w:cs="Calibri"/>
+                <w:color w:val="000000"/>
+                <w:lang w:eastAsia="zh-CN"/>
+              </w:rPr>
+            </w:pPr>
+            <w:r>
+              <w:rPr>
+                <w:rFonts w:ascii="Microsoft YaHei" w:eastAsia="Microsoft YaHei" w:hAnsi="Microsoft YaHei" w:cs="Calibri"/>
+                <w:color w:val="000000"/>
+                <w:lang w:eastAsia="zh-CN"/>
+              </w:rPr>
+              <w:t xml:space="preserve">      </w:t>
+            </w:r>
+            <w:r>
+              <w:rPr>
                 <w:rFonts w:ascii="Microsoft YaHei" w:eastAsia="Microsoft YaHei" w:hAnsi="Microsoft YaHei" w:cs="Calibri" w:hint="eastAsia"/>
                 <w:color w:val="000000"/>
                 <w:lang w:eastAsia="zh-CN"/>
               </w:rPr>
-            </w:pPr>
-            <w:r>
-              <w:rPr>
-                <w:rFonts w:ascii="Microsoft YaHei" w:eastAsia="Microsoft YaHei" w:hAnsi="Microsoft YaHei" w:cs="Calibri"/>
-                <w:color w:val="000000"/>
-                <w:lang w:eastAsia="zh-CN"/>
-              </w:rPr>
-              <w:t xml:space="preserve">      </w:t>
-            </w:r>
+              <w:t>&lt;p&gt;&lt;strong&gt;使用者名稱：&lt;/strong&gt; {</w:t>
+            </w:r>
+            <w:proofErr w:type="spellStart"/>
             <w:r>
               <w:rPr>
                 <w:rFonts w:ascii="Microsoft YaHei" w:eastAsia="Microsoft YaHei" w:hAnsi="Microsoft YaHei" w:cs="Calibri" w:hint="eastAsia"/>
                 <w:color w:val="000000"/>
                 <w:lang w:eastAsia="zh-CN"/>
               </w:rPr>
-              <w:t>&lt;p&gt;&lt;strong&gt;使用者名稱：&lt;/strong&gt; {userName}&lt;/p&gt;</w:t>
+              <w:t>userName</w:t>
+            </w:r>
+            <w:proofErr w:type="spellEnd"/>
+            <w:r>
+              <w:rPr>
+                <w:rFonts w:ascii="Microsoft YaHei" w:eastAsia="Microsoft YaHei" w:hAnsi="Microsoft YaHei" w:cs="Calibri" w:hint="eastAsia"/>
+                <w:color w:val="000000"/>
+                <w:lang w:eastAsia="zh-CN"/>
+              </w:rPr>
+              <w:t>}&lt;/p&gt;</w:t>
             </w:r>
           </w:p>
           <w:p>
@@ -9045,18 +9784,36 @@
               <w:pStyle w:val="ListParagraph"/>
               <w:ind w:left="0"/>
               <w:rPr>
+                <w:rFonts w:ascii="Microsoft YaHei" w:eastAsia="Microsoft YaHei" w:hAnsi="Microsoft YaHei" w:cs="Calibri"/>
+                <w:color w:val="000000"/>
+                <w:lang w:eastAsia="zh-CN"/>
+              </w:rPr>
+            </w:pPr>
+            <w:r>
+              <w:rPr>
                 <w:rFonts w:ascii="Microsoft YaHei" w:eastAsia="Microsoft YaHei" w:hAnsi="Microsoft YaHei" w:cs="Calibri" w:hint="eastAsia"/>
                 <w:color w:val="000000"/>
                 <w:lang w:eastAsia="zh-CN"/>
               </w:rPr>
-            </w:pPr>
+              <w:t xml:space="preserve">       &lt;p&gt;&lt;strong&gt;登入時間 (UTC)：&lt;/strong&gt; {</w:t>
+            </w:r>
+            <w:proofErr w:type="spellStart"/>
             <w:r>
               <w:rPr>
                 <w:rFonts w:ascii="Microsoft YaHei" w:eastAsia="Microsoft YaHei" w:hAnsi="Microsoft YaHei" w:cs="Calibri" w:hint="eastAsia"/>
                 <w:color w:val="000000"/>
                 <w:lang w:eastAsia="zh-CN"/>
               </w:rPr>
-              <w:t xml:space="preserve">       &lt;p&gt;&lt;strong&gt;登入時間 (UTC)：&lt;/strong&gt; {loginTime}&lt;/p&gt;</w:t>
+              <w:t>loginTime</w:t>
+            </w:r>
+            <w:proofErr w:type="spellEnd"/>
+            <w:r>
+              <w:rPr>
+                <w:rFonts w:ascii="Microsoft YaHei" w:eastAsia="Microsoft YaHei" w:hAnsi="Microsoft YaHei" w:cs="Calibri" w:hint="eastAsia"/>
+                <w:color w:val="000000"/>
+                <w:lang w:eastAsia="zh-CN"/>
+              </w:rPr>
+              <w:t>}&lt;/p&gt;</w:t>
             </w:r>
           </w:p>
           <w:p>
@@ -9179,18 +9936,7 @@
           <w:lang w:eastAsia="zh-CN"/>
         </w:rPr>
         <w:lastRenderedPageBreak/>
-        <w:t xml:space="preserve">Method </w:t>
-      </w:r>
-      <w:r>
-        <w:rPr>
-          <w:rFonts w:ascii="Microsoft YaHei" w:eastAsia="Microsoft YaHei" w:hAnsi="Microsoft YaHei" w:cs="Calibri" w:hint="eastAsia"/>
-          <w:b/>
-          <w:bCs/>
-          <w:color w:val="000000"/>
-          <w:shd w:val="pct15" w:color="auto" w:fill="FFFFFF"/>
-          <w:lang w:eastAsia="zh-CN"/>
-        </w:rPr>
-        <w:t>2</w:t>
+        <w:t>Method 2</w:t>
       </w:r>
       <w:r>
         <w:rPr>
@@ -9275,7 +10021,25 @@
           <w:color w:val="000000"/>
           <w:lang w:eastAsia="zh-CN"/>
         </w:rPr>
-        <w:t>寫一個單獨的CSS檔，然後在.jsx檔引入</w:t>
+        <w:t>寫一個單獨的CSS檔，然後在.</w:t>
+      </w:r>
+      <w:proofErr w:type="spellStart"/>
+      <w:r>
+        <w:rPr>
+          <w:rFonts w:ascii="Microsoft YaHei" w:eastAsia="Microsoft YaHei" w:hAnsi="Microsoft YaHei" w:cs="Calibri" w:hint="eastAsia"/>
+          <w:color w:val="000000"/>
+          <w:lang w:eastAsia="zh-CN"/>
+        </w:rPr>
+        <w:t>jsx</w:t>
+      </w:r>
+      <w:proofErr w:type="spellEnd"/>
+      <w:r>
+        <w:rPr>
+          <w:rFonts w:ascii="Microsoft YaHei" w:eastAsia="Microsoft YaHei" w:hAnsi="Microsoft YaHei" w:cs="Calibri" w:hint="eastAsia"/>
+          <w:color w:val="000000"/>
+          <w:lang w:eastAsia="zh-CN"/>
+        </w:rPr>
+        <w:t>檔引入</w:t>
       </w:r>
       <w:r>
         <w:rPr>
@@ -9283,7 +10047,43 @@
           <w:color w:val="FF0000"/>
           <w:lang w:eastAsia="zh-CN"/>
         </w:rPr>
-        <w:t>（建議css檔名和jsx檔一樣）</w:t>
+        <w:t>（建議</w:t>
+      </w:r>
+      <w:proofErr w:type="spellStart"/>
+      <w:r>
+        <w:rPr>
+          <w:rFonts w:ascii="Microsoft YaHei" w:eastAsia="Microsoft YaHei" w:hAnsi="Microsoft YaHei" w:cs="Calibri" w:hint="eastAsia"/>
+          <w:color w:val="FF0000"/>
+          <w:lang w:eastAsia="zh-CN"/>
+        </w:rPr>
+        <w:t>css</w:t>
+      </w:r>
+      <w:proofErr w:type="spellEnd"/>
+      <w:r>
+        <w:rPr>
+          <w:rFonts w:ascii="Microsoft YaHei" w:eastAsia="Microsoft YaHei" w:hAnsi="Microsoft YaHei" w:cs="Calibri" w:hint="eastAsia"/>
+          <w:color w:val="FF0000"/>
+          <w:lang w:eastAsia="zh-CN"/>
+        </w:rPr>
+        <w:t>檔名和</w:t>
+      </w:r>
+      <w:proofErr w:type="spellStart"/>
+      <w:r>
+        <w:rPr>
+          <w:rFonts w:ascii="Microsoft YaHei" w:eastAsia="Microsoft YaHei" w:hAnsi="Microsoft YaHei" w:cs="Calibri" w:hint="eastAsia"/>
+          <w:color w:val="FF0000"/>
+          <w:lang w:eastAsia="zh-CN"/>
+        </w:rPr>
+        <w:t>jsx</w:t>
+      </w:r>
+      <w:proofErr w:type="spellEnd"/>
+      <w:r>
+        <w:rPr>
+          <w:rFonts w:ascii="Microsoft YaHei" w:eastAsia="Microsoft YaHei" w:hAnsi="Microsoft YaHei" w:cs="Calibri" w:hint="eastAsia"/>
+          <w:color w:val="FF0000"/>
+          <w:lang w:eastAsia="zh-CN"/>
+        </w:rPr>
+        <w:t>檔一樣）</w:t>
       </w:r>
     </w:p>
     <w:p>
@@ -9307,17 +10107,7 @@
           <w:color w:val="000000"/>
           <w:lang w:eastAsia="zh-CN"/>
         </w:rPr>
-        <w:t>→</w:t>
-      </w:r>
-      <w:r>
-        <w:rPr>
-          <w:rFonts w:ascii="Microsoft YaHei" w:eastAsia="Microsoft YaHei" w:hAnsi="Microsoft YaHei" w:cs="Calibri" w:hint="eastAsia"/>
-          <w:b/>
-          <w:bCs/>
-          <w:color w:val="000000"/>
-          <w:lang w:eastAsia="zh-CN"/>
-        </w:rPr>
-        <w:t xml:space="preserve"> </w:t>
+        <w:t xml:space="preserve">→ </w:t>
       </w:r>
       <w:r>
         <w:rPr>
@@ -9330,6 +10120,7 @@
         </w:rPr>
         <w:t>import '</w:t>
       </w:r>
+      <w:proofErr w:type="spellStart"/>
       <w:r>
         <w:rPr>
           <w:rFonts w:ascii="Microsoft YaHei" w:eastAsia="Microsoft YaHei" w:hAnsi="Microsoft YaHei" w:cs="Calibri" w:hint="eastAsia"/>
@@ -9339,7 +10130,19 @@
           <w:bdr w:val="single" w:sz="4" w:space="0" w:color="auto"/>
           <w:lang w:eastAsia="zh-CN"/>
         </w:rPr>
-        <w:t>css檔</w:t>
+        <w:t>css</w:t>
+      </w:r>
+      <w:proofErr w:type="spellEnd"/>
+      <w:r>
+        <w:rPr>
+          <w:rFonts w:ascii="Microsoft YaHei" w:eastAsia="Microsoft YaHei" w:hAnsi="Microsoft YaHei" w:cs="Calibri" w:hint="eastAsia"/>
+          <w:b/>
+          <w:bCs/>
+          <w:color w:val="7030A0"/>
+          <w:bdr w:val="single" w:sz="4" w:space="0" w:color="auto"/>
+          <w:lang w:eastAsia="zh-CN"/>
+        </w:rPr>
+        <w:t>檔</w:t>
       </w:r>
       <w:r>
         <w:rPr>
@@ -9413,7 +10216,7 @@
               <w:pStyle w:val="ListParagraph"/>
               <w:ind w:left="0"/>
               <w:rPr>
-                <w:rFonts w:ascii="Microsoft YaHei" w:eastAsia="Microsoft YaHei" w:hAnsi="Microsoft YaHei" w:cs="Calibri" w:hint="eastAsia"/>
+                <w:rFonts w:ascii="Microsoft YaHei" w:eastAsia="Microsoft YaHei" w:hAnsi="Microsoft YaHei" w:cs="Calibri"/>
                 <w:b/>
                 <w:bCs/>
                 <w:color w:val="000000"/>
@@ -9458,6 +10261,7 @@
                 <w:lang w:eastAsia="zh-CN"/>
               </w:rPr>
             </w:pPr>
+            <w:proofErr w:type="spellStart"/>
             <w:r>
               <w:rPr>
                 <w:rFonts w:ascii="Microsoft YaHei" w:eastAsia="Microsoft YaHei" w:hAnsi="Microsoft YaHei" w:cs="Calibri"/>
@@ -9468,6 +10272,7 @@
               </w:rPr>
               <w:t>cardStyle</w:t>
             </w:r>
+            <w:proofErr w:type="spellEnd"/>
             <w:r>
               <w:rPr>
                 <w:rFonts w:ascii="Microsoft YaHei" w:eastAsia="Microsoft YaHei" w:hAnsi="Microsoft YaHei" w:cs="Calibri"/>
@@ -9482,7 +10287,7 @@
               <w:pStyle w:val="ListParagraph"/>
               <w:ind w:left="0"/>
               <w:rPr>
-                <w:rFonts w:ascii="Microsoft YaHei" w:eastAsia="Microsoft YaHei" w:hAnsi="Microsoft YaHei" w:cs="Calibri" w:hint="eastAsia"/>
+                <w:rFonts w:ascii="Microsoft YaHei" w:eastAsia="Microsoft YaHei" w:hAnsi="Microsoft YaHei" w:cs="Calibri"/>
                 <w:color w:val="000000"/>
                 <w:lang w:eastAsia="zh-CN"/>
               </w:rPr>
@@ -9525,7 +10330,7 @@
               <w:pStyle w:val="ListParagraph"/>
               <w:ind w:left="0"/>
               <w:rPr>
-                <w:rFonts w:ascii="Microsoft YaHei" w:eastAsia="Microsoft YaHei" w:hAnsi="Microsoft YaHei" w:cs="Calibri" w:hint="eastAsia"/>
+                <w:rFonts w:ascii="Microsoft YaHei" w:eastAsia="Microsoft YaHei" w:hAnsi="Microsoft YaHei" w:cs="Calibri"/>
                 <w:color w:val="000000"/>
                 <w:lang w:eastAsia="zh-CN"/>
               </w:rPr>
@@ -9640,22 +10445,33 @@
               <w:pStyle w:val="ListParagraph"/>
               <w:ind w:left="0"/>
               <w:rPr>
+                <w:rFonts w:ascii="Microsoft YaHei" w:eastAsia="Microsoft YaHei" w:hAnsi="Microsoft YaHei" w:cs="Calibri"/>
+                <w:b/>
+                <w:bCs/>
+                <w:color w:val="000000"/>
+                <w:lang w:eastAsia="zh-CN"/>
+              </w:rPr>
+            </w:pPr>
+            <w:proofErr w:type="spellStart"/>
+            <w:r>
+              <w:rPr>
+                <w:rFonts w:ascii="Microsoft YaHei" w:eastAsia="Microsoft YaHei" w:hAnsi="Microsoft YaHei" w:cs="Calibri"/>
+                <w:b/>
+                <w:bCs/>
+                <w:color w:val="000000"/>
+                <w:lang w:eastAsia="zh-CN"/>
+              </w:rPr>
+              <w:t>UserProfile</w:t>
+            </w:r>
+            <w:r>
+              <w:rPr>
                 <w:rFonts w:ascii="Microsoft YaHei" w:eastAsia="Microsoft YaHei" w:hAnsi="Microsoft YaHei" w:cs="Calibri" w:hint="eastAsia"/>
                 <w:b/>
                 <w:bCs/>
                 <w:color w:val="000000"/>
                 <w:lang w:eastAsia="zh-CN"/>
               </w:rPr>
-            </w:pPr>
-            <w:r>
-              <w:rPr>
-                <w:rFonts w:ascii="Microsoft YaHei" w:eastAsia="Microsoft YaHei" w:hAnsi="Microsoft YaHei" w:cs="Calibri"/>
-                <w:b/>
-                <w:bCs/>
-                <w:color w:val="000000"/>
-                <w:lang w:eastAsia="zh-CN"/>
-              </w:rPr>
-              <w:t>UserProfile</w:t>
+              <w:t>.</w:t>
             </w:r>
             <w:r>
               <w:rPr>
@@ -9665,18 +10481,9 @@
                 <w:color w:val="000000"/>
                 <w:lang w:eastAsia="zh-CN"/>
               </w:rPr>
-              <w:t>.</w:t>
-            </w:r>
-            <w:r>
-              <w:rPr>
-                <w:rFonts w:ascii="Microsoft YaHei" w:eastAsia="Microsoft YaHei" w:hAnsi="Microsoft YaHei" w:cs="Calibri" w:hint="eastAsia"/>
-                <w:b/>
-                <w:bCs/>
-                <w:color w:val="000000"/>
-                <w:lang w:eastAsia="zh-CN"/>
-              </w:rPr>
               <w:t>jsx</w:t>
             </w:r>
+            <w:proofErr w:type="spellEnd"/>
           </w:p>
         </w:tc>
       </w:tr>
@@ -9701,14 +10508,23 @@
                 <w:color w:val="000000"/>
                 <w:lang w:eastAsia="zh-CN"/>
               </w:rPr>
-              <w:t>import React from "react";</w:t>
-            </w:r>
+              <w:t>import React from "react</w:t>
+            </w:r>
+            <w:proofErr w:type="gramStart"/>
+            <w:r>
+              <w:rPr>
+                <w:rFonts w:ascii="Microsoft YaHei" w:eastAsia="Microsoft YaHei" w:hAnsi="Microsoft YaHei" w:cs="Calibri"/>
+                <w:color w:val="000000"/>
+                <w:lang w:eastAsia="zh-CN"/>
+              </w:rPr>
+              <w:t>";</w:t>
+            </w:r>
+            <w:proofErr w:type="gramEnd"/>
           </w:p>
           <w:p>
             <w:pPr>
               <w:ind w:left="0"/>
               <w:rPr>
-                <w:rFonts w:hint="eastAsia"/>
                 <w:color w:val="008000"/>
                 <w:lang w:eastAsia="zh-CN"/>
               </w:rPr>
@@ -9721,8 +10537,9 @@
                 <w:color w:val="7030A0"/>
                 <w:lang w:eastAsia="zh-CN"/>
               </w:rPr>
-              <w:t>import './</w:t>
-            </w:r>
+              <w:t xml:space="preserve">import </w:t>
+            </w:r>
+            <w:proofErr w:type="gramStart"/>
             <w:r>
               <w:rPr>
                 <w:rFonts w:ascii="Microsoft YaHei" w:eastAsia="Microsoft YaHei" w:hAnsi="Microsoft YaHei" w:cs="Calibri"/>
@@ -9731,8 +10548,9 @@
                 <w:color w:val="7030A0"/>
                 <w:lang w:eastAsia="zh-CN"/>
               </w:rPr>
-              <w:t xml:space="preserve"> </w:t>
-            </w:r>
+              <w:t>'./</w:t>
+            </w:r>
+            <w:proofErr w:type="gramEnd"/>
             <w:r>
               <w:rPr>
                 <w:rFonts w:ascii="Microsoft YaHei" w:eastAsia="Microsoft YaHei" w:hAnsi="Microsoft YaHei" w:cs="Calibri"/>
@@ -9741,7 +10559,18 @@
                 <w:color w:val="7030A0"/>
                 <w:lang w:eastAsia="zh-CN"/>
               </w:rPr>
-              <w:t>UserProfile.css';</w:t>
+              <w:t xml:space="preserve"> UserProfile.css</w:t>
+            </w:r>
+            <w:proofErr w:type="gramStart"/>
+            <w:r>
+              <w:rPr>
+                <w:rFonts w:ascii="Microsoft YaHei" w:eastAsia="Microsoft YaHei" w:hAnsi="Microsoft YaHei" w:cs="Calibri"/>
+                <w:b/>
+                <w:bCs/>
+                <w:color w:val="7030A0"/>
+                <w:lang w:eastAsia="zh-CN"/>
+              </w:rPr>
+              <w:t>';</w:t>
             </w:r>
             <w:r>
               <w:rPr>
@@ -9751,7 +10580,18 @@
                 <w:color w:val="7030A0"/>
                 <w:lang w:eastAsia="zh-CN"/>
               </w:rPr>
-              <w:t xml:space="preserve">    </w:t>
+              <w:t xml:space="preserve">   </w:t>
+            </w:r>
+            <w:proofErr w:type="gramEnd"/>
+            <w:r>
+              <w:rPr>
+                <w:rFonts w:ascii="Microsoft YaHei" w:eastAsia="Microsoft YaHei" w:hAnsi="Microsoft YaHei" w:cs="Calibri" w:hint="eastAsia"/>
+                <w:b/>
+                <w:bCs/>
+                <w:color w:val="7030A0"/>
+                <w:lang w:eastAsia="zh-CN"/>
+              </w:rPr>
+              <w:t xml:space="preserve"> </w:t>
             </w:r>
             <w:r>
               <w:rPr>
@@ -9791,7 +10631,16 @@
                 <w:color w:val="008000"/>
                 <w:lang w:eastAsia="zh-CN"/>
               </w:rPr>
-              <w:t>User Profile</w:t>
+              <w:t xml:space="preserve">User </w:t>
+            </w:r>
+            <w:proofErr w:type="spellStart"/>
+            <w:r>
+              <w:rPr>
+                <w:rFonts w:ascii="Calibri" w:hAnsi="Calibri" w:cs="Calibri"/>
+                <w:color w:val="008000"/>
+                <w:lang w:eastAsia="zh-CN"/>
+              </w:rPr>
+              <w:t>Profile</w:t>
             </w:r>
             <w:r>
               <w:rPr>
@@ -9809,13 +10658,14 @@
               </w:rPr>
               <w:t>sx</w:t>
             </w:r>
+            <w:proofErr w:type="spellEnd"/>
           </w:p>
           <w:p>
             <w:pPr>
               <w:pStyle w:val="ListParagraph"/>
               <w:ind w:left="0"/>
               <w:rPr>
-                <w:rFonts w:ascii="Microsoft YaHei" w:eastAsia="Microsoft YaHei" w:hAnsi="Microsoft YaHei" w:cs="Calibri" w:hint="eastAsia"/>
+                <w:rFonts w:ascii="Microsoft YaHei" w:eastAsia="Microsoft YaHei" w:hAnsi="Microsoft YaHei" w:cs="Calibri"/>
                 <w:color w:val="000000"/>
                 <w:lang w:eastAsia="zh-CN"/>
               </w:rPr>
@@ -9837,7 +10687,81 @@
                 <w:color w:val="000000"/>
                 <w:lang w:eastAsia="zh-CN"/>
               </w:rPr>
-              <w:t>const UserProfile = ({ userName, loginTime }) =&gt; {</w:t>
+              <w:t xml:space="preserve">const </w:t>
+            </w:r>
+            <w:proofErr w:type="spellStart"/>
+            <w:r>
+              <w:rPr>
+                <w:rFonts w:ascii="Microsoft YaHei" w:eastAsia="Microsoft YaHei" w:hAnsi="Microsoft YaHei" w:cs="Calibri"/>
+                <w:color w:val="000000"/>
+                <w:lang w:eastAsia="zh-CN"/>
+              </w:rPr>
+              <w:t>UserProfile</w:t>
+            </w:r>
+            <w:proofErr w:type="spellEnd"/>
+            <w:r>
+              <w:rPr>
+                <w:rFonts w:ascii="Microsoft YaHei" w:eastAsia="Microsoft YaHei" w:hAnsi="Microsoft YaHei" w:cs="Calibri"/>
+                <w:color w:val="000000"/>
+                <w:lang w:eastAsia="zh-CN"/>
+              </w:rPr>
+              <w:t xml:space="preserve"> = </w:t>
+            </w:r>
+            <w:proofErr w:type="gramStart"/>
+            <w:r>
+              <w:rPr>
+                <w:rFonts w:ascii="Microsoft YaHei" w:eastAsia="Microsoft YaHei" w:hAnsi="Microsoft YaHei" w:cs="Calibri"/>
+                <w:color w:val="000000"/>
+                <w:lang w:eastAsia="zh-CN"/>
+              </w:rPr>
+              <w:t xml:space="preserve">({ </w:t>
+            </w:r>
+            <w:proofErr w:type="spellStart"/>
+            <w:r>
+              <w:rPr>
+                <w:rFonts w:ascii="Microsoft YaHei" w:eastAsia="Microsoft YaHei" w:hAnsi="Microsoft YaHei" w:cs="Calibri"/>
+                <w:color w:val="000000"/>
+                <w:lang w:eastAsia="zh-CN"/>
+              </w:rPr>
+              <w:t>userName</w:t>
+            </w:r>
+            <w:proofErr w:type="spellEnd"/>
+            <w:proofErr w:type="gramEnd"/>
+            <w:r>
+              <w:rPr>
+                <w:rFonts w:ascii="Microsoft YaHei" w:eastAsia="Microsoft YaHei" w:hAnsi="Microsoft YaHei" w:cs="Calibri"/>
+                <w:color w:val="000000"/>
+                <w:lang w:eastAsia="zh-CN"/>
+              </w:rPr>
+              <w:t xml:space="preserve">, </w:t>
+            </w:r>
+            <w:proofErr w:type="spellStart"/>
+            <w:proofErr w:type="gramStart"/>
+            <w:r>
+              <w:rPr>
+                <w:rFonts w:ascii="Microsoft YaHei" w:eastAsia="Microsoft YaHei" w:hAnsi="Microsoft YaHei" w:cs="Calibri"/>
+                <w:color w:val="000000"/>
+                <w:lang w:eastAsia="zh-CN"/>
+              </w:rPr>
+              <w:t>loginTime</w:t>
+            </w:r>
+            <w:proofErr w:type="spellEnd"/>
+            <w:r>
+              <w:rPr>
+                <w:rFonts w:ascii="Microsoft YaHei" w:eastAsia="Microsoft YaHei" w:hAnsi="Microsoft YaHei" w:cs="Calibri"/>
+                <w:color w:val="000000"/>
+                <w:lang w:eastAsia="zh-CN"/>
+              </w:rPr>
+              <w:t xml:space="preserve"> }</w:t>
+            </w:r>
+            <w:proofErr w:type="gramEnd"/>
+            <w:r>
+              <w:rPr>
+                <w:rFonts w:ascii="Microsoft YaHei" w:eastAsia="Microsoft YaHei" w:hAnsi="Microsoft YaHei" w:cs="Calibri"/>
+                <w:color w:val="000000"/>
+                <w:lang w:eastAsia="zh-CN"/>
+              </w:rPr>
+              <w:t>) =&gt; {</w:t>
             </w:r>
           </w:p>
           <w:p>
@@ -9856,7 +10780,7 @@
               <w:pStyle w:val="ListParagraph"/>
               <w:ind w:left="0"/>
               <w:rPr>
-                <w:rFonts w:ascii="Microsoft YaHei" w:eastAsia="Microsoft YaHei" w:hAnsi="Microsoft YaHei" w:cs="Calibri" w:hint="eastAsia"/>
+                <w:rFonts w:ascii="Microsoft YaHei" w:eastAsia="Microsoft YaHei" w:hAnsi="Microsoft YaHei" w:cs="Calibri"/>
                 <w:color w:val="000000"/>
                 <w:lang w:eastAsia="zh-CN"/>
               </w:rPr>
@@ -9896,6 +10820,7 @@
               </w:rPr>
               <w:t xml:space="preserve"> id="</w:t>
             </w:r>
+            <w:proofErr w:type="spellStart"/>
             <w:r>
               <w:rPr>
                 <w:rFonts w:ascii="Microsoft YaHei" w:eastAsia="Microsoft YaHei" w:hAnsi="Microsoft YaHei" w:cs="Calibri"/>
@@ -9906,6 +10831,7 @@
               </w:rPr>
               <w:t>cardStyle</w:t>
             </w:r>
+            <w:proofErr w:type="spellEnd"/>
             <w:r>
               <w:rPr>
                 <w:rFonts w:ascii="Microsoft YaHei" w:eastAsia="Microsoft YaHei" w:hAnsi="Microsoft YaHei" w:cs="Calibri" w:hint="eastAsia"/>
@@ -9928,7 +10854,7 @@
               <w:pStyle w:val="ListParagraph"/>
               <w:ind w:left="0"/>
               <w:rPr>
-                <w:rFonts w:ascii="Microsoft YaHei" w:eastAsia="Microsoft YaHei" w:hAnsi="Microsoft YaHei" w:cs="Calibri" w:hint="eastAsia"/>
+                <w:rFonts w:ascii="Microsoft YaHei" w:eastAsia="Microsoft YaHei" w:hAnsi="Microsoft YaHei" w:cs="Calibri"/>
                 <w:color w:val="000000"/>
                 <w:lang w:eastAsia="zh-CN"/>
               </w:rPr>
@@ -9963,18 +10889,26 @@
               <w:pStyle w:val="ListParagraph"/>
               <w:ind w:left="0"/>
               <w:rPr>
+                <w:rFonts w:ascii="Microsoft YaHei" w:eastAsia="Microsoft YaHei" w:hAnsi="Microsoft YaHei" w:cs="Calibri"/>
+                <w:color w:val="000000"/>
+                <w:lang w:eastAsia="zh-CN"/>
+              </w:rPr>
+            </w:pPr>
+            <w:r>
+              <w:rPr>
+                <w:rFonts w:ascii="Microsoft YaHei" w:eastAsia="Microsoft YaHei" w:hAnsi="Microsoft YaHei" w:cs="Calibri"/>
+                <w:color w:val="000000"/>
+                <w:lang w:eastAsia="zh-CN"/>
+              </w:rPr>
+              <w:t xml:space="preserve">      </w:t>
+            </w:r>
+            <w:r>
+              <w:rPr>
                 <w:rFonts w:ascii="Microsoft YaHei" w:eastAsia="Microsoft YaHei" w:hAnsi="Microsoft YaHei" w:cs="Calibri" w:hint="eastAsia"/>
                 <w:color w:val="000000"/>
                 <w:lang w:eastAsia="zh-CN"/>
               </w:rPr>
-            </w:pPr>
-            <w:r>
-              <w:rPr>
-                <w:rFonts w:ascii="Microsoft YaHei" w:eastAsia="Microsoft YaHei" w:hAnsi="Microsoft YaHei" w:cs="Calibri"/>
-                <w:color w:val="000000"/>
-                <w:lang w:eastAsia="zh-CN"/>
-              </w:rPr>
-              <w:t xml:space="preserve">      </w:t>
+              <w:t xml:space="preserve">    </w:t>
             </w:r>
             <w:r>
               <w:rPr>
@@ -9982,15 +10916,25 @@
                 <w:color w:val="000000"/>
                 <w:lang w:eastAsia="zh-CN"/>
               </w:rPr>
-              <w:t xml:space="preserve">    </w:t>
-            </w:r>
+              <w:t>&lt;p&gt;&lt;strong&gt;使用者名稱：&lt;/strong&gt; {</w:t>
+            </w:r>
+            <w:proofErr w:type="spellStart"/>
             <w:r>
               <w:rPr>
                 <w:rFonts w:ascii="Microsoft YaHei" w:eastAsia="Microsoft YaHei" w:hAnsi="Microsoft YaHei" w:cs="Calibri" w:hint="eastAsia"/>
                 <w:color w:val="000000"/>
                 <w:lang w:eastAsia="zh-CN"/>
               </w:rPr>
-              <w:t>&lt;p&gt;&lt;strong&gt;使用者名稱：&lt;/strong&gt; {userName}&lt;/p&gt;</w:t>
+              <w:t>userName</w:t>
+            </w:r>
+            <w:proofErr w:type="spellEnd"/>
+            <w:r>
+              <w:rPr>
+                <w:rFonts w:ascii="Microsoft YaHei" w:eastAsia="Microsoft YaHei" w:hAnsi="Microsoft YaHei" w:cs="Calibri" w:hint="eastAsia"/>
+                <w:color w:val="000000"/>
+                <w:lang w:eastAsia="zh-CN"/>
+              </w:rPr>
+              <w:t>}&lt;/p&gt;</w:t>
             </w:r>
           </w:p>
           <w:p>
@@ -9998,18 +10942,26 @@
               <w:pStyle w:val="ListParagraph"/>
               <w:ind w:left="0"/>
               <w:rPr>
+                <w:rFonts w:ascii="Microsoft YaHei" w:eastAsia="Microsoft YaHei" w:hAnsi="Microsoft YaHei" w:cs="Calibri"/>
+                <w:color w:val="000000"/>
+                <w:lang w:eastAsia="zh-CN"/>
+              </w:rPr>
+            </w:pPr>
+            <w:r>
+              <w:rPr>
                 <w:rFonts w:ascii="Microsoft YaHei" w:eastAsia="Microsoft YaHei" w:hAnsi="Microsoft YaHei" w:cs="Calibri" w:hint="eastAsia"/>
                 <w:color w:val="000000"/>
                 <w:lang w:eastAsia="zh-CN"/>
               </w:rPr>
-            </w:pPr>
+              <w:t xml:space="preserve">       </w:t>
+            </w:r>
             <w:r>
               <w:rPr>
                 <w:rFonts w:ascii="Microsoft YaHei" w:eastAsia="Microsoft YaHei" w:hAnsi="Microsoft YaHei" w:cs="Calibri" w:hint="eastAsia"/>
                 <w:color w:val="000000"/>
                 <w:lang w:eastAsia="zh-CN"/>
               </w:rPr>
-              <w:t xml:space="preserve">       </w:t>
+              <w:t xml:space="preserve">   </w:t>
             </w:r>
             <w:r>
               <w:rPr>
@@ -10017,15 +10969,25 @@
                 <w:color w:val="000000"/>
                 <w:lang w:eastAsia="zh-CN"/>
               </w:rPr>
-              <w:t xml:space="preserve">   </w:t>
-            </w:r>
+              <w:t>&lt;p&gt;&lt;strong&gt;登入時間 (UTC)：&lt;/strong&gt; {</w:t>
+            </w:r>
+            <w:proofErr w:type="spellStart"/>
             <w:r>
               <w:rPr>
                 <w:rFonts w:ascii="Microsoft YaHei" w:eastAsia="Microsoft YaHei" w:hAnsi="Microsoft YaHei" w:cs="Calibri" w:hint="eastAsia"/>
                 <w:color w:val="000000"/>
                 <w:lang w:eastAsia="zh-CN"/>
               </w:rPr>
-              <w:t>&lt;p&gt;&lt;strong&gt;登入時間 (UTC)：&lt;/strong&gt; {loginTime}&lt;/p&gt;</w:t>
+              <w:t>loginTime</w:t>
+            </w:r>
+            <w:proofErr w:type="spellEnd"/>
+            <w:r>
+              <w:rPr>
+                <w:rFonts w:ascii="Microsoft YaHei" w:eastAsia="Microsoft YaHei" w:hAnsi="Microsoft YaHei" w:cs="Calibri" w:hint="eastAsia"/>
+                <w:color w:val="000000"/>
+                <w:lang w:eastAsia="zh-CN"/>
+              </w:rPr>
+              <w:t>}&lt;/p&gt;</w:t>
             </w:r>
           </w:p>
           <w:p>
@@ -10101,7 +11063,7 @@
               <w:pStyle w:val="ListParagraph"/>
               <w:ind w:left="0"/>
               <w:rPr>
-                <w:rFonts w:ascii="Microsoft YaHei" w:eastAsia="Microsoft YaHei" w:hAnsi="Microsoft YaHei" w:cs="Calibri" w:hint="eastAsia"/>
+                <w:rFonts w:ascii="Microsoft YaHei" w:eastAsia="Microsoft YaHei" w:hAnsi="Microsoft YaHei" w:cs="Calibri"/>
                 <w:color w:val="000000"/>
                 <w:lang w:eastAsia="zh-CN"/>
               </w:rPr>
@@ -10112,7 +11074,25 @@
                 <w:color w:val="000000"/>
                 <w:lang w:eastAsia="zh-CN"/>
               </w:rPr>
-              <w:t>export default UserProfile;</w:t>
+              <w:t xml:space="preserve">export default </w:t>
+            </w:r>
+            <w:proofErr w:type="spellStart"/>
+            <w:r>
+              <w:rPr>
+                <w:rFonts w:ascii="Microsoft YaHei" w:eastAsia="Microsoft YaHei" w:hAnsi="Microsoft YaHei" w:cs="Calibri"/>
+                <w:color w:val="000000"/>
+                <w:lang w:eastAsia="zh-CN"/>
+              </w:rPr>
+              <w:t>UserProfile</w:t>
+            </w:r>
+            <w:proofErr w:type="spellEnd"/>
+            <w:r>
+              <w:rPr>
+                <w:rFonts w:ascii="Microsoft YaHei" w:eastAsia="Microsoft YaHei" w:hAnsi="Microsoft YaHei" w:cs="Calibri"/>
+                <w:color w:val="000000"/>
+                <w:lang w:eastAsia="zh-CN"/>
+              </w:rPr>
+              <w:t>;</w:t>
             </w:r>
           </w:p>
         </w:tc>
@@ -10123,7 +11103,7 @@
         <w:pStyle w:val="ListParagraph"/>
         <w:ind w:left="340"/>
         <w:rPr>
-          <w:rFonts w:ascii="Microsoft YaHei" w:eastAsia="Microsoft YaHei" w:hAnsi="Microsoft YaHei" w:cs="Calibri" w:hint="eastAsia"/>
+          <w:rFonts w:ascii="Microsoft YaHei" w:eastAsia="Microsoft YaHei" w:hAnsi="Microsoft YaHei" w:cs="Calibri"/>
           <w:b/>
           <w:bCs/>
           <w:color w:val="000000"/>
@@ -10136,7 +11116,7 @@
         <w:pStyle w:val="ListParagraph"/>
         <w:ind w:left="340"/>
         <w:rPr>
-          <w:rFonts w:ascii="Microsoft YaHei" w:eastAsia="Microsoft YaHei" w:hAnsi="Microsoft YaHei" w:cs="Calibri" w:hint="eastAsia"/>
+          <w:rFonts w:ascii="Microsoft YaHei" w:eastAsia="Microsoft YaHei" w:hAnsi="Microsoft YaHei" w:cs="Calibri"/>
           <w:b/>
           <w:bCs/>
           <w:color w:val="000000"/>
@@ -10180,7 +11160,7 @@
         <w:contextualSpacing/>
         <w:jc w:val="both"/>
         <w:rPr>
-          <w:rFonts w:ascii="Microsoft YaHei" w:eastAsia="Microsoft YaHei" w:hAnsi="Microsoft YaHei" w:cs="Calibri" w:hint="eastAsia"/>
+          <w:rFonts w:ascii="Microsoft YaHei" w:eastAsia="Microsoft YaHei" w:hAnsi="Microsoft YaHei" w:cs="Calibri"/>
           <w:b/>
           <w:bCs/>
           <w:color w:val="000000"/>
@@ -10355,6 +11335,87 @@
           <w:color w:val="000000"/>
           <w:lang w:eastAsia="zh-CN"/>
         </w:rPr>
+        <w:t>這是什麽：</w:t>
+      </w:r>
+      <w:r>
+        <w:rPr>
+          <w:rFonts w:ascii="Microsoft YaHei" w:eastAsia="Microsoft YaHei" w:hAnsi="Microsoft YaHei" w:cs="Calibri" w:hint="eastAsia"/>
+          <w:color w:val="000000"/>
+          <w:lang w:eastAsia="zh-CN"/>
+        </w:rPr>
+        <w:t>一種</w:t>
+      </w:r>
+      <w:r>
+        <w:rPr>
+          <w:rFonts w:ascii="Microsoft YaHei" w:eastAsia="Microsoft YaHei" w:hAnsi="Microsoft YaHei" w:cs="Calibri" w:hint="eastAsia"/>
+          <w:b/>
+          <w:bCs/>
+          <w:color w:val="000000"/>
+          <w:bdr w:val="single" w:sz="4" w:space="0" w:color="auto"/>
+          <w:lang w:eastAsia="zh-CN"/>
+        </w:rPr>
+        <w:t>父組件</w:t>
+      </w:r>
+      <w:r>
+        <w:rPr>
+          <w:rFonts w:ascii="Microsoft YaHei" w:eastAsia="Microsoft YaHei" w:hAnsi="Microsoft YaHei" w:cs="Calibri" w:hint="eastAsia"/>
+          <w:color w:val="000000"/>
+          <w:lang w:eastAsia="zh-CN"/>
+        </w:rPr>
+        <w:t>傳遞資料給</w:t>
+      </w:r>
+      <w:r>
+        <w:rPr>
+          <w:rFonts w:ascii="Microsoft YaHei" w:eastAsia="Microsoft YaHei" w:hAnsi="Microsoft YaHei" w:cs="Calibri" w:hint="eastAsia"/>
+          <w:b/>
+          <w:bCs/>
+          <w:color w:val="000000"/>
+          <w:bdr w:val="single" w:sz="4" w:space="0" w:color="auto"/>
+          <w:lang w:eastAsia="zh-CN"/>
+        </w:rPr>
+        <w:t>子組件</w:t>
+      </w:r>
+      <w:r>
+        <w:rPr>
+          <w:rFonts w:ascii="Microsoft YaHei" w:eastAsia="Microsoft YaHei" w:hAnsi="Microsoft YaHei" w:cs="Calibri" w:hint="eastAsia"/>
+          <w:color w:val="000000"/>
+          <w:lang w:eastAsia="zh-CN"/>
+        </w:rPr>
+        <w:t>的機制</w:t>
+      </w:r>
+    </w:p>
+    <w:p>
+      <w:pPr>
+        <w:pStyle w:val="ListParagraph"/>
+        <w:ind w:left="340"/>
+        <w:rPr>
+          <w:rFonts w:ascii="Microsoft YaHei" w:eastAsia="Microsoft YaHei" w:hAnsi="Microsoft YaHei" w:cs="Calibri" w:hint="eastAsia"/>
+          <w:color w:val="000000"/>
+          <w:lang w:eastAsia="zh-CN"/>
+        </w:rPr>
+      </w:pPr>
+    </w:p>
+    <w:p>
+      <w:pPr>
+        <w:pStyle w:val="ListParagraph"/>
+        <w:numPr>
+          <w:ilvl w:val="0"/>
+          <w:numId w:val="4"/>
+        </w:numPr>
+        <w:rPr>
+          <w:rFonts w:ascii="Microsoft YaHei" w:eastAsia="Microsoft YaHei" w:hAnsi="Microsoft YaHei" w:cs="Calibri"/>
+          <w:color w:val="000000"/>
+          <w:lang w:eastAsia="zh-CN"/>
+        </w:rPr>
+      </w:pPr>
+      <w:r>
+        <w:rPr>
+          <w:rFonts w:ascii="Microsoft YaHei" w:eastAsia="Microsoft YaHei" w:hAnsi="Microsoft YaHei" w:cs="Calibri" w:hint="eastAsia"/>
+          <w:b/>
+          <w:bCs/>
+          <w:color w:val="000000"/>
+          <w:lang w:eastAsia="zh-CN"/>
+        </w:rPr>
         <w:t>本質：</w:t>
       </w:r>
       <w:r>
@@ -10363,13 +11424,4246 @@
           <w:color w:val="000000"/>
           <w:lang w:eastAsia="zh-CN"/>
         </w:rPr>
-        <w:t>一種</w:t>
-      </w:r>
-    </w:p>
-    <w:p>
-      <w:pPr>
-        <w:rPr>
-          <w:rFonts w:ascii="Microsoft YaHei" w:eastAsia="Microsoft YaHei" w:hAnsi="Microsoft YaHei" w:cs="Calibri"/>
+        <w:t>一種變數（由父組件傳遞給子組件）</w:t>
+      </w:r>
+    </w:p>
+    <w:p>
+      <w:pPr>
+        <w:pStyle w:val="ListParagraph"/>
+        <w:ind w:left="340"/>
+        <w:rPr>
+          <w:rFonts w:ascii="Microsoft YaHei" w:eastAsia="Microsoft YaHei" w:hAnsi="Microsoft YaHei" w:cs="Calibri" w:hint="eastAsia"/>
+          <w:color w:val="000000"/>
+          <w:lang w:eastAsia="zh-CN"/>
+        </w:rPr>
+      </w:pPr>
+    </w:p>
+    <w:p>
+      <w:pPr>
+        <w:pStyle w:val="ListParagraph"/>
+        <w:numPr>
+          <w:ilvl w:val="0"/>
+          <w:numId w:val="4"/>
+        </w:numPr>
+        <w:rPr>
+          <w:rFonts w:ascii="Microsoft YaHei" w:eastAsia="Microsoft YaHei" w:hAnsi="Microsoft YaHei" w:cs="Calibri"/>
+          <w:color w:val="000000"/>
+          <w:lang w:eastAsia="zh-CN"/>
+        </w:rPr>
+      </w:pPr>
+      <w:r>
+        <w:rPr>
+          <w:rFonts w:ascii="Microsoft YaHei" w:eastAsia="Microsoft YaHei" w:hAnsi="Microsoft YaHei" w:cs="Calibri" w:hint="eastAsia"/>
+          <w:b/>
+          <w:bCs/>
+          <w:color w:val="000000"/>
+          <w:lang w:eastAsia="zh-CN"/>
+        </w:rPr>
+        <w:t>特點：</w:t>
+      </w:r>
+      <w:r>
+        <w:rPr>
+          <w:rFonts w:ascii="Microsoft YaHei" w:eastAsia="Microsoft YaHei" w:hAnsi="Microsoft YaHei" w:cs="Calibri" w:hint="eastAsia"/>
+          <w:color w:val="000000"/>
+          <w:lang w:eastAsia="zh-CN"/>
+        </w:rPr>
+        <w:t xml:space="preserve">props </w:t>
+      </w:r>
+      <w:r>
+        <w:rPr>
+          <w:rFonts w:ascii="Microsoft YaHei" w:eastAsia="Microsoft YaHei" w:hAnsi="Microsoft YaHei" w:cs="Calibri" w:hint="eastAsia"/>
+          <w:color w:val="FF0000"/>
+          <w:lang w:eastAsia="zh-CN"/>
+        </w:rPr>
+        <w:t>不可</w:t>
+      </w:r>
+      <w:r>
+        <w:rPr>
+          <w:rFonts w:ascii="Microsoft YaHei" w:eastAsia="Microsoft YaHei" w:hAnsi="Microsoft YaHei" w:cs="Calibri" w:hint="eastAsia"/>
+          <w:color w:val="FF0000"/>
+          <w:lang w:eastAsia="zh-CN"/>
+        </w:rPr>
+        <w:t>變</w:t>
+      </w:r>
+    </w:p>
+    <w:p>
+      <w:pPr>
+        <w:pStyle w:val="ListParagraph"/>
+        <w:ind w:left="340"/>
+        <w:rPr>
+          <w:rFonts w:ascii="Microsoft YaHei" w:eastAsia="Microsoft YaHei" w:hAnsi="Microsoft YaHei" w:cs="Calibri" w:hint="eastAsia"/>
+          <w:color w:val="000000"/>
+          <w:lang w:eastAsia="zh-CN"/>
+        </w:rPr>
+      </w:pPr>
+    </w:p>
+    <w:p>
+      <w:pPr>
+        <w:pStyle w:val="ListParagraph"/>
+        <w:numPr>
+          <w:ilvl w:val="0"/>
+          <w:numId w:val="4"/>
+        </w:numPr>
+        <w:rPr>
+          <w:rFonts w:ascii="Microsoft YaHei" w:eastAsia="Microsoft YaHei" w:hAnsi="Microsoft YaHei" w:cs="Calibri"/>
+          <w:color w:val="000000"/>
+          <w:lang w:eastAsia="zh-CN"/>
+        </w:rPr>
+      </w:pPr>
+      <w:r>
+        <w:rPr>
+          <w:rFonts w:ascii="Microsoft YaHei" w:eastAsia="Microsoft YaHei" w:hAnsi="Microsoft YaHei" w:cs="Calibri" w:hint="eastAsia"/>
+          <w:b/>
+          <w:bCs/>
+          <w:color w:val="000000"/>
+          <w:lang w:eastAsia="zh-CN"/>
+        </w:rPr>
+        <w:t>語法：</w:t>
+      </w:r>
+    </w:p>
+    <w:p>
+      <w:pPr>
+        <w:pStyle w:val="ListParagraph"/>
+        <w:ind w:left="340"/>
+        <w:rPr>
+          <w:rFonts w:ascii="Microsoft YaHei" w:eastAsia="Microsoft YaHei" w:hAnsi="Microsoft YaHei" w:cs="Calibri"/>
+          <w:color w:val="000000"/>
+          <w:lang w:eastAsia="zh-CN"/>
+        </w:rPr>
+      </w:pPr>
+      <w:r>
+        <w:rPr>
+          <w:rFonts w:ascii="Microsoft YaHei" w:eastAsia="Microsoft YaHei" w:hAnsi="Microsoft YaHei" w:cs="Calibri" w:hint="eastAsia"/>
+          <w:color w:val="000000"/>
+          <w:lang w:eastAsia="zh-CN"/>
+        </w:rPr>
+        <w:t xml:space="preserve">① </w:t>
+      </w:r>
+      <w:r>
+        <w:rPr>
+          <w:rFonts w:ascii="Microsoft YaHei" w:eastAsia="Microsoft YaHei" w:hAnsi="Microsoft YaHei" w:cs="Calibri" w:hint="eastAsia"/>
+          <w:b/>
+          <w:bCs/>
+          <w:color w:val="000000"/>
+          <w:lang w:eastAsia="zh-CN"/>
+        </w:rPr>
+        <w:t>父組件傳遞</w:t>
+      </w:r>
+    </w:p>
+    <w:p>
+      <w:pPr>
+        <w:pStyle w:val="ListParagraph"/>
+        <w:ind w:left="340" w:firstLineChars="200" w:firstLine="480"/>
+        <w:rPr>
+          <w:rFonts w:ascii="Microsoft YaHei" w:eastAsia="Microsoft YaHei" w:hAnsi="Microsoft YaHei" w:cs="Calibri" w:hint="eastAsia"/>
+          <w:color w:val="000000"/>
+          <w:lang w:eastAsia="zh-CN"/>
+        </w:rPr>
+      </w:pPr>
+      <w:r>
+        <w:rPr>
+          <w:rFonts w:ascii="Microsoft YaHei" w:eastAsia="Microsoft YaHei" w:hAnsi="Microsoft YaHei" w:cs="Calibri"/>
+          <w:b/>
+          <w:bCs/>
+          <w:color w:val="7030A0"/>
+          <w:bdr w:val="single" w:sz="4" w:space="0" w:color="auto"/>
+          <w:lang w:eastAsia="zh-CN"/>
+        </w:rPr>
+        <w:t>&lt;</w:t>
+      </w:r>
+      <w:r>
+        <w:rPr>
+          <w:rFonts w:ascii="Microsoft YaHei" w:eastAsia="Microsoft YaHei" w:hAnsi="Microsoft YaHei" w:cs="Calibri" w:hint="eastAsia"/>
+          <w:b/>
+          <w:bCs/>
+          <w:color w:val="7030A0"/>
+          <w:bdr w:val="single" w:sz="4" w:space="0" w:color="auto"/>
+          <w:lang w:eastAsia="zh-CN"/>
+        </w:rPr>
+        <w:t>子組件名稱</w:t>
+      </w:r>
+      <w:r>
+        <w:rPr>
+          <w:rFonts w:ascii="Microsoft YaHei" w:eastAsia="Microsoft YaHei" w:hAnsi="Microsoft YaHei" w:cs="Calibri"/>
+          <w:b/>
+          <w:bCs/>
+          <w:color w:val="7030A0"/>
+          <w:bdr w:val="single" w:sz="4" w:space="0" w:color="auto"/>
+          <w:lang w:eastAsia="zh-CN"/>
+        </w:rPr>
+        <w:t xml:space="preserve"> </w:t>
+      </w:r>
+      <w:proofErr w:type="spellStart"/>
+      <w:r>
+        <w:rPr>
+          <w:rFonts w:ascii="Microsoft YaHei" w:eastAsia="Microsoft YaHei" w:hAnsi="Microsoft YaHei" w:cs="Calibri"/>
+          <w:b/>
+          <w:bCs/>
+          <w:color w:val="7030A0"/>
+          <w:bdr w:val="single" w:sz="4" w:space="0" w:color="auto"/>
+          <w:lang w:eastAsia="zh-CN"/>
+        </w:rPr>
+        <w:t>propName</w:t>
+      </w:r>
+      <w:proofErr w:type="spellEnd"/>
+      <w:r>
+        <w:rPr>
+          <w:rFonts w:ascii="Microsoft YaHei" w:eastAsia="Microsoft YaHei" w:hAnsi="Microsoft YaHei" w:cs="Calibri"/>
+          <w:b/>
+          <w:bCs/>
+          <w:color w:val="7030A0"/>
+          <w:bdr w:val="single" w:sz="4" w:space="0" w:color="auto"/>
+          <w:lang w:eastAsia="zh-CN"/>
+        </w:rPr>
+        <w:t>={</w:t>
+      </w:r>
+      <w:proofErr w:type="spellStart"/>
+      <w:r>
+        <w:rPr>
+          <w:rFonts w:ascii="Microsoft YaHei" w:eastAsia="Microsoft YaHei" w:hAnsi="Microsoft YaHei" w:cs="Calibri"/>
+          <w:b/>
+          <w:bCs/>
+          <w:color w:val="7030A0"/>
+          <w:bdr w:val="single" w:sz="4" w:space="0" w:color="auto"/>
+          <w:lang w:eastAsia="zh-CN"/>
+        </w:rPr>
+        <w:t>propValue</w:t>
+      </w:r>
+      <w:proofErr w:type="spellEnd"/>
+      <w:r>
+        <w:rPr>
+          <w:rFonts w:ascii="Microsoft YaHei" w:eastAsia="Microsoft YaHei" w:hAnsi="Microsoft YaHei" w:cs="Calibri"/>
+          <w:b/>
+          <w:bCs/>
+          <w:color w:val="7030A0"/>
+          <w:bdr w:val="single" w:sz="4" w:space="0" w:color="auto"/>
+          <w:lang w:eastAsia="zh-CN"/>
+        </w:rPr>
+        <w:t>} /&gt;</w:t>
+      </w:r>
+    </w:p>
+    <w:p>
+      <w:pPr>
+        <w:pStyle w:val="ListParagraph"/>
+        <w:ind w:left="340"/>
+        <w:rPr>
+          <w:rFonts w:ascii="Microsoft YaHei" w:eastAsia="Microsoft YaHei" w:hAnsi="Microsoft YaHei" w:cs="Calibri"/>
+          <w:color w:val="000000"/>
+          <w:lang w:eastAsia="zh-CN"/>
+        </w:rPr>
+      </w:pPr>
+    </w:p>
+    <w:p>
+      <w:pPr>
+        <w:pStyle w:val="ListParagraph"/>
+        <w:ind w:left="340" w:firstLineChars="100" w:firstLine="240"/>
+        <w:rPr>
+          <w:rFonts w:ascii="Microsoft YaHei" w:eastAsia="Microsoft YaHei" w:hAnsi="Microsoft YaHei" w:cs="Calibri" w:hint="eastAsia"/>
+          <w:b/>
+          <w:bCs/>
+          <w:color w:val="000000"/>
+          <w:lang w:eastAsia="zh-CN"/>
+        </w:rPr>
+      </w:pPr>
+      <w:r>
+        <w:rPr>
+          <w:rFonts w:ascii="Microsoft YaHei" w:eastAsia="Microsoft YaHei" w:hAnsi="Microsoft YaHei" w:cs="Calibri" w:hint="eastAsia"/>
+          <w:b/>
+          <w:bCs/>
+          <w:color w:val="000000"/>
+          <w:lang w:eastAsia="zh-CN"/>
+        </w:rPr>
+        <w:t>例：</w:t>
+      </w:r>
+    </w:p>
+    <w:tbl>
+      <w:tblPr>
+        <w:tblStyle w:val="TableGrid"/>
+        <w:tblW w:w="0" w:type="auto"/>
+        <w:tblInd w:w="562" w:type="dxa"/>
+        <w:tblLook w:val="04A0" w:firstRow="1" w:lastRow="0" w:firstColumn="1" w:lastColumn="0" w:noHBand="0" w:noVBand="1"/>
+      </w:tblPr>
+      <w:tblGrid>
+        <w:gridCol w:w="4536"/>
+        <w:gridCol w:w="4536"/>
+      </w:tblGrid>
+      <w:tr>
+        <w:tc>
+          <w:tcPr>
+            <w:tcW w:w="4536" w:type="dxa"/>
+          </w:tcPr>
+          <w:p>
+            <w:pPr>
+              <w:pStyle w:val="ListParagraph"/>
+              <w:ind w:left="0"/>
+              <w:rPr>
+                <w:rFonts w:ascii="Microsoft YaHei" w:eastAsia="Microsoft YaHei" w:hAnsi="Microsoft YaHei" w:cs="Calibri"/>
+                <w:color w:val="000000"/>
+                <w:lang w:eastAsia="zh-CN"/>
+              </w:rPr>
+            </w:pPr>
+            <w:r>
+              <w:rPr>
+                <w:rFonts w:ascii="Microsoft YaHei" w:eastAsia="Microsoft YaHei" w:hAnsi="Microsoft YaHei" w:cs="Calibri"/>
+                <w:color w:val="000000"/>
+                <w:lang w:eastAsia="zh-CN"/>
+              </w:rPr>
+              <w:t xml:space="preserve">const </w:t>
+            </w:r>
+            <w:r>
+              <w:rPr>
+                <w:rFonts w:ascii="Microsoft YaHei" w:eastAsia="Microsoft YaHei" w:hAnsi="Microsoft YaHei" w:cs="Calibri" w:hint="eastAsia"/>
+                <w:color w:val="000000"/>
+                <w:lang w:eastAsia="zh-CN"/>
+              </w:rPr>
+              <w:t>Student</w:t>
+            </w:r>
+            <w:r>
+              <w:rPr>
+                <w:rFonts w:ascii="Microsoft YaHei" w:eastAsia="Microsoft YaHei" w:hAnsi="Microsoft YaHei" w:cs="Calibri"/>
+                <w:color w:val="000000"/>
+                <w:lang w:eastAsia="zh-CN"/>
+              </w:rPr>
+              <w:t xml:space="preserve"> = () =&gt; {</w:t>
+            </w:r>
+          </w:p>
+          <w:p>
+            <w:pPr>
+              <w:pStyle w:val="ListParagraph"/>
+              <w:ind w:left="0" w:firstLineChars="200" w:firstLine="480"/>
+              <w:rPr>
+                <w:rFonts w:ascii="Microsoft YaHei" w:eastAsia="Microsoft YaHei" w:hAnsi="Microsoft YaHei" w:cs="Calibri"/>
+                <w:color w:val="000000"/>
+                <w:lang w:eastAsia="zh-CN"/>
+              </w:rPr>
+            </w:pPr>
+            <w:r>
+              <w:rPr>
+                <w:rFonts w:ascii="Microsoft YaHei" w:eastAsia="Microsoft YaHei" w:hAnsi="Microsoft YaHei" w:cs="Calibri"/>
+                <w:color w:val="000000"/>
+                <w:lang w:eastAsia="zh-CN"/>
+              </w:rPr>
+              <w:t>return (</w:t>
+            </w:r>
+          </w:p>
+          <w:p>
+            <w:pPr>
+              <w:pStyle w:val="ListParagraph"/>
+              <w:ind w:left="0" w:firstLineChars="400" w:firstLine="960"/>
+              <w:rPr>
+                <w:rFonts w:ascii="Microsoft YaHei" w:eastAsia="Microsoft YaHei" w:hAnsi="Microsoft YaHei" w:cs="Calibri" w:hint="eastAsia"/>
+                <w:color w:val="000000"/>
+                <w:lang w:eastAsia="zh-CN"/>
+              </w:rPr>
+            </w:pPr>
+            <w:r>
+              <w:rPr>
+                <w:rFonts w:ascii="Microsoft YaHei" w:eastAsia="Microsoft YaHei" w:hAnsi="Microsoft YaHei" w:cs="Calibri"/>
+                <w:b/>
+                <w:bCs/>
+                <w:color w:val="008000"/>
+                <w:lang w:eastAsia="zh-CN"/>
+              </w:rPr>
+              <w:t>&lt;</w:t>
+            </w:r>
+            <w:proofErr w:type="spellStart"/>
+            <w:r>
+              <w:rPr>
+                <w:rFonts w:ascii="Microsoft YaHei" w:eastAsia="Microsoft YaHei" w:hAnsi="Microsoft YaHei" w:cs="Calibri" w:hint="eastAsia"/>
+                <w:b/>
+                <w:bCs/>
+                <w:color w:val="008000"/>
+                <w:lang w:eastAsia="zh-CN"/>
+              </w:rPr>
+              <w:t>Student_data</w:t>
+            </w:r>
+            <w:proofErr w:type="spellEnd"/>
+            <w:r>
+              <w:rPr>
+                <w:rFonts w:ascii="Microsoft YaHei" w:eastAsia="Microsoft YaHei" w:hAnsi="Microsoft YaHei" w:cs="Calibri" w:hint="eastAsia"/>
+                <w:color w:val="000000"/>
+                <w:lang w:eastAsia="zh-CN"/>
+              </w:rPr>
+              <w:t xml:space="preserve"> </w:t>
+            </w:r>
+            <w:r>
+              <w:rPr>
+                <w:rFonts w:ascii="Microsoft YaHei" w:eastAsia="Microsoft YaHei" w:hAnsi="Microsoft YaHei" w:cs="Calibri" w:hint="eastAsia"/>
+                <w:b/>
+                <w:bCs/>
+                <w:color w:val="7030A0"/>
+                <w:lang w:eastAsia="zh-CN"/>
+              </w:rPr>
+              <w:t>id</w:t>
+            </w:r>
+            <w:proofErr w:type="gramStart"/>
+            <w:r>
+              <w:rPr>
+                <w:rFonts w:ascii="Microsoft YaHei" w:eastAsia="Microsoft YaHei" w:hAnsi="Microsoft YaHei" w:cs="Calibri" w:hint="eastAsia"/>
+                <w:b/>
+                <w:bCs/>
+                <w:color w:val="7030A0"/>
+                <w:lang w:eastAsia="zh-CN"/>
+              </w:rPr>
+              <w:t>={</w:t>
+            </w:r>
+            <w:proofErr w:type="gramEnd"/>
+            <w:r>
+              <w:rPr>
+                <w:rFonts w:ascii="Microsoft YaHei" w:eastAsia="Microsoft YaHei" w:hAnsi="Microsoft YaHei" w:cs="Calibri" w:hint="eastAsia"/>
+                <w:b/>
+                <w:bCs/>
+                <w:color w:val="7030A0"/>
+                <w:lang w:eastAsia="zh-CN"/>
+              </w:rPr>
+              <w:t>1}</w:t>
+            </w:r>
+            <w:r>
+              <w:rPr>
+                <w:rFonts w:ascii="Microsoft YaHei" w:eastAsia="Microsoft YaHei" w:hAnsi="Microsoft YaHei" w:cs="Calibri" w:hint="eastAsia"/>
+                <w:b/>
+                <w:bCs/>
+                <w:color w:val="008000"/>
+                <w:lang w:eastAsia="zh-CN"/>
+              </w:rPr>
+              <w:t>/&gt;</w:t>
+            </w:r>
+          </w:p>
+          <w:p>
+            <w:pPr>
+              <w:pStyle w:val="ListParagraph"/>
+              <w:ind w:left="0" w:firstLineChars="200" w:firstLine="480"/>
+              <w:rPr>
+                <w:rFonts w:ascii="Microsoft YaHei" w:eastAsia="Microsoft YaHei" w:hAnsi="Microsoft YaHei" w:cs="Calibri"/>
+                <w:color w:val="000000"/>
+                <w:lang w:eastAsia="zh-CN"/>
+              </w:rPr>
+            </w:pPr>
+            <w:r>
+              <w:rPr>
+                <w:rFonts w:ascii="Microsoft YaHei" w:eastAsia="Microsoft YaHei" w:hAnsi="Microsoft YaHei" w:cs="Calibri" w:hint="eastAsia"/>
+                <w:color w:val="000000"/>
+                <w:lang w:eastAsia="zh-CN"/>
+              </w:rPr>
+              <w:t>)</w:t>
+            </w:r>
+          </w:p>
+          <w:p>
+            <w:pPr>
+              <w:pStyle w:val="ListParagraph"/>
+              <w:ind w:left="0"/>
+              <w:rPr>
+                <w:rFonts w:ascii="Microsoft YaHei" w:eastAsia="Microsoft YaHei" w:hAnsi="Microsoft YaHei" w:cs="Calibri"/>
+                <w:color w:val="000000"/>
+                <w:lang w:eastAsia="zh-CN"/>
+              </w:rPr>
+            </w:pPr>
+            <w:r>
+              <w:rPr>
+                <w:rFonts w:ascii="Microsoft YaHei" w:eastAsia="Microsoft YaHei" w:hAnsi="Microsoft YaHei" w:cs="Calibri" w:hint="eastAsia"/>
+                <w:color w:val="000000"/>
+                <w:lang w:eastAsia="zh-CN"/>
+              </w:rPr>
+              <w:t>}</w:t>
+            </w:r>
+          </w:p>
+        </w:tc>
+        <w:tc>
+          <w:tcPr>
+            <w:tcW w:w="4536" w:type="dxa"/>
+          </w:tcPr>
+          <w:p>
+            <w:pPr>
+              <w:pStyle w:val="ListParagraph"/>
+              <w:ind w:left="0"/>
+              <w:rPr>
+                <w:rFonts w:ascii="Microsoft YaHei" w:eastAsia="Microsoft YaHei" w:hAnsi="Microsoft YaHei" w:cs="Calibri"/>
+                <w:color w:val="000000"/>
+                <w:lang w:eastAsia="zh-CN"/>
+              </w:rPr>
+            </w:pPr>
+            <w:r>
+              <w:rPr>
+                <w:rFonts w:ascii="Microsoft YaHei" w:eastAsia="Microsoft YaHei" w:hAnsi="Microsoft YaHei" w:cs="Calibri" w:hint="eastAsia"/>
+                <w:color w:val="000000"/>
+                <w:lang w:eastAsia="zh-CN"/>
+              </w:rPr>
+              <w:t>父組件是Student，它呼喚一個子組件</w:t>
+            </w:r>
+            <w:proofErr w:type="spellStart"/>
+            <w:r>
+              <w:rPr>
+                <w:rFonts w:ascii="Microsoft YaHei" w:eastAsia="Microsoft YaHei" w:hAnsi="Microsoft YaHei" w:cs="Calibri" w:hint="eastAsia"/>
+                <w:color w:val="000000"/>
+                <w:lang w:eastAsia="zh-CN"/>
+              </w:rPr>
+              <w:t>Student_data</w:t>
+            </w:r>
+            <w:proofErr w:type="spellEnd"/>
+            <w:r>
+              <w:rPr>
+                <w:rFonts w:ascii="Microsoft YaHei" w:eastAsia="Microsoft YaHei" w:hAnsi="Microsoft YaHei" w:cs="Calibri" w:hint="eastAsia"/>
+                <w:color w:val="000000"/>
+                <w:lang w:eastAsia="zh-CN"/>
+              </w:rPr>
+              <w:t>，並傳遞一個叫id的變數給它，id的值是1</w:t>
+            </w:r>
+          </w:p>
+        </w:tc>
+      </w:tr>
+    </w:tbl>
+    <w:p>
+      <w:pPr>
+        <w:pStyle w:val="ListParagraph"/>
+        <w:ind w:left="340"/>
+        <w:rPr>
+          <w:rFonts w:ascii="Microsoft YaHei" w:eastAsia="Microsoft YaHei" w:hAnsi="Microsoft YaHei" w:cs="Calibri" w:hint="eastAsia"/>
+          <w:color w:val="000000"/>
+          <w:lang w:eastAsia="zh-CN"/>
+        </w:rPr>
+      </w:pPr>
+    </w:p>
+    <w:p>
+      <w:pPr>
+        <w:pStyle w:val="ListParagraph"/>
+        <w:ind w:left="340"/>
+        <w:rPr>
+          <w:rFonts w:ascii="Microsoft YaHei" w:eastAsia="Microsoft YaHei" w:hAnsi="Microsoft YaHei" w:cs="Calibri"/>
+          <w:color w:val="000000"/>
+          <w:lang w:eastAsia="zh-CN"/>
+        </w:rPr>
+      </w:pPr>
+      <w:r>
+        <w:rPr>
+          <w:rFonts w:ascii="Microsoft YaHei" w:eastAsia="Microsoft YaHei" w:hAnsi="Microsoft YaHei" w:cs="Calibri" w:hint="eastAsia"/>
+          <w:color w:val="000000"/>
+          <w:lang w:eastAsia="zh-CN"/>
+        </w:rPr>
+        <w:t>② 子</w:t>
+      </w:r>
+      <w:r>
+        <w:rPr>
+          <w:rFonts w:ascii="Microsoft YaHei" w:eastAsia="Microsoft YaHei" w:hAnsi="Microsoft YaHei" w:cs="Calibri" w:hint="eastAsia"/>
+          <w:color w:val="000000"/>
+          <w:lang w:eastAsia="zh-CN"/>
+        </w:rPr>
+        <w:t>組件</w:t>
+      </w:r>
+      <w:r>
+        <w:rPr>
+          <w:rFonts w:ascii="Microsoft YaHei" w:eastAsia="Microsoft YaHei" w:hAnsi="Microsoft YaHei" w:cs="Calibri" w:hint="eastAsia"/>
+          <w:color w:val="000000"/>
+          <w:lang w:eastAsia="zh-CN"/>
+        </w:rPr>
+        <w:t>接收</w:t>
+      </w:r>
+    </w:p>
+    <w:p>
+      <w:pPr>
+        <w:pStyle w:val="ListParagraph"/>
+        <w:ind w:left="0" w:firstLineChars="300" w:firstLine="720"/>
+        <w:rPr>
+          <w:rFonts w:ascii="Microsoft YaHei" w:eastAsia="Microsoft YaHei" w:hAnsi="Microsoft YaHei" w:cs="Calibri" w:hint="eastAsia"/>
+          <w:b/>
+          <w:bCs/>
+          <w:color w:val="7030A0"/>
+          <w:bdr w:val="single" w:sz="4" w:space="0" w:color="auto"/>
+          <w:lang w:eastAsia="zh-CN"/>
+        </w:rPr>
+      </w:pPr>
+      <w:r>
+        <w:rPr>
+          <w:rFonts w:ascii="Microsoft YaHei" w:eastAsia="Microsoft YaHei" w:hAnsi="Microsoft YaHei" w:cs="Calibri"/>
+          <w:b/>
+          <w:bCs/>
+          <w:color w:val="7030A0"/>
+          <w:bdr w:val="single" w:sz="4" w:space="0" w:color="auto"/>
+          <w:lang w:eastAsia="zh-CN"/>
+        </w:rPr>
+        <w:t xml:space="preserve">const </w:t>
+      </w:r>
+      <w:r>
+        <w:rPr>
+          <w:rFonts w:ascii="Microsoft YaHei" w:eastAsia="Microsoft YaHei" w:hAnsi="Microsoft YaHei" w:cs="Calibri" w:hint="eastAsia"/>
+          <w:b/>
+          <w:bCs/>
+          <w:color w:val="7030A0"/>
+          <w:bdr w:val="single" w:sz="4" w:space="0" w:color="auto"/>
+          <w:lang w:eastAsia="zh-CN"/>
+        </w:rPr>
+        <w:t>子組件</w:t>
+      </w:r>
+      <w:r>
+        <w:rPr>
+          <w:rFonts w:ascii="Microsoft YaHei" w:eastAsia="Microsoft YaHei" w:hAnsi="Microsoft YaHei" w:cs="Calibri"/>
+          <w:b/>
+          <w:bCs/>
+          <w:color w:val="7030A0"/>
+          <w:bdr w:val="single" w:sz="4" w:space="0" w:color="auto"/>
+          <w:lang w:eastAsia="zh-CN"/>
+        </w:rPr>
+        <w:t xml:space="preserve"> = (</w:t>
+      </w:r>
+      <w:r>
+        <w:rPr>
+          <w:rFonts w:ascii="Microsoft YaHei" w:eastAsia="Microsoft YaHei" w:hAnsi="Microsoft YaHei" w:cs="Calibri" w:hint="eastAsia"/>
+          <w:b/>
+          <w:bCs/>
+          <w:color w:val="7030A0"/>
+          <w:bdr w:val="single" w:sz="4" w:space="0" w:color="auto"/>
+          <w:lang w:eastAsia="zh-CN"/>
+        </w:rPr>
+        <w:t>props</w:t>
+      </w:r>
+      <w:r>
+        <w:rPr>
+          <w:rFonts w:ascii="Microsoft YaHei" w:eastAsia="Microsoft YaHei" w:hAnsi="Microsoft YaHei" w:cs="Calibri"/>
+          <w:b/>
+          <w:bCs/>
+          <w:color w:val="7030A0"/>
+          <w:bdr w:val="single" w:sz="4" w:space="0" w:color="auto"/>
+          <w:lang w:eastAsia="zh-CN"/>
+        </w:rPr>
+        <w:t>) =&gt; {</w:t>
+      </w:r>
+      <w:r>
+        <w:rPr>
+          <w:rFonts w:ascii="Microsoft YaHei" w:eastAsia="Microsoft YaHei" w:hAnsi="Microsoft YaHei" w:cs="Calibri" w:hint="eastAsia"/>
+          <w:b/>
+          <w:bCs/>
+          <w:color w:val="7030A0"/>
+          <w:bdr w:val="single" w:sz="4" w:space="0" w:color="auto"/>
+          <w:lang w:eastAsia="zh-CN"/>
+        </w:rPr>
+        <w:t xml:space="preserve">xxx = </w:t>
+      </w:r>
+      <w:proofErr w:type="spellStart"/>
+      <w:r>
+        <w:rPr>
+          <w:rFonts w:ascii="Microsoft YaHei" w:eastAsia="Microsoft YaHei" w:hAnsi="Microsoft YaHei" w:cs="Calibri" w:hint="eastAsia"/>
+          <w:b/>
+          <w:bCs/>
+          <w:color w:val="7030A0"/>
+          <w:bdr w:val="single" w:sz="4" w:space="0" w:color="auto"/>
+          <w:lang w:eastAsia="zh-CN"/>
+        </w:rPr>
+        <w:t>props.propName</w:t>
+      </w:r>
+      <w:proofErr w:type="spellEnd"/>
+      <w:r>
+        <w:rPr>
+          <w:rFonts w:ascii="Microsoft YaHei" w:eastAsia="Microsoft YaHei" w:hAnsi="Microsoft YaHei" w:cs="Calibri" w:hint="eastAsia"/>
+          <w:b/>
+          <w:bCs/>
+          <w:color w:val="7030A0"/>
+          <w:bdr w:val="single" w:sz="4" w:space="0" w:color="auto"/>
+          <w:lang w:eastAsia="zh-CN"/>
+        </w:rPr>
+        <w:t>}</w:t>
+      </w:r>
+    </w:p>
+    <w:p>
+      <w:pPr>
+        <w:pStyle w:val="ListParagraph"/>
+        <w:ind w:left="340" w:firstLineChars="100" w:firstLine="240"/>
+        <w:rPr>
+          <w:rFonts w:ascii="Microsoft YaHei" w:eastAsia="Microsoft YaHei" w:hAnsi="Microsoft YaHei" w:cs="Calibri"/>
+          <w:color w:val="000000"/>
+          <w:lang w:eastAsia="zh-CN"/>
+        </w:rPr>
+      </w:pPr>
+    </w:p>
+    <w:p>
+      <w:pPr>
+        <w:pStyle w:val="ListParagraph"/>
+        <w:ind w:left="340" w:firstLineChars="100" w:firstLine="240"/>
+        <w:rPr>
+          <w:rFonts w:ascii="Microsoft YaHei" w:eastAsia="Microsoft YaHei" w:hAnsi="Microsoft YaHei" w:cs="Calibri" w:hint="eastAsia"/>
+          <w:b/>
+          <w:bCs/>
+          <w:color w:val="000000"/>
+          <w:lang w:eastAsia="zh-CN"/>
+        </w:rPr>
+      </w:pPr>
+      <w:r>
+        <w:rPr>
+          <w:rFonts w:ascii="Microsoft YaHei" w:eastAsia="Microsoft YaHei" w:hAnsi="Microsoft YaHei" w:cs="Calibri" w:hint="eastAsia"/>
+          <w:b/>
+          <w:bCs/>
+          <w:color w:val="000000"/>
+          <w:lang w:eastAsia="zh-CN"/>
+        </w:rPr>
+        <w:t>例：</w:t>
+      </w:r>
+    </w:p>
+    <w:tbl>
+      <w:tblPr>
+        <w:tblStyle w:val="TableGrid"/>
+        <w:tblW w:w="0" w:type="auto"/>
+        <w:tblInd w:w="562" w:type="dxa"/>
+        <w:tblLook w:val="04A0" w:firstRow="1" w:lastRow="0" w:firstColumn="1" w:lastColumn="0" w:noHBand="0" w:noVBand="1"/>
+      </w:tblPr>
+      <w:tblGrid>
+        <w:gridCol w:w="4395"/>
+        <w:gridCol w:w="4395"/>
+      </w:tblGrid>
+      <w:tr>
+        <w:tc>
+          <w:tcPr>
+            <w:tcW w:w="4395" w:type="dxa"/>
+          </w:tcPr>
+          <w:p>
+            <w:pPr>
+              <w:pStyle w:val="ListParagraph"/>
+              <w:ind w:left="0"/>
+              <w:rPr>
+                <w:rFonts w:ascii="Microsoft YaHei" w:eastAsia="Microsoft YaHei" w:hAnsi="Microsoft YaHei" w:cs="Calibri"/>
+                <w:color w:val="000000"/>
+                <w:lang w:eastAsia="zh-CN"/>
+              </w:rPr>
+            </w:pPr>
+            <w:r>
+              <w:rPr>
+                <w:rFonts w:ascii="Microsoft YaHei" w:eastAsia="Microsoft YaHei" w:hAnsi="Microsoft YaHei" w:cs="Calibri"/>
+                <w:color w:val="000000"/>
+                <w:lang w:eastAsia="zh-CN"/>
+              </w:rPr>
+              <w:t xml:space="preserve">const </w:t>
+            </w:r>
+            <w:proofErr w:type="spellStart"/>
+            <w:r>
+              <w:rPr>
+                <w:rFonts w:ascii="Microsoft YaHei" w:eastAsia="Microsoft YaHei" w:hAnsi="Microsoft YaHei" w:cs="Calibri" w:hint="eastAsia"/>
+                <w:b/>
+                <w:bCs/>
+                <w:color w:val="008000"/>
+                <w:lang w:eastAsia="zh-CN"/>
+              </w:rPr>
+              <w:t>Student_data</w:t>
+            </w:r>
+            <w:proofErr w:type="spellEnd"/>
+            <w:r>
+              <w:rPr>
+                <w:rFonts w:ascii="Microsoft YaHei" w:eastAsia="Microsoft YaHei" w:hAnsi="Microsoft YaHei" w:cs="Calibri" w:hint="eastAsia"/>
+                <w:color w:val="000000"/>
+                <w:lang w:eastAsia="zh-CN"/>
+              </w:rPr>
+              <w:t xml:space="preserve"> </w:t>
+            </w:r>
+            <w:r>
+              <w:rPr>
+                <w:rFonts w:ascii="Microsoft YaHei" w:eastAsia="Microsoft YaHei" w:hAnsi="Microsoft YaHei" w:cs="Calibri"/>
+                <w:color w:val="000000"/>
+                <w:lang w:eastAsia="zh-CN"/>
+              </w:rPr>
+              <w:t>= (</w:t>
+            </w:r>
+            <w:r>
+              <w:rPr>
+                <w:rFonts w:ascii="Microsoft YaHei" w:eastAsia="Microsoft YaHei" w:hAnsi="Microsoft YaHei" w:cs="Calibri" w:hint="eastAsia"/>
+                <w:b/>
+                <w:bCs/>
+                <w:color w:val="4C94D8" w:themeColor="text2" w:themeTint="80"/>
+                <w:lang w:eastAsia="zh-CN"/>
+              </w:rPr>
+              <w:t>props</w:t>
+            </w:r>
+            <w:r>
+              <w:rPr>
+                <w:rFonts w:ascii="Microsoft YaHei" w:eastAsia="Microsoft YaHei" w:hAnsi="Microsoft YaHei" w:cs="Calibri"/>
+                <w:color w:val="000000"/>
+                <w:lang w:eastAsia="zh-CN"/>
+              </w:rPr>
+              <w:t>) =&gt; {</w:t>
+            </w:r>
+          </w:p>
+          <w:p>
+            <w:pPr>
+              <w:rPr>
+                <w:rFonts w:ascii="Microsoft YaHei" w:eastAsia="Microsoft YaHei" w:hAnsi="Microsoft YaHei" w:cs="Calibri"/>
+                <w:color w:val="000000"/>
+                <w:lang w:eastAsia="zh-CN"/>
+              </w:rPr>
+            </w:pPr>
+            <w:r>
+              <w:rPr>
+                <w:rFonts w:ascii="Microsoft YaHei" w:eastAsia="Microsoft YaHei" w:hAnsi="Microsoft YaHei" w:cs="Calibri"/>
+                <w:color w:val="000000"/>
+                <w:lang w:eastAsia="zh-CN"/>
+              </w:rPr>
+              <w:t>return (</w:t>
+            </w:r>
+          </w:p>
+          <w:p>
+            <w:pPr>
+              <w:ind w:firstLineChars="200" w:firstLine="480"/>
+              <w:rPr>
+                <w:rFonts w:ascii="Microsoft YaHei" w:eastAsia="Microsoft YaHei" w:hAnsi="Microsoft YaHei" w:cs="Calibri"/>
+                <w:color w:val="000000"/>
+                <w:lang w:eastAsia="zh-CN"/>
+              </w:rPr>
+            </w:pPr>
+            <w:r>
+              <w:rPr>
+                <w:rFonts w:ascii="Microsoft YaHei" w:eastAsia="Microsoft YaHei" w:hAnsi="Microsoft YaHei" w:cs="Calibri" w:hint="eastAsia"/>
+                <w:color w:val="000000"/>
+                <w:lang w:eastAsia="zh-CN"/>
+              </w:rPr>
+              <w:t>&lt;div&gt;</w:t>
+            </w:r>
+            <w:r>
+              <w:rPr>
+                <w:rFonts w:ascii="Microsoft YaHei" w:eastAsia="Microsoft YaHei" w:hAnsi="Microsoft YaHei" w:cs="Calibri" w:hint="eastAsia"/>
+                <w:b/>
+                <w:bCs/>
+                <w:color w:val="4C94D8" w:themeColor="text2" w:themeTint="80"/>
+                <w:lang w:eastAsia="zh-CN"/>
+              </w:rPr>
+              <w:t>props.id</w:t>
+            </w:r>
+            <w:r>
+              <w:rPr>
+                <w:rFonts w:ascii="Microsoft YaHei" w:eastAsia="Microsoft YaHei" w:hAnsi="Microsoft YaHei" w:cs="Calibri" w:hint="eastAsia"/>
+                <w:color w:val="000000"/>
+                <w:lang w:eastAsia="zh-CN"/>
+              </w:rPr>
+              <w:t>&lt;</w:t>
+            </w:r>
+            <w:r>
+              <w:rPr>
+                <w:rFonts w:ascii="Microsoft YaHei" w:eastAsia="Microsoft YaHei" w:hAnsi="Microsoft YaHei" w:cs="Calibri" w:hint="eastAsia"/>
+                <w:color w:val="000000"/>
+                <w:lang w:eastAsia="zh-CN"/>
+              </w:rPr>
+              <w:t>/</w:t>
+            </w:r>
+            <w:r>
+              <w:rPr>
+                <w:rFonts w:ascii="Microsoft YaHei" w:eastAsia="Microsoft YaHei" w:hAnsi="Microsoft YaHei" w:cs="Calibri" w:hint="eastAsia"/>
+                <w:color w:val="000000"/>
+                <w:lang w:eastAsia="zh-CN"/>
+              </w:rPr>
+              <w:t>div&gt;</w:t>
+            </w:r>
+          </w:p>
+          <w:p>
+            <w:pPr>
+              <w:pStyle w:val="ListParagraph"/>
+              <w:ind w:left="0" w:firstLineChars="200" w:firstLine="480"/>
+              <w:rPr>
+                <w:rFonts w:ascii="Microsoft YaHei" w:eastAsia="Microsoft YaHei" w:hAnsi="Microsoft YaHei" w:cs="Calibri"/>
+                <w:color w:val="000000"/>
+                <w:lang w:eastAsia="zh-CN"/>
+              </w:rPr>
+            </w:pPr>
+            <w:r>
+              <w:rPr>
+                <w:rFonts w:ascii="Microsoft YaHei" w:eastAsia="Microsoft YaHei" w:hAnsi="Microsoft YaHei" w:cs="Calibri" w:hint="eastAsia"/>
+                <w:color w:val="000000"/>
+                <w:lang w:eastAsia="zh-CN"/>
+              </w:rPr>
+              <w:t>)</w:t>
+            </w:r>
+          </w:p>
+        </w:tc>
+        <w:tc>
+          <w:tcPr>
+            <w:tcW w:w="4395" w:type="dxa"/>
+          </w:tcPr>
+          <w:p>
+            <w:pPr>
+              <w:pStyle w:val="ListParagraph"/>
+              <w:ind w:left="0"/>
+              <w:rPr>
+                <w:rFonts w:ascii="Microsoft YaHei" w:eastAsia="Microsoft YaHei" w:hAnsi="Microsoft YaHei" w:cs="Calibri" w:hint="eastAsia"/>
+                <w:color w:val="000000"/>
+                <w:lang w:eastAsia="zh-CN"/>
+              </w:rPr>
+            </w:pPr>
+            <w:r>
+              <w:rPr>
+                <w:rFonts w:ascii="Microsoft YaHei" w:eastAsia="Microsoft YaHei" w:hAnsi="Microsoft YaHei" w:cs="Calibri" w:hint="eastAsia"/>
+                <w:color w:val="000000"/>
+                <w:lang w:eastAsia="zh-CN"/>
+              </w:rPr>
+              <w:t>用一個叫props的object作爲parameter，然後在程式碼里呼喚出它，id是傳遞過來時的props名</w:t>
+            </w:r>
+          </w:p>
+        </w:tc>
+      </w:tr>
+    </w:tbl>
+    <w:p>
+      <w:pPr>
+        <w:pStyle w:val="ListParagraph"/>
+        <w:ind w:left="340"/>
+        <w:rPr>
+          <w:rFonts w:ascii="Microsoft YaHei" w:eastAsia="Microsoft YaHei" w:hAnsi="Microsoft YaHei" w:cs="Calibri"/>
+          <w:color w:val="000000"/>
+          <w:lang w:eastAsia="zh-CN"/>
+        </w:rPr>
+      </w:pPr>
+    </w:p>
+    <w:p>
+      <w:pPr>
+        <w:pStyle w:val="ListParagraph"/>
+        <w:ind w:left="340"/>
+        <w:rPr>
+          <w:rFonts w:ascii="Microsoft YaHei" w:eastAsia="Microsoft YaHei" w:hAnsi="Microsoft YaHei" w:cs="Calibri"/>
+          <w:color w:val="000000"/>
+          <w:lang w:eastAsia="zh-CN"/>
+        </w:rPr>
+      </w:pPr>
+    </w:p>
+    <w:p>
+      <w:pPr>
+        <w:rPr>
+          <w:rFonts w:ascii="Microsoft YaHei" w:eastAsia="Microsoft YaHei" w:hAnsi="Microsoft YaHei" w:cs="Calibri"/>
+          <w:b/>
+          <w:bCs/>
+          <w:color w:val="000000"/>
+          <w:sz w:val="32"/>
+          <w:szCs w:val="32"/>
+          <w:lang w:eastAsia="zh-CN"/>
+        </w:rPr>
+      </w:pPr>
+      <w:r>
+        <w:rPr>
+          <w:rFonts w:ascii="Microsoft YaHei" w:eastAsia="Microsoft YaHei" w:hAnsi="Microsoft YaHei" w:cs="Calibri"/>
+          <w:b/>
+          <w:bCs/>
+          <w:color w:val="000000"/>
+          <w:sz w:val="32"/>
+          <w:szCs w:val="32"/>
+          <w:lang w:eastAsia="zh-CN"/>
+        </w:rPr>
+        <w:br w:type="page"/>
+      </w:r>
+    </w:p>
+    <w:p>
+      <w:pPr>
+        <w:pStyle w:val="Heading2"/>
+        <w:ind w:left="0"/>
+        <w:jc w:val="both"/>
+        <w:rPr>
+          <w:rFonts w:ascii="Microsoft YaHei" w:eastAsia="Microsoft YaHei" w:hAnsi="Microsoft YaHei" w:cs="Calibri"/>
+          <w:b/>
+          <w:bCs/>
+          <w:color w:val="000000"/>
+          <w:sz w:val="32"/>
+          <w:szCs w:val="32"/>
+          <w:lang w:eastAsia="zh-CN"/>
+        </w:rPr>
+      </w:pPr>
+      <w:r>
+        <w:rPr>
+          <w:rFonts w:ascii="Microsoft YaHei" w:eastAsia="Microsoft YaHei" w:hAnsi="Microsoft YaHei" w:cs="Calibri" w:hint="eastAsia"/>
+          <w:b/>
+          <w:bCs/>
+          <w:color w:val="000000"/>
+          <w:sz w:val="32"/>
+          <w:szCs w:val="32"/>
+          <w:lang w:eastAsia="zh-CN"/>
+        </w:rPr>
+        <w:lastRenderedPageBreak/>
+        <w:t>5</w:t>
+      </w:r>
+      <w:r>
+        <w:rPr>
+          <w:rFonts w:ascii="Microsoft YaHei" w:eastAsia="Microsoft YaHei" w:hAnsi="Microsoft YaHei" w:cs="Calibri"/>
+          <w:b/>
+          <w:bCs/>
+          <w:color w:val="000000"/>
+          <w:sz w:val="32"/>
+          <w:szCs w:val="32"/>
+          <w:lang w:eastAsia="zh-CN"/>
+        </w:rPr>
+        <w:t>.</w:t>
+      </w:r>
+      <w:r>
+        <w:rPr>
+          <w:rFonts w:ascii="Microsoft YaHei" w:eastAsia="Microsoft YaHei" w:hAnsi="Microsoft YaHei" w:cs="Calibri" w:hint="eastAsia"/>
+          <w:b/>
+          <w:bCs/>
+          <w:color w:val="000000"/>
+          <w:sz w:val="32"/>
+          <w:szCs w:val="32"/>
+          <w:lang w:eastAsia="zh-CN"/>
+        </w:rPr>
+        <w:t>2</w:t>
+      </w:r>
+      <w:r>
+        <w:rPr>
+          <w:rFonts w:ascii="Microsoft YaHei" w:eastAsia="Microsoft YaHei" w:hAnsi="Microsoft YaHei" w:cs="Calibri"/>
+          <w:b/>
+          <w:bCs/>
+          <w:color w:val="000000"/>
+          <w:sz w:val="32"/>
+          <w:szCs w:val="32"/>
+          <w:lang w:eastAsia="zh-CN"/>
+        </w:rPr>
+        <w:t>：</w:t>
+      </w:r>
+      <w:r>
+        <w:rPr>
+          <w:rFonts w:ascii="Microsoft YaHei" w:eastAsia="Microsoft YaHei" w:hAnsi="Microsoft YaHei" w:cs="Calibri" w:hint="eastAsia"/>
+          <w:b/>
+          <w:bCs/>
+          <w:color w:val="000000"/>
+          <w:sz w:val="32"/>
+          <w:szCs w:val="32"/>
+          <w:lang w:eastAsia="zh-CN"/>
+        </w:rPr>
+        <w:t>判斷有沒有接收到props</w:t>
+      </w:r>
+    </w:p>
+    <w:p>
+      <w:pPr>
+        <w:pStyle w:val="ListParagraph"/>
+        <w:numPr>
+          <w:ilvl w:val="0"/>
+          <w:numId w:val="4"/>
+        </w:numPr>
+        <w:rPr>
+          <w:rFonts w:ascii="Microsoft YaHei" w:eastAsia="Microsoft YaHei" w:hAnsi="Microsoft YaHei" w:cs="Calibri"/>
+          <w:color w:val="000000"/>
+          <w:lang w:eastAsia="zh-CN"/>
+        </w:rPr>
+      </w:pPr>
+      <w:r>
+        <w:rPr>
+          <w:rFonts w:ascii="Microsoft YaHei" w:eastAsia="Microsoft YaHei" w:hAnsi="Microsoft YaHei" w:cs="Calibri" w:hint="eastAsia"/>
+          <w:b/>
+          <w:bCs/>
+          <w:color w:val="000000"/>
+          <w:lang w:eastAsia="zh-CN"/>
+        </w:rPr>
+        <w:t>沒接收到的情況：</w:t>
+      </w:r>
+      <w:r>
+        <w:rPr>
+          <w:rFonts w:ascii="Microsoft YaHei" w:eastAsia="Microsoft YaHei" w:hAnsi="Microsoft YaHei" w:cs="Calibri" w:hint="eastAsia"/>
+          <w:color w:val="000000"/>
+          <w:lang w:eastAsia="zh-CN"/>
+        </w:rPr>
+        <w:t>如果某個props沒接收到，那召喚它時就會顯示</w:t>
+      </w:r>
+      <w:r>
+        <w:rPr>
+          <w:rFonts w:ascii="Microsoft YaHei" w:eastAsia="Microsoft YaHei" w:hAnsi="Microsoft YaHei" w:cs="Calibri" w:hint="eastAsia"/>
+          <w:b/>
+          <w:bCs/>
+          <w:color w:val="FF0000"/>
+          <w:lang w:eastAsia="zh-CN"/>
+        </w:rPr>
+        <w:t>undefined</w:t>
+      </w:r>
+    </w:p>
+    <w:p>
+      <w:pPr>
+        <w:pStyle w:val="ListParagraph"/>
+        <w:ind w:left="340"/>
+        <w:rPr>
+          <w:rFonts w:ascii="Microsoft YaHei" w:eastAsia="Microsoft YaHei" w:hAnsi="Microsoft YaHei" w:cs="Calibri" w:hint="eastAsia"/>
+          <w:color w:val="000000"/>
+          <w:lang w:eastAsia="zh-CN"/>
+        </w:rPr>
+      </w:pPr>
+    </w:p>
+    <w:p>
+      <w:pPr>
+        <w:pStyle w:val="ListParagraph"/>
+        <w:numPr>
+          <w:ilvl w:val="0"/>
+          <w:numId w:val="4"/>
+        </w:numPr>
+        <w:rPr>
+          <w:rFonts w:ascii="Microsoft YaHei" w:eastAsia="Microsoft YaHei" w:hAnsi="Microsoft YaHei" w:cs="Calibri"/>
+          <w:color w:val="000000"/>
+          <w:lang w:eastAsia="zh-CN"/>
+        </w:rPr>
+      </w:pPr>
+      <w:r>
+        <w:rPr>
+          <w:rFonts w:ascii="Microsoft YaHei" w:eastAsia="Microsoft YaHei" w:hAnsi="Microsoft YaHei" w:cs="Calibri" w:hint="eastAsia"/>
+          <w:b/>
+          <w:bCs/>
+          <w:color w:val="000000"/>
+          <w:lang w:eastAsia="zh-CN"/>
+        </w:rPr>
+        <w:t>語法：</w:t>
+      </w:r>
+      <w:r>
+        <w:rPr>
+          <w:rFonts w:ascii="Microsoft YaHei" w:eastAsia="Microsoft YaHei" w:hAnsi="Microsoft YaHei" w:cs="Calibri"/>
+          <w:b/>
+          <w:bCs/>
+          <w:color w:val="7030A0"/>
+          <w:bdr w:val="single" w:sz="4" w:space="0" w:color="auto"/>
+          <w:lang w:eastAsia="zh-CN"/>
+        </w:rPr>
+        <w:t>{props.</w:t>
+      </w:r>
+      <w:r>
+        <w:rPr>
+          <w:rFonts w:ascii="Microsoft YaHei" w:eastAsia="Microsoft YaHei" w:hAnsi="Microsoft YaHei" w:cs="Calibri" w:hint="eastAsia"/>
+          <w:b/>
+          <w:bCs/>
+          <w:color w:val="7030A0"/>
+          <w:bdr w:val="single" w:sz="4" w:space="0" w:color="auto"/>
+          <w:lang w:eastAsia="zh-CN"/>
+        </w:rPr>
+        <w:t>參數名</w:t>
+      </w:r>
+      <w:r>
+        <w:rPr>
+          <w:rFonts w:ascii="Microsoft YaHei" w:eastAsia="Microsoft YaHei" w:hAnsi="Microsoft YaHei" w:cs="Calibri"/>
+          <w:b/>
+          <w:bCs/>
+          <w:color w:val="7030A0"/>
+          <w:bdr w:val="single" w:sz="4" w:space="0" w:color="auto"/>
+          <w:lang w:eastAsia="zh-CN"/>
+        </w:rPr>
+        <w:t xml:space="preserve"> &amp;&amp; </w:t>
+      </w:r>
+      <w:r>
+        <w:rPr>
+          <w:rFonts w:ascii="Microsoft YaHei" w:eastAsia="Microsoft YaHei" w:hAnsi="Microsoft YaHei" w:cs="Calibri" w:hint="eastAsia"/>
+          <w:b/>
+          <w:bCs/>
+          <w:color w:val="7030A0"/>
+          <w:bdr w:val="single" w:sz="4" w:space="0" w:color="auto"/>
+          <w:lang w:eastAsia="zh-CN"/>
+        </w:rPr>
+        <w:t>返回的元素</w:t>
+      </w:r>
+      <w:r>
+        <w:rPr>
+          <w:rFonts w:ascii="Microsoft YaHei" w:eastAsia="Microsoft YaHei" w:hAnsi="Microsoft YaHei" w:cs="Calibri"/>
+          <w:b/>
+          <w:bCs/>
+          <w:color w:val="7030A0"/>
+          <w:bdr w:val="single" w:sz="4" w:space="0" w:color="auto"/>
+          <w:lang w:eastAsia="zh-CN"/>
+        </w:rPr>
+        <w:t>}</w:t>
+      </w:r>
+    </w:p>
+    <w:p>
+      <w:pPr>
+        <w:pStyle w:val="ListParagraph"/>
+        <w:ind w:left="340"/>
+        <w:rPr>
+          <w:rFonts w:ascii="Microsoft YaHei" w:eastAsia="Microsoft YaHei" w:hAnsi="Microsoft YaHei" w:cs="Calibri"/>
+          <w:color w:val="000000"/>
+          <w:lang w:eastAsia="zh-CN"/>
+        </w:rPr>
+      </w:pPr>
+      <w:r>
+        <w:rPr>
+          <w:rFonts w:ascii="Microsoft YaHei" w:eastAsia="Microsoft YaHei" w:hAnsi="Microsoft YaHei" w:cs="Calibri" w:hint="eastAsia"/>
+          <w:b/>
+          <w:bCs/>
+          <w:color w:val="FFFFFF"/>
+          <w:lang w:eastAsia="zh-CN"/>
+        </w:rPr>
+        <w:t>語法：</w:t>
+      </w:r>
+      <w:r>
+        <w:rPr>
+          <w:rFonts w:ascii="Microsoft YaHei" w:eastAsia="Microsoft YaHei" w:hAnsi="Microsoft YaHei" w:cs="Calibri" w:hint="eastAsia"/>
+          <w:color w:val="000000"/>
+          <w:lang w:eastAsia="zh-CN"/>
+        </w:rPr>
+        <w:t>→ 這樣可以對兩個東西做and，如果沒收到參數的話props.參數名就會是</w:t>
+      </w:r>
+      <w:r>
+        <w:rPr>
+          <w:rFonts w:ascii="Microsoft YaHei" w:eastAsia="Microsoft YaHei" w:hAnsi="Microsoft YaHei" w:cs="Calibri" w:hint="eastAsia"/>
+          <w:b/>
+          <w:bCs/>
+          <w:color w:val="FF0000"/>
+          <w:lang w:eastAsia="zh-CN"/>
+        </w:rPr>
+        <w:t>undefined</w:t>
+      </w:r>
+      <w:r>
+        <w:rPr>
+          <w:rFonts w:ascii="Microsoft YaHei" w:eastAsia="Microsoft YaHei" w:hAnsi="Microsoft YaHei" w:cs="Calibri" w:hint="eastAsia"/>
+          <w:color w:val="000000"/>
+          <w:lang w:eastAsia="zh-CN"/>
+        </w:rPr>
+        <w:t>，</w:t>
+      </w:r>
+      <w:r>
+        <w:rPr>
+          <w:rFonts w:ascii="Microsoft YaHei" w:eastAsia="Microsoft YaHei" w:hAnsi="Microsoft YaHei" w:cs="Calibri"/>
+          <w:color w:val="000000"/>
+          <w:lang w:eastAsia="zh-CN"/>
+        </w:rPr>
+        <w:br/>
+      </w:r>
+      <w:r>
+        <w:rPr>
+          <w:rFonts w:ascii="Microsoft YaHei" w:eastAsia="Microsoft YaHei" w:hAnsi="Microsoft YaHei" w:cs="Calibri" w:hint="eastAsia"/>
+          <w:b/>
+          <w:bCs/>
+          <w:color w:val="FFFFFF"/>
+          <w:lang w:eastAsia="zh-CN"/>
+        </w:rPr>
+        <w:t>語法：</w:t>
+      </w:r>
+      <w:r>
+        <w:rPr>
+          <w:rFonts w:ascii="Microsoft YaHei" w:eastAsia="Microsoft YaHei" w:hAnsi="Microsoft YaHei" w:cs="Calibri" w:hint="eastAsia"/>
+          <w:color w:val="FFFFFF"/>
+          <w:lang w:eastAsia="zh-CN"/>
+        </w:rPr>
+        <w:t>→</w:t>
+      </w:r>
+      <w:r>
+        <w:rPr>
+          <w:rFonts w:ascii="Microsoft YaHei" w:eastAsia="Microsoft YaHei" w:hAnsi="Microsoft YaHei" w:cs="Calibri" w:hint="eastAsia"/>
+          <w:color w:val="FFFFFF"/>
+          <w:lang w:eastAsia="zh-CN"/>
+        </w:rPr>
+        <w:t xml:space="preserve"> </w:t>
+      </w:r>
+      <w:r>
+        <w:rPr>
+          <w:rFonts w:ascii="Microsoft YaHei" w:eastAsia="Microsoft YaHei" w:hAnsi="Microsoft YaHei" w:cs="Calibri" w:hint="eastAsia"/>
+          <w:color w:val="000000"/>
+          <w:lang w:eastAsia="zh-CN"/>
+        </w:rPr>
+        <w:t>那and的加過就是false就不會返回這個元素</w:t>
+      </w:r>
+    </w:p>
+    <w:p>
+      <w:pPr>
+        <w:pStyle w:val="ListParagraph"/>
+        <w:ind w:left="340"/>
+        <w:rPr>
+          <w:rFonts w:ascii="Microsoft YaHei" w:eastAsia="Microsoft YaHei" w:hAnsi="Microsoft YaHei" w:cs="Calibri" w:hint="eastAsia"/>
+          <w:color w:val="000000"/>
+          <w:lang w:eastAsia="zh-CN"/>
+        </w:rPr>
+      </w:pPr>
+    </w:p>
+    <w:p>
+      <w:pPr>
+        <w:pStyle w:val="ListParagraph"/>
+        <w:numPr>
+          <w:ilvl w:val="0"/>
+          <w:numId w:val="4"/>
+        </w:numPr>
+        <w:rPr>
+          <w:rFonts w:ascii="Microsoft YaHei" w:eastAsia="Microsoft YaHei" w:hAnsi="Microsoft YaHei" w:cs="Calibri"/>
+          <w:b/>
+          <w:bCs/>
+          <w:color w:val="000000"/>
+          <w:lang w:eastAsia="zh-CN"/>
+        </w:rPr>
+      </w:pPr>
+      <w:r>
+        <w:rPr>
+          <w:rFonts w:ascii="Microsoft YaHei" w:eastAsia="Microsoft YaHei" w:hAnsi="Microsoft YaHei" w:cs="Calibri" w:hint="eastAsia"/>
+          <w:b/>
+          <w:bCs/>
+          <w:color w:val="000000"/>
+          <w:lang w:eastAsia="zh-CN"/>
+        </w:rPr>
+        <w:t>例子：</w:t>
+      </w:r>
+    </w:p>
+    <w:tbl>
+      <w:tblPr>
+        <w:tblStyle w:val="TableGrid"/>
+        <w:tblW w:w="0" w:type="auto"/>
+        <w:tblInd w:w="340" w:type="dxa"/>
+        <w:tblLook w:val="04A0" w:firstRow="1" w:lastRow="0" w:firstColumn="1" w:lastColumn="0" w:noHBand="0" w:noVBand="1"/>
+      </w:tblPr>
+      <w:tblGrid>
+        <w:gridCol w:w="5467"/>
+        <w:gridCol w:w="4111"/>
+      </w:tblGrid>
+      <w:tr>
+        <w:tc>
+          <w:tcPr>
+            <w:tcW w:w="5467" w:type="dxa"/>
+          </w:tcPr>
+          <w:p>
+            <w:pPr>
+              <w:pStyle w:val="ListParagraph"/>
+              <w:ind w:left="0"/>
+              <w:rPr>
+                <w:rFonts w:ascii="Microsoft YaHei" w:eastAsia="Microsoft YaHei" w:hAnsi="Microsoft YaHei" w:cs="Calibri"/>
+                <w:color w:val="000000"/>
+                <w:lang w:eastAsia="zh-CN"/>
+              </w:rPr>
+            </w:pPr>
+            <w:r>
+              <w:rPr>
+                <w:rFonts w:ascii="Microsoft YaHei" w:eastAsia="Microsoft YaHei" w:hAnsi="Microsoft YaHei" w:cs="Calibri"/>
+                <w:color w:val="000000"/>
+                <w:lang w:eastAsia="zh-CN"/>
+              </w:rPr>
+              <w:t>function Child(</w:t>
+            </w:r>
+            <w:proofErr w:type="gramStart"/>
+            <w:r>
+              <w:rPr>
+                <w:rFonts w:ascii="Microsoft YaHei" w:eastAsia="Microsoft YaHei" w:hAnsi="Microsoft YaHei" w:cs="Calibri" w:hint="eastAsia"/>
+                <w:b/>
+                <w:bCs/>
+                <w:color w:val="4C94D8" w:themeColor="text2" w:themeTint="80"/>
+                <w:lang w:eastAsia="zh-CN"/>
+              </w:rPr>
+              <w:t>props</w:t>
+            </w:r>
+            <w:r>
+              <w:rPr>
+                <w:rFonts w:ascii="Microsoft YaHei" w:eastAsia="Microsoft YaHei" w:hAnsi="Microsoft YaHei" w:cs="Calibri"/>
+                <w:color w:val="000000"/>
+                <w:lang w:eastAsia="zh-CN"/>
+              </w:rPr>
+              <w:t>) {</w:t>
+            </w:r>
+            <w:proofErr w:type="gramEnd"/>
+          </w:p>
+          <w:p>
+            <w:pPr>
+              <w:pStyle w:val="ListParagraph"/>
+              <w:ind w:left="0"/>
+              <w:rPr>
+                <w:rFonts w:ascii="Microsoft YaHei" w:eastAsia="Microsoft YaHei" w:hAnsi="Microsoft YaHei" w:cs="Calibri"/>
+                <w:color w:val="000000"/>
+                <w:lang w:eastAsia="zh-CN"/>
+              </w:rPr>
+            </w:pPr>
+            <w:r>
+              <w:rPr>
+                <w:rFonts w:ascii="Microsoft YaHei" w:eastAsia="Microsoft YaHei" w:hAnsi="Microsoft YaHei" w:cs="Calibri"/>
+                <w:color w:val="000000"/>
+                <w:lang w:eastAsia="zh-CN"/>
+              </w:rPr>
+              <w:t xml:space="preserve">  return (</w:t>
+            </w:r>
+          </w:p>
+          <w:p>
+            <w:pPr>
+              <w:pStyle w:val="ListParagraph"/>
+              <w:ind w:left="0"/>
+              <w:rPr>
+                <w:rFonts w:ascii="Microsoft YaHei" w:eastAsia="Microsoft YaHei" w:hAnsi="Microsoft YaHei" w:cs="Calibri"/>
+                <w:color w:val="000000"/>
+                <w:lang w:eastAsia="zh-CN"/>
+              </w:rPr>
+            </w:pPr>
+            <w:r>
+              <w:rPr>
+                <w:rFonts w:ascii="Microsoft YaHei" w:eastAsia="Microsoft YaHei" w:hAnsi="Microsoft YaHei" w:cs="Calibri"/>
+                <w:color w:val="000000"/>
+                <w:lang w:eastAsia="zh-CN"/>
+              </w:rPr>
+              <w:t xml:space="preserve">    &lt;div&gt;</w:t>
+            </w:r>
+          </w:p>
+          <w:p>
+            <w:pPr>
+              <w:pStyle w:val="ListParagraph"/>
+              <w:ind w:left="0"/>
+              <w:rPr>
+                <w:rFonts w:ascii="Microsoft YaHei" w:eastAsia="Microsoft YaHei" w:hAnsi="Microsoft YaHei" w:cs="Calibri"/>
+                <w:color w:val="000000"/>
+                <w:lang w:eastAsia="zh-CN"/>
+              </w:rPr>
+            </w:pPr>
+            <w:r>
+              <w:rPr>
+                <w:rFonts w:ascii="Microsoft YaHei" w:eastAsia="Microsoft YaHei" w:hAnsi="Microsoft YaHei" w:cs="Calibri"/>
+                <w:color w:val="000000"/>
+                <w:lang w:eastAsia="zh-CN"/>
+              </w:rPr>
+              <w:t xml:space="preserve">      </w:t>
+            </w:r>
+            <w:r>
+              <w:rPr>
+                <w:rFonts w:ascii="Microsoft YaHei" w:eastAsia="Microsoft YaHei" w:hAnsi="Microsoft YaHei" w:cs="Calibri" w:hint="eastAsia"/>
+                <w:color w:val="000000"/>
+                <w:lang w:eastAsia="zh-CN"/>
+              </w:rPr>
+              <w:t xml:space="preserve">  </w:t>
+            </w:r>
+            <w:r>
+              <w:rPr>
+                <w:rFonts w:ascii="Microsoft YaHei" w:eastAsia="Microsoft YaHei" w:hAnsi="Microsoft YaHei" w:cs="Calibri" w:hint="eastAsia"/>
+                <w:color w:val="000000"/>
+                <w:lang w:eastAsia="zh-CN"/>
+              </w:rPr>
+              <w:t xml:space="preserve">  </w:t>
+            </w:r>
+            <w:r>
+              <w:rPr>
+                <w:rFonts w:ascii="Microsoft YaHei" w:eastAsia="Microsoft YaHei" w:hAnsi="Microsoft YaHei" w:cs="Calibri"/>
+                <w:color w:val="000000"/>
+                <w:lang w:eastAsia="zh-CN"/>
+              </w:rPr>
+              <w:t>{</w:t>
+            </w:r>
+            <w:r>
+              <w:rPr>
+                <w:rFonts w:ascii="Microsoft YaHei" w:eastAsia="Microsoft YaHei" w:hAnsi="Microsoft YaHei" w:cs="Calibri"/>
+                <w:b/>
+                <w:bCs/>
+                <w:color w:val="4C94D8" w:themeColor="text2" w:themeTint="80"/>
+                <w:lang w:eastAsia="zh-CN"/>
+              </w:rPr>
+              <w:t>props.id</w:t>
+            </w:r>
+            <w:r>
+              <w:rPr>
+                <w:rFonts w:ascii="Microsoft YaHei" w:eastAsia="Microsoft YaHei" w:hAnsi="Microsoft YaHei" w:cs="Calibri"/>
+                <w:color w:val="000000"/>
+                <w:lang w:eastAsia="zh-CN"/>
+              </w:rPr>
+              <w:t xml:space="preserve"> &amp;&amp; &lt;p&gt;</w:t>
+            </w:r>
+            <w:proofErr w:type="gramStart"/>
+            <w:r>
+              <w:rPr>
+                <w:rFonts w:ascii="Microsoft YaHei" w:eastAsia="Microsoft YaHei" w:hAnsi="Microsoft YaHei" w:cs="Calibri"/>
+                <w:color w:val="000000"/>
+                <w:lang w:eastAsia="zh-CN"/>
+              </w:rPr>
+              <w:t>ID: {</w:t>
+            </w:r>
+            <w:r>
+              <w:rPr>
+                <w:rFonts w:ascii="Microsoft YaHei" w:eastAsia="Microsoft YaHei" w:hAnsi="Microsoft YaHei" w:cs="Calibri"/>
+                <w:b/>
+                <w:bCs/>
+                <w:color w:val="4C94D8" w:themeColor="text2" w:themeTint="80"/>
+                <w:lang w:eastAsia="zh-CN"/>
+              </w:rPr>
+              <w:t>props.id</w:t>
+            </w:r>
+            <w:r>
+              <w:rPr>
+                <w:rFonts w:ascii="Microsoft YaHei" w:eastAsia="Microsoft YaHei" w:hAnsi="Microsoft YaHei" w:cs="Calibri"/>
+                <w:color w:val="000000"/>
+                <w:lang w:eastAsia="zh-CN"/>
+              </w:rPr>
+              <w:t>}&lt;</w:t>
+            </w:r>
+            <w:proofErr w:type="gramEnd"/>
+            <w:r>
+              <w:rPr>
+                <w:rFonts w:ascii="Microsoft YaHei" w:eastAsia="Microsoft YaHei" w:hAnsi="Microsoft YaHei" w:cs="Calibri"/>
+                <w:color w:val="000000"/>
+                <w:lang w:eastAsia="zh-CN"/>
+              </w:rPr>
+              <w:t>/p&gt;}</w:t>
+            </w:r>
+          </w:p>
+          <w:p>
+            <w:pPr>
+              <w:pStyle w:val="ListParagraph"/>
+              <w:ind w:left="0"/>
+              <w:rPr>
+                <w:rFonts w:ascii="Microsoft YaHei" w:eastAsia="Microsoft YaHei" w:hAnsi="Microsoft YaHei" w:cs="Calibri"/>
+                <w:color w:val="000000"/>
+                <w:lang w:eastAsia="zh-CN"/>
+              </w:rPr>
+            </w:pPr>
+            <w:r>
+              <w:rPr>
+                <w:rFonts w:ascii="Microsoft YaHei" w:eastAsia="Microsoft YaHei" w:hAnsi="Microsoft YaHei" w:cs="Calibri"/>
+                <w:color w:val="000000"/>
+                <w:lang w:eastAsia="zh-CN"/>
+              </w:rPr>
+              <w:t xml:space="preserve">    &lt;/div&gt;</w:t>
+            </w:r>
+          </w:p>
+          <w:p>
+            <w:pPr>
+              <w:pStyle w:val="ListParagraph"/>
+              <w:ind w:left="0"/>
+              <w:rPr>
+                <w:rFonts w:ascii="Microsoft YaHei" w:eastAsia="Microsoft YaHei" w:hAnsi="Microsoft YaHei" w:cs="Calibri"/>
+                <w:color w:val="000000"/>
+                <w:lang w:eastAsia="zh-CN"/>
+              </w:rPr>
+            </w:pPr>
+            <w:r>
+              <w:rPr>
+                <w:rFonts w:ascii="Microsoft YaHei" w:eastAsia="Microsoft YaHei" w:hAnsi="Microsoft YaHei" w:cs="Calibri"/>
+                <w:color w:val="000000"/>
+                <w:lang w:eastAsia="zh-CN"/>
+              </w:rPr>
+              <w:t xml:space="preserve">  );</w:t>
+            </w:r>
+          </w:p>
+          <w:p>
+            <w:pPr>
+              <w:pStyle w:val="ListParagraph"/>
+              <w:ind w:left="0"/>
+              <w:rPr>
+                <w:rFonts w:ascii="Microsoft YaHei" w:eastAsia="Microsoft YaHei" w:hAnsi="Microsoft YaHei" w:cs="Calibri"/>
+                <w:color w:val="000000"/>
+                <w:lang w:eastAsia="zh-CN"/>
+              </w:rPr>
+            </w:pPr>
+            <w:r>
+              <w:rPr>
+                <w:rFonts w:ascii="Microsoft YaHei" w:eastAsia="Microsoft YaHei" w:hAnsi="Microsoft YaHei" w:cs="Calibri"/>
+                <w:color w:val="000000"/>
+                <w:lang w:eastAsia="zh-CN"/>
+              </w:rPr>
+              <w:t>}</w:t>
+            </w:r>
+          </w:p>
+          <w:p>
+            <w:pPr>
+              <w:pStyle w:val="ListParagraph"/>
+              <w:ind w:left="0"/>
+              <w:rPr>
+                <w:rFonts w:ascii="Microsoft YaHei" w:eastAsia="Microsoft YaHei" w:hAnsi="Microsoft YaHei" w:cs="Calibri" w:hint="eastAsia"/>
+                <w:color w:val="000000"/>
+                <w:lang w:eastAsia="zh-CN"/>
+              </w:rPr>
+            </w:pPr>
+          </w:p>
+        </w:tc>
+        <w:tc>
+          <w:tcPr>
+            <w:tcW w:w="4111" w:type="dxa"/>
+          </w:tcPr>
+          <w:p>
+            <w:pPr>
+              <w:pStyle w:val="ListParagraph"/>
+              <w:ind w:left="0"/>
+              <w:rPr>
+                <w:rFonts w:ascii="Microsoft YaHei" w:eastAsia="Microsoft YaHei" w:hAnsi="Microsoft YaHei" w:cs="Calibri"/>
+                <w:color w:val="000000"/>
+                <w:lang w:eastAsia="zh-CN"/>
+              </w:rPr>
+            </w:pPr>
+            <w:r>
+              <w:rPr>
+                <w:rFonts w:ascii="Microsoft YaHei" w:eastAsia="Microsoft YaHei" w:hAnsi="Microsoft YaHei" w:cs="Calibri" w:hint="eastAsia"/>
+                <w:color w:val="000000"/>
+                <w:lang w:eastAsia="zh-CN"/>
+              </w:rPr>
+              <w:t>判斷是否有真的收到props.id，如果沒有的話</w:t>
+            </w:r>
+            <w:r>
+              <w:rPr>
+                <w:rFonts w:ascii="Microsoft YaHei" w:eastAsia="Microsoft YaHei" w:hAnsi="Microsoft YaHei" w:cs="Calibri"/>
+                <w:b/>
+                <w:bCs/>
+                <w:color w:val="000000"/>
+                <w:lang w:eastAsia="zh-CN"/>
+              </w:rPr>
+              <w:t>&lt;p&gt;ID: {</w:t>
+            </w:r>
+            <w:r>
+              <w:rPr>
+                <w:rFonts w:ascii="Microsoft YaHei" w:eastAsia="Microsoft YaHei" w:hAnsi="Microsoft YaHei" w:cs="Calibri"/>
+                <w:b/>
+                <w:bCs/>
+                <w:color w:val="4C94D8" w:themeColor="text2" w:themeTint="80"/>
+                <w:lang w:eastAsia="zh-CN"/>
+              </w:rPr>
+              <w:t>props.id</w:t>
+            </w:r>
+            <w:r>
+              <w:rPr>
+                <w:rFonts w:ascii="Microsoft YaHei" w:eastAsia="Microsoft YaHei" w:hAnsi="Microsoft YaHei" w:cs="Calibri"/>
+                <w:b/>
+                <w:bCs/>
+                <w:color w:val="000000"/>
+                <w:lang w:eastAsia="zh-CN"/>
+              </w:rPr>
+              <w:t>}&lt;/p&gt;</w:t>
+            </w:r>
+            <w:r>
+              <w:rPr>
+                <w:rFonts w:ascii="Microsoft YaHei" w:eastAsia="Microsoft YaHei" w:hAnsi="Microsoft YaHei" w:cs="Calibri" w:hint="eastAsia"/>
+                <w:color w:val="000000"/>
+                <w:lang w:eastAsia="zh-CN"/>
+              </w:rPr>
+              <w:t>也不會顯示</w:t>
+            </w:r>
+          </w:p>
+          <w:p>
+            <w:pPr>
+              <w:pStyle w:val="ListParagraph"/>
+              <w:ind w:left="0"/>
+              <w:rPr>
+                <w:rFonts w:ascii="Microsoft YaHei" w:eastAsia="Microsoft YaHei" w:hAnsi="Microsoft YaHei" w:cs="Calibri"/>
+                <w:color w:val="000000"/>
+                <w:lang w:eastAsia="zh-CN"/>
+              </w:rPr>
+            </w:pPr>
+          </w:p>
+          <w:p>
+            <w:pPr>
+              <w:pStyle w:val="ListParagraph"/>
+              <w:ind w:left="0"/>
+              <w:rPr>
+                <w:rFonts w:ascii="Microsoft YaHei" w:eastAsia="Microsoft YaHei" w:hAnsi="Microsoft YaHei" w:cs="Calibri"/>
+                <w:color w:val="000000"/>
+                <w:lang w:eastAsia="zh-CN"/>
+              </w:rPr>
+            </w:pPr>
+            <w:r>
+              <w:rPr>
+                <w:rFonts w:ascii="Microsoft YaHei" w:eastAsia="Microsoft YaHei" w:hAnsi="Microsoft YaHei" w:cs="Calibri" w:hint="eastAsia"/>
+                <w:color w:val="000000"/>
+                <w:lang w:eastAsia="zh-CN"/>
+              </w:rPr>
+              <w:t>這樣可以避免顯示出</w:t>
+            </w:r>
+          </w:p>
+          <w:p>
+            <w:pPr>
+              <w:pStyle w:val="ListParagraph"/>
+              <w:ind w:left="0"/>
+              <w:rPr>
+                <w:rFonts w:ascii="Microsoft YaHei" w:eastAsia="Microsoft YaHei" w:hAnsi="Microsoft YaHei" w:cs="Calibri" w:hint="eastAsia"/>
+                <w:b/>
+                <w:bCs/>
+                <w:color w:val="000000"/>
+                <w:lang w:eastAsia="zh-CN"/>
+              </w:rPr>
+            </w:pPr>
+            <w:r>
+              <w:rPr>
+                <w:rFonts w:ascii="Microsoft YaHei" w:eastAsia="Microsoft YaHei" w:hAnsi="Microsoft YaHei" w:cs="Calibri"/>
+                <w:b/>
+                <w:bCs/>
+                <w:color w:val="000000"/>
+                <w:lang w:eastAsia="zh-CN"/>
+              </w:rPr>
+              <w:t xml:space="preserve">&lt;p&gt;ID: </w:t>
+            </w:r>
+            <w:r>
+              <w:rPr>
+                <w:rFonts w:ascii="Microsoft YaHei" w:eastAsia="Microsoft YaHei" w:hAnsi="Microsoft YaHei" w:cs="Calibri" w:hint="eastAsia"/>
+                <w:b/>
+                <w:bCs/>
+                <w:color w:val="FF0000"/>
+                <w:lang w:eastAsia="zh-CN"/>
+              </w:rPr>
+              <w:t>undefined</w:t>
+            </w:r>
+            <w:r>
+              <w:rPr>
+                <w:rFonts w:ascii="Microsoft YaHei" w:eastAsia="Microsoft YaHei" w:hAnsi="Microsoft YaHei" w:cs="Calibri"/>
+                <w:b/>
+                <w:bCs/>
+                <w:color w:val="000000"/>
+                <w:lang w:eastAsia="zh-CN"/>
+              </w:rPr>
+              <w:t>&lt;/p&gt;</w:t>
+            </w:r>
+          </w:p>
+        </w:tc>
+      </w:tr>
+    </w:tbl>
+    <w:p>
+      <w:pPr>
+        <w:ind w:left="0"/>
+        <w:rPr>
+          <w:rFonts w:ascii="Microsoft YaHei" w:eastAsia="Microsoft YaHei" w:hAnsi="Microsoft YaHei" w:cs="Calibri" w:hint="eastAsia"/>
+          <w:color w:val="000000"/>
+          <w:lang w:eastAsia="zh-CN"/>
+        </w:rPr>
+      </w:pPr>
+    </w:p>
+    <w:p>
+      <w:pPr>
+        <w:rPr>
+          <w:rFonts w:ascii="Microsoft YaHei" w:eastAsia="Microsoft YaHei" w:hAnsi="Microsoft YaHei" w:cs="Calibri"/>
+          <w:b/>
+          <w:bCs/>
+          <w:color w:val="000000"/>
+          <w:sz w:val="32"/>
+          <w:szCs w:val="32"/>
+          <w:lang w:eastAsia="zh-CN"/>
+        </w:rPr>
+      </w:pPr>
+      <w:r>
+        <w:rPr>
+          <w:rFonts w:ascii="Microsoft YaHei" w:eastAsia="Microsoft YaHei" w:hAnsi="Microsoft YaHei" w:cs="Calibri"/>
+          <w:b/>
+          <w:bCs/>
+          <w:color w:val="000000"/>
+          <w:sz w:val="32"/>
+          <w:szCs w:val="32"/>
+          <w:lang w:eastAsia="zh-CN"/>
+        </w:rPr>
+        <w:br w:type="page"/>
+      </w:r>
+    </w:p>
+    <w:p>
+      <w:pPr>
+        <w:pStyle w:val="Heading2"/>
+        <w:ind w:left="0"/>
+        <w:jc w:val="both"/>
+        <w:rPr>
+          <w:rFonts w:ascii="Microsoft YaHei" w:eastAsia="Microsoft YaHei" w:hAnsi="Microsoft YaHei" w:cs="Calibri" w:hint="eastAsia"/>
+          <w:b/>
+          <w:bCs/>
+          <w:color w:val="000000"/>
+          <w:sz w:val="32"/>
+          <w:szCs w:val="32"/>
+          <w:lang w:eastAsia="zh-CN"/>
+        </w:rPr>
+      </w:pPr>
+      <w:r>
+        <w:rPr>
+          <w:rFonts w:ascii="Microsoft YaHei" w:eastAsia="Microsoft YaHei" w:hAnsi="Microsoft YaHei" w:cs="Calibri" w:hint="eastAsia"/>
+          <w:b/>
+          <w:bCs/>
+          <w:color w:val="000000"/>
+          <w:sz w:val="32"/>
+          <w:szCs w:val="32"/>
+          <w:lang w:eastAsia="zh-CN"/>
+        </w:rPr>
+        <w:lastRenderedPageBreak/>
+        <w:t>5</w:t>
+      </w:r>
+      <w:r>
+        <w:rPr>
+          <w:rFonts w:ascii="Microsoft YaHei" w:eastAsia="Microsoft YaHei" w:hAnsi="Microsoft YaHei" w:cs="Calibri"/>
+          <w:b/>
+          <w:bCs/>
+          <w:color w:val="000000"/>
+          <w:sz w:val="32"/>
+          <w:szCs w:val="32"/>
+          <w:lang w:eastAsia="zh-CN"/>
+        </w:rPr>
+        <w:t>.</w:t>
+      </w:r>
+      <w:r>
+        <w:rPr>
+          <w:rFonts w:ascii="Microsoft YaHei" w:eastAsia="Microsoft YaHei" w:hAnsi="Microsoft YaHei" w:cs="Calibri" w:hint="eastAsia"/>
+          <w:b/>
+          <w:bCs/>
+          <w:color w:val="000000"/>
+          <w:sz w:val="32"/>
+          <w:szCs w:val="32"/>
+          <w:lang w:eastAsia="zh-CN"/>
+        </w:rPr>
+        <w:t>3</w:t>
+      </w:r>
+      <w:r>
+        <w:rPr>
+          <w:rFonts w:ascii="Microsoft YaHei" w:eastAsia="Microsoft YaHei" w:hAnsi="Microsoft YaHei" w:cs="Calibri"/>
+          <w:b/>
+          <w:bCs/>
+          <w:color w:val="000000"/>
+          <w:sz w:val="32"/>
+          <w:szCs w:val="32"/>
+          <w:lang w:eastAsia="zh-CN"/>
+        </w:rPr>
+        <w:t>：</w:t>
+      </w:r>
+      <w:r>
+        <w:rPr>
+          <w:rFonts w:ascii="Microsoft YaHei" w:eastAsia="Microsoft YaHei" w:hAnsi="Microsoft YaHei" w:cs="Calibri" w:hint="eastAsia"/>
+          <w:b/>
+          <w:bCs/>
+          <w:color w:val="000000"/>
+          <w:sz w:val="32"/>
+          <w:szCs w:val="32"/>
+          <w:lang w:eastAsia="zh-CN"/>
+        </w:rPr>
+        <w:t>語法補充——解構</w:t>
+      </w:r>
+    </w:p>
+    <w:p>
+      <w:pPr>
+        <w:pStyle w:val="ListParagraph"/>
+        <w:numPr>
+          <w:ilvl w:val="0"/>
+          <w:numId w:val="4"/>
+        </w:numPr>
+        <w:rPr>
+          <w:rFonts w:ascii="Microsoft YaHei" w:eastAsia="Microsoft YaHei" w:hAnsi="Microsoft YaHei" w:cs="Calibri"/>
+          <w:color w:val="000000"/>
+          <w:lang w:eastAsia="zh-CN"/>
+        </w:rPr>
+      </w:pPr>
+      <w:r>
+        <w:rPr>
+          <w:rFonts w:ascii="Microsoft YaHei" w:eastAsia="Microsoft YaHei" w:hAnsi="Microsoft YaHei" w:cs="Calibri" w:hint="eastAsia"/>
+          <w:b/>
+          <w:bCs/>
+          <w:color w:val="000000"/>
+          <w:lang w:eastAsia="zh-CN"/>
+        </w:rPr>
+        <w:t>定義：</w:t>
+      </w:r>
+      <w:r>
+        <w:rPr>
+          <w:rFonts w:ascii="Microsoft YaHei" w:eastAsia="Microsoft YaHei" w:hAnsi="Microsoft YaHei" w:cs="Calibri" w:hint="eastAsia"/>
+          <w:color w:val="000000"/>
+          <w:lang w:eastAsia="zh-CN"/>
+        </w:rPr>
+        <w:t>快速從</w:t>
+      </w:r>
+      <w:r>
+        <w:rPr>
+          <w:rFonts w:ascii="Microsoft YaHei" w:eastAsia="Microsoft YaHei" w:hAnsi="Microsoft YaHei" w:cs="Calibri" w:hint="eastAsia"/>
+          <w:color w:val="000000"/>
+          <w:lang w:eastAsia="zh-CN"/>
+        </w:rPr>
+        <w:t>Object</w:t>
+      </w:r>
+      <w:r>
+        <w:rPr>
+          <w:rFonts w:ascii="Microsoft YaHei" w:eastAsia="Microsoft YaHei" w:hAnsi="Microsoft YaHei" w:cs="Calibri" w:hint="eastAsia"/>
+          <w:color w:val="000000"/>
+          <w:lang w:eastAsia="zh-CN"/>
+        </w:rPr>
+        <w:t>或</w:t>
+      </w:r>
+      <w:r>
+        <w:rPr>
+          <w:rFonts w:ascii="Microsoft YaHei" w:eastAsia="Microsoft YaHei" w:hAnsi="Microsoft YaHei" w:cs="Calibri" w:hint="eastAsia"/>
+          <w:color w:val="000000"/>
+          <w:lang w:eastAsia="zh-CN"/>
+        </w:rPr>
+        <w:t>Array</w:t>
+      </w:r>
+      <w:r>
+        <w:rPr>
+          <w:rFonts w:ascii="Microsoft YaHei" w:eastAsia="Microsoft YaHei" w:hAnsi="Microsoft YaHei" w:cs="Calibri" w:hint="eastAsia"/>
+          <w:color w:val="000000"/>
+          <w:lang w:eastAsia="zh-CN"/>
+        </w:rPr>
+        <w:t>中取出資料，直接賦值給變數</w:t>
+      </w:r>
+    </w:p>
+    <w:p>
+      <w:pPr>
+        <w:pStyle w:val="ListParagraph"/>
+        <w:ind w:left="340"/>
+        <w:rPr>
+          <w:rFonts w:ascii="Microsoft YaHei" w:eastAsia="Microsoft YaHei" w:hAnsi="Microsoft YaHei" w:cs="Calibri"/>
+          <w:color w:val="000000"/>
+          <w:lang w:eastAsia="zh-CN"/>
+        </w:rPr>
+      </w:pPr>
+    </w:p>
+    <w:p>
+      <w:pPr>
+        <w:pStyle w:val="ListParagraph"/>
+        <w:numPr>
+          <w:ilvl w:val="0"/>
+          <w:numId w:val="4"/>
+        </w:numPr>
+        <w:rPr>
+          <w:rFonts w:ascii="Microsoft YaHei" w:eastAsia="Microsoft YaHei" w:hAnsi="Microsoft YaHei" w:cs="Calibri"/>
+          <w:b/>
+          <w:bCs/>
+          <w:color w:val="000000"/>
+          <w:lang w:eastAsia="zh-CN"/>
+        </w:rPr>
+      </w:pPr>
+      <w:r>
+        <w:rPr>
+          <w:rFonts w:ascii="Microsoft YaHei" w:eastAsia="Microsoft YaHei" w:hAnsi="Microsoft YaHei" w:cs="Calibri" w:hint="eastAsia"/>
+          <w:b/>
+          <w:bCs/>
+          <w:color w:val="000000"/>
+          <w:lang w:eastAsia="zh-CN"/>
+        </w:rPr>
+        <w:t>語法：</w:t>
+      </w:r>
+    </w:p>
+    <w:p>
+      <w:pPr>
+        <w:pStyle w:val="ListParagraph"/>
+        <w:ind w:left="340"/>
+        <w:rPr>
+          <w:rFonts w:ascii="Microsoft YaHei" w:eastAsia="Microsoft YaHei" w:hAnsi="Microsoft YaHei" w:cs="Calibri"/>
+          <w:b/>
+          <w:bCs/>
+          <w:color w:val="000000"/>
+          <w:lang w:eastAsia="zh-CN"/>
+        </w:rPr>
+      </w:pPr>
+      <w:r>
+        <w:rPr>
+          <w:rFonts w:ascii="Microsoft YaHei" w:eastAsia="Microsoft YaHei" w:hAnsi="Microsoft YaHei" w:cs="Calibri" w:hint="eastAsia"/>
+          <w:b/>
+          <w:bCs/>
+          <w:color w:val="000000"/>
+          <w:lang w:eastAsia="zh-CN"/>
+        </w:rPr>
+        <w:t>① Array解構</w:t>
+      </w:r>
+    </w:p>
+    <w:tbl>
+      <w:tblPr>
+        <w:tblStyle w:val="TableGrid"/>
+        <w:tblW w:w="0" w:type="auto"/>
+        <w:tblInd w:w="704" w:type="dxa"/>
+        <w:tblLook w:val="04A0" w:firstRow="1" w:lastRow="0" w:firstColumn="1" w:lastColumn="0" w:noHBand="0" w:noVBand="1"/>
+      </w:tblPr>
+      <w:tblGrid>
+        <w:gridCol w:w="9752"/>
+      </w:tblGrid>
+      <w:tr>
+        <w:tc>
+          <w:tcPr>
+            <w:tcW w:w="9752" w:type="dxa"/>
+          </w:tcPr>
+          <w:p>
+            <w:pPr>
+              <w:ind w:left="0"/>
+              <w:rPr>
+                <w:rFonts w:ascii="Microsoft YaHei" w:eastAsia="Microsoft YaHei" w:hAnsi="Microsoft YaHei" w:cs="Calibri"/>
+                <w:color w:val="000000"/>
+                <w:lang w:eastAsia="zh-CN"/>
+              </w:rPr>
+            </w:pPr>
+            <w:r>
+              <w:rPr>
+                <w:rFonts w:ascii="Microsoft YaHei" w:eastAsia="Microsoft YaHei" w:hAnsi="Microsoft YaHei" w:cs="Calibri"/>
+                <w:b/>
+                <w:bCs/>
+                <w:color w:val="4C94D8" w:themeColor="text2" w:themeTint="80"/>
+                <w:lang w:eastAsia="zh-CN"/>
+              </w:rPr>
+              <w:t>const</w:t>
+            </w:r>
+            <w:r>
+              <w:rPr>
+                <w:rFonts w:ascii="Microsoft YaHei" w:eastAsia="Microsoft YaHei" w:hAnsi="Microsoft YaHei" w:cs="Calibri"/>
+                <w:color w:val="4C94D8" w:themeColor="text2" w:themeTint="80"/>
+                <w:lang w:eastAsia="zh-CN"/>
+              </w:rPr>
+              <w:t xml:space="preserve"> </w:t>
+            </w:r>
+            <w:proofErr w:type="spellStart"/>
+            <w:r>
+              <w:rPr>
+                <w:rFonts w:ascii="Microsoft YaHei" w:eastAsia="Microsoft YaHei" w:hAnsi="Microsoft YaHei" w:cs="Calibri"/>
+                <w:color w:val="000000"/>
+                <w:lang w:eastAsia="zh-CN"/>
+              </w:rPr>
+              <w:t>arr</w:t>
+            </w:r>
+            <w:proofErr w:type="spellEnd"/>
+            <w:r>
+              <w:rPr>
+                <w:rFonts w:ascii="Microsoft YaHei" w:eastAsia="Microsoft YaHei" w:hAnsi="Microsoft YaHei" w:cs="Calibri"/>
+                <w:color w:val="000000"/>
+                <w:lang w:eastAsia="zh-CN"/>
+              </w:rPr>
+              <w:t xml:space="preserve"> = [10, 20, 30</w:t>
+            </w:r>
+            <w:proofErr w:type="gramStart"/>
+            <w:r>
+              <w:rPr>
+                <w:rFonts w:ascii="Microsoft YaHei" w:eastAsia="Microsoft YaHei" w:hAnsi="Microsoft YaHei" w:cs="Calibri"/>
+                <w:color w:val="000000"/>
+                <w:lang w:eastAsia="zh-CN"/>
+              </w:rPr>
+              <w:t>];</w:t>
+            </w:r>
+            <w:proofErr w:type="gramEnd"/>
+          </w:p>
+          <w:p>
+            <w:pPr>
+              <w:ind w:left="0"/>
+              <w:rPr>
+                <w:rFonts w:ascii="Microsoft YaHei" w:eastAsia="Microsoft YaHei" w:hAnsi="Microsoft YaHei" w:cs="Calibri" w:hint="eastAsia"/>
+                <w:color w:val="000000"/>
+                <w:lang w:eastAsia="zh-CN"/>
+              </w:rPr>
+            </w:pPr>
+            <w:r>
+              <w:rPr>
+                <w:rFonts w:ascii="Microsoft YaHei" w:eastAsia="Microsoft YaHei" w:hAnsi="Microsoft YaHei" w:cs="Calibri"/>
+                <w:b/>
+                <w:bCs/>
+                <w:color w:val="4C94D8" w:themeColor="text2" w:themeTint="80"/>
+                <w:lang w:eastAsia="zh-CN"/>
+              </w:rPr>
+              <w:t>const</w:t>
+            </w:r>
+            <w:r>
+              <w:rPr>
+                <w:rFonts w:ascii="Microsoft YaHei" w:eastAsia="Microsoft YaHei" w:hAnsi="Microsoft YaHei" w:cs="Calibri"/>
+                <w:color w:val="4C94D8" w:themeColor="text2" w:themeTint="80"/>
+                <w:lang w:eastAsia="zh-CN"/>
+              </w:rPr>
+              <w:t xml:space="preserve"> </w:t>
+            </w:r>
+            <w:r>
+              <w:rPr>
+                <w:rFonts w:ascii="Microsoft YaHei" w:eastAsia="Microsoft YaHei" w:hAnsi="Microsoft YaHei" w:cs="Calibri"/>
+                <w:color w:val="000000"/>
+                <w:lang w:eastAsia="zh-CN"/>
+              </w:rPr>
+              <w:t xml:space="preserve">[a, b, c] = </w:t>
+            </w:r>
+            <w:proofErr w:type="spellStart"/>
+            <w:proofErr w:type="gramStart"/>
+            <w:r>
+              <w:rPr>
+                <w:rFonts w:ascii="Microsoft YaHei" w:eastAsia="Microsoft YaHei" w:hAnsi="Microsoft YaHei" w:cs="Calibri"/>
+                <w:color w:val="000000"/>
+                <w:lang w:eastAsia="zh-CN"/>
+              </w:rPr>
+              <w:t>arr</w:t>
+            </w:r>
+            <w:proofErr w:type="spellEnd"/>
+            <w:r>
+              <w:rPr>
+                <w:rFonts w:ascii="Microsoft YaHei" w:eastAsia="Microsoft YaHei" w:hAnsi="Microsoft YaHei" w:cs="Calibri"/>
+                <w:color w:val="000000"/>
+                <w:lang w:eastAsia="zh-CN"/>
+              </w:rPr>
+              <w:t xml:space="preserve">; </w:t>
+            </w:r>
+            <w:r>
+              <w:rPr>
+                <w:rFonts w:ascii="Microsoft YaHei" w:eastAsia="Microsoft YaHei" w:hAnsi="Microsoft YaHei" w:cs="Calibri" w:hint="eastAsia"/>
+                <w:color w:val="000000"/>
+                <w:lang w:eastAsia="zh-CN"/>
+              </w:rPr>
+              <w:t xml:space="preserve"> </w:t>
+            </w:r>
+            <w:r>
+              <w:rPr>
+                <w:rFonts w:ascii="Microsoft YaHei" w:eastAsia="Microsoft YaHei" w:hAnsi="Microsoft YaHei" w:cs="Calibri"/>
+                <w:b/>
+                <w:bCs/>
+                <w:color w:val="008000"/>
+                <w:lang w:eastAsia="zh-CN"/>
+              </w:rPr>
+              <w:t>/</w:t>
+            </w:r>
+            <w:proofErr w:type="gramEnd"/>
+            <w:r>
+              <w:rPr>
+                <w:rFonts w:ascii="Microsoft YaHei" w:eastAsia="Microsoft YaHei" w:hAnsi="Microsoft YaHei" w:cs="Calibri"/>
+                <w:b/>
+                <w:bCs/>
+                <w:color w:val="008000"/>
+                <w:lang w:eastAsia="zh-CN"/>
+              </w:rPr>
+              <w:t>/ a = 10, b = 20, c = 30</w:t>
+            </w:r>
+          </w:p>
+        </w:tc>
+      </w:tr>
+    </w:tbl>
+    <w:p>
+      <w:pPr>
+        <w:pStyle w:val="ListParagraph"/>
+        <w:ind w:left="340"/>
+        <w:rPr>
+          <w:rFonts w:ascii="Microsoft YaHei" w:eastAsia="Microsoft YaHei" w:hAnsi="Microsoft YaHei" w:cs="Calibri"/>
+          <w:color w:val="000000"/>
+          <w:lang w:eastAsia="zh-CN"/>
+        </w:rPr>
+      </w:pPr>
+      <w:r>
+        <w:rPr>
+          <w:rFonts w:ascii="Microsoft YaHei" w:eastAsia="Microsoft YaHei" w:hAnsi="Microsoft YaHei" w:cs="Calibri"/>
+          <w:color w:val="000000"/>
+          <w:lang w:eastAsia="zh-CN"/>
+        </w:rPr>
+        <w:tab/>
+      </w:r>
+      <w:r>
+        <w:rPr>
+          <w:rFonts w:ascii="Microsoft YaHei" w:eastAsia="Microsoft YaHei" w:hAnsi="Microsoft YaHei" w:cs="Calibri" w:hint="eastAsia"/>
+          <w:b/>
+          <w:bCs/>
+          <w:color w:val="000000"/>
+          <w:lang w:eastAsia="zh-CN"/>
+        </w:rPr>
+        <w:t xml:space="preserve">*** </w:t>
+      </w:r>
+      <w:r>
+        <w:rPr>
+          <w:rFonts w:ascii="Microsoft YaHei" w:eastAsia="Microsoft YaHei" w:hAnsi="Microsoft YaHei" w:cs="Calibri" w:hint="eastAsia"/>
+          <w:color w:val="000000"/>
+          <w:lang w:eastAsia="zh-CN"/>
+        </w:rPr>
+        <w:t>array的解構一定是</w:t>
+      </w:r>
+      <w:r>
+        <w:rPr>
+          <w:rFonts w:ascii="Microsoft YaHei" w:eastAsia="Microsoft YaHei" w:hAnsi="Microsoft YaHei" w:cs="Calibri" w:hint="eastAsia"/>
+          <w:b/>
+          <w:bCs/>
+          <w:color w:val="FF0000"/>
+          <w:lang w:eastAsia="zh-CN"/>
+        </w:rPr>
+        <w:t>按照順序</w:t>
+      </w:r>
+      <w:r>
+        <w:rPr>
+          <w:rFonts w:ascii="Microsoft YaHei" w:eastAsia="Microsoft YaHei" w:hAnsi="Microsoft YaHei" w:cs="Calibri" w:hint="eastAsia"/>
+          <w:color w:val="000000"/>
+          <w:lang w:eastAsia="zh-CN"/>
+        </w:rPr>
+        <w:t>依次給</w:t>
+      </w:r>
+      <w:proofErr w:type="spellStart"/>
+      <w:r>
+        <w:rPr>
+          <w:rFonts w:ascii="Microsoft YaHei" w:eastAsia="Microsoft YaHei" w:hAnsi="Microsoft YaHei" w:cs="Calibri" w:hint="eastAsia"/>
+          <w:color w:val="000000"/>
+          <w:lang w:eastAsia="zh-CN"/>
+        </w:rPr>
+        <w:t>a,b,c</w:t>
+      </w:r>
+      <w:proofErr w:type="spellEnd"/>
+      <w:r>
+        <w:rPr>
+          <w:rFonts w:ascii="Microsoft YaHei" w:eastAsia="Microsoft YaHei" w:hAnsi="Microsoft YaHei" w:cs="Calibri" w:hint="eastAsia"/>
+          <w:color w:val="000000"/>
+          <w:lang w:eastAsia="zh-CN"/>
+        </w:rPr>
+        <w:t>，</w:t>
+      </w:r>
+    </w:p>
+    <w:p>
+      <w:pPr>
+        <w:ind w:left="0" w:firstLineChars="300" w:firstLine="720"/>
+        <w:rPr>
+          <w:rFonts w:ascii="Microsoft YaHei" w:eastAsia="Microsoft YaHei" w:hAnsi="Microsoft YaHei" w:cs="Calibri"/>
+          <w:color w:val="000000"/>
+          <w:lang w:eastAsia="zh-CN"/>
+        </w:rPr>
+      </w:pPr>
+      <w:r>
+        <w:rPr>
+          <w:rFonts w:ascii="Microsoft YaHei" w:eastAsia="Microsoft YaHei" w:hAnsi="Microsoft YaHei" w:cs="Calibri" w:hint="eastAsia"/>
+          <w:b/>
+          <w:bCs/>
+          <w:color w:val="000000"/>
+          <w:lang w:eastAsia="zh-CN"/>
+        </w:rPr>
+        <w:t xml:space="preserve">*** </w:t>
+      </w:r>
+      <w:r>
+        <w:rPr>
+          <w:rFonts w:ascii="Microsoft YaHei" w:eastAsia="Microsoft YaHei" w:hAnsi="Microsoft YaHei" w:cs="Calibri" w:hint="eastAsia"/>
+          <w:b/>
+          <w:bCs/>
+          <w:color w:val="7030A0"/>
+          <w:bdr w:val="single" w:sz="4" w:space="0" w:color="auto"/>
+          <w:lang w:eastAsia="zh-CN"/>
+        </w:rPr>
+        <w:t>[</w:t>
+      </w:r>
+      <w:proofErr w:type="spellStart"/>
+      <w:r>
+        <w:rPr>
+          <w:rFonts w:ascii="Microsoft YaHei" w:eastAsia="Microsoft YaHei" w:hAnsi="Microsoft YaHei" w:cs="Calibri" w:hint="eastAsia"/>
+          <w:b/>
+          <w:bCs/>
+          <w:color w:val="7030A0"/>
+          <w:bdr w:val="single" w:sz="4" w:space="0" w:color="auto"/>
+          <w:lang w:eastAsia="zh-CN"/>
+        </w:rPr>
+        <w:t>a,b,c</w:t>
+      </w:r>
+      <w:proofErr w:type="spellEnd"/>
+      <w:r>
+        <w:rPr>
+          <w:rFonts w:ascii="Microsoft YaHei" w:eastAsia="Microsoft YaHei" w:hAnsi="Microsoft YaHei" w:cs="Calibri" w:hint="eastAsia"/>
+          <w:b/>
+          <w:bCs/>
+          <w:color w:val="7030A0"/>
+          <w:bdr w:val="single" w:sz="4" w:space="0" w:color="auto"/>
+          <w:lang w:eastAsia="zh-CN"/>
+        </w:rPr>
+        <w:t xml:space="preserve">] = </w:t>
+      </w:r>
+      <w:proofErr w:type="spellStart"/>
+      <w:r>
+        <w:rPr>
+          <w:rFonts w:ascii="Microsoft YaHei" w:eastAsia="Microsoft YaHei" w:hAnsi="Microsoft YaHei" w:cs="Calibri" w:hint="eastAsia"/>
+          <w:b/>
+          <w:bCs/>
+          <w:color w:val="7030A0"/>
+          <w:bdr w:val="single" w:sz="4" w:space="0" w:color="auto"/>
+          <w:lang w:eastAsia="zh-CN"/>
+        </w:rPr>
+        <w:t>arr</w:t>
+      </w:r>
+      <w:proofErr w:type="spellEnd"/>
+      <w:r>
+        <w:rPr>
+          <w:rFonts w:ascii="Microsoft YaHei" w:eastAsia="Microsoft YaHei" w:hAnsi="Microsoft YaHei" w:cs="Calibri" w:hint="eastAsia"/>
+          <w:b/>
+          <w:bCs/>
+          <w:color w:val="7030A0"/>
+          <w:bdr w:val="single" w:sz="4" w:space="0" w:color="auto"/>
+          <w:lang w:eastAsia="zh-CN"/>
+        </w:rPr>
+        <w:t xml:space="preserve"> </w:t>
+      </w:r>
+      <w:r>
+        <w:rPr>
+          <w:rFonts w:ascii="Microsoft YaHei" w:eastAsia="Microsoft YaHei" w:hAnsi="Microsoft YaHei" w:cs="Calibri" w:hint="eastAsia"/>
+          <w:color w:val="000000"/>
+          <w:lang w:eastAsia="zh-CN"/>
+        </w:rPr>
+        <w:t>和</w:t>
+      </w:r>
+      <w:r>
+        <w:rPr>
+          <w:rFonts w:ascii="Microsoft YaHei" w:eastAsia="Microsoft YaHei" w:hAnsi="Microsoft YaHei" w:cs="Calibri" w:hint="eastAsia"/>
+          <w:color w:val="000000"/>
+          <w:lang w:eastAsia="zh-CN"/>
+        </w:rPr>
+        <w:t xml:space="preserve"> </w:t>
+      </w:r>
+      <w:r>
+        <w:rPr>
+          <w:rFonts w:ascii="Microsoft YaHei" w:eastAsia="Microsoft YaHei" w:hAnsi="Microsoft YaHei" w:cs="Calibri" w:hint="eastAsia"/>
+          <w:b/>
+          <w:bCs/>
+          <w:color w:val="7030A0"/>
+          <w:lang w:eastAsia="zh-CN"/>
+        </w:rPr>
+        <w:t>[</w:t>
+      </w:r>
+      <w:proofErr w:type="spellStart"/>
+      <w:r>
+        <w:rPr>
+          <w:rFonts w:ascii="Microsoft YaHei" w:eastAsia="Microsoft YaHei" w:hAnsi="Microsoft YaHei" w:cs="Calibri" w:hint="eastAsia"/>
+          <w:b/>
+          <w:bCs/>
+          <w:color w:val="7030A0"/>
+          <w:bdr w:val="single" w:sz="4" w:space="0" w:color="auto"/>
+          <w:lang w:eastAsia="zh-CN"/>
+        </w:rPr>
+        <w:t>b</w:t>
+      </w:r>
+      <w:r>
+        <w:rPr>
+          <w:rFonts w:ascii="Microsoft YaHei" w:eastAsia="Microsoft YaHei" w:hAnsi="Microsoft YaHei" w:cs="Calibri" w:hint="eastAsia"/>
+          <w:b/>
+          <w:bCs/>
+          <w:color w:val="7030A0"/>
+          <w:bdr w:val="single" w:sz="4" w:space="0" w:color="auto"/>
+          <w:lang w:eastAsia="zh-CN"/>
+        </w:rPr>
+        <w:t>,</w:t>
+      </w:r>
+      <w:r>
+        <w:rPr>
+          <w:rFonts w:ascii="Microsoft YaHei" w:eastAsia="Microsoft YaHei" w:hAnsi="Microsoft YaHei" w:cs="Calibri" w:hint="eastAsia"/>
+          <w:b/>
+          <w:bCs/>
+          <w:color w:val="7030A0"/>
+          <w:bdr w:val="single" w:sz="4" w:space="0" w:color="auto"/>
+          <w:lang w:eastAsia="zh-CN"/>
+        </w:rPr>
+        <w:t>a</w:t>
+      </w:r>
+      <w:r>
+        <w:rPr>
+          <w:rFonts w:ascii="Microsoft YaHei" w:eastAsia="Microsoft YaHei" w:hAnsi="Microsoft YaHei" w:cs="Calibri" w:hint="eastAsia"/>
+          <w:b/>
+          <w:bCs/>
+          <w:color w:val="7030A0"/>
+          <w:bdr w:val="single" w:sz="4" w:space="0" w:color="auto"/>
+          <w:lang w:eastAsia="zh-CN"/>
+        </w:rPr>
+        <w:t>,c</w:t>
+      </w:r>
+      <w:proofErr w:type="spellEnd"/>
+      <w:r>
+        <w:rPr>
+          <w:rFonts w:ascii="Microsoft YaHei" w:eastAsia="Microsoft YaHei" w:hAnsi="Microsoft YaHei" w:cs="Calibri" w:hint="eastAsia"/>
+          <w:b/>
+          <w:bCs/>
+          <w:color w:val="7030A0"/>
+          <w:bdr w:val="single" w:sz="4" w:space="0" w:color="auto"/>
+          <w:lang w:eastAsia="zh-CN"/>
+        </w:rPr>
+        <w:t xml:space="preserve">] = </w:t>
+      </w:r>
+      <w:proofErr w:type="spellStart"/>
+      <w:r>
+        <w:rPr>
+          <w:rFonts w:ascii="Microsoft YaHei" w:eastAsia="Microsoft YaHei" w:hAnsi="Microsoft YaHei" w:cs="Calibri" w:hint="eastAsia"/>
+          <w:b/>
+          <w:bCs/>
+          <w:color w:val="7030A0"/>
+          <w:bdr w:val="single" w:sz="4" w:space="0" w:color="auto"/>
+          <w:lang w:eastAsia="zh-CN"/>
+        </w:rPr>
+        <w:t>arr</w:t>
+      </w:r>
+      <w:proofErr w:type="spellEnd"/>
+      <w:r>
+        <w:rPr>
+          <w:rFonts w:ascii="Microsoft YaHei" w:eastAsia="Microsoft YaHei" w:hAnsi="Microsoft YaHei" w:cs="Calibri" w:hint="eastAsia"/>
+          <w:color w:val="000000"/>
+          <w:lang w:eastAsia="zh-CN"/>
+        </w:rPr>
+        <w:t>不一樣</w:t>
+      </w:r>
+    </w:p>
+    <w:p>
+      <w:pPr>
+        <w:pStyle w:val="ListParagraph"/>
+        <w:ind w:left="340"/>
+        <w:rPr>
+          <w:rFonts w:ascii="Microsoft YaHei" w:eastAsia="Microsoft YaHei" w:hAnsi="Microsoft YaHei" w:cs="Calibri" w:hint="eastAsia"/>
+          <w:color w:val="000000"/>
+          <w:lang w:eastAsia="zh-CN"/>
+        </w:rPr>
+      </w:pPr>
+    </w:p>
+    <w:p>
+      <w:pPr>
+        <w:pStyle w:val="ListParagraph"/>
+        <w:ind w:left="340"/>
+        <w:rPr>
+          <w:rFonts w:ascii="Microsoft YaHei" w:eastAsia="Microsoft YaHei" w:hAnsi="Microsoft YaHei" w:cs="Calibri"/>
+          <w:b/>
+          <w:bCs/>
+          <w:color w:val="000000"/>
+          <w:lang w:eastAsia="zh-CN"/>
+        </w:rPr>
+      </w:pPr>
+      <w:r>
+        <w:rPr>
+          <w:rFonts w:ascii="Microsoft YaHei" w:eastAsia="Microsoft YaHei" w:hAnsi="Microsoft YaHei" w:cs="Calibri" w:hint="eastAsia"/>
+          <w:b/>
+          <w:bCs/>
+          <w:color w:val="000000"/>
+          <w:lang w:eastAsia="zh-CN"/>
+        </w:rPr>
+        <w:t>② Object解構</w:t>
+      </w:r>
+    </w:p>
+    <w:tbl>
+      <w:tblPr>
+        <w:tblStyle w:val="TableGrid"/>
+        <w:tblW w:w="0" w:type="auto"/>
+        <w:tblInd w:w="704" w:type="dxa"/>
+        <w:tblLook w:val="04A0" w:firstRow="1" w:lastRow="0" w:firstColumn="1" w:lastColumn="0" w:noHBand="0" w:noVBand="1"/>
+      </w:tblPr>
+      <w:tblGrid>
+        <w:gridCol w:w="9752"/>
+      </w:tblGrid>
+      <w:tr>
+        <w:tc>
+          <w:tcPr>
+            <w:tcW w:w="9752" w:type="dxa"/>
+          </w:tcPr>
+          <w:p>
+            <w:pPr>
+              <w:ind w:left="0"/>
+              <w:rPr>
+                <w:rFonts w:ascii="Microsoft YaHei" w:eastAsia="Microsoft YaHei" w:hAnsi="Microsoft YaHei" w:cs="Calibri"/>
+                <w:color w:val="000000"/>
+                <w:lang w:eastAsia="zh-CN"/>
+              </w:rPr>
+            </w:pPr>
+            <w:r>
+              <w:rPr>
+                <w:rFonts w:ascii="Microsoft YaHei" w:eastAsia="Microsoft YaHei" w:hAnsi="Microsoft YaHei" w:cs="Calibri"/>
+                <w:b/>
+                <w:bCs/>
+                <w:color w:val="4C94D8" w:themeColor="text2" w:themeTint="80"/>
+                <w:lang w:eastAsia="zh-CN"/>
+              </w:rPr>
+              <w:t>const</w:t>
+            </w:r>
+            <w:r>
+              <w:rPr>
+                <w:rFonts w:ascii="Microsoft YaHei" w:eastAsia="Microsoft YaHei" w:hAnsi="Microsoft YaHei" w:cs="Calibri"/>
+                <w:color w:val="4C94D8" w:themeColor="text2" w:themeTint="80"/>
+                <w:lang w:eastAsia="zh-CN"/>
+              </w:rPr>
+              <w:t xml:space="preserve"> </w:t>
+            </w:r>
+            <w:r>
+              <w:rPr>
+                <w:rFonts w:ascii="Microsoft YaHei" w:eastAsia="Microsoft YaHei" w:hAnsi="Microsoft YaHei" w:cs="Calibri"/>
+                <w:color w:val="000000"/>
+                <w:lang w:eastAsia="zh-CN"/>
+              </w:rPr>
+              <w:t xml:space="preserve">person = </w:t>
+            </w:r>
+            <w:proofErr w:type="gramStart"/>
+            <w:r>
+              <w:rPr>
+                <w:rFonts w:ascii="Microsoft YaHei" w:eastAsia="Microsoft YaHei" w:hAnsi="Microsoft YaHei" w:cs="Calibri"/>
+                <w:color w:val="000000"/>
+                <w:lang w:eastAsia="zh-CN"/>
+              </w:rPr>
+              <w:t>{ name</w:t>
+            </w:r>
+            <w:proofErr w:type="gramEnd"/>
+            <w:r>
+              <w:rPr>
+                <w:rFonts w:ascii="Microsoft YaHei" w:eastAsia="Microsoft YaHei" w:hAnsi="Microsoft YaHei" w:cs="Calibri"/>
+                <w:color w:val="000000"/>
+                <w:lang w:eastAsia="zh-CN"/>
+              </w:rPr>
+              <w:t xml:space="preserve">: 'Alice', age: </w:t>
+            </w:r>
+            <w:proofErr w:type="gramStart"/>
+            <w:r>
+              <w:rPr>
+                <w:rFonts w:ascii="Microsoft YaHei" w:eastAsia="Microsoft YaHei" w:hAnsi="Microsoft YaHei" w:cs="Calibri"/>
+                <w:color w:val="000000"/>
+                <w:lang w:eastAsia="zh-CN"/>
+              </w:rPr>
+              <w:t>25 }</w:t>
+            </w:r>
+            <w:proofErr w:type="gramEnd"/>
+            <w:r>
+              <w:rPr>
+                <w:rFonts w:ascii="Microsoft YaHei" w:eastAsia="Microsoft YaHei" w:hAnsi="Microsoft YaHei" w:cs="Calibri"/>
+                <w:color w:val="000000"/>
+                <w:lang w:eastAsia="zh-CN"/>
+              </w:rPr>
+              <w:t>;</w:t>
+            </w:r>
+          </w:p>
+          <w:p>
+            <w:pPr>
+              <w:ind w:left="0"/>
+              <w:rPr>
+                <w:rFonts w:ascii="Microsoft YaHei" w:eastAsia="Microsoft YaHei" w:hAnsi="Microsoft YaHei" w:cs="Calibri" w:hint="eastAsia"/>
+                <w:color w:val="4C94D8" w:themeColor="text2" w:themeTint="80"/>
+                <w:lang w:eastAsia="zh-CN"/>
+              </w:rPr>
+            </w:pPr>
+            <w:r>
+              <w:rPr>
+                <w:rFonts w:ascii="Microsoft YaHei" w:eastAsia="Microsoft YaHei" w:hAnsi="Microsoft YaHei" w:cs="Calibri"/>
+                <w:b/>
+                <w:bCs/>
+                <w:color w:val="4C94D8" w:themeColor="text2" w:themeTint="80"/>
+                <w:lang w:eastAsia="zh-CN"/>
+              </w:rPr>
+              <w:t>const</w:t>
+            </w:r>
+            <w:r>
+              <w:rPr>
+                <w:rFonts w:ascii="Microsoft YaHei" w:eastAsia="Microsoft YaHei" w:hAnsi="Microsoft YaHei" w:cs="Calibri"/>
+                <w:color w:val="4C94D8" w:themeColor="text2" w:themeTint="80"/>
+                <w:lang w:eastAsia="zh-CN"/>
+              </w:rPr>
+              <w:t xml:space="preserve"> </w:t>
+            </w:r>
+            <w:r>
+              <w:rPr>
+                <w:rFonts w:ascii="Microsoft YaHei" w:eastAsia="Microsoft YaHei" w:hAnsi="Microsoft YaHei" w:cs="Calibri"/>
+                <w:color w:val="000000"/>
+                <w:lang w:eastAsia="zh-CN"/>
+              </w:rPr>
+              <w:t xml:space="preserve">{name, </w:t>
+            </w:r>
+            <w:proofErr w:type="gramStart"/>
+            <w:r>
+              <w:rPr>
+                <w:rFonts w:ascii="Microsoft YaHei" w:eastAsia="Microsoft YaHei" w:hAnsi="Microsoft YaHei" w:cs="Calibri"/>
+                <w:color w:val="000000"/>
+                <w:lang w:eastAsia="zh-CN"/>
+              </w:rPr>
+              <w:t>age }</w:t>
+            </w:r>
+            <w:proofErr w:type="gramEnd"/>
+            <w:r>
+              <w:rPr>
+                <w:rFonts w:ascii="Microsoft YaHei" w:eastAsia="Microsoft YaHei" w:hAnsi="Microsoft YaHei" w:cs="Calibri"/>
+                <w:color w:val="000000"/>
+                <w:lang w:eastAsia="zh-CN"/>
+              </w:rPr>
+              <w:t xml:space="preserve"> = person;</w:t>
+            </w:r>
+            <w:r>
+              <w:rPr>
+                <w:rFonts w:ascii="Microsoft YaHei" w:eastAsia="Microsoft YaHei" w:hAnsi="Microsoft YaHei" w:cs="Calibri" w:hint="eastAsia"/>
+                <w:color w:val="000000"/>
+                <w:lang w:eastAsia="zh-CN"/>
+              </w:rPr>
+              <w:t xml:space="preserve"> </w:t>
+            </w:r>
+            <w:r>
+              <w:rPr>
+                <w:rFonts w:ascii="Microsoft YaHei" w:eastAsia="Microsoft YaHei" w:hAnsi="Microsoft YaHei" w:cs="Calibri"/>
+                <w:b/>
+                <w:bCs/>
+                <w:color w:val="008000"/>
+                <w:lang w:eastAsia="zh-CN"/>
+              </w:rPr>
+              <w:t xml:space="preserve">// </w:t>
+            </w:r>
+            <w:r>
+              <w:rPr>
+                <w:rFonts w:ascii="Microsoft YaHei" w:eastAsia="Microsoft YaHei" w:hAnsi="Microsoft YaHei" w:cs="Calibri" w:hint="eastAsia"/>
+                <w:b/>
+                <w:bCs/>
+                <w:color w:val="008000"/>
+                <w:lang w:eastAsia="zh-CN"/>
+              </w:rPr>
+              <w:t>name</w:t>
+            </w:r>
+            <w:r>
+              <w:rPr>
+                <w:rFonts w:ascii="Microsoft YaHei" w:eastAsia="Microsoft YaHei" w:hAnsi="Microsoft YaHei" w:cs="Calibri"/>
+                <w:b/>
+                <w:bCs/>
+                <w:color w:val="008000"/>
+                <w:lang w:eastAsia="zh-CN"/>
+              </w:rPr>
+              <w:t xml:space="preserve"> =</w:t>
+            </w:r>
+            <w:r>
+              <w:rPr>
+                <w:rFonts w:ascii="Microsoft YaHei" w:eastAsia="Microsoft YaHei" w:hAnsi="Microsoft YaHei" w:cs="Calibri" w:hint="eastAsia"/>
+                <w:b/>
+                <w:bCs/>
+                <w:color w:val="008000"/>
+                <w:lang w:eastAsia="zh-CN"/>
+              </w:rPr>
+              <w:t>"</w:t>
+            </w:r>
+            <w:r>
+              <w:rPr>
+                <w:rFonts w:ascii="Microsoft YaHei" w:eastAsia="Microsoft YaHei" w:hAnsi="Microsoft YaHei" w:cs="Calibri" w:hint="eastAsia"/>
+                <w:b/>
+                <w:bCs/>
+                <w:color w:val="008000"/>
+                <w:lang w:eastAsia="zh-CN"/>
+              </w:rPr>
+              <w:t>Alice</w:t>
+            </w:r>
+            <w:r>
+              <w:rPr>
+                <w:rFonts w:ascii="Microsoft YaHei" w:eastAsia="Microsoft YaHei" w:hAnsi="Microsoft YaHei" w:cs="Calibri" w:hint="eastAsia"/>
+                <w:b/>
+                <w:bCs/>
+                <w:color w:val="008000"/>
+                <w:lang w:eastAsia="zh-CN"/>
+              </w:rPr>
+              <w:t>"</w:t>
+            </w:r>
+            <w:r>
+              <w:rPr>
+                <w:rFonts w:ascii="Microsoft YaHei" w:eastAsia="Microsoft YaHei" w:hAnsi="Microsoft YaHei" w:cs="Calibri"/>
+                <w:b/>
+                <w:bCs/>
+                <w:color w:val="008000"/>
+                <w:lang w:eastAsia="zh-CN"/>
+              </w:rPr>
+              <w:t xml:space="preserve">, </w:t>
+            </w:r>
+            <w:r>
+              <w:rPr>
+                <w:rFonts w:ascii="Microsoft YaHei" w:eastAsia="Microsoft YaHei" w:hAnsi="Microsoft YaHei" w:cs="Calibri" w:hint="eastAsia"/>
+                <w:b/>
+                <w:bCs/>
+                <w:color w:val="008000"/>
+                <w:lang w:eastAsia="zh-CN"/>
+              </w:rPr>
+              <w:t>age</w:t>
+            </w:r>
+            <w:r>
+              <w:rPr>
+                <w:rFonts w:ascii="Microsoft YaHei" w:eastAsia="Microsoft YaHei" w:hAnsi="Microsoft YaHei" w:cs="Calibri"/>
+                <w:b/>
+                <w:bCs/>
+                <w:color w:val="008000"/>
+                <w:lang w:eastAsia="zh-CN"/>
+              </w:rPr>
+              <w:t xml:space="preserve"> = </w:t>
+            </w:r>
+            <w:r>
+              <w:rPr>
+                <w:rFonts w:ascii="Microsoft YaHei" w:eastAsia="Microsoft YaHei" w:hAnsi="Microsoft YaHei" w:cs="Calibri" w:hint="eastAsia"/>
+                <w:b/>
+                <w:bCs/>
+                <w:color w:val="008000"/>
+                <w:lang w:eastAsia="zh-CN"/>
+              </w:rPr>
+              <w:t>25</w:t>
+            </w:r>
+          </w:p>
+        </w:tc>
+      </w:tr>
+    </w:tbl>
+    <w:p>
+      <w:pPr>
+        <w:pStyle w:val="ListParagraph"/>
+        <w:ind w:left="340"/>
+        <w:rPr>
+          <w:rFonts w:ascii="Microsoft YaHei" w:eastAsia="Microsoft YaHei" w:hAnsi="Microsoft YaHei" w:cs="Calibri"/>
+          <w:color w:val="000000"/>
+          <w:lang w:eastAsia="zh-CN"/>
+        </w:rPr>
+      </w:pPr>
+      <w:r>
+        <w:rPr>
+          <w:rFonts w:ascii="Microsoft YaHei" w:eastAsia="Microsoft YaHei" w:hAnsi="Microsoft YaHei" w:cs="Calibri"/>
+          <w:color w:val="000000"/>
+          <w:lang w:eastAsia="zh-CN"/>
+        </w:rPr>
+        <w:tab/>
+      </w:r>
+      <w:r>
+        <w:rPr>
+          <w:rFonts w:ascii="Microsoft YaHei" w:eastAsia="Microsoft YaHei" w:hAnsi="Microsoft YaHei" w:cs="Calibri" w:hint="eastAsia"/>
+          <w:b/>
+          <w:bCs/>
+          <w:color w:val="000000"/>
+          <w:lang w:eastAsia="zh-CN"/>
+        </w:rPr>
+        <w:t xml:space="preserve">*** </w:t>
+      </w:r>
+      <w:r>
+        <w:rPr>
+          <w:rFonts w:ascii="Microsoft YaHei" w:eastAsia="Microsoft YaHei" w:hAnsi="Microsoft YaHei" w:cs="Calibri" w:hint="eastAsia"/>
+          <w:color w:val="000000"/>
+          <w:lang w:eastAsia="zh-CN"/>
+        </w:rPr>
+        <w:t>Object的解構順序不影響</w:t>
+      </w:r>
+    </w:p>
+    <w:p>
+      <w:pPr>
+        <w:ind w:left="0" w:firstLineChars="300" w:firstLine="720"/>
+        <w:rPr>
+          <w:rFonts w:ascii="Microsoft YaHei" w:eastAsia="Microsoft YaHei" w:hAnsi="Microsoft YaHei" w:cs="Calibri"/>
+          <w:color w:val="000000"/>
+          <w:lang w:eastAsia="zh-CN"/>
+        </w:rPr>
+      </w:pPr>
+      <w:r>
+        <w:rPr>
+          <w:rFonts w:ascii="Microsoft YaHei" w:eastAsia="Microsoft YaHei" w:hAnsi="Microsoft YaHei" w:cs="Calibri" w:hint="eastAsia"/>
+          <w:b/>
+          <w:bCs/>
+          <w:color w:val="000000"/>
+          <w:lang w:eastAsia="zh-CN"/>
+        </w:rPr>
+        <w:t xml:space="preserve">*** </w:t>
+      </w:r>
+      <w:r>
+        <w:rPr>
+          <w:rFonts w:ascii="Microsoft YaHei" w:eastAsia="Microsoft YaHei" w:hAnsi="Microsoft YaHei" w:cs="Calibri"/>
+          <w:b/>
+          <w:bCs/>
+          <w:color w:val="7030A0"/>
+          <w:bdr w:val="single" w:sz="4" w:space="0" w:color="auto"/>
+          <w:lang w:eastAsia="zh-CN"/>
+        </w:rPr>
+        <w:t>{name, age} = person</w:t>
+      </w:r>
+      <w:r>
+        <w:rPr>
+          <w:rFonts w:ascii="Microsoft YaHei" w:eastAsia="Microsoft YaHei" w:hAnsi="Microsoft YaHei" w:cs="Calibri" w:hint="eastAsia"/>
+          <w:color w:val="000000"/>
+          <w:lang w:eastAsia="zh-CN"/>
+        </w:rPr>
+        <w:t>和</w:t>
+      </w:r>
+      <w:r>
+        <w:rPr>
+          <w:rFonts w:ascii="Microsoft YaHei" w:eastAsia="Microsoft YaHei" w:hAnsi="Microsoft YaHei" w:cs="Calibri" w:hint="eastAsia"/>
+          <w:color w:val="000000"/>
+          <w:lang w:eastAsia="zh-CN"/>
+        </w:rPr>
+        <w:t xml:space="preserve"> </w:t>
+      </w:r>
+      <w:r>
+        <w:rPr>
+          <w:rFonts w:ascii="Microsoft YaHei" w:eastAsia="Microsoft YaHei" w:hAnsi="Microsoft YaHei" w:cs="Calibri"/>
+          <w:b/>
+          <w:bCs/>
+          <w:color w:val="7030A0"/>
+          <w:bdr w:val="single" w:sz="4" w:space="0" w:color="auto"/>
+          <w:lang w:eastAsia="zh-CN"/>
+        </w:rPr>
+        <w:t>{age</w:t>
+      </w:r>
+      <w:r>
+        <w:rPr>
+          <w:rFonts w:ascii="Microsoft YaHei" w:eastAsia="Microsoft YaHei" w:hAnsi="Microsoft YaHei" w:cs="Calibri" w:hint="eastAsia"/>
+          <w:b/>
+          <w:bCs/>
+          <w:color w:val="7030A0"/>
+          <w:bdr w:val="single" w:sz="4" w:space="0" w:color="auto"/>
+          <w:lang w:eastAsia="zh-CN"/>
+        </w:rPr>
+        <w:t xml:space="preserve">, </w:t>
+      </w:r>
+      <w:r>
+        <w:rPr>
+          <w:rFonts w:ascii="Microsoft YaHei" w:eastAsia="Microsoft YaHei" w:hAnsi="Microsoft YaHei" w:cs="Calibri"/>
+          <w:b/>
+          <w:bCs/>
+          <w:color w:val="7030A0"/>
+          <w:bdr w:val="single" w:sz="4" w:space="0" w:color="auto"/>
+          <w:lang w:eastAsia="zh-CN"/>
+        </w:rPr>
+        <w:t>name} = person</w:t>
+      </w:r>
+      <w:r>
+        <w:rPr>
+          <w:rFonts w:ascii="Microsoft YaHei" w:eastAsia="Microsoft YaHei" w:hAnsi="Microsoft YaHei" w:cs="Calibri" w:hint="eastAsia"/>
+          <w:color w:val="000000"/>
+          <w:lang w:eastAsia="zh-CN"/>
+        </w:rPr>
+        <w:t>不一樣</w:t>
+      </w:r>
+    </w:p>
+    <w:p>
+      <w:pPr>
+        <w:pStyle w:val="ListParagraph"/>
+        <w:ind w:left="340"/>
+        <w:rPr>
+          <w:rFonts w:ascii="Microsoft YaHei" w:eastAsia="Microsoft YaHei" w:hAnsi="Microsoft YaHei" w:cs="Calibri" w:hint="eastAsia"/>
+          <w:b/>
+          <w:bCs/>
+          <w:color w:val="000000"/>
+          <w:lang w:eastAsia="zh-CN"/>
+        </w:rPr>
+      </w:pPr>
+    </w:p>
+    <w:p>
+      <w:pPr>
+        <w:pStyle w:val="ListParagraph"/>
+        <w:numPr>
+          <w:ilvl w:val="0"/>
+          <w:numId w:val="4"/>
+        </w:numPr>
+        <w:rPr>
+          <w:rFonts w:ascii="Microsoft YaHei" w:eastAsia="Microsoft YaHei" w:hAnsi="Microsoft YaHei" w:cs="Calibri"/>
+          <w:b/>
+          <w:bCs/>
+          <w:color w:val="000000"/>
+          <w:lang w:eastAsia="zh-CN"/>
+        </w:rPr>
+      </w:pPr>
+      <w:r>
+        <w:rPr>
+          <w:rFonts w:ascii="Microsoft YaHei" w:eastAsia="Microsoft YaHei" w:hAnsi="Microsoft YaHei" w:cs="Calibri" w:hint="eastAsia"/>
+          <w:b/>
+          <w:bCs/>
+          <w:color w:val="000000"/>
+          <w:lang w:eastAsia="zh-CN"/>
+        </w:rPr>
+        <w:t>在React的用途</w:t>
+      </w:r>
+      <w:r>
+        <w:rPr>
+          <w:rFonts w:ascii="Microsoft YaHei" w:eastAsia="Microsoft YaHei" w:hAnsi="Microsoft YaHei" w:cs="Calibri" w:hint="eastAsia"/>
+          <w:b/>
+          <w:bCs/>
+          <w:color w:val="000000"/>
+          <w:lang w:eastAsia="zh-CN"/>
+        </w:rPr>
+        <w:t>：</w:t>
+      </w:r>
+      <w:r>
+        <w:rPr>
+          <w:rFonts w:ascii="Microsoft YaHei" w:eastAsia="Microsoft YaHei" w:hAnsi="Microsoft YaHei" w:cs="Calibri" w:hint="eastAsia"/>
+          <w:color w:val="FF0000"/>
+          <w:lang w:eastAsia="zh-CN"/>
+        </w:rPr>
+        <w:t>傳遞props到子元素時</w:t>
+      </w:r>
+    </w:p>
+    <w:p>
+      <w:pPr>
+        <w:pStyle w:val="ListParagraph"/>
+        <w:ind w:left="340"/>
+        <w:rPr>
+          <w:rFonts w:ascii="Microsoft YaHei" w:eastAsia="Microsoft YaHei" w:hAnsi="Microsoft YaHei" w:cs="Calibri" w:hint="eastAsia"/>
+          <w:b/>
+          <w:bCs/>
+          <w:color w:val="000000"/>
+          <w:lang w:eastAsia="zh-CN"/>
+        </w:rPr>
+      </w:pPr>
+      <w:r>
+        <w:rPr>
+          <w:rFonts w:ascii="Microsoft YaHei" w:eastAsia="Microsoft YaHei" w:hAnsi="Microsoft YaHei" w:cs="Calibri" w:hint="eastAsia"/>
+          <w:color w:val="000000"/>
+          <w:lang w:eastAsia="zh-CN"/>
+        </w:rPr>
+        <w:t>→</w:t>
+      </w:r>
+      <w:r>
+        <w:rPr>
+          <w:rFonts w:ascii="Microsoft YaHei" w:eastAsia="Microsoft YaHei" w:hAnsi="Microsoft YaHei" w:cs="Calibri" w:hint="eastAsia"/>
+          <w:color w:val="000000"/>
+          <w:lang w:eastAsia="zh-CN"/>
+        </w:rPr>
+        <w:t xml:space="preserve"> </w:t>
+      </w:r>
+      <w:r>
+        <w:rPr>
+          <w:rFonts w:ascii="Microsoft YaHei" w:eastAsia="Microsoft YaHei" w:hAnsi="Microsoft YaHei" w:cs="Calibri" w:hint="eastAsia"/>
+          <w:color w:val="000000"/>
+          <w:lang w:eastAsia="zh-CN"/>
+        </w:rPr>
+        <w:t>快速解構</w:t>
+      </w:r>
+      <w:r>
+        <w:rPr>
+          <w:rFonts w:ascii="Microsoft YaHei" w:eastAsia="Microsoft YaHei" w:hAnsi="Microsoft YaHei" w:cs="Calibri" w:hint="eastAsia"/>
+          <w:color w:val="000000"/>
+          <w:lang w:eastAsia="zh-CN"/>
+        </w:rPr>
+        <w:t>props</w:t>
+      </w:r>
+      <w:r>
+        <w:rPr>
+          <w:rFonts w:ascii="Microsoft YaHei" w:eastAsia="Microsoft YaHei" w:hAnsi="Microsoft YaHei" w:cs="Calibri" w:hint="eastAsia"/>
+          <w:color w:val="000000"/>
+          <w:lang w:eastAsia="zh-CN"/>
+        </w:rPr>
+        <w:t>，然後直接使用以key命名的變數，不需要一直寫</w:t>
+      </w:r>
+      <w:proofErr w:type="spellStart"/>
+      <w:r>
+        <w:rPr>
+          <w:rFonts w:ascii="Microsoft YaHei" w:eastAsia="Microsoft YaHei" w:hAnsi="Microsoft YaHei" w:cs="Calibri" w:hint="eastAsia"/>
+          <w:color w:val="000000"/>
+          <w:lang w:eastAsia="zh-CN"/>
+        </w:rPr>
+        <w:t>props.xxx</w:t>
+      </w:r>
+      <w:proofErr w:type="spellEnd"/>
+    </w:p>
+    <w:p>
+      <w:pPr>
+        <w:rPr>
+          <w:rFonts w:ascii="Microsoft YaHei" w:eastAsia="Microsoft YaHei" w:hAnsi="Microsoft YaHei" w:cs="Calibri"/>
+          <w:b/>
+          <w:bCs/>
+          <w:color w:val="000000"/>
+          <w:sz w:val="32"/>
+          <w:szCs w:val="32"/>
+          <w:lang w:eastAsia="zh-CN"/>
+        </w:rPr>
+      </w:pPr>
+    </w:p>
+    <w:tbl>
+      <w:tblPr>
+        <w:tblStyle w:val="TableGrid"/>
+        <w:tblW w:w="0" w:type="auto"/>
+        <w:tblInd w:w="340" w:type="dxa"/>
+        <w:tblLook w:val="04A0" w:firstRow="1" w:lastRow="0" w:firstColumn="1" w:lastColumn="0" w:noHBand="0" w:noVBand="1"/>
+      </w:tblPr>
+      <w:tblGrid>
+        <w:gridCol w:w="5184"/>
+        <w:gridCol w:w="4394"/>
+      </w:tblGrid>
+      <w:tr>
+        <w:tc>
+          <w:tcPr>
+            <w:tcW w:w="5184" w:type="dxa"/>
+          </w:tcPr>
+          <w:p>
+            <w:pPr>
+              <w:pStyle w:val="ListParagraph"/>
+              <w:ind w:left="0"/>
+              <w:rPr>
+                <w:rFonts w:ascii="Microsoft YaHei" w:eastAsia="Microsoft YaHei" w:hAnsi="Microsoft YaHei" w:cs="Calibri"/>
+                <w:color w:val="000000"/>
+                <w:lang w:eastAsia="zh-CN"/>
+              </w:rPr>
+            </w:pPr>
+            <w:r>
+              <w:rPr>
+                <w:rFonts w:ascii="Microsoft YaHei" w:eastAsia="Microsoft YaHei" w:hAnsi="Microsoft YaHei" w:cs="Calibri"/>
+                <w:color w:val="000000"/>
+                <w:lang w:eastAsia="zh-CN"/>
+              </w:rPr>
+              <w:t xml:space="preserve">function </w:t>
+            </w:r>
+            <w:proofErr w:type="gramStart"/>
+            <w:r>
+              <w:rPr>
+                <w:rFonts w:ascii="Microsoft YaHei" w:eastAsia="Microsoft YaHei" w:hAnsi="Microsoft YaHei" w:cs="Calibri"/>
+                <w:color w:val="000000"/>
+                <w:lang w:eastAsia="zh-CN"/>
+              </w:rPr>
+              <w:t>Child(</w:t>
+            </w:r>
+            <w:r>
+              <w:rPr>
+                <w:rFonts w:ascii="Microsoft YaHei" w:eastAsia="Microsoft YaHei" w:hAnsi="Microsoft YaHei" w:cs="Calibri" w:hint="eastAsia"/>
+                <w:color w:val="000000"/>
+                <w:lang w:eastAsia="zh-CN"/>
+              </w:rPr>
+              <w:t xml:space="preserve"> </w:t>
+            </w:r>
+            <w:r>
+              <w:rPr>
+                <w:rFonts w:ascii="Microsoft YaHei" w:eastAsia="Microsoft YaHei" w:hAnsi="Microsoft YaHei" w:cs="Calibri" w:hint="eastAsia"/>
+                <w:b/>
+                <w:bCs/>
+                <w:color w:val="7030A0"/>
+                <w:lang w:eastAsia="zh-CN"/>
+              </w:rPr>
+              <w:t>{</w:t>
+            </w:r>
+            <w:proofErr w:type="spellStart"/>
+            <w:r>
+              <w:rPr>
+                <w:rFonts w:ascii="Microsoft YaHei" w:eastAsia="Microsoft YaHei" w:hAnsi="Microsoft YaHei" w:cs="Calibri" w:hint="eastAsia"/>
+                <w:b/>
+                <w:bCs/>
+                <w:color w:val="7030A0"/>
+                <w:lang w:eastAsia="zh-CN"/>
+              </w:rPr>
+              <w:t>id,name</w:t>
+            </w:r>
+            <w:proofErr w:type="spellEnd"/>
+            <w:r>
+              <w:rPr>
+                <w:rFonts w:ascii="Microsoft YaHei" w:eastAsia="Microsoft YaHei" w:hAnsi="Microsoft YaHei" w:cs="Calibri" w:hint="eastAsia"/>
+                <w:b/>
+                <w:bCs/>
+                <w:color w:val="7030A0"/>
+                <w:lang w:eastAsia="zh-CN"/>
+              </w:rPr>
+              <w:t xml:space="preserve">} </w:t>
+            </w:r>
+            <w:r>
+              <w:rPr>
+                <w:rFonts w:ascii="Microsoft YaHei" w:eastAsia="Microsoft YaHei" w:hAnsi="Microsoft YaHei" w:cs="Calibri"/>
+                <w:color w:val="000000"/>
+                <w:lang w:eastAsia="zh-CN"/>
+              </w:rPr>
+              <w:t>)</w:t>
+            </w:r>
+            <w:proofErr w:type="gramEnd"/>
+            <w:r>
+              <w:rPr>
+                <w:rFonts w:ascii="Microsoft YaHei" w:eastAsia="Microsoft YaHei" w:hAnsi="Microsoft YaHei" w:cs="Calibri"/>
+                <w:color w:val="000000"/>
+                <w:lang w:eastAsia="zh-CN"/>
+              </w:rPr>
+              <w:t xml:space="preserve"> {</w:t>
+            </w:r>
+          </w:p>
+          <w:p>
+            <w:pPr>
+              <w:pStyle w:val="ListParagraph"/>
+              <w:ind w:left="0"/>
+              <w:rPr>
+                <w:rFonts w:ascii="Microsoft YaHei" w:eastAsia="Microsoft YaHei" w:hAnsi="Microsoft YaHei" w:cs="Calibri"/>
+                <w:color w:val="000000"/>
+                <w:lang w:eastAsia="zh-CN"/>
+              </w:rPr>
+            </w:pPr>
+            <w:r>
+              <w:rPr>
+                <w:rFonts w:ascii="Microsoft YaHei" w:eastAsia="Microsoft YaHei" w:hAnsi="Microsoft YaHei" w:cs="Calibri"/>
+                <w:color w:val="000000"/>
+                <w:lang w:eastAsia="zh-CN"/>
+              </w:rPr>
+              <w:t xml:space="preserve">  return (</w:t>
+            </w:r>
+          </w:p>
+          <w:p>
+            <w:pPr>
+              <w:pStyle w:val="ListParagraph"/>
+              <w:ind w:left="0"/>
+              <w:rPr>
+                <w:rFonts w:ascii="Microsoft YaHei" w:eastAsia="Microsoft YaHei" w:hAnsi="Microsoft YaHei" w:cs="Calibri"/>
+                <w:color w:val="000000"/>
+                <w:lang w:eastAsia="zh-CN"/>
+              </w:rPr>
+            </w:pPr>
+            <w:r>
+              <w:rPr>
+                <w:rFonts w:ascii="Microsoft YaHei" w:eastAsia="Microsoft YaHei" w:hAnsi="Microsoft YaHei" w:cs="Calibri"/>
+                <w:color w:val="000000"/>
+                <w:lang w:eastAsia="zh-CN"/>
+              </w:rPr>
+              <w:t xml:space="preserve">    &lt;div&gt;</w:t>
+            </w:r>
+          </w:p>
+          <w:p>
+            <w:pPr>
+              <w:pStyle w:val="ListParagraph"/>
+              <w:ind w:left="0"/>
+              <w:rPr>
+                <w:rFonts w:ascii="Microsoft YaHei" w:eastAsia="Microsoft YaHei" w:hAnsi="Microsoft YaHei" w:cs="Calibri"/>
+                <w:color w:val="000000"/>
+                <w:lang w:eastAsia="zh-CN"/>
+              </w:rPr>
+            </w:pPr>
+            <w:r>
+              <w:rPr>
+                <w:rFonts w:ascii="Microsoft YaHei" w:eastAsia="Microsoft YaHei" w:hAnsi="Microsoft YaHei" w:cs="Calibri"/>
+                <w:color w:val="000000"/>
+                <w:lang w:eastAsia="zh-CN"/>
+              </w:rPr>
+              <w:t xml:space="preserve">      </w:t>
+            </w:r>
+            <w:r>
+              <w:rPr>
+                <w:rFonts w:ascii="Microsoft YaHei" w:eastAsia="Microsoft YaHei" w:hAnsi="Microsoft YaHei" w:cs="Calibri" w:hint="eastAsia"/>
+                <w:color w:val="000000"/>
+                <w:lang w:eastAsia="zh-CN"/>
+              </w:rPr>
+              <w:t xml:space="preserve">    </w:t>
+            </w:r>
+            <w:r>
+              <w:rPr>
+                <w:rFonts w:ascii="Microsoft YaHei" w:eastAsia="Microsoft YaHei" w:hAnsi="Microsoft YaHei" w:cs="Calibri"/>
+                <w:color w:val="000000"/>
+                <w:lang w:eastAsia="zh-CN"/>
+              </w:rPr>
+              <w:t>{</w:t>
+            </w:r>
+            <w:r>
+              <w:rPr>
+                <w:rFonts w:ascii="Microsoft YaHei" w:eastAsia="Microsoft YaHei" w:hAnsi="Microsoft YaHei" w:cs="Calibri"/>
+                <w:b/>
+                <w:bCs/>
+                <w:color w:val="7030A0"/>
+                <w:lang w:eastAsia="zh-CN"/>
+              </w:rPr>
+              <w:t>id</w:t>
+            </w:r>
+            <w:r>
+              <w:rPr>
+                <w:rFonts w:ascii="Microsoft YaHei" w:eastAsia="Microsoft YaHei" w:hAnsi="Microsoft YaHei" w:cs="Calibri"/>
+                <w:color w:val="7030A0"/>
+                <w:lang w:eastAsia="zh-CN"/>
+              </w:rPr>
+              <w:t xml:space="preserve"> </w:t>
+            </w:r>
+            <w:r>
+              <w:rPr>
+                <w:rFonts w:ascii="Microsoft YaHei" w:eastAsia="Microsoft YaHei" w:hAnsi="Microsoft YaHei" w:cs="Calibri"/>
+                <w:color w:val="000000"/>
+                <w:lang w:eastAsia="zh-CN"/>
+              </w:rPr>
+              <w:t>&amp;&amp; &lt;p&gt;</w:t>
+            </w:r>
+            <w:proofErr w:type="gramStart"/>
+            <w:r>
+              <w:rPr>
+                <w:rFonts w:ascii="Microsoft YaHei" w:eastAsia="Microsoft YaHei" w:hAnsi="Microsoft YaHei" w:cs="Calibri"/>
+                <w:color w:val="000000"/>
+                <w:lang w:eastAsia="zh-CN"/>
+              </w:rPr>
+              <w:t>ID: {</w:t>
+            </w:r>
+            <w:proofErr w:type="gramEnd"/>
+            <w:r>
+              <w:rPr>
+                <w:rFonts w:ascii="Microsoft YaHei" w:eastAsia="Microsoft YaHei" w:hAnsi="Microsoft YaHei" w:cs="Calibri"/>
+                <w:b/>
+                <w:bCs/>
+                <w:color w:val="7030A0"/>
+                <w:lang w:eastAsia="zh-CN"/>
+              </w:rPr>
+              <w:t>id</w:t>
+            </w:r>
+            <w:r>
+              <w:rPr>
+                <w:rFonts w:ascii="Microsoft YaHei" w:eastAsia="Microsoft YaHei" w:hAnsi="Microsoft YaHei" w:cs="Calibri"/>
+                <w:color w:val="000000"/>
+                <w:lang w:eastAsia="zh-CN"/>
+              </w:rPr>
+              <w:t>}&lt;/p&gt;}</w:t>
+            </w:r>
+          </w:p>
+          <w:p>
+            <w:pPr>
+              <w:pStyle w:val="ListParagraph"/>
+              <w:ind w:left="0" w:firstLineChars="300" w:firstLine="720"/>
+              <w:rPr>
+                <w:rFonts w:ascii="Microsoft YaHei" w:eastAsia="Microsoft YaHei" w:hAnsi="Microsoft YaHei" w:cs="Calibri"/>
+                <w:color w:val="000000"/>
+                <w:lang w:eastAsia="zh-CN"/>
+              </w:rPr>
+            </w:pPr>
+            <w:r>
+              <w:rPr>
+                <w:rFonts w:ascii="Microsoft YaHei" w:eastAsia="Microsoft YaHei" w:hAnsi="Microsoft YaHei" w:cs="Calibri"/>
+                <w:color w:val="000000"/>
+                <w:lang w:eastAsia="zh-CN"/>
+              </w:rPr>
+              <w:t>{</w:t>
+            </w:r>
+            <w:r>
+              <w:rPr>
+                <w:rFonts w:ascii="Microsoft YaHei" w:eastAsia="Microsoft YaHei" w:hAnsi="Microsoft YaHei" w:cs="Calibri" w:hint="eastAsia"/>
+                <w:b/>
+                <w:bCs/>
+                <w:color w:val="7030A0"/>
+                <w:lang w:eastAsia="zh-CN"/>
+              </w:rPr>
+              <w:t xml:space="preserve">name </w:t>
+            </w:r>
+            <w:r>
+              <w:rPr>
+                <w:rFonts w:ascii="Microsoft YaHei" w:eastAsia="Microsoft YaHei" w:hAnsi="Microsoft YaHei" w:cs="Calibri"/>
+                <w:color w:val="000000"/>
+                <w:lang w:eastAsia="zh-CN"/>
+              </w:rPr>
+              <w:t>&amp;&amp; &lt;p&gt;</w:t>
+            </w:r>
+            <w:proofErr w:type="gramStart"/>
+            <w:r>
+              <w:rPr>
+                <w:rFonts w:ascii="Microsoft YaHei" w:eastAsia="Microsoft YaHei" w:hAnsi="Microsoft YaHei" w:cs="Calibri" w:hint="eastAsia"/>
+                <w:color w:val="000000"/>
+                <w:lang w:eastAsia="zh-CN"/>
+              </w:rPr>
+              <w:t>Name</w:t>
+            </w:r>
+            <w:r>
+              <w:rPr>
+                <w:rFonts w:ascii="Microsoft YaHei" w:eastAsia="Microsoft YaHei" w:hAnsi="Microsoft YaHei" w:cs="Calibri"/>
+                <w:color w:val="000000"/>
+                <w:lang w:eastAsia="zh-CN"/>
+              </w:rPr>
+              <w:t>: {</w:t>
+            </w:r>
+            <w:r>
+              <w:rPr>
+                <w:rFonts w:ascii="Microsoft YaHei" w:eastAsia="Microsoft YaHei" w:hAnsi="Microsoft YaHei" w:cs="Calibri" w:hint="eastAsia"/>
+                <w:color w:val="000000"/>
+                <w:lang w:eastAsia="zh-CN"/>
+              </w:rPr>
+              <w:t>name</w:t>
+            </w:r>
+            <w:r>
+              <w:rPr>
+                <w:rFonts w:ascii="Microsoft YaHei" w:eastAsia="Microsoft YaHei" w:hAnsi="Microsoft YaHei" w:cs="Calibri"/>
+                <w:color w:val="000000"/>
+                <w:lang w:eastAsia="zh-CN"/>
+              </w:rPr>
+              <w:t xml:space="preserve"> </w:t>
+            </w:r>
+            <w:r>
+              <w:rPr>
+                <w:rFonts w:ascii="Microsoft YaHei" w:eastAsia="Microsoft YaHei" w:hAnsi="Microsoft YaHei" w:cs="Calibri"/>
+                <w:color w:val="000000"/>
+                <w:lang w:eastAsia="zh-CN"/>
+              </w:rPr>
+              <w:t>}</w:t>
+            </w:r>
+            <w:proofErr w:type="gramEnd"/>
+            <w:r>
+              <w:rPr>
+                <w:rFonts w:ascii="Microsoft YaHei" w:eastAsia="Microsoft YaHei" w:hAnsi="Microsoft YaHei" w:cs="Calibri"/>
+                <w:color w:val="000000"/>
+                <w:lang w:eastAsia="zh-CN"/>
+              </w:rPr>
+              <w:t>&lt;/p&gt;}</w:t>
+            </w:r>
+          </w:p>
+          <w:p>
+            <w:pPr>
+              <w:pStyle w:val="ListParagraph"/>
+              <w:ind w:left="0"/>
+              <w:rPr>
+                <w:rFonts w:ascii="Microsoft YaHei" w:eastAsia="Microsoft YaHei" w:hAnsi="Microsoft YaHei" w:cs="Calibri"/>
+                <w:color w:val="000000"/>
+                <w:lang w:eastAsia="zh-CN"/>
+              </w:rPr>
+            </w:pPr>
+            <w:r>
+              <w:rPr>
+                <w:rFonts w:ascii="Microsoft YaHei" w:eastAsia="Microsoft YaHei" w:hAnsi="Microsoft YaHei" w:cs="Calibri"/>
+                <w:color w:val="000000"/>
+                <w:lang w:eastAsia="zh-CN"/>
+              </w:rPr>
+              <w:t xml:space="preserve">    &lt;/div&gt;</w:t>
+            </w:r>
+          </w:p>
+          <w:p>
+            <w:pPr>
+              <w:pStyle w:val="ListParagraph"/>
+              <w:ind w:left="0"/>
+              <w:rPr>
+                <w:rFonts w:ascii="Microsoft YaHei" w:eastAsia="Microsoft YaHei" w:hAnsi="Microsoft YaHei" w:cs="Calibri"/>
+                <w:color w:val="000000"/>
+                <w:lang w:eastAsia="zh-CN"/>
+              </w:rPr>
+            </w:pPr>
+            <w:r>
+              <w:rPr>
+                <w:rFonts w:ascii="Microsoft YaHei" w:eastAsia="Microsoft YaHei" w:hAnsi="Microsoft YaHei" w:cs="Calibri"/>
+                <w:color w:val="000000"/>
+                <w:lang w:eastAsia="zh-CN"/>
+              </w:rPr>
+              <w:t xml:space="preserve">  );</w:t>
+            </w:r>
+          </w:p>
+          <w:p>
+            <w:pPr>
+              <w:pStyle w:val="ListParagraph"/>
+              <w:ind w:left="0"/>
+              <w:rPr>
+                <w:rFonts w:ascii="Microsoft YaHei" w:eastAsia="Microsoft YaHei" w:hAnsi="Microsoft YaHei" w:cs="Calibri" w:hint="eastAsia"/>
+                <w:color w:val="000000"/>
+                <w:lang w:eastAsia="zh-CN"/>
+              </w:rPr>
+            </w:pPr>
+            <w:r>
+              <w:rPr>
+                <w:rFonts w:ascii="Microsoft YaHei" w:eastAsia="Microsoft YaHei" w:hAnsi="Microsoft YaHei" w:cs="Calibri"/>
+                <w:color w:val="000000"/>
+                <w:lang w:eastAsia="zh-CN"/>
+              </w:rPr>
+              <w:t>}</w:t>
+            </w:r>
+          </w:p>
+        </w:tc>
+        <w:tc>
+          <w:tcPr>
+            <w:tcW w:w="4394" w:type="dxa"/>
+          </w:tcPr>
+          <w:p>
+            <w:pPr>
+              <w:pStyle w:val="ListParagraph"/>
+              <w:ind w:left="0"/>
+              <w:rPr>
+                <w:rFonts w:ascii="Microsoft YaHei" w:eastAsia="Microsoft YaHei" w:hAnsi="Microsoft YaHei" w:cs="Calibri"/>
+                <w:b/>
+                <w:bCs/>
+                <w:color w:val="7030A0"/>
+                <w:lang w:eastAsia="zh-CN"/>
+              </w:rPr>
+            </w:pPr>
+            <w:r>
+              <w:rPr>
+                <w:rFonts w:ascii="Microsoft YaHei" w:eastAsia="Microsoft YaHei" w:hAnsi="Microsoft YaHei" w:cs="Calibri" w:hint="eastAsia"/>
+                <w:color w:val="000000"/>
+                <w:lang w:eastAsia="zh-CN"/>
+              </w:rPr>
+              <w:t>直接把傳進來的props解構成</w:t>
+            </w:r>
+            <w:r>
+              <w:rPr>
+                <w:rFonts w:ascii="Microsoft YaHei" w:eastAsia="Microsoft YaHei" w:hAnsi="Microsoft YaHei" w:cs="Calibri" w:hint="eastAsia"/>
+                <w:b/>
+                <w:bCs/>
+                <w:color w:val="7030A0"/>
+                <w:lang w:eastAsia="zh-CN"/>
+              </w:rPr>
+              <w:t>id</w:t>
+            </w:r>
+            <w:r>
+              <w:rPr>
+                <w:rFonts w:ascii="Microsoft YaHei" w:eastAsia="Microsoft YaHei" w:hAnsi="Microsoft YaHei" w:cs="Calibri" w:hint="eastAsia"/>
+                <w:color w:val="000000"/>
+                <w:lang w:eastAsia="zh-CN"/>
+              </w:rPr>
+              <w:t>和</w:t>
+            </w:r>
+            <w:r>
+              <w:rPr>
+                <w:rFonts w:ascii="Microsoft YaHei" w:eastAsia="Microsoft YaHei" w:hAnsi="Microsoft YaHei" w:cs="Calibri" w:hint="eastAsia"/>
+                <w:b/>
+                <w:bCs/>
+                <w:color w:val="7030A0"/>
+                <w:lang w:eastAsia="zh-CN"/>
+              </w:rPr>
+              <w:t>name</w:t>
+            </w:r>
+            <w:r>
+              <w:rPr>
+                <w:rFonts w:ascii="Microsoft YaHei" w:eastAsia="Microsoft YaHei" w:hAnsi="Microsoft YaHei" w:cs="Calibri" w:hint="eastAsia"/>
+                <w:color w:val="000000"/>
+                <w:lang w:eastAsia="zh-CN"/>
+              </w:rPr>
+              <w:t>，這樣就可以直接使用</w:t>
+            </w:r>
+            <w:r>
+              <w:rPr>
+                <w:rFonts w:ascii="Microsoft YaHei" w:eastAsia="Microsoft YaHei" w:hAnsi="Microsoft YaHei" w:cs="Calibri" w:hint="eastAsia"/>
+                <w:b/>
+                <w:bCs/>
+                <w:color w:val="7030A0"/>
+                <w:lang w:eastAsia="zh-CN"/>
+              </w:rPr>
+              <w:t>id</w:t>
+            </w:r>
+            <w:r>
+              <w:rPr>
+                <w:rFonts w:ascii="Microsoft YaHei" w:eastAsia="Microsoft YaHei" w:hAnsi="Microsoft YaHei" w:cs="Calibri" w:hint="eastAsia"/>
+                <w:color w:val="000000"/>
+                <w:lang w:eastAsia="zh-CN"/>
+              </w:rPr>
+              <w:t>和</w:t>
+            </w:r>
+            <w:r>
+              <w:rPr>
+                <w:rFonts w:ascii="Microsoft YaHei" w:eastAsia="Microsoft YaHei" w:hAnsi="Microsoft YaHei" w:cs="Calibri" w:hint="eastAsia"/>
+                <w:b/>
+                <w:bCs/>
+                <w:color w:val="7030A0"/>
+                <w:lang w:eastAsia="zh-CN"/>
+              </w:rPr>
+              <w:t>name</w:t>
+            </w:r>
+          </w:p>
+          <w:p>
+            <w:pPr>
+              <w:pStyle w:val="ListParagraph"/>
+              <w:ind w:left="0"/>
+              <w:rPr>
+                <w:rFonts w:ascii="Microsoft YaHei" w:eastAsia="Microsoft YaHei" w:hAnsi="Microsoft YaHei" w:cs="Calibri"/>
+                <w:color w:val="FF0000"/>
+                <w:lang w:eastAsia="zh-CN"/>
+              </w:rPr>
+            </w:pPr>
+          </w:p>
+          <w:p>
+            <w:pPr>
+              <w:pStyle w:val="ListParagraph"/>
+              <w:ind w:left="0"/>
+              <w:rPr>
+                <w:rFonts w:ascii="Microsoft YaHei" w:eastAsia="Microsoft YaHei" w:hAnsi="Microsoft YaHei" w:cs="Calibri" w:hint="eastAsia"/>
+                <w:b/>
+                <w:bCs/>
+                <w:color w:val="000000"/>
+                <w:lang w:eastAsia="zh-CN"/>
+              </w:rPr>
+            </w:pPr>
+            <w:r>
+              <w:rPr>
+                <w:rFonts w:ascii="Microsoft YaHei" w:eastAsia="Microsoft YaHei" w:hAnsi="Microsoft YaHei" w:cs="Calibri" w:hint="eastAsia"/>
+                <w:color w:val="FF0000"/>
+                <w:lang w:eastAsia="zh-CN"/>
+              </w:rPr>
+              <w:t>不用寫props.id和props.name，因爲已經把props解構成id和name兩個變數</w:t>
+            </w:r>
+          </w:p>
+        </w:tc>
+      </w:tr>
+    </w:tbl>
+    <w:p>
+      <w:pPr>
+        <w:rPr>
+          <w:rFonts w:ascii="Microsoft YaHei" w:eastAsia="Microsoft YaHei" w:hAnsi="Microsoft YaHei" w:cs="Calibri"/>
+          <w:b/>
+          <w:bCs/>
+          <w:color w:val="000000"/>
+          <w:sz w:val="32"/>
+          <w:szCs w:val="32"/>
+          <w:lang w:eastAsia="zh-CN"/>
+        </w:rPr>
+      </w:pPr>
+      <w:r>
+        <w:rPr>
+          <w:rFonts w:ascii="Microsoft YaHei" w:eastAsia="Microsoft YaHei" w:hAnsi="Microsoft YaHei" w:cs="Calibri"/>
+          <w:b/>
+          <w:bCs/>
+          <w:color w:val="000000"/>
+          <w:sz w:val="32"/>
+          <w:szCs w:val="32"/>
+          <w:lang w:eastAsia="zh-CN"/>
+        </w:rPr>
+        <w:br w:type="page"/>
+      </w:r>
+    </w:p>
+    <w:p>
+      <w:pPr>
+        <w:pStyle w:val="Heading2"/>
+        <w:ind w:left="0"/>
+        <w:jc w:val="both"/>
+        <w:rPr>
+          <w:rFonts w:ascii="Microsoft YaHei" w:eastAsia="Microsoft YaHei" w:hAnsi="Microsoft YaHei" w:cs="Calibri"/>
+          <w:b/>
+          <w:bCs/>
+          <w:color w:val="000000"/>
+          <w:sz w:val="32"/>
+          <w:szCs w:val="32"/>
+          <w:lang w:eastAsia="zh-CN"/>
+        </w:rPr>
+      </w:pPr>
+      <w:r>
+        <w:rPr>
+          <w:rFonts w:ascii="Microsoft YaHei" w:eastAsia="Microsoft YaHei" w:hAnsi="Microsoft YaHei" w:cs="Calibri" w:hint="eastAsia"/>
+          <w:b/>
+          <w:bCs/>
+          <w:color w:val="000000"/>
+          <w:sz w:val="32"/>
+          <w:szCs w:val="32"/>
+          <w:lang w:eastAsia="zh-CN"/>
+        </w:rPr>
+        <w:lastRenderedPageBreak/>
+        <w:t>5</w:t>
+      </w:r>
+      <w:r>
+        <w:rPr>
+          <w:rFonts w:ascii="Microsoft YaHei" w:eastAsia="Microsoft YaHei" w:hAnsi="Microsoft YaHei" w:cs="Calibri"/>
+          <w:b/>
+          <w:bCs/>
+          <w:color w:val="000000"/>
+          <w:sz w:val="32"/>
+          <w:szCs w:val="32"/>
+          <w:lang w:eastAsia="zh-CN"/>
+        </w:rPr>
+        <w:t>.</w:t>
+      </w:r>
+      <w:r>
+        <w:rPr>
+          <w:rFonts w:ascii="Microsoft YaHei" w:eastAsia="Microsoft YaHei" w:hAnsi="Microsoft YaHei" w:cs="Calibri" w:hint="eastAsia"/>
+          <w:b/>
+          <w:bCs/>
+          <w:color w:val="000000"/>
+          <w:sz w:val="32"/>
+          <w:szCs w:val="32"/>
+          <w:lang w:eastAsia="zh-CN"/>
+        </w:rPr>
+        <w:t>4</w:t>
+      </w:r>
+      <w:r>
+        <w:rPr>
+          <w:rFonts w:ascii="Microsoft YaHei" w:eastAsia="Microsoft YaHei" w:hAnsi="Microsoft YaHei" w:cs="Calibri"/>
+          <w:b/>
+          <w:bCs/>
+          <w:color w:val="000000"/>
+          <w:sz w:val="32"/>
+          <w:szCs w:val="32"/>
+          <w:lang w:eastAsia="zh-CN"/>
+        </w:rPr>
+        <w:t>：</w:t>
+      </w:r>
+      <w:r>
+        <w:rPr>
+          <w:rFonts w:ascii="Microsoft YaHei" w:eastAsia="Microsoft YaHei" w:hAnsi="Microsoft YaHei" w:cs="Calibri" w:hint="eastAsia"/>
+          <w:b/>
+          <w:bCs/>
+          <w:color w:val="000000"/>
+          <w:sz w:val="32"/>
+          <w:szCs w:val="32"/>
+          <w:lang w:eastAsia="zh-CN"/>
+        </w:rPr>
+        <w:t>不同父組件傳遞不同的props</w:t>
+      </w:r>
+    </w:p>
+    <w:p>
+      <w:pPr>
+        <w:pStyle w:val="ListParagraph"/>
+        <w:numPr>
+          <w:ilvl w:val="0"/>
+          <w:numId w:val="4"/>
+        </w:numPr>
+        <w:rPr>
+          <w:rFonts w:ascii="Microsoft YaHei" w:eastAsia="Microsoft YaHei" w:hAnsi="Microsoft YaHei" w:cs="Calibri"/>
+          <w:color w:val="000000"/>
+          <w:lang w:eastAsia="zh-CN"/>
+        </w:rPr>
+      </w:pPr>
+      <w:r>
+        <w:rPr>
+          <w:rFonts w:ascii="Microsoft YaHei" w:eastAsia="Microsoft YaHei" w:hAnsi="Microsoft YaHei" w:cs="Calibri" w:hint="eastAsia"/>
+          <w:color w:val="000000"/>
+          <w:lang w:eastAsia="zh-CN"/>
+        </w:rPr>
+        <w:t>有時候我們可能不同父組件要傳遞不同的props值，React的運作是有傳遞到什麽進來，props這個參數就會有什麽，沒傳遞到就是undefined</w:t>
+      </w:r>
+    </w:p>
+    <w:p>
+      <w:pPr>
+        <w:pStyle w:val="ListParagraph"/>
+        <w:ind w:left="340"/>
+        <w:rPr>
+          <w:rFonts w:ascii="Microsoft YaHei" w:eastAsia="Microsoft YaHei" w:hAnsi="Microsoft YaHei" w:cs="Calibri" w:hint="eastAsia"/>
+          <w:color w:val="000000"/>
+          <w:lang w:eastAsia="zh-CN"/>
+        </w:rPr>
+      </w:pPr>
+    </w:p>
+    <w:p>
+      <w:pPr>
+        <w:pStyle w:val="ListParagraph"/>
+        <w:numPr>
+          <w:ilvl w:val="0"/>
+          <w:numId w:val="4"/>
+        </w:numPr>
+        <w:rPr>
+          <w:rFonts w:ascii="Microsoft YaHei" w:eastAsia="Microsoft YaHei" w:hAnsi="Microsoft YaHei" w:cs="Calibri" w:hint="eastAsia"/>
+          <w:b/>
+          <w:bCs/>
+          <w:color w:val="000000"/>
+          <w:lang w:eastAsia="zh-CN"/>
+        </w:rPr>
+      </w:pPr>
+      <w:r>
+        <w:rPr>
+          <w:rFonts w:ascii="Microsoft YaHei" w:eastAsia="Microsoft YaHei" w:hAnsi="Microsoft YaHei" w:cs="Calibri" w:hint="eastAsia"/>
+          <w:b/>
+          <w:bCs/>
+          <w:color w:val="000000"/>
+          <w:lang w:eastAsia="zh-CN"/>
+        </w:rPr>
+        <w:t>例子：</w:t>
+      </w:r>
+    </w:p>
+    <w:tbl>
+      <w:tblPr>
+        <w:tblStyle w:val="TableGrid"/>
+        <w:tblW w:w="0" w:type="auto"/>
+        <w:tblInd w:w="340" w:type="dxa"/>
+        <w:tblLook w:val="04A0" w:firstRow="1" w:lastRow="0" w:firstColumn="1" w:lastColumn="0" w:noHBand="0" w:noVBand="1"/>
+      </w:tblPr>
+      <w:tblGrid>
+        <w:gridCol w:w="6743"/>
+        <w:gridCol w:w="2977"/>
+      </w:tblGrid>
+      <w:tr>
+        <w:tc>
+          <w:tcPr>
+            <w:tcW w:w="6743" w:type="dxa"/>
+          </w:tcPr>
+          <w:p>
+            <w:pPr>
+              <w:pStyle w:val="ListParagraph"/>
+              <w:ind w:left="0"/>
+              <w:rPr>
+                <w:rFonts w:ascii="Microsoft YaHei" w:eastAsia="Microsoft YaHei" w:hAnsi="Microsoft YaHei" w:cs="Calibri"/>
+                <w:color w:val="000000"/>
+                <w:lang w:eastAsia="zh-CN"/>
+              </w:rPr>
+            </w:pPr>
+            <w:r>
+              <w:rPr>
+                <w:rFonts w:ascii="Microsoft YaHei" w:eastAsia="Microsoft YaHei" w:hAnsi="Microsoft YaHei" w:cs="Calibri"/>
+                <w:color w:val="000000"/>
+                <w:lang w:eastAsia="zh-CN"/>
+              </w:rPr>
+              <w:t>function Child(</w:t>
+            </w:r>
+            <w:proofErr w:type="gramStart"/>
+            <w:r>
+              <w:rPr>
+                <w:rFonts w:ascii="Microsoft YaHei" w:eastAsia="Microsoft YaHei" w:hAnsi="Microsoft YaHei" w:cs="Calibri" w:hint="eastAsia"/>
+                <w:b/>
+                <w:bCs/>
+                <w:color w:val="4C94D8" w:themeColor="text2" w:themeTint="80"/>
+                <w:lang w:eastAsia="zh-CN"/>
+              </w:rPr>
+              <w:t>props</w:t>
+            </w:r>
+            <w:r>
+              <w:rPr>
+                <w:rFonts w:ascii="Microsoft YaHei" w:eastAsia="Microsoft YaHei" w:hAnsi="Microsoft YaHei" w:cs="Calibri"/>
+                <w:color w:val="000000"/>
+                <w:lang w:eastAsia="zh-CN"/>
+              </w:rPr>
+              <w:t>) {</w:t>
+            </w:r>
+            <w:proofErr w:type="gramEnd"/>
+          </w:p>
+          <w:p>
+            <w:pPr>
+              <w:pStyle w:val="ListParagraph"/>
+              <w:ind w:left="0"/>
+              <w:rPr>
+                <w:rFonts w:ascii="Microsoft YaHei" w:eastAsia="Microsoft YaHei" w:hAnsi="Microsoft YaHei" w:cs="Calibri"/>
+                <w:color w:val="000000"/>
+                <w:lang w:eastAsia="zh-CN"/>
+              </w:rPr>
+            </w:pPr>
+            <w:r>
+              <w:rPr>
+                <w:rFonts w:ascii="Microsoft YaHei" w:eastAsia="Microsoft YaHei" w:hAnsi="Microsoft YaHei" w:cs="Calibri"/>
+                <w:color w:val="000000"/>
+                <w:lang w:eastAsia="zh-CN"/>
+              </w:rPr>
+              <w:t xml:space="preserve">  return (</w:t>
+            </w:r>
+          </w:p>
+          <w:p>
+            <w:pPr>
+              <w:pStyle w:val="ListParagraph"/>
+              <w:ind w:left="0"/>
+              <w:rPr>
+                <w:rFonts w:ascii="Microsoft YaHei" w:eastAsia="Microsoft YaHei" w:hAnsi="Microsoft YaHei" w:cs="Calibri"/>
+                <w:color w:val="000000"/>
+                <w:lang w:eastAsia="zh-CN"/>
+              </w:rPr>
+            </w:pPr>
+            <w:r>
+              <w:rPr>
+                <w:rFonts w:ascii="Microsoft YaHei" w:eastAsia="Microsoft YaHei" w:hAnsi="Microsoft YaHei" w:cs="Calibri"/>
+                <w:color w:val="000000"/>
+                <w:lang w:eastAsia="zh-CN"/>
+              </w:rPr>
+              <w:t xml:space="preserve">    &lt;div&gt;</w:t>
+            </w:r>
+          </w:p>
+          <w:p>
+            <w:pPr>
+              <w:pStyle w:val="ListParagraph"/>
+              <w:ind w:left="0"/>
+              <w:rPr>
+                <w:rFonts w:ascii="Microsoft YaHei" w:eastAsia="Microsoft YaHei" w:hAnsi="Microsoft YaHei" w:cs="Calibri"/>
+                <w:color w:val="000000"/>
+                <w:lang w:eastAsia="zh-CN"/>
+              </w:rPr>
+            </w:pPr>
+            <w:r>
+              <w:rPr>
+                <w:rFonts w:ascii="Microsoft YaHei" w:eastAsia="Microsoft YaHei" w:hAnsi="Microsoft YaHei" w:cs="Calibri"/>
+                <w:color w:val="000000"/>
+                <w:lang w:eastAsia="zh-CN"/>
+              </w:rPr>
+              <w:t xml:space="preserve">      </w:t>
+            </w:r>
+            <w:r>
+              <w:rPr>
+                <w:rFonts w:ascii="Microsoft YaHei" w:eastAsia="Microsoft YaHei" w:hAnsi="Microsoft YaHei" w:cs="Calibri" w:hint="eastAsia"/>
+                <w:color w:val="000000"/>
+                <w:lang w:eastAsia="zh-CN"/>
+              </w:rPr>
+              <w:t xml:space="preserve">    </w:t>
+            </w:r>
+            <w:r>
+              <w:rPr>
+                <w:rFonts w:ascii="Microsoft YaHei" w:eastAsia="Microsoft YaHei" w:hAnsi="Microsoft YaHei" w:cs="Calibri"/>
+                <w:color w:val="000000"/>
+                <w:lang w:eastAsia="zh-CN"/>
+              </w:rPr>
+              <w:t>{</w:t>
+            </w:r>
+            <w:r>
+              <w:rPr>
+                <w:rFonts w:ascii="Microsoft YaHei" w:eastAsia="Microsoft YaHei" w:hAnsi="Microsoft YaHei" w:cs="Calibri"/>
+                <w:b/>
+                <w:bCs/>
+                <w:color w:val="4C94D8" w:themeColor="text2" w:themeTint="80"/>
+                <w:lang w:eastAsia="zh-CN"/>
+              </w:rPr>
+              <w:t>props.id</w:t>
+            </w:r>
+            <w:r>
+              <w:rPr>
+                <w:rFonts w:ascii="Microsoft YaHei" w:eastAsia="Microsoft YaHei" w:hAnsi="Microsoft YaHei" w:cs="Calibri"/>
+                <w:color w:val="000000"/>
+                <w:lang w:eastAsia="zh-CN"/>
+              </w:rPr>
+              <w:t xml:space="preserve"> &amp;&amp; &lt;p&gt;</w:t>
+            </w:r>
+            <w:proofErr w:type="gramStart"/>
+            <w:r>
+              <w:rPr>
+                <w:rFonts w:ascii="Microsoft YaHei" w:eastAsia="Microsoft YaHei" w:hAnsi="Microsoft YaHei" w:cs="Calibri"/>
+                <w:color w:val="000000"/>
+                <w:lang w:eastAsia="zh-CN"/>
+              </w:rPr>
+              <w:t>ID: {</w:t>
+            </w:r>
+            <w:r>
+              <w:rPr>
+                <w:rFonts w:ascii="Microsoft YaHei" w:eastAsia="Microsoft YaHei" w:hAnsi="Microsoft YaHei" w:cs="Calibri"/>
+                <w:b/>
+                <w:bCs/>
+                <w:color w:val="4C94D8" w:themeColor="text2" w:themeTint="80"/>
+                <w:lang w:eastAsia="zh-CN"/>
+              </w:rPr>
+              <w:t>props.id</w:t>
+            </w:r>
+            <w:r>
+              <w:rPr>
+                <w:rFonts w:ascii="Microsoft YaHei" w:eastAsia="Microsoft YaHei" w:hAnsi="Microsoft YaHei" w:cs="Calibri"/>
+                <w:color w:val="000000"/>
+                <w:lang w:eastAsia="zh-CN"/>
+              </w:rPr>
+              <w:t>}&lt;</w:t>
+            </w:r>
+            <w:proofErr w:type="gramEnd"/>
+            <w:r>
+              <w:rPr>
+                <w:rFonts w:ascii="Microsoft YaHei" w:eastAsia="Microsoft YaHei" w:hAnsi="Microsoft YaHei" w:cs="Calibri"/>
+                <w:color w:val="000000"/>
+                <w:lang w:eastAsia="zh-CN"/>
+              </w:rPr>
+              <w:t>/p&gt;}</w:t>
+            </w:r>
+          </w:p>
+          <w:p>
+            <w:pPr>
+              <w:pStyle w:val="ListParagraph"/>
+              <w:ind w:left="0"/>
+              <w:rPr>
+                <w:rFonts w:ascii="Microsoft YaHei" w:eastAsia="Microsoft YaHei" w:hAnsi="Microsoft YaHei" w:cs="Calibri"/>
+                <w:color w:val="000000"/>
+                <w:lang w:eastAsia="zh-CN"/>
+              </w:rPr>
+            </w:pPr>
+            <w:r>
+              <w:rPr>
+                <w:rFonts w:ascii="Microsoft YaHei" w:eastAsia="Microsoft YaHei" w:hAnsi="Microsoft YaHei" w:cs="Calibri"/>
+                <w:color w:val="000000"/>
+                <w:lang w:eastAsia="zh-CN"/>
+              </w:rPr>
+              <w:t xml:space="preserve">      </w:t>
+            </w:r>
+            <w:r>
+              <w:rPr>
+                <w:rFonts w:ascii="Microsoft YaHei" w:eastAsia="Microsoft YaHei" w:hAnsi="Microsoft YaHei" w:cs="Calibri" w:hint="eastAsia"/>
+                <w:color w:val="000000"/>
+                <w:lang w:eastAsia="zh-CN"/>
+              </w:rPr>
+              <w:t xml:space="preserve">  </w:t>
+            </w:r>
+            <w:r>
+              <w:rPr>
+                <w:rFonts w:ascii="Microsoft YaHei" w:eastAsia="Microsoft YaHei" w:hAnsi="Microsoft YaHei" w:cs="Calibri"/>
+                <w:color w:val="000000"/>
+                <w:lang w:eastAsia="zh-CN"/>
+              </w:rPr>
+              <w:t xml:space="preserve">  </w:t>
+            </w:r>
+            <w:r>
+              <w:rPr>
+                <w:rFonts w:ascii="Microsoft YaHei" w:eastAsia="Microsoft YaHei" w:hAnsi="Microsoft YaHei" w:cs="Calibri"/>
+                <w:color w:val="000000"/>
+                <w:lang w:eastAsia="zh-CN"/>
+              </w:rPr>
+              <w:t>{</w:t>
+            </w:r>
+            <w:r>
+              <w:rPr>
+                <w:rFonts w:ascii="Microsoft YaHei" w:eastAsia="Microsoft YaHei" w:hAnsi="Microsoft YaHei" w:cs="Calibri"/>
+                <w:b/>
+                <w:bCs/>
+                <w:color w:val="4C94D8" w:themeColor="text2" w:themeTint="80"/>
+                <w:lang w:eastAsia="zh-CN"/>
+              </w:rPr>
+              <w:t>props.</w:t>
+            </w:r>
+            <w:r>
+              <w:rPr>
+                <w:rFonts w:ascii="Microsoft YaHei" w:eastAsia="Microsoft YaHei" w:hAnsi="Microsoft YaHei" w:cs="Calibri" w:hint="eastAsia"/>
+                <w:b/>
+                <w:bCs/>
+                <w:color w:val="4C94D8" w:themeColor="text2" w:themeTint="80"/>
+                <w:lang w:eastAsia="zh-CN"/>
+              </w:rPr>
+              <w:t>name</w:t>
+            </w:r>
+            <w:r>
+              <w:rPr>
+                <w:rFonts w:ascii="Microsoft YaHei" w:eastAsia="Microsoft YaHei" w:hAnsi="Microsoft YaHei" w:cs="Calibri"/>
+                <w:color w:val="000000"/>
+                <w:lang w:eastAsia="zh-CN"/>
+              </w:rPr>
+              <w:t xml:space="preserve"> &amp;&amp; &lt;p&gt;</w:t>
+            </w:r>
+            <w:proofErr w:type="gramStart"/>
+            <w:r>
+              <w:rPr>
+                <w:rFonts w:ascii="Microsoft YaHei" w:eastAsia="Microsoft YaHei" w:hAnsi="Microsoft YaHei" w:cs="Calibri" w:hint="eastAsia"/>
+                <w:color w:val="000000"/>
+                <w:lang w:eastAsia="zh-CN"/>
+              </w:rPr>
+              <w:t>name</w:t>
+            </w:r>
+            <w:r>
+              <w:rPr>
+                <w:rFonts w:ascii="Microsoft YaHei" w:eastAsia="Microsoft YaHei" w:hAnsi="Microsoft YaHei" w:cs="Calibri"/>
+                <w:color w:val="000000"/>
+                <w:lang w:eastAsia="zh-CN"/>
+              </w:rPr>
+              <w:t>: {</w:t>
+            </w:r>
+            <w:r>
+              <w:rPr>
+                <w:rFonts w:ascii="Microsoft YaHei" w:eastAsia="Microsoft YaHei" w:hAnsi="Microsoft YaHei" w:cs="Calibri"/>
+                <w:b/>
+                <w:bCs/>
+                <w:color w:val="4C94D8" w:themeColor="text2" w:themeTint="80"/>
+                <w:lang w:eastAsia="zh-CN"/>
+              </w:rPr>
+              <w:t>props.</w:t>
+            </w:r>
+            <w:r>
+              <w:rPr>
+                <w:rFonts w:ascii="Microsoft YaHei" w:eastAsia="Microsoft YaHei" w:hAnsi="Microsoft YaHei" w:cs="Calibri" w:hint="eastAsia"/>
+                <w:b/>
+                <w:bCs/>
+                <w:color w:val="4C94D8" w:themeColor="text2" w:themeTint="80"/>
+                <w:lang w:eastAsia="zh-CN"/>
+              </w:rPr>
+              <w:t>name</w:t>
+            </w:r>
+            <w:r>
+              <w:rPr>
+                <w:rFonts w:ascii="Microsoft YaHei" w:eastAsia="Microsoft YaHei" w:hAnsi="Microsoft YaHei" w:cs="Calibri"/>
+                <w:color w:val="000000"/>
+                <w:lang w:eastAsia="zh-CN"/>
+              </w:rPr>
+              <w:t>}&lt;</w:t>
+            </w:r>
+            <w:proofErr w:type="gramEnd"/>
+            <w:r>
+              <w:rPr>
+                <w:rFonts w:ascii="Microsoft YaHei" w:eastAsia="Microsoft YaHei" w:hAnsi="Microsoft YaHei" w:cs="Calibri"/>
+                <w:color w:val="000000"/>
+                <w:lang w:eastAsia="zh-CN"/>
+              </w:rPr>
+              <w:t>/p&gt;}</w:t>
+            </w:r>
+          </w:p>
+          <w:p>
+            <w:pPr>
+              <w:pStyle w:val="ListParagraph"/>
+              <w:ind w:left="0"/>
+              <w:rPr>
+                <w:rFonts w:ascii="Microsoft YaHei" w:eastAsia="Microsoft YaHei" w:hAnsi="Microsoft YaHei" w:cs="Calibri"/>
+                <w:color w:val="000000"/>
+                <w:lang w:eastAsia="zh-CN"/>
+              </w:rPr>
+            </w:pPr>
+            <w:r>
+              <w:rPr>
+                <w:rFonts w:ascii="Microsoft YaHei" w:eastAsia="Microsoft YaHei" w:hAnsi="Microsoft YaHei" w:cs="Calibri"/>
+                <w:color w:val="000000"/>
+                <w:lang w:eastAsia="zh-CN"/>
+              </w:rPr>
+              <w:t xml:space="preserve">    &lt;/div&gt;</w:t>
+            </w:r>
+          </w:p>
+          <w:p>
+            <w:pPr>
+              <w:pStyle w:val="ListParagraph"/>
+              <w:ind w:left="0"/>
+              <w:rPr>
+                <w:rFonts w:ascii="Microsoft YaHei" w:eastAsia="Microsoft YaHei" w:hAnsi="Microsoft YaHei" w:cs="Calibri"/>
+                <w:color w:val="000000"/>
+                <w:lang w:eastAsia="zh-CN"/>
+              </w:rPr>
+            </w:pPr>
+            <w:r>
+              <w:rPr>
+                <w:rFonts w:ascii="Microsoft YaHei" w:eastAsia="Microsoft YaHei" w:hAnsi="Microsoft YaHei" w:cs="Calibri"/>
+                <w:color w:val="000000"/>
+                <w:lang w:eastAsia="zh-CN"/>
+              </w:rPr>
+              <w:t xml:space="preserve">  );</w:t>
+            </w:r>
+          </w:p>
+          <w:p>
+            <w:pPr>
+              <w:pStyle w:val="ListParagraph"/>
+              <w:ind w:left="0"/>
+              <w:rPr>
+                <w:rFonts w:ascii="Microsoft YaHei" w:eastAsia="Microsoft YaHei" w:hAnsi="Microsoft YaHei" w:cs="Calibri"/>
+                <w:color w:val="000000"/>
+                <w:lang w:eastAsia="zh-CN"/>
+              </w:rPr>
+            </w:pPr>
+            <w:r>
+              <w:rPr>
+                <w:rFonts w:ascii="Microsoft YaHei" w:eastAsia="Microsoft YaHei" w:hAnsi="Microsoft YaHei" w:cs="Calibri"/>
+                <w:color w:val="000000"/>
+                <w:lang w:eastAsia="zh-CN"/>
+              </w:rPr>
+              <w:t>}</w:t>
+            </w:r>
+          </w:p>
+          <w:p>
+            <w:pPr>
+              <w:pStyle w:val="ListParagraph"/>
+              <w:ind w:left="0"/>
+              <w:rPr>
+                <w:rFonts w:ascii="Microsoft YaHei" w:eastAsia="Microsoft YaHei" w:hAnsi="Microsoft YaHei" w:cs="Calibri"/>
+                <w:color w:val="000000"/>
+                <w:lang w:eastAsia="zh-CN"/>
+              </w:rPr>
+            </w:pPr>
+          </w:p>
+          <w:p>
+            <w:pPr>
+              <w:pStyle w:val="ListParagraph"/>
+              <w:ind w:left="0"/>
+              <w:rPr>
+                <w:rFonts w:ascii="Microsoft YaHei" w:eastAsia="Microsoft YaHei" w:hAnsi="Microsoft YaHei" w:cs="Calibri" w:hint="eastAsia"/>
+                <w:b/>
+                <w:bCs/>
+                <w:color w:val="008000"/>
+                <w:lang w:eastAsia="zh-CN"/>
+              </w:rPr>
+            </w:pPr>
+            <w:r>
+              <w:rPr>
+                <w:rFonts w:ascii="Microsoft YaHei" w:eastAsia="Microsoft YaHei" w:hAnsi="Microsoft YaHei" w:cs="Calibri" w:hint="eastAsia"/>
+                <w:b/>
+                <w:bCs/>
+                <w:color w:val="008000"/>
+                <w:lang w:eastAsia="zh-CN"/>
+              </w:rPr>
+              <w:t>// 父組件1只傳 id</w:t>
+            </w:r>
+          </w:p>
+          <w:p>
+            <w:pPr>
+              <w:pStyle w:val="ListParagraph"/>
+              <w:ind w:left="0"/>
+              <w:rPr>
+                <w:rFonts w:ascii="Microsoft YaHei" w:eastAsia="Microsoft YaHei" w:hAnsi="Microsoft YaHei" w:cs="Calibri"/>
+                <w:color w:val="000000"/>
+                <w:lang w:eastAsia="zh-CN"/>
+              </w:rPr>
+            </w:pPr>
+            <w:r>
+              <w:rPr>
+                <w:rFonts w:ascii="Microsoft YaHei" w:eastAsia="Microsoft YaHei" w:hAnsi="Microsoft YaHei" w:cs="Calibri"/>
+                <w:color w:val="000000"/>
+                <w:lang w:eastAsia="zh-CN"/>
+              </w:rPr>
+              <w:t>function Parent1</w:t>
+            </w:r>
+            <w:proofErr w:type="gramStart"/>
+            <w:r>
+              <w:rPr>
+                <w:rFonts w:ascii="Microsoft YaHei" w:eastAsia="Microsoft YaHei" w:hAnsi="Microsoft YaHei" w:cs="Calibri"/>
+                <w:color w:val="000000"/>
+                <w:lang w:eastAsia="zh-CN"/>
+              </w:rPr>
+              <w:t>() {</w:t>
+            </w:r>
+            <w:proofErr w:type="gramEnd"/>
+          </w:p>
+          <w:p>
+            <w:pPr>
+              <w:pStyle w:val="ListParagraph"/>
+              <w:ind w:left="0"/>
+              <w:rPr>
+                <w:rFonts w:ascii="Microsoft YaHei" w:eastAsia="Microsoft YaHei" w:hAnsi="Microsoft YaHei" w:cs="Calibri"/>
+                <w:color w:val="000000"/>
+                <w:lang w:eastAsia="zh-CN"/>
+              </w:rPr>
+            </w:pPr>
+            <w:r>
+              <w:rPr>
+                <w:rFonts w:ascii="Microsoft YaHei" w:eastAsia="Microsoft YaHei" w:hAnsi="Microsoft YaHei" w:cs="Calibri"/>
+                <w:color w:val="000000"/>
+                <w:lang w:eastAsia="zh-CN"/>
+              </w:rPr>
+              <w:t xml:space="preserve">  return &lt;Child </w:t>
+            </w:r>
+            <w:r>
+              <w:rPr>
+                <w:rFonts w:ascii="Microsoft YaHei" w:eastAsia="Microsoft YaHei" w:hAnsi="Microsoft YaHei" w:cs="Calibri"/>
+                <w:b/>
+                <w:bCs/>
+                <w:color w:val="4C94D8" w:themeColor="text2" w:themeTint="80"/>
+                <w:lang w:eastAsia="zh-CN"/>
+              </w:rPr>
+              <w:t>id</w:t>
+            </w:r>
+            <w:proofErr w:type="gramStart"/>
+            <w:r>
+              <w:rPr>
+                <w:rFonts w:ascii="Microsoft YaHei" w:eastAsia="Microsoft YaHei" w:hAnsi="Microsoft YaHei" w:cs="Calibri"/>
+                <w:color w:val="000000"/>
+                <w:lang w:eastAsia="zh-CN"/>
+              </w:rPr>
+              <w:t>={</w:t>
+            </w:r>
+            <w:proofErr w:type="gramEnd"/>
+            <w:r>
+              <w:rPr>
+                <w:rFonts w:ascii="Microsoft YaHei" w:eastAsia="Microsoft YaHei" w:hAnsi="Microsoft YaHei" w:cs="Calibri"/>
+                <w:color w:val="000000"/>
+                <w:lang w:eastAsia="zh-CN"/>
+              </w:rPr>
+              <w:t>123} /</w:t>
+            </w:r>
+            <w:proofErr w:type="gramStart"/>
+            <w:r>
+              <w:rPr>
+                <w:rFonts w:ascii="Microsoft YaHei" w:eastAsia="Microsoft YaHei" w:hAnsi="Microsoft YaHei" w:cs="Calibri"/>
+                <w:color w:val="000000"/>
+                <w:lang w:eastAsia="zh-CN"/>
+              </w:rPr>
+              <w:t>&gt;;</w:t>
+            </w:r>
+            <w:proofErr w:type="gramEnd"/>
+          </w:p>
+          <w:p>
+            <w:pPr>
+              <w:pStyle w:val="ListParagraph"/>
+              <w:ind w:left="0"/>
+              <w:rPr>
+                <w:rFonts w:ascii="Microsoft YaHei" w:eastAsia="Microsoft YaHei" w:hAnsi="Microsoft YaHei" w:cs="Calibri"/>
+                <w:color w:val="000000"/>
+                <w:lang w:eastAsia="zh-CN"/>
+              </w:rPr>
+            </w:pPr>
+            <w:r>
+              <w:rPr>
+                <w:rFonts w:ascii="Microsoft YaHei" w:eastAsia="Microsoft YaHei" w:hAnsi="Microsoft YaHei" w:cs="Calibri"/>
+                <w:color w:val="000000"/>
+                <w:lang w:eastAsia="zh-CN"/>
+              </w:rPr>
+              <w:t>}</w:t>
+            </w:r>
+          </w:p>
+          <w:p>
+            <w:pPr>
+              <w:pStyle w:val="ListParagraph"/>
+              <w:ind w:left="0"/>
+              <w:rPr>
+                <w:rFonts w:ascii="Microsoft YaHei" w:eastAsia="Microsoft YaHei" w:hAnsi="Microsoft YaHei" w:cs="Calibri"/>
+                <w:color w:val="000000"/>
+                <w:lang w:eastAsia="zh-CN"/>
+              </w:rPr>
+            </w:pPr>
+          </w:p>
+          <w:p>
+            <w:pPr>
+              <w:pStyle w:val="ListParagraph"/>
+              <w:ind w:left="0"/>
+              <w:rPr>
+                <w:rFonts w:ascii="Microsoft YaHei" w:eastAsia="Microsoft YaHei" w:hAnsi="Microsoft YaHei" w:cs="Calibri" w:hint="eastAsia"/>
+                <w:b/>
+                <w:bCs/>
+                <w:color w:val="008000"/>
+                <w:lang w:eastAsia="zh-CN"/>
+              </w:rPr>
+            </w:pPr>
+            <w:r>
+              <w:rPr>
+                <w:rFonts w:ascii="Microsoft YaHei" w:eastAsia="Microsoft YaHei" w:hAnsi="Microsoft YaHei" w:cs="Calibri" w:hint="eastAsia"/>
+                <w:b/>
+                <w:bCs/>
+                <w:color w:val="008000"/>
+                <w:lang w:eastAsia="zh-CN"/>
+              </w:rPr>
+              <w:t>// 父組件2只傳 name</w:t>
+            </w:r>
+          </w:p>
+          <w:p>
+            <w:pPr>
+              <w:pStyle w:val="ListParagraph"/>
+              <w:ind w:left="0"/>
+              <w:rPr>
+                <w:rFonts w:ascii="Microsoft YaHei" w:eastAsia="Microsoft YaHei" w:hAnsi="Microsoft YaHei" w:cs="Calibri"/>
+                <w:color w:val="000000"/>
+                <w:lang w:eastAsia="zh-CN"/>
+              </w:rPr>
+            </w:pPr>
+            <w:r>
+              <w:rPr>
+                <w:rFonts w:ascii="Microsoft YaHei" w:eastAsia="Microsoft YaHei" w:hAnsi="Microsoft YaHei" w:cs="Calibri"/>
+                <w:color w:val="000000"/>
+                <w:lang w:eastAsia="zh-CN"/>
+              </w:rPr>
+              <w:t>function Parent2() {</w:t>
+            </w:r>
+          </w:p>
+          <w:p>
+            <w:pPr>
+              <w:pStyle w:val="ListParagraph"/>
+              <w:ind w:left="0"/>
+              <w:rPr>
+                <w:rFonts w:ascii="Microsoft YaHei" w:eastAsia="Microsoft YaHei" w:hAnsi="Microsoft YaHei" w:cs="Calibri"/>
+                <w:color w:val="000000"/>
+                <w:lang w:eastAsia="zh-CN"/>
+              </w:rPr>
+            </w:pPr>
+            <w:r>
+              <w:rPr>
+                <w:rFonts w:ascii="Microsoft YaHei" w:eastAsia="Microsoft YaHei" w:hAnsi="Microsoft YaHei" w:cs="Calibri"/>
+                <w:color w:val="000000"/>
+                <w:lang w:eastAsia="zh-CN"/>
+              </w:rPr>
+              <w:t xml:space="preserve">  return &lt;Child </w:t>
+            </w:r>
+            <w:r>
+              <w:rPr>
+                <w:rFonts w:ascii="Microsoft YaHei" w:eastAsia="Microsoft YaHei" w:hAnsi="Microsoft YaHei" w:cs="Calibri"/>
+                <w:b/>
+                <w:bCs/>
+                <w:color w:val="4C94D8" w:themeColor="text2" w:themeTint="80"/>
+                <w:lang w:eastAsia="zh-CN"/>
+              </w:rPr>
+              <w:t>name</w:t>
+            </w:r>
+            <w:r>
+              <w:rPr>
+                <w:rFonts w:ascii="Microsoft YaHei" w:eastAsia="Microsoft YaHei" w:hAnsi="Microsoft YaHei" w:cs="Calibri"/>
+                <w:color w:val="000000"/>
+                <w:lang w:eastAsia="zh-CN"/>
+              </w:rPr>
+              <w:t>="Alice" /</w:t>
+            </w:r>
+            <w:proofErr w:type="gramStart"/>
+            <w:r>
+              <w:rPr>
+                <w:rFonts w:ascii="Microsoft YaHei" w:eastAsia="Microsoft YaHei" w:hAnsi="Microsoft YaHei" w:cs="Calibri"/>
+                <w:color w:val="000000"/>
+                <w:lang w:eastAsia="zh-CN"/>
+              </w:rPr>
+              <w:t>&gt;;</w:t>
+            </w:r>
+            <w:proofErr w:type="gramEnd"/>
+          </w:p>
+          <w:p>
+            <w:pPr>
+              <w:pStyle w:val="ListParagraph"/>
+              <w:ind w:left="0"/>
+              <w:rPr>
+                <w:rFonts w:ascii="Microsoft YaHei" w:eastAsia="Microsoft YaHei" w:hAnsi="Microsoft YaHei" w:cs="Calibri" w:hint="eastAsia"/>
+                <w:color w:val="000000"/>
+                <w:lang w:eastAsia="zh-CN"/>
+              </w:rPr>
+            </w:pPr>
+            <w:r>
+              <w:rPr>
+                <w:rFonts w:ascii="Microsoft YaHei" w:eastAsia="Microsoft YaHei" w:hAnsi="Microsoft YaHei" w:cs="Calibri"/>
+                <w:color w:val="000000"/>
+                <w:lang w:eastAsia="zh-CN"/>
+              </w:rPr>
+              <w:t>}</w:t>
+            </w:r>
+          </w:p>
+        </w:tc>
+        <w:tc>
+          <w:tcPr>
+            <w:tcW w:w="2977" w:type="dxa"/>
+          </w:tcPr>
+          <w:p>
+            <w:pPr>
+              <w:pStyle w:val="ListParagraph"/>
+              <w:ind w:left="0"/>
+              <w:rPr>
+                <w:rFonts w:ascii="Microsoft YaHei" w:eastAsia="Microsoft YaHei" w:hAnsi="Microsoft YaHei" w:cs="Calibri"/>
+                <w:color w:val="000000"/>
+                <w:lang w:eastAsia="zh-CN"/>
+              </w:rPr>
+            </w:pPr>
+            <w:r>
+              <w:rPr>
+                <w:rFonts w:ascii="Microsoft YaHei" w:eastAsia="Microsoft YaHei" w:hAnsi="Microsoft YaHei" w:cs="Calibri" w:hint="eastAsia"/>
+                <w:color w:val="000000"/>
+                <w:lang w:eastAsia="zh-CN"/>
+              </w:rPr>
+              <w:t>有哪一個props傳遞到Child中，就顯示那一個，沒有傳遞到的就會是undefined，然後and之後就不會</w:t>
+            </w:r>
+            <w:r>
+              <w:rPr>
+                <w:rFonts w:ascii="Microsoft YaHei" w:eastAsia="Microsoft YaHei" w:hAnsi="Microsoft YaHei" w:cs="Calibri" w:hint="eastAsia"/>
+                <w:color w:val="000000"/>
+                <w:lang w:eastAsia="zh-CN"/>
+              </w:rPr>
+              <w:t>出來</w:t>
+            </w:r>
+          </w:p>
+          <w:p>
+            <w:pPr>
+              <w:pStyle w:val="ListParagraph"/>
+              <w:ind w:left="0"/>
+              <w:rPr>
+                <w:rFonts w:ascii="Microsoft YaHei" w:eastAsia="Microsoft YaHei" w:hAnsi="Microsoft YaHei" w:cs="Calibri" w:hint="eastAsia"/>
+                <w:color w:val="000000"/>
+                <w:lang w:eastAsia="zh-CN"/>
+              </w:rPr>
+            </w:pPr>
+          </w:p>
+        </w:tc>
+      </w:tr>
+    </w:tbl>
+    <w:p>
+      <w:pPr>
+        <w:pStyle w:val="ListParagraph"/>
+        <w:ind w:left="340"/>
+        <w:rPr>
+          <w:rFonts w:ascii="Microsoft YaHei" w:eastAsia="Microsoft YaHei" w:hAnsi="Microsoft YaHei" w:cs="Calibri" w:hint="eastAsia"/>
+          <w:color w:val="000000"/>
+          <w:lang w:eastAsia="zh-CN"/>
+        </w:rPr>
+      </w:pPr>
+    </w:p>
+    <w:p>
+      <w:pPr>
+        <w:pStyle w:val="ListParagraph"/>
+        <w:ind w:left="340"/>
+        <w:rPr>
+          <w:rFonts w:ascii="Microsoft YaHei" w:eastAsia="Microsoft YaHei" w:hAnsi="Microsoft YaHei" w:cs="Calibri"/>
+          <w:color w:val="000000"/>
+          <w:lang w:eastAsia="zh-CN"/>
+        </w:rPr>
+      </w:pPr>
+    </w:p>
+    <w:p>
+      <w:pPr>
+        <w:pStyle w:val="ListParagraph"/>
+        <w:numPr>
+          <w:ilvl w:val="0"/>
+          <w:numId w:val="4"/>
+        </w:numPr>
+        <w:rPr>
+          <w:rFonts w:ascii="Microsoft YaHei" w:eastAsia="Microsoft YaHei" w:hAnsi="Microsoft YaHei" w:cs="Calibri"/>
+          <w:color w:val="000000"/>
+          <w:lang w:eastAsia="zh-CN"/>
+        </w:rPr>
+      </w:pPr>
+    </w:p>
+    <w:p>
+      <w:pPr>
+        <w:pStyle w:val="ListParagraph"/>
+        <w:ind w:left="340"/>
+        <w:rPr>
+          <w:rFonts w:ascii="Microsoft YaHei" w:eastAsia="Microsoft YaHei" w:hAnsi="Microsoft YaHei" w:cs="Calibri" w:hint="eastAsia"/>
+          <w:color w:val="000000"/>
+          <w:lang w:eastAsia="zh-CN"/>
+        </w:rPr>
+      </w:pPr>
+    </w:p>
+    <w:p>
+      <w:pPr>
+        <w:rPr>
+          <w:rFonts w:ascii="Microsoft YaHei" w:eastAsia="Microsoft YaHei" w:hAnsi="Microsoft YaHei" w:cs="Calibri" w:hint="eastAsia"/>
+          <w:color w:val="000000"/>
+          <w:lang w:eastAsia="zh-CN"/>
+        </w:rPr>
+      </w:pPr>
+    </w:p>
+    <w:p>
+      <w:pPr>
+        <w:rPr>
+          <w:rFonts w:ascii="Microsoft YaHei" w:eastAsia="Microsoft YaHei" w:hAnsi="Microsoft YaHei" w:cs="Calibri"/>
+          <w:b/>
+          <w:bCs/>
+          <w:color w:val="000000"/>
+          <w:sz w:val="40"/>
+          <w:szCs w:val="40"/>
+          <w:u w:val="single"/>
+          <w:lang w:eastAsia="zh-CN"/>
+        </w:rPr>
+      </w:pPr>
+    </w:p>
+    <w:p>
+      <w:pPr>
+        <w:rPr>
+          <w:rFonts w:ascii="Microsoft YaHei" w:eastAsia="Microsoft YaHei" w:hAnsi="Microsoft YaHei" w:cs="Calibri" w:hint="eastAsia"/>
           <w:b/>
           <w:bCs/>
           <w:color w:val="000000"/>
@@ -10416,7 +15710,7 @@
         <w:contextualSpacing/>
         <w:jc w:val="both"/>
         <w:rPr>
-          <w:rFonts w:ascii="Microsoft YaHei" w:eastAsia="Microsoft YaHei" w:hAnsi="Microsoft YaHei" w:cs="Calibri" w:hint="eastAsia"/>
+          <w:rFonts w:ascii="Microsoft YaHei" w:eastAsia="Microsoft YaHei" w:hAnsi="Microsoft YaHei" w:cs="Calibri"/>
           <w:b/>
           <w:bCs/>
           <w:color w:val="000000"/>
@@ -10490,20 +15784,7 @@
           <w:u w:val="single"/>
           <w:lang w:eastAsia="zh-CN"/>
         </w:rPr>
-        <w:t>——</w:t>
-      </w:r>
-      <w:r>
-        <w:rPr>
-          <w:rFonts w:ascii="Microsoft YaHei" w:eastAsia="Microsoft YaHei" w:hAnsi="Microsoft YaHei" w:cs="Calibri" w:hint="eastAsia"/>
-          <w:b/>
-          <w:bCs/>
-          <w:color w:val="000000"/>
-          <w:sz w:val="40"/>
-          <w:szCs w:val="40"/>
-          <w:u w:val="single"/>
-          <w:lang w:eastAsia="zh-CN"/>
-        </w:rPr>
-        <w:t>State</w:t>
+        <w:t>——State</w:t>
       </w:r>
     </w:p>
     <w:p>
@@ -10616,7 +15897,7 @@
       <w:pPr>
         <w:ind w:left="0"/>
         <w:rPr>
-          <w:rFonts w:ascii="Microsoft YaHei" w:eastAsia="Microsoft YaHei" w:hAnsi="Microsoft YaHei" w:cs="Calibri" w:hint="eastAsia"/>
+          <w:rFonts w:ascii="Microsoft YaHei" w:eastAsia="Microsoft YaHei" w:hAnsi="Microsoft YaHei" w:cs="Calibri"/>
           <w:color w:val="000000"/>
           <w:lang w:eastAsia="zh-CN"/>
         </w:rPr>
@@ -10658,7 +15939,7 @@
         <w:contextualSpacing/>
         <w:jc w:val="both"/>
         <w:rPr>
-          <w:rFonts w:ascii="Microsoft YaHei" w:eastAsia="Microsoft YaHei" w:hAnsi="Microsoft YaHei" w:cs="Calibri" w:hint="eastAsia"/>
+          <w:rFonts w:ascii="Microsoft YaHei" w:eastAsia="Microsoft YaHei" w:hAnsi="Microsoft YaHei" w:cs="Calibri"/>
           <w:b/>
           <w:bCs/>
           <w:color w:val="000000"/>
@@ -10732,20 +16013,7 @@
           <w:u w:val="single"/>
           <w:lang w:eastAsia="zh-CN"/>
         </w:rPr>
-        <w:t>——</w:t>
-      </w:r>
-      <w:r>
-        <w:rPr>
-          <w:rFonts w:ascii="Microsoft YaHei" w:eastAsia="Microsoft YaHei" w:hAnsi="Microsoft YaHei" w:cs="Calibri" w:hint="eastAsia"/>
-          <w:b/>
-          <w:bCs/>
-          <w:color w:val="000000"/>
-          <w:sz w:val="40"/>
-          <w:szCs w:val="40"/>
-          <w:u w:val="single"/>
-          <w:lang w:eastAsia="zh-CN"/>
-        </w:rPr>
-        <w:t>Hooks</w:t>
+        <w:t>——Hooks</w:t>
       </w:r>
     </w:p>
     <w:p>
@@ -10797,19 +16065,7 @@
           <w:szCs w:val="32"/>
           <w:lang w:eastAsia="zh-CN"/>
         </w:rPr>
-        <w:t>Hooks</w:t>
-      </w:r>
-      <w:r>
-        <w:rPr>
-          <w:rFonts w:ascii="Microsoft YaHei" w:eastAsia="Microsoft YaHei" w:hAnsi="Microsoft YaHei" w:cs="Calibri" w:hint="eastAsia"/>
-          <w:b/>
-          <w:bCs/>
-          <w:color w:val="000000"/>
-          <w:sz w:val="32"/>
-          <w:szCs w:val="32"/>
-          <w:lang w:eastAsia="zh-CN"/>
-        </w:rPr>
-        <w:t>的概念</w:t>
+        <w:t>Hooks的概念</w:t>
       </w:r>
     </w:p>
     <w:p>
@@ -11122,7 +16378,61 @@
           <w:color w:val="000000"/>
           <w:lang w:eastAsia="zh-CN"/>
         </w:rPr>
-        <w:t>node.js寫api，在node,js從資料庫獲取資料，然後傳json到react。React則依照自</w:t>
+        <w:t>node.js寫</w:t>
+      </w:r>
+      <w:proofErr w:type="spellStart"/>
+      <w:r>
+        <w:rPr>
+          <w:rFonts w:ascii="Microsoft YaHei" w:eastAsia="Microsoft YaHei" w:hAnsi="Microsoft YaHei" w:cs="Calibri"/>
+          <w:color w:val="000000"/>
+          <w:lang w:eastAsia="zh-CN"/>
+        </w:rPr>
+        <w:t>api</w:t>
+      </w:r>
+      <w:proofErr w:type="spellEnd"/>
+      <w:r>
+        <w:rPr>
+          <w:rFonts w:ascii="Microsoft YaHei" w:eastAsia="Microsoft YaHei" w:hAnsi="Microsoft YaHei" w:cs="Calibri"/>
+          <w:color w:val="000000"/>
+          <w:lang w:eastAsia="zh-CN"/>
+        </w:rPr>
+        <w:t>，在</w:t>
+      </w:r>
+      <w:proofErr w:type="spellStart"/>
+      <w:r>
+        <w:rPr>
+          <w:rFonts w:ascii="Microsoft YaHei" w:eastAsia="Microsoft YaHei" w:hAnsi="Microsoft YaHei" w:cs="Calibri"/>
+          <w:color w:val="000000"/>
+          <w:lang w:eastAsia="zh-CN"/>
+        </w:rPr>
+        <w:t>node,js</w:t>
+      </w:r>
+      <w:proofErr w:type="spellEnd"/>
+      <w:r>
+        <w:rPr>
+          <w:rFonts w:ascii="Microsoft YaHei" w:eastAsia="Microsoft YaHei" w:hAnsi="Microsoft YaHei" w:cs="Calibri"/>
+          <w:color w:val="000000"/>
+          <w:lang w:eastAsia="zh-CN"/>
+        </w:rPr>
+        <w:t>從資料庫獲取資料，然後傳</w:t>
+      </w:r>
+      <w:proofErr w:type="spellStart"/>
+      <w:r>
+        <w:rPr>
+          <w:rFonts w:ascii="Microsoft YaHei" w:eastAsia="Microsoft YaHei" w:hAnsi="Microsoft YaHei" w:cs="Calibri"/>
+          <w:color w:val="000000"/>
+          <w:lang w:eastAsia="zh-CN"/>
+        </w:rPr>
+        <w:t>json</w:t>
+      </w:r>
+      <w:proofErr w:type="spellEnd"/>
+      <w:r>
+        <w:rPr>
+          <w:rFonts w:ascii="Microsoft YaHei" w:eastAsia="Microsoft YaHei" w:hAnsi="Microsoft YaHei" w:cs="Calibri"/>
+          <w:color w:val="000000"/>
+          <w:lang w:eastAsia="zh-CN"/>
+        </w:rPr>
+        <w:t>到react。React則依照自</w:t>
       </w:r>
       <w:r>
         <w:rPr>
@@ -12914,7 +18224,33 @@
           <w:szCs w:val="32"/>
           <w:lang w:eastAsia="zh-CN"/>
         </w:rPr>
-        <w:t>.2： Node.js的API寫法(在js檔)</w:t>
+        <w:t>.2： Node.js的API寫法(在</w:t>
+      </w:r>
+      <w:proofErr w:type="spellStart"/>
+      <w:r>
+        <w:rPr>
+          <w:rFonts w:ascii="Microsoft YaHei" w:eastAsia="Microsoft YaHei" w:hAnsi="Microsoft YaHei" w:cs="Calibri"/>
+          <w:b/>
+          <w:bCs/>
+          <w:color w:val="000000"/>
+          <w:sz w:val="32"/>
+          <w:szCs w:val="32"/>
+          <w:lang w:eastAsia="zh-CN"/>
+        </w:rPr>
+        <w:t>js</w:t>
+      </w:r>
+      <w:proofErr w:type="spellEnd"/>
+      <w:r>
+        <w:rPr>
+          <w:rFonts w:ascii="Microsoft YaHei" w:eastAsia="Microsoft YaHei" w:hAnsi="Microsoft YaHei" w:cs="Calibri"/>
+          <w:b/>
+          <w:bCs/>
+          <w:color w:val="000000"/>
+          <w:sz w:val="32"/>
+          <w:szCs w:val="32"/>
+          <w:lang w:eastAsia="zh-CN"/>
+        </w:rPr>
+        <w:t>檔)</w:t>
       </w:r>
     </w:p>
     <w:p>
@@ -12942,8 +18278,21 @@
           <w:highlight w:val="lightGray"/>
           <w:lang w:eastAsia="zh-CN"/>
         </w:rPr>
-        <w:t>Step 1: 先import：express、mysql2和cors</w:t>
-      </w:r>
+        <w:t>Step 1: 先import：express、mysql2和</w:t>
+      </w:r>
+      <w:proofErr w:type="spellStart"/>
+      <w:r>
+        <w:rPr>
+          <w:rFonts w:ascii="Microsoft YaHei" w:eastAsia="Microsoft YaHei" w:hAnsi="Microsoft YaHei" w:cs="Calibri"/>
+          <w:b/>
+          <w:bCs/>
+          <w:color w:val="000000"/>
+          <w:highlight w:val="lightGray"/>
+          <w:lang w:eastAsia="zh-CN"/>
+        </w:rPr>
+        <w:t>cors</w:t>
+      </w:r>
+      <w:proofErr w:type="spellEnd"/>
     </w:p>
     <w:p>
       <w:pPr>
@@ -13044,8 +18393,18 @@
                 <w:color w:val="000000"/>
                 <w:lang w:eastAsia="zh-CN"/>
               </w:rPr>
-              <w:t>const express = require('express');</w:t>
-            </w:r>
+              <w:t>const express = require('express'</w:t>
+            </w:r>
+            <w:proofErr w:type="gramStart"/>
+            <w:r>
+              <w:rPr>
+                <w:rFonts w:ascii="Microsoft YaHei" w:eastAsia="Microsoft YaHei" w:hAnsi="Microsoft YaHei" w:cs="Calibri"/>
+                <w:color w:val="000000"/>
+                <w:lang w:eastAsia="zh-CN"/>
+              </w:rPr>
+              <w:t>);</w:t>
+            </w:r>
+            <w:proofErr w:type="gramEnd"/>
           </w:p>
           <w:p>
             <w:pPr>
@@ -13063,8 +18422,36 @@
                 <w:color w:val="000000"/>
                 <w:lang w:eastAsia="zh-CN"/>
               </w:rPr>
-              <w:t>const mysql = require('mysql2');</w:t>
-            </w:r>
+              <w:t xml:space="preserve">const </w:t>
+            </w:r>
+            <w:proofErr w:type="spellStart"/>
+            <w:r>
+              <w:rPr>
+                <w:rFonts w:ascii="Microsoft YaHei" w:eastAsia="Microsoft YaHei" w:hAnsi="Microsoft YaHei" w:cs="Calibri"/>
+                <w:color w:val="000000"/>
+                <w:lang w:eastAsia="zh-CN"/>
+              </w:rPr>
+              <w:t>mysql</w:t>
+            </w:r>
+            <w:proofErr w:type="spellEnd"/>
+            <w:r>
+              <w:rPr>
+                <w:rFonts w:ascii="Microsoft YaHei" w:eastAsia="Microsoft YaHei" w:hAnsi="Microsoft YaHei" w:cs="Calibri"/>
+                <w:color w:val="000000"/>
+                <w:lang w:eastAsia="zh-CN"/>
+              </w:rPr>
+              <w:t xml:space="preserve"> = require('mysql2'</w:t>
+            </w:r>
+            <w:proofErr w:type="gramStart"/>
+            <w:r>
+              <w:rPr>
+                <w:rFonts w:ascii="Microsoft YaHei" w:eastAsia="Microsoft YaHei" w:hAnsi="Microsoft YaHei" w:cs="Calibri"/>
+                <w:color w:val="000000"/>
+                <w:lang w:eastAsia="zh-CN"/>
+              </w:rPr>
+              <w:t>);</w:t>
+            </w:r>
+            <w:proofErr w:type="gramEnd"/>
           </w:p>
           <w:p>
             <w:pPr>
@@ -13082,7 +18469,43 @@
                 <w:color w:val="000000"/>
                 <w:lang w:eastAsia="zh-CN"/>
               </w:rPr>
-              <w:t>const cors = require('cors');</w:t>
+              <w:t xml:space="preserve">const </w:t>
+            </w:r>
+            <w:proofErr w:type="spellStart"/>
+            <w:r>
+              <w:rPr>
+                <w:rFonts w:ascii="Microsoft YaHei" w:eastAsia="Microsoft YaHei" w:hAnsi="Microsoft YaHei" w:cs="Calibri"/>
+                <w:color w:val="000000"/>
+                <w:lang w:eastAsia="zh-CN"/>
+              </w:rPr>
+              <w:t>cors</w:t>
+            </w:r>
+            <w:proofErr w:type="spellEnd"/>
+            <w:r>
+              <w:rPr>
+                <w:rFonts w:ascii="Microsoft YaHei" w:eastAsia="Microsoft YaHei" w:hAnsi="Microsoft YaHei" w:cs="Calibri"/>
+                <w:color w:val="000000"/>
+                <w:lang w:eastAsia="zh-CN"/>
+              </w:rPr>
+              <w:t xml:space="preserve"> = require('</w:t>
+            </w:r>
+            <w:proofErr w:type="spellStart"/>
+            <w:r>
+              <w:rPr>
+                <w:rFonts w:ascii="Microsoft YaHei" w:eastAsia="Microsoft YaHei" w:hAnsi="Microsoft YaHei" w:cs="Calibri"/>
+                <w:color w:val="000000"/>
+                <w:lang w:eastAsia="zh-CN"/>
+              </w:rPr>
+              <w:t>cors</w:t>
+            </w:r>
+            <w:proofErr w:type="spellEnd"/>
+            <w:r>
+              <w:rPr>
+                <w:rFonts w:ascii="Microsoft YaHei" w:eastAsia="Microsoft YaHei" w:hAnsi="Microsoft YaHei" w:cs="Calibri"/>
+                <w:color w:val="000000"/>
+                <w:lang w:eastAsia="zh-CN"/>
+              </w:rPr>
+              <w:t>');</w:t>
             </w:r>
           </w:p>
         </w:tc>
@@ -13241,6 +18664,7 @@
                 <w:lang w:eastAsia="zh-CN"/>
               </w:rPr>
             </w:pPr>
+            <w:proofErr w:type="spellStart"/>
             <w:r>
               <w:rPr>
                 <w:rFonts w:ascii="Microsoft YaHei" w:eastAsia="Microsoft YaHei" w:hAnsi="Microsoft YaHei" w:cs="Calibri"/>
@@ -13248,7 +18672,37 @@
                 <w:color w:val="7030A0"/>
                 <w:lang w:eastAsia="zh-CN"/>
               </w:rPr>
-              <w:t>app.use(cors());</w:t>
+              <w:t>app.use</w:t>
+            </w:r>
+            <w:proofErr w:type="spellEnd"/>
+            <w:r>
+              <w:rPr>
+                <w:rFonts w:ascii="Microsoft YaHei" w:eastAsia="Microsoft YaHei" w:hAnsi="Microsoft YaHei" w:cs="Calibri"/>
+                <w:b/>
+                <w:color w:val="7030A0"/>
+                <w:lang w:eastAsia="zh-CN"/>
+              </w:rPr>
+              <w:t>(</w:t>
+            </w:r>
+            <w:proofErr w:type="spellStart"/>
+            <w:r>
+              <w:rPr>
+                <w:rFonts w:ascii="Microsoft YaHei" w:eastAsia="Microsoft YaHei" w:hAnsi="Microsoft YaHei" w:cs="Calibri"/>
+                <w:b/>
+                <w:color w:val="7030A0"/>
+                <w:lang w:eastAsia="zh-CN"/>
+              </w:rPr>
+              <w:t>cors</w:t>
+            </w:r>
+            <w:proofErr w:type="spellEnd"/>
+            <w:r>
+              <w:rPr>
+                <w:rFonts w:ascii="Microsoft YaHei" w:eastAsia="Microsoft YaHei" w:hAnsi="Microsoft YaHei" w:cs="Calibri"/>
+                <w:b/>
+                <w:color w:val="7030A0"/>
+                <w:lang w:eastAsia="zh-CN"/>
+              </w:rPr>
+              <w:t>());</w:t>
             </w:r>
             <w:r>
               <w:rPr>
@@ -13405,7 +18859,29 @@
           <w:color w:val="7030A0"/>
           <w:lang w:eastAsia="zh-CN"/>
         </w:rPr>
-        <w:t>const connection = mysql.createConnection(參數看範例)</w:t>
+        <w:t xml:space="preserve">const connection = </w:t>
+      </w:r>
+      <w:proofErr w:type="spellStart"/>
+      <w:r>
+        <w:rPr>
+          <w:rFonts w:ascii="Microsoft YaHei" w:eastAsia="Microsoft YaHei" w:hAnsi="Microsoft YaHei" w:cs="Calibri"/>
+          <w:b/>
+          <w:bCs/>
+          <w:color w:val="7030A0"/>
+          <w:lang w:eastAsia="zh-CN"/>
+        </w:rPr>
+        <w:t>mysql.createConnection</w:t>
+      </w:r>
+      <w:proofErr w:type="spellEnd"/>
+      <w:r>
+        <w:rPr>
+          <w:rFonts w:ascii="Microsoft YaHei" w:eastAsia="Microsoft YaHei" w:hAnsi="Microsoft YaHei" w:cs="Calibri"/>
+          <w:b/>
+          <w:bCs/>
+          <w:color w:val="7030A0"/>
+          <w:lang w:eastAsia="zh-CN"/>
+        </w:rPr>
+        <w:t>(參數看範例)</w:t>
       </w:r>
     </w:p>
     <w:p>
@@ -13431,6 +18907,7 @@
         </w:rPr>
         <w:t xml:space="preserve">② 正式連線 → </w:t>
       </w:r>
+      <w:proofErr w:type="spellStart"/>
       <w:r>
         <w:rPr>
           <w:rFonts w:ascii="Microsoft YaHei" w:eastAsia="Microsoft YaHei" w:hAnsi="Microsoft YaHei" w:cs="Calibri"/>
@@ -13439,7 +18916,18 @@
           <w:color w:val="7030A0"/>
           <w:lang w:eastAsia="zh-CN"/>
         </w:rPr>
-        <w:t>connection.connect( )</w:t>
+        <w:t>connection.connect</w:t>
+      </w:r>
+      <w:proofErr w:type="spellEnd"/>
+      <w:r>
+        <w:rPr>
+          <w:rFonts w:ascii="Microsoft YaHei" w:eastAsia="Microsoft YaHei" w:hAnsi="Microsoft YaHei" w:cs="Calibri"/>
+          <w:b/>
+          <w:bCs/>
+          <w:color w:val="7030A0"/>
+          <w:lang w:eastAsia="zh-CN"/>
+        </w:rPr>
+        <w:t>( )</w:t>
       </w:r>
     </w:p>
     <w:p>
@@ -13496,8 +18984,20 @@
           <w:color w:val="FF0000"/>
           <w:lang w:eastAsia="zh-CN"/>
         </w:rPr>
-        <w:t>**以上都要儲存在一個變數connection里，之後才能用這個connection去執行sql</w:t>
-      </w:r>
+        <w:t>**以上都要儲存在一個變數connection里，之後才能用這個connection去執行</w:t>
+      </w:r>
+      <w:proofErr w:type="spellStart"/>
+      <w:r>
+        <w:rPr>
+          <w:rFonts w:ascii="Microsoft YaHei" w:eastAsia="Microsoft YaHei" w:hAnsi="Microsoft YaHei" w:cs="Calibri"/>
+          <w:b/>
+          <w:bCs/>
+          <w:color w:val="FF0000"/>
+          <w:lang w:eastAsia="zh-CN"/>
+        </w:rPr>
+        <w:t>sql</w:t>
+      </w:r>
+      <w:proofErr w:type="spellEnd"/>
     </w:p>
     <w:tbl>
       <w:tblPr>
@@ -13589,7 +19089,27 @@
                 <w:color w:val="000000"/>
                 <w:lang w:eastAsia="zh-CN"/>
               </w:rPr>
-              <w:t>const connection = mysql.createConnection({</w:t>
+              <w:t xml:space="preserve">const connection = </w:t>
+            </w:r>
+            <w:proofErr w:type="spellStart"/>
+            <w:proofErr w:type="gramStart"/>
+            <w:r>
+              <w:rPr>
+                <w:rFonts w:ascii="Microsoft YaHei" w:eastAsia="Microsoft YaHei" w:hAnsi="Microsoft YaHei" w:cs="Calibri"/>
+                <w:color w:val="000000"/>
+                <w:lang w:eastAsia="zh-CN"/>
+              </w:rPr>
+              <w:t>mysql.createConnection</w:t>
+            </w:r>
+            <w:proofErr w:type="spellEnd"/>
+            <w:proofErr w:type="gramEnd"/>
+            <w:r>
+              <w:rPr>
+                <w:rFonts w:ascii="Microsoft YaHei" w:eastAsia="Microsoft YaHei" w:hAnsi="Microsoft YaHei" w:cs="Calibri"/>
+                <w:color w:val="000000"/>
+                <w:lang w:eastAsia="zh-CN"/>
+              </w:rPr>
+              <w:t>({</w:t>
             </w:r>
           </w:p>
           <w:p>
@@ -13702,6 +19222,8 @@
                 <w:lang w:eastAsia="zh-CN"/>
               </w:rPr>
             </w:pPr>
+            <w:proofErr w:type="spellStart"/>
+            <w:proofErr w:type="gramStart"/>
             <w:r>
               <w:rPr>
                 <w:rFonts w:ascii="Microsoft YaHei" w:eastAsia="Microsoft YaHei" w:hAnsi="Microsoft YaHei" w:cs="Calibri"/>
@@ -13710,7 +19232,19 @@
                 <w:color w:val="000000"/>
                 <w:lang w:eastAsia="zh-CN"/>
               </w:rPr>
-              <w:t>connection.connect(</w:t>
+              <w:t>connection.connect</w:t>
+            </w:r>
+            <w:proofErr w:type="spellEnd"/>
+            <w:proofErr w:type="gramEnd"/>
+            <w:r>
+              <w:rPr>
+                <w:rFonts w:ascii="Microsoft YaHei" w:eastAsia="Microsoft YaHei" w:hAnsi="Microsoft YaHei" w:cs="Calibri"/>
+                <w:b/>
+                <w:bCs/>
+                <w:color w:val="000000"/>
+                <w:lang w:eastAsia="zh-CN"/>
+              </w:rPr>
+              <w:t>(</w:t>
             </w:r>
             <w:r>
               <w:rPr>
@@ -13756,7 +19290,25 @@
                 <w:color w:val="008000"/>
                 <w:lang w:eastAsia="zh-CN"/>
               </w:rPr>
-              <w:t xml:space="preserve">    console.error('</w:t>
+              <w:t xml:space="preserve">    </w:t>
+            </w:r>
+            <w:proofErr w:type="spellStart"/>
+            <w:r>
+              <w:rPr>
+                <w:rFonts w:ascii="Microsoft YaHei" w:eastAsia="Microsoft YaHei" w:hAnsi="Microsoft YaHei" w:cs="Calibri"/>
+                <w:color w:val="008000"/>
+                <w:lang w:eastAsia="zh-CN"/>
+              </w:rPr>
+              <w:t>console.error</w:t>
+            </w:r>
+            <w:proofErr w:type="spellEnd"/>
+            <w:r>
+              <w:rPr>
+                <w:rFonts w:ascii="Microsoft YaHei" w:eastAsia="Microsoft YaHei" w:hAnsi="Microsoft YaHei" w:cs="Calibri"/>
+                <w:color w:val="008000"/>
+                <w:lang w:eastAsia="zh-CN"/>
+              </w:rPr>
+              <w:t>('</w:t>
             </w:r>
             <w:r>
               <w:rPr>
@@ -13772,7 +19324,25 @@
                 <w:color w:val="008000"/>
                 <w:lang w:eastAsia="zh-CN"/>
               </w:rPr>
-              <w:t xml:space="preserve"> 連線失敗：', err.message);</w:t>
+              <w:t xml:space="preserve"> 連線失敗：', </w:t>
+            </w:r>
+            <w:proofErr w:type="spellStart"/>
+            <w:r>
+              <w:rPr>
+                <w:rFonts w:ascii="Microsoft YaHei" w:eastAsia="Microsoft YaHei" w:hAnsi="Microsoft YaHei" w:cs="Calibri"/>
+                <w:color w:val="008000"/>
+                <w:lang w:eastAsia="zh-CN"/>
+              </w:rPr>
+              <w:t>err.message</w:t>
+            </w:r>
+            <w:proofErr w:type="spellEnd"/>
+            <w:r>
+              <w:rPr>
+                <w:rFonts w:ascii="Microsoft YaHei" w:eastAsia="Microsoft YaHei" w:hAnsi="Microsoft YaHei" w:cs="Calibri"/>
+                <w:color w:val="008000"/>
+                <w:lang w:eastAsia="zh-CN"/>
+              </w:rPr>
+              <w:t>);</w:t>
             </w:r>
           </w:p>
           <w:p>
@@ -13791,8 +19361,18 @@
                 <w:color w:val="008000"/>
                 <w:lang w:eastAsia="zh-CN"/>
               </w:rPr>
-              <w:t xml:space="preserve">    return;</w:t>
-            </w:r>
+              <w:t xml:space="preserve">    </w:t>
+            </w:r>
+            <w:proofErr w:type="gramStart"/>
+            <w:r>
+              <w:rPr>
+                <w:rFonts w:ascii="Microsoft YaHei" w:eastAsia="Microsoft YaHei" w:hAnsi="Microsoft YaHei" w:cs="Calibri"/>
+                <w:color w:val="008000"/>
+                <w:lang w:eastAsia="zh-CN"/>
+              </w:rPr>
+              <w:t>return;</w:t>
+            </w:r>
+            <w:proofErr w:type="gramEnd"/>
           </w:p>
           <w:p>
             <w:pPr>
@@ -14045,6 +19625,7 @@
         </w:rPr>
         <w:t xml:space="preserve">語法: </w:t>
       </w:r>
+      <w:proofErr w:type="spellStart"/>
       <w:r>
         <w:rPr>
           <w:rFonts w:ascii="Microsoft YaHei" w:eastAsia="Microsoft YaHei" w:hAnsi="Microsoft YaHei" w:cs="Calibri"/>
@@ -14054,8 +19635,9 @@
           <w:bdr w:val="single" w:sz="4" w:space="0" w:color="auto"/>
           <w:lang w:eastAsia="zh-CN"/>
         </w:rPr>
-        <w:t>app.get('path', (req, res) =&gt; {收到請求後要執行什麽}</w:t>
-      </w:r>
+        <w:t>app.get</w:t>
+      </w:r>
+      <w:proofErr w:type="spellEnd"/>
       <w:r>
         <w:rPr>
           <w:rFonts w:ascii="Microsoft YaHei" w:eastAsia="Microsoft YaHei" w:hAnsi="Microsoft YaHei" w:cs="Calibri"/>
@@ -14065,6 +19647,17 @@
           <w:bdr w:val="single" w:sz="4" w:space="0" w:color="auto"/>
           <w:lang w:eastAsia="zh-CN"/>
         </w:rPr>
+        <w:t>('path', (req, res) =&gt; {收到請求後要執行什麽}</w:t>
+      </w:r>
+      <w:r>
+        <w:rPr>
+          <w:rFonts w:ascii="Microsoft YaHei" w:eastAsia="Microsoft YaHei" w:hAnsi="Microsoft YaHei" w:cs="Calibri"/>
+          <w:b/>
+          <w:bCs/>
+          <w:color w:val="7030A0"/>
+          <w:bdr w:val="single" w:sz="4" w:space="0" w:color="auto"/>
+          <w:lang w:eastAsia="zh-CN"/>
+        </w:rPr>
         <w:br/>
       </w:r>
       <w:r>
@@ -14107,13 +19700,59 @@
         </w:rPr>
         <w:t xml:space="preserve">: </w:t>
       </w:r>
+      <w:proofErr w:type="spellStart"/>
       <w:r>
         <w:rPr>
           <w:rFonts w:ascii="Microsoft YaHei" w:eastAsia="Microsoft YaHei" w:hAnsi="Microsoft YaHei" w:cs="Calibri"/>
           <w:color w:val="000000"/>
           <w:lang w:val="en-GB" w:eastAsia="zh-CN"/>
         </w:rPr>
-        <w:t>app.get('/api/students', (req, res) =&gt; { }</w:t>
+        <w:t>app.get</w:t>
+      </w:r>
+      <w:proofErr w:type="spellEnd"/>
+      <w:r>
+        <w:rPr>
+          <w:rFonts w:ascii="Microsoft YaHei" w:eastAsia="Microsoft YaHei" w:hAnsi="Microsoft YaHei" w:cs="Calibri"/>
+          <w:color w:val="000000"/>
+          <w:lang w:val="en-GB" w:eastAsia="zh-CN"/>
+        </w:rPr>
+        <w:t>('/</w:t>
+      </w:r>
+      <w:proofErr w:type="spellStart"/>
+      <w:r>
+        <w:rPr>
+          <w:rFonts w:ascii="Microsoft YaHei" w:eastAsia="Microsoft YaHei" w:hAnsi="Microsoft YaHei" w:cs="Calibri"/>
+          <w:color w:val="000000"/>
+          <w:lang w:val="en-GB" w:eastAsia="zh-CN"/>
+        </w:rPr>
+        <w:t>api</w:t>
+      </w:r>
+      <w:proofErr w:type="spellEnd"/>
+      <w:r>
+        <w:rPr>
+          <w:rFonts w:ascii="Microsoft YaHei" w:eastAsia="Microsoft YaHei" w:hAnsi="Microsoft YaHei" w:cs="Calibri"/>
+          <w:color w:val="000000"/>
+          <w:lang w:val="en-GB" w:eastAsia="zh-CN"/>
+        </w:rPr>
+        <w:t>/students', (</w:t>
+      </w:r>
+      <w:proofErr w:type="spellStart"/>
+      <w:r>
+        <w:rPr>
+          <w:rFonts w:ascii="Microsoft YaHei" w:eastAsia="Microsoft YaHei" w:hAnsi="Microsoft YaHei" w:cs="Calibri"/>
+          <w:color w:val="000000"/>
+          <w:lang w:val="en-GB" w:eastAsia="zh-CN"/>
+        </w:rPr>
+        <w:t>req</w:t>
+      </w:r>
+      <w:proofErr w:type="spellEnd"/>
+      <w:r>
+        <w:rPr>
+          <w:rFonts w:ascii="Microsoft YaHei" w:eastAsia="Microsoft YaHei" w:hAnsi="Microsoft YaHei" w:cs="Calibri"/>
+          <w:color w:val="000000"/>
+          <w:lang w:val="en-GB" w:eastAsia="zh-CN"/>
+        </w:rPr>
+        <w:t>, res) =&gt; { }</w:t>
       </w:r>
     </w:p>
     <w:p>
@@ -14256,13 +19895,41 @@
         </w:rPr>
         <w:t xml:space="preserve">: </w:t>
       </w:r>
+      <w:proofErr w:type="spellStart"/>
       <w:r>
         <w:rPr>
           <w:rFonts w:ascii="Microsoft YaHei" w:eastAsia="Microsoft YaHei" w:hAnsi="Microsoft YaHei" w:cs="Calibri"/>
           <w:color w:val="000000"/>
           <w:lang w:val="en-GB" w:eastAsia="zh-CN"/>
         </w:rPr>
-        <w:t>app.get('/api/students/</w:t>
+        <w:t>app.get</w:t>
+      </w:r>
+      <w:proofErr w:type="spellEnd"/>
+      <w:r>
+        <w:rPr>
+          <w:rFonts w:ascii="Microsoft YaHei" w:eastAsia="Microsoft YaHei" w:hAnsi="Microsoft YaHei" w:cs="Calibri"/>
+          <w:color w:val="000000"/>
+          <w:lang w:val="en-GB" w:eastAsia="zh-CN"/>
+        </w:rPr>
+        <w:t>('/</w:t>
+      </w:r>
+      <w:proofErr w:type="spellStart"/>
+      <w:r>
+        <w:rPr>
+          <w:rFonts w:ascii="Microsoft YaHei" w:eastAsia="Microsoft YaHei" w:hAnsi="Microsoft YaHei" w:cs="Calibri"/>
+          <w:color w:val="000000"/>
+          <w:lang w:val="en-GB" w:eastAsia="zh-CN"/>
+        </w:rPr>
+        <w:t>api</w:t>
+      </w:r>
+      <w:proofErr w:type="spellEnd"/>
+      <w:r>
+        <w:rPr>
+          <w:rFonts w:ascii="Microsoft YaHei" w:eastAsia="Microsoft YaHei" w:hAnsi="Microsoft YaHei" w:cs="Calibri"/>
+          <w:color w:val="000000"/>
+          <w:lang w:val="en-GB" w:eastAsia="zh-CN"/>
+        </w:rPr>
+        <w:t>/students/</w:t>
       </w:r>
       <w:r>
         <w:rPr>
@@ -14280,7 +19947,25 @@
           <w:color w:val="000000"/>
           <w:lang w:val="en-GB" w:eastAsia="zh-CN"/>
         </w:rPr>
-        <w:t xml:space="preserve">', (req, res) =&gt; { } </w:t>
+        <w:t>', (</w:t>
+      </w:r>
+      <w:proofErr w:type="spellStart"/>
+      <w:r>
+        <w:rPr>
+          <w:rFonts w:ascii="Microsoft YaHei" w:eastAsia="Microsoft YaHei" w:hAnsi="Microsoft YaHei" w:cs="Calibri"/>
+          <w:color w:val="000000"/>
+          <w:lang w:val="en-GB" w:eastAsia="zh-CN"/>
+        </w:rPr>
+        <w:t>req</w:t>
+      </w:r>
+      <w:proofErr w:type="spellEnd"/>
+      <w:r>
+        <w:rPr>
+          <w:rFonts w:ascii="Microsoft YaHei" w:eastAsia="Microsoft YaHei" w:hAnsi="Microsoft YaHei" w:cs="Calibri"/>
+          <w:color w:val="000000"/>
+          <w:lang w:val="en-GB" w:eastAsia="zh-CN"/>
+        </w:rPr>
+        <w:t xml:space="preserve">, res) =&gt; { } </w:t>
       </w:r>
       <w:r>
         <w:rPr>
@@ -14343,6 +20028,7 @@
         </w:rPr>
         <w:t xml:space="preserve">***獲取API路徑中的變數 → </w:t>
       </w:r>
+      <w:proofErr w:type="spellStart"/>
       <w:r>
         <w:rPr>
           <w:rFonts w:ascii="Microsoft YaHei" w:eastAsia="Microsoft YaHei" w:hAnsi="Microsoft YaHei" w:cs="Calibri"/>
@@ -14352,24 +20038,10 @@
           <w:bdr w:val="single" w:sz="4" w:space="0" w:color="auto"/>
           <w:lang w:eastAsia="zh-CN"/>
         </w:rPr>
-        <w:t>req.params.變數名稱</w:t>
-      </w:r>
-    </w:p>
-    <w:p>
-      <w:pPr>
-        <w:spacing w:line="276" w:lineRule="auto"/>
-        <w:rPr>
-          <w:rFonts w:ascii="Microsoft YaHei" w:eastAsia="Microsoft YaHei" w:hAnsi="Microsoft YaHei" w:cs="Calibri"/>
-          <w:b/>
-          <w:bCs/>
-          <w:color w:val="000000"/>
-          <w:lang w:val="en-GB" w:eastAsia="zh-CN"/>
-        </w:rPr>
-      </w:pPr>
-    </w:p>
-    <w:p>
-      <w:pPr>
-        <w:spacing w:line="276" w:lineRule="auto"/>
+        <w:t>req.params</w:t>
+      </w:r>
+      <w:proofErr w:type="spellEnd"/>
+      <w:r>
         <w:rPr>
           <w:rFonts w:ascii="Microsoft YaHei" w:eastAsia="Microsoft YaHei" w:hAnsi="Microsoft YaHei" w:cs="Calibri"/>
           <w:b/>
@@ -14378,6 +20050,32 @@
           <w:bdr w:val="single" w:sz="4" w:space="0" w:color="auto"/>
           <w:lang w:eastAsia="zh-CN"/>
         </w:rPr>
+        <w:t>.變數名稱</w:t>
+      </w:r>
+    </w:p>
+    <w:p>
+      <w:pPr>
+        <w:spacing w:line="276" w:lineRule="auto"/>
+        <w:rPr>
+          <w:rFonts w:ascii="Microsoft YaHei" w:eastAsia="Microsoft YaHei" w:hAnsi="Microsoft YaHei" w:cs="Calibri"/>
+          <w:b/>
+          <w:bCs/>
+          <w:color w:val="000000"/>
+          <w:lang w:val="en-GB" w:eastAsia="zh-CN"/>
+        </w:rPr>
+      </w:pPr>
+    </w:p>
+    <w:p>
+      <w:pPr>
+        <w:spacing w:line="276" w:lineRule="auto"/>
+        <w:rPr>
+          <w:rFonts w:ascii="Microsoft YaHei" w:eastAsia="Microsoft YaHei" w:hAnsi="Microsoft YaHei" w:cs="Calibri"/>
+          <w:b/>
+          <w:bCs/>
+          <w:color w:val="7030A0"/>
+          <w:bdr w:val="single" w:sz="4" w:space="0" w:color="auto"/>
+          <w:lang w:eastAsia="zh-CN"/>
+        </w:rPr>
       </w:pPr>
       <w:r>
         <w:rPr>
@@ -14454,6 +20152,7 @@
         </w:rPr>
         <w:t xml:space="preserve">語法: </w:t>
       </w:r>
+      <w:proofErr w:type="spellStart"/>
       <w:r>
         <w:rPr>
           <w:rFonts w:ascii="Microsoft YaHei" w:eastAsia="Microsoft YaHei" w:hAnsi="Microsoft YaHei" w:cs="Calibri"/>
@@ -14463,18 +20162,30 @@
           <w:bdr w:val="single" w:sz="4" w:space="0" w:color="auto"/>
           <w:lang w:val="en-GB" w:eastAsia="zh-CN"/>
         </w:rPr>
-        <w:t>connection.query('SQL指令',(err, results) =&gt; {要對回傳結果做什麽}</w:t>
-      </w:r>
-    </w:p>
-    <w:p>
-      <w:pPr>
-        <w:spacing w:line="276" w:lineRule="auto"/>
+        <w:t>connection.query</w:t>
+      </w:r>
+      <w:proofErr w:type="spellEnd"/>
+      <w:r>
         <w:rPr>
           <w:rFonts w:ascii="Microsoft YaHei" w:eastAsia="Microsoft YaHei" w:hAnsi="Microsoft YaHei" w:cs="Calibri"/>
           <w:b/>
           <w:bCs/>
           <w:color w:val="7030A0"/>
           <w:bdr w:val="single" w:sz="4" w:space="0" w:color="auto"/>
+          <w:lang w:val="en-GB" w:eastAsia="zh-CN"/>
+        </w:rPr>
+        <w:t>('SQL指令',(err, results) =&gt; {要對回傳結果做什麽}</w:t>
+      </w:r>
+    </w:p>
+    <w:p>
+      <w:pPr>
+        <w:spacing w:line="276" w:lineRule="auto"/>
+        <w:rPr>
+          <w:rFonts w:ascii="Microsoft YaHei" w:eastAsia="Microsoft YaHei" w:hAnsi="Microsoft YaHei" w:cs="Calibri"/>
+          <w:b/>
+          <w:bCs/>
+          <w:color w:val="7030A0"/>
+          <w:bdr w:val="single" w:sz="4" w:space="0" w:color="auto"/>
           <w:lang w:eastAsia="zh-CN"/>
         </w:rPr>
       </w:pPr>
@@ -14518,13 +20229,23 @@
         </w:rPr>
         <w:t xml:space="preserve">: </w:t>
       </w:r>
+      <w:proofErr w:type="spellStart"/>
       <w:r>
         <w:rPr>
           <w:rFonts w:ascii="Microsoft YaHei" w:eastAsia="Microsoft YaHei" w:hAnsi="Microsoft YaHei" w:cs="Calibri"/>
           <w:color w:val="000000"/>
           <w:lang w:val="en-GB" w:eastAsia="zh-CN"/>
         </w:rPr>
-        <w:t>connection.query('SELECT * FROM students', (err, results) =&gt; { }</w:t>
+        <w:t>connection.query</w:t>
+      </w:r>
+      <w:proofErr w:type="spellEnd"/>
+      <w:r>
+        <w:rPr>
+          <w:rFonts w:ascii="Microsoft YaHei" w:eastAsia="Microsoft YaHei" w:hAnsi="Microsoft YaHei" w:cs="Calibri"/>
+          <w:color w:val="000000"/>
+          <w:lang w:val="en-GB" w:eastAsia="zh-CN"/>
+        </w:rPr>
+        <w:t>('SELECT * FROM students', (err, results) =&gt; { }</w:t>
       </w:r>
     </w:p>
     <w:p>
@@ -14691,6 +20412,7 @@
         </w:rPr>
         <w:t xml:space="preserve">: </w:t>
       </w:r>
+      <w:proofErr w:type="spellStart"/>
       <w:r>
         <w:rPr>
           <w:rFonts w:ascii="Microsoft YaHei" w:eastAsia="Microsoft YaHei" w:hAnsi="Microsoft YaHei" w:cs="Calibri"/>
@@ -14699,7 +20421,18 @@
           <w:szCs w:val="22"/>
           <w:lang w:val="en-GB" w:eastAsia="zh-CN"/>
         </w:rPr>
-        <w:t xml:space="preserve">connection.query('SELECT * FROM students WHERE id = </w:t>
+        <w:t>connection.query</w:t>
+      </w:r>
+      <w:proofErr w:type="spellEnd"/>
+      <w:r>
+        <w:rPr>
+          <w:rFonts w:ascii="Microsoft YaHei" w:eastAsia="Microsoft YaHei" w:hAnsi="Microsoft YaHei" w:cs="Calibri"/>
+          <w:color w:val="000000"/>
+          <w:sz w:val="22"/>
+          <w:szCs w:val="22"/>
+          <w:lang w:val="en-GB" w:eastAsia="zh-CN"/>
+        </w:rPr>
+        <w:t xml:space="preserve">('SELECT * FROM students WHERE id = </w:t>
       </w:r>
       <w:r>
         <w:rPr>
@@ -14741,6 +20474,7 @@
         </w:rPr>
         <w:t xml:space="preserve">, (err, results) =&gt; </w:t>
       </w:r>
+      <w:proofErr w:type="gramStart"/>
       <w:r>
         <w:rPr>
           <w:rFonts w:ascii="Microsoft YaHei" w:eastAsia="Microsoft YaHei" w:hAnsi="Microsoft YaHei" w:cs="Calibri"/>
@@ -14749,6 +20483,7 @@
         </w:rPr>
         <w:t>{ }</w:t>
       </w:r>
+      <w:proofErr w:type="gramEnd"/>
     </w:p>
     <w:p>
       <w:pPr>
@@ -14889,6 +20624,7 @@
         </w:rPr>
         <w:t xml:space="preserve"> </w:t>
       </w:r>
+      <w:proofErr w:type="spellStart"/>
       <w:r>
         <w:rPr>
           <w:rFonts w:ascii="Microsoft YaHei" w:eastAsia="Microsoft YaHei" w:hAnsi="Microsoft YaHei" w:cs="Calibri"/>
@@ -14898,138 +20634,9 @@
           <w:bdr w:val="single" w:sz="4" w:space="0" w:color="auto"/>
           <w:lang w:val="en-GB" w:eastAsia="zh-CN"/>
         </w:rPr>
-        <w:t>res.status(500).json({ error: err.message });</w:t>
-      </w:r>
-    </w:p>
-    <w:p>
-      <w:pPr>
-        <w:spacing w:line="276" w:lineRule="auto"/>
-        <w:rPr>
-          <w:rFonts w:ascii="Microsoft YaHei" w:eastAsia="Microsoft YaHei" w:hAnsi="Microsoft YaHei" w:cs="Calibri"/>
-          <w:b/>
-          <w:bCs/>
-          <w:color w:val="7030A0"/>
-          <w:bdr w:val="single" w:sz="4" w:space="0" w:color="auto"/>
-          <w:lang w:eastAsia="zh-CN"/>
-        </w:rPr>
-      </w:pPr>
-      <w:r>
-        <w:rPr>
-          <w:rFonts w:ascii="Microsoft YaHei" w:eastAsia="Microsoft YaHei" w:hAnsi="Microsoft YaHei" w:cs="Calibri"/>
-          <w:b/>
-          <w:bCs/>
-          <w:color w:val="FFFFFF"/>
-          <w:lang w:eastAsia="zh-CN"/>
-        </w:rPr>
-        <w:t xml:space="preserve">① </w:t>
-      </w:r>
-      <w:r>
-        <w:rPr>
-          <w:rFonts w:ascii="Microsoft YaHei" w:eastAsia="Microsoft YaHei" w:hAnsi="Microsoft YaHei" w:cs="Calibri"/>
-          <w:color w:val="FF0000"/>
-          <w:lang w:val="en-GB" w:eastAsia="zh-CN"/>
-        </w:rPr>
-        <w:t>***寫在執行SQL那一段的{ }内</w:t>
-      </w:r>
-    </w:p>
-    <w:p>
-      <w:pPr>
-        <w:spacing w:line="276" w:lineRule="auto"/>
-        <w:rPr>
-          <w:rFonts w:ascii="Microsoft YaHei" w:eastAsia="Microsoft YaHei" w:hAnsi="Microsoft YaHei" w:cs="Calibri"/>
-          <w:b/>
-          <w:bCs/>
-          <w:color w:val="000000"/>
-          <w:lang w:val="en-GB" w:eastAsia="zh-CN"/>
-        </w:rPr>
-      </w:pPr>
-    </w:p>
-    <w:p>
-      <w:pPr>
-        <w:spacing w:line="276" w:lineRule="auto"/>
-        <w:rPr>
-          <w:rFonts w:ascii="Microsoft YaHei" w:eastAsia="Microsoft YaHei" w:hAnsi="Microsoft YaHei" w:cs="Calibri"/>
-          <w:b/>
-          <w:bCs/>
-          <w:color w:val="7030A0"/>
-          <w:bdr w:val="single" w:sz="4" w:space="0" w:color="auto"/>
-          <w:lang w:eastAsia="zh-CN"/>
-        </w:rPr>
-      </w:pPr>
-      <w:r>
-        <w:rPr>
-          <w:rFonts w:ascii="Microsoft YaHei" w:eastAsia="Microsoft YaHei" w:hAnsi="Microsoft YaHei" w:cs="Calibri"/>
-          <w:b/>
-          <w:bCs/>
-          <w:color w:val="000000"/>
-          <w:lang w:val="en-GB" w:eastAsia="zh-CN"/>
-        </w:rPr>
-        <w:t xml:space="preserve">④ </w:t>
-      </w:r>
-      <w:r>
-        <w:rPr>
-          <w:rFonts w:ascii="Microsoft YaHei" w:eastAsia="Microsoft YaHei" w:hAnsi="Microsoft YaHei" w:cs="Calibri"/>
-          <w:b/>
-          <w:bCs/>
-          <w:color w:val="000000"/>
-          <w:shd w:val="clear" w:color="auto" w:fill="D9F2D0" w:themeFill="accent6" w:themeFillTint="33"/>
-          <w:lang w:val="en-GB" w:eastAsia="zh-CN"/>
-        </w:rPr>
-        <w:t>把查詢到的結果回傳給前端</w:t>
-      </w:r>
-    </w:p>
-    <w:p>
-      <w:pPr>
-        <w:spacing w:line="276" w:lineRule="auto"/>
-        <w:rPr>
-          <w:rFonts w:ascii="Microsoft YaHei" w:eastAsia="Microsoft YaHei" w:hAnsi="Microsoft YaHei" w:cs="Calibri"/>
-          <w:b/>
-          <w:bCs/>
-          <w:color w:val="7030A0"/>
-          <w:bdr w:val="single" w:sz="4" w:space="0" w:color="auto"/>
-          <w:lang w:eastAsia="zh-CN"/>
-        </w:rPr>
-      </w:pPr>
-      <w:r>
-        <w:rPr>
-          <w:rFonts w:ascii="Microsoft YaHei" w:eastAsia="Microsoft YaHei" w:hAnsi="Microsoft YaHei" w:cs="Calibri"/>
-          <w:b/>
-          <w:bCs/>
-          <w:color w:val="FFFFFF"/>
-          <w:lang w:eastAsia="zh-CN"/>
-        </w:rPr>
-        <w:t xml:space="preserve">① </w:t>
-      </w:r>
-      <w:r>
-        <w:rPr>
-          <w:rFonts w:ascii="Segoe UI Emoji" w:eastAsia="Microsoft YaHei" w:hAnsi="Segoe UI Emoji" w:cs="Segoe UI Emoji"/>
-          <w:b/>
-          <w:bCs/>
-          <w:color w:val="000000"/>
-          <w:lang w:eastAsia="zh-CN"/>
-        </w:rPr>
-        <w:t>✅</w:t>
-      </w:r>
-      <w:r>
-        <w:rPr>
-          <w:rFonts w:ascii="Microsoft YaHei" w:eastAsia="Microsoft YaHei" w:hAnsi="Microsoft YaHei" w:cs="Calibri"/>
-          <w:b/>
-          <w:bCs/>
-          <w:color w:val="000000"/>
-          <w:lang w:eastAsia="zh-CN"/>
-        </w:rPr>
-        <w:t xml:space="preserve">語法: </w:t>
-      </w:r>
-      <w:r>
-        <w:rPr>
-          <w:rFonts w:ascii="Microsoft YaHei" w:eastAsia="Microsoft YaHei" w:hAnsi="Microsoft YaHei" w:cs="Calibri"/>
-          <w:b/>
-          <w:bCs/>
-          <w:color w:val="000000"/>
-          <w:lang w:val="en-GB" w:eastAsia="zh-CN"/>
-        </w:rPr>
-        <w:t xml:space="preserve"> </w:t>
-      </w:r>
+        <w:t>res.status</w:t>
+      </w:r>
+      <w:proofErr w:type="spellEnd"/>
       <w:r>
         <w:rPr>
           <w:rFonts w:ascii="Microsoft YaHei" w:eastAsia="Microsoft YaHei" w:hAnsi="Microsoft YaHei" w:cs="Calibri"/>
@@ -15039,7 +20646,209 @@
           <w:bdr w:val="single" w:sz="4" w:space="0" w:color="auto"/>
           <w:lang w:val="en-GB" w:eastAsia="zh-CN"/>
         </w:rPr>
-        <w:t>res.json(results);</w:t>
+        <w:t>(500).</w:t>
+      </w:r>
+      <w:proofErr w:type="spellStart"/>
+      <w:r>
+        <w:rPr>
+          <w:rFonts w:ascii="Microsoft YaHei" w:eastAsia="Microsoft YaHei" w:hAnsi="Microsoft YaHei" w:cs="Calibri"/>
+          <w:b/>
+          <w:bCs/>
+          <w:color w:val="7030A0"/>
+          <w:bdr w:val="single" w:sz="4" w:space="0" w:color="auto"/>
+          <w:lang w:val="en-GB" w:eastAsia="zh-CN"/>
+        </w:rPr>
+        <w:t>json</w:t>
+      </w:r>
+      <w:proofErr w:type="spellEnd"/>
+      <w:r>
+        <w:rPr>
+          <w:rFonts w:ascii="Microsoft YaHei" w:eastAsia="Microsoft YaHei" w:hAnsi="Microsoft YaHei" w:cs="Calibri"/>
+          <w:b/>
+          <w:bCs/>
+          <w:color w:val="7030A0"/>
+          <w:bdr w:val="single" w:sz="4" w:space="0" w:color="auto"/>
+          <w:lang w:val="en-GB" w:eastAsia="zh-CN"/>
+        </w:rPr>
+        <w:t xml:space="preserve">({ error: </w:t>
+      </w:r>
+      <w:proofErr w:type="spellStart"/>
+      <w:r>
+        <w:rPr>
+          <w:rFonts w:ascii="Microsoft YaHei" w:eastAsia="Microsoft YaHei" w:hAnsi="Microsoft YaHei" w:cs="Calibri"/>
+          <w:b/>
+          <w:bCs/>
+          <w:color w:val="7030A0"/>
+          <w:bdr w:val="single" w:sz="4" w:space="0" w:color="auto"/>
+          <w:lang w:val="en-GB" w:eastAsia="zh-CN"/>
+        </w:rPr>
+        <w:t>err.message</w:t>
+      </w:r>
+      <w:proofErr w:type="spellEnd"/>
+      <w:r>
+        <w:rPr>
+          <w:rFonts w:ascii="Microsoft YaHei" w:eastAsia="Microsoft YaHei" w:hAnsi="Microsoft YaHei" w:cs="Calibri"/>
+          <w:b/>
+          <w:bCs/>
+          <w:color w:val="7030A0"/>
+          <w:bdr w:val="single" w:sz="4" w:space="0" w:color="auto"/>
+          <w:lang w:val="en-GB" w:eastAsia="zh-CN"/>
+        </w:rPr>
+        <w:t xml:space="preserve"> });</w:t>
+      </w:r>
+    </w:p>
+    <w:p>
+      <w:pPr>
+        <w:spacing w:line="276" w:lineRule="auto"/>
+        <w:rPr>
+          <w:rFonts w:ascii="Microsoft YaHei" w:eastAsia="Microsoft YaHei" w:hAnsi="Microsoft YaHei" w:cs="Calibri"/>
+          <w:b/>
+          <w:bCs/>
+          <w:color w:val="7030A0"/>
+          <w:bdr w:val="single" w:sz="4" w:space="0" w:color="auto"/>
+          <w:lang w:eastAsia="zh-CN"/>
+        </w:rPr>
+      </w:pPr>
+      <w:r>
+        <w:rPr>
+          <w:rFonts w:ascii="Microsoft YaHei" w:eastAsia="Microsoft YaHei" w:hAnsi="Microsoft YaHei" w:cs="Calibri"/>
+          <w:b/>
+          <w:bCs/>
+          <w:color w:val="FFFFFF"/>
+          <w:lang w:eastAsia="zh-CN"/>
+        </w:rPr>
+        <w:t xml:space="preserve">① </w:t>
+      </w:r>
+      <w:r>
+        <w:rPr>
+          <w:rFonts w:ascii="Microsoft YaHei" w:eastAsia="Microsoft YaHei" w:hAnsi="Microsoft YaHei" w:cs="Calibri"/>
+          <w:color w:val="FF0000"/>
+          <w:lang w:val="en-GB" w:eastAsia="zh-CN"/>
+        </w:rPr>
+        <w:t>***寫在執行SQL那一段的{ }内</w:t>
+      </w:r>
+    </w:p>
+    <w:p>
+      <w:pPr>
+        <w:spacing w:line="276" w:lineRule="auto"/>
+        <w:rPr>
+          <w:rFonts w:ascii="Microsoft YaHei" w:eastAsia="Microsoft YaHei" w:hAnsi="Microsoft YaHei" w:cs="Calibri"/>
+          <w:b/>
+          <w:bCs/>
+          <w:color w:val="000000"/>
+          <w:lang w:val="en-GB" w:eastAsia="zh-CN"/>
+        </w:rPr>
+      </w:pPr>
+    </w:p>
+    <w:p>
+      <w:pPr>
+        <w:spacing w:line="276" w:lineRule="auto"/>
+        <w:rPr>
+          <w:rFonts w:ascii="Microsoft YaHei" w:eastAsia="Microsoft YaHei" w:hAnsi="Microsoft YaHei" w:cs="Calibri"/>
+          <w:b/>
+          <w:bCs/>
+          <w:color w:val="7030A0"/>
+          <w:bdr w:val="single" w:sz="4" w:space="0" w:color="auto"/>
+          <w:lang w:eastAsia="zh-CN"/>
+        </w:rPr>
+      </w:pPr>
+      <w:r>
+        <w:rPr>
+          <w:rFonts w:ascii="Microsoft YaHei" w:eastAsia="Microsoft YaHei" w:hAnsi="Microsoft YaHei" w:cs="Calibri"/>
+          <w:b/>
+          <w:bCs/>
+          <w:color w:val="000000"/>
+          <w:lang w:val="en-GB" w:eastAsia="zh-CN"/>
+        </w:rPr>
+        <w:t xml:space="preserve">④ </w:t>
+      </w:r>
+      <w:r>
+        <w:rPr>
+          <w:rFonts w:ascii="Microsoft YaHei" w:eastAsia="Microsoft YaHei" w:hAnsi="Microsoft YaHei" w:cs="Calibri"/>
+          <w:b/>
+          <w:bCs/>
+          <w:color w:val="000000"/>
+          <w:shd w:val="clear" w:color="auto" w:fill="D9F2D0" w:themeFill="accent6" w:themeFillTint="33"/>
+          <w:lang w:val="en-GB" w:eastAsia="zh-CN"/>
+        </w:rPr>
+        <w:t>把查詢到的結果回傳給前端</w:t>
+      </w:r>
+    </w:p>
+    <w:p>
+      <w:pPr>
+        <w:spacing w:line="276" w:lineRule="auto"/>
+        <w:rPr>
+          <w:rFonts w:ascii="Microsoft YaHei" w:eastAsia="Microsoft YaHei" w:hAnsi="Microsoft YaHei" w:cs="Calibri"/>
+          <w:b/>
+          <w:bCs/>
+          <w:color w:val="7030A0"/>
+          <w:bdr w:val="single" w:sz="4" w:space="0" w:color="auto"/>
+          <w:lang w:eastAsia="zh-CN"/>
+        </w:rPr>
+      </w:pPr>
+      <w:r>
+        <w:rPr>
+          <w:rFonts w:ascii="Microsoft YaHei" w:eastAsia="Microsoft YaHei" w:hAnsi="Microsoft YaHei" w:cs="Calibri"/>
+          <w:b/>
+          <w:bCs/>
+          <w:color w:val="FFFFFF"/>
+          <w:lang w:eastAsia="zh-CN"/>
+        </w:rPr>
+        <w:t xml:space="preserve">① </w:t>
+      </w:r>
+      <w:r>
+        <w:rPr>
+          <w:rFonts w:ascii="Segoe UI Emoji" w:eastAsia="Microsoft YaHei" w:hAnsi="Segoe UI Emoji" w:cs="Segoe UI Emoji"/>
+          <w:b/>
+          <w:bCs/>
+          <w:color w:val="000000"/>
+          <w:lang w:eastAsia="zh-CN"/>
+        </w:rPr>
+        <w:t>✅</w:t>
+      </w:r>
+      <w:r>
+        <w:rPr>
+          <w:rFonts w:ascii="Microsoft YaHei" w:eastAsia="Microsoft YaHei" w:hAnsi="Microsoft YaHei" w:cs="Calibri"/>
+          <w:b/>
+          <w:bCs/>
+          <w:color w:val="000000"/>
+          <w:lang w:eastAsia="zh-CN"/>
+        </w:rPr>
+        <w:t xml:space="preserve">語法: </w:t>
+      </w:r>
+      <w:r>
+        <w:rPr>
+          <w:rFonts w:ascii="Microsoft YaHei" w:eastAsia="Microsoft YaHei" w:hAnsi="Microsoft YaHei" w:cs="Calibri"/>
+          <w:b/>
+          <w:bCs/>
+          <w:color w:val="000000"/>
+          <w:lang w:val="en-GB" w:eastAsia="zh-CN"/>
+        </w:rPr>
+        <w:t xml:space="preserve"> </w:t>
+      </w:r>
+      <w:proofErr w:type="spellStart"/>
+      <w:r>
+        <w:rPr>
+          <w:rFonts w:ascii="Microsoft YaHei" w:eastAsia="Microsoft YaHei" w:hAnsi="Microsoft YaHei" w:cs="Calibri"/>
+          <w:b/>
+          <w:bCs/>
+          <w:color w:val="7030A0"/>
+          <w:bdr w:val="single" w:sz="4" w:space="0" w:color="auto"/>
+          <w:lang w:val="en-GB" w:eastAsia="zh-CN"/>
+        </w:rPr>
+        <w:t>res.json</w:t>
+      </w:r>
+      <w:proofErr w:type="spellEnd"/>
+      <w:r>
+        <w:rPr>
+          <w:rFonts w:ascii="Microsoft YaHei" w:eastAsia="Microsoft YaHei" w:hAnsi="Microsoft YaHei" w:cs="Calibri"/>
+          <w:b/>
+          <w:bCs/>
+          <w:color w:val="7030A0"/>
+          <w:bdr w:val="single" w:sz="4" w:space="0" w:color="auto"/>
+          <w:lang w:val="en-GB" w:eastAsia="zh-CN"/>
+        </w:rPr>
+        <w:t>(results);</w:t>
       </w:r>
     </w:p>
     <w:p>
@@ -15138,6 +20947,8 @@
                 <w:lang w:eastAsia="zh-CN"/>
               </w:rPr>
             </w:pPr>
+            <w:proofErr w:type="spellStart"/>
+            <w:proofErr w:type="gramStart"/>
             <w:r>
               <w:rPr>
                 <w:rFonts w:ascii="Microsoft YaHei" w:eastAsia="Microsoft YaHei" w:hAnsi="Microsoft YaHei" w:cs="Calibri"/>
@@ -15145,7 +20956,47 @@
                 <w:shd w:val="clear" w:color="auto" w:fill="DAE9F7" w:themeFill="text2" w:themeFillTint="1A"/>
                 <w:lang w:eastAsia="zh-CN"/>
               </w:rPr>
-              <w:t>app.get('/api/students/:id', (req, res) =&gt; {</w:t>
+              <w:t>app.get</w:t>
+            </w:r>
+            <w:proofErr w:type="spellEnd"/>
+            <w:r>
+              <w:rPr>
+                <w:rFonts w:ascii="Microsoft YaHei" w:eastAsia="Microsoft YaHei" w:hAnsi="Microsoft YaHei" w:cs="Calibri"/>
+                <w:color w:val="000000"/>
+                <w:shd w:val="clear" w:color="auto" w:fill="DAE9F7" w:themeFill="text2" w:themeFillTint="1A"/>
+                <w:lang w:eastAsia="zh-CN"/>
+              </w:rPr>
+              <w:t>(</w:t>
+            </w:r>
+            <w:proofErr w:type="gramEnd"/>
+            <w:r>
+              <w:rPr>
+                <w:rFonts w:ascii="Microsoft YaHei" w:eastAsia="Microsoft YaHei" w:hAnsi="Microsoft YaHei" w:cs="Calibri"/>
+                <w:color w:val="000000"/>
+                <w:shd w:val="clear" w:color="auto" w:fill="DAE9F7" w:themeFill="text2" w:themeFillTint="1A"/>
+                <w:lang w:eastAsia="zh-CN"/>
+              </w:rPr>
+              <w:t>'/</w:t>
+            </w:r>
+            <w:proofErr w:type="spellStart"/>
+            <w:r>
+              <w:rPr>
+                <w:rFonts w:ascii="Microsoft YaHei" w:eastAsia="Microsoft YaHei" w:hAnsi="Microsoft YaHei" w:cs="Calibri"/>
+                <w:color w:val="000000"/>
+                <w:shd w:val="clear" w:color="auto" w:fill="DAE9F7" w:themeFill="text2" w:themeFillTint="1A"/>
+                <w:lang w:eastAsia="zh-CN"/>
+              </w:rPr>
+              <w:t>api</w:t>
+            </w:r>
+            <w:proofErr w:type="spellEnd"/>
+            <w:r>
+              <w:rPr>
+                <w:rFonts w:ascii="Microsoft YaHei" w:eastAsia="Microsoft YaHei" w:hAnsi="Microsoft YaHei" w:cs="Calibri"/>
+                <w:color w:val="000000"/>
+                <w:shd w:val="clear" w:color="auto" w:fill="DAE9F7" w:themeFill="text2" w:themeFillTint="1A"/>
+                <w:lang w:eastAsia="zh-CN"/>
+              </w:rPr>
+              <w:t>/students/:id', (req, res) =&gt; {</w:t>
             </w:r>
           </w:p>
           <w:p>
@@ -15166,7 +21017,25 @@
                 <w:color w:val="000000"/>
                 <w:lang w:eastAsia="zh-CN"/>
               </w:rPr>
-              <w:t xml:space="preserve">  const studentId = req.params.id; </w:t>
+              <w:t xml:space="preserve">  const </w:t>
+            </w:r>
+            <w:proofErr w:type="spellStart"/>
+            <w:r>
+              <w:rPr>
+                <w:rFonts w:ascii="Microsoft YaHei" w:eastAsia="Microsoft YaHei" w:hAnsi="Microsoft YaHei" w:cs="Calibri"/>
+                <w:color w:val="000000"/>
+                <w:lang w:eastAsia="zh-CN"/>
+              </w:rPr>
+              <w:t>studentId</w:t>
+            </w:r>
+            <w:proofErr w:type="spellEnd"/>
+            <w:r>
+              <w:rPr>
+                <w:rFonts w:ascii="Microsoft YaHei" w:eastAsia="Microsoft YaHei" w:hAnsi="Microsoft YaHei" w:cs="Calibri"/>
+                <w:color w:val="000000"/>
+                <w:lang w:eastAsia="zh-CN"/>
+              </w:rPr>
+              <w:t xml:space="preserve"> = req.params.id; </w:t>
             </w:r>
             <w:r>
               <w:rPr>
@@ -15208,6 +21077,8 @@
               </w:rPr>
               <w:t xml:space="preserve">  </w:t>
             </w:r>
+            <w:proofErr w:type="spellStart"/>
+            <w:proofErr w:type="gramStart"/>
             <w:r>
               <w:rPr>
                 <w:rFonts w:ascii="Microsoft YaHei" w:eastAsia="Microsoft YaHei" w:hAnsi="Microsoft YaHei" w:cs="Calibri"/>
@@ -15215,7 +21086,49 @@
                 <w:shd w:val="clear" w:color="auto" w:fill="FAE2D5" w:themeFill="accent2" w:themeFillTint="33"/>
                 <w:lang w:eastAsia="zh-CN"/>
               </w:rPr>
-              <w:t>connection.query('SELECT * FROM students WHERE id=?',[studentId], (err, results) =&gt; {</w:t>
+              <w:t>connection.query</w:t>
+            </w:r>
+            <w:proofErr w:type="spellEnd"/>
+            <w:proofErr w:type="gramEnd"/>
+            <w:r>
+              <w:rPr>
+                <w:rFonts w:ascii="Microsoft YaHei" w:eastAsia="Microsoft YaHei" w:hAnsi="Microsoft YaHei" w:cs="Calibri"/>
+                <w:color w:val="000000"/>
+                <w:shd w:val="clear" w:color="auto" w:fill="FAE2D5" w:themeFill="accent2" w:themeFillTint="33"/>
+                <w:lang w:eastAsia="zh-CN"/>
+              </w:rPr>
+              <w:t>('SELECT * FROM students WHERE id=?</w:t>
+            </w:r>
+            <w:proofErr w:type="gramStart"/>
+            <w:r>
+              <w:rPr>
+                <w:rFonts w:ascii="Microsoft YaHei" w:eastAsia="Microsoft YaHei" w:hAnsi="Microsoft YaHei" w:cs="Calibri"/>
+                <w:color w:val="000000"/>
+                <w:shd w:val="clear" w:color="auto" w:fill="FAE2D5" w:themeFill="accent2" w:themeFillTint="33"/>
+                <w:lang w:eastAsia="zh-CN"/>
+              </w:rPr>
+              <w:t>',[</w:t>
+            </w:r>
+            <w:proofErr w:type="spellStart"/>
+            <w:proofErr w:type="gramEnd"/>
+            <w:r>
+              <w:rPr>
+                <w:rFonts w:ascii="Microsoft YaHei" w:eastAsia="Microsoft YaHei" w:hAnsi="Microsoft YaHei" w:cs="Calibri"/>
+                <w:color w:val="000000"/>
+                <w:shd w:val="clear" w:color="auto" w:fill="FAE2D5" w:themeFill="accent2" w:themeFillTint="33"/>
+                <w:lang w:eastAsia="zh-CN"/>
+              </w:rPr>
+              <w:t>studentId</w:t>
+            </w:r>
+            <w:proofErr w:type="spellEnd"/>
+            <w:r>
+              <w:rPr>
+                <w:rFonts w:ascii="Microsoft YaHei" w:eastAsia="Microsoft YaHei" w:hAnsi="Microsoft YaHei" w:cs="Calibri"/>
+                <w:color w:val="000000"/>
+                <w:shd w:val="clear" w:color="auto" w:fill="FAE2D5" w:themeFill="accent2" w:themeFillTint="33"/>
+                <w:lang w:eastAsia="zh-CN"/>
+              </w:rPr>
+              <w:t>], (err, results) =&gt; {</w:t>
             </w:r>
           </w:p>
           <w:p>
@@ -15255,6 +21168,8 @@
               </w:rPr>
               <w:t xml:space="preserve">      </w:t>
             </w:r>
+            <w:proofErr w:type="spellStart"/>
+            <w:proofErr w:type="gramStart"/>
             <w:r>
               <w:rPr>
                 <w:rFonts w:ascii="Microsoft YaHei" w:eastAsia="Microsoft YaHei" w:hAnsi="Microsoft YaHei" w:cs="Calibri"/>
@@ -15262,8 +21177,92 @@
                 <w:shd w:val="clear" w:color="auto" w:fill="F2CEED" w:themeFill="accent5" w:themeFillTint="33"/>
                 <w:lang w:eastAsia="zh-CN"/>
               </w:rPr>
-              <w:t>res.status(500).json({ error: err.message });</w:t>
-            </w:r>
+              <w:t>res.status</w:t>
+            </w:r>
+            <w:proofErr w:type="spellEnd"/>
+            <w:proofErr w:type="gramEnd"/>
+            <w:r>
+              <w:rPr>
+                <w:rFonts w:ascii="Microsoft YaHei" w:eastAsia="Microsoft YaHei" w:hAnsi="Microsoft YaHei" w:cs="Calibri"/>
+                <w:color w:val="000000"/>
+                <w:shd w:val="clear" w:color="auto" w:fill="F2CEED" w:themeFill="accent5" w:themeFillTint="33"/>
+                <w:lang w:eastAsia="zh-CN"/>
+              </w:rPr>
+              <w:t>(500</w:t>
+            </w:r>
+            <w:proofErr w:type="gramStart"/>
+            <w:r>
+              <w:rPr>
+                <w:rFonts w:ascii="Microsoft YaHei" w:eastAsia="Microsoft YaHei" w:hAnsi="Microsoft YaHei" w:cs="Calibri"/>
+                <w:color w:val="000000"/>
+                <w:shd w:val="clear" w:color="auto" w:fill="F2CEED" w:themeFill="accent5" w:themeFillTint="33"/>
+                <w:lang w:eastAsia="zh-CN"/>
+              </w:rPr>
+              <w:t>).</w:t>
+            </w:r>
+            <w:proofErr w:type="spellStart"/>
+            <w:r>
+              <w:rPr>
+                <w:rFonts w:ascii="Microsoft YaHei" w:eastAsia="Microsoft YaHei" w:hAnsi="Microsoft YaHei" w:cs="Calibri"/>
+                <w:color w:val="000000"/>
+                <w:shd w:val="clear" w:color="auto" w:fill="F2CEED" w:themeFill="accent5" w:themeFillTint="33"/>
+                <w:lang w:eastAsia="zh-CN"/>
+              </w:rPr>
+              <w:t>json</w:t>
+            </w:r>
+            <w:proofErr w:type="spellEnd"/>
+            <w:r>
+              <w:rPr>
+                <w:rFonts w:ascii="Microsoft YaHei" w:eastAsia="Microsoft YaHei" w:hAnsi="Microsoft YaHei" w:cs="Calibri"/>
+                <w:color w:val="000000"/>
+                <w:shd w:val="clear" w:color="auto" w:fill="F2CEED" w:themeFill="accent5" w:themeFillTint="33"/>
+                <w:lang w:eastAsia="zh-CN"/>
+              </w:rPr>
+              <w:t>({ error</w:t>
+            </w:r>
+            <w:proofErr w:type="gramEnd"/>
+            <w:r>
+              <w:rPr>
+                <w:rFonts w:ascii="Microsoft YaHei" w:eastAsia="Microsoft YaHei" w:hAnsi="Microsoft YaHei" w:cs="Calibri"/>
+                <w:color w:val="000000"/>
+                <w:shd w:val="clear" w:color="auto" w:fill="F2CEED" w:themeFill="accent5" w:themeFillTint="33"/>
+                <w:lang w:eastAsia="zh-CN"/>
+              </w:rPr>
+              <w:t xml:space="preserve">: </w:t>
+            </w:r>
+            <w:proofErr w:type="spellStart"/>
+            <w:proofErr w:type="gramStart"/>
+            <w:r>
+              <w:rPr>
+                <w:rFonts w:ascii="Microsoft YaHei" w:eastAsia="Microsoft YaHei" w:hAnsi="Microsoft YaHei" w:cs="Calibri"/>
+                <w:color w:val="000000"/>
+                <w:shd w:val="clear" w:color="auto" w:fill="F2CEED" w:themeFill="accent5" w:themeFillTint="33"/>
+                <w:lang w:eastAsia="zh-CN"/>
+              </w:rPr>
+              <w:t>err.message</w:t>
+            </w:r>
+            <w:proofErr w:type="spellEnd"/>
+            <w:proofErr w:type="gramEnd"/>
+            <w:r>
+              <w:rPr>
+                <w:rFonts w:ascii="Microsoft YaHei" w:eastAsia="Microsoft YaHei" w:hAnsi="Microsoft YaHei" w:cs="Calibri"/>
+                <w:color w:val="000000"/>
+                <w:shd w:val="clear" w:color="auto" w:fill="F2CEED" w:themeFill="accent5" w:themeFillTint="33"/>
+                <w:lang w:eastAsia="zh-CN"/>
+              </w:rPr>
+              <w:t xml:space="preserve"> }</w:t>
+            </w:r>
+            <w:proofErr w:type="gramStart"/>
+            <w:r>
+              <w:rPr>
+                <w:rFonts w:ascii="Microsoft YaHei" w:eastAsia="Microsoft YaHei" w:hAnsi="Microsoft YaHei" w:cs="Calibri"/>
+                <w:color w:val="000000"/>
+                <w:shd w:val="clear" w:color="auto" w:fill="F2CEED" w:themeFill="accent5" w:themeFillTint="33"/>
+                <w:lang w:eastAsia="zh-CN"/>
+              </w:rPr>
+              <w:t>);</w:t>
+            </w:r>
+            <w:proofErr w:type="gramEnd"/>
           </w:p>
           <w:p>
             <w:pPr>
@@ -15342,6 +21341,7 @@
               </w:rPr>
               <w:t xml:space="preserve">    </w:t>
             </w:r>
+            <w:proofErr w:type="spellStart"/>
             <w:r>
               <w:rPr>
                 <w:rFonts w:ascii="Microsoft YaHei" w:eastAsia="Microsoft YaHei" w:hAnsi="Microsoft YaHei" w:cs="Calibri"/>
@@ -15349,7 +21349,17 @@
                 <w:shd w:val="clear" w:color="auto" w:fill="D9F2D0" w:themeFill="accent6" w:themeFillTint="33"/>
                 <w:lang w:eastAsia="zh-CN"/>
               </w:rPr>
-              <w:t>res.json(results);    // 這裡回傳資料給前端</w:t>
+              <w:t>res.json</w:t>
+            </w:r>
+            <w:proofErr w:type="spellEnd"/>
+            <w:r>
+              <w:rPr>
+                <w:rFonts w:ascii="Microsoft YaHei" w:eastAsia="Microsoft YaHei" w:hAnsi="Microsoft YaHei" w:cs="Calibri"/>
+                <w:color w:val="000000"/>
+                <w:shd w:val="clear" w:color="auto" w:fill="D9F2D0" w:themeFill="accent6" w:themeFillTint="33"/>
+                <w:lang w:eastAsia="zh-CN"/>
+              </w:rPr>
+              <w:t>(results);    // 這裡回傳資料給前端</w:t>
             </w:r>
           </w:p>
           <w:p>
@@ -15488,7 +21498,33 @@
           <w:szCs w:val="32"/>
           <w:lang w:eastAsia="zh-CN"/>
         </w:rPr>
-        <w:t>.3： 在React中用API接收資料庫的資料（寫在jsx）</w:t>
+        <w:t>.3： 在React中用API接收資料庫的資料（寫在</w:t>
+      </w:r>
+      <w:proofErr w:type="spellStart"/>
+      <w:r>
+        <w:rPr>
+          <w:rFonts w:ascii="Microsoft YaHei" w:eastAsia="Microsoft YaHei" w:hAnsi="Microsoft YaHei" w:cs="Calibri"/>
+          <w:b/>
+          <w:bCs/>
+          <w:color w:val="000000"/>
+          <w:sz w:val="32"/>
+          <w:szCs w:val="32"/>
+          <w:lang w:eastAsia="zh-CN"/>
+        </w:rPr>
+        <w:t>jsx</w:t>
+      </w:r>
+      <w:proofErr w:type="spellEnd"/>
+      <w:r>
+        <w:rPr>
+          <w:rFonts w:ascii="Microsoft YaHei" w:eastAsia="Microsoft YaHei" w:hAnsi="Microsoft YaHei" w:cs="Calibri"/>
+          <w:b/>
+          <w:bCs/>
+          <w:color w:val="000000"/>
+          <w:sz w:val="32"/>
+          <w:szCs w:val="32"/>
+          <w:lang w:eastAsia="zh-CN"/>
+        </w:rPr>
+        <w:t>）</w:t>
       </w:r>
     </w:p>
     <w:p>
@@ -15512,7 +21548,31 @@
           <w:shd w:val="pct15" w:color="auto" w:fill="FFFFFF"/>
           <w:lang w:eastAsia="zh-CN"/>
         </w:rPr>
-        <w:t>Step 1：useState 宣告</w:t>
+        <w:t>Step 1：</w:t>
+      </w:r>
+      <w:proofErr w:type="spellStart"/>
+      <w:r>
+        <w:rPr>
+          <w:rFonts w:ascii="Microsoft YaHei" w:eastAsia="Microsoft YaHei" w:hAnsi="Microsoft YaHei" w:cs="Calibri"/>
+          <w:b/>
+          <w:bCs/>
+          <w:color w:val="000000"/>
+          <w:shd w:val="pct15" w:color="auto" w:fill="FFFFFF"/>
+          <w:lang w:eastAsia="zh-CN"/>
+        </w:rPr>
+        <w:t>useState</w:t>
+      </w:r>
+      <w:proofErr w:type="spellEnd"/>
+      <w:r>
+        <w:rPr>
+          <w:rFonts w:ascii="Microsoft YaHei" w:eastAsia="Microsoft YaHei" w:hAnsi="Microsoft YaHei" w:cs="Calibri"/>
+          <w:b/>
+          <w:bCs/>
+          <w:color w:val="000000"/>
+          <w:shd w:val="pct15" w:color="auto" w:fill="FFFFFF"/>
+          <w:lang w:eastAsia="zh-CN"/>
+        </w:rPr>
+        <w:t xml:space="preserve"> 宣告</w:t>
       </w:r>
     </w:p>
     <w:p>
@@ -15547,7 +21607,29 @@
           <w:color w:val="7030A0"/>
           <w:lang w:eastAsia="zh-CN"/>
         </w:rPr>
-        <w:t>const [state變數, state更新函式] = useState([]);</w:t>
+        <w:t xml:space="preserve">const [state變數, state更新函式] = </w:t>
+      </w:r>
+      <w:proofErr w:type="spellStart"/>
+      <w:r>
+        <w:rPr>
+          <w:rFonts w:ascii="Microsoft YaHei" w:eastAsia="Microsoft YaHei" w:hAnsi="Microsoft YaHei" w:cs="Calibri"/>
+          <w:b/>
+          <w:bCs/>
+          <w:color w:val="7030A0"/>
+          <w:lang w:eastAsia="zh-CN"/>
+        </w:rPr>
+        <w:t>useState</w:t>
+      </w:r>
+      <w:proofErr w:type="spellEnd"/>
+      <w:r>
+        <w:rPr>
+          <w:rFonts w:ascii="Microsoft YaHei" w:eastAsia="Microsoft YaHei" w:hAnsi="Microsoft YaHei" w:cs="Calibri"/>
+          <w:b/>
+          <w:bCs/>
+          <w:color w:val="7030A0"/>
+          <w:lang w:eastAsia="zh-CN"/>
+        </w:rPr>
+        <w:t>([]);</w:t>
       </w:r>
     </w:p>
     <w:p>
@@ -15580,7 +21662,43 @@
           <w:color w:val="000000"/>
           <w:lang w:eastAsia="zh-CN"/>
         </w:rPr>
-        <w:t xml:space="preserve">const [students, setStudents] = useState([]); </w:t>
+        <w:t xml:space="preserve">const [students, </w:t>
+      </w:r>
+      <w:proofErr w:type="spellStart"/>
+      <w:r>
+        <w:rPr>
+          <w:rFonts w:ascii="Microsoft YaHei" w:eastAsia="Microsoft YaHei" w:hAnsi="Microsoft YaHei" w:cs="Calibri"/>
+          <w:color w:val="000000"/>
+          <w:lang w:eastAsia="zh-CN"/>
+        </w:rPr>
+        <w:t>setStudents</w:t>
+      </w:r>
+      <w:proofErr w:type="spellEnd"/>
+      <w:r>
+        <w:rPr>
+          <w:rFonts w:ascii="Microsoft YaHei" w:eastAsia="Microsoft YaHei" w:hAnsi="Microsoft YaHei" w:cs="Calibri"/>
+          <w:color w:val="000000"/>
+          <w:lang w:eastAsia="zh-CN"/>
+        </w:rPr>
+        <w:t xml:space="preserve">] = </w:t>
+      </w:r>
+      <w:proofErr w:type="spellStart"/>
+      <w:r>
+        <w:rPr>
+          <w:rFonts w:ascii="Microsoft YaHei" w:eastAsia="Microsoft YaHei" w:hAnsi="Microsoft YaHei" w:cs="Calibri"/>
+          <w:color w:val="000000"/>
+          <w:lang w:eastAsia="zh-CN"/>
+        </w:rPr>
+        <w:t>useState</w:t>
+      </w:r>
+      <w:proofErr w:type="spellEnd"/>
+      <w:r>
+        <w:rPr>
+          <w:rFonts w:ascii="Microsoft YaHei" w:eastAsia="Microsoft YaHei" w:hAnsi="Microsoft YaHei" w:cs="Calibri"/>
+          <w:color w:val="000000"/>
+          <w:lang w:eastAsia="zh-CN"/>
+        </w:rPr>
+        <w:t xml:space="preserve">([]); </w:t>
       </w:r>
     </w:p>
     <w:p>
@@ -15610,7 +21728,25 @@
           <w:color w:val="008000"/>
           <w:lang w:eastAsia="zh-CN"/>
         </w:rPr>
-        <w:t>// 創立一個students的state變數，然後用setStudents更新</w:t>
+        <w:t>// 創立一個students的state變數，然後用</w:t>
+      </w:r>
+      <w:proofErr w:type="spellStart"/>
+      <w:r>
+        <w:rPr>
+          <w:rFonts w:ascii="Microsoft YaHei" w:eastAsia="Microsoft YaHei" w:hAnsi="Microsoft YaHei" w:cs="Calibri"/>
+          <w:color w:val="008000"/>
+          <w:lang w:eastAsia="zh-CN"/>
+        </w:rPr>
+        <w:t>setStudents</w:t>
+      </w:r>
+      <w:proofErr w:type="spellEnd"/>
+      <w:r>
+        <w:rPr>
+          <w:rFonts w:ascii="Microsoft YaHei" w:eastAsia="Microsoft YaHei" w:hAnsi="Microsoft YaHei" w:cs="Calibri"/>
+          <w:color w:val="008000"/>
+          <w:lang w:eastAsia="zh-CN"/>
+        </w:rPr>
+        <w:t>更新</w:t>
       </w:r>
     </w:p>
     <w:p>
@@ -15649,7 +21785,31 @@
           <w:shd w:val="pct15" w:color="auto" w:fill="FFFFFF"/>
           <w:lang w:eastAsia="zh-CN"/>
         </w:rPr>
-        <w:t>Step 2：在useEffect呼叫API並更新state中的變數</w:t>
+        <w:t>Step 2：在</w:t>
+      </w:r>
+      <w:proofErr w:type="spellStart"/>
+      <w:r>
+        <w:rPr>
+          <w:rFonts w:ascii="Microsoft YaHei" w:eastAsia="Microsoft YaHei" w:hAnsi="Microsoft YaHei" w:cs="Calibri"/>
+          <w:b/>
+          <w:bCs/>
+          <w:color w:val="000000"/>
+          <w:shd w:val="pct15" w:color="auto" w:fill="FFFFFF"/>
+          <w:lang w:eastAsia="zh-CN"/>
+        </w:rPr>
+        <w:t>useEffect</w:t>
+      </w:r>
+      <w:proofErr w:type="spellEnd"/>
+      <w:r>
+        <w:rPr>
+          <w:rFonts w:ascii="Microsoft YaHei" w:eastAsia="Microsoft YaHei" w:hAnsi="Microsoft YaHei" w:cs="Calibri"/>
+          <w:b/>
+          <w:bCs/>
+          <w:color w:val="000000"/>
+          <w:shd w:val="pct15" w:color="auto" w:fill="FFFFFF"/>
+          <w:lang w:eastAsia="zh-CN"/>
+        </w:rPr>
+        <w:t>呼叫API並更新state中的變數</w:t>
       </w:r>
     </w:p>
     <w:p>
@@ -15697,8 +21857,21 @@
           <w:shd w:val="clear" w:color="auto" w:fill="DAE9F7" w:themeFill="text2" w:themeFillTint="1A"/>
           <w:lang w:eastAsia="zh-CN"/>
         </w:rPr>
-        <w:t>執行useEffect</w:t>
-      </w:r>
+        <w:t>執行</w:t>
+      </w:r>
+      <w:proofErr w:type="spellStart"/>
+      <w:r>
+        <w:rPr>
+          <w:rFonts w:ascii="Microsoft YaHei" w:eastAsia="Microsoft YaHei" w:hAnsi="Microsoft YaHei" w:cs="Calibri"/>
+          <w:b/>
+          <w:bCs/>
+          <w:color w:val="000000"/>
+          <w:shd w:val="clear" w:color="auto" w:fill="DAE9F7" w:themeFill="text2" w:themeFillTint="1A"/>
+          <w:lang w:eastAsia="zh-CN"/>
+        </w:rPr>
+        <w:t>useEffect</w:t>
+      </w:r>
+      <w:proofErr w:type="spellEnd"/>
       <w:r>
         <w:rPr>
           <w:rFonts w:ascii="Microsoft YaHei" w:eastAsia="Microsoft YaHei" w:hAnsi="Microsoft YaHei" w:cs="Calibri"/>
@@ -15717,7 +21890,29 @@
           <w:color w:val="7030A0"/>
           <w:lang w:eastAsia="zh-CN"/>
         </w:rPr>
-        <w:t xml:space="preserve"> useEffect(() =&gt; {</w:t>
+        <w:t xml:space="preserve"> </w:t>
+      </w:r>
+      <w:proofErr w:type="spellStart"/>
+      <w:r>
+        <w:rPr>
+          <w:rFonts w:ascii="Microsoft YaHei" w:eastAsia="Microsoft YaHei" w:hAnsi="Microsoft YaHei" w:cs="Calibri"/>
+          <w:b/>
+          <w:bCs/>
+          <w:color w:val="7030A0"/>
+          <w:lang w:eastAsia="zh-CN"/>
+        </w:rPr>
+        <w:t>useEffect</w:t>
+      </w:r>
+      <w:proofErr w:type="spellEnd"/>
+      <w:r>
+        <w:rPr>
+          <w:rFonts w:ascii="Microsoft YaHei" w:eastAsia="Microsoft YaHei" w:hAnsi="Microsoft YaHei" w:cs="Calibri"/>
+          <w:b/>
+          <w:bCs/>
+          <w:color w:val="7030A0"/>
+          <w:lang w:eastAsia="zh-CN"/>
+        </w:rPr>
+        <w:t>(() =&gt; {</w:t>
       </w:r>
       <w:r>
         <w:rPr>
@@ -15857,8 +22052,21 @@
           <w:shd w:val="clear" w:color="auto" w:fill="F2CEED" w:themeFill="accent5" w:themeFillTint="33"/>
           <w:lang w:eastAsia="zh-CN"/>
         </w:rPr>
-        <w:t>把請求到的資料轉成json</w:t>
-      </w:r>
+        <w:t>把請求到的資料轉成</w:t>
+      </w:r>
+      <w:proofErr w:type="spellStart"/>
+      <w:r>
+        <w:rPr>
+          <w:rFonts w:ascii="Microsoft YaHei" w:eastAsia="Microsoft YaHei" w:hAnsi="Microsoft YaHei" w:cs="Calibri"/>
+          <w:b/>
+          <w:bCs/>
+          <w:color w:val="000000"/>
+          <w:shd w:val="clear" w:color="auto" w:fill="F2CEED" w:themeFill="accent5" w:themeFillTint="33"/>
+          <w:lang w:eastAsia="zh-CN"/>
+        </w:rPr>
+        <w:t>json</w:t>
+      </w:r>
+      <w:proofErr w:type="spellEnd"/>
       <w:r>
         <w:rPr>
           <w:rFonts w:ascii="Microsoft YaHei" w:eastAsia="Microsoft YaHei" w:hAnsi="Microsoft YaHei" w:cs="Calibri"/>
@@ -15877,7 +22085,29 @@
           <w:color w:val="7030A0"/>
           <w:lang w:eastAsia="zh-CN"/>
         </w:rPr>
-        <w:t>.then(res =&gt; res.json())</w:t>
+        <w:t xml:space="preserve">.then(res =&gt; </w:t>
+      </w:r>
+      <w:proofErr w:type="spellStart"/>
+      <w:r>
+        <w:rPr>
+          <w:rFonts w:ascii="Microsoft YaHei" w:eastAsia="Microsoft YaHei" w:hAnsi="Microsoft YaHei" w:cs="Calibri"/>
+          <w:b/>
+          <w:bCs/>
+          <w:color w:val="7030A0"/>
+          <w:lang w:eastAsia="zh-CN"/>
+        </w:rPr>
+        <w:t>res.json</w:t>
+      </w:r>
+      <w:proofErr w:type="spellEnd"/>
+      <w:r>
+        <w:rPr>
+          <w:rFonts w:ascii="Microsoft YaHei" w:eastAsia="Microsoft YaHei" w:hAnsi="Microsoft YaHei" w:cs="Calibri"/>
+          <w:b/>
+          <w:bCs/>
+          <w:color w:val="7030A0"/>
+          <w:lang w:eastAsia="zh-CN"/>
+        </w:rPr>
+        <w:t>())</w:t>
       </w:r>
     </w:p>
     <w:p>
@@ -16034,7 +22264,44 @@
                 <w:shd w:val="clear" w:color="auto" w:fill="DAE9F7" w:themeFill="text2" w:themeFillTint="1A"/>
                 <w:lang w:eastAsia="zh-CN"/>
               </w:rPr>
-              <w:t xml:space="preserve">  useEffect(() =&gt; {</w:t>
+              <w:t xml:space="preserve">  </w:t>
+            </w:r>
+            <w:proofErr w:type="spellStart"/>
+            <w:proofErr w:type="gramStart"/>
+            <w:r>
+              <w:rPr>
+                <w:rFonts w:ascii="Microsoft YaHei" w:eastAsia="Microsoft YaHei" w:hAnsi="Microsoft YaHei" w:cs="Calibri"/>
+                <w:b/>
+                <w:bCs/>
+                <w:color w:val="000000"/>
+                <w:shd w:val="clear" w:color="auto" w:fill="DAE9F7" w:themeFill="text2" w:themeFillTint="1A"/>
+                <w:lang w:eastAsia="zh-CN"/>
+              </w:rPr>
+              <w:t>useEffect</w:t>
+            </w:r>
+            <w:proofErr w:type="spellEnd"/>
+            <w:r>
+              <w:rPr>
+                <w:rFonts w:ascii="Microsoft YaHei" w:eastAsia="Microsoft YaHei" w:hAnsi="Microsoft YaHei" w:cs="Calibri"/>
+                <w:b/>
+                <w:bCs/>
+                <w:color w:val="000000"/>
+                <w:shd w:val="clear" w:color="auto" w:fill="DAE9F7" w:themeFill="text2" w:themeFillTint="1A"/>
+                <w:lang w:eastAsia="zh-CN"/>
+              </w:rPr>
+              <w:t>(</w:t>
+            </w:r>
+            <w:proofErr w:type="gramEnd"/>
+            <w:r>
+              <w:rPr>
+                <w:rFonts w:ascii="Microsoft YaHei" w:eastAsia="Microsoft YaHei" w:hAnsi="Microsoft YaHei" w:cs="Calibri"/>
+                <w:b/>
+                <w:bCs/>
+                <w:color w:val="000000"/>
+                <w:shd w:val="clear" w:color="auto" w:fill="DAE9F7" w:themeFill="text2" w:themeFillTint="1A"/>
+                <w:lang w:eastAsia="zh-CN"/>
+              </w:rPr>
+              <w:t>() =&gt; {</w:t>
             </w:r>
           </w:p>
           <w:p>
@@ -16069,7 +22336,31 @@
                 <w:shd w:val="clear" w:color="auto" w:fill="FAE2D5" w:themeFill="accent2" w:themeFillTint="33"/>
                 <w:lang w:eastAsia="zh-CN"/>
               </w:rPr>
-              <w:t>fetch('http://localhost:3001/api/students/1')</w:t>
+              <w:t>fetch('http://localhost:3001/</w:t>
+            </w:r>
+            <w:proofErr w:type="spellStart"/>
+            <w:r>
+              <w:rPr>
+                <w:rFonts w:ascii="Microsoft YaHei" w:eastAsia="Microsoft YaHei" w:hAnsi="Microsoft YaHei" w:cs="Calibri"/>
+                <w:b/>
+                <w:bCs/>
+                <w:color w:val="000000"/>
+                <w:shd w:val="clear" w:color="auto" w:fill="FAE2D5" w:themeFill="accent2" w:themeFillTint="33"/>
+                <w:lang w:eastAsia="zh-CN"/>
+              </w:rPr>
+              <w:t>api</w:t>
+            </w:r>
+            <w:proofErr w:type="spellEnd"/>
+            <w:r>
+              <w:rPr>
+                <w:rFonts w:ascii="Microsoft YaHei" w:eastAsia="Microsoft YaHei" w:hAnsi="Microsoft YaHei" w:cs="Calibri"/>
+                <w:b/>
+                <w:bCs/>
+                <w:color w:val="000000"/>
+                <w:shd w:val="clear" w:color="auto" w:fill="FAE2D5" w:themeFill="accent2" w:themeFillTint="33"/>
+                <w:lang w:eastAsia="zh-CN"/>
+              </w:rPr>
+              <w:t>/students/1')</w:t>
             </w:r>
           </w:p>
           <w:p>
@@ -16104,14 +22395,38 @@
                 <w:shd w:val="clear" w:color="auto" w:fill="F2CEED" w:themeFill="accent5" w:themeFillTint="33"/>
                 <w:lang w:eastAsia="zh-CN"/>
               </w:rPr>
-              <w:t>.then(res =&gt; res.json())</w:t>
-            </w:r>
+              <w:t xml:space="preserve">.then(res =&gt; </w:t>
+            </w:r>
+            <w:proofErr w:type="spellStart"/>
             <w:r>
               <w:rPr>
                 <w:rFonts w:ascii="Microsoft YaHei" w:eastAsia="Microsoft YaHei" w:hAnsi="Microsoft YaHei" w:cs="Calibri"/>
                 <w:b/>
                 <w:bCs/>
                 <w:color w:val="000000"/>
+                <w:shd w:val="clear" w:color="auto" w:fill="F2CEED" w:themeFill="accent5" w:themeFillTint="33"/>
+                <w:lang w:eastAsia="zh-CN"/>
+              </w:rPr>
+              <w:t>res.json</w:t>
+            </w:r>
+            <w:proofErr w:type="spellEnd"/>
+            <w:r>
+              <w:rPr>
+                <w:rFonts w:ascii="Microsoft YaHei" w:eastAsia="Microsoft YaHei" w:hAnsi="Microsoft YaHei" w:cs="Calibri"/>
+                <w:b/>
+                <w:bCs/>
+                <w:color w:val="000000"/>
+                <w:shd w:val="clear" w:color="auto" w:fill="F2CEED" w:themeFill="accent5" w:themeFillTint="33"/>
+                <w:lang w:eastAsia="zh-CN"/>
+              </w:rPr>
+              <w:t>())</w:t>
+            </w:r>
+            <w:r>
+              <w:rPr>
+                <w:rFonts w:ascii="Microsoft YaHei" w:eastAsia="Microsoft YaHei" w:hAnsi="Microsoft YaHei" w:cs="Calibri"/>
+                <w:b/>
+                <w:bCs/>
+                <w:color w:val="000000"/>
                 <w:lang w:eastAsia="zh-CN"/>
               </w:rPr>
               <w:t xml:space="preserve"> </w:t>
@@ -16122,8 +22437,18 @@
                 <w:color w:val="008000"/>
                 <w:lang w:eastAsia="zh-CN"/>
               </w:rPr>
-              <w:t>//轉成json</w:t>
-            </w:r>
+              <w:t>//轉成</w:t>
+            </w:r>
+            <w:proofErr w:type="spellStart"/>
+            <w:r>
+              <w:rPr>
+                <w:rFonts w:ascii="Microsoft YaHei" w:eastAsia="Microsoft YaHei" w:hAnsi="Microsoft YaHei" w:cs="Calibri"/>
+                <w:color w:val="008000"/>
+                <w:lang w:eastAsia="zh-CN"/>
+              </w:rPr>
+              <w:t>json</w:t>
+            </w:r>
+            <w:proofErr w:type="spellEnd"/>
           </w:p>
           <w:p>
             <w:pPr>
@@ -16159,7 +22484,31 @@
                 <w:shd w:val="clear" w:color="auto" w:fill="B3E5A1" w:themeFill="accent6" w:themeFillTint="66"/>
                 <w:lang w:eastAsia="zh-CN"/>
               </w:rPr>
-              <w:t>.then(data =&gt; setStudents(data))</w:t>
+              <w:t xml:space="preserve">.then(data =&gt; </w:t>
+            </w:r>
+            <w:proofErr w:type="spellStart"/>
+            <w:r>
+              <w:rPr>
+                <w:rFonts w:ascii="Microsoft YaHei" w:eastAsia="Microsoft YaHei" w:hAnsi="Microsoft YaHei" w:cs="Calibri"/>
+                <w:b/>
+                <w:bCs/>
+                <w:color w:val="000000"/>
+                <w:shd w:val="clear" w:color="auto" w:fill="B3E5A1" w:themeFill="accent6" w:themeFillTint="66"/>
+                <w:lang w:eastAsia="zh-CN"/>
+              </w:rPr>
+              <w:t>setStudents</w:t>
+            </w:r>
+            <w:proofErr w:type="spellEnd"/>
+            <w:r>
+              <w:rPr>
+                <w:rFonts w:ascii="Microsoft YaHei" w:eastAsia="Microsoft YaHei" w:hAnsi="Microsoft YaHei" w:cs="Calibri"/>
+                <w:b/>
+                <w:bCs/>
+                <w:color w:val="000000"/>
+                <w:shd w:val="clear" w:color="auto" w:fill="B3E5A1" w:themeFill="accent6" w:themeFillTint="66"/>
+                <w:lang w:eastAsia="zh-CN"/>
+              </w:rPr>
+              <w:t>(data))</w:t>
             </w:r>
             <w:r>
               <w:rPr>
@@ -16241,7 +22590,29 @@
                 <w:color w:val="000000"/>
                 <w:lang w:eastAsia="zh-CN"/>
               </w:rPr>
-              <w:t xml:space="preserve">      .catch(err =&gt; console.error('Fetch error:', err)); </w:t>
+              <w:t xml:space="preserve">      .catch(err =&gt; </w:t>
+            </w:r>
+            <w:proofErr w:type="spellStart"/>
+            <w:r>
+              <w:rPr>
+                <w:rFonts w:ascii="Microsoft YaHei" w:eastAsia="Microsoft YaHei" w:hAnsi="Microsoft YaHei" w:cs="Calibri"/>
+                <w:b/>
+                <w:bCs/>
+                <w:color w:val="000000"/>
+                <w:lang w:eastAsia="zh-CN"/>
+              </w:rPr>
+              <w:t>console.error</w:t>
+            </w:r>
+            <w:proofErr w:type="spellEnd"/>
+            <w:r>
+              <w:rPr>
+                <w:rFonts w:ascii="Microsoft YaHei" w:eastAsia="Microsoft YaHei" w:hAnsi="Microsoft YaHei" w:cs="Calibri"/>
+                <w:b/>
+                <w:bCs/>
+                <w:color w:val="000000"/>
+                <w:lang w:eastAsia="zh-CN"/>
+              </w:rPr>
+              <w:t xml:space="preserve">('Fetch error:', err)); </w:t>
             </w:r>
             <w:r>
               <w:rPr>
@@ -16315,8 +22686,21 @@
           <w:shd w:val="pct15" w:color="auto" w:fill="FFFFFF"/>
           <w:lang w:eastAsia="zh-CN"/>
         </w:rPr>
-        <w:t>Step 3：回傳components到app.jsx</w:t>
-      </w:r>
+        <w:t>Step 3：回傳components到</w:t>
+      </w:r>
+      <w:proofErr w:type="spellStart"/>
+      <w:r>
+        <w:rPr>
+          <w:rFonts w:ascii="Microsoft YaHei" w:eastAsia="Microsoft YaHei" w:hAnsi="Microsoft YaHei" w:cs="Calibri"/>
+          <w:b/>
+          <w:bCs/>
+          <w:color w:val="000000"/>
+          <w:shd w:val="pct15" w:color="auto" w:fill="FFFFFF"/>
+          <w:lang w:eastAsia="zh-CN"/>
+        </w:rPr>
+        <w:t>app.jsx</w:t>
+      </w:r>
+      <w:proofErr w:type="spellEnd"/>
     </w:p>
     <w:p>
       <w:pPr>
@@ -17951,7 +24335,7 @@
   <w:abstractNum w:abstractNumId="14" w15:restartNumberingAfterBreak="0">
     <w:nsid w:val="6D547C86"/>
     <w:multiLevelType w:val="hybridMultilevel"/>
-    <w:tmpl w:val="3342B846"/>
+    <w:tmpl w:val="62BC55D6"/>
     <w:lvl w:ilvl="0" w:tplc="F13C1E7A">
       <w:start w:val="1"/>
       <w:numFmt w:val="bullet"/>

--- a/training/3. React筆記.docx
+++ b/training/3. React筆記.docx
@@ -11389,7 +11389,7 @@
         <w:pStyle w:val="ListParagraph"/>
         <w:ind w:left="340"/>
         <w:rPr>
-          <w:rFonts w:ascii="Microsoft YaHei" w:eastAsia="Microsoft YaHei" w:hAnsi="Microsoft YaHei" w:cs="Calibri" w:hint="eastAsia"/>
+          <w:rFonts w:ascii="Microsoft YaHei" w:eastAsia="Microsoft YaHei" w:hAnsi="Microsoft YaHei" w:cs="Calibri"/>
           <w:color w:val="000000"/>
           <w:lang w:eastAsia="zh-CN"/>
         </w:rPr>
@@ -11432,7 +11432,7 @@
         <w:pStyle w:val="ListParagraph"/>
         <w:ind w:left="340"/>
         <w:rPr>
-          <w:rFonts w:ascii="Microsoft YaHei" w:eastAsia="Microsoft YaHei" w:hAnsi="Microsoft YaHei" w:cs="Calibri" w:hint="eastAsia"/>
+          <w:rFonts w:ascii="Microsoft YaHei" w:eastAsia="Microsoft YaHei" w:hAnsi="Microsoft YaHei" w:cs="Calibri"/>
           <w:color w:val="000000"/>
           <w:lang w:eastAsia="zh-CN"/>
         </w:rPr>
@@ -11491,7 +11491,7 @@
         <w:pStyle w:val="ListParagraph"/>
         <w:ind w:left="340"/>
         <w:rPr>
-          <w:rFonts w:ascii="Microsoft YaHei" w:eastAsia="Microsoft YaHei" w:hAnsi="Microsoft YaHei" w:cs="Calibri" w:hint="eastAsia"/>
+          <w:rFonts w:ascii="Microsoft YaHei" w:eastAsia="Microsoft YaHei" w:hAnsi="Microsoft YaHei" w:cs="Calibri"/>
           <w:color w:val="000000"/>
           <w:lang w:eastAsia="zh-CN"/>
         </w:rPr>
@@ -11555,7 +11555,7 @@
         <w:pStyle w:val="ListParagraph"/>
         <w:ind w:left="340" w:firstLineChars="200" w:firstLine="480"/>
         <w:rPr>
-          <w:rFonts w:ascii="Microsoft YaHei" w:eastAsia="Microsoft YaHei" w:hAnsi="Microsoft YaHei" w:cs="Calibri" w:hint="eastAsia"/>
+          <w:rFonts w:ascii="Microsoft YaHei" w:eastAsia="Microsoft YaHei" w:hAnsi="Microsoft YaHei" w:cs="Calibri"/>
           <w:color w:val="000000"/>
           <w:lang w:eastAsia="zh-CN"/>
         </w:rPr>
@@ -11658,7 +11658,7 @@
         <w:pStyle w:val="ListParagraph"/>
         <w:ind w:left="340" w:firstLineChars="100" w:firstLine="240"/>
         <w:rPr>
-          <w:rFonts w:ascii="Microsoft YaHei" w:eastAsia="Microsoft YaHei" w:hAnsi="Microsoft YaHei" w:cs="Calibri" w:hint="eastAsia"/>
+          <w:rFonts w:ascii="Microsoft YaHei" w:eastAsia="Microsoft YaHei" w:hAnsi="Microsoft YaHei" w:cs="Calibri"/>
           <w:b/>
           <w:bCs/>
           <w:color w:val="000000"/>
@@ -11751,7 +11751,7 @@
               <w:pStyle w:val="ListParagraph"/>
               <w:ind w:left="0" w:firstLineChars="400" w:firstLine="960"/>
               <w:rPr>
-                <w:rFonts w:ascii="Microsoft YaHei" w:eastAsia="Microsoft YaHei" w:hAnsi="Microsoft YaHei" w:cs="Calibri" w:hint="eastAsia"/>
+                <w:rFonts w:ascii="Microsoft YaHei" w:eastAsia="Microsoft YaHei" w:hAnsi="Microsoft YaHei" w:cs="Calibri"/>
                 <w:color w:val="000000"/>
                 <w:lang w:eastAsia="zh-CN"/>
               </w:rPr>
@@ -11917,7 +11917,7 @@
         <w:pStyle w:val="ListParagraph"/>
         <w:ind w:left="340"/>
         <w:rPr>
-          <w:rFonts w:ascii="Microsoft YaHei" w:eastAsia="Microsoft YaHei" w:hAnsi="Microsoft YaHei" w:cs="Calibri" w:hint="eastAsia"/>
+          <w:rFonts w:ascii="Microsoft YaHei" w:eastAsia="Microsoft YaHei" w:hAnsi="Microsoft YaHei" w:cs="Calibri"/>
           <w:color w:val="000000"/>
           <w:lang w:eastAsia="zh-CN"/>
         </w:rPr>
@@ -11939,23 +11939,7 @@
           <w:color w:val="000000"/>
           <w:lang w:eastAsia="zh-CN"/>
         </w:rPr>
-        <w:t>② 子</w:t>
-      </w:r>
-      <w:r>
-        <w:rPr>
-          <w:rFonts w:ascii="Microsoft YaHei" w:eastAsia="Microsoft YaHei" w:hAnsi="Microsoft YaHei" w:cs="Calibri" w:hint="eastAsia"/>
-          <w:color w:val="000000"/>
-          <w:lang w:eastAsia="zh-CN"/>
-        </w:rPr>
-        <w:t>組件</w:t>
-      </w:r>
-      <w:r>
-        <w:rPr>
-          <w:rFonts w:ascii="Microsoft YaHei" w:eastAsia="Microsoft YaHei" w:hAnsi="Microsoft YaHei" w:cs="Calibri" w:hint="eastAsia"/>
-          <w:color w:val="000000"/>
-          <w:lang w:eastAsia="zh-CN"/>
-        </w:rPr>
-        <w:t>接收</w:t>
+        <w:t>② 子組件接收</w:t>
       </w:r>
     </w:p>
     <w:p>
@@ -11963,7 +11947,7 @@
         <w:pStyle w:val="ListParagraph"/>
         <w:ind w:left="0" w:firstLineChars="300" w:firstLine="720"/>
         <w:rPr>
-          <w:rFonts w:ascii="Microsoft YaHei" w:eastAsia="Microsoft YaHei" w:hAnsi="Microsoft YaHei" w:cs="Calibri" w:hint="eastAsia"/>
+          <w:rFonts w:ascii="Microsoft YaHei" w:eastAsia="Microsoft YaHei" w:hAnsi="Microsoft YaHei" w:cs="Calibri"/>
           <w:b/>
           <w:bCs/>
           <w:color w:val="7030A0"/>
@@ -12078,7 +12062,7 @@
         <w:pStyle w:val="ListParagraph"/>
         <w:ind w:left="340" w:firstLineChars="100" w:firstLine="240"/>
         <w:rPr>
-          <w:rFonts w:ascii="Microsoft YaHei" w:eastAsia="Microsoft YaHei" w:hAnsi="Microsoft YaHei" w:cs="Calibri" w:hint="eastAsia"/>
+          <w:rFonts w:ascii="Microsoft YaHei" w:eastAsia="Microsoft YaHei" w:hAnsi="Microsoft YaHei" w:cs="Calibri"/>
           <w:b/>
           <w:bCs/>
           <w:color w:val="000000"/>
@@ -12227,23 +12211,7 @@
                 <w:color w:val="000000"/>
                 <w:lang w:eastAsia="zh-CN"/>
               </w:rPr>
-              <w:t>&lt;</w:t>
-            </w:r>
-            <w:r>
-              <w:rPr>
-                <w:rFonts w:ascii="Microsoft YaHei" w:eastAsia="Microsoft YaHei" w:hAnsi="Microsoft YaHei" w:cs="Calibri" w:hint="eastAsia"/>
-                <w:color w:val="000000"/>
-                <w:lang w:eastAsia="zh-CN"/>
-              </w:rPr>
-              <w:t>/</w:t>
-            </w:r>
-            <w:r>
-              <w:rPr>
-                <w:rFonts w:ascii="Microsoft YaHei" w:eastAsia="Microsoft YaHei" w:hAnsi="Microsoft YaHei" w:cs="Calibri" w:hint="eastAsia"/>
-                <w:color w:val="000000"/>
-                <w:lang w:eastAsia="zh-CN"/>
-              </w:rPr>
-              <w:t>div&gt;</w:t>
+              <w:t>&lt;/div&gt;</w:t>
             </w:r>
           </w:p>
           <w:p>
@@ -12275,7 +12243,7 @@
               <w:pStyle w:val="ListParagraph"/>
               <w:ind w:left="0"/>
               <w:rPr>
-                <w:rFonts w:ascii="Microsoft YaHei" w:eastAsia="Microsoft YaHei" w:hAnsi="Microsoft YaHei" w:cs="Calibri" w:hint="eastAsia"/>
+                <w:rFonts w:ascii="Microsoft YaHei" w:eastAsia="Microsoft YaHei" w:hAnsi="Microsoft YaHei" w:cs="Calibri"/>
                 <w:color w:val="000000"/>
                 <w:lang w:eastAsia="zh-CN"/>
               </w:rPr>
@@ -12463,7 +12431,7 @@
         <w:pStyle w:val="ListParagraph"/>
         <w:ind w:left="340"/>
         <w:rPr>
-          <w:rFonts w:ascii="Microsoft YaHei" w:eastAsia="Microsoft YaHei" w:hAnsi="Microsoft YaHei" w:cs="Calibri" w:hint="eastAsia"/>
+          <w:rFonts w:ascii="Microsoft YaHei" w:eastAsia="Microsoft YaHei" w:hAnsi="Microsoft YaHei" w:cs="Calibri"/>
           <w:color w:val="000000"/>
           <w:lang w:eastAsia="zh-CN"/>
         </w:rPr>
@@ -12642,7 +12610,7 @@
         <w:pStyle w:val="ListParagraph"/>
         <w:ind w:left="340"/>
         <w:rPr>
-          <w:rFonts w:ascii="Microsoft YaHei" w:eastAsia="Microsoft YaHei" w:hAnsi="Microsoft YaHei" w:cs="Calibri" w:hint="eastAsia"/>
+          <w:rFonts w:ascii="Microsoft YaHei" w:eastAsia="Microsoft YaHei" w:hAnsi="Microsoft YaHei" w:cs="Calibri"/>
           <w:color w:val="000000"/>
           <w:lang w:eastAsia="zh-CN"/>
         </w:rPr>
@@ -12926,7 +12894,7 @@
               <w:pStyle w:val="ListParagraph"/>
               <w:ind w:left="0"/>
               <w:rPr>
-                <w:rFonts w:ascii="Microsoft YaHei" w:eastAsia="Microsoft YaHei" w:hAnsi="Microsoft YaHei" w:cs="Calibri" w:hint="eastAsia"/>
+                <w:rFonts w:ascii="Microsoft YaHei" w:eastAsia="Microsoft YaHei" w:hAnsi="Microsoft YaHei" w:cs="Calibri"/>
                 <w:color w:val="000000"/>
                 <w:lang w:eastAsia="zh-CN"/>
               </w:rPr>
@@ -13029,7 +12997,7 @@
               <w:pStyle w:val="ListParagraph"/>
               <w:ind w:left="0"/>
               <w:rPr>
-                <w:rFonts w:ascii="Microsoft YaHei" w:eastAsia="Microsoft YaHei" w:hAnsi="Microsoft YaHei" w:cs="Calibri" w:hint="eastAsia"/>
+                <w:rFonts w:ascii="Microsoft YaHei" w:eastAsia="Microsoft YaHei" w:hAnsi="Microsoft YaHei" w:cs="Calibri"/>
                 <w:b/>
                 <w:bCs/>
                 <w:color w:val="000000"/>
@@ -13074,7 +13042,7 @@
       <w:pPr>
         <w:ind w:left="0"/>
         <w:rPr>
-          <w:rFonts w:ascii="Microsoft YaHei" w:eastAsia="Microsoft YaHei" w:hAnsi="Microsoft YaHei" w:cs="Calibri" w:hint="eastAsia"/>
+          <w:rFonts w:ascii="Microsoft YaHei" w:eastAsia="Microsoft YaHei" w:hAnsi="Microsoft YaHei" w:cs="Calibri"/>
           <w:color w:val="000000"/>
           <w:lang w:eastAsia="zh-CN"/>
         </w:rPr>
@@ -13111,7 +13079,7 @@
         <w:ind w:left="0"/>
         <w:jc w:val="both"/>
         <w:rPr>
-          <w:rFonts w:ascii="Microsoft YaHei" w:eastAsia="Microsoft YaHei" w:hAnsi="Microsoft YaHei" w:cs="Calibri" w:hint="eastAsia"/>
+          <w:rFonts w:ascii="Microsoft YaHei" w:eastAsia="Microsoft YaHei" w:hAnsi="Microsoft YaHei" w:cs="Calibri"/>
           <w:b/>
           <w:bCs/>
           <w:color w:val="000000"/>
@@ -13381,7 +13349,7 @@
             <w:pPr>
               <w:ind w:left="0"/>
               <w:rPr>
-                <w:rFonts w:ascii="Microsoft YaHei" w:eastAsia="Microsoft YaHei" w:hAnsi="Microsoft YaHei" w:cs="Calibri" w:hint="eastAsia"/>
+                <w:rFonts w:ascii="Microsoft YaHei" w:eastAsia="Microsoft YaHei" w:hAnsi="Microsoft YaHei" w:cs="Calibri"/>
                 <w:color w:val="000000"/>
                 <w:lang w:eastAsia="zh-CN"/>
               </w:rPr>
@@ -13651,8 +13619,9 @@
           <w:bdr w:val="single" w:sz="4" w:space="0" w:color="auto"/>
           <w:lang w:eastAsia="zh-CN"/>
         </w:rPr>
-        <w:t>b</w:t>
-      </w:r>
+        <w:t>b,a,c</w:t>
+      </w:r>
+      <w:proofErr w:type="spellEnd"/>
       <w:r>
         <w:rPr>
           <w:rFonts w:ascii="Microsoft YaHei" w:eastAsia="Microsoft YaHei" w:hAnsi="Microsoft YaHei" w:cs="Calibri" w:hint="eastAsia"/>
@@ -13662,8 +13631,9 @@
           <w:bdr w:val="single" w:sz="4" w:space="0" w:color="auto"/>
           <w:lang w:eastAsia="zh-CN"/>
         </w:rPr>
-        <w:t>,</w:t>
-      </w:r>
+        <w:t xml:space="preserve">] = </w:t>
+      </w:r>
+      <w:proofErr w:type="spellStart"/>
       <w:r>
         <w:rPr>
           <w:rFonts w:ascii="Microsoft YaHei" w:eastAsia="Microsoft YaHei" w:hAnsi="Microsoft YaHei" w:cs="Calibri" w:hint="eastAsia"/>
@@ -13673,41 +13643,6 @@
           <w:bdr w:val="single" w:sz="4" w:space="0" w:color="auto"/>
           <w:lang w:eastAsia="zh-CN"/>
         </w:rPr>
-        <w:t>a</w:t>
-      </w:r>
-      <w:r>
-        <w:rPr>
-          <w:rFonts w:ascii="Microsoft YaHei" w:eastAsia="Microsoft YaHei" w:hAnsi="Microsoft YaHei" w:cs="Calibri" w:hint="eastAsia"/>
-          <w:b/>
-          <w:bCs/>
-          <w:color w:val="7030A0"/>
-          <w:bdr w:val="single" w:sz="4" w:space="0" w:color="auto"/>
-          <w:lang w:eastAsia="zh-CN"/>
-        </w:rPr>
-        <w:t>,c</w:t>
-      </w:r>
-      <w:proofErr w:type="spellEnd"/>
-      <w:r>
-        <w:rPr>
-          <w:rFonts w:ascii="Microsoft YaHei" w:eastAsia="Microsoft YaHei" w:hAnsi="Microsoft YaHei" w:cs="Calibri" w:hint="eastAsia"/>
-          <w:b/>
-          <w:bCs/>
-          <w:color w:val="7030A0"/>
-          <w:bdr w:val="single" w:sz="4" w:space="0" w:color="auto"/>
-          <w:lang w:eastAsia="zh-CN"/>
-        </w:rPr>
-        <w:t xml:space="preserve">] = </w:t>
-      </w:r>
-      <w:proofErr w:type="spellStart"/>
-      <w:r>
-        <w:rPr>
-          <w:rFonts w:ascii="Microsoft YaHei" w:eastAsia="Microsoft YaHei" w:hAnsi="Microsoft YaHei" w:cs="Calibri" w:hint="eastAsia"/>
-          <w:b/>
-          <w:bCs/>
-          <w:color w:val="7030A0"/>
-          <w:bdr w:val="single" w:sz="4" w:space="0" w:color="auto"/>
-          <w:lang w:eastAsia="zh-CN"/>
-        </w:rPr>
         <w:t>arr</w:t>
       </w:r>
       <w:proofErr w:type="spellEnd"/>
@@ -13725,7 +13660,7 @@
         <w:pStyle w:val="ListParagraph"/>
         <w:ind w:left="340"/>
         <w:rPr>
-          <w:rFonts w:ascii="Microsoft YaHei" w:eastAsia="Microsoft YaHei" w:hAnsi="Microsoft YaHei" w:cs="Calibri" w:hint="eastAsia"/>
+          <w:rFonts w:ascii="Microsoft YaHei" w:eastAsia="Microsoft YaHei" w:hAnsi="Microsoft YaHei" w:cs="Calibri"/>
           <w:color w:val="000000"/>
           <w:lang w:eastAsia="zh-CN"/>
         </w:rPr>
@@ -13845,7 +13780,7 @@
             <w:pPr>
               <w:ind w:left="0"/>
               <w:rPr>
-                <w:rFonts w:ascii="Microsoft YaHei" w:eastAsia="Microsoft YaHei" w:hAnsi="Microsoft YaHei" w:cs="Calibri" w:hint="eastAsia"/>
+                <w:rFonts w:ascii="Microsoft YaHei" w:eastAsia="Microsoft YaHei" w:hAnsi="Microsoft YaHei" w:cs="Calibri"/>
                 <w:color w:val="4C94D8" w:themeColor="text2" w:themeTint="80"/>
                 <w:lang w:eastAsia="zh-CN"/>
               </w:rPr>
@@ -13940,7 +13875,17 @@
                 <w:color w:val="008000"/>
                 <w:lang w:eastAsia="zh-CN"/>
               </w:rPr>
-              <w:t>"</w:t>
+              <w:t>"Alice"</w:t>
+            </w:r>
+            <w:r>
+              <w:rPr>
+                <w:rFonts w:ascii="Microsoft YaHei" w:eastAsia="Microsoft YaHei" w:hAnsi="Microsoft YaHei" w:cs="Calibri"/>
+                <w:b/>
+                <w:bCs/>
+                <w:color w:val="008000"/>
+                <w:lang w:eastAsia="zh-CN"/>
+              </w:rPr>
+              <w:t xml:space="preserve">, </w:t>
             </w:r>
             <w:r>
               <w:rPr>
@@ -13950,7 +13895,17 @@
                 <w:color w:val="008000"/>
                 <w:lang w:eastAsia="zh-CN"/>
               </w:rPr>
-              <w:t>Alice</w:t>
+              <w:t>age</w:t>
+            </w:r>
+            <w:r>
+              <w:rPr>
+                <w:rFonts w:ascii="Microsoft YaHei" w:eastAsia="Microsoft YaHei" w:hAnsi="Microsoft YaHei" w:cs="Calibri"/>
+                <w:b/>
+                <w:bCs/>
+                <w:color w:val="008000"/>
+                <w:lang w:eastAsia="zh-CN"/>
+              </w:rPr>
+              <w:t xml:space="preserve"> = </w:t>
             </w:r>
             <w:r>
               <w:rPr>
@@ -13960,46 +13915,6 @@
                 <w:color w:val="008000"/>
                 <w:lang w:eastAsia="zh-CN"/>
               </w:rPr>
-              <w:t>"</w:t>
-            </w:r>
-            <w:r>
-              <w:rPr>
-                <w:rFonts w:ascii="Microsoft YaHei" w:eastAsia="Microsoft YaHei" w:hAnsi="Microsoft YaHei" w:cs="Calibri"/>
-                <w:b/>
-                <w:bCs/>
-                <w:color w:val="008000"/>
-                <w:lang w:eastAsia="zh-CN"/>
-              </w:rPr>
-              <w:t xml:space="preserve">, </w:t>
-            </w:r>
-            <w:r>
-              <w:rPr>
-                <w:rFonts w:ascii="Microsoft YaHei" w:eastAsia="Microsoft YaHei" w:hAnsi="Microsoft YaHei" w:cs="Calibri" w:hint="eastAsia"/>
-                <w:b/>
-                <w:bCs/>
-                <w:color w:val="008000"/>
-                <w:lang w:eastAsia="zh-CN"/>
-              </w:rPr>
-              <w:t>age</w:t>
-            </w:r>
-            <w:r>
-              <w:rPr>
-                <w:rFonts w:ascii="Microsoft YaHei" w:eastAsia="Microsoft YaHei" w:hAnsi="Microsoft YaHei" w:cs="Calibri"/>
-                <w:b/>
-                <w:bCs/>
-                <w:color w:val="008000"/>
-                <w:lang w:eastAsia="zh-CN"/>
-              </w:rPr>
-              <w:t xml:space="preserve"> = </w:t>
-            </w:r>
-            <w:r>
-              <w:rPr>
-                <w:rFonts w:ascii="Microsoft YaHei" w:eastAsia="Microsoft YaHei" w:hAnsi="Microsoft YaHei" w:cs="Calibri" w:hint="eastAsia"/>
-                <w:b/>
-                <w:bCs/>
-                <w:color w:val="008000"/>
-                <w:lang w:eastAsia="zh-CN"/>
-              </w:rPr>
               <w:t>25</w:t>
             </w:r>
           </w:p>
@@ -14136,7 +14051,7 @@
         <w:pStyle w:val="ListParagraph"/>
         <w:ind w:left="340"/>
         <w:rPr>
-          <w:rFonts w:ascii="Microsoft YaHei" w:eastAsia="Microsoft YaHei" w:hAnsi="Microsoft YaHei" w:cs="Calibri" w:hint="eastAsia"/>
+          <w:rFonts w:ascii="Microsoft YaHei" w:eastAsia="Microsoft YaHei" w:hAnsi="Microsoft YaHei" w:cs="Calibri"/>
           <w:b/>
           <w:bCs/>
           <w:color w:val="000000"/>
@@ -14193,7 +14108,7 @@
         <w:pStyle w:val="ListParagraph"/>
         <w:ind w:left="340"/>
         <w:rPr>
-          <w:rFonts w:ascii="Microsoft YaHei" w:eastAsia="Microsoft YaHei" w:hAnsi="Microsoft YaHei" w:cs="Calibri" w:hint="eastAsia"/>
+          <w:rFonts w:ascii="Microsoft YaHei" w:eastAsia="Microsoft YaHei" w:hAnsi="Microsoft YaHei" w:cs="Calibri"/>
           <w:b/>
           <w:bCs/>
           <w:color w:val="000000"/>
@@ -14559,15 +14474,7 @@
                 <w:color w:val="000000"/>
                 <w:lang w:eastAsia="zh-CN"/>
               </w:rPr>
-              <w:t xml:space="preserve"> </w:t>
-            </w:r>
-            <w:r>
-              <w:rPr>
-                <w:rFonts w:ascii="Microsoft YaHei" w:eastAsia="Microsoft YaHei" w:hAnsi="Microsoft YaHei" w:cs="Calibri"/>
-                <w:color w:val="000000"/>
-                <w:lang w:eastAsia="zh-CN"/>
-              </w:rPr>
-              <w:t>}</w:t>
+              <w:t xml:space="preserve"> }</w:t>
             </w:r>
             <w:proofErr w:type="gramEnd"/>
             <w:r>
@@ -14622,7 +14529,7 @@
               <w:pStyle w:val="ListParagraph"/>
               <w:ind w:left="0"/>
               <w:rPr>
-                <w:rFonts w:ascii="Microsoft YaHei" w:eastAsia="Microsoft YaHei" w:hAnsi="Microsoft YaHei" w:cs="Calibri" w:hint="eastAsia"/>
+                <w:rFonts w:ascii="Microsoft YaHei" w:eastAsia="Microsoft YaHei" w:hAnsi="Microsoft YaHei" w:cs="Calibri"/>
                 <w:color w:val="000000"/>
                 <w:lang w:eastAsia="zh-CN"/>
               </w:rPr>
@@ -14742,7 +14649,7 @@
               <w:pStyle w:val="ListParagraph"/>
               <w:ind w:left="0"/>
               <w:rPr>
-                <w:rFonts w:ascii="Microsoft YaHei" w:eastAsia="Microsoft YaHei" w:hAnsi="Microsoft YaHei" w:cs="Calibri" w:hint="eastAsia"/>
+                <w:rFonts w:ascii="Microsoft YaHei" w:eastAsia="Microsoft YaHei" w:hAnsi="Microsoft YaHei" w:cs="Calibri"/>
                 <w:b/>
                 <w:bCs/>
                 <w:color w:val="000000"/>
@@ -14890,7 +14797,7 @@
         <w:pStyle w:val="ListParagraph"/>
         <w:ind w:left="340"/>
         <w:rPr>
-          <w:rFonts w:ascii="Microsoft YaHei" w:eastAsia="Microsoft YaHei" w:hAnsi="Microsoft YaHei" w:cs="Calibri" w:hint="eastAsia"/>
+          <w:rFonts w:ascii="Microsoft YaHei" w:eastAsia="Microsoft YaHei" w:hAnsi="Microsoft YaHei" w:cs="Calibri"/>
           <w:color w:val="000000"/>
           <w:lang w:eastAsia="zh-CN"/>
         </w:rPr>
@@ -14904,7 +14811,7 @@
           <w:numId w:val="4"/>
         </w:numPr>
         <w:rPr>
-          <w:rFonts w:ascii="Microsoft YaHei" w:eastAsia="Microsoft YaHei" w:hAnsi="Microsoft YaHei" w:cs="Calibri" w:hint="eastAsia"/>
+          <w:rFonts w:ascii="Microsoft YaHei" w:eastAsia="Microsoft YaHei" w:hAnsi="Microsoft YaHei" w:cs="Calibri"/>
           <w:b/>
           <w:bCs/>
           <w:color w:val="000000"/>
@@ -15302,7 +15209,7 @@
               <w:pStyle w:val="ListParagraph"/>
               <w:ind w:left="0"/>
               <w:rPr>
-                <w:rFonts w:ascii="Microsoft YaHei" w:eastAsia="Microsoft YaHei" w:hAnsi="Microsoft YaHei" w:cs="Calibri" w:hint="eastAsia"/>
+                <w:rFonts w:ascii="Microsoft YaHei" w:eastAsia="Microsoft YaHei" w:hAnsi="Microsoft YaHei" w:cs="Calibri"/>
                 <w:b/>
                 <w:bCs/>
                 <w:color w:val="008000"/>
@@ -15441,7 +15348,7 @@
               <w:pStyle w:val="ListParagraph"/>
               <w:ind w:left="0"/>
               <w:rPr>
-                <w:rFonts w:ascii="Microsoft YaHei" w:eastAsia="Microsoft YaHei" w:hAnsi="Microsoft YaHei" w:cs="Calibri" w:hint="eastAsia"/>
+                <w:rFonts w:ascii="Microsoft YaHei" w:eastAsia="Microsoft YaHei" w:hAnsi="Microsoft YaHei" w:cs="Calibri"/>
                 <w:b/>
                 <w:bCs/>
                 <w:color w:val="008000"/>
@@ -15530,7 +15437,7 @@
               <w:pStyle w:val="ListParagraph"/>
               <w:ind w:left="0"/>
               <w:rPr>
-                <w:rFonts w:ascii="Microsoft YaHei" w:eastAsia="Microsoft YaHei" w:hAnsi="Microsoft YaHei" w:cs="Calibri" w:hint="eastAsia"/>
+                <w:rFonts w:ascii="Microsoft YaHei" w:eastAsia="Microsoft YaHei" w:hAnsi="Microsoft YaHei" w:cs="Calibri"/>
                 <w:color w:val="000000"/>
                 <w:lang w:eastAsia="zh-CN"/>
               </w:rPr>
@@ -15581,7 +15488,7 @@
               <w:pStyle w:val="ListParagraph"/>
               <w:ind w:left="0"/>
               <w:rPr>
-                <w:rFonts w:ascii="Microsoft YaHei" w:eastAsia="Microsoft YaHei" w:hAnsi="Microsoft YaHei" w:cs="Calibri" w:hint="eastAsia"/>
+                <w:rFonts w:ascii="Microsoft YaHei" w:eastAsia="Microsoft YaHei" w:hAnsi="Microsoft YaHei" w:cs="Calibri"/>
                 <w:color w:val="000000"/>
                 <w:lang w:eastAsia="zh-CN"/>
               </w:rPr>
@@ -15595,7 +15502,7 @@
         <w:pStyle w:val="ListParagraph"/>
         <w:ind w:left="340"/>
         <w:rPr>
-          <w:rFonts w:ascii="Microsoft YaHei" w:eastAsia="Microsoft YaHei" w:hAnsi="Microsoft YaHei" w:cs="Calibri" w:hint="eastAsia"/>
+          <w:rFonts w:ascii="Microsoft YaHei" w:eastAsia="Microsoft YaHei" w:hAnsi="Microsoft YaHei" w:cs="Calibri"/>
           <w:color w:val="000000"/>
           <w:lang w:eastAsia="zh-CN"/>
         </w:rPr>
@@ -15631,16 +15538,16 @@
         <w:pStyle w:val="ListParagraph"/>
         <w:ind w:left="340"/>
         <w:rPr>
-          <w:rFonts w:ascii="Microsoft YaHei" w:eastAsia="Microsoft YaHei" w:hAnsi="Microsoft YaHei" w:cs="Calibri" w:hint="eastAsia"/>
-          <w:color w:val="000000"/>
-          <w:lang w:eastAsia="zh-CN"/>
-        </w:rPr>
-      </w:pPr>
-    </w:p>
-    <w:p>
-      <w:pPr>
-        <w:rPr>
-          <w:rFonts w:ascii="Microsoft YaHei" w:eastAsia="Microsoft YaHei" w:hAnsi="Microsoft YaHei" w:cs="Calibri" w:hint="eastAsia"/>
+          <w:rFonts w:ascii="Microsoft YaHei" w:eastAsia="Microsoft YaHei" w:hAnsi="Microsoft YaHei" w:cs="Calibri"/>
+          <w:color w:val="000000"/>
+          <w:lang w:eastAsia="zh-CN"/>
+        </w:rPr>
+      </w:pPr>
+    </w:p>
+    <w:p>
+      <w:pPr>
+        <w:rPr>
+          <w:rFonts w:ascii="Microsoft YaHei" w:eastAsia="Microsoft YaHei" w:hAnsi="Microsoft YaHei" w:cs="Calibri"/>
           <w:color w:val="000000"/>
           <w:lang w:eastAsia="zh-CN"/>
         </w:rPr>
@@ -15663,7 +15570,7 @@
     <w:p>
       <w:pPr>
         <w:rPr>
-          <w:rFonts w:ascii="Microsoft YaHei" w:eastAsia="Microsoft YaHei" w:hAnsi="Microsoft YaHei" w:cs="Calibri" w:hint="eastAsia"/>
+          <w:rFonts w:ascii="Microsoft YaHei" w:eastAsia="Microsoft YaHei" w:hAnsi="Microsoft YaHei" w:cs="Calibri"/>
           <w:b/>
           <w:bCs/>
           <w:color w:val="000000"/>
@@ -18496,7 +18403,7 @@
                 <w:color w:val="000000"/>
                 <w:lang w:eastAsia="zh-CN"/>
               </w:rPr>
-              <w:t>cors</w:t>
+              <w:t>cors'</w:t>
             </w:r>
             <w:proofErr w:type="spellEnd"/>
             <w:r>
@@ -18505,7 +18412,7 @@
                 <w:color w:val="000000"/>
                 <w:lang w:eastAsia="zh-CN"/>
               </w:rPr>
-              <w:t>');</w:t>
+              <w:t>);</w:t>
             </w:r>
           </w:p>
         </w:tc>
@@ -18603,7 +18510,6 @@
         <w:tc>
           <w:tcPr>
             <w:tcW w:w="7947" w:type="dxa"/>
-            <w:shd w:val="clear" w:color="auto" w:fill="auto"/>
           </w:tcPr>
           <w:p>
             <w:pPr>
@@ -22754,11 +22660,20 @@
     </w:p>
     <w:p>
       <w:pPr>
-        <w:rPr>
-          <w:rFonts w:ascii="Microsoft YaHei" w:eastAsia="Microsoft YaHei" w:hAnsi="Microsoft YaHei" w:cs="Calibri"/>
-          <w:b/>
-          <w:bCs/>
-          <w:color w:val="000000"/>
+        <w:pStyle w:val="Heading1"/>
+        <w:snapToGrid w:val="0"/>
+        <w:spacing w:before="0"/>
+        <w:ind w:left="0"/>
+        <w:contextualSpacing/>
+        <w:jc w:val="both"/>
+        <w:rPr>
+          <w:rFonts w:ascii="Microsoft YaHei" w:eastAsia="Microsoft YaHei" w:hAnsi="Microsoft YaHei" w:cs="Calibri" w:hint="eastAsia"/>
+          <w:b/>
+          <w:bCs/>
+          <w:color w:val="000000"/>
+          <w:sz w:val="40"/>
+          <w:szCs w:val="40"/>
+          <w:u w:val="single"/>
           <w:lang w:eastAsia="zh-CN"/>
         </w:rPr>
       </w:pPr>
@@ -22772,13 +22687,651 @@
         </w:rPr>
         <w:br w:type="page"/>
       </w:r>
-    </w:p>
-    <w:p>
-      <w:pPr>
-        <w:spacing w:line="276" w:lineRule="auto"/>
+      <w:r>
+        <w:rPr>
+          <w:rFonts w:ascii="Microsoft YaHei" w:eastAsia="Microsoft YaHei" w:hAnsi="Microsoft YaHei" w:cs="Calibri"/>
+          <w:b/>
+          <w:bCs/>
+          <w:color w:val="000000"/>
+          <w:sz w:val="40"/>
+          <w:szCs w:val="40"/>
+          <w:u w:val="single"/>
+          <w:lang w:eastAsia="zh-CN"/>
+        </w:rPr>
+        <w:lastRenderedPageBreak/>
+        <w:t xml:space="preserve">Part </w:t>
+      </w:r>
+      <w:r>
+        <w:rPr>
+          <w:rFonts w:ascii="Microsoft YaHei" w:eastAsia="Microsoft YaHei" w:hAnsi="Microsoft YaHei" w:cs="Calibri" w:hint="eastAsia"/>
+          <w:b/>
+          <w:bCs/>
+          <w:color w:val="000000"/>
+          <w:sz w:val="40"/>
+          <w:szCs w:val="40"/>
+          <w:u w:val="single"/>
+          <w:lang w:eastAsia="zh-CN"/>
+        </w:rPr>
+        <w:t>9</w:t>
+      </w:r>
+      <w:r>
+        <w:rPr>
+          <w:rFonts w:ascii="Microsoft YaHei" w:eastAsia="Microsoft YaHei" w:hAnsi="Microsoft YaHei" w:cs="Calibri"/>
+          <w:b/>
+          <w:bCs/>
+          <w:color w:val="000000"/>
+          <w:sz w:val="40"/>
+          <w:szCs w:val="40"/>
+          <w:u w:val="single"/>
+          <w:lang w:eastAsia="zh-CN"/>
+        </w:rPr>
+        <w:t>：React</w:t>
+      </w:r>
+      <w:r>
+        <w:rPr>
+          <w:rFonts w:ascii="Microsoft YaHei" w:eastAsia="Microsoft YaHei" w:hAnsi="Microsoft YaHei" w:cs="Calibri" w:hint="eastAsia"/>
+          <w:b/>
+          <w:bCs/>
+          <w:color w:val="000000"/>
+          <w:sz w:val="40"/>
+          <w:szCs w:val="40"/>
+          <w:u w:val="single"/>
+          <w:lang w:eastAsia="zh-CN"/>
+        </w:rPr>
+        <w:t>部署到網上</w:t>
+      </w:r>
+    </w:p>
+    <w:p>
+      <w:pPr>
+        <w:pStyle w:val="Heading2"/>
         <w:ind w:left="0"/>
-        <w:rPr>
-          <w:rFonts w:ascii="Microsoft YaHei" w:eastAsia="Microsoft YaHei" w:hAnsi="Microsoft YaHei" w:cs="Calibri"/>
+        <w:jc w:val="both"/>
+        <w:rPr>
+          <w:rFonts w:ascii="Microsoft YaHei" w:eastAsia="Microsoft YaHei" w:hAnsi="Microsoft YaHei" w:cs="Calibri"/>
+          <w:b/>
+          <w:bCs/>
+          <w:color w:val="000000"/>
+          <w:sz w:val="32"/>
+          <w:szCs w:val="32"/>
+          <w:lang w:eastAsia="zh-CN"/>
+        </w:rPr>
+      </w:pPr>
+      <w:r>
+        <w:rPr>
+          <w:rFonts w:ascii="Microsoft YaHei" w:eastAsia="Microsoft YaHei" w:hAnsi="Microsoft YaHei" w:cs="Calibri" w:hint="eastAsia"/>
+          <w:b/>
+          <w:bCs/>
+          <w:color w:val="000000"/>
+          <w:sz w:val="32"/>
+          <w:szCs w:val="32"/>
+          <w:lang w:eastAsia="zh-CN"/>
+        </w:rPr>
+        <w:t>9</w:t>
+      </w:r>
+      <w:r>
+        <w:rPr>
+          <w:rFonts w:ascii="Microsoft YaHei" w:eastAsia="Microsoft YaHei" w:hAnsi="Microsoft YaHei" w:cs="Calibri"/>
+          <w:b/>
+          <w:bCs/>
+          <w:color w:val="000000"/>
+          <w:sz w:val="32"/>
+          <w:szCs w:val="32"/>
+          <w:lang w:eastAsia="zh-CN"/>
+        </w:rPr>
+        <w:t>.1：</w:t>
+      </w:r>
+      <w:r>
+        <w:rPr>
+          <w:rFonts w:ascii="Microsoft YaHei" w:eastAsia="Microsoft YaHei" w:hAnsi="Microsoft YaHei" w:cs="Calibri" w:hint="eastAsia"/>
+          <w:b/>
+          <w:bCs/>
+          <w:color w:val="000000"/>
+          <w:sz w:val="32"/>
+          <w:szCs w:val="32"/>
+          <w:lang w:eastAsia="zh-CN"/>
+        </w:rPr>
+        <w:t>事前準備</w:t>
+      </w:r>
+    </w:p>
+    <w:p>
+      <w:pPr>
+        <w:pStyle w:val="ListParagraph"/>
+        <w:numPr>
+          <w:ilvl w:val="0"/>
+          <w:numId w:val="19"/>
+        </w:numPr>
+        <w:rPr>
+          <w:rFonts w:ascii="Microsoft YaHei" w:eastAsia="Microsoft YaHei" w:hAnsi="Microsoft YaHei"/>
+          <w:lang w:eastAsia="zh-CN"/>
+        </w:rPr>
+      </w:pPr>
+      <w:proofErr w:type="spellStart"/>
+      <w:r>
+        <w:rPr>
+          <w:rFonts w:ascii="Microsoft YaHei" w:eastAsia="Microsoft YaHei" w:hAnsi="Microsoft YaHei" w:hint="eastAsia"/>
+          <w:lang w:eastAsia="zh-CN"/>
+        </w:rPr>
+        <w:t>package.json</w:t>
+      </w:r>
+      <w:proofErr w:type="spellEnd"/>
+      <w:r>
+        <w:rPr>
+          <w:rFonts w:ascii="Microsoft YaHei" w:eastAsia="Microsoft YaHei" w:hAnsi="Microsoft YaHei" w:hint="eastAsia"/>
+          <w:lang w:eastAsia="zh-CN"/>
+        </w:rPr>
+        <w:t>里的</w:t>
+      </w:r>
+      <w:r>
+        <w:rPr>
+          <w:rFonts w:ascii="Microsoft YaHei" w:eastAsia="Microsoft YaHei" w:hAnsi="Microsoft YaHei" w:hint="eastAsia"/>
+          <w:lang w:eastAsia="zh-CN"/>
+        </w:rPr>
+        <w:t>scripts</w:t>
+      </w:r>
+      <w:r>
+        <w:rPr>
+          <w:rFonts w:ascii="Microsoft YaHei" w:eastAsia="Microsoft YaHei" w:hAnsi="Microsoft YaHei" w:hint="eastAsia"/>
+          <w:lang w:eastAsia="zh-CN"/>
+        </w:rPr>
+        <w:t>的dev改成</w:t>
+      </w:r>
+      <w:proofErr w:type="spellStart"/>
+      <w:r>
+        <w:rPr>
+          <w:rFonts w:ascii="Microsoft YaHei" w:eastAsia="Microsoft YaHei" w:hAnsi="Microsoft YaHei" w:hint="eastAsia"/>
+          <w:b/>
+          <w:bCs/>
+          <w:color w:val="7030A0"/>
+          <w:bdr w:val="single" w:sz="4" w:space="0" w:color="auto"/>
+          <w:lang w:eastAsia="zh-CN"/>
+        </w:rPr>
+        <w:t>vite</w:t>
+      </w:r>
+      <w:proofErr w:type="spellEnd"/>
+      <w:r>
+        <w:rPr>
+          <w:rFonts w:ascii="Microsoft YaHei" w:eastAsia="Microsoft YaHei" w:hAnsi="Microsoft YaHei" w:hint="eastAsia"/>
+          <w:b/>
+          <w:bCs/>
+          <w:color w:val="7030A0"/>
+          <w:bdr w:val="single" w:sz="4" w:space="0" w:color="auto"/>
+          <w:lang w:eastAsia="zh-CN"/>
+        </w:rPr>
+        <w:t xml:space="preserve"> </w:t>
+      </w:r>
+      <w:r>
+        <w:rPr>
+          <w:rFonts w:ascii="Microsoft YaHei" w:eastAsia="Microsoft YaHei" w:hAnsi="Microsoft YaHei"/>
+          <w:b/>
+          <w:bCs/>
+          <w:color w:val="7030A0"/>
+          <w:bdr w:val="single" w:sz="4" w:space="0" w:color="auto"/>
+          <w:lang w:eastAsia="zh-CN"/>
+        </w:rPr>
+        <w:t>--</w:t>
+      </w:r>
+      <w:r>
+        <w:rPr>
+          <w:rFonts w:ascii="Microsoft YaHei" w:eastAsia="Microsoft YaHei" w:hAnsi="Microsoft YaHei" w:hint="eastAsia"/>
+          <w:b/>
+          <w:bCs/>
+          <w:color w:val="7030A0"/>
+          <w:bdr w:val="single" w:sz="4" w:space="0" w:color="auto"/>
+          <w:lang w:eastAsia="zh-CN"/>
+        </w:rPr>
+        <w:t>host</w:t>
+      </w:r>
+    </w:p>
+    <w:p>
+      <w:pPr>
+        <w:rPr>
+          <w:rFonts w:ascii="Microsoft YaHei" w:eastAsia="Microsoft YaHei" w:hAnsi="Microsoft YaHei"/>
+          <w:lang w:eastAsia="zh-CN"/>
+        </w:rPr>
+      </w:pPr>
+      <w:r>
+        <w:rPr>
+          <w:rFonts w:ascii="Microsoft YaHei" w:eastAsia="Microsoft YaHei" w:hAnsi="Microsoft YaHei"/>
+          <w:lang w:eastAsia="zh-CN"/>
+        </w:rPr>
+        <w:drawing>
+          <wp:anchor distT="0" distB="0" distL="114300" distR="114300" simplePos="0" relativeHeight="251746304" behindDoc="0" locked="0" layoutInCell="1" allowOverlap="1" wp14:anchorId="016383F6" wp14:editId="0057202F">
+            <wp:simplePos x="0" y="0"/>
+            <wp:positionH relativeFrom="column">
+              <wp:posOffset>349400</wp:posOffset>
+            </wp:positionH>
+            <wp:positionV relativeFrom="paragraph">
+              <wp:posOffset>28351</wp:posOffset>
+            </wp:positionV>
+            <wp:extent cx="2858621" cy="1322303"/>
+            <wp:effectExtent l="0" t="0" r="0" b="0"/>
+            <wp:wrapNone/>
+            <wp:docPr id="1939699924" name="Picture 1" descr="A screen shot of a computer code&#10;&#10;AI-generated content may be incorrect."/>
+            <wp:cNvGraphicFramePr>
+              <a:graphicFrameLocks xmlns:a="http://schemas.openxmlformats.org/drawingml/2006/main" noChangeAspect="1"/>
+            </wp:cNvGraphicFramePr>
+            <a:graphic xmlns:a="http://schemas.openxmlformats.org/drawingml/2006/main">
+              <a:graphicData uri="http://schemas.openxmlformats.org/drawingml/2006/picture">
+                <pic:pic xmlns:pic="http://schemas.openxmlformats.org/drawingml/2006/picture">
+                  <pic:nvPicPr>
+                    <pic:cNvPr id="1939699924" name="Picture 1" descr="A screen shot of a computer code&#10;&#10;AI-generated content may be incorrect."/>
+                    <pic:cNvPicPr/>
+                  </pic:nvPicPr>
+                  <pic:blipFill>
+                    <a:blip r:embed="rId24"/>
+                    <a:stretch>
+                      <a:fillRect/>
+                    </a:stretch>
+                  </pic:blipFill>
+                  <pic:spPr>
+                    <a:xfrm>
+                      <a:off x="0" y="0"/>
+                      <a:ext cx="2858621" cy="1322303"/>
+                    </a:xfrm>
+                    <a:prstGeom prst="rect">
+                      <a:avLst/>
+                    </a:prstGeom>
+                  </pic:spPr>
+                </pic:pic>
+              </a:graphicData>
+            </a:graphic>
+            <wp14:sizeRelH relativeFrom="margin">
+              <wp14:pctWidth>0</wp14:pctWidth>
+            </wp14:sizeRelH>
+            <wp14:sizeRelV relativeFrom="margin">
+              <wp14:pctHeight>0</wp14:pctHeight>
+            </wp14:sizeRelV>
+          </wp:anchor>
+        </w:drawing>
+      </w:r>
+    </w:p>
+    <w:p>
+      <w:pPr>
+        <w:rPr>
+          <w:rFonts w:ascii="Microsoft YaHei" w:eastAsia="Microsoft YaHei" w:hAnsi="Microsoft YaHei"/>
+          <w:lang w:eastAsia="zh-CN"/>
+        </w:rPr>
+      </w:pPr>
+      <w:r>
+        <w:rPr>
+          <w:rFonts w:ascii="Microsoft YaHei" w:eastAsia="Microsoft YaHei" w:hAnsi="Microsoft YaHei"/>
+          <w:noProof/>
+          <w:lang w:eastAsia="zh-CN"/>
+          <w14:ligatures w14:val="standardContextual"/>
+        </w:rPr>
+        <mc:AlternateContent>
+          <mc:Choice Requires="wps">
+            <w:drawing>
+              <wp:anchor distT="0" distB="0" distL="114300" distR="114300" simplePos="0" relativeHeight="251747328" behindDoc="0" locked="0" layoutInCell="1" allowOverlap="1" wp14:anchorId="73D343EA" wp14:editId="514E157B">
+                <wp:simplePos x="0" y="0"/>
+                <wp:positionH relativeFrom="column">
+                  <wp:posOffset>528918</wp:posOffset>
+                </wp:positionH>
+                <wp:positionV relativeFrom="paragraph">
+                  <wp:posOffset>47588</wp:posOffset>
+                </wp:positionV>
+                <wp:extent cx="2366682" cy="277906"/>
+                <wp:effectExtent l="0" t="0" r="14605" b="27305"/>
+                <wp:wrapNone/>
+                <wp:docPr id="1021847260" name="Rectangle 35"/>
+                <wp:cNvGraphicFramePr/>
+                <a:graphic xmlns:a="http://schemas.openxmlformats.org/drawingml/2006/main">
+                  <a:graphicData uri="http://schemas.microsoft.com/office/word/2010/wordprocessingShape">
+                    <wps:wsp>
+                      <wps:cNvSpPr/>
+                      <wps:spPr>
+                        <a:xfrm>
+                          <a:off x="0" y="0"/>
+                          <a:ext cx="2366682" cy="277906"/>
+                        </a:xfrm>
+                        <a:prstGeom prst="rect">
+                          <a:avLst/>
+                        </a:prstGeom>
+                        <a:noFill/>
+                        <a:ln>
+                          <a:solidFill>
+                            <a:srgbClr val="EE0000"/>
+                          </a:solidFill>
+                        </a:ln>
+                      </wps:spPr>
+                      <wps:style>
+                        <a:lnRef idx="2">
+                          <a:schemeClr val="accent1">
+                            <a:shade val="15000"/>
+                          </a:schemeClr>
+                        </a:lnRef>
+                        <a:fillRef idx="1">
+                          <a:schemeClr val="accent1"/>
+                        </a:fillRef>
+                        <a:effectRef idx="0">
+                          <a:schemeClr val="accent1"/>
+                        </a:effectRef>
+                        <a:fontRef idx="minor">
+                          <a:schemeClr val="lt1"/>
+                        </a:fontRef>
+                      </wps:style>
+                      <wps:bodyPr rot="0" spcFirstLastPara="0" vertOverflow="overflow" horzOverflow="overflow" vert="horz" wrap="square" lIns="91440" tIns="45720" rIns="91440" bIns="45720" numCol="1" spcCol="0" rtlCol="0" fromWordArt="0" anchor="ctr" anchorCtr="0" forceAA="0" compatLnSpc="1">
+                        <a:prstTxWarp prst="textNoShape">
+                          <a:avLst/>
+                        </a:prstTxWarp>
+                        <a:noAutofit/>
+                      </wps:bodyPr>
+                    </wps:wsp>
+                  </a:graphicData>
+                </a:graphic>
+              </wp:anchor>
+            </w:drawing>
+          </mc:Choice>
+          <mc:Fallback>
+            <w:pict>
+              <v:rect w14:anchorId="4859410F" id="Rectangle 35" o:spid="_x0000_s1026" style="position:absolute;margin-left:41.65pt;margin-top:3.75pt;width:186.35pt;height:21.9pt;z-index:251747328;visibility:visible;mso-wrap-style:square;mso-wrap-distance-left:9pt;mso-wrap-distance-top:0;mso-wrap-distance-right:9pt;mso-wrap-distance-bottom:0;mso-position-horizontal:absolute;mso-position-horizontal-relative:text;mso-position-vertical:absolute;mso-position-vertical-relative:text;v-text-anchor:middle" o:gfxdata="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" filled="f" strokecolor="#e00" strokeweight="1pt"/>
+            </w:pict>
+          </mc:Fallback>
+        </mc:AlternateContent>
+      </w:r>
+    </w:p>
+    <w:p>
+      <w:pPr>
+        <w:rPr>
+          <w:rFonts w:ascii="Microsoft YaHei" w:eastAsia="Microsoft YaHei" w:hAnsi="Microsoft YaHei"/>
+          <w:lang w:eastAsia="zh-CN"/>
+        </w:rPr>
+      </w:pPr>
+    </w:p>
+    <w:p>
+      <w:pPr>
+        <w:rPr>
+          <w:rFonts w:ascii="Microsoft YaHei" w:eastAsia="Microsoft YaHei" w:hAnsi="Microsoft YaHei"/>
+          <w:lang w:eastAsia="zh-CN"/>
+        </w:rPr>
+      </w:pPr>
+    </w:p>
+    <w:p>
+      <w:pPr>
+        <w:rPr>
+          <w:rFonts w:ascii="Microsoft YaHei" w:eastAsia="Microsoft YaHei" w:hAnsi="Microsoft YaHei"/>
+          <w:lang w:eastAsia="zh-CN"/>
+        </w:rPr>
+      </w:pPr>
+    </w:p>
+    <w:p>
+      <w:pPr>
+        <w:rPr>
+          <w:rFonts w:ascii="Microsoft YaHei" w:eastAsia="Microsoft YaHei" w:hAnsi="Microsoft YaHei" w:hint="eastAsia"/>
+          <w:lang w:eastAsia="zh-CN"/>
+        </w:rPr>
+      </w:pPr>
+    </w:p>
+    <w:p>
+      <w:pPr>
+        <w:pStyle w:val="ListParagraph"/>
+        <w:numPr>
+          <w:ilvl w:val="0"/>
+          <w:numId w:val="19"/>
+        </w:numPr>
+        <w:rPr>
+          <w:rFonts w:ascii="Microsoft YaHei" w:eastAsia="Microsoft YaHei" w:hAnsi="Microsoft YaHei"/>
+          <w:lang w:eastAsia="zh-CN"/>
+        </w:rPr>
+      </w:pPr>
+      <w:r>
+        <w:rPr>
+          <w:rFonts w:ascii="Microsoft YaHei" w:eastAsia="Microsoft YaHei" w:hAnsi="Microsoft YaHei" w:hint="eastAsia"/>
+          <w:lang w:eastAsia="zh-CN"/>
+        </w:rPr>
+        <w:t>之後正常</w:t>
+      </w:r>
+      <w:proofErr w:type="spellStart"/>
+      <w:r>
+        <w:rPr>
+          <w:rFonts w:ascii="Microsoft YaHei" w:eastAsia="Microsoft YaHei" w:hAnsi="Microsoft YaHei" w:hint="eastAsia"/>
+          <w:lang w:eastAsia="zh-CN"/>
+        </w:rPr>
+        <w:t>npm</w:t>
+      </w:r>
+      <w:proofErr w:type="spellEnd"/>
+      <w:r>
+        <w:rPr>
+          <w:rFonts w:ascii="Microsoft YaHei" w:eastAsia="Microsoft YaHei" w:hAnsi="Microsoft YaHei" w:hint="eastAsia"/>
+          <w:lang w:eastAsia="zh-CN"/>
+        </w:rPr>
+        <w:t xml:space="preserve"> run dev啓動即可</w:t>
+      </w:r>
+      <w:r>
+        <w:rPr>
+          <w:rFonts w:ascii="Microsoft YaHei" w:eastAsia="Microsoft YaHei" w:hAnsi="Microsoft YaHei" w:hint="eastAsia"/>
+          <w:lang w:eastAsia="zh-CN"/>
+        </w:rPr>
+        <w:t>，會看到如下畫面</w:t>
+      </w:r>
+    </w:p>
+    <w:p>
+      <w:pPr>
+        <w:pStyle w:val="ListParagraph"/>
+        <w:ind w:left="480"/>
+        <w:rPr>
+          <w:rFonts w:ascii="Microsoft YaHei" w:eastAsia="Microsoft YaHei" w:hAnsi="Microsoft YaHei"/>
+          <w:lang w:eastAsia="zh-CN"/>
+        </w:rPr>
+      </w:pPr>
+      <w:r>
+        <w:rPr>
+          <w:rFonts w:ascii="Microsoft YaHei" w:eastAsia="Microsoft YaHei" w:hAnsi="Microsoft YaHei"/>
+          <w:lang w:eastAsia="zh-CN"/>
+        </w:rPr>
+        <w:drawing>
+          <wp:anchor distT="0" distB="0" distL="114300" distR="114300" simplePos="0" relativeHeight="251749376" behindDoc="0" locked="0" layoutInCell="1" allowOverlap="1" wp14:anchorId="0A609F08" wp14:editId="28124E31">
+            <wp:simplePos x="0" y="0"/>
+            <wp:positionH relativeFrom="column">
+              <wp:posOffset>347889</wp:posOffset>
+            </wp:positionH>
+            <wp:positionV relativeFrom="paragraph">
+              <wp:posOffset>62684</wp:posOffset>
+            </wp:positionV>
+            <wp:extent cx="2631621" cy="1092914"/>
+            <wp:effectExtent l="0" t="0" r="0" b="0"/>
+            <wp:wrapNone/>
+            <wp:docPr id="924139567" name="Picture 1" descr="A screen shot of a computer&#10;&#10;AI-generated content may be incorrect."/>
+            <wp:cNvGraphicFramePr>
+              <a:graphicFrameLocks xmlns:a="http://schemas.openxmlformats.org/drawingml/2006/main" noChangeAspect="1"/>
+            </wp:cNvGraphicFramePr>
+            <a:graphic xmlns:a="http://schemas.openxmlformats.org/drawingml/2006/main">
+              <a:graphicData uri="http://schemas.openxmlformats.org/drawingml/2006/picture">
+                <pic:pic xmlns:pic="http://schemas.openxmlformats.org/drawingml/2006/picture">
+                  <pic:nvPicPr>
+                    <pic:cNvPr id="924139567" name="Picture 1" descr="A screen shot of a computer&#10;&#10;AI-generated content may be incorrect."/>
+                    <pic:cNvPicPr/>
+                  </pic:nvPicPr>
+                  <pic:blipFill>
+                    <a:blip r:embed="rId25"/>
+                    <a:stretch>
+                      <a:fillRect/>
+                    </a:stretch>
+                  </pic:blipFill>
+                  <pic:spPr>
+                    <a:xfrm>
+                      <a:off x="0" y="0"/>
+                      <a:ext cx="2631621" cy="1092914"/>
+                    </a:xfrm>
+                    <a:prstGeom prst="rect">
+                      <a:avLst/>
+                    </a:prstGeom>
+                  </pic:spPr>
+                </pic:pic>
+              </a:graphicData>
+            </a:graphic>
+            <wp14:sizeRelH relativeFrom="margin">
+              <wp14:pctWidth>0</wp14:pctWidth>
+            </wp14:sizeRelH>
+            <wp14:sizeRelV relativeFrom="margin">
+              <wp14:pctHeight>0</wp14:pctHeight>
+            </wp14:sizeRelV>
+          </wp:anchor>
+        </w:drawing>
+      </w:r>
+    </w:p>
+    <w:p>
+      <w:pPr>
+        <w:pStyle w:val="ListParagraph"/>
+        <w:ind w:left="480"/>
+        <w:rPr>
+          <w:rFonts w:ascii="Microsoft YaHei" w:eastAsia="Microsoft YaHei" w:hAnsi="Microsoft YaHei"/>
+          <w:lang w:eastAsia="zh-CN"/>
+        </w:rPr>
+      </w:pPr>
+    </w:p>
+    <w:p>
+      <w:pPr>
+        <w:pStyle w:val="ListParagraph"/>
+        <w:ind w:left="480"/>
+        <w:rPr>
+          <w:rFonts w:ascii="Microsoft YaHei" w:eastAsia="Microsoft YaHei" w:hAnsi="Microsoft YaHei"/>
+          <w:lang w:eastAsia="zh-CN"/>
+        </w:rPr>
+      </w:pPr>
+      <w:r>
+        <w:rPr>
+          <w:rFonts w:ascii="Microsoft YaHei" w:eastAsia="Microsoft YaHei" w:hAnsi="Microsoft YaHei"/>
+          <w:noProof/>
+          <w:lang w:eastAsia="zh-CN"/>
+          <w14:ligatures w14:val="standardContextual"/>
+        </w:rPr>
+        <mc:AlternateContent>
+          <mc:Choice Requires="wps">
+            <w:drawing>
+              <wp:anchor distT="0" distB="0" distL="114300" distR="114300" simplePos="0" relativeHeight="251751424" behindDoc="0" locked="0" layoutInCell="1" allowOverlap="1" wp14:anchorId="56859210" wp14:editId="59D84420">
+                <wp:simplePos x="0" y="0"/>
+                <wp:positionH relativeFrom="column">
+                  <wp:posOffset>1191986</wp:posOffset>
+                </wp:positionH>
+                <wp:positionV relativeFrom="paragraph">
+                  <wp:posOffset>72209</wp:posOffset>
+                </wp:positionV>
+                <wp:extent cx="1787797" cy="348342"/>
+                <wp:effectExtent l="0" t="0" r="22225" b="13970"/>
+                <wp:wrapNone/>
+                <wp:docPr id="820708733" name="Rectangle 35"/>
+                <wp:cNvGraphicFramePr/>
+                <a:graphic xmlns:a="http://schemas.openxmlformats.org/drawingml/2006/main">
+                  <a:graphicData uri="http://schemas.microsoft.com/office/word/2010/wordprocessingShape">
+                    <wps:wsp>
+                      <wps:cNvSpPr/>
+                      <wps:spPr>
+                        <a:xfrm>
+                          <a:off x="0" y="0"/>
+                          <a:ext cx="1787797" cy="348342"/>
+                        </a:xfrm>
+                        <a:prstGeom prst="rect">
+                          <a:avLst/>
+                        </a:prstGeom>
+                        <a:noFill/>
+                        <a:ln>
+                          <a:solidFill>
+                            <a:srgbClr val="EE0000"/>
+                          </a:solidFill>
+                        </a:ln>
+                      </wps:spPr>
+                      <wps:style>
+                        <a:lnRef idx="2">
+                          <a:schemeClr val="accent1">
+                            <a:shade val="15000"/>
+                          </a:schemeClr>
+                        </a:lnRef>
+                        <a:fillRef idx="1">
+                          <a:schemeClr val="accent1"/>
+                        </a:fillRef>
+                        <a:effectRef idx="0">
+                          <a:schemeClr val="accent1"/>
+                        </a:effectRef>
+                        <a:fontRef idx="minor">
+                          <a:schemeClr val="lt1"/>
+                        </a:fontRef>
+                      </wps:style>
+                      <wps:bodyPr rot="0" spcFirstLastPara="0" vertOverflow="overflow" horzOverflow="overflow" vert="horz" wrap="square" lIns="91440" tIns="45720" rIns="91440" bIns="45720" numCol="1" spcCol="0" rtlCol="0" fromWordArt="0" anchor="ctr" anchorCtr="0" forceAA="0" compatLnSpc="1">
+                        <a:prstTxWarp prst="textNoShape">
+                          <a:avLst/>
+                        </a:prstTxWarp>
+                        <a:noAutofit/>
+                      </wps:bodyPr>
+                    </wps:wsp>
+                  </a:graphicData>
+                </a:graphic>
+                <wp14:sizeRelH relativeFrom="margin">
+                  <wp14:pctWidth>0</wp14:pctWidth>
+                </wp14:sizeRelH>
+                <wp14:sizeRelV relativeFrom="margin">
+                  <wp14:pctHeight>0</wp14:pctHeight>
+                </wp14:sizeRelV>
+              </wp:anchor>
+            </w:drawing>
+          </mc:Choice>
+          <mc:Fallback>
+            <w:pict>
+              <v:rect w14:anchorId="009745F4" id="Rectangle 35" o:spid="_x0000_s1026" style="position:absolute;margin-left:93.85pt;margin-top:5.7pt;width:140.75pt;height:27.45pt;z-index:251751424;visibility:visible;mso-wrap-style:square;mso-width-percent:0;mso-height-percent:0;mso-wrap-distance-left:9pt;mso-wrap-distance-top:0;mso-wrap-distance-right:9pt;mso-wrap-distance-bottom:0;mso-position-horizontal:absolute;mso-position-horizontal-relative:text;mso-position-vertical:absolute;mso-position-vertical-relative:text;mso-width-percent:0;mso-height-percent:0;mso-width-relative:margin;mso-height-relative:margin;v-text-anchor:middle" o:gfxdata="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" filled="f" strokecolor="#e00" strokeweight="1pt"/>
+            </w:pict>
+          </mc:Fallback>
+        </mc:AlternateContent>
+      </w:r>
+    </w:p>
+    <w:p>
+      <w:pPr>
+        <w:pStyle w:val="ListParagraph"/>
+        <w:ind w:left="480"/>
+        <w:rPr>
+          <w:rFonts w:ascii="Microsoft YaHei" w:eastAsia="Microsoft YaHei" w:hAnsi="Microsoft YaHei"/>
+          <w:lang w:eastAsia="zh-CN"/>
+        </w:rPr>
+      </w:pPr>
+    </w:p>
+    <w:p>
+      <w:pPr>
+        <w:pStyle w:val="ListParagraph"/>
+        <w:ind w:left="480"/>
+        <w:rPr>
+          <w:rFonts w:ascii="Microsoft YaHei" w:eastAsia="Microsoft YaHei" w:hAnsi="Microsoft YaHei"/>
+          <w:lang w:eastAsia="zh-CN"/>
+        </w:rPr>
+      </w:pPr>
+    </w:p>
+    <w:p>
+      <w:pPr>
+        <w:pStyle w:val="ListParagraph"/>
+        <w:ind w:left="480"/>
+        <w:rPr>
+          <w:rFonts w:ascii="Microsoft YaHei" w:eastAsia="Microsoft YaHei" w:hAnsi="Microsoft YaHei" w:hint="eastAsia"/>
+          <w:lang w:eastAsia="zh-CN"/>
+        </w:rPr>
+      </w:pPr>
+      <w:r>
+        <w:rPr>
+          <w:rFonts w:ascii="Microsoft YaHei" w:eastAsia="Microsoft YaHei" w:hAnsi="Microsoft YaHei" w:hint="eastAsia"/>
+          <w:lang w:eastAsia="zh-CN"/>
+        </w:rPr>
+        <w:t>那些有IP的就是可以點擊的</w:t>
+      </w:r>
+      <w:r>
+        <w:rPr>
+          <w:rFonts w:ascii="Microsoft YaHei" w:eastAsia="Microsoft YaHei" w:hAnsi="Microsoft YaHei" w:hint="eastAsia"/>
+          <w:lang w:eastAsia="zh-CN"/>
+        </w:rPr>
+        <w:t>（應該是要在同一個網域下才能用）</w:t>
+      </w:r>
+    </w:p>
+    <w:p>
+      <w:pPr>
+        <w:pStyle w:val="ListParagraph"/>
+        <w:ind w:left="480"/>
+        <w:rPr>
+          <w:rFonts w:ascii="Microsoft YaHei" w:eastAsia="Microsoft YaHei" w:hAnsi="Microsoft YaHei" w:hint="eastAsia"/>
+          <w:lang w:eastAsia="zh-CN"/>
+        </w:rPr>
+      </w:pPr>
+    </w:p>
+    <w:p>
+      <w:pPr>
+        <w:ind w:left="0"/>
+        <w:rPr>
+          <w:rFonts w:ascii="Microsoft YaHei" w:eastAsia="Microsoft YaHei" w:hAnsi="Microsoft YaHei" w:cs="Calibri" w:hint="eastAsia"/>
           <w:b/>
           <w:bCs/>
           <w:color w:val="000000"/>
@@ -24333,6 +24886,119 @@
     </w:lvl>
   </w:abstractNum>
   <w:abstractNum w:abstractNumId="14" w15:restartNumberingAfterBreak="0">
+    <w:nsid w:val="5C8C27B5"/>
+    <w:multiLevelType w:val="hybridMultilevel"/>
+    <w:tmpl w:val="F9B2C890"/>
+    <w:lvl w:ilvl="0" w:tplc="04090001">
+      <w:start w:val="1"/>
+      <w:numFmt w:val="bullet"/>
+      <w:lvlText w:val=""/>
+      <w:lvlJc w:val="left"/>
+      <w:pPr>
+        <w:ind w:left="480" w:hanging="480"/>
+      </w:pPr>
+      <w:rPr>
+        <w:rFonts w:ascii="Wingdings" w:hAnsi="Wingdings" w:hint="default"/>
+      </w:rPr>
+    </w:lvl>
+    <w:lvl w:ilvl="1" w:tplc="04090003">
+      <w:start w:val="1"/>
+      <w:numFmt w:val="bullet"/>
+      <w:lvlText w:val=""/>
+      <w:lvlJc w:val="left"/>
+      <w:pPr>
+        <w:ind w:left="960" w:hanging="480"/>
+      </w:pPr>
+      <w:rPr>
+        <w:rFonts w:ascii="Wingdings" w:hAnsi="Wingdings" w:hint="default"/>
+      </w:rPr>
+    </w:lvl>
+    <w:lvl w:ilvl="2" w:tplc="04090005" w:tentative="1">
+      <w:start w:val="1"/>
+      <w:numFmt w:val="bullet"/>
+      <w:lvlText w:val=""/>
+      <w:lvlJc w:val="left"/>
+      <w:pPr>
+        <w:ind w:left="1440" w:hanging="480"/>
+      </w:pPr>
+      <w:rPr>
+        <w:rFonts w:ascii="Wingdings" w:hAnsi="Wingdings" w:hint="default"/>
+      </w:rPr>
+    </w:lvl>
+    <w:lvl w:ilvl="3" w:tplc="04090001" w:tentative="1">
+      <w:start w:val="1"/>
+      <w:numFmt w:val="bullet"/>
+      <w:lvlText w:val=""/>
+      <w:lvlJc w:val="left"/>
+      <w:pPr>
+        <w:ind w:left="1920" w:hanging="480"/>
+      </w:pPr>
+      <w:rPr>
+        <w:rFonts w:ascii="Wingdings" w:hAnsi="Wingdings" w:hint="default"/>
+      </w:rPr>
+    </w:lvl>
+    <w:lvl w:ilvl="4" w:tplc="04090003" w:tentative="1">
+      <w:start w:val="1"/>
+      <w:numFmt w:val="bullet"/>
+      <w:lvlText w:val=""/>
+      <w:lvlJc w:val="left"/>
+      <w:pPr>
+        <w:ind w:left="2400" w:hanging="480"/>
+      </w:pPr>
+      <w:rPr>
+        <w:rFonts w:ascii="Wingdings" w:hAnsi="Wingdings" w:hint="default"/>
+      </w:rPr>
+    </w:lvl>
+    <w:lvl w:ilvl="5" w:tplc="04090005" w:tentative="1">
+      <w:start w:val="1"/>
+      <w:numFmt w:val="bullet"/>
+      <w:lvlText w:val=""/>
+      <w:lvlJc w:val="left"/>
+      <w:pPr>
+        <w:ind w:left="2880" w:hanging="480"/>
+      </w:pPr>
+      <w:rPr>
+        <w:rFonts w:ascii="Wingdings" w:hAnsi="Wingdings" w:hint="default"/>
+      </w:rPr>
+    </w:lvl>
+    <w:lvl w:ilvl="6" w:tplc="04090001" w:tentative="1">
+      <w:start w:val="1"/>
+      <w:numFmt w:val="bullet"/>
+      <w:lvlText w:val=""/>
+      <w:lvlJc w:val="left"/>
+      <w:pPr>
+        <w:ind w:left="3360" w:hanging="480"/>
+      </w:pPr>
+      <w:rPr>
+        <w:rFonts w:ascii="Wingdings" w:hAnsi="Wingdings" w:hint="default"/>
+      </w:rPr>
+    </w:lvl>
+    <w:lvl w:ilvl="7" w:tplc="04090003" w:tentative="1">
+      <w:start w:val="1"/>
+      <w:numFmt w:val="bullet"/>
+      <w:lvlText w:val=""/>
+      <w:lvlJc w:val="left"/>
+      <w:pPr>
+        <w:ind w:left="3840" w:hanging="480"/>
+      </w:pPr>
+      <w:rPr>
+        <w:rFonts w:ascii="Wingdings" w:hAnsi="Wingdings" w:hint="default"/>
+      </w:rPr>
+    </w:lvl>
+    <w:lvl w:ilvl="8" w:tplc="04090005" w:tentative="1">
+      <w:start w:val="1"/>
+      <w:numFmt w:val="bullet"/>
+      <w:lvlText w:val=""/>
+      <w:lvlJc w:val="left"/>
+      <w:pPr>
+        <w:ind w:left="4320" w:hanging="480"/>
+      </w:pPr>
+      <w:rPr>
+        <w:rFonts w:ascii="Wingdings" w:hAnsi="Wingdings" w:hint="default"/>
+      </w:rPr>
+    </w:lvl>
+  </w:abstractNum>
+  <w:abstractNum w:abstractNumId="15" w15:restartNumberingAfterBreak="0">
     <w:nsid w:val="6D547C86"/>
     <w:multiLevelType w:val="hybridMultilevel"/>
     <w:tmpl w:val="62BC55D6"/>
@@ -24446,7 +25112,7 @@
       </w:rPr>
     </w:lvl>
   </w:abstractNum>
-  <w:abstractNum w:abstractNumId="15" w15:restartNumberingAfterBreak="0">
+  <w:abstractNum w:abstractNumId="16" w15:restartNumberingAfterBreak="0">
     <w:nsid w:val="709A046A"/>
     <w:multiLevelType w:val="hybridMultilevel"/>
     <w:tmpl w:val="1D4675BC"/>
@@ -24559,7 +25225,7 @@
       </w:rPr>
     </w:lvl>
   </w:abstractNum>
-  <w:abstractNum w:abstractNumId="16" w15:restartNumberingAfterBreak="0">
+  <w:abstractNum w:abstractNumId="17" w15:restartNumberingAfterBreak="0">
     <w:nsid w:val="75396910"/>
     <w:multiLevelType w:val="hybridMultilevel"/>
     <w:tmpl w:val="D1E8418E"/>
@@ -24672,7 +25338,7 @@
       </w:rPr>
     </w:lvl>
   </w:abstractNum>
-  <w:abstractNum w:abstractNumId="17" w15:restartNumberingAfterBreak="0">
+  <w:abstractNum w:abstractNumId="18" w15:restartNumberingAfterBreak="0">
     <w:nsid w:val="7D1F6E14"/>
     <w:multiLevelType w:val="hybridMultilevel"/>
     <w:tmpl w:val="8E945E54"/>
@@ -24793,10 +25459,10 @@
     <w:abstractNumId w:val="1"/>
   </w:num>
   <w:num w:numId="3" w16cid:durableId="440077315">
-    <w:abstractNumId w:val="15"/>
+    <w:abstractNumId w:val="16"/>
   </w:num>
   <w:num w:numId="4" w16cid:durableId="1510410272">
-    <w:abstractNumId w:val="14"/>
+    <w:abstractNumId w:val="15"/>
   </w:num>
   <w:num w:numId="5" w16cid:durableId="2145655150">
     <w:abstractNumId w:val="12"/>
@@ -24811,7 +25477,7 @@
     <w:abstractNumId w:val="4"/>
   </w:num>
   <w:num w:numId="9" w16cid:durableId="2104177493">
-    <w:abstractNumId w:val="17"/>
+    <w:abstractNumId w:val="18"/>
   </w:num>
   <w:num w:numId="10" w16cid:durableId="1400516128">
     <w:abstractNumId w:val="8"/>
@@ -24835,10 +25501,13 @@
     <w:abstractNumId w:val="3"/>
   </w:num>
   <w:num w:numId="17" w16cid:durableId="1508715518">
-    <w:abstractNumId w:val="16"/>
+    <w:abstractNumId w:val="17"/>
   </w:num>
   <w:num w:numId="18" w16cid:durableId="172841590">
     <w:abstractNumId w:val="9"/>
+  </w:num>
+  <w:num w:numId="19" w16cid:durableId="748425062">
+    <w:abstractNumId w:val="14"/>
   </w:num>
 </w:numbering>
 </file>

--- a/training/3. React筆記.docx
+++ b/training/3. React筆記.docx
@@ -196,9 +196,8 @@
           <w:color w:val="0000FF"/>
           <w:lang w:eastAsia="zh-CN"/>
         </w:rPr>
-        <w:t>.</w:t>
-      </w:r>
-      <w:proofErr w:type="spellStart"/>
+        <w:t>.ms</w:t>
+      </w:r>
       <w:r>
         <w:rPr>
           <w:rFonts w:ascii="Microsoft YaHei" w:eastAsia="Microsoft YaHei" w:hAnsi="Microsoft YaHei" w:cs="Calibri"/>
@@ -207,19 +206,8 @@
           <w:color w:val="0000FF"/>
           <w:lang w:eastAsia="zh-CN"/>
         </w:rPr>
-        <w:t>ms</w:t>
-      </w:r>
-      <w:r>
-        <w:rPr>
-          <w:rFonts w:ascii="Microsoft YaHei" w:eastAsia="Microsoft YaHei" w:hAnsi="Microsoft YaHei" w:cs="Calibri"/>
-          <w:b/>
-          <w:bCs/>
-          <w:color w:val="0000FF"/>
-          <w:lang w:eastAsia="zh-CN"/>
-        </w:rPr>
         <w:t>i</w:t>
       </w:r>
-      <w:proofErr w:type="spellEnd"/>
       <w:r>
         <w:rPr>
           <w:rFonts w:ascii="Microsoft YaHei" w:eastAsia="Microsoft YaHei" w:hAnsi="Microsoft YaHei" w:cs="Calibri"/>
@@ -299,23 +287,7 @@
           <w:rFonts w:ascii="Microsoft YaHei" w:eastAsia="Microsoft YaHei" w:hAnsi="Microsoft YaHei" w:cs="Calibri"/>
           <w:lang w:eastAsia="zh-CN"/>
         </w:rPr>
-        <w:t>在</w:t>
-      </w:r>
-      <w:proofErr w:type="spellStart"/>
-      <w:r>
-        <w:rPr>
-          <w:rFonts w:ascii="Microsoft YaHei" w:eastAsia="Microsoft YaHei" w:hAnsi="Microsoft YaHei" w:cs="Calibri"/>
-          <w:lang w:eastAsia="zh-CN"/>
-        </w:rPr>
-        <w:t>cmd</w:t>
-      </w:r>
-      <w:proofErr w:type="spellEnd"/>
-      <w:r>
-        <w:rPr>
-          <w:rFonts w:ascii="Microsoft YaHei" w:eastAsia="Microsoft YaHei" w:hAnsi="Microsoft YaHei" w:cs="Calibri"/>
-          <w:lang w:eastAsia="zh-CN"/>
-        </w:rPr>
-        <w:t>輸入</w:t>
+        <w:t>在cmd輸入</w:t>
       </w:r>
       <w:r>
         <w:rPr>
@@ -335,7 +307,6 @@
         </w:rPr>
         <w:t>和</w:t>
       </w:r>
-      <w:proofErr w:type="spellStart"/>
       <w:r>
         <w:rPr>
           <w:rFonts w:ascii="Microsoft YaHei" w:eastAsia="Microsoft YaHei" w:hAnsi="Microsoft YaHei" w:cs="Calibri"/>
@@ -345,9 +316,50 @@
           <w:bdr w:val="single" w:sz="4" w:space="0" w:color="auto"/>
           <w:lang w:eastAsia="zh-CN"/>
         </w:rPr>
-        <w:t>npm</w:t>
-      </w:r>
-      <w:proofErr w:type="spellEnd"/>
+        <w:t>npm -v</w:t>
+      </w:r>
+    </w:p>
+    <w:p>
+      <w:pPr>
+        <w:pStyle w:val="ListParagraph"/>
+        <w:ind w:left="227"/>
+        <w:rPr>
+          <w:rFonts w:ascii="Microsoft YaHei" w:eastAsia="Microsoft YaHei" w:hAnsi="Microsoft YaHei" w:cs="Calibri"/>
+          <w:lang w:eastAsia="zh-CN"/>
+        </w:rPr>
+      </w:pPr>
+    </w:p>
+    <w:p>
+      <w:pPr>
+        <w:ind w:left="0"/>
+        <w:rPr>
+          <w:rFonts w:ascii="Microsoft YaHei" w:eastAsia="Microsoft YaHei" w:hAnsi="Microsoft YaHei" w:cs="Calibri"/>
+          <w:lang w:eastAsia="zh-CN"/>
+        </w:rPr>
+      </w:pPr>
+      <w:r>
+        <w:rPr>
+          <w:rFonts w:ascii="Microsoft YaHei" w:eastAsia="Microsoft YaHei" w:hAnsi="Microsoft YaHei" w:cs="Calibri"/>
+          <w:lang w:eastAsia="zh-CN"/>
+        </w:rPr>
+        <w:t>③</w:t>
+      </w:r>
+      <w:r>
+        <w:rPr>
+          <w:rFonts w:ascii="Microsoft YaHei" w:eastAsia="Microsoft YaHei" w:hAnsi="Microsoft YaHei" w:cs="Calibri"/>
+          <w:lang w:eastAsia="zh-CN"/>
+        </w:rPr>
+        <w:t xml:space="preserve"> 打開terminal，輸入以下指令</w:t>
+      </w:r>
+    </w:p>
+    <w:p>
+      <w:pPr>
+        <w:ind w:left="0" w:firstLineChars="200" w:firstLine="480"/>
+        <w:rPr>
+          <w:rFonts w:ascii="Microsoft YaHei" w:eastAsia="Microsoft YaHei" w:hAnsi="Microsoft YaHei" w:cs="Calibri"/>
+          <w:lang w:eastAsia="zh-CN"/>
+        </w:rPr>
+      </w:pPr>
       <w:r>
         <w:rPr>
           <w:rFonts w:ascii="Microsoft YaHei" w:eastAsia="Microsoft YaHei" w:hAnsi="Microsoft YaHei" w:cs="Calibri"/>
@@ -357,87 +369,8 @@
           <w:bdr w:val="single" w:sz="4" w:space="0" w:color="auto"/>
           <w:lang w:eastAsia="zh-CN"/>
         </w:rPr>
-        <w:t xml:space="preserve"> -v</w:t>
-      </w:r>
-    </w:p>
-    <w:p>
-      <w:pPr>
-        <w:pStyle w:val="ListParagraph"/>
-        <w:ind w:left="227"/>
-        <w:rPr>
-          <w:rFonts w:ascii="Microsoft YaHei" w:eastAsia="Microsoft YaHei" w:hAnsi="Microsoft YaHei" w:cs="Calibri"/>
-          <w:lang w:eastAsia="zh-CN"/>
-        </w:rPr>
-      </w:pPr>
-    </w:p>
-    <w:p>
-      <w:pPr>
-        <w:ind w:left="0"/>
-        <w:rPr>
-          <w:rFonts w:ascii="Microsoft YaHei" w:eastAsia="Microsoft YaHei" w:hAnsi="Microsoft YaHei" w:cs="Calibri"/>
-          <w:lang w:eastAsia="zh-CN"/>
-        </w:rPr>
-      </w:pPr>
-      <w:r>
-        <w:rPr>
-          <w:rFonts w:ascii="Microsoft YaHei" w:eastAsia="Microsoft YaHei" w:hAnsi="Microsoft YaHei" w:cs="Calibri"/>
-          <w:lang w:eastAsia="zh-CN"/>
-        </w:rPr>
-        <w:t>③</w:t>
-      </w:r>
-      <w:r>
-        <w:rPr>
-          <w:rFonts w:ascii="Microsoft YaHei" w:eastAsia="Microsoft YaHei" w:hAnsi="Microsoft YaHei" w:cs="Calibri"/>
-          <w:lang w:eastAsia="zh-CN"/>
-        </w:rPr>
-        <w:t xml:space="preserve"> 打開terminal，輸入以下指令</w:t>
-      </w:r>
-    </w:p>
-    <w:p>
-      <w:pPr>
-        <w:ind w:left="0" w:firstLineChars="200" w:firstLine="480"/>
-        <w:rPr>
-          <w:rFonts w:ascii="Microsoft YaHei" w:eastAsia="Microsoft YaHei" w:hAnsi="Microsoft YaHei" w:cs="Calibri"/>
-          <w:lang w:eastAsia="zh-CN"/>
-        </w:rPr>
-      </w:pPr>
-      <w:proofErr w:type="spellStart"/>
-      <w:r>
-        <w:rPr>
-          <w:rFonts w:ascii="Microsoft YaHei" w:eastAsia="Microsoft YaHei" w:hAnsi="Microsoft YaHei" w:cs="Calibri"/>
-          <w:b/>
-          <w:bCs/>
-          <w:color w:val="7030A0"/>
-          <w:bdr w:val="single" w:sz="4" w:space="0" w:color="auto"/>
-          <w:lang w:eastAsia="zh-CN"/>
-        </w:rPr>
-        <w:t>npm</w:t>
-      </w:r>
-      <w:proofErr w:type="spellEnd"/>
-      <w:r>
-        <w:rPr>
-          <w:rFonts w:ascii="Microsoft YaHei" w:eastAsia="Microsoft YaHei" w:hAnsi="Microsoft YaHei" w:cs="Calibri"/>
-          <w:b/>
-          <w:bCs/>
-          <w:color w:val="7030A0"/>
-          <w:bdr w:val="single" w:sz="4" w:space="0" w:color="auto"/>
-          <w:lang w:eastAsia="zh-CN"/>
-        </w:rPr>
-        <w:t xml:space="preserve"> create </w:t>
-      </w:r>
-      <w:proofErr w:type="spellStart"/>
-      <w:r>
-        <w:rPr>
-          <w:rFonts w:ascii="Microsoft YaHei" w:eastAsia="Microsoft YaHei" w:hAnsi="Microsoft YaHei" w:cs="Calibri"/>
-          <w:b/>
-          <w:bCs/>
-          <w:color w:val="7030A0"/>
-          <w:bdr w:val="single" w:sz="4" w:space="0" w:color="auto"/>
-          <w:lang w:eastAsia="zh-CN"/>
-        </w:rPr>
-        <w:t>vite@latest</w:t>
-      </w:r>
-      <w:proofErr w:type="spellEnd"/>
+        <w:t>npm create vite@latest</w:t>
+      </w:r>
       <w:r>
         <w:rPr>
           <w:rFonts w:ascii="Microsoft YaHei" w:eastAsia="Microsoft YaHei" w:hAnsi="Microsoft YaHei" w:cs="Calibri"/>
@@ -579,7 +512,6 @@
         </w:rPr>
         <w:t xml:space="preserve"> 關掉terminal再開過，重新輸入</w:t>
       </w:r>
-      <w:proofErr w:type="spellStart"/>
       <w:r>
         <w:rPr>
           <w:rFonts w:ascii="Microsoft YaHei" w:eastAsia="Microsoft YaHei" w:hAnsi="Microsoft YaHei" w:cs="Calibri"/>
@@ -588,31 +520,8 @@
           <w:color w:val="7030A0"/>
           <w:lang w:eastAsia="zh-CN"/>
         </w:rPr>
-        <w:t>npm</w:t>
-      </w:r>
-      <w:proofErr w:type="spellEnd"/>
-      <w:r>
-        <w:rPr>
-          <w:rFonts w:ascii="Microsoft YaHei" w:eastAsia="Microsoft YaHei" w:hAnsi="Microsoft YaHei" w:cs="Calibri"/>
-          <w:b/>
-          <w:bCs/>
-          <w:color w:val="7030A0"/>
-          <w:lang w:eastAsia="zh-CN"/>
-        </w:rPr>
-        <w:t xml:space="preserve"> create </w:t>
-      </w:r>
-      <w:proofErr w:type="spellStart"/>
-      <w:r>
-        <w:rPr>
-          <w:rFonts w:ascii="Microsoft YaHei" w:eastAsia="Microsoft YaHei" w:hAnsi="Microsoft YaHei" w:cs="Calibri"/>
-          <w:b/>
-          <w:bCs/>
-          <w:color w:val="7030A0"/>
-          <w:lang w:eastAsia="zh-CN"/>
-        </w:rPr>
-        <w:t>vite@latest</w:t>
-      </w:r>
-      <w:proofErr w:type="spellEnd"/>
+        <w:t>npm create vite@latest</w:t>
+      </w:r>
       <w:r>
         <w:rPr>
           <w:rFonts w:ascii="Microsoft YaHei" w:eastAsia="Microsoft YaHei" w:hAnsi="Microsoft YaHei" w:cs="Calibri"/>
@@ -651,18 +560,8 @@
           <w:color w:val="000000"/>
           <w:lang w:eastAsia="zh-CN"/>
         </w:rPr>
-        <w:t>framework選擇react，variant選擇</w:t>
-      </w:r>
-      <w:proofErr w:type="spellStart"/>
-      <w:r>
-        <w:rPr>
-          <w:rFonts w:ascii="Microsoft YaHei" w:eastAsia="Microsoft YaHei" w:hAnsi="Microsoft YaHei" w:cs="Calibri"/>
-          <w:color w:val="000000"/>
-          <w:lang w:eastAsia="zh-CN"/>
-        </w:rPr>
-        <w:t>javascript</w:t>
-      </w:r>
-      <w:proofErr w:type="spellEnd"/>
+        <w:t>framework選擇react，variant選擇javascript</w:t>
+      </w:r>
     </w:p>
     <w:p>
       <w:pPr>
@@ -1463,7 +1362,6 @@
         </w:rPr>
         <w:t xml:space="preserve">II) 安裝套件 → </w:t>
       </w:r>
-      <w:proofErr w:type="spellStart"/>
       <w:r>
         <w:rPr>
           <w:rFonts w:ascii="Microsoft YaHei" w:eastAsia="Microsoft YaHei" w:hAnsi="Microsoft YaHei" w:cs="Calibri"/>
@@ -1473,9 +1371,66 @@
           <w:bdr w:val="single" w:sz="4" w:space="0" w:color="auto"/>
           <w:lang w:eastAsia="zh-CN"/>
         </w:rPr>
-        <w:t>npm</w:t>
-      </w:r>
-      <w:proofErr w:type="spellEnd"/>
+        <w:t>npm install</w:t>
+      </w:r>
+    </w:p>
+    <w:p>
+      <w:pPr>
+        <w:ind w:left="0"/>
+        <w:rPr>
+          <w:rFonts w:ascii="Microsoft YaHei" w:eastAsia="Microsoft YaHei" w:hAnsi="Microsoft YaHei" w:cs="Calibri"/>
+          <w:lang w:eastAsia="zh-CN"/>
+        </w:rPr>
+      </w:pPr>
+    </w:p>
+    <w:p>
+      <w:pPr>
+        <w:ind w:left="0"/>
+        <w:rPr>
+          <w:rFonts w:ascii="Microsoft YaHei" w:eastAsia="Microsoft YaHei" w:hAnsi="Microsoft YaHei" w:cs="Calibri"/>
+          <w:lang w:eastAsia="zh-CN"/>
+        </w:rPr>
+      </w:pPr>
+    </w:p>
+    <w:p>
+      <w:pPr>
+        <w:ind w:left="0"/>
+        <w:rPr>
+          <w:rFonts w:ascii="Microsoft YaHei" w:eastAsia="Microsoft YaHei" w:hAnsi="Microsoft YaHei" w:cs="Calibri"/>
+          <w:lang w:eastAsia="zh-CN"/>
+        </w:rPr>
+      </w:pPr>
+      <w:r>
+        <w:rPr>
+          <w:rFonts w:ascii="Microsoft YaHei" w:eastAsia="Microsoft YaHei" w:hAnsi="Microsoft YaHei" w:cs="Calibri"/>
+          <w:lang w:eastAsia="zh-CN"/>
+        </w:rPr>
+        <w:t>⑦</w:t>
+      </w:r>
+      <w:r>
+        <w:rPr>
+          <w:rFonts w:ascii="Microsoft YaHei" w:eastAsia="Microsoft YaHei" w:hAnsi="Microsoft YaHei" w:cs="Calibri"/>
+          <w:lang w:eastAsia="zh-CN"/>
+        </w:rPr>
+        <w:t xml:space="preserve"> 執行server</w:t>
+      </w:r>
+    </w:p>
+    <w:p>
+      <w:pPr>
+        <w:ind w:left="0"/>
+        <w:rPr>
+          <w:rFonts w:ascii="Microsoft YaHei" w:eastAsia="Microsoft YaHei" w:hAnsi="Microsoft YaHei" w:cs="Calibri"/>
+          <w:lang w:eastAsia="zh-CN"/>
+        </w:rPr>
+      </w:pPr>
+      <w:r>
+        <w:rPr>
+          <w:rFonts w:ascii="Microsoft YaHei" w:eastAsia="Microsoft YaHei" w:hAnsi="Microsoft YaHei" w:cs="Calibri"/>
+          <w:color w:val="FFFFFF"/>
+          <w:lang w:eastAsia="zh-CN"/>
+        </w:rPr>
+        <w:t xml:space="preserve">⑥  </w:t>
+      </w:r>
       <w:r>
         <w:rPr>
           <w:rFonts w:ascii="Microsoft YaHei" w:eastAsia="Microsoft YaHei" w:hAnsi="Microsoft YaHei" w:cs="Calibri"/>
@@ -1485,91 +1440,7 @@
           <w:bdr w:val="single" w:sz="4" w:space="0" w:color="auto"/>
           <w:lang w:eastAsia="zh-CN"/>
         </w:rPr>
-        <w:t xml:space="preserve"> install</w:t>
-      </w:r>
-    </w:p>
-    <w:p>
-      <w:pPr>
-        <w:ind w:left="0"/>
-        <w:rPr>
-          <w:rFonts w:ascii="Microsoft YaHei" w:eastAsia="Microsoft YaHei" w:hAnsi="Microsoft YaHei" w:cs="Calibri"/>
-          <w:lang w:eastAsia="zh-CN"/>
-        </w:rPr>
-      </w:pPr>
-    </w:p>
-    <w:p>
-      <w:pPr>
-        <w:ind w:left="0"/>
-        <w:rPr>
-          <w:rFonts w:ascii="Microsoft YaHei" w:eastAsia="Microsoft YaHei" w:hAnsi="Microsoft YaHei" w:cs="Calibri"/>
-          <w:lang w:eastAsia="zh-CN"/>
-        </w:rPr>
-      </w:pPr>
-    </w:p>
-    <w:p>
-      <w:pPr>
-        <w:ind w:left="0"/>
-        <w:rPr>
-          <w:rFonts w:ascii="Microsoft YaHei" w:eastAsia="Microsoft YaHei" w:hAnsi="Microsoft YaHei" w:cs="Calibri"/>
-          <w:lang w:eastAsia="zh-CN"/>
-        </w:rPr>
-      </w:pPr>
-      <w:r>
-        <w:rPr>
-          <w:rFonts w:ascii="Microsoft YaHei" w:eastAsia="Microsoft YaHei" w:hAnsi="Microsoft YaHei" w:cs="Calibri"/>
-          <w:lang w:eastAsia="zh-CN"/>
-        </w:rPr>
-        <w:t>⑦</w:t>
-      </w:r>
-      <w:r>
-        <w:rPr>
-          <w:rFonts w:ascii="Microsoft YaHei" w:eastAsia="Microsoft YaHei" w:hAnsi="Microsoft YaHei" w:cs="Calibri"/>
-          <w:lang w:eastAsia="zh-CN"/>
-        </w:rPr>
-        <w:t xml:space="preserve"> 執行server</w:t>
-      </w:r>
-    </w:p>
-    <w:p>
-      <w:pPr>
-        <w:ind w:left="0"/>
-        <w:rPr>
-          <w:rFonts w:ascii="Microsoft YaHei" w:eastAsia="Microsoft YaHei" w:hAnsi="Microsoft YaHei" w:cs="Calibri"/>
-          <w:lang w:eastAsia="zh-CN"/>
-        </w:rPr>
-      </w:pPr>
-      <w:proofErr w:type="gramStart"/>
-      <w:r>
-        <w:rPr>
-          <w:rFonts w:ascii="Microsoft YaHei" w:eastAsia="Microsoft YaHei" w:hAnsi="Microsoft YaHei" w:cs="Calibri"/>
-          <w:color w:val="FFFFFF"/>
-          <w:lang w:eastAsia="zh-CN"/>
-        </w:rPr>
-        <w:t xml:space="preserve">⑥  </w:t>
-      </w:r>
-      <w:proofErr w:type="spellStart"/>
-      <w:r>
-        <w:rPr>
-          <w:rFonts w:ascii="Microsoft YaHei" w:eastAsia="Microsoft YaHei" w:hAnsi="Microsoft YaHei" w:cs="Calibri"/>
-          <w:b/>
-          <w:bCs/>
-          <w:color w:val="7030A0"/>
-          <w:bdr w:val="single" w:sz="4" w:space="0" w:color="auto"/>
-          <w:lang w:eastAsia="zh-CN"/>
-        </w:rPr>
-        <w:t>npm</w:t>
-      </w:r>
-      <w:proofErr w:type="spellEnd"/>
-      <w:proofErr w:type="gramEnd"/>
-      <w:r>
-        <w:rPr>
-          <w:rFonts w:ascii="Microsoft YaHei" w:eastAsia="Microsoft YaHei" w:hAnsi="Microsoft YaHei" w:cs="Calibri"/>
-          <w:b/>
-          <w:bCs/>
-          <w:color w:val="7030A0"/>
-          <w:bdr w:val="single" w:sz="4" w:space="0" w:color="auto"/>
-          <w:lang w:eastAsia="zh-CN"/>
-        </w:rPr>
-        <w:t xml:space="preserve"> run dev</w:t>
+        <w:t>npm run dev</w:t>
       </w:r>
       <w:r>
         <w:rPr>
@@ -1796,55 +1667,7 @@
           <w:rFonts w:ascii="Microsoft YaHei" w:eastAsia="Microsoft YaHei" w:hAnsi="Microsoft YaHei" w:cs="Calibri"/>
           <w:lang w:eastAsia="zh-CN"/>
         </w:rPr>
-        <w:t>我們的react專案中用</w:t>
-      </w:r>
-      <w:proofErr w:type="spellStart"/>
-      <w:r>
-        <w:rPr>
-          <w:rFonts w:ascii="Microsoft YaHei" w:eastAsia="Microsoft YaHei" w:hAnsi="Microsoft YaHei" w:cs="Calibri"/>
-          <w:lang w:eastAsia="zh-CN"/>
-        </w:rPr>
-        <w:t>npm</w:t>
-      </w:r>
-      <w:proofErr w:type="spellEnd"/>
-      <w:r>
-        <w:rPr>
-          <w:rFonts w:ascii="Microsoft YaHei" w:eastAsia="Microsoft YaHei" w:hAnsi="Microsoft YaHei" w:cs="Calibri"/>
-          <w:lang w:eastAsia="zh-CN"/>
-        </w:rPr>
-        <w:t>安裝了任何東西，都會記錄到</w:t>
-      </w:r>
-      <w:proofErr w:type="spellStart"/>
-      <w:r>
-        <w:rPr>
-          <w:rFonts w:ascii="Microsoft YaHei" w:eastAsia="Microsoft YaHei" w:hAnsi="Microsoft YaHei" w:cs="Calibri"/>
-          <w:lang w:eastAsia="zh-CN"/>
-        </w:rPr>
-        <w:t>package.json</w:t>
-      </w:r>
-      <w:proofErr w:type="spellEnd"/>
-      <w:r>
-        <w:rPr>
-          <w:rFonts w:ascii="Microsoft YaHei" w:eastAsia="Microsoft YaHei" w:hAnsi="Microsoft YaHei" w:cs="Calibri"/>
-          <w:lang w:eastAsia="zh-CN"/>
-        </w:rPr>
-        <w:t>，在不同電腦打開專案後只需要按照</w:t>
-      </w:r>
-      <w:proofErr w:type="spellStart"/>
-      <w:r>
-        <w:rPr>
-          <w:rFonts w:ascii="Microsoft YaHei" w:eastAsia="Microsoft YaHei" w:hAnsi="Microsoft YaHei" w:cs="Calibri"/>
-          <w:lang w:eastAsia="zh-CN"/>
-        </w:rPr>
-        <w:t>package.json</w:t>
-      </w:r>
-      <w:proofErr w:type="spellEnd"/>
-      <w:r>
-        <w:rPr>
-          <w:rFonts w:ascii="Microsoft YaHei" w:eastAsia="Microsoft YaHei" w:hAnsi="Microsoft YaHei" w:cs="Calibri"/>
-          <w:lang w:eastAsia="zh-CN"/>
-        </w:rPr>
-        <w:t>記錄的安裝就會把需要的東西都安裝好，然後就可以打開專案了</w:t>
+        <w:t>我們的react專案中用npm安裝了任何東西，都會記錄到package.json，在不同電腦打開專案後只需要按照package.json記錄的安裝就會把需要的東西都安裝好，然後就可以打開專案了</w:t>
       </w:r>
     </w:p>
     <w:p>
@@ -1880,7 +1703,6 @@
         </w:rPr>
         <w:t>語法：</w:t>
       </w:r>
-      <w:proofErr w:type="spellStart"/>
       <w:r>
         <w:rPr>
           <w:rFonts w:ascii="Microsoft YaHei" w:eastAsia="Microsoft YaHei" w:hAnsi="Microsoft YaHei" w:cs="Calibri"/>
@@ -1890,42 +1712,14 @@
           <w:bdr w:val="single" w:sz="4" w:space="0" w:color="auto"/>
           <w:lang w:eastAsia="zh-CN"/>
         </w:rPr>
-        <w:t>npm</w:t>
-      </w:r>
-      <w:proofErr w:type="spellEnd"/>
-      <w:r>
-        <w:rPr>
-          <w:rFonts w:ascii="Microsoft YaHei" w:eastAsia="Microsoft YaHei" w:hAnsi="Microsoft YaHei" w:cs="Calibri"/>
-          <w:b/>
-          <w:bCs/>
-          <w:color w:val="7030A0"/>
-          <w:bdr w:val="single" w:sz="4" w:space="0" w:color="auto"/>
-          <w:lang w:eastAsia="zh-CN"/>
-        </w:rPr>
-        <w:t xml:space="preserve"> install</w:t>
-      </w:r>
-      <w:r>
-        <w:rPr>
-          <w:rFonts w:ascii="Microsoft YaHei" w:eastAsia="Microsoft YaHei" w:hAnsi="Microsoft YaHei" w:cs="Calibri"/>
-          <w:lang w:eastAsia="zh-CN"/>
-        </w:rPr>
-        <w:t xml:space="preserve">  → 按照</w:t>
-      </w:r>
-      <w:proofErr w:type="spellStart"/>
-      <w:r>
-        <w:rPr>
-          <w:rFonts w:ascii="Microsoft YaHei" w:eastAsia="Microsoft YaHei" w:hAnsi="Microsoft YaHei" w:cs="Calibri"/>
-          <w:lang w:eastAsia="zh-CN"/>
-        </w:rPr>
-        <w:t>package.json</w:t>
-      </w:r>
-      <w:proofErr w:type="spellEnd"/>
-      <w:r>
-        <w:rPr>
-          <w:rFonts w:ascii="Microsoft YaHei" w:eastAsia="Microsoft YaHei" w:hAnsi="Microsoft YaHei" w:cs="Calibri"/>
-          <w:lang w:eastAsia="zh-CN"/>
-        </w:rPr>
-        <w:t>安裝需要的檔案</w:t>
+        <w:t>npm install</w:t>
+      </w:r>
+      <w:r>
+        <w:rPr>
+          <w:rFonts w:ascii="Microsoft YaHei" w:eastAsia="Microsoft YaHei" w:hAnsi="Microsoft YaHei" w:cs="Calibri"/>
+          <w:lang w:eastAsia="zh-CN"/>
+        </w:rPr>
+        <w:t xml:space="preserve">  → 按照package.json安裝需要的檔案</w:t>
       </w:r>
     </w:p>
     <w:p>
@@ -2230,33 +2024,7 @@
           <w:szCs w:val="32"/>
           <w:lang w:eastAsia="zh-CN"/>
         </w:rPr>
-        <w:t>.2：導出資料庫的</w:t>
-      </w:r>
-      <w:proofErr w:type="spellStart"/>
-      <w:r>
-        <w:rPr>
-          <w:rFonts w:ascii="Microsoft YaHei" w:eastAsia="Microsoft YaHei" w:hAnsi="Microsoft YaHei" w:cs="Calibri"/>
-          <w:b/>
-          <w:bCs/>
-          <w:color w:val="000000"/>
-          <w:sz w:val="32"/>
-          <w:szCs w:val="32"/>
-          <w:lang w:eastAsia="zh-CN"/>
-        </w:rPr>
-        <w:t>sql</w:t>
-      </w:r>
-      <w:proofErr w:type="spellEnd"/>
-      <w:r>
-        <w:rPr>
-          <w:rFonts w:ascii="Microsoft YaHei" w:eastAsia="Microsoft YaHei" w:hAnsi="Microsoft YaHei" w:cs="Calibri"/>
-          <w:b/>
-          <w:bCs/>
-          <w:color w:val="000000"/>
-          <w:sz w:val="32"/>
-          <w:szCs w:val="32"/>
-          <w:lang w:eastAsia="zh-CN"/>
-        </w:rPr>
-        <w:t>檔</w:t>
+        <w:t>.2：導出資料庫的sql檔</w:t>
       </w:r>
     </w:p>
     <w:p>
@@ -4960,7 +4728,6 @@
         </w:rPr>
         <w:t>操作的文件：</w:t>
       </w:r>
-      <w:proofErr w:type="spellStart"/>
       <w:r>
         <w:rPr>
           <w:rFonts w:ascii="Microsoft YaHei" w:eastAsia="Microsoft YaHei" w:hAnsi="Microsoft YaHei" w:hint="eastAsia"/>
@@ -4968,7 +4735,6 @@
         </w:rPr>
         <w:t>App.jsx</w:t>
       </w:r>
-      <w:proofErr w:type="spellEnd"/>
     </w:p>
     <w:p>
       <w:pPr>
@@ -5032,29 +4798,7 @@
           <w:color w:val="000000"/>
           <w:lang w:eastAsia="zh-CN"/>
         </w:rPr>
-        <w:t>（在</w:t>
-      </w:r>
-      <w:proofErr w:type="spellStart"/>
-      <w:r>
-        <w:rPr>
-          <w:rFonts w:ascii="Microsoft YaHei" w:eastAsia="Microsoft YaHei" w:hAnsi="Microsoft YaHei" w:hint="eastAsia"/>
-          <w:b/>
-          <w:bCs/>
-          <w:color w:val="000000"/>
-          <w:lang w:eastAsia="zh-CN"/>
-        </w:rPr>
-        <w:t>cmd</w:t>
-      </w:r>
-      <w:proofErr w:type="spellEnd"/>
-      <w:r>
-        <w:rPr>
-          <w:rFonts w:ascii="Microsoft YaHei" w:eastAsia="Microsoft YaHei" w:hAnsi="Microsoft YaHei" w:hint="eastAsia"/>
-          <w:b/>
-          <w:bCs/>
-          <w:color w:val="000000"/>
-          <w:lang w:eastAsia="zh-CN"/>
-        </w:rPr>
-        <w:t>）</w:t>
+        <w:t>（在cmd）</w:t>
       </w:r>
     </w:p>
     <w:p>
@@ -5086,7 +4830,6 @@
         </w:rPr>
         <w:t xml:space="preserve">→ </w:t>
       </w:r>
-      <w:proofErr w:type="spellStart"/>
       <w:r>
         <w:rPr>
           <w:rFonts w:ascii="Microsoft YaHei" w:eastAsia="Microsoft YaHei" w:hAnsi="Microsoft YaHei" w:hint="eastAsia"/>
@@ -5096,44 +4839,19 @@
           <w:bdr w:val="single" w:sz="4" w:space="0" w:color="auto"/>
           <w:lang w:eastAsia="zh-CN"/>
         </w:rPr>
-        <w:t>npm</w:t>
-      </w:r>
-      <w:proofErr w:type="spellEnd"/>
-      <w:r>
-        <w:rPr>
-          <w:rFonts w:ascii="Microsoft YaHei" w:eastAsia="Microsoft YaHei" w:hAnsi="Microsoft YaHei" w:hint="eastAsia"/>
+        <w:t xml:space="preserve">npm install </w:t>
+      </w:r>
+      <w:r>
+        <w:rPr>
+          <w:rFonts w:ascii="Microsoft YaHei" w:eastAsia="Microsoft YaHei" w:hAnsi="Microsoft YaHei"/>
           <w:b/>
           <w:bCs/>
           <w:color w:val="7030A0"/>
           <w:bdr w:val="single" w:sz="4" w:space="0" w:color="auto"/>
           <w:lang w:eastAsia="zh-CN"/>
         </w:rPr>
-        <w:t xml:space="preserve"> install </w:t>
-      </w:r>
-      <w:r>
-        <w:rPr>
-          <w:rFonts w:ascii="Microsoft YaHei" w:eastAsia="Microsoft YaHei" w:hAnsi="Microsoft YaHei"/>
-          <w:b/>
-          <w:bCs/>
-          <w:color w:val="7030A0"/>
-          <w:bdr w:val="single" w:sz="4" w:space="0" w:color="auto"/>
-          <w:lang w:eastAsia="zh-CN"/>
-        </w:rPr>
-        <w:t>react-router-</w:t>
-      </w:r>
-      <w:proofErr w:type="spellStart"/>
-      <w:r>
-        <w:rPr>
-          <w:rFonts w:ascii="Microsoft YaHei" w:eastAsia="Microsoft YaHei" w:hAnsi="Microsoft YaHei"/>
-          <w:b/>
-          <w:bCs/>
-          <w:color w:val="7030A0"/>
-          <w:bdr w:val="single" w:sz="4" w:space="0" w:color="auto"/>
-          <w:lang w:eastAsia="zh-CN"/>
-        </w:rPr>
-        <w:t>dom</w:t>
-      </w:r>
-      <w:proofErr w:type="spellEnd"/>
+        <w:t>react-router-dom</w:t>
+      </w:r>
     </w:p>
     <w:p>
       <w:pPr>
@@ -5203,7 +4921,6 @@
         </w:rPr>
         <w:t>（在</w:t>
       </w:r>
-      <w:proofErr w:type="spellStart"/>
       <w:r>
         <w:rPr>
           <w:rFonts w:ascii="Microsoft YaHei" w:eastAsia="Microsoft YaHei" w:hAnsi="Microsoft YaHei" w:hint="eastAsia"/>
@@ -5214,7 +4931,6 @@
         </w:rPr>
         <w:t>App.jsx</w:t>
       </w:r>
-      <w:proofErr w:type="spellEnd"/>
       <w:r>
         <w:rPr>
           <w:rFonts w:ascii="Microsoft YaHei" w:eastAsia="Microsoft YaHei" w:hAnsi="Microsoft YaHei" w:hint="eastAsia"/>
@@ -5254,55 +4970,7 @@
           <w:bdr w:val="single" w:sz="4" w:space="0" w:color="auto"/>
           <w:lang w:eastAsia="zh-CN"/>
         </w:rPr>
-        <w:t xml:space="preserve">import { </w:t>
-      </w:r>
-      <w:proofErr w:type="spellStart"/>
-      <w:r>
-        <w:rPr>
-          <w:rFonts w:ascii="Microsoft YaHei" w:eastAsia="Microsoft YaHei" w:hAnsi="Microsoft YaHei"/>
-          <w:b/>
-          <w:bCs/>
-          <w:color w:val="7030A0"/>
-          <w:bdr w:val="single" w:sz="4" w:space="0" w:color="auto"/>
-          <w:lang w:eastAsia="zh-CN"/>
-        </w:rPr>
-        <w:t>BrowserRouter</w:t>
-      </w:r>
-      <w:proofErr w:type="spellEnd"/>
-      <w:r>
-        <w:rPr>
-          <w:rFonts w:ascii="Microsoft YaHei" w:eastAsia="Microsoft YaHei" w:hAnsi="Microsoft YaHei"/>
-          <w:b/>
-          <w:bCs/>
-          <w:color w:val="7030A0"/>
-          <w:bdr w:val="single" w:sz="4" w:space="0" w:color="auto"/>
-          <w:lang w:eastAsia="zh-CN"/>
-        </w:rPr>
-        <w:t xml:space="preserve"> as Router, Routes, Route } from 'react-router-</w:t>
-      </w:r>
-      <w:proofErr w:type="spellStart"/>
-      <w:r>
-        <w:rPr>
-          <w:rFonts w:ascii="Microsoft YaHei" w:eastAsia="Microsoft YaHei" w:hAnsi="Microsoft YaHei"/>
-          <w:b/>
-          <w:bCs/>
-          <w:color w:val="7030A0"/>
-          <w:bdr w:val="single" w:sz="4" w:space="0" w:color="auto"/>
-          <w:lang w:eastAsia="zh-CN"/>
-        </w:rPr>
-        <w:t>dom</w:t>
-      </w:r>
-      <w:proofErr w:type="spellEnd"/>
-      <w:r>
-        <w:rPr>
-          <w:rFonts w:ascii="Microsoft YaHei" w:eastAsia="Microsoft YaHei" w:hAnsi="Microsoft YaHei"/>
-          <w:b/>
-          <w:bCs/>
-          <w:color w:val="7030A0"/>
-          <w:bdr w:val="single" w:sz="4" w:space="0" w:color="auto"/>
-          <w:lang w:eastAsia="zh-CN"/>
-        </w:rPr>
-        <w:t>';</w:t>
+        <w:t>import { BrowserRouter as Router, Routes, Route } from 'react-router-dom';</w:t>
       </w:r>
     </w:p>
     <w:p>
@@ -5338,27 +5006,7 @@
           <w:bCs/>
           <w:lang w:eastAsia="zh-CN"/>
         </w:rPr>
-        <w:t>語法（寫在</w:t>
-      </w:r>
-      <w:proofErr w:type="spellStart"/>
-      <w:r>
-        <w:rPr>
-          <w:rFonts w:ascii="Microsoft YaHei" w:eastAsia="Microsoft YaHei" w:hAnsi="Microsoft YaHei" w:hint="eastAsia"/>
-          <w:b/>
-          <w:bCs/>
-          <w:lang w:eastAsia="zh-CN"/>
-        </w:rPr>
-        <w:t>App.jsx</w:t>
-      </w:r>
-      <w:proofErr w:type="spellEnd"/>
-      <w:r>
-        <w:rPr>
-          <w:rFonts w:ascii="Microsoft YaHei" w:eastAsia="Microsoft YaHei" w:hAnsi="Microsoft YaHei" w:hint="eastAsia"/>
-          <w:b/>
-          <w:bCs/>
-          <w:lang w:eastAsia="zh-CN"/>
-        </w:rPr>
-        <w:t>的return裡）</w:t>
+        <w:t>語法（寫在App.jsx的return裡）</w:t>
       </w:r>
       <w:r>
         <w:rPr>
@@ -5929,55 +5577,14 @@
                 <w:color w:val="7030A0"/>
                 <w:lang w:eastAsia="zh-CN"/>
               </w:rPr>
-              <w:t>&lt;</w:t>
-            </w:r>
-            <w:proofErr w:type="spellStart"/>
+              <w:t>&lt;HomePage/&gt;</w:t>
+            </w:r>
             <w:r>
               <w:rPr>
                 <w:rFonts w:ascii="Microsoft YaHei" w:eastAsia="Microsoft YaHei" w:hAnsi="Microsoft YaHei"/>
-                <w:b/>
-                <w:bCs/>
-                <w:color w:val="7030A0"/>
-                <w:lang w:eastAsia="zh-CN"/>
-              </w:rPr>
-              <w:t>HomePage</w:t>
-            </w:r>
-            <w:proofErr w:type="spellEnd"/>
-            <w:r>
-              <w:rPr>
-                <w:rFonts w:ascii="Microsoft YaHei" w:eastAsia="Microsoft YaHei" w:hAnsi="Microsoft YaHei"/>
-                <w:b/>
-                <w:bCs/>
-                <w:color w:val="7030A0"/>
-                <w:lang w:eastAsia="zh-CN"/>
-              </w:rPr>
-              <w:t>/</w:t>
-            </w:r>
-            <w:proofErr w:type="gramStart"/>
-            <w:r>
-              <w:rPr>
-                <w:rFonts w:ascii="Microsoft YaHei" w:eastAsia="Microsoft YaHei" w:hAnsi="Microsoft YaHei"/>
-                <w:b/>
-                <w:bCs/>
-                <w:color w:val="7030A0"/>
-                <w:lang w:eastAsia="zh-CN"/>
-              </w:rPr>
-              <w:t>&gt;</w:t>
-            </w:r>
-            <w:r>
-              <w:rPr>
-                <w:rFonts w:ascii="Microsoft YaHei" w:eastAsia="Microsoft YaHei" w:hAnsi="Microsoft YaHei"/>
-                <w:lang w:eastAsia="zh-CN"/>
-              </w:rPr>
-              <w:t>} /</w:t>
-            </w:r>
-            <w:proofErr w:type="gramEnd"/>
-            <w:r>
-              <w:rPr>
-                <w:rFonts w:ascii="Microsoft YaHei" w:eastAsia="Microsoft YaHei" w:hAnsi="Microsoft YaHei"/>
-                <w:lang w:eastAsia="zh-CN"/>
-              </w:rPr>
-              <w:t>&gt;</w:t>
+                <w:lang w:eastAsia="zh-CN"/>
+              </w:rPr>
+              <w:t>} /&gt;</w:t>
             </w:r>
           </w:p>
           <w:p>
@@ -6038,55 +5645,14 @@
                 <w:color w:val="7030A0"/>
                 <w:lang w:eastAsia="zh-CN"/>
               </w:rPr>
-              <w:t>&lt;</w:t>
-            </w:r>
-            <w:proofErr w:type="spellStart"/>
+              <w:t>&lt;Attraction_container/&gt;</w:t>
+            </w:r>
             <w:r>
               <w:rPr>
                 <w:rFonts w:ascii="Microsoft YaHei" w:eastAsia="Microsoft YaHei" w:hAnsi="Microsoft YaHei"/>
-                <w:b/>
-                <w:bCs/>
-                <w:color w:val="7030A0"/>
-                <w:lang w:eastAsia="zh-CN"/>
-              </w:rPr>
-              <w:t>Attraction_container</w:t>
-            </w:r>
-            <w:proofErr w:type="spellEnd"/>
-            <w:r>
-              <w:rPr>
-                <w:rFonts w:ascii="Microsoft YaHei" w:eastAsia="Microsoft YaHei" w:hAnsi="Microsoft YaHei"/>
-                <w:b/>
-                <w:bCs/>
-                <w:color w:val="7030A0"/>
-                <w:lang w:eastAsia="zh-CN"/>
-              </w:rPr>
-              <w:t>/</w:t>
-            </w:r>
-            <w:proofErr w:type="gramStart"/>
-            <w:r>
-              <w:rPr>
-                <w:rFonts w:ascii="Microsoft YaHei" w:eastAsia="Microsoft YaHei" w:hAnsi="Microsoft YaHei"/>
-                <w:b/>
-                <w:bCs/>
-                <w:color w:val="7030A0"/>
-                <w:lang w:eastAsia="zh-CN"/>
-              </w:rPr>
-              <w:t>&gt;</w:t>
-            </w:r>
-            <w:r>
-              <w:rPr>
-                <w:rFonts w:ascii="Microsoft YaHei" w:eastAsia="Microsoft YaHei" w:hAnsi="Microsoft YaHei"/>
-                <w:lang w:eastAsia="zh-CN"/>
-              </w:rPr>
-              <w:t>} /</w:t>
-            </w:r>
-            <w:proofErr w:type="gramEnd"/>
-            <w:r>
-              <w:rPr>
-                <w:rFonts w:ascii="Microsoft YaHei" w:eastAsia="Microsoft YaHei" w:hAnsi="Microsoft YaHei"/>
-                <w:lang w:eastAsia="zh-CN"/>
-              </w:rPr>
-              <w:t>&gt;</w:t>
+                <w:lang w:eastAsia="zh-CN"/>
+              </w:rPr>
+              <w:t>} /&gt;</w:t>
             </w:r>
           </w:p>
           <w:p>
@@ -6447,83 +6013,25 @@
           <w:color w:val="000000"/>
           <w:lang w:eastAsia="zh-CN"/>
         </w:rPr>
-        <w:t>.</w:t>
-      </w:r>
-      <w:proofErr w:type="spellStart"/>
+        <w:t>.jsx檔</w:t>
+      </w:r>
       <w:r>
         <w:rPr>
           <w:rFonts w:ascii="Microsoft YaHei" w:eastAsia="Microsoft YaHei" w:hAnsi="Microsoft YaHei" w:cs="Calibri" w:hint="eastAsia"/>
           <w:color w:val="000000"/>
           <w:lang w:eastAsia="zh-CN"/>
         </w:rPr>
-        <w:t>jsx</w:t>
-      </w:r>
-      <w:proofErr w:type="spellEnd"/>
+        <w:t>，一個組件就是一個jsx檔</w:t>
+      </w:r>
       <w:r>
         <w:rPr>
           <w:rFonts w:ascii="Microsoft YaHei" w:eastAsia="Microsoft YaHei" w:hAnsi="Microsoft YaHei" w:cs="Calibri" w:hint="eastAsia"/>
-          <w:color w:val="000000"/>
-          <w:lang w:eastAsia="zh-CN"/>
-        </w:rPr>
-        <w:t>檔</w:t>
-      </w:r>
-      <w:r>
-        <w:rPr>
-          <w:rFonts w:ascii="Microsoft YaHei" w:eastAsia="Microsoft YaHei" w:hAnsi="Microsoft YaHei" w:cs="Calibri" w:hint="eastAsia"/>
-          <w:color w:val="000000"/>
-          <w:lang w:eastAsia="zh-CN"/>
-        </w:rPr>
-        <w:t>，一個組件就是一個</w:t>
-      </w:r>
-      <w:proofErr w:type="spellStart"/>
-      <w:r>
-        <w:rPr>
-          <w:rFonts w:ascii="Microsoft YaHei" w:eastAsia="Microsoft YaHei" w:hAnsi="Microsoft YaHei" w:cs="Calibri" w:hint="eastAsia"/>
-          <w:color w:val="000000"/>
-          <w:lang w:eastAsia="zh-CN"/>
-        </w:rPr>
-        <w:t>jsx</w:t>
-      </w:r>
-      <w:proofErr w:type="spellEnd"/>
-      <w:r>
-        <w:rPr>
-          <w:rFonts w:ascii="Microsoft YaHei" w:eastAsia="Microsoft YaHei" w:hAnsi="Microsoft YaHei" w:cs="Calibri" w:hint="eastAsia"/>
-          <w:color w:val="000000"/>
-          <w:lang w:eastAsia="zh-CN"/>
-        </w:rPr>
-        <w:t>檔</w:t>
-      </w:r>
-      <w:r>
-        <w:rPr>
-          <w:rFonts w:ascii="Microsoft YaHei" w:eastAsia="Microsoft YaHei" w:hAnsi="Microsoft YaHei" w:cs="Calibri" w:hint="eastAsia"/>
           <w:b/>
           <w:bCs/>
           <w:color w:val="FF0000"/>
           <w:lang w:eastAsia="zh-CN"/>
         </w:rPr>
-        <w:t>（建議</w:t>
-      </w:r>
-      <w:proofErr w:type="spellStart"/>
-      <w:r>
-        <w:rPr>
-          <w:rFonts w:ascii="Microsoft YaHei" w:eastAsia="Microsoft YaHei" w:hAnsi="Microsoft YaHei" w:cs="Calibri" w:hint="eastAsia"/>
-          <w:b/>
-          <w:bCs/>
-          <w:color w:val="FF0000"/>
-          <w:lang w:eastAsia="zh-CN"/>
-        </w:rPr>
-        <w:t>jsx</w:t>
-      </w:r>
-      <w:proofErr w:type="spellEnd"/>
-      <w:r>
-        <w:rPr>
-          <w:rFonts w:ascii="Microsoft YaHei" w:eastAsia="Microsoft YaHei" w:hAnsi="Microsoft YaHei" w:cs="Calibri" w:hint="eastAsia"/>
-          <w:b/>
-          <w:bCs/>
-          <w:color w:val="FF0000"/>
-          <w:lang w:eastAsia="zh-CN"/>
-        </w:rPr>
-        <w:t>檔和組件名一樣）</w:t>
+        <w:t>（建議jsx檔和組件名一樣）</w:t>
       </w:r>
     </w:p>
     <w:p>
@@ -6560,29 +6068,7 @@
           <w:color w:val="000000"/>
           <w:lang w:eastAsia="zh-CN"/>
         </w:rPr>
-        <w:t>寫Components的方式（寫在</w:t>
-      </w:r>
-      <w:proofErr w:type="spellStart"/>
-      <w:r>
-        <w:rPr>
-          <w:rFonts w:ascii="Microsoft YaHei" w:eastAsia="Microsoft YaHei" w:hAnsi="Microsoft YaHei" w:cs="Calibri" w:hint="eastAsia"/>
-          <w:b/>
-          <w:bCs/>
-          <w:color w:val="000000"/>
-          <w:lang w:eastAsia="zh-CN"/>
-        </w:rPr>
-        <w:t>jsx</w:t>
-      </w:r>
-      <w:proofErr w:type="spellEnd"/>
-      <w:r>
-        <w:rPr>
-          <w:rFonts w:ascii="Microsoft YaHei" w:eastAsia="Microsoft YaHei" w:hAnsi="Microsoft YaHei" w:cs="Calibri" w:hint="eastAsia"/>
-          <w:b/>
-          <w:bCs/>
-          <w:color w:val="000000"/>
-          <w:lang w:eastAsia="zh-CN"/>
-        </w:rPr>
-        <w:t>檔）</w:t>
+        <w:t>寫Components的方式（寫在jsx檔）</w:t>
       </w:r>
       <w:r>
         <w:rPr>
@@ -6666,21 +6152,8 @@
           <w:bdr w:val="single" w:sz="4" w:space="0" w:color="auto"/>
           <w:lang w:eastAsia="zh-CN"/>
         </w:rPr>
-        <w:t>from "react</w:t>
-      </w:r>
-      <w:proofErr w:type="gramStart"/>
-      <w:r>
-        <w:rPr>
-          <w:rFonts w:ascii="Microsoft YaHei" w:eastAsia="Microsoft YaHei" w:hAnsi="Microsoft YaHei" w:cs="Calibri"/>
-          <w:b/>
-          <w:bCs/>
-          <w:color w:val="7030A0"/>
-          <w:bdr w:val="single" w:sz="4" w:space="0" w:color="auto"/>
-          <w:lang w:eastAsia="zh-CN"/>
-        </w:rPr>
-        <w:t>";</w:t>
-      </w:r>
-      <w:proofErr w:type="gramEnd"/>
+        <w:t>from "react";</w:t>
+      </w:r>
       <w:r>
         <w:rPr>
           <w:rFonts w:ascii="Microsoft YaHei" w:eastAsia="Microsoft YaHei" w:hAnsi="Microsoft YaHei" w:cs="Calibri" w:hint="eastAsia"/>
@@ -6856,7 +6329,6 @@
                 <w:lang w:eastAsia="zh-CN"/>
               </w:rPr>
             </w:pPr>
-            <w:proofErr w:type="gramStart"/>
             <w:r>
               <w:rPr>
                 <w:rFonts w:ascii="Microsoft YaHei" w:eastAsia="Microsoft YaHei" w:hAnsi="Microsoft YaHei" w:cs="Calibri" w:hint="eastAsia"/>
@@ -6865,7 +6337,6 @@
               </w:rPr>
               <w:t>return(</w:t>
             </w:r>
-            <w:proofErr w:type="gramEnd"/>
           </w:p>
           <w:p>
             <w:pPr>
@@ -6996,7 +6467,6 @@
               </w:rPr>
               <w:t xml:space="preserve">const </w:t>
             </w:r>
-            <w:proofErr w:type="spellStart"/>
             <w:r>
               <w:rPr>
                 <w:rFonts w:ascii="Microsoft YaHei" w:eastAsia="Microsoft YaHei" w:hAnsi="Microsoft YaHei" w:cs="Calibri"/>
@@ -7007,25 +6477,14 @@
               </w:rPr>
               <w:t>UserProfile</w:t>
             </w:r>
-            <w:proofErr w:type="spellEnd"/>
-            <w:r>
-              <w:rPr>
-                <w:rFonts w:ascii="Microsoft YaHei" w:eastAsia="Microsoft YaHei" w:hAnsi="Microsoft YaHei" w:cs="Calibri"/>
-                <w:color w:val="000000"/>
-                <w:lang w:eastAsia="zh-CN"/>
-              </w:rPr>
-              <w:t xml:space="preserve"> = </w:t>
-            </w:r>
-            <w:proofErr w:type="gramStart"/>
-            <w:r>
-              <w:rPr>
-                <w:rFonts w:ascii="Microsoft YaHei" w:eastAsia="Microsoft YaHei" w:hAnsi="Microsoft YaHei" w:cs="Calibri"/>
-                <w:color w:val="000000"/>
-                <w:lang w:eastAsia="zh-CN"/>
-              </w:rPr>
-              <w:t xml:space="preserve">({ </w:t>
-            </w:r>
-            <w:proofErr w:type="spellStart"/>
+            <w:r>
+              <w:rPr>
+                <w:rFonts w:ascii="Microsoft YaHei" w:eastAsia="Microsoft YaHei" w:hAnsi="Microsoft YaHei" w:cs="Calibri"/>
+                <w:color w:val="000000"/>
+                <w:lang w:eastAsia="zh-CN"/>
+              </w:rPr>
+              <w:t xml:space="preserve"> = ({ </w:t>
+            </w:r>
             <w:r>
               <w:rPr>
                 <w:rFonts w:ascii="Microsoft YaHei" w:eastAsia="Microsoft YaHei" w:hAnsi="Microsoft YaHei" w:cs="Calibri"/>
@@ -7036,8 +6495,6 @@
               </w:rPr>
               <w:t>userName</w:t>
             </w:r>
-            <w:proofErr w:type="spellEnd"/>
-            <w:proofErr w:type="gramEnd"/>
             <w:r>
               <w:rPr>
                 <w:rFonts w:ascii="Microsoft YaHei" w:eastAsia="Microsoft YaHei" w:hAnsi="Microsoft YaHei" w:cs="Calibri"/>
@@ -7046,8 +6503,6 @@
               </w:rPr>
               <w:t xml:space="preserve">, </w:t>
             </w:r>
-            <w:proofErr w:type="spellStart"/>
-            <w:proofErr w:type="gramStart"/>
             <w:r>
               <w:rPr>
                 <w:rFonts w:ascii="Microsoft YaHei" w:eastAsia="Microsoft YaHei" w:hAnsi="Microsoft YaHei" w:cs="Calibri"/>
@@ -7058,23 +6513,13 @@
               </w:rPr>
               <w:t>loginTime</w:t>
             </w:r>
-            <w:proofErr w:type="spellEnd"/>
-            <w:r>
-              <w:rPr>
-                <w:rFonts w:ascii="Microsoft YaHei" w:eastAsia="Microsoft YaHei" w:hAnsi="Microsoft YaHei" w:cs="Calibri"/>
-                <w:color w:val="000000"/>
-                <w:lang w:eastAsia="zh-CN"/>
-              </w:rPr>
-              <w:t xml:space="preserve"> }</w:t>
-            </w:r>
-            <w:proofErr w:type="gramEnd"/>
-            <w:r>
-              <w:rPr>
-                <w:rFonts w:ascii="Microsoft YaHei" w:eastAsia="Microsoft YaHei" w:hAnsi="Microsoft YaHei" w:cs="Calibri"/>
-                <w:color w:val="000000"/>
-                <w:lang w:eastAsia="zh-CN"/>
-              </w:rPr>
-              <w:t>) =&gt; {</w:t>
+            <w:r>
+              <w:rPr>
+                <w:rFonts w:ascii="Microsoft YaHei" w:eastAsia="Microsoft YaHei" w:hAnsi="Microsoft YaHei" w:cs="Calibri"/>
+                <w:color w:val="000000"/>
+                <w:lang w:eastAsia="zh-CN"/>
+              </w:rPr>
+              <w:t xml:space="preserve"> }) =&gt; {</w:t>
             </w:r>
           </w:p>
           <w:p>
@@ -7227,7 +6672,6 @@
               </w:rPr>
               <w:t>&lt;strong&gt;使用者名稱：&lt;/strong&gt; {</w:t>
             </w:r>
-            <w:proofErr w:type="spellStart"/>
             <w:r>
               <w:rPr>
                 <w:rFonts w:ascii="Microsoft YaHei" w:eastAsia="Microsoft YaHei" w:hAnsi="Microsoft YaHei" w:cs="Calibri" w:hint="eastAsia"/>
@@ -7238,7 +6682,6 @@
               </w:rPr>
               <w:t>userName</w:t>
             </w:r>
-            <w:proofErr w:type="spellEnd"/>
             <w:r>
               <w:rPr>
                 <w:rFonts w:ascii="Microsoft YaHei" w:eastAsia="Microsoft YaHei" w:hAnsi="Microsoft YaHei" w:cs="Calibri" w:hint="eastAsia"/>
@@ -7298,7 +6741,6 @@
               </w:rPr>
               <w:t>strong&gt;登入時間 (UTC)：&lt;/strong&gt; {</w:t>
             </w:r>
-            <w:proofErr w:type="spellStart"/>
             <w:r>
               <w:rPr>
                 <w:rFonts w:ascii="Microsoft YaHei" w:eastAsia="Microsoft YaHei" w:hAnsi="Microsoft YaHei" w:cs="Calibri" w:hint="eastAsia"/>
@@ -7309,7 +6751,6 @@
               </w:rPr>
               <w:t>loginTime</w:t>
             </w:r>
-            <w:proofErr w:type="spellEnd"/>
             <w:r>
               <w:rPr>
                 <w:rFonts w:ascii="Microsoft YaHei" w:eastAsia="Microsoft YaHei" w:hAnsi="Microsoft YaHei" w:cs="Calibri" w:hint="eastAsia"/>
@@ -7430,51 +6871,7 @@
           <w:color w:val="000000"/>
           <w:lang w:eastAsia="zh-CN"/>
         </w:rPr>
-        <w:t>因爲本質上我們寫的是一個</w:t>
-      </w:r>
-      <w:proofErr w:type="spellStart"/>
-      <w:r>
-        <w:rPr>
-          <w:rFonts w:ascii="Microsoft YaHei" w:eastAsia="Microsoft YaHei" w:hAnsi="Microsoft YaHei" w:cs="Calibri" w:hint="eastAsia"/>
-          <w:b/>
-          <w:bCs/>
-          <w:color w:val="000000"/>
-          <w:lang w:eastAsia="zh-CN"/>
-        </w:rPr>
-        <w:t>javascript</w:t>
-      </w:r>
-      <w:proofErr w:type="spellEnd"/>
-      <w:r>
-        <w:rPr>
-          <w:rFonts w:ascii="Microsoft YaHei" w:eastAsia="Microsoft YaHei" w:hAnsi="Microsoft YaHei" w:cs="Calibri" w:hint="eastAsia"/>
-          <w:b/>
-          <w:bCs/>
-          <w:color w:val="000000"/>
-          <w:lang w:eastAsia="zh-CN"/>
-        </w:rPr>
-        <w:t>的函式，因此</w:t>
-      </w:r>
-      <w:proofErr w:type="spellStart"/>
-      <w:r>
-        <w:rPr>
-          <w:rFonts w:ascii="Microsoft YaHei" w:eastAsia="Microsoft YaHei" w:hAnsi="Microsoft YaHei" w:cs="Calibri" w:hint="eastAsia"/>
-          <w:b/>
-          <w:bCs/>
-          <w:color w:val="000000"/>
-          <w:lang w:eastAsia="zh-CN"/>
-        </w:rPr>
-        <w:t>javascript</w:t>
-      </w:r>
-      <w:proofErr w:type="spellEnd"/>
-      <w:r>
-        <w:rPr>
-          <w:rFonts w:ascii="Microsoft YaHei" w:eastAsia="Microsoft YaHei" w:hAnsi="Microsoft YaHei" w:cs="Calibri" w:hint="eastAsia"/>
-          <w:b/>
-          <w:bCs/>
-          <w:color w:val="000000"/>
-          <w:lang w:eastAsia="zh-CN"/>
-        </w:rPr>
-        <w:t>可以做的事情都可以在這個函式做，例如把某些變數做運算後再渲染到網頁</w:t>
+        <w:t>因爲本質上我們寫的是一個javascript的函式，因此javascript可以做的事情都可以在這個函式做，例如把某些變數做運算後再渲染到網頁</w:t>
       </w:r>
     </w:p>
     <w:p>
@@ -7659,7 +7056,6 @@
               </w:rPr>
               <w:t xml:space="preserve">export default </w:t>
             </w:r>
-            <w:proofErr w:type="spellStart"/>
             <w:r>
               <w:rPr>
                 <w:rFonts w:ascii="Microsoft YaHei" w:eastAsia="Microsoft YaHei" w:hAnsi="Microsoft YaHei" w:cs="Calibri"/>
@@ -7670,7 +7066,6 @@
               </w:rPr>
               <w:t>UserProfile</w:t>
             </w:r>
-            <w:proofErr w:type="spellEnd"/>
             <w:r>
               <w:rPr>
                 <w:rFonts w:ascii="Microsoft YaHei" w:eastAsia="Microsoft YaHei" w:hAnsi="Microsoft YaHei" w:cs="Calibri"/>
@@ -7932,7 +7327,6 @@
               </w:rPr>
               <w:t xml:space="preserve">const </w:t>
             </w:r>
-            <w:proofErr w:type="spellStart"/>
             <w:r>
               <w:rPr>
                 <w:rFonts w:ascii="Microsoft YaHei" w:eastAsia="Microsoft YaHei" w:hAnsi="Microsoft YaHei" w:cs="Calibri"/>
@@ -7943,25 +7337,14 @@
               </w:rPr>
               <w:t>UserProfile</w:t>
             </w:r>
-            <w:proofErr w:type="spellEnd"/>
-            <w:r>
-              <w:rPr>
-                <w:rFonts w:ascii="Microsoft YaHei" w:eastAsia="Microsoft YaHei" w:hAnsi="Microsoft YaHei" w:cs="Calibri"/>
-                <w:color w:val="000000"/>
-                <w:lang w:eastAsia="zh-CN"/>
-              </w:rPr>
-              <w:t xml:space="preserve"> = </w:t>
-            </w:r>
-            <w:proofErr w:type="gramStart"/>
-            <w:r>
-              <w:rPr>
-                <w:rFonts w:ascii="Microsoft YaHei" w:eastAsia="Microsoft YaHei" w:hAnsi="Microsoft YaHei" w:cs="Calibri"/>
-                <w:color w:val="000000"/>
-                <w:lang w:eastAsia="zh-CN"/>
-              </w:rPr>
-              <w:t xml:space="preserve">({ </w:t>
-            </w:r>
-            <w:proofErr w:type="spellStart"/>
+            <w:r>
+              <w:rPr>
+                <w:rFonts w:ascii="Microsoft YaHei" w:eastAsia="Microsoft YaHei" w:hAnsi="Microsoft YaHei" w:cs="Calibri"/>
+                <w:color w:val="000000"/>
+                <w:lang w:eastAsia="zh-CN"/>
+              </w:rPr>
+              <w:t xml:space="preserve"> = ({ </w:t>
+            </w:r>
             <w:r>
               <w:rPr>
                 <w:rFonts w:ascii="Microsoft YaHei" w:eastAsia="Microsoft YaHei" w:hAnsi="Microsoft YaHei" w:cs="Calibri"/>
@@ -7972,8 +7355,6 @@
               </w:rPr>
               <w:t>userName</w:t>
             </w:r>
-            <w:proofErr w:type="spellEnd"/>
-            <w:proofErr w:type="gramEnd"/>
             <w:r>
               <w:rPr>
                 <w:rFonts w:ascii="Microsoft YaHei" w:eastAsia="Microsoft YaHei" w:hAnsi="Microsoft YaHei" w:cs="Calibri"/>
@@ -7982,8 +7363,6 @@
               </w:rPr>
               <w:t xml:space="preserve">, </w:t>
             </w:r>
-            <w:proofErr w:type="spellStart"/>
-            <w:proofErr w:type="gramStart"/>
             <w:r>
               <w:rPr>
                 <w:rFonts w:ascii="Microsoft YaHei" w:eastAsia="Microsoft YaHei" w:hAnsi="Microsoft YaHei" w:cs="Calibri"/>
@@ -7994,23 +7373,13 @@
               </w:rPr>
               <w:t>loginTime</w:t>
             </w:r>
-            <w:proofErr w:type="spellEnd"/>
-            <w:r>
-              <w:rPr>
-                <w:rFonts w:ascii="Microsoft YaHei" w:eastAsia="Microsoft YaHei" w:hAnsi="Microsoft YaHei" w:cs="Calibri"/>
-                <w:color w:val="000000"/>
-                <w:lang w:eastAsia="zh-CN"/>
-              </w:rPr>
-              <w:t xml:space="preserve"> }</w:t>
-            </w:r>
-            <w:proofErr w:type="gramEnd"/>
-            <w:r>
-              <w:rPr>
-                <w:rFonts w:ascii="Microsoft YaHei" w:eastAsia="Microsoft YaHei" w:hAnsi="Microsoft YaHei" w:cs="Calibri"/>
-                <w:color w:val="000000"/>
-                <w:lang w:eastAsia="zh-CN"/>
-              </w:rPr>
-              <w:t>) =&gt; {</w:t>
+            <w:r>
+              <w:rPr>
+                <w:rFonts w:ascii="Microsoft YaHei" w:eastAsia="Microsoft YaHei" w:hAnsi="Microsoft YaHei" w:cs="Calibri"/>
+                <w:color w:val="000000"/>
+                <w:lang w:eastAsia="zh-CN"/>
+              </w:rPr>
+              <w:t xml:space="preserve"> }) =&gt; {</w:t>
             </w:r>
           </w:p>
           <w:p>
@@ -8132,7 +7501,6 @@
               </w:rPr>
               <w:t>&lt;strong&gt;使用者名稱：&lt;/strong&gt; {</w:t>
             </w:r>
-            <w:proofErr w:type="spellStart"/>
             <w:r>
               <w:rPr>
                 <w:rFonts w:ascii="Microsoft YaHei" w:eastAsia="Microsoft YaHei" w:hAnsi="Microsoft YaHei" w:cs="Calibri" w:hint="eastAsia"/>
@@ -8143,7 +7511,6 @@
               </w:rPr>
               <w:t>userName</w:t>
             </w:r>
-            <w:proofErr w:type="spellEnd"/>
             <w:r>
               <w:rPr>
                 <w:rFonts w:ascii="Microsoft YaHei" w:eastAsia="Microsoft YaHei" w:hAnsi="Microsoft YaHei" w:cs="Calibri" w:hint="eastAsia"/>
@@ -8195,7 +7562,6 @@
               </w:rPr>
               <w:t>&lt;strong&gt;登入時間 (UTC)：&lt;/strong&gt; {</w:t>
             </w:r>
-            <w:proofErr w:type="spellStart"/>
             <w:r>
               <w:rPr>
                 <w:rFonts w:ascii="Microsoft YaHei" w:eastAsia="Microsoft YaHei" w:hAnsi="Microsoft YaHei" w:cs="Calibri" w:hint="eastAsia"/>
@@ -8206,7 +7572,6 @@
               </w:rPr>
               <w:t>loginTime</w:t>
             </w:r>
-            <w:proofErr w:type="spellEnd"/>
             <w:r>
               <w:rPr>
                 <w:rFonts w:ascii="Microsoft YaHei" w:eastAsia="Microsoft YaHei" w:hAnsi="Microsoft YaHei" w:cs="Calibri" w:hint="eastAsia"/>
@@ -8352,7 +7717,6 @@
               </w:rPr>
               <w:t xml:space="preserve">const </w:t>
             </w:r>
-            <w:proofErr w:type="spellStart"/>
             <w:r>
               <w:rPr>
                 <w:rFonts w:ascii="Microsoft YaHei" w:eastAsia="Microsoft YaHei" w:hAnsi="Microsoft YaHei" w:cs="Calibri"/>
@@ -8363,25 +7727,14 @@
               </w:rPr>
               <w:t>UserProfile</w:t>
             </w:r>
-            <w:proofErr w:type="spellEnd"/>
-            <w:r>
-              <w:rPr>
-                <w:rFonts w:ascii="Microsoft YaHei" w:eastAsia="Microsoft YaHei" w:hAnsi="Microsoft YaHei" w:cs="Calibri"/>
-                <w:color w:val="000000"/>
-                <w:lang w:eastAsia="zh-CN"/>
-              </w:rPr>
-              <w:t xml:space="preserve"> = </w:t>
-            </w:r>
-            <w:proofErr w:type="gramStart"/>
-            <w:r>
-              <w:rPr>
-                <w:rFonts w:ascii="Microsoft YaHei" w:eastAsia="Microsoft YaHei" w:hAnsi="Microsoft YaHei" w:cs="Calibri"/>
-                <w:color w:val="000000"/>
-                <w:lang w:eastAsia="zh-CN"/>
-              </w:rPr>
-              <w:t xml:space="preserve">({ </w:t>
-            </w:r>
-            <w:proofErr w:type="spellStart"/>
+            <w:r>
+              <w:rPr>
+                <w:rFonts w:ascii="Microsoft YaHei" w:eastAsia="Microsoft YaHei" w:hAnsi="Microsoft YaHei" w:cs="Calibri"/>
+                <w:color w:val="000000"/>
+                <w:lang w:eastAsia="zh-CN"/>
+              </w:rPr>
+              <w:t xml:space="preserve"> = ({ </w:t>
+            </w:r>
             <w:r>
               <w:rPr>
                 <w:rFonts w:ascii="Microsoft YaHei" w:eastAsia="Microsoft YaHei" w:hAnsi="Microsoft YaHei" w:cs="Calibri"/>
@@ -8392,8 +7745,6 @@
               </w:rPr>
               <w:t>userName</w:t>
             </w:r>
-            <w:proofErr w:type="spellEnd"/>
-            <w:proofErr w:type="gramEnd"/>
             <w:r>
               <w:rPr>
                 <w:rFonts w:ascii="Microsoft YaHei" w:eastAsia="Microsoft YaHei" w:hAnsi="Microsoft YaHei" w:cs="Calibri"/>
@@ -8402,8 +7753,6 @@
               </w:rPr>
               <w:t xml:space="preserve">, </w:t>
             </w:r>
-            <w:proofErr w:type="spellStart"/>
-            <w:proofErr w:type="gramStart"/>
             <w:r>
               <w:rPr>
                 <w:rFonts w:ascii="Microsoft YaHei" w:eastAsia="Microsoft YaHei" w:hAnsi="Microsoft YaHei" w:cs="Calibri"/>
@@ -8414,23 +7763,13 @@
               </w:rPr>
               <w:t>loginTime</w:t>
             </w:r>
-            <w:proofErr w:type="spellEnd"/>
-            <w:r>
-              <w:rPr>
-                <w:rFonts w:ascii="Microsoft YaHei" w:eastAsia="Microsoft YaHei" w:hAnsi="Microsoft YaHei" w:cs="Calibri"/>
-                <w:color w:val="000000"/>
-                <w:lang w:eastAsia="zh-CN"/>
-              </w:rPr>
-              <w:t xml:space="preserve"> }</w:t>
-            </w:r>
-            <w:proofErr w:type="gramEnd"/>
-            <w:r>
-              <w:rPr>
-                <w:rFonts w:ascii="Microsoft YaHei" w:eastAsia="Microsoft YaHei" w:hAnsi="Microsoft YaHei" w:cs="Calibri"/>
-                <w:color w:val="000000"/>
-                <w:lang w:eastAsia="zh-CN"/>
-              </w:rPr>
-              <w:t>) =&gt; {</w:t>
+            <w:r>
+              <w:rPr>
+                <w:rFonts w:ascii="Microsoft YaHei" w:eastAsia="Microsoft YaHei" w:hAnsi="Microsoft YaHei" w:cs="Calibri"/>
+                <w:color w:val="000000"/>
+                <w:lang w:eastAsia="zh-CN"/>
+              </w:rPr>
+              <w:t xml:space="preserve"> }) =&gt; {</w:t>
             </w:r>
           </w:p>
           <w:p>
@@ -8587,7 +7926,6 @@
               </w:rPr>
               <w:t>&lt;strong&gt;使用者名稱：&lt;/strong&gt; {</w:t>
             </w:r>
-            <w:proofErr w:type="spellStart"/>
             <w:r>
               <w:rPr>
                 <w:rFonts w:ascii="Microsoft YaHei" w:eastAsia="Microsoft YaHei" w:hAnsi="Microsoft YaHei" w:cs="Calibri" w:hint="eastAsia"/>
@@ -8598,7 +7936,6 @@
               </w:rPr>
               <w:t>userName</w:t>
             </w:r>
-            <w:proofErr w:type="spellEnd"/>
             <w:r>
               <w:rPr>
                 <w:rFonts w:ascii="Microsoft YaHei" w:eastAsia="Microsoft YaHei" w:hAnsi="Microsoft YaHei" w:cs="Calibri" w:hint="eastAsia"/>
@@ -8650,7 +7987,6 @@
               </w:rPr>
               <w:t>&lt;strong&gt;登入時間 (UTC)：&lt;/strong&gt; {</w:t>
             </w:r>
-            <w:proofErr w:type="spellStart"/>
             <w:r>
               <w:rPr>
                 <w:rFonts w:ascii="Microsoft YaHei" w:eastAsia="Microsoft YaHei" w:hAnsi="Microsoft YaHei" w:cs="Calibri" w:hint="eastAsia"/>
@@ -8661,7 +7997,6 @@
               </w:rPr>
               <w:t>loginTime</w:t>
             </w:r>
-            <w:proofErr w:type="spellEnd"/>
             <w:r>
               <w:rPr>
                 <w:rFonts w:ascii="Microsoft YaHei" w:eastAsia="Microsoft YaHei" w:hAnsi="Microsoft YaHei" w:cs="Calibri" w:hint="eastAsia"/>
@@ -9104,81 +8439,7 @@
                 <w:color w:val="000000"/>
                 <w:lang w:eastAsia="zh-CN"/>
               </w:rPr>
-              <w:t xml:space="preserve">const </w:t>
-            </w:r>
-            <w:proofErr w:type="spellStart"/>
-            <w:r>
-              <w:rPr>
-                <w:rFonts w:ascii="Microsoft YaHei" w:eastAsia="Microsoft YaHei" w:hAnsi="Microsoft YaHei" w:cs="Calibri"/>
-                <w:color w:val="000000"/>
-                <w:lang w:eastAsia="zh-CN"/>
-              </w:rPr>
-              <w:t>UserProfile</w:t>
-            </w:r>
-            <w:proofErr w:type="spellEnd"/>
-            <w:r>
-              <w:rPr>
-                <w:rFonts w:ascii="Microsoft YaHei" w:eastAsia="Microsoft YaHei" w:hAnsi="Microsoft YaHei" w:cs="Calibri"/>
-                <w:color w:val="000000"/>
-                <w:lang w:eastAsia="zh-CN"/>
-              </w:rPr>
-              <w:t xml:space="preserve"> = </w:t>
-            </w:r>
-            <w:proofErr w:type="gramStart"/>
-            <w:r>
-              <w:rPr>
-                <w:rFonts w:ascii="Microsoft YaHei" w:eastAsia="Microsoft YaHei" w:hAnsi="Microsoft YaHei" w:cs="Calibri"/>
-                <w:color w:val="000000"/>
-                <w:lang w:eastAsia="zh-CN"/>
-              </w:rPr>
-              <w:t xml:space="preserve">({ </w:t>
-            </w:r>
-            <w:proofErr w:type="spellStart"/>
-            <w:r>
-              <w:rPr>
-                <w:rFonts w:ascii="Microsoft YaHei" w:eastAsia="Microsoft YaHei" w:hAnsi="Microsoft YaHei" w:cs="Calibri"/>
-                <w:color w:val="000000"/>
-                <w:lang w:eastAsia="zh-CN"/>
-              </w:rPr>
-              <w:t>userName</w:t>
-            </w:r>
-            <w:proofErr w:type="spellEnd"/>
-            <w:proofErr w:type="gramEnd"/>
-            <w:r>
-              <w:rPr>
-                <w:rFonts w:ascii="Microsoft YaHei" w:eastAsia="Microsoft YaHei" w:hAnsi="Microsoft YaHei" w:cs="Calibri"/>
-                <w:color w:val="000000"/>
-                <w:lang w:eastAsia="zh-CN"/>
-              </w:rPr>
-              <w:t xml:space="preserve">, </w:t>
-            </w:r>
-            <w:proofErr w:type="spellStart"/>
-            <w:proofErr w:type="gramStart"/>
-            <w:r>
-              <w:rPr>
-                <w:rFonts w:ascii="Microsoft YaHei" w:eastAsia="Microsoft YaHei" w:hAnsi="Microsoft YaHei" w:cs="Calibri"/>
-                <w:color w:val="000000"/>
-                <w:lang w:eastAsia="zh-CN"/>
-              </w:rPr>
-              <w:t>loginTime</w:t>
-            </w:r>
-            <w:proofErr w:type="spellEnd"/>
-            <w:r>
-              <w:rPr>
-                <w:rFonts w:ascii="Microsoft YaHei" w:eastAsia="Microsoft YaHei" w:hAnsi="Microsoft YaHei" w:cs="Calibri"/>
-                <w:color w:val="000000"/>
-                <w:lang w:eastAsia="zh-CN"/>
-              </w:rPr>
-              <w:t xml:space="preserve"> }</w:t>
-            </w:r>
-            <w:proofErr w:type="gramEnd"/>
-            <w:r>
-              <w:rPr>
-                <w:rFonts w:ascii="Microsoft YaHei" w:eastAsia="Microsoft YaHei" w:hAnsi="Microsoft YaHei" w:cs="Calibri"/>
-                <w:color w:val="000000"/>
-                <w:lang w:eastAsia="zh-CN"/>
-              </w:rPr>
-              <w:t>) =&gt; {</w:t>
+              <w:t>const UserProfile = ({ userName, loginTime }) =&gt; {</w:t>
             </w:r>
           </w:p>
           <w:p>
@@ -9294,7 +8555,6 @@
               </w:rPr>
               <w:t xml:space="preserve">    const </w:t>
             </w:r>
-            <w:proofErr w:type="spellStart"/>
             <w:r>
               <w:rPr>
                 <w:rFonts w:ascii="Microsoft YaHei" w:eastAsia="Microsoft YaHei" w:hAnsi="Microsoft YaHei" w:cs="Calibri"/>
@@ -9305,7 +8565,6 @@
               </w:rPr>
               <w:t>cardStyle</w:t>
             </w:r>
-            <w:proofErr w:type="spellEnd"/>
             <w:r>
               <w:rPr>
                 <w:rFonts w:ascii="Microsoft YaHei" w:eastAsia="Microsoft YaHei" w:hAnsi="Microsoft YaHei" w:cs="Calibri"/>
@@ -9682,29 +8941,7 @@
                 <w:color w:val="0000FF"/>
                 <w:lang w:eastAsia="zh-CN"/>
               </w:rPr>
-              <w:t>style={</w:t>
-            </w:r>
-            <w:proofErr w:type="spellStart"/>
-            <w:r>
-              <w:rPr>
-                <w:rFonts w:ascii="Microsoft YaHei" w:eastAsia="Microsoft YaHei" w:hAnsi="Microsoft YaHei" w:cs="Calibri"/>
-                <w:b/>
-                <w:bCs/>
-                <w:color w:val="0000FF"/>
-                <w:lang w:eastAsia="zh-CN"/>
-              </w:rPr>
-              <w:t>cardStyle</w:t>
-            </w:r>
-            <w:proofErr w:type="spellEnd"/>
-            <w:r>
-              <w:rPr>
-                <w:rFonts w:ascii="Microsoft YaHei" w:eastAsia="Microsoft YaHei" w:hAnsi="Microsoft YaHei" w:cs="Calibri"/>
-                <w:b/>
-                <w:bCs/>
-                <w:color w:val="0000FF"/>
-                <w:lang w:eastAsia="zh-CN"/>
-              </w:rPr>
-              <w:t>}</w:t>
+              <w:t>style={cardStyle}</w:t>
             </w:r>
             <w:r>
               <w:rPr>
@@ -9758,25 +8995,7 @@
                 <w:color w:val="000000"/>
                 <w:lang w:eastAsia="zh-CN"/>
               </w:rPr>
-              <w:t>&lt;p&gt;&lt;strong&gt;使用者名稱：&lt;/strong&gt; {</w:t>
-            </w:r>
-            <w:proofErr w:type="spellStart"/>
-            <w:r>
-              <w:rPr>
-                <w:rFonts w:ascii="Microsoft YaHei" w:eastAsia="Microsoft YaHei" w:hAnsi="Microsoft YaHei" w:cs="Calibri" w:hint="eastAsia"/>
-                <w:color w:val="000000"/>
-                <w:lang w:eastAsia="zh-CN"/>
-              </w:rPr>
-              <w:t>userName</w:t>
-            </w:r>
-            <w:proofErr w:type="spellEnd"/>
-            <w:r>
-              <w:rPr>
-                <w:rFonts w:ascii="Microsoft YaHei" w:eastAsia="Microsoft YaHei" w:hAnsi="Microsoft YaHei" w:cs="Calibri" w:hint="eastAsia"/>
-                <w:color w:val="000000"/>
-                <w:lang w:eastAsia="zh-CN"/>
-              </w:rPr>
-              <w:t>}&lt;/p&gt;</w:t>
+              <w:t>&lt;p&gt;&lt;strong&gt;使用者名稱：&lt;/strong&gt; {userName}&lt;/p&gt;</w:t>
             </w:r>
           </w:p>
           <w:p>
@@ -9795,25 +9014,7 @@
                 <w:color w:val="000000"/>
                 <w:lang w:eastAsia="zh-CN"/>
               </w:rPr>
-              <w:t xml:space="preserve">       &lt;p&gt;&lt;strong&gt;登入時間 (UTC)：&lt;/strong&gt; {</w:t>
-            </w:r>
-            <w:proofErr w:type="spellStart"/>
-            <w:r>
-              <w:rPr>
-                <w:rFonts w:ascii="Microsoft YaHei" w:eastAsia="Microsoft YaHei" w:hAnsi="Microsoft YaHei" w:cs="Calibri" w:hint="eastAsia"/>
-                <w:color w:val="000000"/>
-                <w:lang w:eastAsia="zh-CN"/>
-              </w:rPr>
-              <w:t>loginTime</w:t>
-            </w:r>
-            <w:proofErr w:type="spellEnd"/>
-            <w:r>
-              <w:rPr>
-                <w:rFonts w:ascii="Microsoft YaHei" w:eastAsia="Microsoft YaHei" w:hAnsi="Microsoft YaHei" w:cs="Calibri" w:hint="eastAsia"/>
-                <w:color w:val="000000"/>
-                <w:lang w:eastAsia="zh-CN"/>
-              </w:rPr>
-              <w:t>}&lt;/p&gt;</w:t>
+              <w:t xml:space="preserve">       &lt;p&gt;&lt;strong&gt;登入時間 (UTC)：&lt;/strong&gt; {loginTime}&lt;/p&gt;</w:t>
             </w:r>
           </w:p>
           <w:p>
@@ -10021,25 +9222,7 @@
           <w:color w:val="000000"/>
           <w:lang w:eastAsia="zh-CN"/>
         </w:rPr>
-        <w:t>寫一個單獨的CSS檔，然後在.</w:t>
-      </w:r>
-      <w:proofErr w:type="spellStart"/>
-      <w:r>
-        <w:rPr>
-          <w:rFonts w:ascii="Microsoft YaHei" w:eastAsia="Microsoft YaHei" w:hAnsi="Microsoft YaHei" w:cs="Calibri" w:hint="eastAsia"/>
-          <w:color w:val="000000"/>
-          <w:lang w:eastAsia="zh-CN"/>
-        </w:rPr>
-        <w:t>jsx</w:t>
-      </w:r>
-      <w:proofErr w:type="spellEnd"/>
-      <w:r>
-        <w:rPr>
-          <w:rFonts w:ascii="Microsoft YaHei" w:eastAsia="Microsoft YaHei" w:hAnsi="Microsoft YaHei" w:cs="Calibri" w:hint="eastAsia"/>
-          <w:color w:val="000000"/>
-          <w:lang w:eastAsia="zh-CN"/>
-        </w:rPr>
-        <w:t>檔引入</w:t>
+        <w:t>寫一個單獨的CSS檔，然後在.jsx檔引入</w:t>
       </w:r>
       <w:r>
         <w:rPr>
@@ -10047,43 +9230,7 @@
           <w:color w:val="FF0000"/>
           <w:lang w:eastAsia="zh-CN"/>
         </w:rPr>
-        <w:t>（建議</w:t>
-      </w:r>
-      <w:proofErr w:type="spellStart"/>
-      <w:r>
-        <w:rPr>
-          <w:rFonts w:ascii="Microsoft YaHei" w:eastAsia="Microsoft YaHei" w:hAnsi="Microsoft YaHei" w:cs="Calibri" w:hint="eastAsia"/>
-          <w:color w:val="FF0000"/>
-          <w:lang w:eastAsia="zh-CN"/>
-        </w:rPr>
-        <w:t>css</w:t>
-      </w:r>
-      <w:proofErr w:type="spellEnd"/>
-      <w:r>
-        <w:rPr>
-          <w:rFonts w:ascii="Microsoft YaHei" w:eastAsia="Microsoft YaHei" w:hAnsi="Microsoft YaHei" w:cs="Calibri" w:hint="eastAsia"/>
-          <w:color w:val="FF0000"/>
-          <w:lang w:eastAsia="zh-CN"/>
-        </w:rPr>
-        <w:t>檔名和</w:t>
-      </w:r>
-      <w:proofErr w:type="spellStart"/>
-      <w:r>
-        <w:rPr>
-          <w:rFonts w:ascii="Microsoft YaHei" w:eastAsia="Microsoft YaHei" w:hAnsi="Microsoft YaHei" w:cs="Calibri" w:hint="eastAsia"/>
-          <w:color w:val="FF0000"/>
-          <w:lang w:eastAsia="zh-CN"/>
-        </w:rPr>
-        <w:t>jsx</w:t>
-      </w:r>
-      <w:proofErr w:type="spellEnd"/>
-      <w:r>
-        <w:rPr>
-          <w:rFonts w:ascii="Microsoft YaHei" w:eastAsia="Microsoft YaHei" w:hAnsi="Microsoft YaHei" w:cs="Calibri" w:hint="eastAsia"/>
-          <w:color w:val="FF0000"/>
-          <w:lang w:eastAsia="zh-CN"/>
-        </w:rPr>
-        <w:t>檔一樣）</w:t>
+        <w:t>（建議css檔名和jsx檔一樣）</w:t>
       </w:r>
     </w:p>
     <w:p>
@@ -10120,7 +9267,6 @@
         </w:rPr>
         <w:t>import '</w:t>
       </w:r>
-      <w:proofErr w:type="spellStart"/>
       <w:r>
         <w:rPr>
           <w:rFonts w:ascii="Microsoft YaHei" w:eastAsia="Microsoft YaHei" w:hAnsi="Microsoft YaHei" w:cs="Calibri" w:hint="eastAsia"/>
@@ -10130,19 +9276,7 @@
           <w:bdr w:val="single" w:sz="4" w:space="0" w:color="auto"/>
           <w:lang w:eastAsia="zh-CN"/>
         </w:rPr>
-        <w:t>css</w:t>
-      </w:r>
-      <w:proofErr w:type="spellEnd"/>
-      <w:r>
-        <w:rPr>
-          <w:rFonts w:ascii="Microsoft YaHei" w:eastAsia="Microsoft YaHei" w:hAnsi="Microsoft YaHei" w:cs="Calibri" w:hint="eastAsia"/>
-          <w:b/>
-          <w:bCs/>
-          <w:color w:val="7030A0"/>
-          <w:bdr w:val="single" w:sz="4" w:space="0" w:color="auto"/>
-          <w:lang w:eastAsia="zh-CN"/>
-        </w:rPr>
-        <w:t>檔</w:t>
+        <w:t>css檔</w:t>
       </w:r>
       <w:r>
         <w:rPr>
@@ -10261,7 +9395,6 @@
                 <w:lang w:eastAsia="zh-CN"/>
               </w:rPr>
             </w:pPr>
-            <w:proofErr w:type="spellStart"/>
             <w:r>
               <w:rPr>
                 <w:rFonts w:ascii="Microsoft YaHei" w:eastAsia="Microsoft YaHei" w:hAnsi="Microsoft YaHei" w:cs="Calibri"/>
@@ -10272,7 +9405,6 @@
               </w:rPr>
               <w:t>cardStyle</w:t>
             </w:r>
-            <w:proofErr w:type="spellEnd"/>
             <w:r>
               <w:rPr>
                 <w:rFonts w:ascii="Microsoft YaHei" w:eastAsia="Microsoft YaHei" w:hAnsi="Microsoft YaHei" w:cs="Calibri"/>
@@ -10452,7 +9584,6 @@
                 <w:lang w:eastAsia="zh-CN"/>
               </w:rPr>
             </w:pPr>
-            <w:proofErr w:type="spellStart"/>
             <w:r>
               <w:rPr>
                 <w:rFonts w:ascii="Microsoft YaHei" w:eastAsia="Microsoft YaHei" w:hAnsi="Microsoft YaHei" w:cs="Calibri"/>
@@ -10483,7 +9614,6 @@
               </w:rPr>
               <w:t>jsx</w:t>
             </w:r>
-            <w:proofErr w:type="spellEnd"/>
           </w:p>
         </w:tc>
       </w:tr>
@@ -10508,18 +9638,8 @@
                 <w:color w:val="000000"/>
                 <w:lang w:eastAsia="zh-CN"/>
               </w:rPr>
-              <w:t>import React from "react</w:t>
-            </w:r>
-            <w:proofErr w:type="gramStart"/>
-            <w:r>
-              <w:rPr>
-                <w:rFonts w:ascii="Microsoft YaHei" w:eastAsia="Microsoft YaHei" w:hAnsi="Microsoft YaHei" w:cs="Calibri"/>
-                <w:color w:val="000000"/>
-                <w:lang w:eastAsia="zh-CN"/>
-              </w:rPr>
-              <w:t>";</w:t>
-            </w:r>
-            <w:proofErr w:type="gramEnd"/>
+              <w:t>import React from "react";</w:t>
+            </w:r>
           </w:p>
           <w:p>
             <w:pPr>
@@ -10537,40 +9657,7 @@
                 <w:color w:val="7030A0"/>
                 <w:lang w:eastAsia="zh-CN"/>
               </w:rPr>
-              <w:t xml:space="preserve">import </w:t>
-            </w:r>
-            <w:proofErr w:type="gramStart"/>
-            <w:r>
-              <w:rPr>
-                <w:rFonts w:ascii="Microsoft YaHei" w:eastAsia="Microsoft YaHei" w:hAnsi="Microsoft YaHei" w:cs="Calibri"/>
-                <w:b/>
-                <w:bCs/>
-                <w:color w:val="7030A0"/>
-                <w:lang w:eastAsia="zh-CN"/>
-              </w:rPr>
-              <w:t>'./</w:t>
-            </w:r>
-            <w:proofErr w:type="gramEnd"/>
-            <w:r>
-              <w:rPr>
-                <w:rFonts w:ascii="Microsoft YaHei" w:eastAsia="Microsoft YaHei" w:hAnsi="Microsoft YaHei" w:cs="Calibri"/>
-                <w:b/>
-                <w:bCs/>
-                <w:color w:val="7030A0"/>
-                <w:lang w:eastAsia="zh-CN"/>
-              </w:rPr>
-              <w:t xml:space="preserve"> UserProfile.css</w:t>
-            </w:r>
-            <w:proofErr w:type="gramStart"/>
-            <w:r>
-              <w:rPr>
-                <w:rFonts w:ascii="Microsoft YaHei" w:eastAsia="Microsoft YaHei" w:hAnsi="Microsoft YaHei" w:cs="Calibri"/>
-                <w:b/>
-                <w:bCs/>
-                <w:color w:val="7030A0"/>
-                <w:lang w:eastAsia="zh-CN"/>
-              </w:rPr>
-              <w:t>';</w:t>
+              <w:t>import './ UserProfile.css';</w:t>
             </w:r>
             <w:r>
               <w:rPr>
@@ -10580,18 +9667,7 @@
                 <w:color w:val="7030A0"/>
                 <w:lang w:eastAsia="zh-CN"/>
               </w:rPr>
-              <w:t xml:space="preserve">   </w:t>
-            </w:r>
-            <w:proofErr w:type="gramEnd"/>
-            <w:r>
-              <w:rPr>
-                <w:rFonts w:ascii="Microsoft YaHei" w:eastAsia="Microsoft YaHei" w:hAnsi="Microsoft YaHei" w:cs="Calibri" w:hint="eastAsia"/>
-                <w:b/>
-                <w:bCs/>
-                <w:color w:val="7030A0"/>
-                <w:lang w:eastAsia="zh-CN"/>
-              </w:rPr>
-              <w:t xml:space="preserve"> </w:t>
+              <w:t xml:space="preserve">    </w:t>
             </w:r>
             <w:r>
               <w:rPr>
@@ -10631,34 +9707,24 @@
                 <w:color w:val="008000"/>
                 <w:lang w:eastAsia="zh-CN"/>
               </w:rPr>
-              <w:t xml:space="preserve">User </w:t>
-            </w:r>
-            <w:proofErr w:type="spellStart"/>
+              <w:t>User Profile</w:t>
+            </w:r>
+            <w:r>
+              <w:rPr>
+                <w:rFonts w:ascii="Calibri" w:hAnsi="Calibri" w:cs="Calibri" w:hint="eastAsia"/>
+                <w:color w:val="008000"/>
+                <w:lang w:eastAsia="zh-CN"/>
+              </w:rPr>
+              <w:t>.j</w:t>
+            </w:r>
             <w:r>
               <w:rPr>
                 <w:rFonts w:ascii="Calibri" w:hAnsi="Calibri" w:cs="Calibri"/>
                 <w:color w:val="008000"/>
                 <w:lang w:eastAsia="zh-CN"/>
               </w:rPr>
-              <w:t>Profile</w:t>
-            </w:r>
-            <w:r>
-              <w:rPr>
-                <w:rFonts w:ascii="Calibri" w:hAnsi="Calibri" w:cs="Calibri" w:hint="eastAsia"/>
-                <w:color w:val="008000"/>
-                <w:lang w:eastAsia="zh-CN"/>
-              </w:rPr>
-              <w:t>.j</w:t>
-            </w:r>
-            <w:r>
-              <w:rPr>
-                <w:rFonts w:ascii="Calibri" w:hAnsi="Calibri" w:cs="Calibri"/>
-                <w:color w:val="008000"/>
-                <w:lang w:eastAsia="zh-CN"/>
-              </w:rPr>
               <w:t>sx</w:t>
             </w:r>
-            <w:proofErr w:type="spellEnd"/>
           </w:p>
           <w:p>
             <w:pPr>
@@ -10687,81 +9753,7 @@
                 <w:color w:val="000000"/>
                 <w:lang w:eastAsia="zh-CN"/>
               </w:rPr>
-              <w:t xml:space="preserve">const </w:t>
-            </w:r>
-            <w:proofErr w:type="spellStart"/>
-            <w:r>
-              <w:rPr>
-                <w:rFonts w:ascii="Microsoft YaHei" w:eastAsia="Microsoft YaHei" w:hAnsi="Microsoft YaHei" w:cs="Calibri"/>
-                <w:color w:val="000000"/>
-                <w:lang w:eastAsia="zh-CN"/>
-              </w:rPr>
-              <w:t>UserProfile</w:t>
-            </w:r>
-            <w:proofErr w:type="spellEnd"/>
-            <w:r>
-              <w:rPr>
-                <w:rFonts w:ascii="Microsoft YaHei" w:eastAsia="Microsoft YaHei" w:hAnsi="Microsoft YaHei" w:cs="Calibri"/>
-                <w:color w:val="000000"/>
-                <w:lang w:eastAsia="zh-CN"/>
-              </w:rPr>
-              <w:t xml:space="preserve"> = </w:t>
-            </w:r>
-            <w:proofErr w:type="gramStart"/>
-            <w:r>
-              <w:rPr>
-                <w:rFonts w:ascii="Microsoft YaHei" w:eastAsia="Microsoft YaHei" w:hAnsi="Microsoft YaHei" w:cs="Calibri"/>
-                <w:color w:val="000000"/>
-                <w:lang w:eastAsia="zh-CN"/>
-              </w:rPr>
-              <w:t xml:space="preserve">({ </w:t>
-            </w:r>
-            <w:proofErr w:type="spellStart"/>
-            <w:r>
-              <w:rPr>
-                <w:rFonts w:ascii="Microsoft YaHei" w:eastAsia="Microsoft YaHei" w:hAnsi="Microsoft YaHei" w:cs="Calibri"/>
-                <w:color w:val="000000"/>
-                <w:lang w:eastAsia="zh-CN"/>
-              </w:rPr>
-              <w:t>userName</w:t>
-            </w:r>
-            <w:proofErr w:type="spellEnd"/>
-            <w:proofErr w:type="gramEnd"/>
-            <w:r>
-              <w:rPr>
-                <w:rFonts w:ascii="Microsoft YaHei" w:eastAsia="Microsoft YaHei" w:hAnsi="Microsoft YaHei" w:cs="Calibri"/>
-                <w:color w:val="000000"/>
-                <w:lang w:eastAsia="zh-CN"/>
-              </w:rPr>
-              <w:t xml:space="preserve">, </w:t>
-            </w:r>
-            <w:proofErr w:type="spellStart"/>
-            <w:proofErr w:type="gramStart"/>
-            <w:r>
-              <w:rPr>
-                <w:rFonts w:ascii="Microsoft YaHei" w:eastAsia="Microsoft YaHei" w:hAnsi="Microsoft YaHei" w:cs="Calibri"/>
-                <w:color w:val="000000"/>
-                <w:lang w:eastAsia="zh-CN"/>
-              </w:rPr>
-              <w:t>loginTime</w:t>
-            </w:r>
-            <w:proofErr w:type="spellEnd"/>
-            <w:r>
-              <w:rPr>
-                <w:rFonts w:ascii="Microsoft YaHei" w:eastAsia="Microsoft YaHei" w:hAnsi="Microsoft YaHei" w:cs="Calibri"/>
-                <w:color w:val="000000"/>
-                <w:lang w:eastAsia="zh-CN"/>
-              </w:rPr>
-              <w:t xml:space="preserve"> }</w:t>
-            </w:r>
-            <w:proofErr w:type="gramEnd"/>
-            <w:r>
-              <w:rPr>
-                <w:rFonts w:ascii="Microsoft YaHei" w:eastAsia="Microsoft YaHei" w:hAnsi="Microsoft YaHei" w:cs="Calibri"/>
-                <w:color w:val="000000"/>
-                <w:lang w:eastAsia="zh-CN"/>
-              </w:rPr>
-              <w:t>) =&gt; {</w:t>
+              <w:t>const UserProfile = ({ userName, loginTime }) =&gt; {</w:t>
             </w:r>
           </w:p>
           <w:p>
@@ -10820,7 +9812,6 @@
               </w:rPr>
               <w:t xml:space="preserve"> id="</w:t>
             </w:r>
-            <w:proofErr w:type="spellStart"/>
             <w:r>
               <w:rPr>
                 <w:rFonts w:ascii="Microsoft YaHei" w:eastAsia="Microsoft YaHei" w:hAnsi="Microsoft YaHei" w:cs="Calibri"/>
@@ -10831,7 +9822,6 @@
               </w:rPr>
               <w:t>cardStyle</w:t>
             </w:r>
-            <w:proofErr w:type="spellEnd"/>
             <w:r>
               <w:rPr>
                 <w:rFonts w:ascii="Microsoft YaHei" w:eastAsia="Microsoft YaHei" w:hAnsi="Microsoft YaHei" w:cs="Calibri" w:hint="eastAsia"/>
@@ -10916,25 +9906,7 @@
                 <w:color w:val="000000"/>
                 <w:lang w:eastAsia="zh-CN"/>
               </w:rPr>
-              <w:t>&lt;p&gt;&lt;strong&gt;使用者名稱：&lt;/strong&gt; {</w:t>
-            </w:r>
-            <w:proofErr w:type="spellStart"/>
-            <w:r>
-              <w:rPr>
-                <w:rFonts w:ascii="Microsoft YaHei" w:eastAsia="Microsoft YaHei" w:hAnsi="Microsoft YaHei" w:cs="Calibri" w:hint="eastAsia"/>
-                <w:color w:val="000000"/>
-                <w:lang w:eastAsia="zh-CN"/>
-              </w:rPr>
-              <w:t>userName</w:t>
-            </w:r>
-            <w:proofErr w:type="spellEnd"/>
-            <w:r>
-              <w:rPr>
-                <w:rFonts w:ascii="Microsoft YaHei" w:eastAsia="Microsoft YaHei" w:hAnsi="Microsoft YaHei" w:cs="Calibri" w:hint="eastAsia"/>
-                <w:color w:val="000000"/>
-                <w:lang w:eastAsia="zh-CN"/>
-              </w:rPr>
-              <w:t>}&lt;/p&gt;</w:t>
+              <w:t>&lt;p&gt;&lt;strong&gt;使用者名稱：&lt;/strong&gt; {userName}&lt;/p&gt;</w:t>
             </w:r>
           </w:p>
           <w:p>
@@ -10969,25 +9941,7 @@
                 <w:color w:val="000000"/>
                 <w:lang w:eastAsia="zh-CN"/>
               </w:rPr>
-              <w:t>&lt;p&gt;&lt;strong&gt;登入時間 (UTC)：&lt;/strong&gt; {</w:t>
-            </w:r>
-            <w:proofErr w:type="spellStart"/>
-            <w:r>
-              <w:rPr>
-                <w:rFonts w:ascii="Microsoft YaHei" w:eastAsia="Microsoft YaHei" w:hAnsi="Microsoft YaHei" w:cs="Calibri" w:hint="eastAsia"/>
-                <w:color w:val="000000"/>
-                <w:lang w:eastAsia="zh-CN"/>
-              </w:rPr>
-              <w:t>loginTime</w:t>
-            </w:r>
-            <w:proofErr w:type="spellEnd"/>
-            <w:r>
-              <w:rPr>
-                <w:rFonts w:ascii="Microsoft YaHei" w:eastAsia="Microsoft YaHei" w:hAnsi="Microsoft YaHei" w:cs="Calibri" w:hint="eastAsia"/>
-                <w:color w:val="000000"/>
-                <w:lang w:eastAsia="zh-CN"/>
-              </w:rPr>
-              <w:t>}&lt;/p&gt;</w:t>
+              <w:t>&lt;p&gt;&lt;strong&gt;登入時間 (UTC)：&lt;/strong&gt; {loginTime}&lt;/p&gt;</w:t>
             </w:r>
           </w:p>
           <w:p>
@@ -11074,25 +10028,7 @@
                 <w:color w:val="000000"/>
                 <w:lang w:eastAsia="zh-CN"/>
               </w:rPr>
-              <w:t xml:space="preserve">export default </w:t>
-            </w:r>
-            <w:proofErr w:type="spellStart"/>
-            <w:r>
-              <w:rPr>
-                <w:rFonts w:ascii="Microsoft YaHei" w:eastAsia="Microsoft YaHei" w:hAnsi="Microsoft YaHei" w:cs="Calibri"/>
-                <w:color w:val="000000"/>
-                <w:lang w:eastAsia="zh-CN"/>
-              </w:rPr>
-              <w:t>UserProfile</w:t>
-            </w:r>
-            <w:proofErr w:type="spellEnd"/>
-            <w:r>
-              <w:rPr>
-                <w:rFonts w:ascii="Microsoft YaHei" w:eastAsia="Microsoft YaHei" w:hAnsi="Microsoft YaHei" w:cs="Calibri"/>
-                <w:color w:val="000000"/>
-                <w:lang w:eastAsia="zh-CN"/>
-              </w:rPr>
-              <w:t>;</w:t>
+              <w:t>export default UserProfile;</w:t>
             </w:r>
           </w:p>
         </w:tc>
@@ -11591,55 +10527,7 @@
           <w:bdr w:val="single" w:sz="4" w:space="0" w:color="auto"/>
           <w:lang w:eastAsia="zh-CN"/>
         </w:rPr>
-        <w:t xml:space="preserve"> </w:t>
-      </w:r>
-      <w:proofErr w:type="spellStart"/>
-      <w:r>
-        <w:rPr>
-          <w:rFonts w:ascii="Microsoft YaHei" w:eastAsia="Microsoft YaHei" w:hAnsi="Microsoft YaHei" w:cs="Calibri"/>
-          <w:b/>
-          <w:bCs/>
-          <w:color w:val="7030A0"/>
-          <w:bdr w:val="single" w:sz="4" w:space="0" w:color="auto"/>
-          <w:lang w:eastAsia="zh-CN"/>
-        </w:rPr>
-        <w:t>propName</w:t>
-      </w:r>
-      <w:proofErr w:type="spellEnd"/>
-      <w:r>
-        <w:rPr>
-          <w:rFonts w:ascii="Microsoft YaHei" w:eastAsia="Microsoft YaHei" w:hAnsi="Microsoft YaHei" w:cs="Calibri"/>
-          <w:b/>
-          <w:bCs/>
-          <w:color w:val="7030A0"/>
-          <w:bdr w:val="single" w:sz="4" w:space="0" w:color="auto"/>
-          <w:lang w:eastAsia="zh-CN"/>
-        </w:rPr>
-        <w:t>={</w:t>
-      </w:r>
-      <w:proofErr w:type="spellStart"/>
-      <w:r>
-        <w:rPr>
-          <w:rFonts w:ascii="Microsoft YaHei" w:eastAsia="Microsoft YaHei" w:hAnsi="Microsoft YaHei" w:cs="Calibri"/>
-          <w:b/>
-          <w:bCs/>
-          <w:color w:val="7030A0"/>
-          <w:bdr w:val="single" w:sz="4" w:space="0" w:color="auto"/>
-          <w:lang w:eastAsia="zh-CN"/>
-        </w:rPr>
-        <w:t>propValue</w:t>
-      </w:r>
-      <w:proofErr w:type="spellEnd"/>
-      <w:r>
-        <w:rPr>
-          <w:rFonts w:ascii="Microsoft YaHei" w:eastAsia="Microsoft YaHei" w:hAnsi="Microsoft YaHei" w:cs="Calibri"/>
-          <w:b/>
-          <w:bCs/>
-          <w:color w:val="7030A0"/>
-          <w:bdr w:val="single" w:sz="4" w:space="0" w:color="auto"/>
-          <w:lang w:eastAsia="zh-CN"/>
-        </w:rPr>
-        <w:t>} /&gt;</w:t>
+        <w:t xml:space="preserve"> propName={propValue} /&gt;</w:t>
       </w:r>
     </w:p>
     <w:p>
@@ -11766,7 +10654,6 @@
               </w:rPr>
               <w:t>&lt;</w:t>
             </w:r>
-            <w:proofErr w:type="spellStart"/>
             <w:r>
               <w:rPr>
                 <w:rFonts w:ascii="Microsoft YaHei" w:eastAsia="Microsoft YaHei" w:hAnsi="Microsoft YaHei" w:cs="Calibri" w:hint="eastAsia"/>
@@ -11777,7 +10664,6 @@
               </w:rPr>
               <w:t>Student_data</w:t>
             </w:r>
-            <w:proofErr w:type="spellEnd"/>
             <w:r>
               <w:rPr>
                 <w:rFonts w:ascii="Microsoft YaHei" w:eastAsia="Microsoft YaHei" w:hAnsi="Microsoft YaHei" w:cs="Calibri" w:hint="eastAsia"/>
@@ -11794,29 +10680,7 @@
                 <w:color w:val="7030A0"/>
                 <w:lang w:eastAsia="zh-CN"/>
               </w:rPr>
-              <w:t>id</w:t>
-            </w:r>
-            <w:proofErr w:type="gramStart"/>
-            <w:r>
-              <w:rPr>
-                <w:rFonts w:ascii="Microsoft YaHei" w:eastAsia="Microsoft YaHei" w:hAnsi="Microsoft YaHei" w:cs="Calibri" w:hint="eastAsia"/>
-                <w:b/>
-                <w:bCs/>
-                <w:color w:val="7030A0"/>
-                <w:lang w:eastAsia="zh-CN"/>
-              </w:rPr>
-              <w:t>={</w:t>
-            </w:r>
-            <w:proofErr w:type="gramEnd"/>
-            <w:r>
-              <w:rPr>
-                <w:rFonts w:ascii="Microsoft YaHei" w:eastAsia="Microsoft YaHei" w:hAnsi="Microsoft YaHei" w:cs="Calibri" w:hint="eastAsia"/>
-                <w:b/>
-                <w:bCs/>
-                <w:color w:val="7030A0"/>
-                <w:lang w:eastAsia="zh-CN"/>
-              </w:rPr>
-              <w:t>1}</w:t>
+              <w:t>id={1}</w:t>
             </w:r>
             <w:r>
               <w:rPr>
@@ -11888,25 +10752,7 @@
                 <w:color w:val="000000"/>
                 <w:lang w:eastAsia="zh-CN"/>
               </w:rPr>
-              <w:t>父組件是Student，它呼喚一個子組件</w:t>
-            </w:r>
-            <w:proofErr w:type="spellStart"/>
-            <w:r>
-              <w:rPr>
-                <w:rFonts w:ascii="Microsoft YaHei" w:eastAsia="Microsoft YaHei" w:hAnsi="Microsoft YaHei" w:cs="Calibri" w:hint="eastAsia"/>
-                <w:color w:val="000000"/>
-                <w:lang w:eastAsia="zh-CN"/>
-              </w:rPr>
-              <w:t>Student_data</w:t>
-            </w:r>
-            <w:proofErr w:type="spellEnd"/>
-            <w:r>
-              <w:rPr>
-                <w:rFonts w:ascii="Microsoft YaHei" w:eastAsia="Microsoft YaHei" w:hAnsi="Microsoft YaHei" w:cs="Calibri" w:hint="eastAsia"/>
-                <w:color w:val="000000"/>
-                <w:lang w:eastAsia="zh-CN"/>
-              </w:rPr>
-              <w:t>，並傳遞一個叫id的變數給它，id的值是1</w:t>
+              <w:t>父組件是Student，它呼喚一個子組件Student_data，並傳遞一個叫id的變數給它，id的值是1</w:t>
             </w:r>
           </w:p>
         </w:tc>
@@ -12019,21 +10865,8 @@
           <w:bdr w:val="single" w:sz="4" w:space="0" w:color="auto"/>
           <w:lang w:eastAsia="zh-CN"/>
         </w:rPr>
-        <w:t xml:space="preserve">xxx = </w:t>
-      </w:r>
-      <w:proofErr w:type="spellStart"/>
-      <w:r>
-        <w:rPr>
-          <w:rFonts w:ascii="Microsoft YaHei" w:eastAsia="Microsoft YaHei" w:hAnsi="Microsoft YaHei" w:cs="Calibri" w:hint="eastAsia"/>
-          <w:b/>
-          <w:bCs/>
-          <w:color w:val="7030A0"/>
-          <w:bdr w:val="single" w:sz="4" w:space="0" w:color="auto"/>
-          <w:lang w:eastAsia="zh-CN"/>
-        </w:rPr>
-        <w:t>props.propName</w:t>
-      </w:r>
-      <w:proofErr w:type="spellEnd"/>
+        <w:t>xxx = props.propName</w:t>
+      </w:r>
       <w:r>
         <w:rPr>
           <w:rFonts w:ascii="Microsoft YaHei" w:eastAsia="Microsoft YaHei" w:hAnsi="Microsoft YaHei" w:cs="Calibri" w:hint="eastAsia"/>
@@ -12114,7 +10947,6 @@
               </w:rPr>
               <w:t xml:space="preserve">const </w:t>
             </w:r>
-            <w:proofErr w:type="spellStart"/>
             <w:r>
               <w:rPr>
                 <w:rFonts w:ascii="Microsoft YaHei" w:eastAsia="Microsoft YaHei" w:hAnsi="Microsoft YaHei" w:cs="Calibri" w:hint="eastAsia"/>
@@ -12125,7 +10957,6 @@
               </w:rPr>
               <w:t>Student_data</w:t>
             </w:r>
-            <w:proofErr w:type="spellEnd"/>
             <w:r>
               <w:rPr>
                 <w:rFonts w:ascii="Microsoft YaHei" w:eastAsia="Microsoft YaHei" w:hAnsi="Microsoft YaHei" w:cs="Calibri" w:hint="eastAsia"/>
@@ -12676,7 +11507,6 @@
               </w:rPr>
               <w:t>function Child(</w:t>
             </w:r>
-            <w:proofErr w:type="gramStart"/>
             <w:r>
               <w:rPr>
                 <w:rFonts w:ascii="Microsoft YaHei" w:eastAsia="Microsoft YaHei" w:hAnsi="Microsoft YaHei" w:cs="Calibri" w:hint="eastAsia"/>
@@ -12695,7 +11525,6 @@
               </w:rPr>
               <w:t>) {</w:t>
             </w:r>
-            <w:proofErr w:type="gramEnd"/>
           </w:p>
           <w:p>
             <w:pPr>
@@ -12793,16 +11622,7 @@
                 <w:color w:val="000000"/>
                 <w:lang w:eastAsia="zh-CN"/>
               </w:rPr>
-              <w:t xml:space="preserve"> &amp;&amp; &lt;p&gt;</w:t>
-            </w:r>
-            <w:proofErr w:type="gramStart"/>
-            <w:r>
-              <w:rPr>
-                <w:rFonts w:ascii="Microsoft YaHei" w:eastAsia="Microsoft YaHei" w:hAnsi="Microsoft YaHei" w:cs="Calibri"/>
-                <w:color w:val="000000"/>
-                <w:lang w:eastAsia="zh-CN"/>
-              </w:rPr>
-              <w:t>ID: {</w:t>
+              <w:t xml:space="preserve"> &amp;&amp; &lt;p&gt;ID: {</w:t>
             </w:r>
             <w:r>
               <w:rPr>
@@ -12820,16 +11640,7 @@
                 <w:color w:val="000000"/>
                 <w:lang w:eastAsia="zh-CN"/>
               </w:rPr>
-              <w:t>}&lt;</w:t>
-            </w:r>
-            <w:proofErr w:type="gramEnd"/>
-            <w:r>
-              <w:rPr>
-                <w:rFonts w:ascii="Microsoft YaHei" w:eastAsia="Microsoft YaHei" w:hAnsi="Microsoft YaHei" w:cs="Calibri"/>
-                <w:color w:val="000000"/>
-                <w:lang w:eastAsia="zh-CN"/>
-              </w:rPr>
-              <w:t>/p&gt;}</w:t>
+              <w:t>}&lt;/p&gt;}</w:t>
             </w:r>
           </w:p>
           <w:p>
@@ -13316,34 +12127,14 @@
               </w:rPr>
               <w:t xml:space="preserve"> </w:t>
             </w:r>
-            <w:proofErr w:type="spellStart"/>
-            <w:r>
-              <w:rPr>
-                <w:rFonts w:ascii="Microsoft YaHei" w:eastAsia="Microsoft YaHei" w:hAnsi="Microsoft YaHei" w:cs="Calibri"/>
-                <w:color w:val="000000"/>
-                <w:lang w:eastAsia="zh-CN"/>
-              </w:rPr>
-              <w:t>arr</w:t>
-            </w:r>
-            <w:proofErr w:type="spellEnd"/>
-            <w:r>
-              <w:rPr>
-                <w:rFonts w:ascii="Microsoft YaHei" w:eastAsia="Microsoft YaHei" w:hAnsi="Microsoft YaHei" w:cs="Calibri"/>
-                <w:color w:val="000000"/>
-                <w:lang w:eastAsia="zh-CN"/>
-              </w:rPr>
-              <w:t xml:space="preserve"> = [10, 20, 30</w:t>
-            </w:r>
-            <w:proofErr w:type="gramStart"/>
-            <w:r>
-              <w:rPr>
-                <w:rFonts w:ascii="Microsoft YaHei" w:eastAsia="Microsoft YaHei" w:hAnsi="Microsoft YaHei" w:cs="Calibri"/>
-                <w:color w:val="000000"/>
-                <w:lang w:eastAsia="zh-CN"/>
-              </w:rPr>
-              <w:t>];</w:t>
-            </w:r>
-            <w:proofErr w:type="gramEnd"/>
+            <w:r>
+              <w:rPr>
+                <w:rFonts w:ascii="Microsoft YaHei" w:eastAsia="Microsoft YaHei" w:hAnsi="Microsoft YaHei" w:cs="Calibri"/>
+                <w:color w:val="000000"/>
+                <w:lang w:eastAsia="zh-CN"/>
+              </w:rPr>
+              <w:t>arr = [10, 20, 30];</w:t>
+            </w:r>
           </w:p>
           <w:p>
             <w:pPr>
@@ -13378,26 +12169,7 @@
                 <w:color w:val="000000"/>
                 <w:lang w:eastAsia="zh-CN"/>
               </w:rPr>
-              <w:t xml:space="preserve">[a, b, c] = </w:t>
-            </w:r>
-            <w:proofErr w:type="spellStart"/>
-            <w:proofErr w:type="gramStart"/>
-            <w:r>
-              <w:rPr>
-                <w:rFonts w:ascii="Microsoft YaHei" w:eastAsia="Microsoft YaHei" w:hAnsi="Microsoft YaHei" w:cs="Calibri"/>
-                <w:color w:val="000000"/>
-                <w:lang w:eastAsia="zh-CN"/>
-              </w:rPr>
-              <w:t>arr</w:t>
-            </w:r>
-            <w:proofErr w:type="spellEnd"/>
-            <w:r>
-              <w:rPr>
-                <w:rFonts w:ascii="Microsoft YaHei" w:eastAsia="Microsoft YaHei" w:hAnsi="Microsoft YaHei" w:cs="Calibri"/>
-                <w:color w:val="000000"/>
-                <w:lang w:eastAsia="zh-CN"/>
-              </w:rPr>
-              <w:t xml:space="preserve">; </w:t>
+              <w:t xml:space="preserve">[a, b, c] = arr; </w:t>
             </w:r>
             <w:r>
               <w:rPr>
@@ -13415,18 +12187,7 @@
                 <w:color w:val="008000"/>
                 <w:lang w:eastAsia="zh-CN"/>
               </w:rPr>
-              <w:t>/</w:t>
-            </w:r>
-            <w:proofErr w:type="gramEnd"/>
-            <w:r>
-              <w:rPr>
-                <w:rFonts w:ascii="Microsoft YaHei" w:eastAsia="Microsoft YaHei" w:hAnsi="Microsoft YaHei" w:cs="Calibri"/>
-                <w:b/>
-                <w:bCs/>
-                <w:color w:val="008000"/>
-                <w:lang w:eastAsia="zh-CN"/>
-              </w:rPr>
-              <w:t>/ a = 10, b = 20, c = 30</w:t>
+              <w:t>// a = 10, b = 20, c = 30</w:t>
             </w:r>
           </w:p>
         </w:tc>
@@ -13484,25 +12245,7 @@
           <w:color w:val="000000"/>
           <w:lang w:eastAsia="zh-CN"/>
         </w:rPr>
-        <w:t>依次給</w:t>
-      </w:r>
-      <w:proofErr w:type="spellStart"/>
-      <w:r>
-        <w:rPr>
-          <w:rFonts w:ascii="Microsoft YaHei" w:eastAsia="Microsoft YaHei" w:hAnsi="Microsoft YaHei" w:cs="Calibri" w:hint="eastAsia"/>
-          <w:color w:val="000000"/>
-          <w:lang w:eastAsia="zh-CN"/>
-        </w:rPr>
-        <w:t>a,b,c</w:t>
-      </w:r>
-      <w:proofErr w:type="spellEnd"/>
-      <w:r>
-        <w:rPr>
-          <w:rFonts w:ascii="Microsoft YaHei" w:eastAsia="Microsoft YaHei" w:hAnsi="Microsoft YaHei" w:cs="Calibri" w:hint="eastAsia"/>
-          <w:color w:val="000000"/>
-          <w:lang w:eastAsia="zh-CN"/>
-        </w:rPr>
-        <w:t>，</w:t>
+        <w:t>依次給a,b,c，</w:t>
       </w:r>
     </w:p>
     <w:p>
@@ -13533,9 +12276,34 @@
           <w:bdr w:val="single" w:sz="4" w:space="0" w:color="auto"/>
           <w:lang w:eastAsia="zh-CN"/>
         </w:rPr>
+        <w:t xml:space="preserve">[a,b,c] = arr </w:t>
+      </w:r>
+      <w:r>
+        <w:rPr>
+          <w:rFonts w:ascii="Microsoft YaHei" w:eastAsia="Microsoft YaHei" w:hAnsi="Microsoft YaHei" w:cs="Calibri" w:hint="eastAsia"/>
+          <w:color w:val="000000"/>
+          <w:lang w:eastAsia="zh-CN"/>
+        </w:rPr>
+        <w:t>和</w:t>
+      </w:r>
+      <w:r>
+        <w:rPr>
+          <w:rFonts w:ascii="Microsoft YaHei" w:eastAsia="Microsoft YaHei" w:hAnsi="Microsoft YaHei" w:cs="Calibri" w:hint="eastAsia"/>
+          <w:color w:val="000000"/>
+          <w:lang w:eastAsia="zh-CN"/>
+        </w:rPr>
+        <w:t xml:space="preserve"> </w:t>
+      </w:r>
+      <w:r>
+        <w:rPr>
+          <w:rFonts w:ascii="Microsoft YaHei" w:eastAsia="Microsoft YaHei" w:hAnsi="Microsoft YaHei" w:cs="Calibri" w:hint="eastAsia"/>
+          <w:b/>
+          <w:bCs/>
+          <w:color w:val="7030A0"/>
+          <w:lang w:eastAsia="zh-CN"/>
+        </w:rPr>
         <w:t>[</w:t>
       </w:r>
-      <w:proofErr w:type="spellStart"/>
       <w:r>
         <w:rPr>
           <w:rFonts w:ascii="Microsoft YaHei" w:eastAsia="Microsoft YaHei" w:hAnsi="Microsoft YaHei" w:cs="Calibri" w:hint="eastAsia"/>
@@ -13545,107 +12313,8 @@
           <w:bdr w:val="single" w:sz="4" w:space="0" w:color="auto"/>
           <w:lang w:eastAsia="zh-CN"/>
         </w:rPr>
-        <w:t>a,b,c</w:t>
-      </w:r>
-      <w:proofErr w:type="spellEnd"/>
-      <w:r>
-        <w:rPr>
-          <w:rFonts w:ascii="Microsoft YaHei" w:eastAsia="Microsoft YaHei" w:hAnsi="Microsoft YaHei" w:cs="Calibri" w:hint="eastAsia"/>
-          <w:b/>
-          <w:bCs/>
-          <w:color w:val="7030A0"/>
-          <w:bdr w:val="single" w:sz="4" w:space="0" w:color="auto"/>
-          <w:lang w:eastAsia="zh-CN"/>
-        </w:rPr>
-        <w:t xml:space="preserve">] = </w:t>
-      </w:r>
-      <w:proofErr w:type="spellStart"/>
-      <w:r>
-        <w:rPr>
-          <w:rFonts w:ascii="Microsoft YaHei" w:eastAsia="Microsoft YaHei" w:hAnsi="Microsoft YaHei" w:cs="Calibri" w:hint="eastAsia"/>
-          <w:b/>
-          <w:bCs/>
-          <w:color w:val="7030A0"/>
-          <w:bdr w:val="single" w:sz="4" w:space="0" w:color="auto"/>
-          <w:lang w:eastAsia="zh-CN"/>
-        </w:rPr>
-        <w:t>arr</w:t>
-      </w:r>
-      <w:proofErr w:type="spellEnd"/>
-      <w:r>
-        <w:rPr>
-          <w:rFonts w:ascii="Microsoft YaHei" w:eastAsia="Microsoft YaHei" w:hAnsi="Microsoft YaHei" w:cs="Calibri" w:hint="eastAsia"/>
-          <w:b/>
-          <w:bCs/>
-          <w:color w:val="7030A0"/>
-          <w:bdr w:val="single" w:sz="4" w:space="0" w:color="auto"/>
-          <w:lang w:eastAsia="zh-CN"/>
-        </w:rPr>
-        <w:t xml:space="preserve"> </w:t>
-      </w:r>
-      <w:r>
-        <w:rPr>
-          <w:rFonts w:ascii="Microsoft YaHei" w:eastAsia="Microsoft YaHei" w:hAnsi="Microsoft YaHei" w:cs="Calibri" w:hint="eastAsia"/>
-          <w:color w:val="000000"/>
-          <w:lang w:eastAsia="zh-CN"/>
-        </w:rPr>
-        <w:t>和</w:t>
-      </w:r>
-      <w:r>
-        <w:rPr>
-          <w:rFonts w:ascii="Microsoft YaHei" w:eastAsia="Microsoft YaHei" w:hAnsi="Microsoft YaHei" w:cs="Calibri" w:hint="eastAsia"/>
-          <w:color w:val="000000"/>
-          <w:lang w:eastAsia="zh-CN"/>
-        </w:rPr>
-        <w:t xml:space="preserve"> </w:t>
-      </w:r>
-      <w:r>
-        <w:rPr>
-          <w:rFonts w:ascii="Microsoft YaHei" w:eastAsia="Microsoft YaHei" w:hAnsi="Microsoft YaHei" w:cs="Calibri" w:hint="eastAsia"/>
-          <w:b/>
-          <w:bCs/>
-          <w:color w:val="7030A0"/>
-          <w:lang w:eastAsia="zh-CN"/>
-        </w:rPr>
-        <w:t>[</w:t>
-      </w:r>
-      <w:proofErr w:type="spellStart"/>
-      <w:r>
-        <w:rPr>
-          <w:rFonts w:ascii="Microsoft YaHei" w:eastAsia="Microsoft YaHei" w:hAnsi="Microsoft YaHei" w:cs="Calibri" w:hint="eastAsia"/>
-          <w:b/>
-          <w:bCs/>
-          <w:color w:val="7030A0"/>
-          <w:bdr w:val="single" w:sz="4" w:space="0" w:color="auto"/>
-          <w:lang w:eastAsia="zh-CN"/>
-        </w:rPr>
-        <w:t>b,a,c</w:t>
-      </w:r>
-      <w:proofErr w:type="spellEnd"/>
-      <w:r>
-        <w:rPr>
-          <w:rFonts w:ascii="Microsoft YaHei" w:eastAsia="Microsoft YaHei" w:hAnsi="Microsoft YaHei" w:cs="Calibri" w:hint="eastAsia"/>
-          <w:b/>
-          <w:bCs/>
-          <w:color w:val="7030A0"/>
-          <w:bdr w:val="single" w:sz="4" w:space="0" w:color="auto"/>
-          <w:lang w:eastAsia="zh-CN"/>
-        </w:rPr>
-        <w:t xml:space="preserve">] = </w:t>
-      </w:r>
-      <w:proofErr w:type="spellStart"/>
-      <w:r>
-        <w:rPr>
-          <w:rFonts w:ascii="Microsoft YaHei" w:eastAsia="Microsoft YaHei" w:hAnsi="Microsoft YaHei" w:cs="Calibri" w:hint="eastAsia"/>
-          <w:b/>
-          <w:bCs/>
-          <w:color w:val="7030A0"/>
-          <w:bdr w:val="single" w:sz="4" w:space="0" w:color="auto"/>
-          <w:lang w:eastAsia="zh-CN"/>
-        </w:rPr>
-        <w:t>arr</w:t>
-      </w:r>
-      <w:proofErr w:type="spellEnd"/>
+        <w:t>b,a,c] = arr</w:t>
+      </w:r>
       <w:r>
         <w:rPr>
           <w:rFonts w:ascii="Microsoft YaHei" w:eastAsia="Microsoft YaHei" w:hAnsi="Microsoft YaHei" w:cs="Calibri" w:hint="eastAsia"/>
@@ -13737,43 +12406,7 @@
                 <w:color w:val="000000"/>
                 <w:lang w:eastAsia="zh-CN"/>
               </w:rPr>
-              <w:t xml:space="preserve">person = </w:t>
-            </w:r>
-            <w:proofErr w:type="gramStart"/>
-            <w:r>
-              <w:rPr>
-                <w:rFonts w:ascii="Microsoft YaHei" w:eastAsia="Microsoft YaHei" w:hAnsi="Microsoft YaHei" w:cs="Calibri"/>
-                <w:color w:val="000000"/>
-                <w:lang w:eastAsia="zh-CN"/>
-              </w:rPr>
-              <w:t>{ name</w:t>
-            </w:r>
-            <w:proofErr w:type="gramEnd"/>
-            <w:r>
-              <w:rPr>
-                <w:rFonts w:ascii="Microsoft YaHei" w:eastAsia="Microsoft YaHei" w:hAnsi="Microsoft YaHei" w:cs="Calibri"/>
-                <w:color w:val="000000"/>
-                <w:lang w:eastAsia="zh-CN"/>
-              </w:rPr>
-              <w:t xml:space="preserve">: 'Alice', age: </w:t>
-            </w:r>
-            <w:proofErr w:type="gramStart"/>
-            <w:r>
-              <w:rPr>
-                <w:rFonts w:ascii="Microsoft YaHei" w:eastAsia="Microsoft YaHei" w:hAnsi="Microsoft YaHei" w:cs="Calibri"/>
-                <w:color w:val="000000"/>
-                <w:lang w:eastAsia="zh-CN"/>
-              </w:rPr>
-              <w:t>25 }</w:t>
-            </w:r>
-            <w:proofErr w:type="gramEnd"/>
-            <w:r>
-              <w:rPr>
-                <w:rFonts w:ascii="Microsoft YaHei" w:eastAsia="Microsoft YaHei" w:hAnsi="Microsoft YaHei" w:cs="Calibri"/>
-                <w:color w:val="000000"/>
-                <w:lang w:eastAsia="zh-CN"/>
-              </w:rPr>
-              <w:t>;</w:t>
+              <w:t>person = { name: 'Alice', age: 25 };</w:t>
             </w:r>
           </w:p>
           <w:p>
@@ -13809,25 +12442,7 @@
                 <w:color w:val="000000"/>
                 <w:lang w:eastAsia="zh-CN"/>
               </w:rPr>
-              <w:t xml:space="preserve">{name, </w:t>
-            </w:r>
-            <w:proofErr w:type="gramStart"/>
-            <w:r>
-              <w:rPr>
-                <w:rFonts w:ascii="Microsoft YaHei" w:eastAsia="Microsoft YaHei" w:hAnsi="Microsoft YaHei" w:cs="Calibri"/>
-                <w:color w:val="000000"/>
-                <w:lang w:eastAsia="zh-CN"/>
-              </w:rPr>
-              <w:t>age }</w:t>
-            </w:r>
-            <w:proofErr w:type="gramEnd"/>
-            <w:r>
-              <w:rPr>
-                <w:rFonts w:ascii="Microsoft YaHei" w:eastAsia="Microsoft YaHei" w:hAnsi="Microsoft YaHei" w:cs="Calibri"/>
-                <w:color w:val="000000"/>
-                <w:lang w:eastAsia="zh-CN"/>
-              </w:rPr>
-              <w:t xml:space="preserve"> = person;</w:t>
+              <w:t>{name, age } = person;</w:t>
             </w:r>
             <w:r>
               <w:rPr>
@@ -14153,18 +12768,8 @@
           <w:color w:val="000000"/>
           <w:lang w:eastAsia="zh-CN"/>
         </w:rPr>
-        <w:t>，然後直接使用以key命名的變數，不需要一直寫</w:t>
-      </w:r>
-      <w:proofErr w:type="spellStart"/>
-      <w:r>
-        <w:rPr>
-          <w:rFonts w:ascii="Microsoft YaHei" w:eastAsia="Microsoft YaHei" w:hAnsi="Microsoft YaHei" w:cs="Calibri" w:hint="eastAsia"/>
-          <w:color w:val="000000"/>
-          <w:lang w:eastAsia="zh-CN"/>
-        </w:rPr>
-        <w:t>props.xxx</w:t>
-      </w:r>
-      <w:proofErr w:type="spellEnd"/>
+        <w:t>，然後直接使用以key命名的變數，不需要一直寫props.xxx</w:t>
+      </w:r>
     </w:p>
     <w:p>
       <w:pPr>
@@ -14211,16 +12816,7 @@
                 <w:color w:val="000000"/>
                 <w:lang w:eastAsia="zh-CN"/>
               </w:rPr>
-              <w:t xml:space="preserve">function </w:t>
-            </w:r>
-            <w:proofErr w:type="gramStart"/>
-            <w:r>
-              <w:rPr>
-                <w:rFonts w:ascii="Microsoft YaHei" w:eastAsia="Microsoft YaHei" w:hAnsi="Microsoft YaHei" w:cs="Calibri"/>
-                <w:color w:val="000000"/>
-                <w:lang w:eastAsia="zh-CN"/>
-              </w:rPr>
-              <w:t>Child(</w:t>
+              <w:t>function Child(</w:t>
             </w:r>
             <w:r>
               <w:rPr>
@@ -14238,46 +12834,15 @@
                 <w:color w:val="7030A0"/>
                 <w:lang w:eastAsia="zh-CN"/>
               </w:rPr>
-              <w:t>{</w:t>
-            </w:r>
-            <w:proofErr w:type="spellStart"/>
-            <w:r>
-              <w:rPr>
-                <w:rFonts w:ascii="Microsoft YaHei" w:eastAsia="Microsoft YaHei" w:hAnsi="Microsoft YaHei" w:cs="Calibri" w:hint="eastAsia"/>
-                <w:b/>
-                <w:bCs/>
-                <w:color w:val="7030A0"/>
-                <w:lang w:eastAsia="zh-CN"/>
-              </w:rPr>
-              <w:t>id,name</w:t>
-            </w:r>
-            <w:proofErr w:type="spellEnd"/>
-            <w:r>
-              <w:rPr>
-                <w:rFonts w:ascii="Microsoft YaHei" w:eastAsia="Microsoft YaHei" w:hAnsi="Microsoft YaHei" w:cs="Calibri" w:hint="eastAsia"/>
-                <w:b/>
-                <w:bCs/>
-                <w:color w:val="7030A0"/>
-                <w:lang w:eastAsia="zh-CN"/>
-              </w:rPr>
-              <w:t xml:space="preserve">} </w:t>
-            </w:r>
-            <w:r>
-              <w:rPr>
-                <w:rFonts w:ascii="Microsoft YaHei" w:eastAsia="Microsoft YaHei" w:hAnsi="Microsoft YaHei" w:cs="Calibri"/>
-                <w:color w:val="000000"/>
-                <w:lang w:eastAsia="zh-CN"/>
-              </w:rPr>
-              <w:t>)</w:t>
-            </w:r>
-            <w:proofErr w:type="gramEnd"/>
-            <w:r>
-              <w:rPr>
-                <w:rFonts w:ascii="Microsoft YaHei" w:eastAsia="Microsoft YaHei" w:hAnsi="Microsoft YaHei" w:cs="Calibri"/>
-                <w:color w:val="000000"/>
-                <w:lang w:eastAsia="zh-CN"/>
-              </w:rPr>
-              <w:t xml:space="preserve"> {</w:t>
+              <w:t xml:space="preserve">{id,name} </w:t>
+            </w:r>
+            <w:r>
+              <w:rPr>
+                <w:rFonts w:ascii="Microsoft YaHei" w:eastAsia="Microsoft YaHei" w:hAnsi="Microsoft YaHei" w:cs="Calibri"/>
+                <w:color w:val="000000"/>
+                <w:lang w:eastAsia="zh-CN"/>
+              </w:rPr>
+              <w:t>) {</w:t>
             </w:r>
           </w:p>
           <w:p>
@@ -14376,18 +12941,8 @@
                 <w:color w:val="000000"/>
                 <w:lang w:eastAsia="zh-CN"/>
               </w:rPr>
-              <w:t>&amp;&amp; &lt;p&gt;</w:t>
-            </w:r>
-            <w:proofErr w:type="gramStart"/>
-            <w:r>
-              <w:rPr>
-                <w:rFonts w:ascii="Microsoft YaHei" w:eastAsia="Microsoft YaHei" w:hAnsi="Microsoft YaHei" w:cs="Calibri"/>
-                <w:color w:val="000000"/>
-                <w:lang w:eastAsia="zh-CN"/>
-              </w:rPr>
-              <w:t>ID: {</w:t>
-            </w:r>
-            <w:proofErr w:type="gramEnd"/>
+              <w:t>&amp;&amp; &lt;p&gt;ID: {</w:t>
+            </w:r>
             <w:r>
               <w:rPr>
                 <w:rFonts w:ascii="Microsoft YaHei" w:eastAsia="Microsoft YaHei" w:hAnsi="Microsoft YaHei" w:cs="Calibri"/>
@@ -14443,7 +12998,6 @@
               </w:rPr>
               <w:t>&amp;&amp; &lt;p&gt;</w:t>
             </w:r>
-            <w:proofErr w:type="gramStart"/>
             <w:r>
               <w:rPr>
                 <w:rFonts w:ascii="Microsoft YaHei" w:eastAsia="Microsoft YaHei" w:hAnsi="Microsoft YaHei" w:cs="Calibri" w:hint="eastAsia"/>
@@ -14474,16 +13028,7 @@
                 <w:color w:val="000000"/>
                 <w:lang w:eastAsia="zh-CN"/>
               </w:rPr>
-              <w:t xml:space="preserve"> }</w:t>
-            </w:r>
-            <w:proofErr w:type="gramEnd"/>
-            <w:r>
-              <w:rPr>
-                <w:rFonts w:ascii="Microsoft YaHei" w:eastAsia="Microsoft YaHei" w:hAnsi="Microsoft YaHei" w:cs="Calibri"/>
-                <w:color w:val="000000"/>
-                <w:lang w:eastAsia="zh-CN"/>
-              </w:rPr>
-              <w:t>&lt;/p&gt;}</w:t>
+              <w:t xml:space="preserve"> }&lt;/p&gt;}</w:t>
             </w:r>
           </w:p>
           <w:p>
@@ -14863,7 +13408,6 @@
               </w:rPr>
               <w:t>function Child(</w:t>
             </w:r>
-            <w:proofErr w:type="gramStart"/>
             <w:r>
               <w:rPr>
                 <w:rFonts w:ascii="Microsoft YaHei" w:eastAsia="Microsoft YaHei" w:hAnsi="Microsoft YaHei" w:cs="Calibri" w:hint="eastAsia"/>
@@ -14882,7 +13426,6 @@
               </w:rPr>
               <w:t>) {</w:t>
             </w:r>
-            <w:proofErr w:type="gramEnd"/>
           </w:p>
           <w:p>
             <w:pPr>
@@ -14972,16 +13515,7 @@
                 <w:color w:val="000000"/>
                 <w:lang w:eastAsia="zh-CN"/>
               </w:rPr>
-              <w:t xml:space="preserve"> &amp;&amp; &lt;p&gt;</w:t>
-            </w:r>
-            <w:proofErr w:type="gramStart"/>
-            <w:r>
-              <w:rPr>
-                <w:rFonts w:ascii="Microsoft YaHei" w:eastAsia="Microsoft YaHei" w:hAnsi="Microsoft YaHei" w:cs="Calibri"/>
-                <w:color w:val="000000"/>
-                <w:lang w:eastAsia="zh-CN"/>
-              </w:rPr>
-              <w:t>ID: {</w:t>
+              <w:t xml:space="preserve"> &amp;&amp; &lt;p&gt;ID: {</w:t>
             </w:r>
             <w:r>
               <w:rPr>
@@ -14999,16 +13533,7 @@
                 <w:color w:val="000000"/>
                 <w:lang w:eastAsia="zh-CN"/>
               </w:rPr>
-              <w:t>}&lt;</w:t>
-            </w:r>
-            <w:proofErr w:type="gramEnd"/>
-            <w:r>
-              <w:rPr>
-                <w:rFonts w:ascii="Microsoft YaHei" w:eastAsia="Microsoft YaHei" w:hAnsi="Microsoft YaHei" w:cs="Calibri"/>
-                <w:color w:val="000000"/>
-                <w:lang w:eastAsia="zh-CN"/>
-              </w:rPr>
-              <w:t>/p&gt;}</w:t>
+              <w:t>}&lt;/p&gt;}</w:t>
             </w:r>
           </w:p>
           <w:p>
@@ -15081,7 +13606,6 @@
               </w:rPr>
               <w:t xml:space="preserve"> &amp;&amp; &lt;p&gt;</w:t>
             </w:r>
-            <w:proofErr w:type="gramStart"/>
             <w:r>
               <w:rPr>
                 <w:rFonts w:ascii="Microsoft YaHei" w:eastAsia="Microsoft YaHei" w:hAnsi="Microsoft YaHei" w:cs="Calibri" w:hint="eastAsia"/>
@@ -15124,16 +13648,7 @@
                 <w:color w:val="000000"/>
                 <w:lang w:eastAsia="zh-CN"/>
               </w:rPr>
-              <w:t>}&lt;</w:t>
-            </w:r>
-            <w:proofErr w:type="gramEnd"/>
-            <w:r>
-              <w:rPr>
-                <w:rFonts w:ascii="Microsoft YaHei" w:eastAsia="Microsoft YaHei" w:hAnsi="Microsoft YaHei" w:cs="Calibri"/>
-                <w:color w:val="000000"/>
-                <w:lang w:eastAsia="zh-CN"/>
-              </w:rPr>
-              <w:t>/p&gt;}</w:t>
+              <w:t>}&lt;/p&gt;}</w:t>
             </w:r>
           </w:p>
           <w:p>
@@ -15243,18 +13758,8 @@
                 <w:color w:val="000000"/>
                 <w:lang w:eastAsia="zh-CN"/>
               </w:rPr>
-              <w:t>function Parent1</w:t>
-            </w:r>
-            <w:proofErr w:type="gramStart"/>
-            <w:r>
-              <w:rPr>
-                <w:rFonts w:ascii="Microsoft YaHei" w:eastAsia="Microsoft YaHei" w:hAnsi="Microsoft YaHei" w:cs="Calibri"/>
-                <w:color w:val="000000"/>
-                <w:lang w:eastAsia="zh-CN"/>
-              </w:rPr>
-              <w:t>() {</w:t>
-            </w:r>
-            <w:proofErr w:type="gramEnd"/>
+              <w:t>function Parent1() {</w:t>
+            </w:r>
           </w:p>
           <w:p>
             <w:pPr>
@@ -15284,34 +13789,14 @@
               </w:rPr>
               <w:t>id</w:t>
             </w:r>
-            <w:proofErr w:type="gramStart"/>
-            <w:r>
-              <w:rPr>
-                <w:rFonts w:ascii="Microsoft YaHei" w:eastAsia="Microsoft YaHei" w:hAnsi="Microsoft YaHei" w:cs="Calibri"/>
-                <w:color w:val="000000"/>
-                <w:lang w:eastAsia="zh-CN"/>
-              </w:rPr>
-              <w:t>={</w:t>
-            </w:r>
-            <w:proofErr w:type="gramEnd"/>
-            <w:r>
-              <w:rPr>
-                <w:rFonts w:ascii="Microsoft YaHei" w:eastAsia="Microsoft YaHei" w:hAnsi="Microsoft YaHei" w:cs="Calibri"/>
-                <w:color w:val="000000"/>
-                <w:lang w:eastAsia="zh-CN"/>
-              </w:rPr>
-              <w:t>123} /</w:t>
-            </w:r>
-            <w:proofErr w:type="gramStart"/>
-            <w:r>
-              <w:rPr>
-                <w:rFonts w:ascii="Microsoft YaHei" w:eastAsia="Microsoft YaHei" w:hAnsi="Microsoft YaHei" w:cs="Calibri"/>
-                <w:color w:val="000000"/>
-                <w:lang w:eastAsia="zh-CN"/>
-              </w:rPr>
-              <w:t>&gt;;</w:t>
-            </w:r>
-            <w:proofErr w:type="gramEnd"/>
+            <w:r>
+              <w:rPr>
+                <w:rFonts w:ascii="Microsoft YaHei" w:eastAsia="Microsoft YaHei" w:hAnsi="Microsoft YaHei" w:cs="Calibri"/>
+                <w:color w:val="000000"/>
+                <w:lang w:eastAsia="zh-CN"/>
+              </w:rPr>
+              <w:t>={123} /&gt;;</w:t>
+            </w:r>
           </w:p>
           <w:p>
             <w:pPr>
@@ -15419,18 +13904,8 @@
                 <w:color w:val="000000"/>
                 <w:lang w:eastAsia="zh-CN"/>
               </w:rPr>
-              <w:t>="Alice" /</w:t>
-            </w:r>
-            <w:proofErr w:type="gramStart"/>
-            <w:r>
-              <w:rPr>
-                <w:rFonts w:ascii="Microsoft YaHei" w:eastAsia="Microsoft YaHei" w:hAnsi="Microsoft YaHei" w:cs="Calibri"/>
-                <w:color w:val="000000"/>
-                <w:lang w:eastAsia="zh-CN"/>
-              </w:rPr>
-              <w:t>&gt;;</w:t>
-            </w:r>
-            <w:proofErr w:type="gramEnd"/>
+              <w:t>="Alice" /&gt;;</w:t>
+            </w:r>
           </w:p>
           <w:p>
             <w:pPr>
@@ -16285,61 +14760,7 @@
           <w:color w:val="000000"/>
           <w:lang w:eastAsia="zh-CN"/>
         </w:rPr>
-        <w:t>node.js寫</w:t>
-      </w:r>
-      <w:proofErr w:type="spellStart"/>
-      <w:r>
-        <w:rPr>
-          <w:rFonts w:ascii="Microsoft YaHei" w:eastAsia="Microsoft YaHei" w:hAnsi="Microsoft YaHei" w:cs="Calibri"/>
-          <w:color w:val="000000"/>
-          <w:lang w:eastAsia="zh-CN"/>
-        </w:rPr>
-        <w:t>api</w:t>
-      </w:r>
-      <w:proofErr w:type="spellEnd"/>
-      <w:r>
-        <w:rPr>
-          <w:rFonts w:ascii="Microsoft YaHei" w:eastAsia="Microsoft YaHei" w:hAnsi="Microsoft YaHei" w:cs="Calibri"/>
-          <w:color w:val="000000"/>
-          <w:lang w:eastAsia="zh-CN"/>
-        </w:rPr>
-        <w:t>，在</w:t>
-      </w:r>
-      <w:proofErr w:type="spellStart"/>
-      <w:r>
-        <w:rPr>
-          <w:rFonts w:ascii="Microsoft YaHei" w:eastAsia="Microsoft YaHei" w:hAnsi="Microsoft YaHei" w:cs="Calibri"/>
-          <w:color w:val="000000"/>
-          <w:lang w:eastAsia="zh-CN"/>
-        </w:rPr>
-        <w:t>node,js</w:t>
-      </w:r>
-      <w:proofErr w:type="spellEnd"/>
-      <w:r>
-        <w:rPr>
-          <w:rFonts w:ascii="Microsoft YaHei" w:eastAsia="Microsoft YaHei" w:hAnsi="Microsoft YaHei" w:cs="Calibri"/>
-          <w:color w:val="000000"/>
-          <w:lang w:eastAsia="zh-CN"/>
-        </w:rPr>
-        <w:t>從資料庫獲取資料，然後傳</w:t>
-      </w:r>
-      <w:proofErr w:type="spellStart"/>
-      <w:r>
-        <w:rPr>
-          <w:rFonts w:ascii="Microsoft YaHei" w:eastAsia="Microsoft YaHei" w:hAnsi="Microsoft YaHei" w:cs="Calibri"/>
-          <w:color w:val="000000"/>
-          <w:lang w:eastAsia="zh-CN"/>
-        </w:rPr>
-        <w:t>json</w:t>
-      </w:r>
-      <w:proofErr w:type="spellEnd"/>
-      <w:r>
-        <w:rPr>
-          <w:rFonts w:ascii="Microsoft YaHei" w:eastAsia="Microsoft YaHei" w:hAnsi="Microsoft YaHei" w:cs="Calibri"/>
-          <w:color w:val="000000"/>
-          <w:lang w:eastAsia="zh-CN"/>
-        </w:rPr>
-        <w:t>到react。React則依照自</w:t>
+        <w:t>node.js寫api，在node,js從資料庫獲取資料，然後傳json到react。React則依照自</w:t>
       </w:r>
       <w:r>
         <w:rPr>
@@ -18131,33 +16552,7 @@
           <w:szCs w:val="32"/>
           <w:lang w:eastAsia="zh-CN"/>
         </w:rPr>
-        <w:t>.2： Node.js的API寫法(在</w:t>
-      </w:r>
-      <w:proofErr w:type="spellStart"/>
-      <w:r>
-        <w:rPr>
-          <w:rFonts w:ascii="Microsoft YaHei" w:eastAsia="Microsoft YaHei" w:hAnsi="Microsoft YaHei" w:cs="Calibri"/>
-          <w:b/>
-          <w:bCs/>
-          <w:color w:val="000000"/>
-          <w:sz w:val="32"/>
-          <w:szCs w:val="32"/>
-          <w:lang w:eastAsia="zh-CN"/>
-        </w:rPr>
-        <w:t>js</w:t>
-      </w:r>
-      <w:proofErr w:type="spellEnd"/>
-      <w:r>
-        <w:rPr>
-          <w:rFonts w:ascii="Microsoft YaHei" w:eastAsia="Microsoft YaHei" w:hAnsi="Microsoft YaHei" w:cs="Calibri"/>
-          <w:b/>
-          <w:bCs/>
-          <w:color w:val="000000"/>
-          <w:sz w:val="32"/>
-          <w:szCs w:val="32"/>
-          <w:lang w:eastAsia="zh-CN"/>
-        </w:rPr>
-        <w:t>檔)</w:t>
+        <w:t>.2： Node.js的API寫法(在js檔)</w:t>
       </w:r>
     </w:p>
     <w:p>
@@ -18185,21 +16580,8 @@
           <w:highlight w:val="lightGray"/>
           <w:lang w:eastAsia="zh-CN"/>
         </w:rPr>
-        <w:t>Step 1: 先import：express、mysql2和</w:t>
-      </w:r>
-      <w:proofErr w:type="spellStart"/>
-      <w:r>
-        <w:rPr>
-          <w:rFonts w:ascii="Microsoft YaHei" w:eastAsia="Microsoft YaHei" w:hAnsi="Microsoft YaHei" w:cs="Calibri"/>
-          <w:b/>
-          <w:bCs/>
-          <w:color w:val="000000"/>
-          <w:highlight w:val="lightGray"/>
-          <w:lang w:eastAsia="zh-CN"/>
-        </w:rPr>
-        <w:t>cors</w:t>
-      </w:r>
-      <w:proofErr w:type="spellEnd"/>
+        <w:t>Step 1: 先import：express、mysql2和cors</w:t>
+      </w:r>
     </w:p>
     <w:p>
       <w:pPr>
@@ -18300,18 +16682,8 @@
                 <w:color w:val="000000"/>
                 <w:lang w:eastAsia="zh-CN"/>
               </w:rPr>
-              <w:t>const express = require('express'</w:t>
-            </w:r>
-            <w:proofErr w:type="gramStart"/>
-            <w:r>
-              <w:rPr>
-                <w:rFonts w:ascii="Microsoft YaHei" w:eastAsia="Microsoft YaHei" w:hAnsi="Microsoft YaHei" w:cs="Calibri"/>
-                <w:color w:val="000000"/>
-                <w:lang w:eastAsia="zh-CN"/>
-              </w:rPr>
-              <w:t>);</w:t>
-            </w:r>
-            <w:proofErr w:type="gramEnd"/>
+              <w:t>const express = require('express');</w:t>
+            </w:r>
           </w:p>
           <w:p>
             <w:pPr>
@@ -18329,36 +16701,8 @@
                 <w:color w:val="000000"/>
                 <w:lang w:eastAsia="zh-CN"/>
               </w:rPr>
-              <w:t xml:space="preserve">const </w:t>
-            </w:r>
-            <w:proofErr w:type="spellStart"/>
-            <w:r>
-              <w:rPr>
-                <w:rFonts w:ascii="Microsoft YaHei" w:eastAsia="Microsoft YaHei" w:hAnsi="Microsoft YaHei" w:cs="Calibri"/>
-                <w:color w:val="000000"/>
-                <w:lang w:eastAsia="zh-CN"/>
-              </w:rPr>
-              <w:t>mysql</w:t>
-            </w:r>
-            <w:proofErr w:type="spellEnd"/>
-            <w:r>
-              <w:rPr>
-                <w:rFonts w:ascii="Microsoft YaHei" w:eastAsia="Microsoft YaHei" w:hAnsi="Microsoft YaHei" w:cs="Calibri"/>
-                <w:color w:val="000000"/>
-                <w:lang w:eastAsia="zh-CN"/>
-              </w:rPr>
-              <w:t xml:space="preserve"> = require('mysql2'</w:t>
-            </w:r>
-            <w:proofErr w:type="gramStart"/>
-            <w:r>
-              <w:rPr>
-                <w:rFonts w:ascii="Microsoft YaHei" w:eastAsia="Microsoft YaHei" w:hAnsi="Microsoft YaHei" w:cs="Calibri"/>
-                <w:color w:val="000000"/>
-                <w:lang w:eastAsia="zh-CN"/>
-              </w:rPr>
-              <w:t>);</w:t>
-            </w:r>
-            <w:proofErr w:type="gramEnd"/>
+              <w:t>const mysql = require('mysql2');</w:t>
+            </w:r>
           </w:p>
           <w:p>
             <w:pPr>
@@ -18376,43 +16720,7 @@
                 <w:color w:val="000000"/>
                 <w:lang w:eastAsia="zh-CN"/>
               </w:rPr>
-              <w:t xml:space="preserve">const </w:t>
-            </w:r>
-            <w:proofErr w:type="spellStart"/>
-            <w:r>
-              <w:rPr>
-                <w:rFonts w:ascii="Microsoft YaHei" w:eastAsia="Microsoft YaHei" w:hAnsi="Microsoft YaHei" w:cs="Calibri"/>
-                <w:color w:val="000000"/>
-                <w:lang w:eastAsia="zh-CN"/>
-              </w:rPr>
-              <w:t>cors</w:t>
-            </w:r>
-            <w:proofErr w:type="spellEnd"/>
-            <w:r>
-              <w:rPr>
-                <w:rFonts w:ascii="Microsoft YaHei" w:eastAsia="Microsoft YaHei" w:hAnsi="Microsoft YaHei" w:cs="Calibri"/>
-                <w:color w:val="000000"/>
-                <w:lang w:eastAsia="zh-CN"/>
-              </w:rPr>
-              <w:t xml:space="preserve"> = require('</w:t>
-            </w:r>
-            <w:proofErr w:type="spellStart"/>
-            <w:r>
-              <w:rPr>
-                <w:rFonts w:ascii="Microsoft YaHei" w:eastAsia="Microsoft YaHei" w:hAnsi="Microsoft YaHei" w:cs="Calibri"/>
-                <w:color w:val="000000"/>
-                <w:lang w:eastAsia="zh-CN"/>
-              </w:rPr>
-              <w:t>cors'</w:t>
-            </w:r>
-            <w:proofErr w:type="spellEnd"/>
-            <w:r>
-              <w:rPr>
-                <w:rFonts w:ascii="Microsoft YaHei" w:eastAsia="Microsoft YaHei" w:hAnsi="Microsoft YaHei" w:cs="Calibri"/>
-                <w:color w:val="000000"/>
-                <w:lang w:eastAsia="zh-CN"/>
-              </w:rPr>
-              <w:t>);</w:t>
+              <w:t>const cors = require('cors');</w:t>
             </w:r>
           </w:p>
         </w:tc>
@@ -18570,7 +16878,6 @@
                 <w:lang w:eastAsia="zh-CN"/>
               </w:rPr>
             </w:pPr>
-            <w:proofErr w:type="spellStart"/>
             <w:r>
               <w:rPr>
                 <w:rFonts w:ascii="Microsoft YaHei" w:eastAsia="Microsoft YaHei" w:hAnsi="Microsoft YaHei" w:cs="Calibri"/>
@@ -18578,37 +16885,7 @@
                 <w:color w:val="7030A0"/>
                 <w:lang w:eastAsia="zh-CN"/>
               </w:rPr>
-              <w:t>app.use</w:t>
-            </w:r>
-            <w:proofErr w:type="spellEnd"/>
-            <w:r>
-              <w:rPr>
-                <w:rFonts w:ascii="Microsoft YaHei" w:eastAsia="Microsoft YaHei" w:hAnsi="Microsoft YaHei" w:cs="Calibri"/>
-                <w:b/>
-                <w:color w:val="7030A0"/>
-                <w:lang w:eastAsia="zh-CN"/>
-              </w:rPr>
-              <w:t>(</w:t>
-            </w:r>
-            <w:proofErr w:type="spellStart"/>
-            <w:r>
-              <w:rPr>
-                <w:rFonts w:ascii="Microsoft YaHei" w:eastAsia="Microsoft YaHei" w:hAnsi="Microsoft YaHei" w:cs="Calibri"/>
-                <w:b/>
-                <w:color w:val="7030A0"/>
-                <w:lang w:eastAsia="zh-CN"/>
-              </w:rPr>
-              <w:t>cors</w:t>
-            </w:r>
-            <w:proofErr w:type="spellEnd"/>
-            <w:r>
-              <w:rPr>
-                <w:rFonts w:ascii="Microsoft YaHei" w:eastAsia="Microsoft YaHei" w:hAnsi="Microsoft YaHei" w:cs="Calibri"/>
-                <w:b/>
-                <w:color w:val="7030A0"/>
-                <w:lang w:eastAsia="zh-CN"/>
-              </w:rPr>
-              <w:t>());</w:t>
+              <w:t>app.use(cors());</w:t>
             </w:r>
             <w:r>
               <w:rPr>
@@ -18765,29 +17042,7 @@
           <w:color w:val="7030A0"/>
           <w:lang w:eastAsia="zh-CN"/>
         </w:rPr>
-        <w:t xml:space="preserve">const connection = </w:t>
-      </w:r>
-      <w:proofErr w:type="spellStart"/>
-      <w:r>
-        <w:rPr>
-          <w:rFonts w:ascii="Microsoft YaHei" w:eastAsia="Microsoft YaHei" w:hAnsi="Microsoft YaHei" w:cs="Calibri"/>
-          <w:b/>
-          <w:bCs/>
-          <w:color w:val="7030A0"/>
-          <w:lang w:eastAsia="zh-CN"/>
-        </w:rPr>
-        <w:t>mysql.createConnection</w:t>
-      </w:r>
-      <w:proofErr w:type="spellEnd"/>
-      <w:r>
-        <w:rPr>
-          <w:rFonts w:ascii="Microsoft YaHei" w:eastAsia="Microsoft YaHei" w:hAnsi="Microsoft YaHei" w:cs="Calibri"/>
-          <w:b/>
-          <w:bCs/>
-          <w:color w:val="7030A0"/>
-          <w:lang w:eastAsia="zh-CN"/>
-        </w:rPr>
-        <w:t>(參數看範例)</w:t>
+        <w:t>const connection = mysql.createConnection(參數看範例)</w:t>
       </w:r>
     </w:p>
     <w:p>
@@ -18813,7 +17068,6 @@
         </w:rPr>
         <w:t xml:space="preserve">② 正式連線 → </w:t>
       </w:r>
-      <w:proofErr w:type="spellStart"/>
       <w:r>
         <w:rPr>
           <w:rFonts w:ascii="Microsoft YaHei" w:eastAsia="Microsoft YaHei" w:hAnsi="Microsoft YaHei" w:cs="Calibri"/>
@@ -18822,18 +17076,7 @@
           <w:color w:val="7030A0"/>
           <w:lang w:eastAsia="zh-CN"/>
         </w:rPr>
-        <w:t>connection.connect</w:t>
-      </w:r>
-      <w:proofErr w:type="spellEnd"/>
-      <w:r>
-        <w:rPr>
-          <w:rFonts w:ascii="Microsoft YaHei" w:eastAsia="Microsoft YaHei" w:hAnsi="Microsoft YaHei" w:cs="Calibri"/>
-          <w:b/>
-          <w:bCs/>
-          <w:color w:val="7030A0"/>
-          <w:lang w:eastAsia="zh-CN"/>
-        </w:rPr>
-        <w:t>( )</w:t>
+        <w:t>connection.connect( )</w:t>
       </w:r>
     </w:p>
     <w:p>
@@ -18890,20 +17133,8 @@
           <w:color w:val="FF0000"/>
           <w:lang w:eastAsia="zh-CN"/>
         </w:rPr>
-        <w:t>**以上都要儲存在一個變數connection里，之後才能用這個connection去執行</w:t>
-      </w:r>
-      <w:proofErr w:type="spellStart"/>
-      <w:r>
-        <w:rPr>
-          <w:rFonts w:ascii="Microsoft YaHei" w:eastAsia="Microsoft YaHei" w:hAnsi="Microsoft YaHei" w:cs="Calibri"/>
-          <w:b/>
-          <w:bCs/>
-          <w:color w:val="FF0000"/>
-          <w:lang w:eastAsia="zh-CN"/>
-        </w:rPr>
-        <w:t>sql</w:t>
-      </w:r>
-      <w:proofErr w:type="spellEnd"/>
+        <w:t>**以上都要儲存在一個變數connection里，之後才能用這個connection去執行sql</w:t>
+      </w:r>
     </w:p>
     <w:tbl>
       <w:tblPr>
@@ -18995,27 +17226,7 @@
                 <w:color w:val="000000"/>
                 <w:lang w:eastAsia="zh-CN"/>
               </w:rPr>
-              <w:t xml:space="preserve">const connection = </w:t>
-            </w:r>
-            <w:proofErr w:type="spellStart"/>
-            <w:proofErr w:type="gramStart"/>
-            <w:r>
-              <w:rPr>
-                <w:rFonts w:ascii="Microsoft YaHei" w:eastAsia="Microsoft YaHei" w:hAnsi="Microsoft YaHei" w:cs="Calibri"/>
-                <w:color w:val="000000"/>
-                <w:lang w:eastAsia="zh-CN"/>
-              </w:rPr>
-              <w:t>mysql.createConnection</w:t>
-            </w:r>
-            <w:proofErr w:type="spellEnd"/>
-            <w:proofErr w:type="gramEnd"/>
-            <w:r>
-              <w:rPr>
-                <w:rFonts w:ascii="Microsoft YaHei" w:eastAsia="Microsoft YaHei" w:hAnsi="Microsoft YaHei" w:cs="Calibri"/>
-                <w:color w:val="000000"/>
-                <w:lang w:eastAsia="zh-CN"/>
-              </w:rPr>
-              <w:t>({</w:t>
+              <w:t>const connection = mysql.createConnection({</w:t>
             </w:r>
           </w:p>
           <w:p>
@@ -19128,8 +17339,6 @@
                 <w:lang w:eastAsia="zh-CN"/>
               </w:rPr>
             </w:pPr>
-            <w:proofErr w:type="spellStart"/>
-            <w:proofErr w:type="gramStart"/>
             <w:r>
               <w:rPr>
                 <w:rFonts w:ascii="Microsoft YaHei" w:eastAsia="Microsoft YaHei" w:hAnsi="Microsoft YaHei" w:cs="Calibri"/>
@@ -19138,19 +17347,7 @@
                 <w:color w:val="000000"/>
                 <w:lang w:eastAsia="zh-CN"/>
               </w:rPr>
-              <w:t>connection.connect</w:t>
-            </w:r>
-            <w:proofErr w:type="spellEnd"/>
-            <w:proofErr w:type="gramEnd"/>
-            <w:r>
-              <w:rPr>
-                <w:rFonts w:ascii="Microsoft YaHei" w:eastAsia="Microsoft YaHei" w:hAnsi="Microsoft YaHei" w:cs="Calibri"/>
-                <w:b/>
-                <w:bCs/>
-                <w:color w:val="000000"/>
-                <w:lang w:eastAsia="zh-CN"/>
-              </w:rPr>
-              <w:t>(</w:t>
+              <w:t>connection.connect(</w:t>
             </w:r>
             <w:r>
               <w:rPr>
@@ -19196,25 +17393,7 @@
                 <w:color w:val="008000"/>
                 <w:lang w:eastAsia="zh-CN"/>
               </w:rPr>
-              <w:t xml:space="preserve">    </w:t>
-            </w:r>
-            <w:proofErr w:type="spellStart"/>
-            <w:r>
-              <w:rPr>
-                <w:rFonts w:ascii="Microsoft YaHei" w:eastAsia="Microsoft YaHei" w:hAnsi="Microsoft YaHei" w:cs="Calibri"/>
-                <w:color w:val="008000"/>
-                <w:lang w:eastAsia="zh-CN"/>
-              </w:rPr>
-              <w:t>console.error</w:t>
-            </w:r>
-            <w:proofErr w:type="spellEnd"/>
-            <w:r>
-              <w:rPr>
-                <w:rFonts w:ascii="Microsoft YaHei" w:eastAsia="Microsoft YaHei" w:hAnsi="Microsoft YaHei" w:cs="Calibri"/>
-                <w:color w:val="008000"/>
-                <w:lang w:eastAsia="zh-CN"/>
-              </w:rPr>
-              <w:t>('</w:t>
+              <w:t xml:space="preserve">    console.error('</w:t>
             </w:r>
             <w:r>
               <w:rPr>
@@ -19230,25 +17409,7 @@
                 <w:color w:val="008000"/>
                 <w:lang w:eastAsia="zh-CN"/>
               </w:rPr>
-              <w:t xml:space="preserve"> 連線失敗：', </w:t>
-            </w:r>
-            <w:proofErr w:type="spellStart"/>
-            <w:r>
-              <w:rPr>
-                <w:rFonts w:ascii="Microsoft YaHei" w:eastAsia="Microsoft YaHei" w:hAnsi="Microsoft YaHei" w:cs="Calibri"/>
-                <w:color w:val="008000"/>
-                <w:lang w:eastAsia="zh-CN"/>
-              </w:rPr>
-              <w:t>err.message</w:t>
-            </w:r>
-            <w:proofErr w:type="spellEnd"/>
-            <w:r>
-              <w:rPr>
-                <w:rFonts w:ascii="Microsoft YaHei" w:eastAsia="Microsoft YaHei" w:hAnsi="Microsoft YaHei" w:cs="Calibri"/>
-                <w:color w:val="008000"/>
-                <w:lang w:eastAsia="zh-CN"/>
-              </w:rPr>
-              <w:t>);</w:t>
+              <w:t xml:space="preserve"> 連線失敗：', err.message);</w:t>
             </w:r>
           </w:p>
           <w:p>
@@ -19267,18 +17428,8 @@
                 <w:color w:val="008000"/>
                 <w:lang w:eastAsia="zh-CN"/>
               </w:rPr>
-              <w:t xml:space="preserve">    </w:t>
-            </w:r>
-            <w:proofErr w:type="gramStart"/>
-            <w:r>
-              <w:rPr>
-                <w:rFonts w:ascii="Microsoft YaHei" w:eastAsia="Microsoft YaHei" w:hAnsi="Microsoft YaHei" w:cs="Calibri"/>
-                <w:color w:val="008000"/>
-                <w:lang w:eastAsia="zh-CN"/>
-              </w:rPr>
-              <w:t>return;</w:t>
-            </w:r>
-            <w:proofErr w:type="gramEnd"/>
+              <w:t xml:space="preserve">    return;</w:t>
+            </w:r>
           </w:p>
           <w:p>
             <w:pPr>
@@ -19531,7 +17682,6 @@
         </w:rPr>
         <w:t xml:space="preserve">語法: </w:t>
       </w:r>
-      <w:proofErr w:type="spellStart"/>
       <w:r>
         <w:rPr>
           <w:rFonts w:ascii="Microsoft YaHei" w:eastAsia="Microsoft YaHei" w:hAnsi="Microsoft YaHei" w:cs="Calibri"/>
@@ -19541,9 +17691,8 @@
           <w:bdr w:val="single" w:sz="4" w:space="0" w:color="auto"/>
           <w:lang w:eastAsia="zh-CN"/>
         </w:rPr>
-        <w:t>app.get</w:t>
-      </w:r>
-      <w:proofErr w:type="spellEnd"/>
+        <w:t>app.get('path', (req, res) =&gt; {收到請求後要執行什麽}</w:t>
+      </w:r>
       <w:r>
         <w:rPr>
           <w:rFonts w:ascii="Microsoft YaHei" w:eastAsia="Microsoft YaHei" w:hAnsi="Microsoft YaHei" w:cs="Calibri"/>
@@ -19553,17 +17702,6 @@
           <w:bdr w:val="single" w:sz="4" w:space="0" w:color="auto"/>
           <w:lang w:eastAsia="zh-CN"/>
         </w:rPr>
-        <w:t>('path', (req, res) =&gt; {收到請求後要執行什麽}</w:t>
-      </w:r>
-      <w:r>
-        <w:rPr>
-          <w:rFonts w:ascii="Microsoft YaHei" w:eastAsia="Microsoft YaHei" w:hAnsi="Microsoft YaHei" w:cs="Calibri"/>
-          <w:b/>
-          <w:bCs/>
-          <w:color w:val="7030A0"/>
-          <w:bdr w:val="single" w:sz="4" w:space="0" w:color="auto"/>
-          <w:lang w:eastAsia="zh-CN"/>
-        </w:rPr>
         <w:br/>
       </w:r>
       <w:r>
@@ -19606,59 +17744,13 @@
         </w:rPr>
         <w:t xml:space="preserve">: </w:t>
       </w:r>
-      <w:proofErr w:type="spellStart"/>
       <w:r>
         <w:rPr>
           <w:rFonts w:ascii="Microsoft YaHei" w:eastAsia="Microsoft YaHei" w:hAnsi="Microsoft YaHei" w:cs="Calibri"/>
           <w:color w:val="000000"/>
           <w:lang w:val="en-GB" w:eastAsia="zh-CN"/>
         </w:rPr>
-        <w:t>app.get</w:t>
-      </w:r>
-      <w:proofErr w:type="spellEnd"/>
-      <w:r>
-        <w:rPr>
-          <w:rFonts w:ascii="Microsoft YaHei" w:eastAsia="Microsoft YaHei" w:hAnsi="Microsoft YaHei" w:cs="Calibri"/>
-          <w:color w:val="000000"/>
-          <w:lang w:val="en-GB" w:eastAsia="zh-CN"/>
-        </w:rPr>
-        <w:t>('/</w:t>
-      </w:r>
-      <w:proofErr w:type="spellStart"/>
-      <w:r>
-        <w:rPr>
-          <w:rFonts w:ascii="Microsoft YaHei" w:eastAsia="Microsoft YaHei" w:hAnsi="Microsoft YaHei" w:cs="Calibri"/>
-          <w:color w:val="000000"/>
-          <w:lang w:val="en-GB" w:eastAsia="zh-CN"/>
-        </w:rPr>
-        <w:t>api</w:t>
-      </w:r>
-      <w:proofErr w:type="spellEnd"/>
-      <w:r>
-        <w:rPr>
-          <w:rFonts w:ascii="Microsoft YaHei" w:eastAsia="Microsoft YaHei" w:hAnsi="Microsoft YaHei" w:cs="Calibri"/>
-          <w:color w:val="000000"/>
-          <w:lang w:val="en-GB" w:eastAsia="zh-CN"/>
-        </w:rPr>
-        <w:t>/students', (</w:t>
-      </w:r>
-      <w:proofErr w:type="spellStart"/>
-      <w:r>
-        <w:rPr>
-          <w:rFonts w:ascii="Microsoft YaHei" w:eastAsia="Microsoft YaHei" w:hAnsi="Microsoft YaHei" w:cs="Calibri"/>
-          <w:color w:val="000000"/>
-          <w:lang w:val="en-GB" w:eastAsia="zh-CN"/>
-        </w:rPr>
-        <w:t>req</w:t>
-      </w:r>
-      <w:proofErr w:type="spellEnd"/>
-      <w:r>
-        <w:rPr>
-          <w:rFonts w:ascii="Microsoft YaHei" w:eastAsia="Microsoft YaHei" w:hAnsi="Microsoft YaHei" w:cs="Calibri"/>
-          <w:color w:val="000000"/>
-          <w:lang w:val="en-GB" w:eastAsia="zh-CN"/>
-        </w:rPr>
-        <w:t>, res) =&gt; { }</w:t>
+        <w:t>app.get('/api/students', (req, res) =&gt; { }</w:t>
       </w:r>
     </w:p>
     <w:p>
@@ -19801,41 +17893,13 @@
         </w:rPr>
         <w:t xml:space="preserve">: </w:t>
       </w:r>
-      <w:proofErr w:type="spellStart"/>
       <w:r>
         <w:rPr>
           <w:rFonts w:ascii="Microsoft YaHei" w:eastAsia="Microsoft YaHei" w:hAnsi="Microsoft YaHei" w:cs="Calibri"/>
           <w:color w:val="000000"/>
           <w:lang w:val="en-GB" w:eastAsia="zh-CN"/>
         </w:rPr>
-        <w:t>app.get</w:t>
-      </w:r>
-      <w:proofErr w:type="spellEnd"/>
-      <w:r>
-        <w:rPr>
-          <w:rFonts w:ascii="Microsoft YaHei" w:eastAsia="Microsoft YaHei" w:hAnsi="Microsoft YaHei" w:cs="Calibri"/>
-          <w:color w:val="000000"/>
-          <w:lang w:val="en-GB" w:eastAsia="zh-CN"/>
-        </w:rPr>
-        <w:t>('/</w:t>
-      </w:r>
-      <w:proofErr w:type="spellStart"/>
-      <w:r>
-        <w:rPr>
-          <w:rFonts w:ascii="Microsoft YaHei" w:eastAsia="Microsoft YaHei" w:hAnsi="Microsoft YaHei" w:cs="Calibri"/>
-          <w:color w:val="000000"/>
-          <w:lang w:val="en-GB" w:eastAsia="zh-CN"/>
-        </w:rPr>
-        <w:t>api</w:t>
-      </w:r>
-      <w:proofErr w:type="spellEnd"/>
-      <w:r>
-        <w:rPr>
-          <w:rFonts w:ascii="Microsoft YaHei" w:eastAsia="Microsoft YaHei" w:hAnsi="Microsoft YaHei" w:cs="Calibri"/>
-          <w:color w:val="000000"/>
-          <w:lang w:val="en-GB" w:eastAsia="zh-CN"/>
-        </w:rPr>
-        <w:t>/students/</w:t>
+        <w:t>app.get('/api/students/</w:t>
       </w:r>
       <w:r>
         <w:rPr>
@@ -19853,25 +17917,7 @@
           <w:color w:val="000000"/>
           <w:lang w:val="en-GB" w:eastAsia="zh-CN"/>
         </w:rPr>
-        <w:t>', (</w:t>
-      </w:r>
-      <w:proofErr w:type="spellStart"/>
-      <w:r>
-        <w:rPr>
-          <w:rFonts w:ascii="Microsoft YaHei" w:eastAsia="Microsoft YaHei" w:hAnsi="Microsoft YaHei" w:cs="Calibri"/>
-          <w:color w:val="000000"/>
-          <w:lang w:val="en-GB" w:eastAsia="zh-CN"/>
-        </w:rPr>
-        <w:t>req</w:t>
-      </w:r>
-      <w:proofErr w:type="spellEnd"/>
-      <w:r>
-        <w:rPr>
-          <w:rFonts w:ascii="Microsoft YaHei" w:eastAsia="Microsoft YaHei" w:hAnsi="Microsoft YaHei" w:cs="Calibri"/>
-          <w:color w:val="000000"/>
-          <w:lang w:val="en-GB" w:eastAsia="zh-CN"/>
-        </w:rPr>
-        <w:t xml:space="preserve">, res) =&gt; { } </w:t>
+        <w:t xml:space="preserve">', (req, res) =&gt; { } </w:t>
       </w:r>
       <w:r>
         <w:rPr>
@@ -19934,7 +17980,6 @@
         </w:rPr>
         <w:t xml:space="preserve">***獲取API路徑中的變數 → </w:t>
       </w:r>
-      <w:proofErr w:type="spellStart"/>
       <w:r>
         <w:rPr>
           <w:rFonts w:ascii="Microsoft YaHei" w:eastAsia="Microsoft YaHei" w:hAnsi="Microsoft YaHei" w:cs="Calibri"/>
@@ -19944,10 +17989,24 @@
           <w:bdr w:val="single" w:sz="4" w:space="0" w:color="auto"/>
           <w:lang w:eastAsia="zh-CN"/>
         </w:rPr>
-        <w:t>req.params</w:t>
-      </w:r>
-      <w:proofErr w:type="spellEnd"/>
-      <w:r>
+        <w:t>req.params.變數名稱</w:t>
+      </w:r>
+    </w:p>
+    <w:p>
+      <w:pPr>
+        <w:spacing w:line="276" w:lineRule="auto"/>
+        <w:rPr>
+          <w:rFonts w:ascii="Microsoft YaHei" w:eastAsia="Microsoft YaHei" w:hAnsi="Microsoft YaHei" w:cs="Calibri"/>
+          <w:b/>
+          <w:bCs/>
+          <w:color w:val="000000"/>
+          <w:lang w:val="en-GB" w:eastAsia="zh-CN"/>
+        </w:rPr>
+      </w:pPr>
+    </w:p>
+    <w:p>
+      <w:pPr>
+        <w:spacing w:line="276" w:lineRule="auto"/>
         <w:rPr>
           <w:rFonts w:ascii="Microsoft YaHei" w:eastAsia="Microsoft YaHei" w:hAnsi="Microsoft YaHei" w:cs="Calibri"/>
           <w:b/>
@@ -19956,12 +18015,8 @@
           <w:bdr w:val="single" w:sz="4" w:space="0" w:color="auto"/>
           <w:lang w:eastAsia="zh-CN"/>
         </w:rPr>
-        <w:t>.變數名稱</w:t>
-      </w:r>
-    </w:p>
-    <w:p>
-      <w:pPr>
-        <w:spacing w:line="276" w:lineRule="auto"/>
+      </w:pPr>
+      <w:r>
         <w:rPr>
           <w:rFonts w:ascii="Microsoft YaHei" w:eastAsia="Microsoft YaHei" w:hAnsi="Microsoft YaHei" w:cs="Calibri"/>
           <w:b/>
@@ -19969,7 +18024,30 @@
           <w:color w:val="000000"/>
           <w:lang w:val="en-GB" w:eastAsia="zh-CN"/>
         </w:rPr>
-      </w:pPr>
+        <w:t xml:space="preserve">② </w:t>
+      </w:r>
+      <w:r>
+        <w:rPr>
+          <w:rFonts w:ascii="Microsoft YaHei" w:eastAsia="Microsoft YaHei" w:hAnsi="Microsoft YaHei" w:cs="Calibri"/>
+          <w:b/>
+          <w:bCs/>
+          <w:color w:val="000000"/>
+          <w:shd w:val="clear" w:color="auto" w:fill="FAE2D5" w:themeFill="accent2" w:themeFillTint="33"/>
+          <w:lang w:val="en-GB" w:eastAsia="zh-CN"/>
+        </w:rPr>
+        <w:t>執行SQL</w:t>
+      </w:r>
+      <w:r>
+        <w:rPr>
+          <w:rFonts w:ascii="Microsoft YaHei" w:eastAsia="Microsoft YaHei" w:hAnsi="Microsoft YaHei" w:cs="Calibri"/>
+          <w:b/>
+          <w:bCs/>
+          <w:color w:val="000000"/>
+          <w:shd w:val="clear" w:color="auto" w:fill="DAE9F7" w:themeFill="text2" w:themeFillTint="1A"/>
+          <w:lang w:val="en-GB" w:eastAsia="zh-CN"/>
+        </w:rPr>
+        <w:t xml:space="preserve"> </w:t>
+      </w:r>
     </w:p>
     <w:p>
       <w:pPr>
@@ -19988,51 +18066,6 @@
           <w:rFonts w:ascii="Microsoft YaHei" w:eastAsia="Microsoft YaHei" w:hAnsi="Microsoft YaHei" w:cs="Calibri"/>
           <w:b/>
           <w:bCs/>
-          <w:color w:val="000000"/>
-          <w:lang w:val="en-GB" w:eastAsia="zh-CN"/>
-        </w:rPr>
-        <w:t xml:space="preserve">② </w:t>
-      </w:r>
-      <w:r>
-        <w:rPr>
-          <w:rFonts w:ascii="Microsoft YaHei" w:eastAsia="Microsoft YaHei" w:hAnsi="Microsoft YaHei" w:cs="Calibri"/>
-          <w:b/>
-          <w:bCs/>
-          <w:color w:val="000000"/>
-          <w:shd w:val="clear" w:color="auto" w:fill="FAE2D5" w:themeFill="accent2" w:themeFillTint="33"/>
-          <w:lang w:val="en-GB" w:eastAsia="zh-CN"/>
-        </w:rPr>
-        <w:t>執行SQL</w:t>
-      </w:r>
-      <w:r>
-        <w:rPr>
-          <w:rFonts w:ascii="Microsoft YaHei" w:eastAsia="Microsoft YaHei" w:hAnsi="Microsoft YaHei" w:cs="Calibri"/>
-          <w:b/>
-          <w:bCs/>
-          <w:color w:val="000000"/>
-          <w:shd w:val="clear" w:color="auto" w:fill="DAE9F7" w:themeFill="text2" w:themeFillTint="1A"/>
-          <w:lang w:val="en-GB" w:eastAsia="zh-CN"/>
-        </w:rPr>
-        <w:t xml:space="preserve"> </w:t>
-      </w:r>
-    </w:p>
-    <w:p>
-      <w:pPr>
-        <w:spacing w:line="276" w:lineRule="auto"/>
-        <w:rPr>
-          <w:rFonts w:ascii="Microsoft YaHei" w:eastAsia="Microsoft YaHei" w:hAnsi="Microsoft YaHei" w:cs="Calibri"/>
-          <w:b/>
-          <w:bCs/>
-          <w:color w:val="7030A0"/>
-          <w:bdr w:val="single" w:sz="4" w:space="0" w:color="auto"/>
-          <w:lang w:eastAsia="zh-CN"/>
-        </w:rPr>
-      </w:pPr>
-      <w:r>
-        <w:rPr>
-          <w:rFonts w:ascii="Microsoft YaHei" w:eastAsia="Microsoft YaHei" w:hAnsi="Microsoft YaHei" w:cs="Calibri"/>
-          <w:b/>
-          <w:bCs/>
           <w:color w:val="FFFFFF"/>
           <w:lang w:eastAsia="zh-CN"/>
         </w:rPr>
@@ -20058,7 +18091,6 @@
         </w:rPr>
         <w:t xml:space="preserve">語法: </w:t>
       </w:r>
-      <w:proofErr w:type="spellStart"/>
       <w:r>
         <w:rPr>
           <w:rFonts w:ascii="Microsoft YaHei" w:eastAsia="Microsoft YaHei" w:hAnsi="Microsoft YaHei" w:cs="Calibri"/>
@@ -20068,90 +18100,68 @@
           <w:bdr w:val="single" w:sz="4" w:space="0" w:color="auto"/>
           <w:lang w:val="en-GB" w:eastAsia="zh-CN"/>
         </w:rPr>
-        <w:t>connection.query</w:t>
-      </w:r>
-      <w:proofErr w:type="spellEnd"/>
-      <w:r>
+        <w:t>connection.query('SQL指令',(err, results) =&gt; {要對回傳結果做什麽}</w:t>
+      </w:r>
+    </w:p>
+    <w:p>
+      <w:pPr>
+        <w:spacing w:line="276" w:lineRule="auto"/>
         <w:rPr>
           <w:rFonts w:ascii="Microsoft YaHei" w:eastAsia="Microsoft YaHei" w:hAnsi="Microsoft YaHei" w:cs="Calibri"/>
           <w:b/>
           <w:bCs/>
           <w:color w:val="7030A0"/>
           <w:bdr w:val="single" w:sz="4" w:space="0" w:color="auto"/>
+          <w:lang w:eastAsia="zh-CN"/>
+        </w:rPr>
+      </w:pPr>
+      <w:r>
+        <w:rPr>
+          <w:rFonts w:ascii="Microsoft YaHei" w:eastAsia="Microsoft YaHei" w:hAnsi="Microsoft YaHei" w:cs="Calibri"/>
+          <w:b/>
+          <w:bCs/>
+          <w:color w:val="FFFFFF"/>
+          <w:lang w:eastAsia="zh-CN"/>
+        </w:rPr>
+        <w:t xml:space="preserve">① </w:t>
+      </w:r>
+      <w:r>
+        <w:rPr>
+          <w:rFonts w:ascii="Segoe UI Emoji" w:eastAsia="Microsoft YaHei" w:hAnsi="Segoe UI Emoji" w:cs="Segoe UI Emoji"/>
+          <w:b/>
+          <w:bCs/>
+          <w:color w:val="000000"/>
+          <w:lang w:eastAsia="zh-CN"/>
+        </w:rPr>
+        <w:t>✅</w:t>
+      </w:r>
+      <w:r>
+        <w:rPr>
+          <w:rFonts w:ascii="Microsoft YaHei" w:eastAsia="Microsoft YaHei" w:hAnsi="Microsoft YaHei" w:cs="Calibri"/>
+          <w:b/>
+          <w:bCs/>
+          <w:color w:val="000000"/>
           <w:lang w:val="en-GB" w:eastAsia="zh-CN"/>
         </w:rPr>
-        <w:t>('SQL指令',(err, results) =&gt; {要對回傳結果做什麽}</w:t>
-      </w:r>
-    </w:p>
-    <w:p>
-      <w:pPr>
-        <w:spacing w:line="276" w:lineRule="auto"/>
-        <w:rPr>
-          <w:rFonts w:ascii="Microsoft YaHei" w:eastAsia="Microsoft YaHei" w:hAnsi="Microsoft YaHei" w:cs="Calibri"/>
-          <w:b/>
-          <w:bCs/>
-          <w:color w:val="7030A0"/>
-          <w:bdr w:val="single" w:sz="4" w:space="0" w:color="auto"/>
-          <w:lang w:eastAsia="zh-CN"/>
-        </w:rPr>
-      </w:pPr>
-      <w:r>
-        <w:rPr>
-          <w:rFonts w:ascii="Microsoft YaHei" w:eastAsia="Microsoft YaHei" w:hAnsi="Microsoft YaHei" w:cs="Calibri"/>
-          <w:b/>
-          <w:bCs/>
-          <w:color w:val="FFFFFF"/>
-          <w:lang w:eastAsia="zh-CN"/>
-        </w:rPr>
-        <w:t xml:space="preserve">① </w:t>
-      </w:r>
-      <w:r>
-        <w:rPr>
-          <w:rFonts w:ascii="Segoe UI Emoji" w:eastAsia="Microsoft YaHei" w:hAnsi="Segoe UI Emoji" w:cs="Segoe UI Emoji"/>
-          <w:b/>
-          <w:bCs/>
-          <w:color w:val="000000"/>
-          <w:lang w:eastAsia="zh-CN"/>
-        </w:rPr>
-        <w:t>✅</w:t>
-      </w:r>
-      <w:r>
-        <w:rPr>
-          <w:rFonts w:ascii="Microsoft YaHei" w:eastAsia="Microsoft YaHei" w:hAnsi="Microsoft YaHei" w:cs="Calibri"/>
-          <w:b/>
-          <w:bCs/>
+        <w:t>例</w:t>
+      </w:r>
+      <w:r>
+        <w:rPr>
+          <w:rFonts w:ascii="Microsoft YaHei" w:eastAsia="Microsoft YaHei" w:hAnsi="Microsoft YaHei" w:cs="Calibri"/>
+          <w:b/>
+          <w:bCs/>
+          <w:color w:val="000000"/>
+          <w:lang w:eastAsia="zh-CN"/>
+        </w:rPr>
+        <w:t xml:space="preserve">: </w:t>
+      </w:r>
+      <w:r>
+        <w:rPr>
+          <w:rFonts w:ascii="Microsoft YaHei" w:eastAsia="Microsoft YaHei" w:hAnsi="Microsoft YaHei" w:cs="Calibri"/>
           <w:color w:val="000000"/>
           <w:lang w:val="en-GB" w:eastAsia="zh-CN"/>
         </w:rPr>
-        <w:t>例</w:t>
-      </w:r>
-      <w:r>
-        <w:rPr>
-          <w:rFonts w:ascii="Microsoft YaHei" w:eastAsia="Microsoft YaHei" w:hAnsi="Microsoft YaHei" w:cs="Calibri"/>
-          <w:b/>
-          <w:bCs/>
-          <w:color w:val="000000"/>
-          <w:lang w:eastAsia="zh-CN"/>
-        </w:rPr>
-        <w:t xml:space="preserve">: </w:t>
-      </w:r>
-      <w:proofErr w:type="spellStart"/>
-      <w:r>
-        <w:rPr>
-          <w:rFonts w:ascii="Microsoft YaHei" w:eastAsia="Microsoft YaHei" w:hAnsi="Microsoft YaHei" w:cs="Calibri"/>
-          <w:color w:val="000000"/>
-          <w:lang w:val="en-GB" w:eastAsia="zh-CN"/>
-        </w:rPr>
-        <w:t>connection.query</w:t>
-      </w:r>
-      <w:proofErr w:type="spellEnd"/>
-      <w:r>
-        <w:rPr>
-          <w:rFonts w:ascii="Microsoft YaHei" w:eastAsia="Microsoft YaHei" w:hAnsi="Microsoft YaHei" w:cs="Calibri"/>
-          <w:color w:val="000000"/>
-          <w:lang w:val="en-GB" w:eastAsia="zh-CN"/>
-        </w:rPr>
-        <w:t>('SELECT * FROM students', (err, results) =&gt; { }</w:t>
+        <w:t>connection.query('SELECT * FROM students', (err, results) =&gt; { }</w:t>
       </w:r>
     </w:p>
     <w:p>
@@ -20318,7 +18328,6 @@
         </w:rPr>
         <w:t xml:space="preserve">: </w:t>
       </w:r>
-      <w:proofErr w:type="spellStart"/>
       <w:r>
         <w:rPr>
           <w:rFonts w:ascii="Microsoft YaHei" w:eastAsia="Microsoft YaHei" w:hAnsi="Microsoft YaHei" w:cs="Calibri"/>
@@ -20327,18 +18336,7 @@
           <w:szCs w:val="22"/>
           <w:lang w:val="en-GB" w:eastAsia="zh-CN"/>
         </w:rPr>
-        <w:t>connection.query</w:t>
-      </w:r>
-      <w:proofErr w:type="spellEnd"/>
-      <w:r>
-        <w:rPr>
-          <w:rFonts w:ascii="Microsoft YaHei" w:eastAsia="Microsoft YaHei" w:hAnsi="Microsoft YaHei" w:cs="Calibri"/>
-          <w:color w:val="000000"/>
-          <w:sz w:val="22"/>
-          <w:szCs w:val="22"/>
-          <w:lang w:val="en-GB" w:eastAsia="zh-CN"/>
-        </w:rPr>
-        <w:t xml:space="preserve">('SELECT * FROM students WHERE id = </w:t>
+        <w:t xml:space="preserve">connection.query('SELECT * FROM students WHERE id = </w:t>
       </w:r>
       <w:r>
         <w:rPr>
@@ -20380,7 +18378,6 @@
         </w:rPr>
         <w:t xml:space="preserve">, (err, results) =&gt; </w:t>
       </w:r>
-      <w:proofErr w:type="gramStart"/>
       <w:r>
         <w:rPr>
           <w:rFonts w:ascii="Microsoft YaHei" w:eastAsia="Microsoft YaHei" w:hAnsi="Microsoft YaHei" w:cs="Calibri"/>
@@ -20389,7 +18386,6 @@
         </w:rPr>
         <w:t>{ }</w:t>
       </w:r>
-      <w:proofErr w:type="gramEnd"/>
     </w:p>
     <w:p>
       <w:pPr>
@@ -20530,7 +18526,6 @@
         </w:rPr>
         <w:t xml:space="preserve"> </w:t>
       </w:r>
-      <w:proofErr w:type="spellStart"/>
       <w:r>
         <w:rPr>
           <w:rFonts w:ascii="Microsoft YaHei" w:eastAsia="Microsoft YaHei" w:hAnsi="Microsoft YaHei" w:cs="Calibri"/>
@@ -20540,9 +18535,138 @@
           <w:bdr w:val="single" w:sz="4" w:space="0" w:color="auto"/>
           <w:lang w:val="en-GB" w:eastAsia="zh-CN"/>
         </w:rPr>
-        <w:t>res.status</w:t>
-      </w:r>
-      <w:proofErr w:type="spellEnd"/>
+        <w:t>res.status(500).json({ error: err.message });</w:t>
+      </w:r>
+    </w:p>
+    <w:p>
+      <w:pPr>
+        <w:spacing w:line="276" w:lineRule="auto"/>
+        <w:rPr>
+          <w:rFonts w:ascii="Microsoft YaHei" w:eastAsia="Microsoft YaHei" w:hAnsi="Microsoft YaHei" w:cs="Calibri"/>
+          <w:b/>
+          <w:bCs/>
+          <w:color w:val="7030A0"/>
+          <w:bdr w:val="single" w:sz="4" w:space="0" w:color="auto"/>
+          <w:lang w:eastAsia="zh-CN"/>
+        </w:rPr>
+      </w:pPr>
+      <w:r>
+        <w:rPr>
+          <w:rFonts w:ascii="Microsoft YaHei" w:eastAsia="Microsoft YaHei" w:hAnsi="Microsoft YaHei" w:cs="Calibri"/>
+          <w:b/>
+          <w:bCs/>
+          <w:color w:val="FFFFFF"/>
+          <w:lang w:eastAsia="zh-CN"/>
+        </w:rPr>
+        <w:t xml:space="preserve">① </w:t>
+      </w:r>
+      <w:r>
+        <w:rPr>
+          <w:rFonts w:ascii="Microsoft YaHei" w:eastAsia="Microsoft YaHei" w:hAnsi="Microsoft YaHei" w:cs="Calibri"/>
+          <w:color w:val="FF0000"/>
+          <w:lang w:val="en-GB" w:eastAsia="zh-CN"/>
+        </w:rPr>
+        <w:t>***寫在執行SQL那一段的{ }内</w:t>
+      </w:r>
+    </w:p>
+    <w:p>
+      <w:pPr>
+        <w:spacing w:line="276" w:lineRule="auto"/>
+        <w:rPr>
+          <w:rFonts w:ascii="Microsoft YaHei" w:eastAsia="Microsoft YaHei" w:hAnsi="Microsoft YaHei" w:cs="Calibri"/>
+          <w:b/>
+          <w:bCs/>
+          <w:color w:val="000000"/>
+          <w:lang w:val="en-GB" w:eastAsia="zh-CN"/>
+        </w:rPr>
+      </w:pPr>
+    </w:p>
+    <w:p>
+      <w:pPr>
+        <w:spacing w:line="276" w:lineRule="auto"/>
+        <w:rPr>
+          <w:rFonts w:ascii="Microsoft YaHei" w:eastAsia="Microsoft YaHei" w:hAnsi="Microsoft YaHei" w:cs="Calibri"/>
+          <w:b/>
+          <w:bCs/>
+          <w:color w:val="7030A0"/>
+          <w:bdr w:val="single" w:sz="4" w:space="0" w:color="auto"/>
+          <w:lang w:eastAsia="zh-CN"/>
+        </w:rPr>
+      </w:pPr>
+      <w:r>
+        <w:rPr>
+          <w:rFonts w:ascii="Microsoft YaHei" w:eastAsia="Microsoft YaHei" w:hAnsi="Microsoft YaHei" w:cs="Calibri"/>
+          <w:b/>
+          <w:bCs/>
+          <w:color w:val="000000"/>
+          <w:lang w:val="en-GB" w:eastAsia="zh-CN"/>
+        </w:rPr>
+        <w:t xml:space="preserve">④ </w:t>
+      </w:r>
+      <w:r>
+        <w:rPr>
+          <w:rFonts w:ascii="Microsoft YaHei" w:eastAsia="Microsoft YaHei" w:hAnsi="Microsoft YaHei" w:cs="Calibri"/>
+          <w:b/>
+          <w:bCs/>
+          <w:color w:val="000000"/>
+          <w:shd w:val="clear" w:color="auto" w:fill="D9F2D0" w:themeFill="accent6" w:themeFillTint="33"/>
+          <w:lang w:val="en-GB" w:eastAsia="zh-CN"/>
+        </w:rPr>
+        <w:t>把查詢到的結果回傳給前端</w:t>
+      </w:r>
+    </w:p>
+    <w:p>
+      <w:pPr>
+        <w:spacing w:line="276" w:lineRule="auto"/>
+        <w:rPr>
+          <w:rFonts w:ascii="Microsoft YaHei" w:eastAsia="Microsoft YaHei" w:hAnsi="Microsoft YaHei" w:cs="Calibri"/>
+          <w:b/>
+          <w:bCs/>
+          <w:color w:val="7030A0"/>
+          <w:bdr w:val="single" w:sz="4" w:space="0" w:color="auto"/>
+          <w:lang w:eastAsia="zh-CN"/>
+        </w:rPr>
+      </w:pPr>
+      <w:r>
+        <w:rPr>
+          <w:rFonts w:ascii="Microsoft YaHei" w:eastAsia="Microsoft YaHei" w:hAnsi="Microsoft YaHei" w:cs="Calibri"/>
+          <w:b/>
+          <w:bCs/>
+          <w:color w:val="FFFFFF"/>
+          <w:lang w:eastAsia="zh-CN"/>
+        </w:rPr>
+        <w:t xml:space="preserve">① </w:t>
+      </w:r>
+      <w:r>
+        <w:rPr>
+          <w:rFonts w:ascii="Segoe UI Emoji" w:eastAsia="Microsoft YaHei" w:hAnsi="Segoe UI Emoji" w:cs="Segoe UI Emoji"/>
+          <w:b/>
+          <w:bCs/>
+          <w:color w:val="000000"/>
+          <w:lang w:eastAsia="zh-CN"/>
+        </w:rPr>
+        <w:t>✅</w:t>
+      </w:r>
+      <w:r>
+        <w:rPr>
+          <w:rFonts w:ascii="Microsoft YaHei" w:eastAsia="Microsoft YaHei" w:hAnsi="Microsoft YaHei" w:cs="Calibri"/>
+          <w:b/>
+          <w:bCs/>
+          <w:color w:val="000000"/>
+          <w:lang w:eastAsia="zh-CN"/>
+        </w:rPr>
+        <w:t xml:space="preserve">語法: </w:t>
+      </w:r>
+      <w:r>
+        <w:rPr>
+          <w:rFonts w:ascii="Microsoft YaHei" w:eastAsia="Microsoft YaHei" w:hAnsi="Microsoft YaHei" w:cs="Calibri"/>
+          <w:b/>
+          <w:bCs/>
+          <w:color w:val="000000"/>
+          <w:lang w:val="en-GB" w:eastAsia="zh-CN"/>
+        </w:rPr>
+        <w:t xml:space="preserve"> </w:t>
+      </w:r>
       <w:r>
         <w:rPr>
           <w:rFonts w:ascii="Microsoft YaHei" w:eastAsia="Microsoft YaHei" w:hAnsi="Microsoft YaHei" w:cs="Calibri"/>
@@ -20552,209 +18676,7 @@
           <w:bdr w:val="single" w:sz="4" w:space="0" w:color="auto"/>
           <w:lang w:val="en-GB" w:eastAsia="zh-CN"/>
         </w:rPr>
-        <w:t>(500).</w:t>
-      </w:r>
-      <w:proofErr w:type="spellStart"/>
-      <w:r>
-        <w:rPr>
-          <w:rFonts w:ascii="Microsoft YaHei" w:eastAsia="Microsoft YaHei" w:hAnsi="Microsoft YaHei" w:cs="Calibri"/>
-          <w:b/>
-          <w:bCs/>
-          <w:color w:val="7030A0"/>
-          <w:bdr w:val="single" w:sz="4" w:space="0" w:color="auto"/>
-          <w:lang w:val="en-GB" w:eastAsia="zh-CN"/>
-        </w:rPr>
-        <w:t>json</w:t>
-      </w:r>
-      <w:proofErr w:type="spellEnd"/>
-      <w:r>
-        <w:rPr>
-          <w:rFonts w:ascii="Microsoft YaHei" w:eastAsia="Microsoft YaHei" w:hAnsi="Microsoft YaHei" w:cs="Calibri"/>
-          <w:b/>
-          <w:bCs/>
-          <w:color w:val="7030A0"/>
-          <w:bdr w:val="single" w:sz="4" w:space="0" w:color="auto"/>
-          <w:lang w:val="en-GB" w:eastAsia="zh-CN"/>
-        </w:rPr>
-        <w:t xml:space="preserve">({ error: </w:t>
-      </w:r>
-      <w:proofErr w:type="spellStart"/>
-      <w:r>
-        <w:rPr>
-          <w:rFonts w:ascii="Microsoft YaHei" w:eastAsia="Microsoft YaHei" w:hAnsi="Microsoft YaHei" w:cs="Calibri"/>
-          <w:b/>
-          <w:bCs/>
-          <w:color w:val="7030A0"/>
-          <w:bdr w:val="single" w:sz="4" w:space="0" w:color="auto"/>
-          <w:lang w:val="en-GB" w:eastAsia="zh-CN"/>
-        </w:rPr>
-        <w:t>err.message</w:t>
-      </w:r>
-      <w:proofErr w:type="spellEnd"/>
-      <w:r>
-        <w:rPr>
-          <w:rFonts w:ascii="Microsoft YaHei" w:eastAsia="Microsoft YaHei" w:hAnsi="Microsoft YaHei" w:cs="Calibri"/>
-          <w:b/>
-          <w:bCs/>
-          <w:color w:val="7030A0"/>
-          <w:bdr w:val="single" w:sz="4" w:space="0" w:color="auto"/>
-          <w:lang w:val="en-GB" w:eastAsia="zh-CN"/>
-        </w:rPr>
-        <w:t xml:space="preserve"> });</w:t>
-      </w:r>
-    </w:p>
-    <w:p>
-      <w:pPr>
-        <w:spacing w:line="276" w:lineRule="auto"/>
-        <w:rPr>
-          <w:rFonts w:ascii="Microsoft YaHei" w:eastAsia="Microsoft YaHei" w:hAnsi="Microsoft YaHei" w:cs="Calibri"/>
-          <w:b/>
-          <w:bCs/>
-          <w:color w:val="7030A0"/>
-          <w:bdr w:val="single" w:sz="4" w:space="0" w:color="auto"/>
-          <w:lang w:eastAsia="zh-CN"/>
-        </w:rPr>
-      </w:pPr>
-      <w:r>
-        <w:rPr>
-          <w:rFonts w:ascii="Microsoft YaHei" w:eastAsia="Microsoft YaHei" w:hAnsi="Microsoft YaHei" w:cs="Calibri"/>
-          <w:b/>
-          <w:bCs/>
-          <w:color w:val="FFFFFF"/>
-          <w:lang w:eastAsia="zh-CN"/>
-        </w:rPr>
-        <w:t xml:space="preserve">① </w:t>
-      </w:r>
-      <w:r>
-        <w:rPr>
-          <w:rFonts w:ascii="Microsoft YaHei" w:eastAsia="Microsoft YaHei" w:hAnsi="Microsoft YaHei" w:cs="Calibri"/>
-          <w:color w:val="FF0000"/>
-          <w:lang w:val="en-GB" w:eastAsia="zh-CN"/>
-        </w:rPr>
-        <w:t>***寫在執行SQL那一段的{ }内</w:t>
-      </w:r>
-    </w:p>
-    <w:p>
-      <w:pPr>
-        <w:spacing w:line="276" w:lineRule="auto"/>
-        <w:rPr>
-          <w:rFonts w:ascii="Microsoft YaHei" w:eastAsia="Microsoft YaHei" w:hAnsi="Microsoft YaHei" w:cs="Calibri"/>
-          <w:b/>
-          <w:bCs/>
-          <w:color w:val="000000"/>
-          <w:lang w:val="en-GB" w:eastAsia="zh-CN"/>
-        </w:rPr>
-      </w:pPr>
-    </w:p>
-    <w:p>
-      <w:pPr>
-        <w:spacing w:line="276" w:lineRule="auto"/>
-        <w:rPr>
-          <w:rFonts w:ascii="Microsoft YaHei" w:eastAsia="Microsoft YaHei" w:hAnsi="Microsoft YaHei" w:cs="Calibri"/>
-          <w:b/>
-          <w:bCs/>
-          <w:color w:val="7030A0"/>
-          <w:bdr w:val="single" w:sz="4" w:space="0" w:color="auto"/>
-          <w:lang w:eastAsia="zh-CN"/>
-        </w:rPr>
-      </w:pPr>
-      <w:r>
-        <w:rPr>
-          <w:rFonts w:ascii="Microsoft YaHei" w:eastAsia="Microsoft YaHei" w:hAnsi="Microsoft YaHei" w:cs="Calibri"/>
-          <w:b/>
-          <w:bCs/>
-          <w:color w:val="000000"/>
-          <w:lang w:val="en-GB" w:eastAsia="zh-CN"/>
-        </w:rPr>
-        <w:t xml:space="preserve">④ </w:t>
-      </w:r>
-      <w:r>
-        <w:rPr>
-          <w:rFonts w:ascii="Microsoft YaHei" w:eastAsia="Microsoft YaHei" w:hAnsi="Microsoft YaHei" w:cs="Calibri"/>
-          <w:b/>
-          <w:bCs/>
-          <w:color w:val="000000"/>
-          <w:shd w:val="clear" w:color="auto" w:fill="D9F2D0" w:themeFill="accent6" w:themeFillTint="33"/>
-          <w:lang w:val="en-GB" w:eastAsia="zh-CN"/>
-        </w:rPr>
-        <w:t>把查詢到的結果回傳給前端</w:t>
-      </w:r>
-    </w:p>
-    <w:p>
-      <w:pPr>
-        <w:spacing w:line="276" w:lineRule="auto"/>
-        <w:rPr>
-          <w:rFonts w:ascii="Microsoft YaHei" w:eastAsia="Microsoft YaHei" w:hAnsi="Microsoft YaHei" w:cs="Calibri"/>
-          <w:b/>
-          <w:bCs/>
-          <w:color w:val="7030A0"/>
-          <w:bdr w:val="single" w:sz="4" w:space="0" w:color="auto"/>
-          <w:lang w:eastAsia="zh-CN"/>
-        </w:rPr>
-      </w:pPr>
-      <w:r>
-        <w:rPr>
-          <w:rFonts w:ascii="Microsoft YaHei" w:eastAsia="Microsoft YaHei" w:hAnsi="Microsoft YaHei" w:cs="Calibri"/>
-          <w:b/>
-          <w:bCs/>
-          <w:color w:val="FFFFFF"/>
-          <w:lang w:eastAsia="zh-CN"/>
-        </w:rPr>
-        <w:t xml:space="preserve">① </w:t>
-      </w:r>
-      <w:r>
-        <w:rPr>
-          <w:rFonts w:ascii="Segoe UI Emoji" w:eastAsia="Microsoft YaHei" w:hAnsi="Segoe UI Emoji" w:cs="Segoe UI Emoji"/>
-          <w:b/>
-          <w:bCs/>
-          <w:color w:val="000000"/>
-          <w:lang w:eastAsia="zh-CN"/>
-        </w:rPr>
-        <w:t>✅</w:t>
-      </w:r>
-      <w:r>
-        <w:rPr>
-          <w:rFonts w:ascii="Microsoft YaHei" w:eastAsia="Microsoft YaHei" w:hAnsi="Microsoft YaHei" w:cs="Calibri"/>
-          <w:b/>
-          <w:bCs/>
-          <w:color w:val="000000"/>
-          <w:lang w:eastAsia="zh-CN"/>
-        </w:rPr>
-        <w:t xml:space="preserve">語法: </w:t>
-      </w:r>
-      <w:r>
-        <w:rPr>
-          <w:rFonts w:ascii="Microsoft YaHei" w:eastAsia="Microsoft YaHei" w:hAnsi="Microsoft YaHei" w:cs="Calibri"/>
-          <w:b/>
-          <w:bCs/>
-          <w:color w:val="000000"/>
-          <w:lang w:val="en-GB" w:eastAsia="zh-CN"/>
-        </w:rPr>
-        <w:t xml:space="preserve"> </w:t>
-      </w:r>
-      <w:proofErr w:type="spellStart"/>
-      <w:r>
-        <w:rPr>
-          <w:rFonts w:ascii="Microsoft YaHei" w:eastAsia="Microsoft YaHei" w:hAnsi="Microsoft YaHei" w:cs="Calibri"/>
-          <w:b/>
-          <w:bCs/>
-          <w:color w:val="7030A0"/>
-          <w:bdr w:val="single" w:sz="4" w:space="0" w:color="auto"/>
-          <w:lang w:val="en-GB" w:eastAsia="zh-CN"/>
-        </w:rPr>
-        <w:t>res.json</w:t>
-      </w:r>
-      <w:proofErr w:type="spellEnd"/>
-      <w:r>
-        <w:rPr>
-          <w:rFonts w:ascii="Microsoft YaHei" w:eastAsia="Microsoft YaHei" w:hAnsi="Microsoft YaHei" w:cs="Calibri"/>
-          <w:b/>
-          <w:bCs/>
-          <w:color w:val="7030A0"/>
-          <w:bdr w:val="single" w:sz="4" w:space="0" w:color="auto"/>
-          <w:lang w:val="en-GB" w:eastAsia="zh-CN"/>
-        </w:rPr>
-        <w:t>(results);</w:t>
+        <w:t>res.json(results);</w:t>
       </w:r>
     </w:p>
     <w:p>
@@ -20853,8 +18775,6 @@
                 <w:lang w:eastAsia="zh-CN"/>
               </w:rPr>
             </w:pPr>
-            <w:proofErr w:type="spellStart"/>
-            <w:proofErr w:type="gramStart"/>
             <w:r>
               <w:rPr>
                 <w:rFonts w:ascii="Microsoft YaHei" w:eastAsia="Microsoft YaHei" w:hAnsi="Microsoft YaHei" w:cs="Calibri"/>
@@ -20862,47 +18782,7 @@
                 <w:shd w:val="clear" w:color="auto" w:fill="DAE9F7" w:themeFill="text2" w:themeFillTint="1A"/>
                 <w:lang w:eastAsia="zh-CN"/>
               </w:rPr>
-              <w:t>app.get</w:t>
-            </w:r>
-            <w:proofErr w:type="spellEnd"/>
-            <w:r>
-              <w:rPr>
-                <w:rFonts w:ascii="Microsoft YaHei" w:eastAsia="Microsoft YaHei" w:hAnsi="Microsoft YaHei" w:cs="Calibri"/>
-                <w:color w:val="000000"/>
-                <w:shd w:val="clear" w:color="auto" w:fill="DAE9F7" w:themeFill="text2" w:themeFillTint="1A"/>
-                <w:lang w:eastAsia="zh-CN"/>
-              </w:rPr>
-              <w:t>(</w:t>
-            </w:r>
-            <w:proofErr w:type="gramEnd"/>
-            <w:r>
-              <w:rPr>
-                <w:rFonts w:ascii="Microsoft YaHei" w:eastAsia="Microsoft YaHei" w:hAnsi="Microsoft YaHei" w:cs="Calibri"/>
-                <w:color w:val="000000"/>
-                <w:shd w:val="clear" w:color="auto" w:fill="DAE9F7" w:themeFill="text2" w:themeFillTint="1A"/>
-                <w:lang w:eastAsia="zh-CN"/>
-              </w:rPr>
-              <w:t>'/</w:t>
-            </w:r>
-            <w:proofErr w:type="spellStart"/>
-            <w:r>
-              <w:rPr>
-                <w:rFonts w:ascii="Microsoft YaHei" w:eastAsia="Microsoft YaHei" w:hAnsi="Microsoft YaHei" w:cs="Calibri"/>
-                <w:color w:val="000000"/>
-                <w:shd w:val="clear" w:color="auto" w:fill="DAE9F7" w:themeFill="text2" w:themeFillTint="1A"/>
-                <w:lang w:eastAsia="zh-CN"/>
-              </w:rPr>
-              <w:t>api</w:t>
-            </w:r>
-            <w:proofErr w:type="spellEnd"/>
-            <w:r>
-              <w:rPr>
-                <w:rFonts w:ascii="Microsoft YaHei" w:eastAsia="Microsoft YaHei" w:hAnsi="Microsoft YaHei" w:cs="Calibri"/>
-                <w:color w:val="000000"/>
-                <w:shd w:val="clear" w:color="auto" w:fill="DAE9F7" w:themeFill="text2" w:themeFillTint="1A"/>
-                <w:lang w:eastAsia="zh-CN"/>
-              </w:rPr>
-              <w:t>/students/:id', (req, res) =&gt; {</w:t>
+              <w:t>app.get('/api/students/:id', (req, res) =&gt; {</w:t>
             </w:r>
           </w:p>
           <w:p>
@@ -20923,25 +18803,7 @@
                 <w:color w:val="000000"/>
                 <w:lang w:eastAsia="zh-CN"/>
               </w:rPr>
-              <w:t xml:space="preserve">  const </w:t>
-            </w:r>
-            <w:proofErr w:type="spellStart"/>
-            <w:r>
-              <w:rPr>
-                <w:rFonts w:ascii="Microsoft YaHei" w:eastAsia="Microsoft YaHei" w:hAnsi="Microsoft YaHei" w:cs="Calibri"/>
-                <w:color w:val="000000"/>
-                <w:lang w:eastAsia="zh-CN"/>
-              </w:rPr>
-              <w:t>studentId</w:t>
-            </w:r>
-            <w:proofErr w:type="spellEnd"/>
-            <w:r>
-              <w:rPr>
-                <w:rFonts w:ascii="Microsoft YaHei" w:eastAsia="Microsoft YaHei" w:hAnsi="Microsoft YaHei" w:cs="Calibri"/>
-                <w:color w:val="000000"/>
-                <w:lang w:eastAsia="zh-CN"/>
-              </w:rPr>
-              <w:t xml:space="preserve"> = req.params.id; </w:t>
+              <w:t xml:space="preserve">  const studentId = req.params.id; </w:t>
             </w:r>
             <w:r>
               <w:rPr>
@@ -20983,8 +18845,6 @@
               </w:rPr>
               <w:t xml:space="preserve">  </w:t>
             </w:r>
-            <w:proofErr w:type="spellStart"/>
-            <w:proofErr w:type="gramStart"/>
             <w:r>
               <w:rPr>
                 <w:rFonts w:ascii="Microsoft YaHei" w:eastAsia="Microsoft YaHei" w:hAnsi="Microsoft YaHei" w:cs="Calibri"/>
@@ -20992,49 +18852,7 @@
                 <w:shd w:val="clear" w:color="auto" w:fill="FAE2D5" w:themeFill="accent2" w:themeFillTint="33"/>
                 <w:lang w:eastAsia="zh-CN"/>
               </w:rPr>
-              <w:t>connection.query</w:t>
-            </w:r>
-            <w:proofErr w:type="spellEnd"/>
-            <w:proofErr w:type="gramEnd"/>
-            <w:r>
-              <w:rPr>
-                <w:rFonts w:ascii="Microsoft YaHei" w:eastAsia="Microsoft YaHei" w:hAnsi="Microsoft YaHei" w:cs="Calibri"/>
-                <w:color w:val="000000"/>
-                <w:shd w:val="clear" w:color="auto" w:fill="FAE2D5" w:themeFill="accent2" w:themeFillTint="33"/>
-                <w:lang w:eastAsia="zh-CN"/>
-              </w:rPr>
-              <w:t>('SELECT * FROM students WHERE id=?</w:t>
-            </w:r>
-            <w:proofErr w:type="gramStart"/>
-            <w:r>
-              <w:rPr>
-                <w:rFonts w:ascii="Microsoft YaHei" w:eastAsia="Microsoft YaHei" w:hAnsi="Microsoft YaHei" w:cs="Calibri"/>
-                <w:color w:val="000000"/>
-                <w:shd w:val="clear" w:color="auto" w:fill="FAE2D5" w:themeFill="accent2" w:themeFillTint="33"/>
-                <w:lang w:eastAsia="zh-CN"/>
-              </w:rPr>
-              <w:t>',[</w:t>
-            </w:r>
-            <w:proofErr w:type="spellStart"/>
-            <w:proofErr w:type="gramEnd"/>
-            <w:r>
-              <w:rPr>
-                <w:rFonts w:ascii="Microsoft YaHei" w:eastAsia="Microsoft YaHei" w:hAnsi="Microsoft YaHei" w:cs="Calibri"/>
-                <w:color w:val="000000"/>
-                <w:shd w:val="clear" w:color="auto" w:fill="FAE2D5" w:themeFill="accent2" w:themeFillTint="33"/>
-                <w:lang w:eastAsia="zh-CN"/>
-              </w:rPr>
-              <w:t>studentId</w:t>
-            </w:r>
-            <w:proofErr w:type="spellEnd"/>
-            <w:r>
-              <w:rPr>
-                <w:rFonts w:ascii="Microsoft YaHei" w:eastAsia="Microsoft YaHei" w:hAnsi="Microsoft YaHei" w:cs="Calibri"/>
-                <w:color w:val="000000"/>
-                <w:shd w:val="clear" w:color="auto" w:fill="FAE2D5" w:themeFill="accent2" w:themeFillTint="33"/>
-                <w:lang w:eastAsia="zh-CN"/>
-              </w:rPr>
-              <w:t>], (err, results) =&gt; {</w:t>
+              <w:t>connection.query('SELECT * FROM students WHERE id=?',[studentId], (err, results) =&gt; {</w:t>
             </w:r>
           </w:p>
           <w:p>
@@ -21074,8 +18892,6 @@
               </w:rPr>
               <w:t xml:space="preserve">      </w:t>
             </w:r>
-            <w:proofErr w:type="spellStart"/>
-            <w:proofErr w:type="gramStart"/>
             <w:r>
               <w:rPr>
                 <w:rFonts w:ascii="Microsoft YaHei" w:eastAsia="Microsoft YaHei" w:hAnsi="Microsoft YaHei" w:cs="Calibri"/>
@@ -21083,92 +18899,8 @@
                 <w:shd w:val="clear" w:color="auto" w:fill="F2CEED" w:themeFill="accent5" w:themeFillTint="33"/>
                 <w:lang w:eastAsia="zh-CN"/>
               </w:rPr>
-              <w:t>res.status</w:t>
-            </w:r>
-            <w:proofErr w:type="spellEnd"/>
-            <w:proofErr w:type="gramEnd"/>
-            <w:r>
-              <w:rPr>
-                <w:rFonts w:ascii="Microsoft YaHei" w:eastAsia="Microsoft YaHei" w:hAnsi="Microsoft YaHei" w:cs="Calibri"/>
-                <w:color w:val="000000"/>
-                <w:shd w:val="clear" w:color="auto" w:fill="F2CEED" w:themeFill="accent5" w:themeFillTint="33"/>
-                <w:lang w:eastAsia="zh-CN"/>
-              </w:rPr>
-              <w:t>(500</w:t>
-            </w:r>
-            <w:proofErr w:type="gramStart"/>
-            <w:r>
-              <w:rPr>
-                <w:rFonts w:ascii="Microsoft YaHei" w:eastAsia="Microsoft YaHei" w:hAnsi="Microsoft YaHei" w:cs="Calibri"/>
-                <w:color w:val="000000"/>
-                <w:shd w:val="clear" w:color="auto" w:fill="F2CEED" w:themeFill="accent5" w:themeFillTint="33"/>
-                <w:lang w:eastAsia="zh-CN"/>
-              </w:rPr>
-              <w:t>).</w:t>
-            </w:r>
-            <w:proofErr w:type="spellStart"/>
-            <w:r>
-              <w:rPr>
-                <w:rFonts w:ascii="Microsoft YaHei" w:eastAsia="Microsoft YaHei" w:hAnsi="Microsoft YaHei" w:cs="Calibri"/>
-                <w:color w:val="000000"/>
-                <w:shd w:val="clear" w:color="auto" w:fill="F2CEED" w:themeFill="accent5" w:themeFillTint="33"/>
-                <w:lang w:eastAsia="zh-CN"/>
-              </w:rPr>
-              <w:t>json</w:t>
-            </w:r>
-            <w:proofErr w:type="spellEnd"/>
-            <w:r>
-              <w:rPr>
-                <w:rFonts w:ascii="Microsoft YaHei" w:eastAsia="Microsoft YaHei" w:hAnsi="Microsoft YaHei" w:cs="Calibri"/>
-                <w:color w:val="000000"/>
-                <w:shd w:val="clear" w:color="auto" w:fill="F2CEED" w:themeFill="accent5" w:themeFillTint="33"/>
-                <w:lang w:eastAsia="zh-CN"/>
-              </w:rPr>
-              <w:t>({ error</w:t>
-            </w:r>
-            <w:proofErr w:type="gramEnd"/>
-            <w:r>
-              <w:rPr>
-                <w:rFonts w:ascii="Microsoft YaHei" w:eastAsia="Microsoft YaHei" w:hAnsi="Microsoft YaHei" w:cs="Calibri"/>
-                <w:color w:val="000000"/>
-                <w:shd w:val="clear" w:color="auto" w:fill="F2CEED" w:themeFill="accent5" w:themeFillTint="33"/>
-                <w:lang w:eastAsia="zh-CN"/>
-              </w:rPr>
-              <w:t xml:space="preserve">: </w:t>
-            </w:r>
-            <w:proofErr w:type="spellStart"/>
-            <w:proofErr w:type="gramStart"/>
-            <w:r>
-              <w:rPr>
-                <w:rFonts w:ascii="Microsoft YaHei" w:eastAsia="Microsoft YaHei" w:hAnsi="Microsoft YaHei" w:cs="Calibri"/>
-                <w:color w:val="000000"/>
-                <w:shd w:val="clear" w:color="auto" w:fill="F2CEED" w:themeFill="accent5" w:themeFillTint="33"/>
-                <w:lang w:eastAsia="zh-CN"/>
-              </w:rPr>
-              <w:t>err.message</w:t>
-            </w:r>
-            <w:proofErr w:type="spellEnd"/>
-            <w:proofErr w:type="gramEnd"/>
-            <w:r>
-              <w:rPr>
-                <w:rFonts w:ascii="Microsoft YaHei" w:eastAsia="Microsoft YaHei" w:hAnsi="Microsoft YaHei" w:cs="Calibri"/>
-                <w:color w:val="000000"/>
-                <w:shd w:val="clear" w:color="auto" w:fill="F2CEED" w:themeFill="accent5" w:themeFillTint="33"/>
-                <w:lang w:eastAsia="zh-CN"/>
-              </w:rPr>
-              <w:t xml:space="preserve"> }</w:t>
-            </w:r>
-            <w:proofErr w:type="gramStart"/>
-            <w:r>
-              <w:rPr>
-                <w:rFonts w:ascii="Microsoft YaHei" w:eastAsia="Microsoft YaHei" w:hAnsi="Microsoft YaHei" w:cs="Calibri"/>
-                <w:color w:val="000000"/>
-                <w:shd w:val="clear" w:color="auto" w:fill="F2CEED" w:themeFill="accent5" w:themeFillTint="33"/>
-                <w:lang w:eastAsia="zh-CN"/>
-              </w:rPr>
-              <w:t>);</w:t>
-            </w:r>
-            <w:proofErr w:type="gramEnd"/>
+              <w:t>res.status(500).json({ error: err.message });</w:t>
+            </w:r>
           </w:p>
           <w:p>
             <w:pPr>
@@ -21247,7 +18979,6 @@
               </w:rPr>
               <w:t xml:space="preserve">    </w:t>
             </w:r>
-            <w:proofErr w:type="spellStart"/>
             <w:r>
               <w:rPr>
                 <w:rFonts w:ascii="Microsoft YaHei" w:eastAsia="Microsoft YaHei" w:hAnsi="Microsoft YaHei" w:cs="Calibri"/>
@@ -21255,17 +18986,7 @@
                 <w:shd w:val="clear" w:color="auto" w:fill="D9F2D0" w:themeFill="accent6" w:themeFillTint="33"/>
                 <w:lang w:eastAsia="zh-CN"/>
               </w:rPr>
-              <w:t>res.json</w:t>
-            </w:r>
-            <w:proofErr w:type="spellEnd"/>
-            <w:r>
-              <w:rPr>
-                <w:rFonts w:ascii="Microsoft YaHei" w:eastAsia="Microsoft YaHei" w:hAnsi="Microsoft YaHei" w:cs="Calibri"/>
-                <w:color w:val="000000"/>
-                <w:shd w:val="clear" w:color="auto" w:fill="D9F2D0" w:themeFill="accent6" w:themeFillTint="33"/>
-                <w:lang w:eastAsia="zh-CN"/>
-              </w:rPr>
-              <w:t>(results);    // 這裡回傳資料給前端</w:t>
+              <w:t>res.json(results);    // 這裡回傳資料給前端</w:t>
             </w:r>
           </w:p>
           <w:p>
@@ -21404,33 +19125,7 @@
           <w:szCs w:val="32"/>
           <w:lang w:eastAsia="zh-CN"/>
         </w:rPr>
-        <w:t>.3： 在React中用API接收資料庫的資料（寫在</w:t>
-      </w:r>
-      <w:proofErr w:type="spellStart"/>
-      <w:r>
-        <w:rPr>
-          <w:rFonts w:ascii="Microsoft YaHei" w:eastAsia="Microsoft YaHei" w:hAnsi="Microsoft YaHei" w:cs="Calibri"/>
-          <w:b/>
-          <w:bCs/>
-          <w:color w:val="000000"/>
-          <w:sz w:val="32"/>
-          <w:szCs w:val="32"/>
-          <w:lang w:eastAsia="zh-CN"/>
-        </w:rPr>
-        <w:t>jsx</w:t>
-      </w:r>
-      <w:proofErr w:type="spellEnd"/>
-      <w:r>
-        <w:rPr>
-          <w:rFonts w:ascii="Microsoft YaHei" w:eastAsia="Microsoft YaHei" w:hAnsi="Microsoft YaHei" w:cs="Calibri"/>
-          <w:b/>
-          <w:bCs/>
-          <w:color w:val="000000"/>
-          <w:sz w:val="32"/>
-          <w:szCs w:val="32"/>
-          <w:lang w:eastAsia="zh-CN"/>
-        </w:rPr>
-        <w:t>）</w:t>
+        <w:t>.3： 在React中用API接收資料庫的資料（寫在jsx）</w:t>
       </w:r>
     </w:p>
     <w:p>
@@ -21454,31 +19149,7 @@
           <w:shd w:val="pct15" w:color="auto" w:fill="FFFFFF"/>
           <w:lang w:eastAsia="zh-CN"/>
         </w:rPr>
-        <w:t>Step 1：</w:t>
-      </w:r>
-      <w:proofErr w:type="spellStart"/>
-      <w:r>
-        <w:rPr>
-          <w:rFonts w:ascii="Microsoft YaHei" w:eastAsia="Microsoft YaHei" w:hAnsi="Microsoft YaHei" w:cs="Calibri"/>
-          <w:b/>
-          <w:bCs/>
-          <w:color w:val="000000"/>
-          <w:shd w:val="pct15" w:color="auto" w:fill="FFFFFF"/>
-          <w:lang w:eastAsia="zh-CN"/>
-        </w:rPr>
-        <w:t>useState</w:t>
-      </w:r>
-      <w:proofErr w:type="spellEnd"/>
-      <w:r>
-        <w:rPr>
-          <w:rFonts w:ascii="Microsoft YaHei" w:eastAsia="Microsoft YaHei" w:hAnsi="Microsoft YaHei" w:cs="Calibri"/>
-          <w:b/>
-          <w:bCs/>
-          <w:color w:val="000000"/>
-          <w:shd w:val="pct15" w:color="auto" w:fill="FFFFFF"/>
-          <w:lang w:eastAsia="zh-CN"/>
-        </w:rPr>
-        <w:t xml:space="preserve"> 宣告</w:t>
+        <w:t>Step 1：useState 宣告</w:t>
       </w:r>
     </w:p>
     <w:p>
@@ -21513,29 +19184,7 @@
           <w:color w:val="7030A0"/>
           <w:lang w:eastAsia="zh-CN"/>
         </w:rPr>
-        <w:t xml:space="preserve">const [state變數, state更新函式] = </w:t>
-      </w:r>
-      <w:proofErr w:type="spellStart"/>
-      <w:r>
-        <w:rPr>
-          <w:rFonts w:ascii="Microsoft YaHei" w:eastAsia="Microsoft YaHei" w:hAnsi="Microsoft YaHei" w:cs="Calibri"/>
-          <w:b/>
-          <w:bCs/>
-          <w:color w:val="7030A0"/>
-          <w:lang w:eastAsia="zh-CN"/>
-        </w:rPr>
-        <w:t>useState</w:t>
-      </w:r>
-      <w:proofErr w:type="spellEnd"/>
-      <w:r>
-        <w:rPr>
-          <w:rFonts w:ascii="Microsoft YaHei" w:eastAsia="Microsoft YaHei" w:hAnsi="Microsoft YaHei" w:cs="Calibri"/>
-          <w:b/>
-          <w:bCs/>
-          <w:color w:val="7030A0"/>
-          <w:lang w:eastAsia="zh-CN"/>
-        </w:rPr>
-        <w:t>([]);</w:t>
+        <w:t>const [state變數, state更新函式] = useState([]);</w:t>
       </w:r>
     </w:p>
     <w:p>
@@ -21568,43 +19217,7 @@
           <w:color w:val="000000"/>
           <w:lang w:eastAsia="zh-CN"/>
         </w:rPr>
-        <w:t xml:space="preserve">const [students, </w:t>
-      </w:r>
-      <w:proofErr w:type="spellStart"/>
-      <w:r>
-        <w:rPr>
-          <w:rFonts w:ascii="Microsoft YaHei" w:eastAsia="Microsoft YaHei" w:hAnsi="Microsoft YaHei" w:cs="Calibri"/>
-          <w:color w:val="000000"/>
-          <w:lang w:eastAsia="zh-CN"/>
-        </w:rPr>
-        <w:t>setStudents</w:t>
-      </w:r>
-      <w:proofErr w:type="spellEnd"/>
-      <w:r>
-        <w:rPr>
-          <w:rFonts w:ascii="Microsoft YaHei" w:eastAsia="Microsoft YaHei" w:hAnsi="Microsoft YaHei" w:cs="Calibri"/>
-          <w:color w:val="000000"/>
-          <w:lang w:eastAsia="zh-CN"/>
-        </w:rPr>
-        <w:t xml:space="preserve">] = </w:t>
-      </w:r>
-      <w:proofErr w:type="spellStart"/>
-      <w:r>
-        <w:rPr>
-          <w:rFonts w:ascii="Microsoft YaHei" w:eastAsia="Microsoft YaHei" w:hAnsi="Microsoft YaHei" w:cs="Calibri"/>
-          <w:color w:val="000000"/>
-          <w:lang w:eastAsia="zh-CN"/>
-        </w:rPr>
-        <w:t>useState</w:t>
-      </w:r>
-      <w:proofErr w:type="spellEnd"/>
-      <w:r>
-        <w:rPr>
-          <w:rFonts w:ascii="Microsoft YaHei" w:eastAsia="Microsoft YaHei" w:hAnsi="Microsoft YaHei" w:cs="Calibri"/>
-          <w:color w:val="000000"/>
-          <w:lang w:eastAsia="zh-CN"/>
-        </w:rPr>
-        <w:t xml:space="preserve">([]); </w:t>
+        <w:t xml:space="preserve">const [students, setStudents] = useState([]); </w:t>
       </w:r>
     </w:p>
     <w:p>
@@ -21634,25 +19247,7 @@
           <w:color w:val="008000"/>
           <w:lang w:eastAsia="zh-CN"/>
         </w:rPr>
-        <w:t>// 創立一個students的state變數，然後用</w:t>
-      </w:r>
-      <w:proofErr w:type="spellStart"/>
-      <w:r>
-        <w:rPr>
-          <w:rFonts w:ascii="Microsoft YaHei" w:eastAsia="Microsoft YaHei" w:hAnsi="Microsoft YaHei" w:cs="Calibri"/>
-          <w:color w:val="008000"/>
-          <w:lang w:eastAsia="zh-CN"/>
-        </w:rPr>
-        <w:t>setStudents</w:t>
-      </w:r>
-      <w:proofErr w:type="spellEnd"/>
-      <w:r>
-        <w:rPr>
-          <w:rFonts w:ascii="Microsoft YaHei" w:eastAsia="Microsoft YaHei" w:hAnsi="Microsoft YaHei" w:cs="Calibri"/>
-          <w:color w:val="008000"/>
-          <w:lang w:eastAsia="zh-CN"/>
-        </w:rPr>
-        <w:t>更新</w:t>
+        <w:t>// 創立一個students的state變數，然後用setStudents更新</w:t>
       </w:r>
     </w:p>
     <w:p>
@@ -21691,31 +19286,7 @@
           <w:shd w:val="pct15" w:color="auto" w:fill="FFFFFF"/>
           <w:lang w:eastAsia="zh-CN"/>
         </w:rPr>
-        <w:t>Step 2：在</w:t>
-      </w:r>
-      <w:proofErr w:type="spellStart"/>
-      <w:r>
-        <w:rPr>
-          <w:rFonts w:ascii="Microsoft YaHei" w:eastAsia="Microsoft YaHei" w:hAnsi="Microsoft YaHei" w:cs="Calibri"/>
-          <w:b/>
-          <w:bCs/>
-          <w:color w:val="000000"/>
-          <w:shd w:val="pct15" w:color="auto" w:fill="FFFFFF"/>
-          <w:lang w:eastAsia="zh-CN"/>
-        </w:rPr>
-        <w:t>useEffect</w:t>
-      </w:r>
-      <w:proofErr w:type="spellEnd"/>
-      <w:r>
-        <w:rPr>
-          <w:rFonts w:ascii="Microsoft YaHei" w:eastAsia="Microsoft YaHei" w:hAnsi="Microsoft YaHei" w:cs="Calibri"/>
-          <w:b/>
-          <w:bCs/>
-          <w:color w:val="000000"/>
-          <w:shd w:val="pct15" w:color="auto" w:fill="FFFFFF"/>
-          <w:lang w:eastAsia="zh-CN"/>
-        </w:rPr>
-        <w:t>呼叫API並更新state中的變數</w:t>
+        <w:t>Step 2：在useEffect呼叫API並更新state中的變數</w:t>
       </w:r>
     </w:p>
     <w:p>
@@ -21763,21 +19334,8 @@
           <w:shd w:val="clear" w:color="auto" w:fill="DAE9F7" w:themeFill="text2" w:themeFillTint="1A"/>
           <w:lang w:eastAsia="zh-CN"/>
         </w:rPr>
-        <w:t>執行</w:t>
-      </w:r>
-      <w:proofErr w:type="spellStart"/>
-      <w:r>
-        <w:rPr>
-          <w:rFonts w:ascii="Microsoft YaHei" w:eastAsia="Microsoft YaHei" w:hAnsi="Microsoft YaHei" w:cs="Calibri"/>
-          <w:b/>
-          <w:bCs/>
-          <w:color w:val="000000"/>
-          <w:shd w:val="clear" w:color="auto" w:fill="DAE9F7" w:themeFill="text2" w:themeFillTint="1A"/>
-          <w:lang w:eastAsia="zh-CN"/>
-        </w:rPr>
-        <w:t>useEffect</w:t>
-      </w:r>
-      <w:proofErr w:type="spellEnd"/>
+        <w:t>執行useEffect</w:t>
+      </w:r>
       <w:r>
         <w:rPr>
           <w:rFonts w:ascii="Microsoft YaHei" w:eastAsia="Microsoft YaHei" w:hAnsi="Microsoft YaHei" w:cs="Calibri"/>
@@ -21796,29 +19354,7 @@
           <w:color w:val="7030A0"/>
           <w:lang w:eastAsia="zh-CN"/>
         </w:rPr>
-        <w:t xml:space="preserve"> </w:t>
-      </w:r>
-      <w:proofErr w:type="spellStart"/>
-      <w:r>
-        <w:rPr>
-          <w:rFonts w:ascii="Microsoft YaHei" w:eastAsia="Microsoft YaHei" w:hAnsi="Microsoft YaHei" w:cs="Calibri"/>
-          <w:b/>
-          <w:bCs/>
-          <w:color w:val="7030A0"/>
-          <w:lang w:eastAsia="zh-CN"/>
-        </w:rPr>
-        <w:t>useEffect</w:t>
-      </w:r>
-      <w:proofErr w:type="spellEnd"/>
-      <w:r>
-        <w:rPr>
-          <w:rFonts w:ascii="Microsoft YaHei" w:eastAsia="Microsoft YaHei" w:hAnsi="Microsoft YaHei" w:cs="Calibri"/>
-          <w:b/>
-          <w:bCs/>
-          <w:color w:val="7030A0"/>
-          <w:lang w:eastAsia="zh-CN"/>
-        </w:rPr>
-        <w:t>(() =&gt; {</w:t>
+        <w:t xml:space="preserve"> useEffect(() =&gt; {</w:t>
       </w:r>
       <w:r>
         <w:rPr>
@@ -21958,21 +19494,8 @@
           <w:shd w:val="clear" w:color="auto" w:fill="F2CEED" w:themeFill="accent5" w:themeFillTint="33"/>
           <w:lang w:eastAsia="zh-CN"/>
         </w:rPr>
-        <w:t>把請求到的資料轉成</w:t>
-      </w:r>
-      <w:proofErr w:type="spellStart"/>
-      <w:r>
-        <w:rPr>
-          <w:rFonts w:ascii="Microsoft YaHei" w:eastAsia="Microsoft YaHei" w:hAnsi="Microsoft YaHei" w:cs="Calibri"/>
-          <w:b/>
-          <w:bCs/>
-          <w:color w:val="000000"/>
-          <w:shd w:val="clear" w:color="auto" w:fill="F2CEED" w:themeFill="accent5" w:themeFillTint="33"/>
-          <w:lang w:eastAsia="zh-CN"/>
-        </w:rPr>
-        <w:t>json</w:t>
-      </w:r>
-      <w:proofErr w:type="spellEnd"/>
+        <w:t>把請求到的資料轉成json</w:t>
+      </w:r>
       <w:r>
         <w:rPr>
           <w:rFonts w:ascii="Microsoft YaHei" w:eastAsia="Microsoft YaHei" w:hAnsi="Microsoft YaHei" w:cs="Calibri"/>
@@ -21991,29 +19514,7 @@
           <w:color w:val="7030A0"/>
           <w:lang w:eastAsia="zh-CN"/>
         </w:rPr>
-        <w:t xml:space="preserve">.then(res =&gt; </w:t>
-      </w:r>
-      <w:proofErr w:type="spellStart"/>
-      <w:r>
-        <w:rPr>
-          <w:rFonts w:ascii="Microsoft YaHei" w:eastAsia="Microsoft YaHei" w:hAnsi="Microsoft YaHei" w:cs="Calibri"/>
-          <w:b/>
-          <w:bCs/>
-          <w:color w:val="7030A0"/>
-          <w:lang w:eastAsia="zh-CN"/>
-        </w:rPr>
-        <w:t>res.json</w:t>
-      </w:r>
-      <w:proofErr w:type="spellEnd"/>
-      <w:r>
-        <w:rPr>
-          <w:rFonts w:ascii="Microsoft YaHei" w:eastAsia="Microsoft YaHei" w:hAnsi="Microsoft YaHei" w:cs="Calibri"/>
-          <w:b/>
-          <w:bCs/>
-          <w:color w:val="7030A0"/>
-          <w:lang w:eastAsia="zh-CN"/>
-        </w:rPr>
-        <w:t>())</w:t>
+        <w:t>.then(res =&gt; res.json())</w:t>
       </w:r>
     </w:p>
     <w:p>
@@ -22170,44 +19671,7 @@
                 <w:shd w:val="clear" w:color="auto" w:fill="DAE9F7" w:themeFill="text2" w:themeFillTint="1A"/>
                 <w:lang w:eastAsia="zh-CN"/>
               </w:rPr>
-              <w:t xml:space="preserve">  </w:t>
-            </w:r>
-            <w:proofErr w:type="spellStart"/>
-            <w:proofErr w:type="gramStart"/>
-            <w:r>
-              <w:rPr>
-                <w:rFonts w:ascii="Microsoft YaHei" w:eastAsia="Microsoft YaHei" w:hAnsi="Microsoft YaHei" w:cs="Calibri"/>
-                <w:b/>
-                <w:bCs/>
-                <w:color w:val="000000"/>
-                <w:shd w:val="clear" w:color="auto" w:fill="DAE9F7" w:themeFill="text2" w:themeFillTint="1A"/>
-                <w:lang w:eastAsia="zh-CN"/>
-              </w:rPr>
-              <w:t>useEffect</w:t>
-            </w:r>
-            <w:proofErr w:type="spellEnd"/>
-            <w:r>
-              <w:rPr>
-                <w:rFonts w:ascii="Microsoft YaHei" w:eastAsia="Microsoft YaHei" w:hAnsi="Microsoft YaHei" w:cs="Calibri"/>
-                <w:b/>
-                <w:bCs/>
-                <w:color w:val="000000"/>
-                <w:shd w:val="clear" w:color="auto" w:fill="DAE9F7" w:themeFill="text2" w:themeFillTint="1A"/>
-                <w:lang w:eastAsia="zh-CN"/>
-              </w:rPr>
-              <w:t>(</w:t>
-            </w:r>
-            <w:proofErr w:type="gramEnd"/>
-            <w:r>
-              <w:rPr>
-                <w:rFonts w:ascii="Microsoft YaHei" w:eastAsia="Microsoft YaHei" w:hAnsi="Microsoft YaHei" w:cs="Calibri"/>
-                <w:b/>
-                <w:bCs/>
-                <w:color w:val="000000"/>
-                <w:shd w:val="clear" w:color="auto" w:fill="DAE9F7" w:themeFill="text2" w:themeFillTint="1A"/>
-                <w:lang w:eastAsia="zh-CN"/>
-              </w:rPr>
-              <w:t>() =&gt; {</w:t>
+              <w:t xml:space="preserve">  useEffect(() =&gt; {</w:t>
             </w:r>
           </w:p>
           <w:p>
@@ -22242,31 +19706,7 @@
                 <w:shd w:val="clear" w:color="auto" w:fill="FAE2D5" w:themeFill="accent2" w:themeFillTint="33"/>
                 <w:lang w:eastAsia="zh-CN"/>
               </w:rPr>
-              <w:t>fetch('http://localhost:3001/</w:t>
-            </w:r>
-            <w:proofErr w:type="spellStart"/>
-            <w:r>
-              <w:rPr>
-                <w:rFonts w:ascii="Microsoft YaHei" w:eastAsia="Microsoft YaHei" w:hAnsi="Microsoft YaHei" w:cs="Calibri"/>
-                <w:b/>
-                <w:bCs/>
-                <w:color w:val="000000"/>
-                <w:shd w:val="clear" w:color="auto" w:fill="FAE2D5" w:themeFill="accent2" w:themeFillTint="33"/>
-                <w:lang w:eastAsia="zh-CN"/>
-              </w:rPr>
-              <w:t>api</w:t>
-            </w:r>
-            <w:proofErr w:type="spellEnd"/>
-            <w:r>
-              <w:rPr>
-                <w:rFonts w:ascii="Microsoft YaHei" w:eastAsia="Microsoft YaHei" w:hAnsi="Microsoft YaHei" w:cs="Calibri"/>
-                <w:b/>
-                <w:bCs/>
-                <w:color w:val="000000"/>
-                <w:shd w:val="clear" w:color="auto" w:fill="FAE2D5" w:themeFill="accent2" w:themeFillTint="33"/>
-                <w:lang w:eastAsia="zh-CN"/>
-              </w:rPr>
-              <w:t>/students/1')</w:t>
+              <w:t>fetch('http://localhost:3001/api/students/1')</w:t>
             </w:r>
           </w:p>
           <w:p>
@@ -22301,38 +19741,14 @@
                 <w:shd w:val="clear" w:color="auto" w:fill="F2CEED" w:themeFill="accent5" w:themeFillTint="33"/>
                 <w:lang w:eastAsia="zh-CN"/>
               </w:rPr>
-              <w:t xml:space="preserve">.then(res =&gt; </w:t>
-            </w:r>
-            <w:proofErr w:type="spellStart"/>
+              <w:t>.then(res =&gt; res.json())</w:t>
+            </w:r>
             <w:r>
               <w:rPr>
                 <w:rFonts w:ascii="Microsoft YaHei" w:eastAsia="Microsoft YaHei" w:hAnsi="Microsoft YaHei" w:cs="Calibri"/>
                 <w:b/>
                 <w:bCs/>
                 <w:color w:val="000000"/>
-                <w:shd w:val="clear" w:color="auto" w:fill="F2CEED" w:themeFill="accent5" w:themeFillTint="33"/>
-                <w:lang w:eastAsia="zh-CN"/>
-              </w:rPr>
-              <w:t>res.json</w:t>
-            </w:r>
-            <w:proofErr w:type="spellEnd"/>
-            <w:r>
-              <w:rPr>
-                <w:rFonts w:ascii="Microsoft YaHei" w:eastAsia="Microsoft YaHei" w:hAnsi="Microsoft YaHei" w:cs="Calibri"/>
-                <w:b/>
-                <w:bCs/>
-                <w:color w:val="000000"/>
-                <w:shd w:val="clear" w:color="auto" w:fill="F2CEED" w:themeFill="accent5" w:themeFillTint="33"/>
-                <w:lang w:eastAsia="zh-CN"/>
-              </w:rPr>
-              <w:t>())</w:t>
-            </w:r>
-            <w:r>
-              <w:rPr>
-                <w:rFonts w:ascii="Microsoft YaHei" w:eastAsia="Microsoft YaHei" w:hAnsi="Microsoft YaHei" w:cs="Calibri"/>
-                <w:b/>
-                <w:bCs/>
-                <w:color w:val="000000"/>
                 <w:lang w:eastAsia="zh-CN"/>
               </w:rPr>
               <w:t xml:space="preserve"> </w:t>
@@ -22343,18 +19759,8 @@
                 <w:color w:val="008000"/>
                 <w:lang w:eastAsia="zh-CN"/>
               </w:rPr>
-              <w:t>//轉成</w:t>
-            </w:r>
-            <w:proofErr w:type="spellStart"/>
-            <w:r>
-              <w:rPr>
-                <w:rFonts w:ascii="Microsoft YaHei" w:eastAsia="Microsoft YaHei" w:hAnsi="Microsoft YaHei" w:cs="Calibri"/>
-                <w:color w:val="008000"/>
-                <w:lang w:eastAsia="zh-CN"/>
-              </w:rPr>
-              <w:t>json</w:t>
-            </w:r>
-            <w:proofErr w:type="spellEnd"/>
+              <w:t>//轉成json</w:t>
+            </w:r>
           </w:p>
           <w:p>
             <w:pPr>
@@ -22390,31 +19796,7 @@
                 <w:shd w:val="clear" w:color="auto" w:fill="B3E5A1" w:themeFill="accent6" w:themeFillTint="66"/>
                 <w:lang w:eastAsia="zh-CN"/>
               </w:rPr>
-              <w:t xml:space="preserve">.then(data =&gt; </w:t>
-            </w:r>
-            <w:proofErr w:type="spellStart"/>
-            <w:r>
-              <w:rPr>
-                <w:rFonts w:ascii="Microsoft YaHei" w:eastAsia="Microsoft YaHei" w:hAnsi="Microsoft YaHei" w:cs="Calibri"/>
-                <w:b/>
-                <w:bCs/>
-                <w:color w:val="000000"/>
-                <w:shd w:val="clear" w:color="auto" w:fill="B3E5A1" w:themeFill="accent6" w:themeFillTint="66"/>
-                <w:lang w:eastAsia="zh-CN"/>
-              </w:rPr>
-              <w:t>setStudents</w:t>
-            </w:r>
-            <w:proofErr w:type="spellEnd"/>
-            <w:r>
-              <w:rPr>
-                <w:rFonts w:ascii="Microsoft YaHei" w:eastAsia="Microsoft YaHei" w:hAnsi="Microsoft YaHei" w:cs="Calibri"/>
-                <w:b/>
-                <w:bCs/>
-                <w:color w:val="000000"/>
-                <w:shd w:val="clear" w:color="auto" w:fill="B3E5A1" w:themeFill="accent6" w:themeFillTint="66"/>
-                <w:lang w:eastAsia="zh-CN"/>
-              </w:rPr>
-              <w:t>(data))</w:t>
+              <w:t>.then(data =&gt; setStudents(data))</w:t>
             </w:r>
             <w:r>
               <w:rPr>
@@ -22496,29 +19878,7 @@
                 <w:color w:val="000000"/>
                 <w:lang w:eastAsia="zh-CN"/>
               </w:rPr>
-              <w:t xml:space="preserve">      .catch(err =&gt; </w:t>
-            </w:r>
-            <w:proofErr w:type="spellStart"/>
-            <w:r>
-              <w:rPr>
-                <w:rFonts w:ascii="Microsoft YaHei" w:eastAsia="Microsoft YaHei" w:hAnsi="Microsoft YaHei" w:cs="Calibri"/>
-                <w:b/>
-                <w:bCs/>
-                <w:color w:val="000000"/>
-                <w:lang w:eastAsia="zh-CN"/>
-              </w:rPr>
-              <w:t>console.error</w:t>
-            </w:r>
-            <w:proofErr w:type="spellEnd"/>
-            <w:r>
-              <w:rPr>
-                <w:rFonts w:ascii="Microsoft YaHei" w:eastAsia="Microsoft YaHei" w:hAnsi="Microsoft YaHei" w:cs="Calibri"/>
-                <w:b/>
-                <w:bCs/>
-                <w:color w:val="000000"/>
-                <w:lang w:eastAsia="zh-CN"/>
-              </w:rPr>
-              <w:t xml:space="preserve">('Fetch error:', err)); </w:t>
+              <w:t xml:space="preserve">      .catch(err =&gt; console.error('Fetch error:', err)); </w:t>
             </w:r>
             <w:r>
               <w:rPr>
@@ -22592,21 +19952,8 @@
           <w:shd w:val="pct15" w:color="auto" w:fill="FFFFFF"/>
           <w:lang w:eastAsia="zh-CN"/>
         </w:rPr>
-        <w:t>Step 3：回傳components到</w:t>
-      </w:r>
-      <w:proofErr w:type="spellStart"/>
-      <w:r>
-        <w:rPr>
-          <w:rFonts w:ascii="Microsoft YaHei" w:eastAsia="Microsoft YaHei" w:hAnsi="Microsoft YaHei" w:cs="Calibri"/>
-          <w:b/>
-          <w:bCs/>
-          <w:color w:val="000000"/>
-          <w:shd w:val="pct15" w:color="auto" w:fill="FFFFFF"/>
-          <w:lang w:eastAsia="zh-CN"/>
-        </w:rPr>
-        <w:t>app.jsx</w:t>
-      </w:r>
-      <w:proofErr w:type="spellEnd"/>
+        <w:t>Step 3：回傳components到app.jsx</w:t>
+      </w:r>
     </w:p>
     <w:p>
       <w:pPr>
@@ -22667,7 +20014,7 @@
         <w:contextualSpacing/>
         <w:jc w:val="both"/>
         <w:rPr>
-          <w:rFonts w:ascii="Microsoft YaHei" w:eastAsia="Microsoft YaHei" w:hAnsi="Microsoft YaHei" w:cs="Calibri" w:hint="eastAsia"/>
+          <w:rFonts w:ascii="Microsoft YaHei" w:eastAsia="Microsoft YaHei" w:hAnsi="Microsoft YaHei" w:cs="Calibri"/>
           <w:b/>
           <w:bCs/>
           <w:color w:val="000000"/>
@@ -22790,7 +20137,7 @@
           <w:szCs w:val="32"/>
           <w:lang w:eastAsia="zh-CN"/>
         </w:rPr>
-        <w:t>事前準備</w:t>
+        <w:t>前端部分（React）</w:t>
       </w:r>
     </w:p>
     <w:p>
@@ -22805,37 +20152,27 @@
           <w:lang w:eastAsia="zh-CN"/>
         </w:rPr>
       </w:pPr>
-      <w:proofErr w:type="spellStart"/>
       <w:r>
         <w:rPr>
           <w:rFonts w:ascii="Microsoft YaHei" w:eastAsia="Microsoft YaHei" w:hAnsi="Microsoft YaHei" w:hint="eastAsia"/>
           <w:lang w:eastAsia="zh-CN"/>
         </w:rPr>
-        <w:t>package.json</w:t>
-      </w:r>
-      <w:proofErr w:type="spellEnd"/>
+        <w:t>package.json里的</w:t>
+      </w:r>
       <w:r>
         <w:rPr>
           <w:rFonts w:ascii="Microsoft YaHei" w:eastAsia="Microsoft YaHei" w:hAnsi="Microsoft YaHei" w:hint="eastAsia"/>
           <w:lang w:eastAsia="zh-CN"/>
         </w:rPr>
-        <w:t>里的</w:t>
+        <w:t>scripts</w:t>
       </w:r>
       <w:r>
         <w:rPr>
           <w:rFonts w:ascii="Microsoft YaHei" w:eastAsia="Microsoft YaHei" w:hAnsi="Microsoft YaHei" w:hint="eastAsia"/>
           <w:lang w:eastAsia="zh-CN"/>
         </w:rPr>
-        <w:t>scripts</w:t>
-      </w:r>
-      <w:r>
-        <w:rPr>
-          <w:rFonts w:ascii="Microsoft YaHei" w:eastAsia="Microsoft YaHei" w:hAnsi="Microsoft YaHei" w:hint="eastAsia"/>
-          <w:lang w:eastAsia="zh-CN"/>
-        </w:rPr>
         <w:t>的dev改成</w:t>
       </w:r>
-      <w:proofErr w:type="spellStart"/>
       <w:r>
         <w:rPr>
           <w:rFonts w:ascii="Microsoft YaHei" w:eastAsia="Microsoft YaHei" w:hAnsi="Microsoft YaHei" w:hint="eastAsia"/>
@@ -22845,40 +20182,28 @@
           <w:bdr w:val="single" w:sz="4" w:space="0" w:color="auto"/>
           <w:lang w:eastAsia="zh-CN"/>
         </w:rPr>
-        <w:t>vite</w:t>
-      </w:r>
-      <w:proofErr w:type="spellEnd"/>
-      <w:r>
-        <w:rPr>
-          <w:rFonts w:ascii="Microsoft YaHei" w:eastAsia="Microsoft YaHei" w:hAnsi="Microsoft YaHei" w:hint="eastAsia"/>
+        <w:t xml:space="preserve">vite </w:t>
+      </w:r>
+      <w:r>
+        <w:rPr>
+          <w:rFonts w:ascii="Microsoft YaHei" w:eastAsia="Microsoft YaHei" w:hAnsi="Microsoft YaHei"/>
           <w:b/>
           <w:bCs/>
           <w:color w:val="7030A0"/>
           <w:bdr w:val="single" w:sz="4" w:space="0" w:color="auto"/>
           <w:lang w:eastAsia="zh-CN"/>
         </w:rPr>
-        <w:t xml:space="preserve"> </w:t>
-      </w:r>
-      <w:r>
-        <w:rPr>
-          <w:rFonts w:ascii="Microsoft YaHei" w:eastAsia="Microsoft YaHei" w:hAnsi="Microsoft YaHei"/>
+        <w:t>--</w:t>
+      </w:r>
+      <w:r>
+        <w:rPr>
+          <w:rFonts w:ascii="Microsoft YaHei" w:eastAsia="Microsoft YaHei" w:hAnsi="Microsoft YaHei" w:hint="eastAsia"/>
           <w:b/>
           <w:bCs/>
           <w:color w:val="7030A0"/>
           <w:bdr w:val="single" w:sz="4" w:space="0" w:color="auto"/>
           <w:lang w:eastAsia="zh-CN"/>
         </w:rPr>
-        <w:t>--</w:t>
-      </w:r>
-      <w:r>
-        <w:rPr>
-          <w:rFonts w:ascii="Microsoft YaHei" w:eastAsia="Microsoft YaHei" w:hAnsi="Microsoft YaHei" w:hint="eastAsia"/>
-          <w:b/>
-          <w:bCs/>
-          <w:color w:val="7030A0"/>
-          <w:bdr w:val="single" w:sz="4" w:space="0" w:color="auto"/>
-          <w:lang w:eastAsia="zh-CN"/>
-        </w:rPr>
         <w:t>host</w:t>
       </w:r>
     </w:p>
@@ -22892,6 +20217,7 @@
       <w:r>
         <w:rPr>
           <w:rFonts w:ascii="Microsoft YaHei" w:eastAsia="Microsoft YaHei" w:hAnsi="Microsoft YaHei"/>
+          <w:noProof/>
           <w:lang w:eastAsia="zh-CN"/>
         </w:rPr>
         <w:drawing>
@@ -23057,7 +20383,7 @@
     <w:p>
       <w:pPr>
         <w:rPr>
-          <w:rFonts w:ascii="Microsoft YaHei" w:eastAsia="Microsoft YaHei" w:hAnsi="Microsoft YaHei" w:hint="eastAsia"/>
+          <w:rFonts w:ascii="Microsoft YaHei" w:eastAsia="Microsoft YaHei" w:hAnsi="Microsoft YaHei"/>
           <w:lang w:eastAsia="zh-CN"/>
         </w:rPr>
       </w:pPr>
@@ -23079,30 +20405,7 @@
           <w:rFonts w:ascii="Microsoft YaHei" w:eastAsia="Microsoft YaHei" w:hAnsi="Microsoft YaHei" w:hint="eastAsia"/>
           <w:lang w:eastAsia="zh-CN"/>
         </w:rPr>
-        <w:t>之後正常</w:t>
-      </w:r>
-      <w:proofErr w:type="spellStart"/>
-      <w:r>
-        <w:rPr>
-          <w:rFonts w:ascii="Microsoft YaHei" w:eastAsia="Microsoft YaHei" w:hAnsi="Microsoft YaHei" w:hint="eastAsia"/>
-          <w:lang w:eastAsia="zh-CN"/>
-        </w:rPr>
-        <w:t>npm</w:t>
-      </w:r>
-      <w:proofErr w:type="spellEnd"/>
-      <w:r>
-        <w:rPr>
-          <w:rFonts w:ascii="Microsoft YaHei" w:eastAsia="Microsoft YaHei" w:hAnsi="Microsoft YaHei" w:hint="eastAsia"/>
-          <w:lang w:eastAsia="zh-CN"/>
-        </w:rPr>
-        <w:t xml:space="preserve"> run dev啓動即可</w:t>
-      </w:r>
-      <w:r>
-        <w:rPr>
-          <w:rFonts w:ascii="Microsoft YaHei" w:eastAsia="Microsoft YaHei" w:hAnsi="Microsoft YaHei" w:hint="eastAsia"/>
-          <w:lang w:eastAsia="zh-CN"/>
-        </w:rPr>
-        <w:t>，會看到如下畫面</w:t>
+        <w:t>之後正常npm run dev啓動即可，會看到如下畫面</w:t>
       </w:r>
     </w:p>
     <w:p>
@@ -23117,6 +20420,7 @@
       <w:r>
         <w:rPr>
           <w:rFonts w:ascii="Microsoft YaHei" w:eastAsia="Microsoft YaHei" w:hAnsi="Microsoft YaHei"/>
+          <w:noProof/>
           <w:lang w:eastAsia="zh-CN"/>
         </w:rPr>
         <w:drawing>
@@ -23298,7 +20602,7 @@
         <w:pStyle w:val="ListParagraph"/>
         <w:ind w:left="480"/>
         <w:rPr>
-          <w:rFonts w:ascii="Microsoft YaHei" w:eastAsia="Microsoft YaHei" w:hAnsi="Microsoft YaHei" w:hint="eastAsia"/>
+          <w:rFonts w:ascii="Microsoft YaHei" w:eastAsia="Microsoft YaHei" w:hAnsi="Microsoft YaHei"/>
           <w:lang w:eastAsia="zh-CN"/>
         </w:rPr>
       </w:pPr>
@@ -23322,16 +20626,746 @@
         <w:pStyle w:val="ListParagraph"/>
         <w:ind w:left="480"/>
         <w:rPr>
-          <w:rFonts w:ascii="Microsoft YaHei" w:eastAsia="Microsoft YaHei" w:hAnsi="Microsoft YaHei" w:hint="eastAsia"/>
-          <w:lang w:eastAsia="zh-CN"/>
-        </w:rPr>
-      </w:pPr>
-    </w:p>
-    <w:p>
-      <w:pPr>
+          <w:rFonts w:ascii="Microsoft YaHei" w:eastAsia="Microsoft YaHei" w:hAnsi="Microsoft YaHei"/>
+          <w:lang w:eastAsia="zh-CN"/>
+        </w:rPr>
+      </w:pPr>
+    </w:p>
+    <w:p>
+      <w:pPr>
+        <w:pStyle w:val="Heading2"/>
         <w:ind w:left="0"/>
+        <w:jc w:val="both"/>
+        <w:rPr>
+          <w:rFonts w:ascii="Microsoft YaHei" w:eastAsia="Microsoft YaHei" w:hAnsi="Microsoft YaHei" w:cs="Calibri"/>
+          <w:b/>
+          <w:bCs/>
+          <w:color w:val="000000"/>
+          <w:sz w:val="32"/>
+          <w:szCs w:val="32"/>
+          <w:lang w:val="en-GB" w:eastAsia="zh-CN"/>
+        </w:rPr>
+      </w:pPr>
+      <w:r>
         <w:rPr>
           <w:rFonts w:ascii="Microsoft YaHei" w:eastAsia="Microsoft YaHei" w:hAnsi="Microsoft YaHei" w:cs="Calibri" w:hint="eastAsia"/>
+          <w:b/>
+          <w:bCs/>
+          <w:color w:val="000000"/>
+          <w:sz w:val="32"/>
+          <w:szCs w:val="32"/>
+          <w:lang w:eastAsia="zh-CN"/>
+        </w:rPr>
+        <w:t>9</w:t>
+      </w:r>
+      <w:r>
+        <w:rPr>
+          <w:rFonts w:ascii="Microsoft YaHei" w:eastAsia="Microsoft YaHei" w:hAnsi="Microsoft YaHei" w:cs="Calibri"/>
+          <w:b/>
+          <w:bCs/>
+          <w:color w:val="000000"/>
+          <w:sz w:val="32"/>
+          <w:szCs w:val="32"/>
+          <w:lang w:eastAsia="zh-CN"/>
+        </w:rPr>
+        <w:t>.</w:t>
+      </w:r>
+      <w:r>
+        <w:rPr>
+          <w:rFonts w:ascii="Microsoft YaHei" w:eastAsia="Microsoft YaHei" w:hAnsi="Microsoft YaHei" w:cs="Calibri" w:hint="eastAsia"/>
+          <w:b/>
+          <w:bCs/>
+          <w:color w:val="000000"/>
+          <w:sz w:val="32"/>
+          <w:szCs w:val="32"/>
+          <w:lang w:eastAsia="zh-CN"/>
+        </w:rPr>
+        <w:t>2</w:t>
+      </w:r>
+      <w:r>
+        <w:rPr>
+          <w:rFonts w:ascii="Microsoft YaHei" w:eastAsia="Microsoft YaHei" w:hAnsi="Microsoft YaHei" w:cs="Calibri"/>
+          <w:b/>
+          <w:bCs/>
+          <w:color w:val="000000"/>
+          <w:sz w:val="32"/>
+          <w:szCs w:val="32"/>
+          <w:lang w:eastAsia="zh-CN"/>
+        </w:rPr>
+        <w:t>：</w:t>
+      </w:r>
+      <w:r>
+        <w:rPr>
+          <w:rFonts w:ascii="Microsoft YaHei" w:eastAsia="Microsoft YaHei" w:hAnsi="Microsoft YaHei" w:cs="Calibri" w:hint="eastAsia"/>
+          <w:b/>
+          <w:bCs/>
+          <w:color w:val="000000"/>
+          <w:sz w:val="32"/>
+          <w:szCs w:val="32"/>
+          <w:lang w:eastAsia="zh-CN"/>
+        </w:rPr>
+        <w:t>後端部分（node.js）</w:t>
+      </w:r>
+    </w:p>
+    <w:p>
+      <w:pPr>
+        <w:pStyle w:val="ListParagraph"/>
+        <w:numPr>
+          <w:ilvl w:val="0"/>
+          <w:numId w:val="19"/>
+        </w:numPr>
+        <w:rPr>
+          <w:b/>
+          <w:bCs/>
+          <w:lang w:val="en-GB" w:eastAsia="zh-CN"/>
+        </w:rPr>
+      </w:pPr>
+      <w:r>
+        <w:rPr>
+          <w:rFonts w:hint="eastAsia"/>
+          <w:b/>
+          <w:bCs/>
+          <w:lang w:val="en-GB" w:eastAsia="zh-CN"/>
+        </w:rPr>
+        <w:t>在</w:t>
+      </w:r>
+      <w:r>
+        <w:rPr>
+          <w:rFonts w:hint="eastAsia"/>
+          <w:b/>
+          <w:bCs/>
+          <w:lang w:val="en-GB" w:eastAsia="zh-CN"/>
+        </w:rPr>
+        <w:t>SQL server</w:t>
+      </w:r>
+      <w:r>
+        <w:rPr>
+          <w:rFonts w:hint="eastAsia"/>
+          <w:b/>
+          <w:bCs/>
+          <w:lang w:val="en-GB" w:eastAsia="zh-CN"/>
+        </w:rPr>
+        <w:t>賦予特定</w:t>
+      </w:r>
+      <w:r>
+        <w:rPr>
+          <w:rFonts w:hint="eastAsia"/>
+          <w:b/>
+          <w:bCs/>
+          <w:lang w:val="en-GB" w:eastAsia="zh-CN"/>
+        </w:rPr>
+        <w:t>IP</w:t>
+      </w:r>
+      <w:r>
+        <w:rPr>
+          <w:rFonts w:hint="eastAsia"/>
+          <w:b/>
+          <w:bCs/>
+          <w:lang w:val="en-GB" w:eastAsia="zh-CN"/>
+        </w:rPr>
+        <w:t>權限</w:t>
+      </w:r>
+    </w:p>
+    <w:p>
+      <w:pPr>
+        <w:rPr>
+          <w:rFonts w:hint="eastAsia"/>
+          <w:lang w:val="en-GB" w:eastAsia="zh-CN"/>
+        </w:rPr>
+      </w:pPr>
+      <w:r>
+        <w:rPr>
+          <w:rFonts w:hint="eastAsia"/>
+          <w:lang w:val="en-GB" w:eastAsia="zh-CN"/>
+        </w:rPr>
+        <w:t>①</w:t>
+      </w:r>
+      <w:r>
+        <w:rPr>
+          <w:rFonts w:hint="eastAsia"/>
+          <w:lang w:val="en-GB" w:eastAsia="zh-CN"/>
+        </w:rPr>
+        <w:t xml:space="preserve"> </w:t>
+      </w:r>
+      <w:r>
+        <w:rPr>
+          <w:rFonts w:hint="eastAsia"/>
+          <w:shd w:val="clear" w:color="auto" w:fill="DAE9F7" w:themeFill="text2" w:themeFillTint="1A"/>
+          <w:lang w:val="en-GB" w:eastAsia="zh-CN"/>
+        </w:rPr>
+        <w:t>執行</w:t>
+      </w:r>
+      <w:r>
+        <w:rPr>
+          <w:rFonts w:hint="eastAsia"/>
+          <w:shd w:val="clear" w:color="auto" w:fill="DAE9F7" w:themeFill="text2" w:themeFillTint="1A"/>
+          <w:lang w:val="en-GB" w:eastAsia="zh-CN"/>
+        </w:rPr>
+        <w:t>mysql.exe</w:t>
+      </w:r>
+      <w:r>
+        <w:rPr>
+          <w:rFonts w:hint="eastAsia"/>
+          <w:shd w:val="clear" w:color="auto" w:fill="DAE9F7" w:themeFill="text2" w:themeFillTint="1A"/>
+          <w:lang w:val="en-GB" w:eastAsia="zh-CN"/>
+        </w:rPr>
+        <w:t>（</w:t>
+      </w:r>
+      <w:r>
+        <w:rPr>
+          <w:rFonts w:hint="eastAsia"/>
+          <w:b/>
+          <w:bCs/>
+          <w:color w:val="FF0000"/>
+          <w:shd w:val="clear" w:color="auto" w:fill="DAE9F7" w:themeFill="text2" w:themeFillTint="1A"/>
+          <w:lang w:val="en-GB" w:eastAsia="zh-CN"/>
+        </w:rPr>
+        <w:t>在</w:t>
+      </w:r>
+      <w:r>
+        <w:rPr>
+          <w:rFonts w:hint="eastAsia"/>
+          <w:b/>
+          <w:bCs/>
+          <w:color w:val="FF0000"/>
+          <w:shd w:val="clear" w:color="auto" w:fill="DAE9F7" w:themeFill="text2" w:themeFillTint="1A"/>
+          <w:lang w:val="en-GB" w:eastAsia="zh-CN"/>
+        </w:rPr>
+        <w:t>cmd</w:t>
+      </w:r>
+      <w:r>
+        <w:rPr>
+          <w:rFonts w:hint="eastAsia"/>
+          <w:lang w:val="en-GB" w:eastAsia="zh-CN"/>
+        </w:rPr>
+        <w:t>）</w:t>
+      </w:r>
+    </w:p>
+    <w:p>
+      <w:pPr>
+        <w:pStyle w:val="ListParagraph"/>
+        <w:numPr>
+          <w:ilvl w:val="0"/>
+          <w:numId w:val="20"/>
+        </w:numPr>
+        <w:rPr>
+          <w:lang w:val="en-GB" w:eastAsia="zh-CN"/>
+        </w:rPr>
+      </w:pPr>
+      <w:r>
+        <w:rPr>
+          <w:rFonts w:hint="eastAsia"/>
+          <w:b/>
+          <w:bCs/>
+          <w:lang w:val="en-GB" w:eastAsia="zh-CN"/>
+        </w:rPr>
+        <w:t>地址：</w:t>
+      </w:r>
+      <w:r>
+        <w:rPr>
+          <w:lang w:val="en-GB" w:eastAsia="zh-CN"/>
+        </w:rPr>
+        <w:t>"C:\Program Files\MySQL\MySQL Server 8.0\bin</w:t>
+      </w:r>
+      <w:r>
+        <w:rPr>
+          <w:rFonts w:hint="eastAsia"/>
+          <w:lang w:val="en-GB" w:eastAsia="zh-CN"/>
+        </w:rPr>
+        <w:t>"</w:t>
+      </w:r>
+    </w:p>
+    <w:p>
+      <w:pPr>
+        <w:pStyle w:val="ListParagraph"/>
+        <w:numPr>
+          <w:ilvl w:val="0"/>
+          <w:numId w:val="20"/>
+        </w:numPr>
+        <w:rPr>
+          <w:lang w:val="en-GB" w:eastAsia="zh-CN"/>
+        </w:rPr>
+      </w:pPr>
+      <w:r>
+        <w:rPr>
+          <w:rFonts w:hint="eastAsia"/>
+          <w:b/>
+          <w:bCs/>
+          <w:lang w:val="en-GB" w:eastAsia="zh-CN"/>
+        </w:rPr>
+        <w:t>語法：</w:t>
+      </w:r>
+      <w:r>
+        <w:rPr>
+          <w:b/>
+          <w:bCs/>
+          <w:color w:val="7030A0"/>
+          <w:bdr w:val="single" w:sz="4" w:space="0" w:color="auto"/>
+          <w:lang w:val="en-GB" w:eastAsia="zh-CN"/>
+        </w:rPr>
+        <w:t>mysql -u root -p</w:t>
+      </w:r>
+    </w:p>
+    <w:p>
+      <w:pPr>
+        <w:rPr>
+          <w:lang w:val="en-GB" w:eastAsia="zh-CN"/>
+        </w:rPr>
+      </w:pPr>
+    </w:p>
+    <w:p>
+      <w:pPr>
+        <w:rPr>
+          <w:rFonts w:hint="eastAsia"/>
+          <w:lang w:val="en-GB" w:eastAsia="zh-CN"/>
+        </w:rPr>
+      </w:pPr>
+      <w:r>
+        <w:rPr>
+          <w:rFonts w:hint="eastAsia"/>
+          <w:lang w:val="en-GB" w:eastAsia="zh-CN"/>
+        </w:rPr>
+        <w:t>②</w:t>
+      </w:r>
+      <w:r>
+        <w:rPr>
+          <w:rFonts w:hint="eastAsia"/>
+          <w:lang w:val="en-GB" w:eastAsia="zh-CN"/>
+        </w:rPr>
+        <w:t xml:space="preserve"> </w:t>
+      </w:r>
+      <w:r>
+        <w:rPr>
+          <w:rFonts w:hint="eastAsia"/>
+          <w:b/>
+          <w:bCs/>
+          <w:shd w:val="clear" w:color="auto" w:fill="DAE9F7" w:themeFill="text2" w:themeFillTint="1A"/>
+          <w:lang w:val="en-GB" w:eastAsia="zh-CN"/>
+        </w:rPr>
+        <w:t>建立一個</w:t>
+      </w:r>
+      <w:r>
+        <w:rPr>
+          <w:rFonts w:hint="eastAsia"/>
+          <w:b/>
+          <w:bCs/>
+          <w:shd w:val="clear" w:color="auto" w:fill="DAE9F7" w:themeFill="text2" w:themeFillTint="1A"/>
+          <w:lang w:val="en-GB" w:eastAsia="zh-CN"/>
+        </w:rPr>
+        <w:t>sql USER</w:t>
+      </w:r>
+    </w:p>
+    <w:p>
+      <w:pPr>
+        <w:pStyle w:val="ListParagraph"/>
+        <w:numPr>
+          <w:ilvl w:val="0"/>
+          <w:numId w:val="21"/>
+        </w:numPr>
+        <w:rPr>
+          <w:rFonts w:hint="eastAsia"/>
+          <w:lang w:val="en-GB" w:eastAsia="zh-CN"/>
+        </w:rPr>
+      </w:pPr>
+      <w:r>
+        <w:rPr>
+          <w:rFonts w:hint="eastAsia"/>
+          <w:b/>
+          <w:bCs/>
+          <w:lang w:val="en-GB" w:eastAsia="zh-CN"/>
+        </w:rPr>
+        <w:t>語法：</w:t>
+      </w:r>
+      <w:r>
+        <w:rPr>
+          <w:color w:val="7030A0"/>
+          <w:bdr w:val="single" w:sz="4" w:space="0" w:color="auto"/>
+          <w:lang w:val="en-GB" w:eastAsia="zh-CN"/>
+        </w:rPr>
+        <w:t>CREATE USER 'root'@</w:t>
+      </w:r>
+      <w:r>
+        <w:rPr>
+          <w:rFonts w:hint="eastAsia"/>
+          <w:color w:val="0000FF"/>
+          <w:bdr w:val="single" w:sz="4" w:space="0" w:color="auto"/>
+          <w:lang w:val="en-GB" w:eastAsia="zh-CN"/>
+        </w:rPr>
+        <w:t>___IP____</w:t>
+      </w:r>
+      <w:r>
+        <w:rPr>
+          <w:color w:val="7030A0"/>
+          <w:bdr w:val="single" w:sz="4" w:space="0" w:color="auto"/>
+          <w:lang w:val="en-GB" w:eastAsia="zh-CN"/>
+        </w:rPr>
+        <w:t>' IDENTIFIED BY '</w:t>
+      </w:r>
+      <w:r>
+        <w:rPr>
+          <w:rFonts w:hint="eastAsia"/>
+          <w:color w:val="0000FF"/>
+          <w:bdr w:val="single" w:sz="4" w:space="0" w:color="auto"/>
+          <w:lang w:val="en-GB" w:eastAsia="zh-CN"/>
+        </w:rPr>
+        <w:t>___DB</w:t>
+      </w:r>
+      <w:r>
+        <w:rPr>
+          <w:rFonts w:hint="eastAsia"/>
+          <w:color w:val="0000FF"/>
+          <w:bdr w:val="single" w:sz="4" w:space="0" w:color="auto"/>
+          <w:lang w:val="en-GB" w:eastAsia="zh-CN"/>
+        </w:rPr>
+        <w:t>密碼</w:t>
+      </w:r>
+      <w:r>
+        <w:rPr>
+          <w:rFonts w:hint="eastAsia"/>
+          <w:color w:val="0000FF"/>
+          <w:bdr w:val="single" w:sz="4" w:space="0" w:color="auto"/>
+          <w:lang w:val="en-GB" w:eastAsia="zh-CN"/>
+        </w:rPr>
+        <w:t>____</w:t>
+      </w:r>
+      <w:r>
+        <w:rPr>
+          <w:color w:val="7030A0"/>
+          <w:bdr w:val="single" w:sz="4" w:space="0" w:color="auto"/>
+          <w:lang w:val="en-GB" w:eastAsia="zh-CN"/>
+        </w:rPr>
+        <w:t>';</w:t>
+      </w:r>
+    </w:p>
+    <w:p>
+      <w:pPr>
+        <w:pStyle w:val="ListParagraph"/>
+        <w:numPr>
+          <w:ilvl w:val="0"/>
+          <w:numId w:val="21"/>
+        </w:numPr>
+        <w:rPr>
+          <w:lang w:val="en-GB" w:eastAsia="zh-CN"/>
+        </w:rPr>
+      </w:pPr>
+      <w:r>
+        <w:rPr>
+          <w:rFonts w:hint="eastAsia"/>
+          <w:b/>
+          <w:bCs/>
+          <w:lang w:val="en-GB" w:eastAsia="zh-CN"/>
+        </w:rPr>
+        <w:t>例子：</w:t>
+      </w:r>
+      <w:r>
+        <w:rPr>
+          <w:b/>
+          <w:bCs/>
+          <w:lang w:val="en-GB" w:eastAsia="zh-CN"/>
+        </w:rPr>
+        <w:t>CREATE USER 'root'@'</w:t>
+      </w:r>
+      <w:r>
+        <w:rPr>
+          <w:b/>
+          <w:bCs/>
+          <w:color w:val="0000FF"/>
+          <w:lang w:val="en-GB" w:eastAsia="zh-CN"/>
+        </w:rPr>
+        <w:t>140.117.71.132</w:t>
+      </w:r>
+      <w:r>
+        <w:rPr>
+          <w:b/>
+          <w:bCs/>
+          <w:lang w:val="en-GB" w:eastAsia="zh-CN"/>
+        </w:rPr>
+        <w:t>' IDENTIFIED BY '</w:t>
+      </w:r>
+      <w:r>
+        <w:rPr>
+          <w:b/>
+          <w:bCs/>
+          <w:color w:val="0000FF"/>
+          <w:lang w:val="en-GB" w:eastAsia="zh-CN"/>
+        </w:rPr>
+        <w:t>20250101</w:t>
+      </w:r>
+      <w:r>
+        <w:rPr>
+          <w:b/>
+          <w:bCs/>
+          <w:lang w:val="en-GB" w:eastAsia="zh-CN"/>
+        </w:rPr>
+        <w:t>';</w:t>
+      </w:r>
+    </w:p>
+    <w:p>
+      <w:pPr>
+        <w:rPr>
+          <w:lang w:val="en-GB" w:eastAsia="zh-CN"/>
+        </w:rPr>
+      </w:pPr>
+    </w:p>
+    <w:p>
+      <w:pPr>
+        <w:rPr>
+          <w:rFonts w:hint="eastAsia"/>
+          <w:lang w:val="en-GB" w:eastAsia="zh-CN"/>
+        </w:rPr>
+      </w:pPr>
+    </w:p>
+    <w:p>
+      <w:pPr>
+        <w:rPr>
+          <w:b/>
+          <w:bCs/>
+          <w:shd w:val="clear" w:color="auto" w:fill="DAE9F7" w:themeFill="text2" w:themeFillTint="1A"/>
+          <w:lang w:val="en-GB" w:eastAsia="zh-CN"/>
+        </w:rPr>
+      </w:pPr>
+      <w:r>
+        <w:rPr>
+          <w:rFonts w:hint="eastAsia"/>
+          <w:lang w:val="en-GB" w:eastAsia="zh-CN"/>
+        </w:rPr>
+        <w:t>③</w:t>
+      </w:r>
+      <w:r>
+        <w:rPr>
+          <w:rFonts w:hint="eastAsia"/>
+          <w:lang w:val="en-GB" w:eastAsia="zh-CN"/>
+        </w:rPr>
+        <w:t xml:space="preserve"> </w:t>
+      </w:r>
+      <w:r>
+        <w:rPr>
+          <w:rFonts w:hint="eastAsia"/>
+          <w:b/>
+          <w:bCs/>
+          <w:shd w:val="clear" w:color="auto" w:fill="DAE9F7" w:themeFill="text2" w:themeFillTint="1A"/>
+          <w:lang w:val="en-GB" w:eastAsia="zh-CN"/>
+        </w:rPr>
+        <w:t>賦予這個</w:t>
+      </w:r>
+      <w:r>
+        <w:rPr>
+          <w:rFonts w:hint="eastAsia"/>
+          <w:b/>
+          <w:bCs/>
+          <w:shd w:val="clear" w:color="auto" w:fill="DAE9F7" w:themeFill="text2" w:themeFillTint="1A"/>
+          <w:lang w:val="en-GB" w:eastAsia="zh-CN"/>
+        </w:rPr>
+        <w:t>USER</w:t>
+      </w:r>
+      <w:r>
+        <w:rPr>
+          <w:rFonts w:hint="eastAsia"/>
+          <w:b/>
+          <w:bCs/>
+          <w:shd w:val="clear" w:color="auto" w:fill="DAE9F7" w:themeFill="text2" w:themeFillTint="1A"/>
+          <w:lang w:val="en-GB" w:eastAsia="zh-CN"/>
+        </w:rPr>
+        <w:t>權限</w:t>
+      </w:r>
+    </w:p>
+    <w:p>
+      <w:pPr>
+        <w:pStyle w:val="ListParagraph"/>
+        <w:numPr>
+          <w:ilvl w:val="0"/>
+          <w:numId w:val="21"/>
+        </w:numPr>
+        <w:rPr>
+          <w:rFonts w:hint="eastAsia"/>
+          <w:lang w:val="en-GB" w:eastAsia="zh-CN"/>
+        </w:rPr>
+      </w:pPr>
+      <w:r>
+        <w:rPr>
+          <w:rFonts w:hint="eastAsia"/>
+          <w:b/>
+          <w:bCs/>
+          <w:lang w:val="en-GB" w:eastAsia="zh-CN"/>
+        </w:rPr>
+        <w:t>語法：</w:t>
+      </w:r>
+    </w:p>
+    <w:tbl>
+      <w:tblPr>
+        <w:tblStyle w:val="TableGrid"/>
+        <w:tblW w:w="0" w:type="auto"/>
+        <w:tblInd w:w="988" w:type="dxa"/>
+        <w:tblLook w:val="04A0" w:firstRow="1" w:lastRow="0" w:firstColumn="1" w:lastColumn="0" w:noHBand="0" w:noVBand="1"/>
+      </w:tblPr>
+      <w:tblGrid>
+        <w:gridCol w:w="6520"/>
+      </w:tblGrid>
+      <w:tr>
+        <w:tc>
+          <w:tcPr>
+            <w:tcW w:w="6520" w:type="dxa"/>
+          </w:tcPr>
+          <w:p>
+            <w:pPr>
+              <w:ind w:left="0"/>
+              <w:rPr>
+                <w:lang w:val="en-GB" w:eastAsia="zh-CN"/>
+              </w:rPr>
+            </w:pPr>
+            <w:bookmarkStart w:id="2" w:name="_Hlk207789896"/>
+            <w:r>
+              <w:rPr>
+                <w:color w:val="7030A0"/>
+                <w:lang w:val="en-GB" w:eastAsia="zh-CN"/>
+              </w:rPr>
+              <w:t>GRANT ALL PRIVILEGES ON *.* TO 'root'@'</w:t>
+            </w:r>
+            <w:r>
+              <w:rPr>
+                <w:color w:val="0000FF"/>
+                <w:lang w:val="en-GB" w:eastAsia="zh-CN"/>
+              </w:rPr>
+              <w:t>140.117.71.132</w:t>
+            </w:r>
+            <w:r>
+              <w:rPr>
+                <w:color w:val="7030A0"/>
+                <w:lang w:val="en-GB" w:eastAsia="zh-CN"/>
+              </w:rPr>
+              <w:t>';</w:t>
+            </w:r>
+          </w:p>
+          <w:p>
+            <w:pPr>
+              <w:ind w:left="0"/>
+              <w:rPr>
+                <w:rFonts w:hint="eastAsia"/>
+                <w:color w:val="0000FF"/>
+                <w:lang w:val="en-GB" w:eastAsia="zh-CN"/>
+              </w:rPr>
+            </w:pPr>
+            <w:r>
+              <w:rPr>
+                <w:color w:val="7030A0"/>
+                <w:lang w:val="en-GB" w:eastAsia="zh-CN"/>
+              </w:rPr>
+              <w:t>FLUSH PRIVILEGES;</w:t>
+            </w:r>
+          </w:p>
+        </w:tc>
+      </w:tr>
+      <w:bookmarkEnd w:id="2"/>
+    </w:tbl>
+    <w:p>
+      <w:pPr>
+        <w:pStyle w:val="ListParagraph"/>
+        <w:ind w:left="962"/>
+        <w:rPr>
+          <w:rFonts w:hint="eastAsia"/>
+          <w:b/>
+          <w:bCs/>
+          <w:lang w:val="en-GB" w:eastAsia="zh-CN"/>
+        </w:rPr>
+      </w:pPr>
+    </w:p>
+    <w:p>
+      <w:pPr>
+        <w:pStyle w:val="ListParagraph"/>
+        <w:numPr>
+          <w:ilvl w:val="0"/>
+          <w:numId w:val="21"/>
+        </w:numPr>
+        <w:rPr>
+          <w:b/>
+          <w:bCs/>
+          <w:lang w:val="en-GB" w:eastAsia="zh-CN"/>
+        </w:rPr>
+      </w:pPr>
+      <w:r>
+        <w:rPr>
+          <w:rFonts w:hint="eastAsia"/>
+          <w:b/>
+          <w:bCs/>
+          <w:lang w:val="en-GB" w:eastAsia="zh-CN"/>
+        </w:rPr>
+        <w:t>例子：</w:t>
+      </w:r>
+    </w:p>
+    <w:tbl>
+      <w:tblPr>
+        <w:tblStyle w:val="TableGrid"/>
+        <w:tblW w:w="0" w:type="auto"/>
+        <w:tblInd w:w="988" w:type="dxa"/>
+        <w:tblLook w:val="04A0" w:firstRow="1" w:lastRow="0" w:firstColumn="1" w:lastColumn="0" w:noHBand="0" w:noVBand="1"/>
+      </w:tblPr>
+      <w:tblGrid>
+        <w:gridCol w:w="6520"/>
+      </w:tblGrid>
+      <w:tr>
+        <w:tc>
+          <w:tcPr>
+            <w:tcW w:w="6520" w:type="dxa"/>
+          </w:tcPr>
+          <w:p>
+            <w:pPr>
+              <w:ind w:left="0"/>
+              <w:rPr>
+                <w:lang w:val="en-GB" w:eastAsia="zh-CN"/>
+              </w:rPr>
+            </w:pPr>
+            <w:r>
+              <w:rPr>
+                <w:lang w:val="en-GB" w:eastAsia="zh-CN"/>
+              </w:rPr>
+              <w:t>GRANT ALL PRIVILEGES ON *.* TO 'root'@'</w:t>
+            </w:r>
+            <w:r>
+              <w:rPr>
+                <w:color w:val="0000FF"/>
+                <w:lang w:val="en-GB" w:eastAsia="zh-CN"/>
+              </w:rPr>
+              <w:t>140.117.71.132</w:t>
+            </w:r>
+            <w:r>
+              <w:rPr>
+                <w:lang w:val="en-GB" w:eastAsia="zh-CN"/>
+              </w:rPr>
+              <w:t>';</w:t>
+            </w:r>
+          </w:p>
+          <w:p>
+            <w:pPr>
+              <w:ind w:left="0"/>
+              <w:rPr>
+                <w:rFonts w:hint="eastAsia"/>
+                <w:lang w:val="en-GB" w:eastAsia="zh-CN"/>
+              </w:rPr>
+            </w:pPr>
+            <w:r>
+              <w:rPr>
+                <w:lang w:val="en-GB" w:eastAsia="zh-CN"/>
+              </w:rPr>
+              <w:t>FLUSH PRIVILEGES;</w:t>
+            </w:r>
+          </w:p>
+        </w:tc>
+      </w:tr>
+    </w:tbl>
+    <w:p>
+      <w:pPr>
+        <w:rPr>
+          <w:b/>
+          <w:bCs/>
+          <w:lang w:val="en-GB" w:eastAsia="zh-CN"/>
+        </w:rPr>
+      </w:pPr>
+    </w:p>
+    <w:p>
+      <w:pPr>
+        <w:ind w:left="0"/>
+        <w:rPr>
+          <w:rFonts w:ascii="Microsoft YaHei" w:eastAsia="Microsoft YaHei" w:hAnsi="Microsoft YaHei" w:cs="Calibri"/>
           <w:b/>
           <w:bCs/>
           <w:color w:val="000000"/>
@@ -23669,16 +21703,16 @@
     </w:lvl>
   </w:abstractNum>
   <w:abstractNum w:abstractNumId="3" w15:restartNumberingAfterBreak="0">
-    <w:nsid w:val="17EA1A3D"/>
+    <w:nsid w:val="15272960"/>
     <w:multiLevelType w:val="hybridMultilevel"/>
-    <w:tmpl w:val="BE926F5E"/>
-    <w:lvl w:ilvl="0" w:tplc="F1143A8C">
+    <w:tmpl w:val="F9002594"/>
+    <w:lvl w:ilvl="0" w:tplc="0409000B">
       <w:start w:val="1"/>
       <w:numFmt w:val="bullet"/>
-      <w:lvlText w:val=""/>
+      <w:lvlText w:val=""/>
       <w:lvlJc w:val="left"/>
       <w:pPr>
-        <w:ind w:left="284" w:hanging="284"/>
+        <w:ind w:left="962" w:hanging="480"/>
       </w:pPr>
       <w:rPr>
         <w:rFonts w:ascii="Wingdings" w:hAnsi="Wingdings" w:hint="default"/>
@@ -23690,7 +21724,7 @@
       <w:lvlText w:val=""/>
       <w:lvlJc w:val="left"/>
       <w:pPr>
-        <w:ind w:left="960" w:hanging="480"/>
+        <w:ind w:left="1442" w:hanging="480"/>
       </w:pPr>
       <w:rPr>
         <w:rFonts w:ascii="Wingdings" w:hAnsi="Wingdings" w:hint="default"/>
@@ -23702,7 +21736,7 @@
       <w:lvlText w:val=""/>
       <w:lvlJc w:val="left"/>
       <w:pPr>
-        <w:ind w:left="1440" w:hanging="480"/>
+        <w:ind w:left="1922" w:hanging="480"/>
       </w:pPr>
       <w:rPr>
         <w:rFonts w:ascii="Wingdings" w:hAnsi="Wingdings" w:hint="default"/>
@@ -23714,7 +21748,7 @@
       <w:lvlText w:val=""/>
       <w:lvlJc w:val="left"/>
       <w:pPr>
-        <w:ind w:left="1920" w:hanging="480"/>
+        <w:ind w:left="2402" w:hanging="480"/>
       </w:pPr>
       <w:rPr>
         <w:rFonts w:ascii="Wingdings" w:hAnsi="Wingdings" w:hint="default"/>
@@ -23726,7 +21760,7 @@
       <w:lvlText w:val=""/>
       <w:lvlJc w:val="left"/>
       <w:pPr>
-        <w:ind w:left="2400" w:hanging="480"/>
+        <w:ind w:left="2882" w:hanging="480"/>
       </w:pPr>
       <w:rPr>
         <w:rFonts w:ascii="Wingdings" w:hAnsi="Wingdings" w:hint="default"/>
@@ -23738,7 +21772,7 @@
       <w:lvlText w:val=""/>
       <w:lvlJc w:val="left"/>
       <w:pPr>
-        <w:ind w:left="2880" w:hanging="480"/>
+        <w:ind w:left="3362" w:hanging="480"/>
       </w:pPr>
       <w:rPr>
         <w:rFonts w:ascii="Wingdings" w:hAnsi="Wingdings" w:hint="default"/>
@@ -23750,7 +21784,7 @@
       <w:lvlText w:val=""/>
       <w:lvlJc w:val="left"/>
       <w:pPr>
-        <w:ind w:left="3360" w:hanging="480"/>
+        <w:ind w:left="3842" w:hanging="480"/>
       </w:pPr>
       <w:rPr>
         <w:rFonts w:ascii="Wingdings" w:hAnsi="Wingdings" w:hint="default"/>
@@ -23762,7 +21796,7 @@
       <w:lvlText w:val=""/>
       <w:lvlJc w:val="left"/>
       <w:pPr>
-        <w:ind w:left="3840" w:hanging="480"/>
+        <w:ind w:left="4322" w:hanging="480"/>
       </w:pPr>
       <w:rPr>
         <w:rFonts w:ascii="Wingdings" w:hAnsi="Wingdings" w:hint="default"/>
@@ -23774,7 +21808,7 @@
       <w:lvlText w:val=""/>
       <w:lvlJc w:val="left"/>
       <w:pPr>
-        <w:ind w:left="4320" w:hanging="480"/>
+        <w:ind w:left="4802" w:hanging="480"/>
       </w:pPr>
       <w:rPr>
         <w:rFonts w:ascii="Wingdings" w:hAnsi="Wingdings" w:hint="default"/>
@@ -23782,10 +21816,10 @@
     </w:lvl>
   </w:abstractNum>
   <w:abstractNum w:abstractNumId="4" w15:restartNumberingAfterBreak="0">
-    <w:nsid w:val="1BC9266D"/>
+    <w:nsid w:val="17EA1A3D"/>
     <w:multiLevelType w:val="hybridMultilevel"/>
-    <w:tmpl w:val="9F10B5B4"/>
-    <w:lvl w:ilvl="0" w:tplc="7F22D1EA">
+    <w:tmpl w:val="BE926F5E"/>
+    <w:lvl w:ilvl="0" w:tplc="F1143A8C">
       <w:start w:val="1"/>
       <w:numFmt w:val="bullet"/>
       <w:lvlText w:val=""/>
@@ -23895,16 +21929,16 @@
     </w:lvl>
   </w:abstractNum>
   <w:abstractNum w:abstractNumId="5" w15:restartNumberingAfterBreak="0">
-    <w:nsid w:val="1FAC2E22"/>
+    <w:nsid w:val="1BC9266D"/>
     <w:multiLevelType w:val="hybridMultilevel"/>
-    <w:tmpl w:val="2180AA40"/>
-    <w:lvl w:ilvl="0" w:tplc="252EA042">
+    <w:tmpl w:val="9F10B5B4"/>
+    <w:lvl w:ilvl="0" w:tplc="7F22D1EA">
       <w:start w:val="1"/>
       <w:numFmt w:val="bullet"/>
-      <w:lvlText w:val=""/>
+      <w:lvlText w:val=""/>
       <w:lvlJc w:val="left"/>
       <w:pPr>
-        <w:ind w:left="641" w:hanging="284"/>
+        <w:ind w:left="284" w:hanging="284"/>
       </w:pPr>
       <w:rPr>
         <w:rFonts w:ascii="Wingdings" w:hAnsi="Wingdings" w:hint="default"/>
@@ -23916,7 +21950,7 @@
       <w:lvlText w:val=""/>
       <w:lvlJc w:val="left"/>
       <w:pPr>
-        <w:ind w:left="1317" w:hanging="480"/>
+        <w:ind w:left="960" w:hanging="480"/>
       </w:pPr>
       <w:rPr>
         <w:rFonts w:ascii="Wingdings" w:hAnsi="Wingdings" w:hint="default"/>
@@ -23928,7 +21962,7 @@
       <w:lvlText w:val=""/>
       <w:lvlJc w:val="left"/>
       <w:pPr>
-        <w:ind w:left="1797" w:hanging="480"/>
+        <w:ind w:left="1440" w:hanging="480"/>
       </w:pPr>
       <w:rPr>
         <w:rFonts w:ascii="Wingdings" w:hAnsi="Wingdings" w:hint="default"/>
@@ -23940,7 +21974,7 @@
       <w:lvlText w:val=""/>
       <w:lvlJc w:val="left"/>
       <w:pPr>
-        <w:ind w:left="2277" w:hanging="480"/>
+        <w:ind w:left="1920" w:hanging="480"/>
       </w:pPr>
       <w:rPr>
         <w:rFonts w:ascii="Wingdings" w:hAnsi="Wingdings" w:hint="default"/>
@@ -23952,7 +21986,7 @@
       <w:lvlText w:val=""/>
       <w:lvlJc w:val="left"/>
       <w:pPr>
-        <w:ind w:left="2757" w:hanging="480"/>
+        <w:ind w:left="2400" w:hanging="480"/>
       </w:pPr>
       <w:rPr>
         <w:rFonts w:ascii="Wingdings" w:hAnsi="Wingdings" w:hint="default"/>
@@ -23964,7 +21998,7 @@
       <w:lvlText w:val=""/>
       <w:lvlJc w:val="left"/>
       <w:pPr>
-        <w:ind w:left="3237" w:hanging="480"/>
+        <w:ind w:left="2880" w:hanging="480"/>
       </w:pPr>
       <w:rPr>
         <w:rFonts w:ascii="Wingdings" w:hAnsi="Wingdings" w:hint="default"/>
@@ -23976,7 +22010,7 @@
       <w:lvlText w:val=""/>
       <w:lvlJc w:val="left"/>
       <w:pPr>
-        <w:ind w:left="3717" w:hanging="480"/>
+        <w:ind w:left="3360" w:hanging="480"/>
       </w:pPr>
       <w:rPr>
         <w:rFonts w:ascii="Wingdings" w:hAnsi="Wingdings" w:hint="default"/>
@@ -23988,7 +22022,7 @@
       <w:lvlText w:val=""/>
       <w:lvlJc w:val="left"/>
       <w:pPr>
-        <w:ind w:left="4197" w:hanging="480"/>
+        <w:ind w:left="3840" w:hanging="480"/>
       </w:pPr>
       <w:rPr>
         <w:rFonts w:ascii="Wingdings" w:hAnsi="Wingdings" w:hint="default"/>
@@ -24000,7 +22034,7 @@
       <w:lvlText w:val=""/>
       <w:lvlJc w:val="left"/>
       <w:pPr>
-        <w:ind w:left="4677" w:hanging="480"/>
+        <w:ind w:left="4320" w:hanging="480"/>
       </w:pPr>
       <w:rPr>
         <w:rFonts w:ascii="Wingdings" w:hAnsi="Wingdings" w:hint="default"/>
@@ -24008,16 +22042,16 @@
     </w:lvl>
   </w:abstractNum>
   <w:abstractNum w:abstractNumId="6" w15:restartNumberingAfterBreak="0">
-    <w:nsid w:val="1FC90BD9"/>
+    <w:nsid w:val="1FAC2E22"/>
     <w:multiLevelType w:val="hybridMultilevel"/>
-    <w:tmpl w:val="5798F5A4"/>
-    <w:lvl w:ilvl="0" w:tplc="0409000B">
+    <w:tmpl w:val="2180AA40"/>
+    <w:lvl w:ilvl="0" w:tplc="252EA042">
       <w:start w:val="1"/>
       <w:numFmt w:val="bullet"/>
       <w:lvlText w:val=""/>
       <w:lvlJc w:val="left"/>
       <w:pPr>
-        <w:ind w:left="480" w:hanging="480"/>
+        <w:ind w:left="641" w:hanging="284"/>
       </w:pPr>
       <w:rPr>
         <w:rFonts w:ascii="Wingdings" w:hAnsi="Wingdings" w:hint="default"/>
@@ -24029,7 +22063,7 @@
       <w:lvlText w:val=""/>
       <w:lvlJc w:val="left"/>
       <w:pPr>
-        <w:ind w:left="960" w:hanging="480"/>
+        <w:ind w:left="1317" w:hanging="480"/>
       </w:pPr>
       <w:rPr>
         <w:rFonts w:ascii="Wingdings" w:hAnsi="Wingdings" w:hint="default"/>
@@ -24041,7 +22075,7 @@
       <w:lvlText w:val=""/>
       <w:lvlJc w:val="left"/>
       <w:pPr>
-        <w:ind w:left="1440" w:hanging="480"/>
+        <w:ind w:left="1797" w:hanging="480"/>
       </w:pPr>
       <w:rPr>
         <w:rFonts w:ascii="Wingdings" w:hAnsi="Wingdings" w:hint="default"/>
@@ -24053,7 +22087,7 @@
       <w:lvlText w:val=""/>
       <w:lvlJc w:val="left"/>
       <w:pPr>
-        <w:ind w:left="1920" w:hanging="480"/>
+        <w:ind w:left="2277" w:hanging="480"/>
       </w:pPr>
       <w:rPr>
         <w:rFonts w:ascii="Wingdings" w:hAnsi="Wingdings" w:hint="default"/>
@@ -24065,7 +22099,7 @@
       <w:lvlText w:val=""/>
       <w:lvlJc w:val="left"/>
       <w:pPr>
-        <w:ind w:left="2400" w:hanging="480"/>
+        <w:ind w:left="2757" w:hanging="480"/>
       </w:pPr>
       <w:rPr>
         <w:rFonts w:ascii="Wingdings" w:hAnsi="Wingdings" w:hint="default"/>
@@ -24077,7 +22111,7 @@
       <w:lvlText w:val=""/>
       <w:lvlJc w:val="left"/>
       <w:pPr>
-        <w:ind w:left="2880" w:hanging="480"/>
+        <w:ind w:left="3237" w:hanging="480"/>
       </w:pPr>
       <w:rPr>
         <w:rFonts w:ascii="Wingdings" w:hAnsi="Wingdings" w:hint="default"/>
@@ -24089,7 +22123,7 @@
       <w:lvlText w:val=""/>
       <w:lvlJc w:val="left"/>
       <w:pPr>
-        <w:ind w:left="3360" w:hanging="480"/>
+        <w:ind w:left="3717" w:hanging="480"/>
       </w:pPr>
       <w:rPr>
         <w:rFonts w:ascii="Wingdings" w:hAnsi="Wingdings" w:hint="default"/>
@@ -24101,7 +22135,7 @@
       <w:lvlText w:val=""/>
       <w:lvlJc w:val="left"/>
       <w:pPr>
-        <w:ind w:left="3840" w:hanging="480"/>
+        <w:ind w:left="4197" w:hanging="480"/>
       </w:pPr>
       <w:rPr>
         <w:rFonts w:ascii="Wingdings" w:hAnsi="Wingdings" w:hint="default"/>
@@ -24113,7 +22147,7 @@
       <w:lvlText w:val=""/>
       <w:lvlJc w:val="left"/>
       <w:pPr>
-        <w:ind w:left="4320" w:hanging="480"/>
+        <w:ind w:left="4677" w:hanging="480"/>
       </w:pPr>
       <w:rPr>
         <w:rFonts w:ascii="Wingdings" w:hAnsi="Wingdings" w:hint="default"/>
@@ -24121,6 +22155,119 @@
     </w:lvl>
   </w:abstractNum>
   <w:abstractNum w:abstractNumId="7" w15:restartNumberingAfterBreak="0">
+    <w:nsid w:val="1FC90BD9"/>
+    <w:multiLevelType w:val="hybridMultilevel"/>
+    <w:tmpl w:val="5798F5A4"/>
+    <w:lvl w:ilvl="0" w:tplc="0409000B">
+      <w:start w:val="1"/>
+      <w:numFmt w:val="bullet"/>
+      <w:lvlText w:val=""/>
+      <w:lvlJc w:val="left"/>
+      <w:pPr>
+        <w:ind w:left="480" w:hanging="480"/>
+      </w:pPr>
+      <w:rPr>
+        <w:rFonts w:ascii="Wingdings" w:hAnsi="Wingdings" w:hint="default"/>
+      </w:rPr>
+    </w:lvl>
+    <w:lvl w:ilvl="1" w:tplc="04090003" w:tentative="1">
+      <w:start w:val="1"/>
+      <w:numFmt w:val="bullet"/>
+      <w:lvlText w:val=""/>
+      <w:lvlJc w:val="left"/>
+      <w:pPr>
+        <w:ind w:left="960" w:hanging="480"/>
+      </w:pPr>
+      <w:rPr>
+        <w:rFonts w:ascii="Wingdings" w:hAnsi="Wingdings" w:hint="default"/>
+      </w:rPr>
+    </w:lvl>
+    <w:lvl w:ilvl="2" w:tplc="04090005" w:tentative="1">
+      <w:start w:val="1"/>
+      <w:numFmt w:val="bullet"/>
+      <w:lvlText w:val=""/>
+      <w:lvlJc w:val="left"/>
+      <w:pPr>
+        <w:ind w:left="1440" w:hanging="480"/>
+      </w:pPr>
+      <w:rPr>
+        <w:rFonts w:ascii="Wingdings" w:hAnsi="Wingdings" w:hint="default"/>
+      </w:rPr>
+    </w:lvl>
+    <w:lvl w:ilvl="3" w:tplc="04090001" w:tentative="1">
+      <w:start w:val="1"/>
+      <w:numFmt w:val="bullet"/>
+      <w:lvlText w:val=""/>
+      <w:lvlJc w:val="left"/>
+      <w:pPr>
+        <w:ind w:left="1920" w:hanging="480"/>
+      </w:pPr>
+      <w:rPr>
+        <w:rFonts w:ascii="Wingdings" w:hAnsi="Wingdings" w:hint="default"/>
+      </w:rPr>
+    </w:lvl>
+    <w:lvl w:ilvl="4" w:tplc="04090003" w:tentative="1">
+      <w:start w:val="1"/>
+      <w:numFmt w:val="bullet"/>
+      <w:lvlText w:val=""/>
+      <w:lvlJc w:val="left"/>
+      <w:pPr>
+        <w:ind w:left="2400" w:hanging="480"/>
+      </w:pPr>
+      <w:rPr>
+        <w:rFonts w:ascii="Wingdings" w:hAnsi="Wingdings" w:hint="default"/>
+      </w:rPr>
+    </w:lvl>
+    <w:lvl w:ilvl="5" w:tplc="04090005" w:tentative="1">
+      <w:start w:val="1"/>
+      <w:numFmt w:val="bullet"/>
+      <w:lvlText w:val=""/>
+      <w:lvlJc w:val="left"/>
+      <w:pPr>
+        <w:ind w:left="2880" w:hanging="480"/>
+      </w:pPr>
+      <w:rPr>
+        <w:rFonts w:ascii="Wingdings" w:hAnsi="Wingdings" w:hint="default"/>
+      </w:rPr>
+    </w:lvl>
+    <w:lvl w:ilvl="6" w:tplc="04090001" w:tentative="1">
+      <w:start w:val="1"/>
+      <w:numFmt w:val="bullet"/>
+      <w:lvlText w:val=""/>
+      <w:lvlJc w:val="left"/>
+      <w:pPr>
+        <w:ind w:left="3360" w:hanging="480"/>
+      </w:pPr>
+      <w:rPr>
+        <w:rFonts w:ascii="Wingdings" w:hAnsi="Wingdings" w:hint="default"/>
+      </w:rPr>
+    </w:lvl>
+    <w:lvl w:ilvl="7" w:tplc="04090003" w:tentative="1">
+      <w:start w:val="1"/>
+      <w:numFmt w:val="bullet"/>
+      <w:lvlText w:val=""/>
+      <w:lvlJc w:val="left"/>
+      <w:pPr>
+        <w:ind w:left="3840" w:hanging="480"/>
+      </w:pPr>
+      <w:rPr>
+        <w:rFonts w:ascii="Wingdings" w:hAnsi="Wingdings" w:hint="default"/>
+      </w:rPr>
+    </w:lvl>
+    <w:lvl w:ilvl="8" w:tplc="04090005" w:tentative="1">
+      <w:start w:val="1"/>
+      <w:numFmt w:val="bullet"/>
+      <w:lvlText w:val=""/>
+      <w:lvlJc w:val="left"/>
+      <w:pPr>
+        <w:ind w:left="4320" w:hanging="480"/>
+      </w:pPr>
+      <w:rPr>
+        <w:rFonts w:ascii="Wingdings" w:hAnsi="Wingdings" w:hint="default"/>
+      </w:rPr>
+    </w:lvl>
+  </w:abstractNum>
+  <w:abstractNum w:abstractNumId="8" w15:restartNumberingAfterBreak="0">
     <w:nsid w:val="25FF64B0"/>
     <w:multiLevelType w:val="hybridMultilevel"/>
     <w:tmpl w:val="E62009A0"/>
@@ -24234,7 +22381,7 @@
       </w:rPr>
     </w:lvl>
   </w:abstractNum>
-  <w:abstractNum w:abstractNumId="8" w15:restartNumberingAfterBreak="0">
+  <w:abstractNum w:abstractNumId="9" w15:restartNumberingAfterBreak="0">
     <w:nsid w:val="357C0C64"/>
     <w:multiLevelType w:val="hybridMultilevel"/>
     <w:tmpl w:val="298A1064"/>
@@ -24347,7 +22494,7 @@
       </w:rPr>
     </w:lvl>
   </w:abstractNum>
-  <w:abstractNum w:abstractNumId="9" w15:restartNumberingAfterBreak="0">
+  <w:abstractNum w:abstractNumId="10" w15:restartNumberingAfterBreak="0">
     <w:nsid w:val="3873621A"/>
     <w:multiLevelType w:val="hybridMultilevel"/>
     <w:tmpl w:val="DA7A1A20"/>
@@ -24460,7 +22607,7 @@
       </w:rPr>
     </w:lvl>
   </w:abstractNum>
-  <w:abstractNum w:abstractNumId="10" w15:restartNumberingAfterBreak="0">
+  <w:abstractNum w:abstractNumId="11" w15:restartNumberingAfterBreak="0">
     <w:nsid w:val="39BA47B1"/>
     <w:multiLevelType w:val="hybridMultilevel"/>
     <w:tmpl w:val="1E40C242"/>
@@ -24573,7 +22720,7 @@
       </w:rPr>
     </w:lvl>
   </w:abstractNum>
-  <w:abstractNum w:abstractNumId="11" w15:restartNumberingAfterBreak="0">
+  <w:abstractNum w:abstractNumId="12" w15:restartNumberingAfterBreak="0">
     <w:nsid w:val="3CEA2E0F"/>
     <w:multiLevelType w:val="hybridMultilevel"/>
     <w:tmpl w:val="7C02EFDE"/>
@@ -24686,103 +22833,17 @@
       </w:rPr>
     </w:lvl>
   </w:abstractNum>
-  <w:abstractNum w:abstractNumId="12" w15:restartNumberingAfterBreak="0">
-    <w:nsid w:val="48F77374"/>
+  <w:abstractNum w:abstractNumId="13" w15:restartNumberingAfterBreak="0">
+    <w:nsid w:val="42D765DE"/>
     <w:multiLevelType w:val="hybridMultilevel"/>
-    <w:tmpl w:val="EA3EE6A8"/>
-    <w:lvl w:ilvl="0" w:tplc="0409000F">
-      <w:start w:val="1"/>
-      <w:numFmt w:val="decimal"/>
-      <w:lvlText w:val="%1."/>
-      <w:lvlJc w:val="left"/>
-      <w:pPr>
-        <w:ind w:left="480" w:hanging="480"/>
-      </w:pPr>
-    </w:lvl>
-    <w:lvl w:ilvl="1" w:tplc="04090019" w:tentative="1">
-      <w:start w:val="1"/>
-      <w:numFmt w:val="ideographTraditional"/>
-      <w:lvlText w:val="%2、"/>
-      <w:lvlJc w:val="left"/>
-      <w:pPr>
-        <w:ind w:left="960" w:hanging="480"/>
-      </w:pPr>
-    </w:lvl>
-    <w:lvl w:ilvl="2" w:tplc="0409001B" w:tentative="1">
-      <w:start w:val="1"/>
-      <w:numFmt w:val="lowerRoman"/>
-      <w:lvlText w:val="%3."/>
-      <w:lvlJc w:val="right"/>
-      <w:pPr>
-        <w:ind w:left="1440" w:hanging="480"/>
-      </w:pPr>
-    </w:lvl>
-    <w:lvl w:ilvl="3" w:tplc="0409000F" w:tentative="1">
-      <w:start w:val="1"/>
-      <w:numFmt w:val="decimal"/>
-      <w:lvlText w:val="%4."/>
-      <w:lvlJc w:val="left"/>
-      <w:pPr>
-        <w:ind w:left="1920" w:hanging="480"/>
-      </w:pPr>
-    </w:lvl>
-    <w:lvl w:ilvl="4" w:tplc="04090019" w:tentative="1">
-      <w:start w:val="1"/>
-      <w:numFmt w:val="ideographTraditional"/>
-      <w:lvlText w:val="%5、"/>
-      <w:lvlJc w:val="left"/>
-      <w:pPr>
-        <w:ind w:left="2400" w:hanging="480"/>
-      </w:pPr>
-    </w:lvl>
-    <w:lvl w:ilvl="5" w:tplc="0409001B" w:tentative="1">
-      <w:start w:val="1"/>
-      <w:numFmt w:val="lowerRoman"/>
-      <w:lvlText w:val="%6."/>
-      <w:lvlJc w:val="right"/>
-      <w:pPr>
-        <w:ind w:left="2880" w:hanging="480"/>
-      </w:pPr>
-    </w:lvl>
-    <w:lvl w:ilvl="6" w:tplc="0409000F" w:tentative="1">
-      <w:start w:val="1"/>
-      <w:numFmt w:val="decimal"/>
-      <w:lvlText w:val="%7."/>
-      <w:lvlJc w:val="left"/>
-      <w:pPr>
-        <w:ind w:left="3360" w:hanging="480"/>
-      </w:pPr>
-    </w:lvl>
-    <w:lvl w:ilvl="7" w:tplc="04090019" w:tentative="1">
-      <w:start w:val="1"/>
-      <w:numFmt w:val="ideographTraditional"/>
-      <w:lvlText w:val="%8、"/>
-      <w:lvlJc w:val="left"/>
-      <w:pPr>
-        <w:ind w:left="3840" w:hanging="480"/>
-      </w:pPr>
-    </w:lvl>
-    <w:lvl w:ilvl="8" w:tplc="0409001B" w:tentative="1">
-      <w:start w:val="1"/>
-      <w:numFmt w:val="lowerRoman"/>
-      <w:lvlText w:val="%9."/>
-      <w:lvlJc w:val="right"/>
-      <w:pPr>
-        <w:ind w:left="4320" w:hanging="480"/>
-      </w:pPr>
-    </w:lvl>
-  </w:abstractNum>
-  <w:abstractNum w:abstractNumId="13" w15:restartNumberingAfterBreak="0">
-    <w:nsid w:val="5B15070A"/>
-    <w:multiLevelType w:val="hybridMultilevel"/>
-    <w:tmpl w:val="781C2A86"/>
+    <w:tmpl w:val="78B4F7A0"/>
     <w:lvl w:ilvl="0" w:tplc="0409000B">
       <w:start w:val="1"/>
       <w:numFmt w:val="bullet"/>
       <w:lvlText w:val=""/>
       <w:lvlJc w:val="left"/>
       <w:pPr>
-        <w:ind w:left="480" w:hanging="480"/>
+        <w:ind w:left="962" w:hanging="480"/>
       </w:pPr>
       <w:rPr>
         <w:rFonts w:ascii="Wingdings" w:hAnsi="Wingdings" w:hint="default"/>
@@ -24794,7 +22855,7 @@
       <w:lvlText w:val=""/>
       <w:lvlJc w:val="left"/>
       <w:pPr>
-        <w:ind w:left="960" w:hanging="480"/>
+        <w:ind w:left="1442" w:hanging="480"/>
       </w:pPr>
       <w:rPr>
         <w:rFonts w:ascii="Wingdings" w:hAnsi="Wingdings" w:hint="default"/>
@@ -24806,7 +22867,7 @@
       <w:lvlText w:val=""/>
       <w:lvlJc w:val="left"/>
       <w:pPr>
-        <w:ind w:left="1440" w:hanging="480"/>
+        <w:ind w:left="1922" w:hanging="480"/>
       </w:pPr>
       <w:rPr>
         <w:rFonts w:ascii="Wingdings" w:hAnsi="Wingdings" w:hint="default"/>
@@ -24818,7 +22879,7 @@
       <w:lvlText w:val=""/>
       <w:lvlJc w:val="left"/>
       <w:pPr>
-        <w:ind w:left="1920" w:hanging="480"/>
+        <w:ind w:left="2402" w:hanging="480"/>
       </w:pPr>
       <w:rPr>
         <w:rFonts w:ascii="Wingdings" w:hAnsi="Wingdings" w:hint="default"/>
@@ -24830,7 +22891,7 @@
       <w:lvlText w:val=""/>
       <w:lvlJc w:val="left"/>
       <w:pPr>
-        <w:ind w:left="2400" w:hanging="480"/>
+        <w:ind w:left="2882" w:hanging="480"/>
       </w:pPr>
       <w:rPr>
         <w:rFonts w:ascii="Wingdings" w:hAnsi="Wingdings" w:hint="default"/>
@@ -24842,7 +22903,7 @@
       <w:lvlText w:val=""/>
       <w:lvlJc w:val="left"/>
       <w:pPr>
-        <w:ind w:left="2880" w:hanging="480"/>
+        <w:ind w:left="3362" w:hanging="480"/>
       </w:pPr>
       <w:rPr>
         <w:rFonts w:ascii="Wingdings" w:hAnsi="Wingdings" w:hint="default"/>
@@ -24854,7 +22915,7 @@
       <w:lvlText w:val=""/>
       <w:lvlJc w:val="left"/>
       <w:pPr>
-        <w:ind w:left="3360" w:hanging="480"/>
+        <w:ind w:left="3842" w:hanging="480"/>
       </w:pPr>
       <w:rPr>
         <w:rFonts w:ascii="Wingdings" w:hAnsi="Wingdings" w:hint="default"/>
@@ -24866,7 +22927,7 @@
       <w:lvlText w:val=""/>
       <w:lvlJc w:val="left"/>
       <w:pPr>
-        <w:ind w:left="3840" w:hanging="480"/>
+        <w:ind w:left="4322" w:hanging="480"/>
       </w:pPr>
       <w:rPr>
         <w:rFonts w:ascii="Wingdings" w:hAnsi="Wingdings" w:hint="default"/>
@@ -24878,7 +22939,7 @@
       <w:lvlText w:val=""/>
       <w:lvlJc w:val="left"/>
       <w:pPr>
-        <w:ind w:left="4320" w:hanging="480"/>
+        <w:ind w:left="4802" w:hanging="480"/>
       </w:pPr>
       <w:rPr>
         <w:rFonts w:ascii="Wingdings" w:hAnsi="Wingdings" w:hint="default"/>
@@ -24886,9 +22947,208 @@
     </w:lvl>
   </w:abstractNum>
   <w:abstractNum w:abstractNumId="14" w15:restartNumberingAfterBreak="0">
+    <w:nsid w:val="48F77374"/>
+    <w:multiLevelType w:val="hybridMultilevel"/>
+    <w:tmpl w:val="EA3EE6A8"/>
+    <w:lvl w:ilvl="0" w:tplc="0409000F">
+      <w:start w:val="1"/>
+      <w:numFmt w:val="decimal"/>
+      <w:lvlText w:val="%1."/>
+      <w:lvlJc w:val="left"/>
+      <w:pPr>
+        <w:ind w:left="480" w:hanging="480"/>
+      </w:pPr>
+    </w:lvl>
+    <w:lvl w:ilvl="1" w:tplc="04090019" w:tentative="1">
+      <w:start w:val="1"/>
+      <w:numFmt w:val="ideographTraditional"/>
+      <w:lvlText w:val="%2、"/>
+      <w:lvlJc w:val="left"/>
+      <w:pPr>
+        <w:ind w:left="960" w:hanging="480"/>
+      </w:pPr>
+    </w:lvl>
+    <w:lvl w:ilvl="2" w:tplc="0409001B" w:tentative="1">
+      <w:start w:val="1"/>
+      <w:numFmt w:val="lowerRoman"/>
+      <w:lvlText w:val="%3."/>
+      <w:lvlJc w:val="right"/>
+      <w:pPr>
+        <w:ind w:left="1440" w:hanging="480"/>
+      </w:pPr>
+    </w:lvl>
+    <w:lvl w:ilvl="3" w:tplc="0409000F" w:tentative="1">
+      <w:start w:val="1"/>
+      <w:numFmt w:val="decimal"/>
+      <w:lvlText w:val="%4."/>
+      <w:lvlJc w:val="left"/>
+      <w:pPr>
+        <w:ind w:left="1920" w:hanging="480"/>
+      </w:pPr>
+    </w:lvl>
+    <w:lvl w:ilvl="4" w:tplc="04090019" w:tentative="1">
+      <w:start w:val="1"/>
+      <w:numFmt w:val="ideographTraditional"/>
+      <w:lvlText w:val="%5、"/>
+      <w:lvlJc w:val="left"/>
+      <w:pPr>
+        <w:ind w:left="2400" w:hanging="480"/>
+      </w:pPr>
+    </w:lvl>
+    <w:lvl w:ilvl="5" w:tplc="0409001B" w:tentative="1">
+      <w:start w:val="1"/>
+      <w:numFmt w:val="lowerRoman"/>
+      <w:lvlText w:val="%6."/>
+      <w:lvlJc w:val="right"/>
+      <w:pPr>
+        <w:ind w:left="2880" w:hanging="480"/>
+      </w:pPr>
+    </w:lvl>
+    <w:lvl w:ilvl="6" w:tplc="0409000F" w:tentative="1">
+      <w:start w:val="1"/>
+      <w:numFmt w:val="decimal"/>
+      <w:lvlText w:val="%7."/>
+      <w:lvlJc w:val="left"/>
+      <w:pPr>
+        <w:ind w:left="3360" w:hanging="480"/>
+      </w:pPr>
+    </w:lvl>
+    <w:lvl w:ilvl="7" w:tplc="04090019" w:tentative="1">
+      <w:start w:val="1"/>
+      <w:numFmt w:val="ideographTraditional"/>
+      <w:lvlText w:val="%8、"/>
+      <w:lvlJc w:val="left"/>
+      <w:pPr>
+        <w:ind w:left="3840" w:hanging="480"/>
+      </w:pPr>
+    </w:lvl>
+    <w:lvl w:ilvl="8" w:tplc="0409001B" w:tentative="1">
+      <w:start w:val="1"/>
+      <w:numFmt w:val="lowerRoman"/>
+      <w:lvlText w:val="%9."/>
+      <w:lvlJc w:val="right"/>
+      <w:pPr>
+        <w:ind w:left="4320" w:hanging="480"/>
+      </w:pPr>
+    </w:lvl>
+  </w:abstractNum>
+  <w:abstractNum w:abstractNumId="15" w15:restartNumberingAfterBreak="0">
+    <w:nsid w:val="5B15070A"/>
+    <w:multiLevelType w:val="hybridMultilevel"/>
+    <w:tmpl w:val="781C2A86"/>
+    <w:lvl w:ilvl="0" w:tplc="0409000B">
+      <w:start w:val="1"/>
+      <w:numFmt w:val="bullet"/>
+      <w:lvlText w:val=""/>
+      <w:lvlJc w:val="left"/>
+      <w:pPr>
+        <w:ind w:left="480" w:hanging="480"/>
+      </w:pPr>
+      <w:rPr>
+        <w:rFonts w:ascii="Wingdings" w:hAnsi="Wingdings" w:hint="default"/>
+      </w:rPr>
+    </w:lvl>
+    <w:lvl w:ilvl="1" w:tplc="04090003" w:tentative="1">
+      <w:start w:val="1"/>
+      <w:numFmt w:val="bullet"/>
+      <w:lvlText w:val=""/>
+      <w:lvlJc w:val="left"/>
+      <w:pPr>
+        <w:ind w:left="960" w:hanging="480"/>
+      </w:pPr>
+      <w:rPr>
+        <w:rFonts w:ascii="Wingdings" w:hAnsi="Wingdings" w:hint="default"/>
+      </w:rPr>
+    </w:lvl>
+    <w:lvl w:ilvl="2" w:tplc="04090005" w:tentative="1">
+      <w:start w:val="1"/>
+      <w:numFmt w:val="bullet"/>
+      <w:lvlText w:val=""/>
+      <w:lvlJc w:val="left"/>
+      <w:pPr>
+        <w:ind w:left="1440" w:hanging="480"/>
+      </w:pPr>
+      <w:rPr>
+        <w:rFonts w:ascii="Wingdings" w:hAnsi="Wingdings" w:hint="default"/>
+      </w:rPr>
+    </w:lvl>
+    <w:lvl w:ilvl="3" w:tplc="04090001" w:tentative="1">
+      <w:start w:val="1"/>
+      <w:numFmt w:val="bullet"/>
+      <w:lvlText w:val=""/>
+      <w:lvlJc w:val="left"/>
+      <w:pPr>
+        <w:ind w:left="1920" w:hanging="480"/>
+      </w:pPr>
+      <w:rPr>
+        <w:rFonts w:ascii="Wingdings" w:hAnsi="Wingdings" w:hint="default"/>
+      </w:rPr>
+    </w:lvl>
+    <w:lvl w:ilvl="4" w:tplc="04090003" w:tentative="1">
+      <w:start w:val="1"/>
+      <w:numFmt w:val="bullet"/>
+      <w:lvlText w:val=""/>
+      <w:lvlJc w:val="left"/>
+      <w:pPr>
+        <w:ind w:left="2400" w:hanging="480"/>
+      </w:pPr>
+      <w:rPr>
+        <w:rFonts w:ascii="Wingdings" w:hAnsi="Wingdings" w:hint="default"/>
+      </w:rPr>
+    </w:lvl>
+    <w:lvl w:ilvl="5" w:tplc="04090005" w:tentative="1">
+      <w:start w:val="1"/>
+      <w:numFmt w:val="bullet"/>
+      <w:lvlText w:val=""/>
+      <w:lvlJc w:val="left"/>
+      <w:pPr>
+        <w:ind w:left="2880" w:hanging="480"/>
+      </w:pPr>
+      <w:rPr>
+        <w:rFonts w:ascii="Wingdings" w:hAnsi="Wingdings" w:hint="default"/>
+      </w:rPr>
+    </w:lvl>
+    <w:lvl w:ilvl="6" w:tplc="04090001" w:tentative="1">
+      <w:start w:val="1"/>
+      <w:numFmt w:val="bullet"/>
+      <w:lvlText w:val=""/>
+      <w:lvlJc w:val="left"/>
+      <w:pPr>
+        <w:ind w:left="3360" w:hanging="480"/>
+      </w:pPr>
+      <w:rPr>
+        <w:rFonts w:ascii="Wingdings" w:hAnsi="Wingdings" w:hint="default"/>
+      </w:rPr>
+    </w:lvl>
+    <w:lvl w:ilvl="7" w:tplc="04090003" w:tentative="1">
+      <w:start w:val="1"/>
+      <w:numFmt w:val="bullet"/>
+      <w:lvlText w:val=""/>
+      <w:lvlJc w:val="left"/>
+      <w:pPr>
+        <w:ind w:left="3840" w:hanging="480"/>
+      </w:pPr>
+      <w:rPr>
+        <w:rFonts w:ascii="Wingdings" w:hAnsi="Wingdings" w:hint="default"/>
+      </w:rPr>
+    </w:lvl>
+    <w:lvl w:ilvl="8" w:tplc="04090005" w:tentative="1">
+      <w:start w:val="1"/>
+      <w:numFmt w:val="bullet"/>
+      <w:lvlText w:val=""/>
+      <w:lvlJc w:val="left"/>
+      <w:pPr>
+        <w:ind w:left="4320" w:hanging="480"/>
+      </w:pPr>
+      <w:rPr>
+        <w:rFonts w:ascii="Wingdings" w:hAnsi="Wingdings" w:hint="default"/>
+      </w:rPr>
+    </w:lvl>
+  </w:abstractNum>
+  <w:abstractNum w:abstractNumId="16" w15:restartNumberingAfterBreak="0">
     <w:nsid w:val="5C8C27B5"/>
     <w:multiLevelType w:val="hybridMultilevel"/>
-    <w:tmpl w:val="F9B2C890"/>
+    <w:tmpl w:val="0BA06EA0"/>
     <w:lvl w:ilvl="0" w:tplc="04090001">
       <w:start w:val="1"/>
       <w:numFmt w:val="bullet"/>
@@ -24998,7 +23258,7 @@
       </w:rPr>
     </w:lvl>
   </w:abstractNum>
-  <w:abstractNum w:abstractNumId="15" w15:restartNumberingAfterBreak="0">
+  <w:abstractNum w:abstractNumId="17" w15:restartNumberingAfterBreak="0">
     <w:nsid w:val="6D547C86"/>
     <w:multiLevelType w:val="hybridMultilevel"/>
     <w:tmpl w:val="62BC55D6"/>
@@ -25112,7 +23372,7 @@
       </w:rPr>
     </w:lvl>
   </w:abstractNum>
-  <w:abstractNum w:abstractNumId="16" w15:restartNumberingAfterBreak="0">
+  <w:abstractNum w:abstractNumId="18" w15:restartNumberingAfterBreak="0">
     <w:nsid w:val="709A046A"/>
     <w:multiLevelType w:val="hybridMultilevel"/>
     <w:tmpl w:val="1D4675BC"/>
@@ -25225,7 +23485,7 @@
       </w:rPr>
     </w:lvl>
   </w:abstractNum>
-  <w:abstractNum w:abstractNumId="17" w15:restartNumberingAfterBreak="0">
+  <w:abstractNum w:abstractNumId="19" w15:restartNumberingAfterBreak="0">
     <w:nsid w:val="75396910"/>
     <w:multiLevelType w:val="hybridMultilevel"/>
     <w:tmpl w:val="D1E8418E"/>
@@ -25338,7 +23598,7 @@
       </w:rPr>
     </w:lvl>
   </w:abstractNum>
-  <w:abstractNum w:abstractNumId="18" w15:restartNumberingAfterBreak="0">
+  <w:abstractNum w:abstractNumId="20" w15:restartNumberingAfterBreak="0">
     <w:nsid w:val="7D1F6E14"/>
     <w:multiLevelType w:val="hybridMultilevel"/>
     <w:tmpl w:val="8E945E54"/>
@@ -25459,55 +23719,61 @@
     <w:abstractNumId w:val="1"/>
   </w:num>
   <w:num w:numId="3" w16cid:durableId="440077315">
-    <w:abstractNumId w:val="16"/>
+    <w:abstractNumId w:val="18"/>
   </w:num>
   <w:num w:numId="4" w16cid:durableId="1510410272">
+    <w:abstractNumId w:val="17"/>
+  </w:num>
+  <w:num w:numId="5" w16cid:durableId="2145655150">
+    <w:abstractNumId w:val="14"/>
+  </w:num>
+  <w:num w:numId="6" w16cid:durableId="93520519">
+    <w:abstractNumId w:val="8"/>
+  </w:num>
+  <w:num w:numId="7" w16cid:durableId="1302613769">
     <w:abstractNumId w:val="15"/>
   </w:num>
-  <w:num w:numId="5" w16cid:durableId="2145655150">
+  <w:num w:numId="8" w16cid:durableId="1076047108">
+    <w:abstractNumId w:val="5"/>
+  </w:num>
+  <w:num w:numId="9" w16cid:durableId="2104177493">
+    <w:abstractNumId w:val="20"/>
+  </w:num>
+  <w:num w:numId="10" w16cid:durableId="1400516128">
+    <w:abstractNumId w:val="9"/>
+  </w:num>
+  <w:num w:numId="11" w16cid:durableId="1014765541">
     <w:abstractNumId w:val="12"/>
   </w:num>
-  <w:num w:numId="6" w16cid:durableId="93520519">
-    <w:abstractNumId w:val="7"/>
-  </w:num>
-  <w:num w:numId="7" w16cid:durableId="1302613769">
-    <w:abstractNumId w:val="13"/>
-  </w:num>
-  <w:num w:numId="8" w16cid:durableId="1076047108">
-    <w:abstractNumId w:val="4"/>
-  </w:num>
-  <w:num w:numId="9" w16cid:durableId="2104177493">
-    <w:abstractNumId w:val="18"/>
-  </w:num>
-  <w:num w:numId="10" w16cid:durableId="1400516128">
-    <w:abstractNumId w:val="8"/>
-  </w:num>
-  <w:num w:numId="11" w16cid:durableId="1014765541">
-    <w:abstractNumId w:val="11"/>
-  </w:num>
   <w:num w:numId="12" w16cid:durableId="464008656">
-    <w:abstractNumId w:val="5"/>
+    <w:abstractNumId w:val="6"/>
   </w:num>
   <w:num w:numId="13" w16cid:durableId="793522400">
     <w:abstractNumId w:val="0"/>
   </w:num>
   <w:num w:numId="14" w16cid:durableId="151914020">
+    <w:abstractNumId w:val="11"/>
+  </w:num>
+  <w:num w:numId="15" w16cid:durableId="809901081">
+    <w:abstractNumId w:val="7"/>
+  </w:num>
+  <w:num w:numId="16" w16cid:durableId="1155103155">
+    <w:abstractNumId w:val="4"/>
+  </w:num>
+  <w:num w:numId="17" w16cid:durableId="1508715518">
+    <w:abstractNumId w:val="19"/>
+  </w:num>
+  <w:num w:numId="18" w16cid:durableId="172841590">
     <w:abstractNumId w:val="10"/>
   </w:num>
-  <w:num w:numId="15" w16cid:durableId="809901081">
-    <w:abstractNumId w:val="6"/>
+  <w:num w:numId="19" w16cid:durableId="748425062">
+    <w:abstractNumId w:val="16"/>
   </w:num>
-  <w:num w:numId="16" w16cid:durableId="1155103155">
+  <w:num w:numId="20" w16cid:durableId="713237099">
     <w:abstractNumId w:val="3"/>
   </w:num>
-  <w:num w:numId="17" w16cid:durableId="1508715518">
-    <w:abstractNumId w:val="17"/>
-  </w:num>
-  <w:num w:numId="18" w16cid:durableId="172841590">
-    <w:abstractNumId w:val="9"/>
-  </w:num>
-  <w:num w:numId="19" w16cid:durableId="748425062">
-    <w:abstractNumId w:val="14"/>
+  <w:num w:numId="21" w16cid:durableId="2038383758">
+    <w:abstractNumId w:val="13"/>
   </w:num>
 </w:numbering>
 </file>
